--- a/_memoria/08_Estudi Tecnic del Projecte/estudiTecnic2.docx
+++ b/_memoria/08_Estudi Tecnic del Projecte/estudiTecnic2.docx
@@ -64,110 +64,385 @@
           <w:szCs w:val="24"/>
           <w:lang w:val="ca-ES"/>
         </w:rPr>
-        <w:t>començar a estudiar el conjunt de tecnologies que el projecte requeriria, primer necessitàvem saber quina mena d'aplicació implementaríem.</w:t>
-      </w:r>
-    </w:p>
-    <w:p>
-      <w:pPr>
-        <w:rPr>
-          <w:sz w:val="24"/>
-          <w:szCs w:val="24"/>
-          <w:lang w:val="ca-ES"/>
-        </w:rPr>
-      </w:pPr>
-      <w:r>
-        <w:rPr>
-          <w:sz w:val="24"/>
-          <w:szCs w:val="24"/>
-          <w:lang w:val="ca-ES"/>
-        </w:rPr>
-        <w:t xml:space="preserve">Des del principi volíem implementar una pàgina web. Després de realitzar un estudi inicial de la API i de les diferents opcions de desenvolupament, crear una pàgina web semblava una de las opcions més factibles i flexibles. </w:t>
-      </w:r>
-    </w:p>
-    <w:p>
-      <w:pPr>
-        <w:rPr>
-          <w:sz w:val="24"/>
-          <w:szCs w:val="24"/>
-          <w:lang w:val="ca-ES"/>
-        </w:rPr>
-      </w:pPr>
-      <w:r>
-        <w:rPr>
-          <w:sz w:val="24"/>
-          <w:szCs w:val="24"/>
-          <w:lang w:val="ca-ES"/>
-        </w:rPr>
-        <w:t xml:space="preserve">El fet d'haver d'interactuar amb una API, que funciona per </w:t>
-      </w:r>
-      <w:proofErr w:type="spellStart"/>
-      <w:r>
-        <w:rPr>
-          <w:sz w:val="24"/>
-          <w:szCs w:val="24"/>
-          <w:lang w:val="ca-ES"/>
-        </w:rPr>
-        <w:t>URIs</w:t>
-      </w:r>
-      <w:proofErr w:type="spellEnd"/>
-      <w:r>
-        <w:rPr>
-          <w:sz w:val="24"/>
-          <w:szCs w:val="24"/>
-          <w:lang w:val="ca-ES"/>
-        </w:rPr>
-        <w:t xml:space="preserve">, ens va fer pensar que implementar una pàgina web tenia tot el sentit del món. </w:t>
-      </w:r>
-    </w:p>
-    <w:p>
-      <w:pPr>
-        <w:rPr>
-          <w:sz w:val="24"/>
-          <w:szCs w:val="24"/>
-          <w:lang w:val="ca-ES"/>
-        </w:rPr>
-      </w:pPr>
-      <w:r>
-        <w:rPr>
-          <w:sz w:val="24"/>
-          <w:szCs w:val="24"/>
-          <w:lang w:val="ca-ES"/>
-        </w:rPr>
-        <w:t>Un cop decidit que s'implementaria una pàgina web, calia doncs fer un reconeixement de les diferents tecnologies disponibles en el mercat i escollir-ne les més adequades per treballar de forma conjunta.</w:t>
-      </w:r>
-    </w:p>
-    <w:p>
-      <w:pPr>
-        <w:rPr>
-          <w:sz w:val="24"/>
-          <w:szCs w:val="24"/>
-          <w:lang w:val="ca-ES"/>
-        </w:rPr>
-      </w:pPr>
-      <w:r>
-        <w:rPr>
-          <w:sz w:val="24"/>
-          <w:szCs w:val="24"/>
-          <w:lang w:val="ca-ES"/>
-        </w:rPr>
-        <w:t>Les tecnologies o recursos estudiats es poden dividir en tres grans blocs: Les tecnologies web, tecnologies de desenvolupament i les tecnologies de desplegament.</w:t>
-      </w:r>
-    </w:p>
-    <w:p>
-      <w:pPr>
-        <w:rPr>
-          <w:sz w:val="24"/>
-          <w:szCs w:val="24"/>
-          <w:lang w:val="ca-ES"/>
-        </w:rPr>
-      </w:pPr>
-      <w:r>
-        <w:rPr>
-          <w:sz w:val="24"/>
-          <w:szCs w:val="24"/>
-          <w:lang w:val="ca-ES"/>
-        </w:rPr>
-        <w:t xml:space="preserve">Les tecnologies web representen aquell conjunt de llenguatges, </w:t>
+        <w:t xml:space="preserve">començar a estudiar el conjunt de tecnologies que el projecte requeriria, primer necessitàvem saber quina mena d'aplicació </w:t>
+      </w:r>
+      <w:r>
+        <w:rPr>
+          <w:sz w:val="24"/>
+          <w:szCs w:val="24"/>
+          <w:lang w:val="ca-ES"/>
+        </w:rPr>
+        <w:t>seria implementada.</w:t>
+      </w:r>
+    </w:p>
+    <w:p>
+      <w:pPr>
+        <w:rPr>
+          <w:sz w:val="24"/>
+          <w:szCs w:val="24"/>
+          <w:lang w:val="ca-ES"/>
+        </w:rPr>
+      </w:pPr>
+      <w:r>
+        <w:rPr>
+          <w:sz w:val="24"/>
+          <w:szCs w:val="24"/>
+          <w:lang w:val="ca-ES"/>
+        </w:rPr>
+        <w:t xml:space="preserve">Des del principi </w:t>
+      </w:r>
+      <w:r>
+        <w:rPr>
+          <w:sz w:val="24"/>
+          <w:szCs w:val="24"/>
+          <w:lang w:val="ca-ES"/>
+        </w:rPr>
+        <w:t>teníem bastant clar, que de disposar de l’oportunitat, intentaríem implementar una pàgina web. D</w:t>
+      </w:r>
+      <w:r>
+        <w:rPr>
+          <w:sz w:val="24"/>
+          <w:szCs w:val="24"/>
+          <w:lang w:val="ca-ES"/>
+        </w:rPr>
+        <w:t xml:space="preserve">esprés de realitzar </w:t>
+      </w:r>
+      <w:r>
+        <w:rPr>
+          <w:sz w:val="24"/>
+          <w:szCs w:val="24"/>
+          <w:lang w:val="ca-ES"/>
+        </w:rPr>
+        <w:t xml:space="preserve">l’estudi inicial de </w:t>
+      </w:r>
+      <w:proofErr w:type="spellStart"/>
+      <w:r>
+        <w:rPr>
+          <w:sz w:val="24"/>
+          <w:szCs w:val="24"/>
+          <w:lang w:val="ca-ES"/>
+        </w:rPr>
+        <w:t>l’API</w:t>
+      </w:r>
+      <w:proofErr w:type="spellEnd"/>
+      <w:r>
+        <w:rPr>
+          <w:sz w:val="24"/>
+          <w:szCs w:val="24"/>
+          <w:lang w:val="ca-ES"/>
+        </w:rPr>
+        <w:t xml:space="preserve"> </w:t>
+      </w:r>
+      <w:r>
+        <w:rPr>
+          <w:sz w:val="24"/>
+          <w:szCs w:val="24"/>
+          <w:lang w:val="ca-ES"/>
+        </w:rPr>
+        <w:t>i de les diferents opcions de desenvolupament</w:t>
+      </w:r>
+      <w:r>
+        <w:rPr>
+          <w:sz w:val="24"/>
+          <w:szCs w:val="24"/>
+          <w:lang w:val="ca-ES"/>
+        </w:rPr>
+        <w:t xml:space="preserve"> possibles</w:t>
+      </w:r>
+      <w:r>
+        <w:rPr>
+          <w:sz w:val="24"/>
+          <w:szCs w:val="24"/>
+          <w:lang w:val="ca-ES"/>
+        </w:rPr>
+        <w:t xml:space="preserve">, crear una pàgina web </w:t>
+      </w:r>
+      <w:r>
+        <w:rPr>
+          <w:sz w:val="24"/>
+          <w:szCs w:val="24"/>
+          <w:lang w:val="ca-ES"/>
+        </w:rPr>
+        <w:t xml:space="preserve">semblava l’opció més </w:t>
+      </w:r>
+      <w:r>
+        <w:rPr>
+          <w:sz w:val="24"/>
+          <w:szCs w:val="24"/>
+          <w:lang w:val="ca-ES"/>
+        </w:rPr>
+        <w:t>flexible</w:t>
+      </w:r>
+      <w:r>
+        <w:rPr>
+          <w:sz w:val="24"/>
+          <w:szCs w:val="24"/>
+          <w:lang w:val="ca-ES"/>
+        </w:rPr>
+        <w:t xml:space="preserve"> i </w:t>
+      </w:r>
+      <w:r>
+        <w:rPr>
+          <w:sz w:val="24"/>
+          <w:szCs w:val="24"/>
+          <w:lang w:val="ca-ES"/>
+        </w:rPr>
+        <w:t>factible</w:t>
+      </w:r>
+      <w:r>
+        <w:rPr>
+          <w:sz w:val="24"/>
+          <w:szCs w:val="24"/>
+          <w:lang w:val="ca-ES"/>
+        </w:rPr>
+        <w:t xml:space="preserve"> i per tant, vam decidir tirar per aquest camí. </w:t>
+      </w:r>
+    </w:p>
+    <w:p>
+      <w:pPr>
+        <w:rPr>
+          <w:sz w:val="24"/>
+          <w:szCs w:val="24"/>
+          <w:lang w:val="ca-ES"/>
+        </w:rPr>
+      </w:pPr>
+      <w:r>
+        <w:rPr>
+          <w:sz w:val="24"/>
+          <w:szCs w:val="24"/>
+          <w:lang w:val="ca-ES"/>
+        </w:rPr>
+        <w:t xml:space="preserve">La pàgina web representava l’opció més </w:t>
+      </w:r>
+      <w:r>
+        <w:rPr>
+          <w:sz w:val="24"/>
+          <w:szCs w:val="24"/>
+          <w:lang w:val="ca-ES"/>
+        </w:rPr>
+        <w:t>flexible</w:t>
+      </w:r>
+      <w:r>
+        <w:rPr>
+          <w:sz w:val="24"/>
+          <w:szCs w:val="24"/>
+          <w:lang w:val="ca-ES"/>
+        </w:rPr>
+        <w:t xml:space="preserve"> i </w:t>
+      </w:r>
+      <w:r>
+        <w:rPr>
+          <w:sz w:val="24"/>
+          <w:szCs w:val="24"/>
+          <w:lang w:val="ca-ES"/>
+        </w:rPr>
+        <w:t>factible</w:t>
+      </w:r>
+      <w:r>
+        <w:rPr>
+          <w:sz w:val="24"/>
+          <w:szCs w:val="24"/>
+          <w:lang w:val="ca-ES"/>
+        </w:rPr>
+        <w:t xml:space="preserve">, ja que els protocols per integrar-se amb </w:t>
+      </w:r>
+      <w:proofErr w:type="spellStart"/>
+      <w:r>
+        <w:rPr>
+          <w:sz w:val="24"/>
+          <w:szCs w:val="24"/>
+          <w:lang w:val="ca-ES"/>
+        </w:rPr>
+        <w:t>APIs</w:t>
+      </w:r>
+      <w:proofErr w:type="spellEnd"/>
+      <w:r>
+        <w:rPr>
+          <w:sz w:val="24"/>
+          <w:szCs w:val="24"/>
+          <w:lang w:val="ca-ES"/>
+        </w:rPr>
+        <w:t xml:space="preserve"> es troben bastant desenvolupats i a més a més, oferia l’oportunitat d’utilitzar els SDK oficials, així com diverses eines de desenvolupament que facilitarien les tas</w:t>
+      </w:r>
+      <w:r>
+        <w:rPr>
+          <w:sz w:val="24"/>
+          <w:szCs w:val="24"/>
+          <w:lang w:val="ca-ES"/>
+        </w:rPr>
+        <w:t>ques de creació i interacció amb usuaris.</w:t>
+      </w:r>
+    </w:p>
+    <w:p>
+      <w:pPr>
+        <w:rPr>
+          <w:sz w:val="24"/>
+          <w:szCs w:val="24"/>
+          <w:lang w:val="ca-ES"/>
+        </w:rPr>
+      </w:pPr>
+      <w:r>
+        <w:rPr>
+          <w:sz w:val="24"/>
+          <w:szCs w:val="24"/>
+          <w:lang w:val="ca-ES"/>
+        </w:rPr>
+        <w:t xml:space="preserve">Per tots aquests motius, a part de la motivació personal d’assolir les habilitats necessàries per tal de desenvolupar una aplicació web, </w:t>
+      </w:r>
+      <w:r>
+        <w:rPr>
+          <w:sz w:val="24"/>
+          <w:szCs w:val="24"/>
+          <w:lang w:val="ca-ES"/>
+        </w:rPr>
+        <w:t>escollir aquesta opció tenia tot el sentit del món.</w:t>
+      </w:r>
+    </w:p>
+    <w:p>
+      <w:pPr>
+        <w:rPr>
+          <w:sz w:val="24"/>
+          <w:szCs w:val="24"/>
+          <w:lang w:val="ca-ES"/>
+        </w:rPr>
+      </w:pPr>
+      <w:r>
+        <w:rPr>
+          <w:sz w:val="24"/>
+          <w:szCs w:val="24"/>
+          <w:lang w:val="ca-ES"/>
+        </w:rPr>
+        <w:t>Així doncs, u</w:t>
+      </w:r>
+      <w:r>
+        <w:rPr>
+          <w:sz w:val="24"/>
+          <w:szCs w:val="24"/>
+          <w:lang w:val="ca-ES"/>
+        </w:rPr>
+        <w:t>n cop decidit que s'implementaria una pàgina web, calia fer un reconeixement de les diferents tecnologies disponibles en el mercat i escollir-ne les més adequades</w:t>
+      </w:r>
+      <w:r>
+        <w:rPr>
+          <w:sz w:val="24"/>
+          <w:szCs w:val="24"/>
+          <w:lang w:val="ca-ES"/>
+        </w:rPr>
+        <w:t>,</w:t>
+      </w:r>
+      <w:r>
+        <w:rPr>
+          <w:sz w:val="24"/>
+          <w:szCs w:val="24"/>
+          <w:lang w:val="ca-ES"/>
+        </w:rPr>
+        <w:t xml:space="preserve"> </w:t>
+      </w:r>
+      <w:r>
+        <w:rPr>
+          <w:sz w:val="24"/>
+          <w:szCs w:val="24"/>
+          <w:lang w:val="ca-ES"/>
+        </w:rPr>
+        <w:t>que poguessin treballar de forma conjunta</w:t>
+      </w:r>
+      <w:r>
+        <w:rPr>
+          <w:sz w:val="24"/>
+          <w:szCs w:val="24"/>
+          <w:lang w:val="ca-ES"/>
+        </w:rPr>
+        <w:t>.</w:t>
+      </w:r>
+    </w:p>
+    <w:p>
+      <w:pPr>
+        <w:rPr>
+          <w:sz w:val="24"/>
+          <w:szCs w:val="24"/>
+          <w:lang w:val="ca-ES"/>
+        </w:rPr>
+      </w:pPr>
+      <w:r>
+        <w:rPr>
+          <w:sz w:val="24"/>
+          <w:szCs w:val="24"/>
+          <w:lang w:val="ca-ES"/>
+        </w:rPr>
+        <w:t>Les tecnologies estudiades poden ser dividides en tres grans blocs</w:t>
+      </w:r>
+      <w:r>
+        <w:rPr>
+          <w:sz w:val="24"/>
+          <w:szCs w:val="24"/>
+          <w:lang w:val="ca-ES"/>
+        </w:rPr>
+        <w:t xml:space="preserve">: Les tecnologies </w:t>
+      </w:r>
+      <w:r>
+        <w:rPr>
+          <w:sz w:val="24"/>
+          <w:szCs w:val="24"/>
+          <w:lang w:val="ca-ES"/>
+        </w:rPr>
+        <w:t xml:space="preserve">per la creació d’aplicacions </w:t>
+      </w:r>
+      <w:r>
+        <w:rPr>
+          <w:sz w:val="24"/>
+          <w:szCs w:val="24"/>
+          <w:lang w:val="ca-ES"/>
+        </w:rPr>
+        <w:t>web, tecnologies de desenvolupament i les tecnologies de desplegament.</w:t>
+      </w:r>
+    </w:p>
+    <w:p>
+      <w:pPr>
+        <w:rPr>
+          <w:sz w:val="24"/>
+          <w:szCs w:val="24"/>
+          <w:lang w:val="ca-ES"/>
+        </w:rPr>
+      </w:pPr>
+      <w:r>
+        <w:rPr>
+          <w:sz w:val="24"/>
+          <w:szCs w:val="24"/>
+          <w:lang w:val="ca-ES"/>
+        </w:rPr>
+        <w:t xml:space="preserve">Les tecnologies </w:t>
+      </w:r>
+      <w:r>
+        <w:rPr>
+          <w:sz w:val="24"/>
+          <w:szCs w:val="24"/>
+          <w:lang w:val="ca-ES"/>
+        </w:rPr>
+        <w:t>per la creació d’aplicacions web,</w:t>
+      </w:r>
+      <w:r>
+        <w:rPr>
+          <w:sz w:val="24"/>
+          <w:szCs w:val="24"/>
+          <w:lang w:val="ca-ES"/>
+        </w:rPr>
+        <w:t xml:space="preserve"> representen aquell conjunt de llenguatges, </w:t>
+      </w:r>
+      <w:r>
+        <w:rPr>
+          <w:sz w:val="24"/>
+          <w:szCs w:val="24"/>
+          <w:lang w:val="ca-ES"/>
+        </w:rPr>
+        <w:t>arquitectures</w:t>
+      </w:r>
+      <w:r>
+        <w:rPr>
+          <w:sz w:val="24"/>
+          <w:szCs w:val="24"/>
+          <w:lang w:val="ca-ES"/>
+        </w:rPr>
+        <w:t xml:space="preserve"> i </w:t>
       </w:r>
       <w:proofErr w:type="spellStart"/>
       <w:r>
@@ -185,7 +460,81 @@
           <w:szCs w:val="24"/>
           <w:lang w:val="ca-ES"/>
         </w:rPr>
-        <w:t xml:space="preserve"> i arquitectures que serien utilitzades de cara a la construcció de la pàgina web. És a dir, quin llenguatge s'utilitzaria per implementar el servidor, com es realitzaria la comunicació amb la API de </w:t>
+        <w:t>,</w:t>
+      </w:r>
+      <w:r>
+        <w:rPr>
+          <w:sz w:val="24"/>
+          <w:szCs w:val="24"/>
+          <w:lang w:val="ca-ES"/>
+        </w:rPr>
+        <w:t xml:space="preserve"> que serien utilitzats</w:t>
+      </w:r>
+      <w:r>
+        <w:rPr>
+          <w:sz w:val="24"/>
+          <w:szCs w:val="24"/>
+          <w:lang w:val="ca-ES"/>
+        </w:rPr>
+        <w:t xml:space="preserve"> de cara a la construcció de la pàgina web. </w:t>
+      </w:r>
+      <w:r>
+        <w:rPr>
+          <w:sz w:val="24"/>
+          <w:szCs w:val="24"/>
+          <w:lang w:val="ca-ES"/>
+        </w:rPr>
+        <w:t>Amb altres paraules</w:t>
+      </w:r>
+      <w:r>
+        <w:rPr>
+          <w:sz w:val="24"/>
+          <w:szCs w:val="24"/>
+          <w:lang w:val="ca-ES"/>
+        </w:rPr>
+        <w:t>,</w:t>
+      </w:r>
+      <w:r>
+        <w:rPr>
+          <w:sz w:val="24"/>
+          <w:szCs w:val="24"/>
+          <w:lang w:val="ca-ES"/>
+        </w:rPr>
+        <w:t xml:space="preserve"> el conjunt d’eines i llenguatges que s’</w:t>
+      </w:r>
+      <w:r>
+        <w:rPr>
+          <w:sz w:val="24"/>
+          <w:szCs w:val="24"/>
+          <w:lang w:val="ca-ES"/>
+        </w:rPr>
+        <w:t>utilitzaria</w:t>
+      </w:r>
+      <w:r>
+        <w:rPr>
+          <w:sz w:val="24"/>
+          <w:szCs w:val="24"/>
+          <w:lang w:val="ca-ES"/>
+        </w:rPr>
+        <w:t xml:space="preserve"> per implementar el servidor, les comunicacions entre el servidor i </w:t>
+      </w:r>
+      <w:proofErr w:type="spellStart"/>
+      <w:r>
+        <w:rPr>
+          <w:sz w:val="24"/>
+          <w:szCs w:val="24"/>
+          <w:lang w:val="ca-ES"/>
+        </w:rPr>
+        <w:t>l’API</w:t>
+      </w:r>
+      <w:proofErr w:type="spellEnd"/>
+      <w:r>
+        <w:rPr>
+          <w:sz w:val="24"/>
+          <w:szCs w:val="24"/>
+          <w:lang w:val="ca-ES"/>
+        </w:rPr>
+        <w:t xml:space="preserve"> de </w:t>
       </w:r>
       <w:proofErr w:type="spellStart"/>
       <w:r>
@@ -203,49 +552,380 @@
           <w:szCs w:val="24"/>
           <w:lang w:val="ca-ES"/>
         </w:rPr>
-        <w:t>, quins llenguatges per implementar la part visual de la web, etcètera, etcètera.</w:t>
-      </w:r>
-    </w:p>
-    <w:p>
-      <w:pPr>
-        <w:rPr>
-          <w:sz w:val="24"/>
-          <w:szCs w:val="24"/>
-          <w:lang w:val="ca-ES"/>
-        </w:rPr>
-      </w:pPr>
-      <w:r>
-        <w:rPr>
-          <w:sz w:val="24"/>
-          <w:szCs w:val="24"/>
-          <w:lang w:val="ca-ES"/>
-        </w:rPr>
-        <w:t>Les tecnologies de desenvolupament són el conjunt de tecnologies i eines específiques destinades a ajudar durant el desenvolupament.</w:t>
-      </w:r>
-    </w:p>
-    <w:p>
-      <w:pPr>
-        <w:rPr>
-          <w:sz w:val="24"/>
-          <w:szCs w:val="24"/>
-          <w:lang w:val="ca-ES"/>
-        </w:rPr>
-      </w:pPr>
-      <w:r>
-        <w:rPr>
-          <w:sz w:val="24"/>
-          <w:szCs w:val="24"/>
-          <w:lang w:val="ca-ES"/>
-        </w:rPr>
-        <w:t xml:space="preserve">Finalment, les tecnologies de desplegament fan referència al allotjament web escollit i com s'havia de realitzar el </w:t>
-      </w:r>
-      <w:r>
-        <w:rPr>
-          <w:sz w:val="24"/>
-          <w:szCs w:val="24"/>
-          <w:lang w:val="ca-ES"/>
-        </w:rPr>
-        <w:t>desplegament</w:t>
+        <w:t xml:space="preserve"> i el frontal o visual de l’aplicació.</w:t>
+      </w:r>
+    </w:p>
+    <w:p>
+      <w:pPr>
+        <w:rPr>
+          <w:sz w:val="24"/>
+          <w:szCs w:val="24"/>
+          <w:lang w:val="ca-ES"/>
+        </w:rPr>
+      </w:pPr>
+      <w:r>
+        <w:rPr>
+          <w:sz w:val="24"/>
+          <w:szCs w:val="24"/>
+          <w:lang w:val="ca-ES"/>
+        </w:rPr>
+        <w:t>Les tecnologies de desenvolupament</w:t>
+      </w:r>
+      <w:r>
+        <w:rPr>
+          <w:sz w:val="24"/>
+          <w:szCs w:val="24"/>
+          <w:lang w:val="ca-ES"/>
+        </w:rPr>
+        <w:t>,</w:t>
+      </w:r>
+      <w:r>
+        <w:rPr>
+          <w:sz w:val="24"/>
+          <w:szCs w:val="24"/>
+          <w:lang w:val="ca-ES"/>
+        </w:rPr>
+        <w:t xml:space="preserve"> </w:t>
+      </w:r>
+      <w:r>
+        <w:rPr>
+          <w:sz w:val="24"/>
+          <w:szCs w:val="24"/>
+          <w:lang w:val="ca-ES"/>
+        </w:rPr>
+        <w:t>representen</w:t>
+      </w:r>
+      <w:r>
+        <w:rPr>
+          <w:sz w:val="24"/>
+          <w:szCs w:val="24"/>
+          <w:lang w:val="ca-ES"/>
+        </w:rPr>
+        <w:t xml:space="preserve"> el conjunt de tecnologies i </w:t>
+      </w:r>
+      <w:r>
+        <w:rPr>
+          <w:sz w:val="24"/>
+          <w:szCs w:val="24"/>
+          <w:lang w:val="ca-ES"/>
+        </w:rPr>
+        <w:t>eines específiques que han estat utilitzades per assistir i facilitar la creació de l’aplicació web.</w:t>
+      </w:r>
+    </w:p>
+    <w:p>
+      <w:pPr>
+        <w:rPr>
+          <w:sz w:val="24"/>
+          <w:szCs w:val="24"/>
+          <w:lang w:val="ca-ES"/>
+        </w:rPr>
+      </w:pPr>
+      <w:r>
+        <w:rPr>
+          <w:sz w:val="24"/>
+          <w:szCs w:val="24"/>
+          <w:lang w:val="ca-ES"/>
+        </w:rPr>
+        <w:t>Finalment, les tecnologies de desplegament</w:t>
+      </w:r>
+      <w:r>
+        <w:rPr>
+          <w:sz w:val="24"/>
+          <w:szCs w:val="24"/>
+          <w:lang w:val="ca-ES"/>
+        </w:rPr>
+        <w:t>,</w:t>
+      </w:r>
+      <w:r>
+        <w:rPr>
+          <w:sz w:val="24"/>
+          <w:szCs w:val="24"/>
+          <w:lang w:val="ca-ES"/>
+        </w:rPr>
+        <w:t xml:space="preserve"> fan referència al allotjament web escollit i </w:t>
+      </w:r>
+      <w:r>
+        <w:rPr>
+          <w:sz w:val="24"/>
+          <w:szCs w:val="24"/>
+          <w:lang w:val="ca-ES"/>
+        </w:rPr>
+        <w:t>les tecnologies necessàries per tal de poder completar el desplegament de l’aplicació al núvol.</w:t>
+      </w:r>
+    </w:p>
+    <w:p>
+      <w:pPr>
+        <w:rPr>
+          <w:sz w:val="24"/>
+          <w:szCs w:val="24"/>
+          <w:lang w:val="ca-ES"/>
+        </w:rPr>
+      </w:pPr>
+    </w:p>
+    <w:p>
+      <w:pPr>
+        <w:rPr>
+          <w:b/>
+          <w:sz w:val="24"/>
+          <w:szCs w:val="24"/>
+          <w:u w:val="single"/>
+          <w:lang w:val="ca-ES"/>
+        </w:rPr>
+      </w:pPr>
+    </w:p>
+    <w:p>
+      <w:pPr>
+        <w:rPr>
+          <w:b/>
+          <w:sz w:val="24"/>
+          <w:szCs w:val="24"/>
+          <w:u w:val="single"/>
+          <w:lang w:val="ca-ES"/>
+        </w:rPr>
+      </w:pPr>
+      <w:r>
+        <w:rPr>
+          <w:b/>
+          <w:sz w:val="24"/>
+          <w:szCs w:val="24"/>
+          <w:u w:val="single"/>
+          <w:lang w:val="ca-ES"/>
+        </w:rPr>
+        <w:lastRenderedPageBreak/>
+        <w:t>Tecnologies web</w:t>
+      </w:r>
+    </w:p>
+    <w:p>
+      <w:pPr>
+        <w:rPr>
+          <w:b/>
+          <w:lang w:val="ca-ES"/>
+        </w:rPr>
+      </w:pPr>
+      <w:r>
+        <w:rPr>
+          <w:b/>
+          <w:lang w:val="ca-ES"/>
+        </w:rPr>
+        <w:t>El model vista controlador</w:t>
+      </w:r>
+    </w:p>
+    <w:p>
+      <w:pPr>
+        <w:rPr>
+          <w:sz w:val="24"/>
+          <w:szCs w:val="24"/>
+          <w:lang w:val="ca-ES"/>
+        </w:rPr>
+      </w:pPr>
+      <w:r>
+        <w:rPr>
+          <w:sz w:val="24"/>
+          <w:szCs w:val="24"/>
+          <w:lang w:val="ca-ES"/>
+        </w:rPr>
+        <w:t xml:space="preserve">A l'hora de crear l’aplicació </w:t>
+      </w:r>
+      <w:r>
+        <w:rPr>
+          <w:sz w:val="24"/>
+          <w:szCs w:val="24"/>
+          <w:lang w:val="ca-ES"/>
+        </w:rPr>
+        <w:t>web</w:t>
+      </w:r>
+      <w:r>
+        <w:rPr>
+          <w:sz w:val="24"/>
+          <w:szCs w:val="24"/>
+          <w:lang w:val="ca-ES"/>
+        </w:rPr>
+        <w:t>,</w:t>
+      </w:r>
+      <w:r>
+        <w:rPr>
+          <w:sz w:val="24"/>
+          <w:szCs w:val="24"/>
+          <w:lang w:val="ca-ES"/>
+        </w:rPr>
+        <w:t xml:space="preserve"> volíem crear-la mitjançant una estructura comprensible i eficient</w:t>
+      </w:r>
+      <w:r>
+        <w:rPr>
+          <w:sz w:val="24"/>
+          <w:szCs w:val="24"/>
+          <w:lang w:val="ca-ES"/>
+        </w:rPr>
+        <w:t>, on cada tecnologia</w:t>
+      </w:r>
+      <w:r>
+        <w:rPr>
+          <w:sz w:val="24"/>
+          <w:szCs w:val="24"/>
+          <w:lang w:val="ca-ES"/>
+        </w:rPr>
+        <w:t xml:space="preserve"> realitzes el seu rol principal i deixés </w:t>
+      </w:r>
+      <w:r>
+        <w:rPr>
+          <w:sz w:val="24"/>
+          <w:szCs w:val="24"/>
+          <w:lang w:val="ca-ES"/>
+        </w:rPr>
+        <w:t>aquelles</w:t>
+      </w:r>
+      <w:r>
+        <w:rPr>
+          <w:sz w:val="24"/>
+          <w:szCs w:val="24"/>
+          <w:lang w:val="ca-ES"/>
+        </w:rPr>
+        <w:t xml:space="preserve"> tasques per les que no havia estat concebuda</w:t>
+      </w:r>
+      <w:r>
+        <w:rPr>
+          <w:sz w:val="24"/>
+          <w:szCs w:val="24"/>
+          <w:lang w:val="ca-ES"/>
+        </w:rPr>
+        <w:t>,</w:t>
+      </w:r>
+      <w:r>
+        <w:rPr>
+          <w:sz w:val="24"/>
+          <w:szCs w:val="24"/>
+          <w:lang w:val="ca-ES"/>
+        </w:rPr>
+        <w:t xml:space="preserve"> a altres tecnologies. </w:t>
+      </w:r>
+    </w:p>
+    <w:p>
+      <w:pPr>
+        <w:rPr>
+          <w:sz w:val="24"/>
+          <w:szCs w:val="24"/>
+          <w:lang w:val="ca-ES"/>
+        </w:rPr>
+      </w:pPr>
+      <w:r>
+        <w:rPr>
+          <w:sz w:val="24"/>
+          <w:szCs w:val="24"/>
+          <w:lang w:val="ca-ES"/>
+        </w:rPr>
+        <w:t>En el</w:t>
+      </w:r>
+      <w:r>
+        <w:rPr>
+          <w:sz w:val="24"/>
+          <w:szCs w:val="24"/>
+          <w:lang w:val="ca-ES"/>
+        </w:rPr>
+        <w:t xml:space="preserve"> món del</w:t>
+      </w:r>
+      <w:r>
+        <w:rPr>
+          <w:sz w:val="24"/>
+          <w:szCs w:val="24"/>
+          <w:lang w:val="ca-ES"/>
+        </w:rPr>
+        <w:t xml:space="preserve"> desenvolupament web</w:t>
+      </w:r>
+      <w:r>
+        <w:rPr>
+          <w:sz w:val="24"/>
+          <w:szCs w:val="24"/>
+          <w:lang w:val="ca-ES"/>
+        </w:rPr>
+        <w:t xml:space="preserve">, sembla </w:t>
+      </w:r>
+      <w:r>
+        <w:rPr>
+          <w:sz w:val="24"/>
+          <w:szCs w:val="24"/>
+          <w:lang w:val="ca-ES"/>
+        </w:rPr>
+        <w:t xml:space="preserve">ser </w:t>
+      </w:r>
+      <w:r>
+        <w:rPr>
+          <w:sz w:val="24"/>
+          <w:szCs w:val="24"/>
+          <w:lang w:val="ca-ES"/>
+        </w:rPr>
+        <w:t xml:space="preserve">que predomina molt </w:t>
+      </w:r>
+      <w:r>
+        <w:rPr>
+          <w:sz w:val="24"/>
+          <w:szCs w:val="24"/>
+          <w:lang w:val="ca-ES"/>
+        </w:rPr>
+        <w:t xml:space="preserve">una arquitectura </w:t>
+      </w:r>
+      <w:r>
+        <w:rPr>
+          <w:sz w:val="24"/>
+          <w:szCs w:val="24"/>
+          <w:lang w:val="ca-ES"/>
+        </w:rPr>
+        <w:t>de</w:t>
+      </w:r>
+      <w:r>
+        <w:rPr>
+          <w:sz w:val="24"/>
+          <w:szCs w:val="24"/>
+          <w:lang w:val="ca-ES"/>
+        </w:rPr>
+        <w:t xml:space="preserve"> tres capes</w:t>
+      </w:r>
+      <w:r>
+        <w:rPr>
+          <w:sz w:val="24"/>
+          <w:szCs w:val="24"/>
+          <w:lang w:val="ca-ES"/>
+        </w:rPr>
+        <w:t>,</w:t>
+      </w:r>
+      <w:r>
+        <w:rPr>
+          <w:sz w:val="24"/>
+          <w:szCs w:val="24"/>
+          <w:lang w:val="ca-ES"/>
+        </w:rPr>
+        <w:t xml:space="preserve"> que emula bastant bé el model vista controlador. Però, en que consisteix exactament </w:t>
+      </w:r>
+      <w:r>
+        <w:rPr>
+          <w:sz w:val="24"/>
+          <w:szCs w:val="24"/>
+          <w:lang w:val="ca-ES"/>
+        </w:rPr>
+        <w:t>aquest model</w:t>
+      </w:r>
+      <w:r>
+        <w:rPr>
+          <w:sz w:val="24"/>
+          <w:szCs w:val="24"/>
+          <w:lang w:val="ca-ES"/>
+        </w:rPr>
+        <w:t xml:space="preserve">? El model vista controlador, també conegut com MVC, és un patró d'arquitectura pensat per la implementació d'aplicacions </w:t>
+      </w:r>
+      <w:r>
+        <w:rPr>
+          <w:sz w:val="24"/>
+          <w:szCs w:val="24"/>
+          <w:lang w:val="ca-ES"/>
+        </w:rPr>
+        <w:t xml:space="preserve">que disposen d’una </w:t>
+      </w:r>
+      <w:r>
+        <w:rPr>
+          <w:sz w:val="24"/>
+          <w:szCs w:val="24"/>
+          <w:lang w:val="ca-ES"/>
+        </w:rPr>
+        <w:t>interfície d'usuari</w:t>
       </w:r>
       <w:r>
         <w:rPr>
@@ -264,76 +944,511 @@
           <w:lang w:val="ca-ES"/>
         </w:rPr>
       </w:pPr>
-    </w:p>
-    <w:p>
-      <w:pPr>
-        <w:rPr>
-          <w:b/>
-          <w:sz w:val="24"/>
-          <w:szCs w:val="24"/>
-          <w:u w:val="single"/>
-          <w:lang w:val="ca-ES"/>
-        </w:rPr>
-      </w:pPr>
-      <w:r>
-        <w:rPr>
-          <w:b/>
-          <w:sz w:val="24"/>
-          <w:szCs w:val="24"/>
-          <w:u w:val="single"/>
-          <w:lang w:val="ca-ES"/>
-        </w:rPr>
-        <w:t>Tecnologies web</w:t>
-      </w:r>
-    </w:p>
-    <w:p>
-      <w:pPr>
-        <w:rPr>
-          <w:b/>
-          <w:lang w:val="ca-ES"/>
-        </w:rPr>
-      </w:pPr>
-      <w:r>
-        <w:rPr>
-          <w:b/>
-          <w:lang w:val="ca-ES"/>
-        </w:rPr>
-        <w:t>El model vista controlador</w:t>
-      </w:r>
-    </w:p>
-    <w:p>
-      <w:pPr>
-        <w:rPr>
-          <w:sz w:val="24"/>
-          <w:szCs w:val="24"/>
-          <w:lang w:val="ca-ES"/>
-        </w:rPr>
-      </w:pPr>
-      <w:r>
-        <w:rPr>
-          <w:sz w:val="24"/>
-          <w:szCs w:val="24"/>
-          <w:lang w:val="ca-ES"/>
-        </w:rPr>
-        <w:t xml:space="preserve">A l'hora de crear la pàgina web volíem crear-la mitjançant una estructura comprensible i eficient on cada element realitzes el seu rol principal i deixés les tasques per les que no havia estat concebuda a altres tecnologies. </w:t>
-      </w:r>
-    </w:p>
-    <w:p>
-      <w:pPr>
-        <w:rPr>
-          <w:sz w:val="24"/>
-          <w:szCs w:val="24"/>
-          <w:lang w:val="ca-ES"/>
-        </w:rPr>
-      </w:pPr>
-      <w:r>
-        <w:rPr>
-          <w:sz w:val="24"/>
-          <w:szCs w:val="24"/>
-          <w:lang w:val="ca-ES"/>
-        </w:rPr>
-        <w:t xml:space="preserve">En el desenvolupament web s'utilitza molt una arquitectura de tres capes que emula bastant bé el model vista controlador. Però, en que consisteix exactament el model vista controlador? El model vista controlador, també conegut com MVC, és un patró </w:t>
-      </w:r>
+      <w:r>
+        <w:rPr>
+          <w:sz w:val="24"/>
+          <w:szCs w:val="24"/>
+          <w:lang w:val="ca-ES"/>
+        </w:rPr>
+        <w:t>Com el nom bé indica, el m</w:t>
+      </w:r>
+      <w:r>
+        <w:rPr>
+          <w:sz w:val="24"/>
+          <w:szCs w:val="24"/>
+          <w:lang w:val="ca-ES"/>
+        </w:rPr>
+        <w:t>odel es composat principalment per</w:t>
+      </w:r>
+      <w:r>
+        <w:rPr>
+          <w:sz w:val="24"/>
+          <w:szCs w:val="24"/>
+          <w:lang w:val="ca-ES"/>
+        </w:rPr>
+        <w:t xml:space="preserve"> tres elements. El Model, la Vista i el Controlador. A continuació</w:t>
+      </w:r>
+      <w:r>
+        <w:rPr>
+          <w:sz w:val="24"/>
+          <w:szCs w:val="24"/>
+          <w:lang w:val="ca-ES"/>
+        </w:rPr>
+        <w:t>,</w:t>
+      </w:r>
+      <w:r>
+        <w:rPr>
+          <w:sz w:val="24"/>
+          <w:szCs w:val="24"/>
+          <w:lang w:val="ca-ES"/>
+        </w:rPr>
+        <w:t xml:space="preserve"> </w:t>
+      </w:r>
+      <w:r>
+        <w:rPr>
+          <w:sz w:val="24"/>
+          <w:szCs w:val="24"/>
+          <w:lang w:val="ca-ES"/>
+        </w:rPr>
+        <w:t>descrivim amb</w:t>
+      </w:r>
+      <w:r>
+        <w:rPr>
+          <w:sz w:val="24"/>
+          <w:szCs w:val="24"/>
+          <w:lang w:val="ca-ES"/>
+        </w:rPr>
+        <w:t xml:space="preserve"> més profunditat el rol de </w:t>
+      </w:r>
+      <w:r>
+        <w:rPr>
+          <w:sz w:val="24"/>
+          <w:szCs w:val="24"/>
+          <w:lang w:val="ca-ES"/>
+        </w:rPr>
+        <w:t>cada un d’aquests components.</w:t>
+      </w:r>
+    </w:p>
+    <w:p>
+      <w:pPr>
+        <w:rPr>
+          <w:sz w:val="24"/>
+          <w:szCs w:val="24"/>
+          <w:lang w:val="ca-ES"/>
+        </w:rPr>
+      </w:pPr>
+      <w:r>
+        <w:rPr>
+          <w:sz w:val="24"/>
+          <w:szCs w:val="24"/>
+          <w:lang w:val="ca-ES"/>
+        </w:rPr>
+        <w:t xml:space="preserve">El Model </w:t>
+      </w:r>
+      <w:r>
+        <w:rPr>
+          <w:sz w:val="24"/>
+          <w:szCs w:val="24"/>
+          <w:lang w:val="ca-ES"/>
+        </w:rPr>
+        <w:t>és el principal encarregat de gestionar i manipular les dades amb les que treballa el sistema. El Model, també s’encarrega de crear la</w:t>
+      </w:r>
+      <w:r>
+        <w:rPr>
+          <w:sz w:val="24"/>
+          <w:szCs w:val="24"/>
+          <w:lang w:val="ca-ES"/>
+        </w:rPr>
+        <w:t xml:space="preserve"> </w:t>
+      </w:r>
+      <w:r>
+        <w:rPr>
+          <w:sz w:val="24"/>
+          <w:szCs w:val="24"/>
+          <w:lang w:val="ca-ES"/>
+        </w:rPr>
+        <w:t>lògica i regles</w:t>
+      </w:r>
+      <w:r>
+        <w:rPr>
+          <w:sz w:val="24"/>
+          <w:szCs w:val="24"/>
+          <w:lang w:val="ca-ES"/>
+        </w:rPr>
+        <w:t>,</w:t>
+      </w:r>
+      <w:r>
+        <w:rPr>
+          <w:sz w:val="24"/>
+          <w:szCs w:val="24"/>
+          <w:lang w:val="ca-ES"/>
+        </w:rPr>
+        <w:t xml:space="preserve"> sobre les que l'aplicació funciona. </w:t>
+      </w:r>
+      <w:r>
+        <w:rPr>
+          <w:sz w:val="24"/>
+          <w:szCs w:val="24"/>
+          <w:lang w:val="ca-ES"/>
+        </w:rPr>
+        <w:t>D’aquesta forma, aquest component serà l’encarregat de gestionar les</w:t>
+      </w:r>
+      <w:r>
+        <w:rPr>
+          <w:sz w:val="24"/>
+          <w:szCs w:val="24"/>
+          <w:lang w:val="ca-ES"/>
+        </w:rPr>
+        <w:t xml:space="preserve"> connexions amb les bases de dades</w:t>
+      </w:r>
+      <w:r>
+        <w:rPr>
+          <w:sz w:val="24"/>
+          <w:szCs w:val="24"/>
+          <w:lang w:val="ca-ES"/>
+        </w:rPr>
+        <w:t>,</w:t>
+      </w:r>
+      <w:r>
+        <w:rPr>
+          <w:sz w:val="24"/>
+          <w:szCs w:val="24"/>
+          <w:lang w:val="ca-ES"/>
+        </w:rPr>
+        <w:t xml:space="preserve"> en cas que</w:t>
+      </w:r>
+      <w:r>
+        <w:rPr>
+          <w:sz w:val="24"/>
+          <w:szCs w:val="24"/>
+          <w:lang w:val="ca-ES"/>
+        </w:rPr>
+        <w:t xml:space="preserve"> es requereixi </w:t>
+      </w:r>
+      <w:proofErr w:type="spellStart"/>
+      <w:r>
+        <w:rPr>
+          <w:sz w:val="24"/>
+          <w:szCs w:val="24"/>
+          <w:lang w:val="ca-ES"/>
+        </w:rPr>
+        <w:t>l’utilització</w:t>
+      </w:r>
+      <w:proofErr w:type="spellEnd"/>
+      <w:r>
+        <w:rPr>
+          <w:sz w:val="24"/>
+          <w:szCs w:val="24"/>
+          <w:lang w:val="ca-ES"/>
+        </w:rPr>
+        <w:t xml:space="preserve"> d’aquestes</w:t>
+      </w:r>
+      <w:r>
+        <w:rPr>
+          <w:sz w:val="24"/>
+          <w:szCs w:val="24"/>
+          <w:lang w:val="ca-ES"/>
+        </w:rPr>
+        <w:t xml:space="preserve">, </w:t>
+      </w:r>
+      <w:r>
+        <w:rPr>
+          <w:sz w:val="24"/>
+          <w:szCs w:val="24"/>
+          <w:lang w:val="ca-ES"/>
+        </w:rPr>
+        <w:t xml:space="preserve">i </w:t>
+      </w:r>
+      <w:r>
+        <w:rPr>
+          <w:sz w:val="24"/>
+          <w:szCs w:val="24"/>
+          <w:lang w:val="ca-ES"/>
+        </w:rPr>
+        <w:t>crearà els blocs de dades a retornar</w:t>
+      </w:r>
+      <w:r>
+        <w:rPr>
+          <w:sz w:val="24"/>
+          <w:szCs w:val="24"/>
+          <w:lang w:val="ca-ES"/>
+        </w:rPr>
+        <w:t xml:space="preserve"> de forma que puguin ser compresos pel Controlador.</w:t>
+      </w:r>
+    </w:p>
+    <w:p>
+      <w:pPr>
+        <w:rPr>
+          <w:sz w:val="24"/>
+          <w:szCs w:val="24"/>
+          <w:lang w:val="ca-ES"/>
+        </w:rPr>
+      </w:pPr>
+      <w:r>
+        <w:rPr>
+          <w:sz w:val="24"/>
+          <w:szCs w:val="24"/>
+          <w:lang w:val="ca-ES"/>
+        </w:rPr>
+        <w:t>La Vista o Vistes</w:t>
+      </w:r>
+      <w:r>
+        <w:rPr>
+          <w:sz w:val="24"/>
+          <w:szCs w:val="24"/>
+          <w:lang w:val="ca-ES"/>
+        </w:rPr>
+        <w:t>,</w:t>
+      </w:r>
+      <w:r>
+        <w:rPr>
+          <w:sz w:val="24"/>
+          <w:szCs w:val="24"/>
+          <w:lang w:val="ca-ES"/>
+        </w:rPr>
+        <w:t xml:space="preserve"> representen </w:t>
+      </w:r>
+      <w:r>
+        <w:rPr>
+          <w:sz w:val="24"/>
+          <w:szCs w:val="24"/>
+          <w:lang w:val="ca-ES"/>
+        </w:rPr>
+        <w:t>les representacions visuals de la informació</w:t>
+      </w:r>
+      <w:r>
+        <w:rPr>
+          <w:sz w:val="24"/>
+          <w:szCs w:val="24"/>
+          <w:lang w:val="ca-ES"/>
+        </w:rPr>
+        <w:t>. En altres paraules, la interfície</w:t>
+      </w:r>
+      <w:r>
+        <w:rPr>
+          <w:sz w:val="24"/>
+          <w:szCs w:val="24"/>
+          <w:lang w:val="ca-ES"/>
+        </w:rPr>
+        <w:t xml:space="preserve"> que l’usuari veurà i amb la que podrà interactuar</w:t>
+      </w:r>
+      <w:r>
+        <w:rPr>
+          <w:sz w:val="24"/>
+          <w:szCs w:val="24"/>
+          <w:lang w:val="ca-ES"/>
+        </w:rPr>
+        <w:t xml:space="preserve">. </w:t>
+      </w:r>
+      <w:r>
+        <w:rPr>
+          <w:sz w:val="24"/>
+          <w:szCs w:val="24"/>
+          <w:lang w:val="ca-ES"/>
+        </w:rPr>
+        <w:t>Mitjançant les diferents interaccions possibles amb aquesta, l</w:t>
+      </w:r>
+      <w:r>
+        <w:rPr>
+          <w:sz w:val="24"/>
+          <w:szCs w:val="24"/>
+          <w:lang w:val="ca-ES"/>
+        </w:rPr>
+        <w:t xml:space="preserve">'usuari </w:t>
+      </w:r>
+      <w:r>
+        <w:rPr>
+          <w:sz w:val="24"/>
+          <w:szCs w:val="24"/>
+          <w:lang w:val="ca-ES"/>
+        </w:rPr>
+        <w:t>és capaç d’indicar a l’aplicació quines són les accions que vol que realitzi.</w:t>
+      </w:r>
+    </w:p>
+    <w:p>
+      <w:pPr>
+        <w:rPr>
+          <w:sz w:val="24"/>
+          <w:szCs w:val="24"/>
+          <w:lang w:val="ca-ES"/>
+        </w:rPr>
+      </w:pPr>
+      <w:r>
+        <w:rPr>
+          <w:sz w:val="24"/>
+          <w:szCs w:val="24"/>
+          <w:lang w:val="ca-ES"/>
+        </w:rPr>
+        <w:t>Finalment, el Controlador s'encerrega de recollir els diferents inputs enviats p</w:t>
+      </w:r>
+      <w:r>
+        <w:rPr>
+          <w:sz w:val="24"/>
+          <w:szCs w:val="24"/>
+          <w:lang w:val="ca-ES"/>
+        </w:rPr>
+        <w:t>er l'usuari, validar-ne l'estat i comunicar-se amb la capa del M</w:t>
+      </w:r>
+      <w:r>
+        <w:rPr>
+          <w:sz w:val="24"/>
+          <w:szCs w:val="24"/>
+          <w:lang w:val="ca-ES"/>
+        </w:rPr>
+        <w:t>odel</w:t>
+      </w:r>
+      <w:r>
+        <w:rPr>
+          <w:sz w:val="24"/>
+          <w:szCs w:val="24"/>
+          <w:lang w:val="ca-ES"/>
+        </w:rPr>
+        <w:t xml:space="preserve"> per </w:t>
+      </w:r>
+      <w:r>
+        <w:rPr>
+          <w:sz w:val="24"/>
+          <w:szCs w:val="24"/>
+          <w:lang w:val="ca-ES"/>
+        </w:rPr>
+        <w:t>obtenir les dades o recursos (entesos com a fitxers servits per la capa Model),</w:t>
+      </w:r>
+      <w:r>
+        <w:rPr>
+          <w:sz w:val="24"/>
+          <w:szCs w:val="24"/>
+          <w:lang w:val="ca-ES"/>
+        </w:rPr>
+        <w:t xml:space="preserve"> </w:t>
+      </w:r>
+      <w:r>
+        <w:rPr>
+          <w:sz w:val="24"/>
+          <w:szCs w:val="24"/>
+          <w:lang w:val="ca-ES"/>
+        </w:rPr>
+        <w:t xml:space="preserve">demandes per l’usuari. </w:t>
+      </w:r>
+      <w:r>
+        <w:rPr>
+          <w:sz w:val="24"/>
+          <w:szCs w:val="24"/>
+          <w:lang w:val="ca-ES"/>
+        </w:rPr>
+        <w:t>En</w:t>
+      </w:r>
+      <w:r>
+        <w:rPr>
+          <w:sz w:val="24"/>
+          <w:szCs w:val="24"/>
+          <w:lang w:val="ca-ES"/>
+        </w:rPr>
+        <w:t xml:space="preserve"> cas de necessitat</w:t>
+      </w:r>
+      <w:r>
+        <w:rPr>
+          <w:sz w:val="24"/>
+          <w:szCs w:val="24"/>
+          <w:lang w:val="ca-ES"/>
+        </w:rPr>
+        <w:t xml:space="preserve">, el Controlador </w:t>
+      </w:r>
+      <w:r>
+        <w:rPr>
+          <w:sz w:val="24"/>
+          <w:szCs w:val="24"/>
+          <w:lang w:val="ca-ES"/>
+        </w:rPr>
+        <w:t>també és l’encarregat</w:t>
+      </w:r>
+      <w:r>
+        <w:rPr>
+          <w:sz w:val="24"/>
+          <w:szCs w:val="24"/>
+          <w:lang w:val="ca-ES"/>
+        </w:rPr>
+        <w:t xml:space="preserve"> de modificar la vista o l’estat d’una vista, </w:t>
+      </w:r>
+      <w:r>
+        <w:rPr>
+          <w:sz w:val="24"/>
+          <w:szCs w:val="24"/>
+          <w:lang w:val="ca-ES"/>
+        </w:rPr>
+        <w:t>per reflectir en tot moment l’estat de l’aplicació a la interfície d’usuari.</w:t>
+      </w:r>
+    </w:p>
+    <w:p>
+      <w:pPr>
+        <w:rPr>
+          <w:sz w:val="24"/>
+          <w:szCs w:val="24"/>
+          <w:lang w:val="ca-ES"/>
+        </w:rPr>
+      </w:pPr>
+      <w:r>
+        <w:rPr>
+          <w:sz w:val="24"/>
+          <w:szCs w:val="24"/>
+          <w:lang w:val="ca-ES"/>
+        </w:rPr>
+        <w:t>La gràcia d'aquest model és que l'usuari només disposa d'accés i permís d'interacció</w:t>
+      </w:r>
+      <w:r>
+        <w:rPr>
+          <w:sz w:val="24"/>
+          <w:szCs w:val="24"/>
+          <w:lang w:val="ca-ES"/>
+        </w:rPr>
+        <w:t>, a la capa de les vistes</w:t>
+      </w:r>
+      <w:r>
+        <w:rPr>
+          <w:sz w:val="24"/>
+          <w:szCs w:val="24"/>
+          <w:lang w:val="ca-ES"/>
+        </w:rPr>
+        <w:t xml:space="preserve">. Aquestes, comuniquen les accions de l'usuari </w:t>
+      </w:r>
+      <w:r>
+        <w:rPr>
+          <w:sz w:val="24"/>
+          <w:szCs w:val="24"/>
+          <w:lang w:val="ca-ES"/>
+        </w:rPr>
+        <w:t>al</w:t>
+      </w:r>
+      <w:r>
+        <w:rPr>
+          <w:sz w:val="24"/>
+          <w:szCs w:val="24"/>
+          <w:lang w:val="ca-ES"/>
+        </w:rPr>
+        <w:t xml:space="preserve"> controlador. El controlador com ja hem explicat s'encarrega de gestionar les comunicacions tant amb el model com les vistes, fent completament transparent l'ús del model a l'usuari. </w:t>
+      </w:r>
+    </w:p>
+    <w:p>
+      <w:pPr>
+        <w:rPr>
+          <w:sz w:val="24"/>
+          <w:szCs w:val="24"/>
+          <w:lang w:val="ca-ES"/>
+        </w:rPr>
+      </w:pPr>
+      <w:r>
+        <w:rPr>
+          <w:sz w:val="24"/>
+          <w:szCs w:val="24"/>
+          <w:lang w:val="ca-ES"/>
+        </w:rPr>
+        <w:t xml:space="preserve">La figura ____ mostra un exemple de com funciona el model MVC de forma ideal i que intentarem seguir en gran mesura durant la implementació de la pàgina web. </w:t>
+      </w:r>
+    </w:p>
+    <w:p>
+      <w:pPr>
+        <w:rPr>
+          <w:sz w:val="24"/>
+          <w:szCs w:val="24"/>
+          <w:lang w:val="ca-ES"/>
+        </w:rPr>
+      </w:pPr>
+      <w:r>
+        <w:rPr>
+          <w:sz w:val="24"/>
+          <w:szCs w:val="24"/>
+          <w:lang w:val="ca-ES"/>
+        </w:rPr>
+        <w:t>[]</w:t>
+      </w:r>
+    </w:p>
+    <w:p>
+      <w:pPr>
+        <w:rPr>
+          <w:sz w:val="24"/>
+          <w:szCs w:val="24"/>
+          <w:lang w:val="ca-ES"/>
+        </w:rPr>
+      </w:pPr>
       <w:r>
         <w:rPr>
           <w:sz w:val="24"/>
@@ -341,166 +1456,6 @@
           <w:lang w:val="ca-ES"/>
         </w:rPr>
         <w:lastRenderedPageBreak/>
-        <w:t xml:space="preserve">d'arquitectura pensat per la implementació d'aplicacions amb interfície d'usuari per ordinadors. </w:t>
-      </w:r>
-    </w:p>
-    <w:p>
-      <w:pPr>
-        <w:rPr>
-          <w:sz w:val="24"/>
-          <w:szCs w:val="24"/>
-          <w:lang w:val="ca-ES"/>
-        </w:rPr>
-      </w:pPr>
-      <w:r>
-        <w:rPr>
-          <w:sz w:val="24"/>
-          <w:szCs w:val="24"/>
-          <w:lang w:val="ca-ES"/>
-        </w:rPr>
-        <w:t>Com el nom bé indica, el model es composa principalment de tres elements. El Model, la Vista i el Controlador. A continuació és descriu amb més profunditat el rol de cada un dels components.</w:t>
-      </w:r>
-    </w:p>
-    <w:p>
-      <w:pPr>
-        <w:rPr>
-          <w:sz w:val="24"/>
-          <w:szCs w:val="24"/>
-          <w:lang w:val="ca-ES"/>
-        </w:rPr>
-      </w:pPr>
-      <w:r>
-        <w:rPr>
-          <w:sz w:val="24"/>
-          <w:szCs w:val="24"/>
-          <w:lang w:val="ca-ES"/>
-        </w:rPr>
-        <w:t>El Model s'encarrega de gestionar</w:t>
-      </w:r>
-      <w:r>
-        <w:rPr>
-          <w:sz w:val="24"/>
-          <w:szCs w:val="24"/>
-          <w:lang w:val="ca-ES"/>
-        </w:rPr>
-        <w:t xml:space="preserve"> les dades, </w:t>
-      </w:r>
-      <w:r>
-        <w:rPr>
-          <w:sz w:val="24"/>
-          <w:szCs w:val="24"/>
-          <w:lang w:val="ca-ES"/>
-        </w:rPr>
-        <w:t xml:space="preserve">lògica i regles sobre les que l'aplicació funciona. </w:t>
-      </w:r>
-      <w:r>
-        <w:rPr>
-          <w:sz w:val="24"/>
-          <w:szCs w:val="24"/>
-          <w:lang w:val="ca-ES"/>
-        </w:rPr>
-        <w:t>Aquest component del model MVC és el que gestionarà les connexions amb les bases de dades en cas de que sigui necessari, crearà els blocs de dades a retornar i els retornarà al controlador.</w:t>
-      </w:r>
-    </w:p>
-    <w:p>
-      <w:pPr>
-        <w:rPr>
-          <w:sz w:val="24"/>
-          <w:szCs w:val="24"/>
-          <w:lang w:val="ca-ES"/>
-        </w:rPr>
-      </w:pPr>
-      <w:r>
-        <w:rPr>
-          <w:sz w:val="24"/>
-          <w:szCs w:val="24"/>
-          <w:lang w:val="ca-ES"/>
-        </w:rPr>
-        <w:t>La Vista o Vistes representen el conjunt de representacions visuals de la informació. En altres paraules, la interfície. L'usuari interactua amb aquesta per tal de poder realitzar les diferents operacions que l'aplicació ofereix.</w:t>
-      </w:r>
-    </w:p>
-    <w:p>
-      <w:pPr>
-        <w:rPr>
-          <w:sz w:val="24"/>
-          <w:szCs w:val="24"/>
-          <w:lang w:val="ca-ES"/>
-        </w:rPr>
-      </w:pPr>
-      <w:r>
-        <w:rPr>
-          <w:sz w:val="24"/>
-          <w:szCs w:val="24"/>
-          <w:lang w:val="ca-ES"/>
-        </w:rPr>
-        <w:t>Finalment, el Controlador s'encerrega de recollir els diferents inputs enviats per l'usuari, validar-ne l'estat, comunicar-se amb el model en cas de necessitat i modificar les vistes com a conseqüència de les accions de l'usuari.</w:t>
-      </w:r>
-    </w:p>
-    <w:p>
-      <w:pPr>
-        <w:rPr>
-          <w:sz w:val="24"/>
-          <w:szCs w:val="24"/>
-          <w:lang w:val="ca-ES"/>
-        </w:rPr>
-      </w:pPr>
-      <w:r>
-        <w:rPr>
-          <w:sz w:val="24"/>
-          <w:szCs w:val="24"/>
-          <w:lang w:val="ca-ES"/>
-        </w:rPr>
-        <w:t xml:space="preserve">La gràcia d'aquest model és que l'usuari només disposa d'accés i permís d'interacció amb les vistes. Aquestes, comuniquen les accions de l'usuari a un controlador. El controlador com ja hem explicat s'encarrega de gestionar les comunicacions tant amb el model com les vistes, fent completament transparent l'ús del model a l'usuari. </w:t>
-      </w:r>
-    </w:p>
-    <w:p>
-      <w:pPr>
-        <w:rPr>
-          <w:sz w:val="24"/>
-          <w:szCs w:val="24"/>
-          <w:lang w:val="ca-ES"/>
-        </w:rPr>
-      </w:pPr>
-      <w:r>
-        <w:rPr>
-          <w:sz w:val="24"/>
-          <w:szCs w:val="24"/>
-          <w:lang w:val="ca-ES"/>
-        </w:rPr>
-        <w:t xml:space="preserve">La figura ____ mostra un exemple de com funciona el model MVC de forma ideal i que intentarem seguir en gran mesura durant la implementació de la pàgina web. </w:t>
-      </w:r>
-    </w:p>
-    <w:p>
-      <w:pPr>
-        <w:rPr>
-          <w:sz w:val="24"/>
-          <w:szCs w:val="24"/>
-          <w:lang w:val="ca-ES"/>
-        </w:rPr>
-      </w:pPr>
-      <w:r>
-        <w:rPr>
-          <w:sz w:val="24"/>
-          <w:szCs w:val="24"/>
-          <w:lang w:val="ca-ES"/>
-        </w:rPr>
-        <w:t>[]</w:t>
-      </w:r>
-    </w:p>
-    <w:p>
-      <w:pPr>
-        <w:rPr>
-          <w:sz w:val="24"/>
-          <w:szCs w:val="24"/>
-          <w:lang w:val="ca-ES"/>
-        </w:rPr>
-      </w:pPr>
-      <w:r>
-        <w:rPr>
-          <w:sz w:val="24"/>
-          <w:szCs w:val="24"/>
-          <w:lang w:val="ca-ES"/>
-        </w:rPr>
         <w:t xml:space="preserve">Un últim aspecte important de terminologia que anirà sortint és a quin component d'una pàgina web s'assigna cada una de les tres capes del model MVC. </w:t>
       </w:r>
     </w:p>
@@ -806,7 +1761,6 @@
           <w:szCs w:val="24"/>
           <w:lang w:val="ca-ES"/>
         </w:rPr>
-        <w:lastRenderedPageBreak/>
         <w:t xml:space="preserve">La figura ___ mostra </w:t>
       </w:r>
       <w:r>
@@ -1079,6 +2033,7 @@
           <w:szCs w:val="24"/>
           <w:lang w:val="ca-ES"/>
         </w:rPr>
+        <w:lastRenderedPageBreak/>
         <w:t>Recursos compartits. Moltes vegades certs aspectes de les capes d'estil i comportaments podran ser utilitzats per diverses pàgines del nostre domini i per tant no te cap sentit replicar-les.</w:t>
       </w:r>
     </w:p>
@@ -1193,7 +2148,6 @@
           <w:szCs w:val="24"/>
           <w:lang w:val="ca-ES"/>
         </w:rPr>
-        <w:lastRenderedPageBreak/>
         <w:t>La tecnologia HTML 5</w:t>
       </w:r>
     </w:p>
@@ -1469,6 +2423,7 @@
           <w:szCs w:val="24"/>
           <w:lang w:val="ca-ES"/>
         </w:rPr>
+        <w:lastRenderedPageBreak/>
         <w:t>La tecnologia CSS, també coneguda com a full d'estils en cascada, és un llenguatge utilitzat per marcar com ha de ser l'aspecte i forma dels diversos elements marcats per l'estructura de la pàgina o el HTML.</w:t>
       </w:r>
     </w:p>
@@ -1520,7 +2475,6 @@
           <w:szCs w:val="24"/>
           <w:lang w:val="ca-ES"/>
         </w:rPr>
-        <w:lastRenderedPageBreak/>
         <w:t xml:space="preserve">En resumen, </w:t>
       </w:r>
       <w:r>
@@ -1851,6 +2805,7 @@
           <w:szCs w:val="24"/>
           <w:lang w:val="ca-ES"/>
         </w:rPr>
+        <w:lastRenderedPageBreak/>
         <w:t xml:space="preserve">La tecnologia CSS s'utilitza de forma única en la capa del front </w:t>
       </w:r>
       <w:proofErr w:type="spellStart"/>
@@ -2014,16 +2969,7 @@
           <w:szCs w:val="24"/>
           <w:lang w:val="ca-ES"/>
         </w:rPr>
-        <w:t xml:space="preserve"> De forma general els llenguatges de plantilles permeten importar fitxers HTML a altres documents HTML. D'aquesta forma s'evita la creació de codi redundant o replicat. Per exemple, si casi totes les pàgines d'un domini web tenen la mateixa barra de navegació, seria poc eficient haver de crear l'estructura HTML d'aquesta en totes i cada una de les </w:t>
-      </w:r>
-      <w:r>
-        <w:rPr>
-          <w:sz w:val="24"/>
-          <w:szCs w:val="24"/>
-          <w:lang w:val="ca-ES"/>
-        </w:rPr>
-        <w:lastRenderedPageBreak/>
-        <w:t xml:space="preserve">pàgines. També permeten crear bucles de codi HTML i iterar sobre ells. Imaginem que es volen crear 100 paràgrafs de text, en comptes de crear-los de forma manual, podem crear un bucle amb un llenguatge de plantilles, definir el contingut de només una de les iteracions i deixar que el codi s'encarregui de crear tots els paràgrafs necessaris. </w:t>
+        <w:t xml:space="preserve"> De forma general els llenguatges de plantilles permeten importar fitxers HTML a altres documents HTML. D'aquesta forma s'evita la creació de codi redundant o replicat. Per exemple, si casi totes les pàgines d'un domini web tenen la mateixa barra de navegació, seria poc eficient haver de crear l'estructura HTML d'aquesta en totes i cada una de les pàgines. També permeten crear bucles de codi HTML i iterar sobre ells. Imaginem que es volen crear 100 paràgrafs de text, en comptes de crear-los de forma manual, podem crear un bucle amb un llenguatge de plantilles, definir el contingut de només una de les iteracions i deixar que el codi s'encarregui de crear tots els paràgrafs necessaris. </w:t>
       </w:r>
     </w:p>
     <w:p>
@@ -2124,7 +3070,25 @@
           <w:szCs w:val="24"/>
           <w:lang w:val="ca-ES"/>
         </w:rPr>
-        <w:t xml:space="preserve"> i EJS. </w:t>
+        <w:t xml:space="preserve"> i </w:t>
+      </w:r>
+      <w:proofErr w:type="spellStart"/>
+      <w:r>
+        <w:rPr>
+          <w:sz w:val="24"/>
+          <w:szCs w:val="24"/>
+          <w:lang w:val="ca-ES"/>
+        </w:rPr>
+        <w:t>EJS</w:t>
+      </w:r>
+      <w:proofErr w:type="spellEnd"/>
+      <w:r>
+        <w:rPr>
+          <w:sz w:val="24"/>
+          <w:szCs w:val="24"/>
+          <w:lang w:val="ca-ES"/>
+        </w:rPr>
+        <w:t xml:space="preserve">. </w:t>
       </w:r>
     </w:p>
     <w:p>
@@ -2405,6 +3369,7 @@
           <w:szCs w:val="24"/>
           <w:lang w:val="ca-ES"/>
         </w:rPr>
+        <w:lastRenderedPageBreak/>
         <w:t xml:space="preserve">Utilitzar un paràmetre del servidor: </w:t>
       </w:r>
       <w:r>
@@ -2544,25 +3509,358 @@
           <w:szCs w:val="24"/>
           <w:lang w:val="ca-ES"/>
         </w:rPr>
+        <w:t>Resulta bastant palpable comprendre lo útils que poden arribar a ser aquests llenguatges de plantilla i perquè s'ha decidit utilitzar-los en el desenvolupament de l'aplicació web.</w:t>
+      </w:r>
+    </w:p>
+    <w:p>
+      <w:pPr>
+        <w:rPr>
+          <w:sz w:val="24"/>
+          <w:szCs w:val="24"/>
+          <w:lang w:val="ca-ES"/>
+        </w:rPr>
+      </w:pPr>
+      <w:r>
+        <w:rPr>
+          <w:sz w:val="24"/>
+          <w:szCs w:val="24"/>
+          <w:lang w:val="ca-ES"/>
+        </w:rPr>
+        <w:t xml:space="preserve">Aquesta tecnologia pot esdevenir confusa a on aplica i a pesar que pugui semblar una tecnologia del frontal, o front </w:t>
+      </w:r>
+      <w:proofErr w:type="spellStart"/>
+      <w:r>
+        <w:rPr>
+          <w:sz w:val="24"/>
+          <w:szCs w:val="24"/>
+          <w:lang w:val="ca-ES"/>
+        </w:rPr>
+        <w:t>end</w:t>
+      </w:r>
+      <w:proofErr w:type="spellEnd"/>
+      <w:r>
+        <w:rPr>
+          <w:sz w:val="24"/>
+          <w:szCs w:val="24"/>
+          <w:lang w:val="ca-ES"/>
+        </w:rPr>
+        <w:t xml:space="preserve">, en realitat aplica a la part del servidor o </w:t>
+      </w:r>
+      <w:proofErr w:type="spellStart"/>
+      <w:r>
+        <w:rPr>
+          <w:sz w:val="24"/>
+          <w:szCs w:val="24"/>
+          <w:lang w:val="ca-ES"/>
+        </w:rPr>
+        <w:t>back</w:t>
+      </w:r>
+      <w:proofErr w:type="spellEnd"/>
+      <w:r>
+        <w:rPr>
+          <w:sz w:val="24"/>
+          <w:szCs w:val="24"/>
+          <w:lang w:val="ca-ES"/>
+        </w:rPr>
+        <w:t xml:space="preserve"> </w:t>
+      </w:r>
+      <w:proofErr w:type="spellStart"/>
+      <w:r>
+        <w:rPr>
+          <w:sz w:val="24"/>
+          <w:szCs w:val="24"/>
+          <w:lang w:val="ca-ES"/>
+        </w:rPr>
+        <w:t>end</w:t>
+      </w:r>
+      <w:proofErr w:type="spellEnd"/>
+      <w:r>
+        <w:rPr>
+          <w:sz w:val="24"/>
+          <w:szCs w:val="24"/>
+          <w:lang w:val="ca-ES"/>
+        </w:rPr>
+        <w:t>, modificant el HTML abans de servir-lo al client o navegadors.</w:t>
+      </w:r>
+    </w:p>
+    <w:p>
+      <w:pPr>
+        <w:rPr>
+          <w:b/>
+          <w:sz w:val="24"/>
+          <w:szCs w:val="24"/>
+          <w:lang w:val="ca-ES"/>
+        </w:rPr>
+      </w:pPr>
+      <w:r>
+        <w:rPr>
+          <w:sz w:val="24"/>
+          <w:szCs w:val="24"/>
+          <w:lang w:val="ca-ES"/>
+        </w:rPr>
+        <w:br/>
+      </w:r>
+      <w:r>
+        <w:rPr>
+          <w:b/>
+          <w:sz w:val="24"/>
+          <w:szCs w:val="24"/>
+          <w:lang w:val="ca-ES"/>
+        </w:rPr>
+        <w:t xml:space="preserve">Les tecnologies </w:t>
+      </w:r>
+      <w:proofErr w:type="spellStart"/>
+      <w:r>
+        <w:rPr>
+          <w:b/>
+          <w:sz w:val="24"/>
+          <w:szCs w:val="24"/>
+          <w:lang w:val="ca-ES"/>
+        </w:rPr>
+        <w:t>Javascript</w:t>
+      </w:r>
+      <w:proofErr w:type="spellEnd"/>
+      <w:r>
+        <w:rPr>
+          <w:b/>
+          <w:sz w:val="24"/>
+          <w:szCs w:val="24"/>
+          <w:lang w:val="ca-ES"/>
+        </w:rPr>
+        <w:t xml:space="preserve"> i </w:t>
+      </w:r>
+      <w:proofErr w:type="spellStart"/>
+      <w:r>
+        <w:rPr>
+          <w:b/>
+          <w:sz w:val="24"/>
+          <w:szCs w:val="24"/>
+          <w:lang w:val="ca-ES"/>
+        </w:rPr>
+        <w:t>jQuery</w:t>
+      </w:r>
+      <w:proofErr w:type="spellEnd"/>
+    </w:p>
+    <w:p>
+      <w:pPr>
+        <w:rPr>
+          <w:sz w:val="24"/>
+          <w:szCs w:val="24"/>
+          <w:lang w:val="ca-ES"/>
+        </w:rPr>
+      </w:pPr>
+      <w:r>
+        <w:rPr>
+          <w:sz w:val="24"/>
+          <w:szCs w:val="24"/>
+          <w:lang w:val="ca-ES"/>
+        </w:rPr>
+        <w:t>Tot i que aquestes dos tecnologies no són exactament el mateix, volem presentar-les de forma conjunta ja que és com s'utilitzen en el món de les aplicacions web.</w:t>
+      </w:r>
+    </w:p>
+    <w:p>
+      <w:pPr>
+        <w:rPr>
+          <w:sz w:val="24"/>
+          <w:szCs w:val="24"/>
+          <w:lang w:val="ca-ES"/>
+        </w:rPr>
+      </w:pPr>
+      <w:proofErr w:type="spellStart"/>
+      <w:r>
+        <w:rPr>
+          <w:sz w:val="24"/>
+          <w:szCs w:val="24"/>
+          <w:lang w:val="ca-ES"/>
+        </w:rPr>
+        <w:t>Javascript</w:t>
+      </w:r>
+      <w:proofErr w:type="spellEnd"/>
+      <w:r>
+        <w:rPr>
+          <w:sz w:val="24"/>
+          <w:szCs w:val="24"/>
+          <w:lang w:val="ca-ES"/>
+        </w:rPr>
+        <w:t xml:space="preserve"> és un llenguatge dinàmic i d'alt nivell que s'ha convertit conjuntament amb el HTML i el CSS en un dels tres pilars de la programació web. </w:t>
+      </w:r>
+      <w:r>
+        <w:rPr>
+          <w:sz w:val="24"/>
+          <w:szCs w:val="24"/>
+          <w:lang w:val="ca-ES"/>
+        </w:rPr>
+        <w:t xml:space="preserve">Gairebé totes les pàgines l'utilitzen i és suportat per tots els navegadors moderns. </w:t>
+      </w:r>
+      <w:proofErr w:type="spellStart"/>
+      <w:r>
+        <w:rPr>
+          <w:sz w:val="24"/>
+          <w:szCs w:val="24"/>
+          <w:lang w:val="ca-ES"/>
+        </w:rPr>
+        <w:t>Javascript</w:t>
+      </w:r>
+      <w:proofErr w:type="spellEnd"/>
+      <w:r>
+        <w:rPr>
+          <w:sz w:val="24"/>
+          <w:szCs w:val="24"/>
+          <w:lang w:val="ca-ES"/>
+        </w:rPr>
+        <w:t xml:space="preserve"> és un llenguatge de programació molt flexible i permet diferents estils de programació, com poden ser els estils orientats a objectes, imperatius o funcionals. </w:t>
+      </w:r>
+    </w:p>
+    <w:p>
+      <w:pPr>
+        <w:rPr>
+          <w:sz w:val="24"/>
+          <w:szCs w:val="24"/>
+          <w:lang w:val="ca-ES"/>
+        </w:rPr>
+      </w:pPr>
+      <w:r>
+        <w:rPr>
+          <w:sz w:val="24"/>
+          <w:szCs w:val="24"/>
+          <w:lang w:val="ca-ES"/>
+        </w:rPr>
+        <w:t xml:space="preserve">Cal comprendre que </w:t>
+      </w:r>
+      <w:proofErr w:type="spellStart"/>
+      <w:r>
+        <w:rPr>
+          <w:sz w:val="24"/>
+          <w:szCs w:val="24"/>
+          <w:lang w:val="ca-ES"/>
+        </w:rPr>
+        <w:t>Javascript</w:t>
+      </w:r>
+      <w:proofErr w:type="spellEnd"/>
+      <w:r>
+        <w:rPr>
+          <w:sz w:val="24"/>
+          <w:szCs w:val="24"/>
+          <w:lang w:val="ca-ES"/>
+        </w:rPr>
+        <w:t xml:space="preserve"> també és utilitzat fora del món web, per aquest  n'és el seu principal mercat. Tampoc s'ha de confondre aquesta llengua amb Java. A pesar de les similituds entre els dos, són dos llenguatges de programació diferents, amb desenvolupaments separats. </w:t>
+      </w:r>
+    </w:p>
+    <w:p>
+      <w:pPr>
+        <w:rPr>
+          <w:sz w:val="24"/>
+          <w:szCs w:val="24"/>
+          <w:lang w:val="ca-ES"/>
+        </w:rPr>
+      </w:pPr>
+      <w:r>
+        <w:rPr>
+          <w:sz w:val="24"/>
+          <w:szCs w:val="24"/>
+          <w:lang w:val="ca-ES"/>
+        </w:rPr>
+        <w:t xml:space="preserve">Per l'altre banda, </w:t>
+      </w:r>
+      <w:proofErr w:type="spellStart"/>
+      <w:r>
+        <w:rPr>
+          <w:sz w:val="24"/>
+          <w:szCs w:val="24"/>
+          <w:lang w:val="ca-ES"/>
+        </w:rPr>
+        <w:t>jQuery</w:t>
+      </w:r>
+      <w:proofErr w:type="spellEnd"/>
+      <w:r>
+        <w:rPr>
+          <w:sz w:val="24"/>
+          <w:szCs w:val="24"/>
+          <w:lang w:val="ca-ES"/>
+        </w:rPr>
+        <w:t xml:space="preserve"> és una llibreria de </w:t>
+      </w:r>
+      <w:proofErr w:type="spellStart"/>
+      <w:r>
+        <w:rPr>
+          <w:sz w:val="24"/>
+          <w:szCs w:val="24"/>
+          <w:lang w:val="ca-ES"/>
+        </w:rPr>
+        <w:t>Javascript</w:t>
+      </w:r>
+      <w:proofErr w:type="spellEnd"/>
+      <w:r>
+        <w:rPr>
+          <w:sz w:val="24"/>
+          <w:szCs w:val="24"/>
+          <w:lang w:val="ca-ES"/>
+        </w:rPr>
+        <w:t xml:space="preserve"> plena de funcionalitats dedicada a la manipulació de documents HTML, CSS, gestió de les interaccions amb aquests i comunicació amb el servidor. Aquesta llibreria s'ha convertit en un estàndard de la programació web i resulta indispensable de cara a la programació web.</w:t>
+      </w:r>
+    </w:p>
+    <w:p>
+      <w:pPr>
+        <w:rPr>
+          <w:sz w:val="24"/>
+          <w:szCs w:val="24"/>
+          <w:lang w:val="ca-ES"/>
+        </w:rPr>
+      </w:pPr>
+      <w:proofErr w:type="spellStart"/>
+      <w:r>
+        <w:rPr>
+          <w:sz w:val="24"/>
+          <w:szCs w:val="24"/>
+          <w:lang w:val="ca-ES"/>
+        </w:rPr>
         <w:lastRenderedPageBreak/>
-        <w:t>Resulta bastant palpable comprendre lo útils que poden arribar a ser aquests llenguatges de plantilla i perquè s'ha decidit utilitzar-los en el desenvolupament de l'aplicació web.</w:t>
-      </w:r>
-    </w:p>
-    <w:p>
-      <w:pPr>
-        <w:rPr>
-          <w:sz w:val="24"/>
-          <w:szCs w:val="24"/>
-          <w:lang w:val="ca-ES"/>
-        </w:rPr>
-      </w:pPr>
-      <w:r>
-        <w:rPr>
-          <w:sz w:val="24"/>
-          <w:szCs w:val="24"/>
-          <w:lang w:val="ca-ES"/>
-        </w:rPr>
-        <w:t xml:space="preserve">Aquesta tecnologia pot esdevenir confusa a on aplica i a pesar que pugui semblar una tecnologia del frontal, o front </w:t>
+        <w:t>Javascript</w:t>
+      </w:r>
+      <w:proofErr w:type="spellEnd"/>
+      <w:r>
+        <w:rPr>
+          <w:sz w:val="24"/>
+          <w:szCs w:val="24"/>
+          <w:lang w:val="ca-ES"/>
+        </w:rPr>
+        <w:t xml:space="preserve"> i </w:t>
+      </w:r>
+      <w:proofErr w:type="spellStart"/>
+      <w:r>
+        <w:rPr>
+          <w:sz w:val="24"/>
+          <w:szCs w:val="24"/>
+          <w:lang w:val="ca-ES"/>
+        </w:rPr>
+        <w:t>jQuery</w:t>
+      </w:r>
+      <w:proofErr w:type="spellEnd"/>
+      <w:r>
+        <w:rPr>
+          <w:sz w:val="24"/>
+          <w:szCs w:val="24"/>
+          <w:lang w:val="ca-ES"/>
+        </w:rPr>
+        <w:t xml:space="preserve"> són utilitzats de forma conjunta en el "</w:t>
+      </w:r>
+      <w:proofErr w:type="spellStart"/>
+      <w:r>
+        <w:rPr>
+          <w:sz w:val="24"/>
+          <w:szCs w:val="24"/>
+          <w:lang w:val="ca-ES"/>
+        </w:rPr>
+        <w:t>back</w:t>
+      </w:r>
+      <w:proofErr w:type="spellEnd"/>
+      <w:r>
+        <w:rPr>
+          <w:sz w:val="24"/>
+          <w:szCs w:val="24"/>
+          <w:lang w:val="ca-ES"/>
+        </w:rPr>
+        <w:t xml:space="preserve"> </w:t>
       </w:r>
       <w:proofErr w:type="spellStart"/>
       <w:r>
@@ -2580,25 +3878,7 @@
           <w:szCs w:val="24"/>
           <w:lang w:val="ca-ES"/>
         </w:rPr>
-        <w:t xml:space="preserve">, en realitat aplica a la part del servidor o </w:t>
-      </w:r>
-      <w:proofErr w:type="spellStart"/>
-      <w:r>
-        <w:rPr>
-          <w:sz w:val="24"/>
-          <w:szCs w:val="24"/>
-          <w:lang w:val="ca-ES"/>
-        </w:rPr>
-        <w:t>back</w:t>
-      </w:r>
-      <w:proofErr w:type="spellEnd"/>
-      <w:r>
-        <w:rPr>
-          <w:sz w:val="24"/>
-          <w:szCs w:val="24"/>
-          <w:lang w:val="ca-ES"/>
-        </w:rPr>
-        <w:t xml:space="preserve"> </w:t>
+        <w:t xml:space="preserve"> del front </w:t>
       </w:r>
       <w:proofErr w:type="spellStart"/>
       <w:r>
@@ -2616,39 +3896,179 @@
           <w:szCs w:val="24"/>
           <w:lang w:val="ca-ES"/>
         </w:rPr>
-        <w:t>, modificant el HTML abans de servir-lo al client o navegadors.</w:t>
-      </w:r>
-    </w:p>
-    <w:p>
-      <w:pPr>
-        <w:rPr>
-          <w:b/>
-          <w:sz w:val="24"/>
-          <w:szCs w:val="24"/>
-          <w:lang w:val="ca-ES"/>
-        </w:rPr>
-      </w:pPr>
-      <w:r>
-        <w:rPr>
-          <w:sz w:val="24"/>
-          <w:szCs w:val="24"/>
-          <w:lang w:val="ca-ES"/>
-        </w:rPr>
-        <w:br/>
-      </w:r>
-      <w:r>
-        <w:rPr>
-          <w:b/>
-          <w:sz w:val="24"/>
-          <w:szCs w:val="24"/>
-          <w:lang w:val="ca-ES"/>
-        </w:rPr>
-        <w:t xml:space="preserve">Les tecnologies </w:t>
-      </w:r>
-      <w:proofErr w:type="spellStart"/>
-      <w:r>
-        <w:rPr>
-          <w:b/>
+        <w:t>" i compleixen, per tant, la funció de controlador en l'arquitectura MVC explicada a</w:t>
+      </w:r>
+      <w:r>
+        <w:rPr>
+          <w:sz w:val="24"/>
+          <w:szCs w:val="24"/>
+          <w:lang w:val="ca-ES"/>
+        </w:rPr>
+        <w:t xml:space="preserve">l començament </w:t>
+      </w:r>
+      <w:r>
+        <w:rPr>
+          <w:sz w:val="24"/>
+          <w:szCs w:val="24"/>
+          <w:lang w:val="ca-ES"/>
+        </w:rPr>
+        <w:t xml:space="preserve">d'aquesta secció de la memòria. </w:t>
+      </w:r>
+    </w:p>
+    <w:p>
+      <w:pPr>
+        <w:rPr>
+          <w:sz w:val="24"/>
+          <w:szCs w:val="24"/>
+          <w:lang w:val="ca-ES"/>
+        </w:rPr>
+      </w:pPr>
+      <w:r>
+        <w:rPr>
+          <w:sz w:val="24"/>
+          <w:szCs w:val="24"/>
+          <w:lang w:val="ca-ES"/>
+        </w:rPr>
+        <w:t>No volem entrar molt més en detall en aquestes tecnologies</w:t>
+      </w:r>
+      <w:r>
+        <w:rPr>
+          <w:sz w:val="24"/>
+          <w:szCs w:val="24"/>
+          <w:lang w:val="ca-ES"/>
+        </w:rPr>
+        <w:t>,</w:t>
+      </w:r>
+      <w:r>
+        <w:rPr>
+          <w:sz w:val="24"/>
+          <w:szCs w:val="24"/>
+          <w:lang w:val="ca-ES"/>
+        </w:rPr>
+        <w:t xml:space="preserve"> ja que les possibilitats són </w:t>
+      </w:r>
+      <w:r>
+        <w:rPr>
+          <w:sz w:val="24"/>
+          <w:szCs w:val="24"/>
+          <w:lang w:val="ca-ES"/>
+        </w:rPr>
+        <w:t xml:space="preserve">realment </w:t>
+      </w:r>
+      <w:r>
+        <w:rPr>
+          <w:sz w:val="24"/>
+          <w:szCs w:val="24"/>
+          <w:lang w:val="ca-ES"/>
+        </w:rPr>
+        <w:t xml:space="preserve">infinites, però perquè s'entengui una mica </w:t>
+      </w:r>
+      <w:r>
+        <w:rPr>
+          <w:sz w:val="24"/>
+          <w:szCs w:val="24"/>
+          <w:lang w:val="ca-ES"/>
+        </w:rPr>
+        <w:t xml:space="preserve">més la funcionalitat d'aquestes,  imaginem una pàgina web que disposa d'un </w:t>
+      </w:r>
+      <w:r>
+        <w:rPr>
+          <w:sz w:val="24"/>
+          <w:szCs w:val="24"/>
+          <w:lang w:val="ca-ES"/>
+        </w:rPr>
+        <w:t>botó amb identificador '</w:t>
+      </w:r>
+      <w:proofErr w:type="spellStart"/>
+      <w:r>
+        <w:rPr>
+          <w:sz w:val="24"/>
+          <w:szCs w:val="24"/>
+          <w:lang w:val="ca-ES"/>
+        </w:rPr>
+        <w:t>submit</w:t>
+      </w:r>
+      <w:proofErr w:type="spellEnd"/>
+      <w:r>
+        <w:rPr>
+          <w:sz w:val="24"/>
+          <w:szCs w:val="24"/>
+          <w:lang w:val="ca-ES"/>
+        </w:rPr>
+        <w:t>', que un cop pres, canvia el valor d'un camp de text de la pàgina web.</w:t>
+      </w:r>
+    </w:p>
+    <w:p>
+      <w:pPr>
+        <w:rPr>
+          <w:sz w:val="24"/>
+          <w:szCs w:val="24"/>
+          <w:lang w:val="ca-ES"/>
+        </w:rPr>
+      </w:pPr>
+      <w:r>
+        <w:rPr>
+          <w:sz w:val="24"/>
+          <w:szCs w:val="24"/>
+          <w:lang w:val="ca-ES"/>
+        </w:rPr>
+        <w:t xml:space="preserve">En aquest exemple, s'utilitzaria </w:t>
+      </w:r>
+      <w:proofErr w:type="spellStart"/>
+      <w:r>
+        <w:rPr>
+          <w:sz w:val="24"/>
+          <w:szCs w:val="24"/>
+          <w:lang w:val="ca-ES"/>
+        </w:rPr>
+        <w:t>jQuery</w:t>
+      </w:r>
+      <w:proofErr w:type="spellEnd"/>
+      <w:r>
+        <w:rPr>
+          <w:sz w:val="24"/>
+          <w:szCs w:val="24"/>
+          <w:lang w:val="ca-ES"/>
+        </w:rPr>
+        <w:t xml:space="preserve"> per detectar que el botó '</w:t>
+      </w:r>
+      <w:proofErr w:type="spellStart"/>
+      <w:r>
+        <w:rPr>
+          <w:sz w:val="24"/>
+          <w:szCs w:val="24"/>
+          <w:lang w:val="ca-ES"/>
+        </w:rPr>
+        <w:t>submit</w:t>
+      </w:r>
+      <w:proofErr w:type="spellEnd"/>
+      <w:r>
+        <w:rPr>
+          <w:sz w:val="24"/>
+          <w:szCs w:val="24"/>
+          <w:lang w:val="ca-ES"/>
+        </w:rPr>
+        <w:t>'</w:t>
+      </w:r>
+      <w:r>
+        <w:rPr>
+          <w:sz w:val="24"/>
+          <w:szCs w:val="24"/>
+          <w:lang w:val="ca-ES"/>
+        </w:rPr>
+        <w:t xml:space="preserve"> del HTML</w:t>
+      </w:r>
+      <w:r>
+        <w:rPr>
+          <w:sz w:val="24"/>
+          <w:szCs w:val="24"/>
+          <w:lang w:val="ca-ES"/>
+        </w:rPr>
+        <w:t xml:space="preserve"> ha estat pressionat, </w:t>
+      </w:r>
+      <w:proofErr w:type="spellStart"/>
+      <w:r>
+        <w:rPr>
           <w:sz w:val="24"/>
           <w:szCs w:val="24"/>
           <w:lang w:val="ca-ES"/>
@@ -2658,17 +4078,15 @@
       <w:proofErr w:type="spellEnd"/>
       <w:r>
         <w:rPr>
-          <w:b/>
-          <w:sz w:val="24"/>
-          <w:szCs w:val="24"/>
-          <w:lang w:val="ca-ES"/>
-        </w:rPr>
-        <w:t xml:space="preserve"> i </w:t>
-      </w:r>
-      <w:proofErr w:type="spellStart"/>
-      <w:r>
-        <w:rPr>
-          <w:b/>
+          <w:sz w:val="24"/>
+          <w:szCs w:val="24"/>
+          <w:lang w:val="ca-ES"/>
+        </w:rPr>
+        <w:t xml:space="preserve"> per definir com a variable el nou camp de text i </w:t>
+      </w:r>
+      <w:proofErr w:type="spellStart"/>
+      <w:r>
+        <w:rPr>
           <w:sz w:val="24"/>
           <w:szCs w:val="24"/>
           <w:lang w:val="ca-ES"/>
@@ -2676,459 +4094,6 @@
         <w:t>jQuery</w:t>
       </w:r>
       <w:proofErr w:type="spellEnd"/>
-    </w:p>
-    <w:p>
-      <w:pPr>
-        <w:rPr>
-          <w:sz w:val="24"/>
-          <w:szCs w:val="24"/>
-          <w:lang w:val="ca-ES"/>
-        </w:rPr>
-      </w:pPr>
-      <w:r>
-        <w:rPr>
-          <w:sz w:val="24"/>
-          <w:szCs w:val="24"/>
-          <w:lang w:val="ca-ES"/>
-        </w:rPr>
-        <w:t>Tot i que aquestes dos tecnologies no són exactament el mateix, volem presentar-les de forma conjunta ja que és com s'utilitzen en el món de les aplicacions web.</w:t>
-      </w:r>
-    </w:p>
-    <w:p>
-      <w:pPr>
-        <w:rPr>
-          <w:sz w:val="24"/>
-          <w:szCs w:val="24"/>
-          <w:lang w:val="ca-ES"/>
-        </w:rPr>
-      </w:pPr>
-      <w:proofErr w:type="spellStart"/>
-      <w:r>
-        <w:rPr>
-          <w:sz w:val="24"/>
-          <w:szCs w:val="24"/>
-          <w:lang w:val="ca-ES"/>
-        </w:rPr>
-        <w:t>Javascript</w:t>
-      </w:r>
-      <w:proofErr w:type="spellEnd"/>
-      <w:r>
-        <w:rPr>
-          <w:sz w:val="24"/>
-          <w:szCs w:val="24"/>
-          <w:lang w:val="ca-ES"/>
-        </w:rPr>
-        <w:t xml:space="preserve"> és un llenguatge dinàmic i d'alt nivell que s'ha convertit conjuntament amb el HTML i el CSS en un dels tres pilars de la programació web. </w:t>
-      </w:r>
-      <w:r>
-        <w:rPr>
-          <w:sz w:val="24"/>
-          <w:szCs w:val="24"/>
-          <w:lang w:val="ca-ES"/>
-        </w:rPr>
-        <w:t xml:space="preserve">Gairebé totes les pàgines l'utilitzen i és suportat per tots els navegadors moderns. </w:t>
-      </w:r>
-      <w:proofErr w:type="spellStart"/>
-      <w:r>
-        <w:rPr>
-          <w:sz w:val="24"/>
-          <w:szCs w:val="24"/>
-          <w:lang w:val="ca-ES"/>
-        </w:rPr>
-        <w:t>Javascript</w:t>
-      </w:r>
-      <w:proofErr w:type="spellEnd"/>
-      <w:r>
-        <w:rPr>
-          <w:sz w:val="24"/>
-          <w:szCs w:val="24"/>
-          <w:lang w:val="ca-ES"/>
-        </w:rPr>
-        <w:t xml:space="preserve"> és un llenguatge de programació molt flexible i permet diferents estils de programació, com poden ser els estils orientats a objectes, imperatius o funcionals. </w:t>
-      </w:r>
-    </w:p>
-    <w:p>
-      <w:pPr>
-        <w:rPr>
-          <w:sz w:val="24"/>
-          <w:szCs w:val="24"/>
-          <w:lang w:val="ca-ES"/>
-        </w:rPr>
-      </w:pPr>
-      <w:r>
-        <w:rPr>
-          <w:sz w:val="24"/>
-          <w:szCs w:val="24"/>
-          <w:lang w:val="ca-ES"/>
-        </w:rPr>
-        <w:t xml:space="preserve">Cal comprendre que </w:t>
-      </w:r>
-      <w:proofErr w:type="spellStart"/>
-      <w:r>
-        <w:rPr>
-          <w:sz w:val="24"/>
-          <w:szCs w:val="24"/>
-          <w:lang w:val="ca-ES"/>
-        </w:rPr>
-        <w:t>Javascript</w:t>
-      </w:r>
-      <w:proofErr w:type="spellEnd"/>
-      <w:r>
-        <w:rPr>
-          <w:sz w:val="24"/>
-          <w:szCs w:val="24"/>
-          <w:lang w:val="ca-ES"/>
-        </w:rPr>
-        <w:t xml:space="preserve"> també és utilitzat fora del món web, per aquest  n'és el seu principal mercat. Tampoc s'ha de confondre aquesta llengua amb Java. A pesar de les similituds entre els dos, són dos llenguatges de programació diferents, amb desenvolupaments separats. </w:t>
-      </w:r>
-    </w:p>
-    <w:p>
-      <w:pPr>
-        <w:rPr>
-          <w:sz w:val="24"/>
-          <w:szCs w:val="24"/>
-          <w:lang w:val="ca-ES"/>
-        </w:rPr>
-      </w:pPr>
-      <w:r>
-        <w:rPr>
-          <w:sz w:val="24"/>
-          <w:szCs w:val="24"/>
-          <w:lang w:val="ca-ES"/>
-        </w:rPr>
-        <w:t xml:space="preserve">Per l'altre banda, </w:t>
-      </w:r>
-      <w:proofErr w:type="spellStart"/>
-      <w:r>
-        <w:rPr>
-          <w:sz w:val="24"/>
-          <w:szCs w:val="24"/>
-          <w:lang w:val="ca-ES"/>
-        </w:rPr>
-        <w:t>jQuery</w:t>
-      </w:r>
-      <w:proofErr w:type="spellEnd"/>
-      <w:r>
-        <w:rPr>
-          <w:sz w:val="24"/>
-          <w:szCs w:val="24"/>
-          <w:lang w:val="ca-ES"/>
-        </w:rPr>
-        <w:t xml:space="preserve"> és una llibreria de </w:t>
-      </w:r>
-      <w:proofErr w:type="spellStart"/>
-      <w:r>
-        <w:rPr>
-          <w:sz w:val="24"/>
-          <w:szCs w:val="24"/>
-          <w:lang w:val="ca-ES"/>
-        </w:rPr>
-        <w:t>Javascript</w:t>
-      </w:r>
-      <w:proofErr w:type="spellEnd"/>
-      <w:r>
-        <w:rPr>
-          <w:sz w:val="24"/>
-          <w:szCs w:val="24"/>
-          <w:lang w:val="ca-ES"/>
-        </w:rPr>
-        <w:t xml:space="preserve"> plena de funcionalitats dedicada a la manipulació de documents HTML, CSS, gestió de les interaccions amb aquests i comunicació amb el servidor. Aquesta llibreria s'ha convertit en un estàndard de la programació web i resulta indispensable de cara a la programació web.</w:t>
-      </w:r>
-    </w:p>
-    <w:p>
-      <w:pPr>
-        <w:rPr>
-          <w:sz w:val="24"/>
-          <w:szCs w:val="24"/>
-          <w:lang w:val="ca-ES"/>
-        </w:rPr>
-      </w:pPr>
-      <w:proofErr w:type="spellStart"/>
-      <w:r>
-        <w:rPr>
-          <w:sz w:val="24"/>
-          <w:szCs w:val="24"/>
-          <w:lang w:val="ca-ES"/>
-        </w:rPr>
-        <w:t>Javascript</w:t>
-      </w:r>
-      <w:proofErr w:type="spellEnd"/>
-      <w:r>
-        <w:rPr>
-          <w:sz w:val="24"/>
-          <w:szCs w:val="24"/>
-          <w:lang w:val="ca-ES"/>
-        </w:rPr>
-        <w:t xml:space="preserve"> i </w:t>
-      </w:r>
-      <w:proofErr w:type="spellStart"/>
-      <w:r>
-        <w:rPr>
-          <w:sz w:val="24"/>
-          <w:szCs w:val="24"/>
-          <w:lang w:val="ca-ES"/>
-        </w:rPr>
-        <w:t>jQuery</w:t>
-      </w:r>
-      <w:proofErr w:type="spellEnd"/>
-      <w:r>
-        <w:rPr>
-          <w:sz w:val="24"/>
-          <w:szCs w:val="24"/>
-          <w:lang w:val="ca-ES"/>
-        </w:rPr>
-        <w:t xml:space="preserve"> són utilitzats de forma conjunta en el "</w:t>
-      </w:r>
-      <w:proofErr w:type="spellStart"/>
-      <w:r>
-        <w:rPr>
-          <w:sz w:val="24"/>
-          <w:szCs w:val="24"/>
-          <w:lang w:val="ca-ES"/>
-        </w:rPr>
-        <w:t>back</w:t>
-      </w:r>
-      <w:proofErr w:type="spellEnd"/>
-      <w:r>
-        <w:rPr>
-          <w:sz w:val="24"/>
-          <w:szCs w:val="24"/>
-          <w:lang w:val="ca-ES"/>
-        </w:rPr>
-        <w:t xml:space="preserve"> </w:t>
-      </w:r>
-      <w:proofErr w:type="spellStart"/>
-      <w:r>
-        <w:rPr>
-          <w:sz w:val="24"/>
-          <w:szCs w:val="24"/>
-          <w:lang w:val="ca-ES"/>
-        </w:rPr>
-        <w:t>end</w:t>
-      </w:r>
-      <w:proofErr w:type="spellEnd"/>
-      <w:r>
-        <w:rPr>
-          <w:sz w:val="24"/>
-          <w:szCs w:val="24"/>
-          <w:lang w:val="ca-ES"/>
-        </w:rPr>
-        <w:t xml:space="preserve"> del front </w:t>
-      </w:r>
-      <w:proofErr w:type="spellStart"/>
-      <w:r>
-        <w:rPr>
-          <w:sz w:val="24"/>
-          <w:szCs w:val="24"/>
-          <w:lang w:val="ca-ES"/>
-        </w:rPr>
-        <w:t>end</w:t>
-      </w:r>
-      <w:proofErr w:type="spellEnd"/>
-      <w:r>
-        <w:rPr>
-          <w:sz w:val="24"/>
-          <w:szCs w:val="24"/>
-          <w:lang w:val="ca-ES"/>
-        </w:rPr>
-        <w:t>" i compleixen, per tant, la funció de controlador en l'arquitectura MVC explicada a</w:t>
-      </w:r>
-      <w:r>
-        <w:rPr>
-          <w:sz w:val="24"/>
-          <w:szCs w:val="24"/>
-          <w:lang w:val="ca-ES"/>
-        </w:rPr>
-        <w:t xml:space="preserve">l començament </w:t>
-      </w:r>
-      <w:r>
-        <w:rPr>
-          <w:sz w:val="24"/>
-          <w:szCs w:val="24"/>
-          <w:lang w:val="ca-ES"/>
-        </w:rPr>
-        <w:t xml:space="preserve">d'aquesta secció de la memòria. </w:t>
-      </w:r>
-    </w:p>
-    <w:p>
-      <w:pPr>
-        <w:rPr>
-          <w:sz w:val="24"/>
-          <w:szCs w:val="24"/>
-          <w:lang w:val="ca-ES"/>
-        </w:rPr>
-      </w:pPr>
-      <w:r>
-        <w:rPr>
-          <w:sz w:val="24"/>
-          <w:szCs w:val="24"/>
-          <w:lang w:val="ca-ES"/>
-        </w:rPr>
-        <w:t>No volem entrar molt més en detall en aquestes tecnologies</w:t>
-      </w:r>
-      <w:r>
-        <w:rPr>
-          <w:sz w:val="24"/>
-          <w:szCs w:val="24"/>
-          <w:lang w:val="ca-ES"/>
-        </w:rPr>
-        <w:t>,</w:t>
-      </w:r>
-      <w:r>
-        <w:rPr>
-          <w:sz w:val="24"/>
-          <w:szCs w:val="24"/>
-          <w:lang w:val="ca-ES"/>
-        </w:rPr>
-        <w:t xml:space="preserve"> ja que les possibilitats són </w:t>
-      </w:r>
-      <w:r>
-        <w:rPr>
-          <w:sz w:val="24"/>
-          <w:szCs w:val="24"/>
-          <w:lang w:val="ca-ES"/>
-        </w:rPr>
-        <w:t xml:space="preserve">realment </w:t>
-      </w:r>
-      <w:r>
-        <w:rPr>
-          <w:sz w:val="24"/>
-          <w:szCs w:val="24"/>
-          <w:lang w:val="ca-ES"/>
-        </w:rPr>
-        <w:t xml:space="preserve">infinites, però perquè s'entengui una mica </w:t>
-      </w:r>
-      <w:r>
-        <w:rPr>
-          <w:sz w:val="24"/>
-          <w:szCs w:val="24"/>
-          <w:lang w:val="ca-ES"/>
-        </w:rPr>
-        <w:t xml:space="preserve">més la funcionalitat d'aquestes,  imaginem una pàgina web que disposa d'un </w:t>
-      </w:r>
-      <w:r>
-        <w:rPr>
-          <w:sz w:val="24"/>
-          <w:szCs w:val="24"/>
-          <w:lang w:val="ca-ES"/>
-        </w:rPr>
-        <w:t>botó amb identificador '</w:t>
-      </w:r>
-      <w:proofErr w:type="spellStart"/>
-      <w:r>
-        <w:rPr>
-          <w:sz w:val="24"/>
-          <w:szCs w:val="24"/>
-          <w:lang w:val="ca-ES"/>
-        </w:rPr>
-        <w:t>submit</w:t>
-      </w:r>
-      <w:proofErr w:type="spellEnd"/>
-      <w:r>
-        <w:rPr>
-          <w:sz w:val="24"/>
-          <w:szCs w:val="24"/>
-          <w:lang w:val="ca-ES"/>
-        </w:rPr>
-        <w:t>', que un cop pres, canvia el valor d'un camp de text de la pàgina web.</w:t>
-      </w:r>
-    </w:p>
-    <w:p>
-      <w:pPr>
-        <w:rPr>
-          <w:sz w:val="24"/>
-          <w:szCs w:val="24"/>
-          <w:lang w:val="ca-ES"/>
-        </w:rPr>
-      </w:pPr>
-      <w:r>
-        <w:rPr>
-          <w:sz w:val="24"/>
-          <w:szCs w:val="24"/>
-          <w:lang w:val="ca-ES"/>
-        </w:rPr>
-        <w:t xml:space="preserve">En aquest exemple, s'utilitzaria </w:t>
-      </w:r>
-      <w:proofErr w:type="spellStart"/>
-      <w:r>
-        <w:rPr>
-          <w:sz w:val="24"/>
-          <w:szCs w:val="24"/>
-          <w:lang w:val="ca-ES"/>
-        </w:rPr>
-        <w:t>jQuery</w:t>
-      </w:r>
-      <w:proofErr w:type="spellEnd"/>
-      <w:r>
-        <w:rPr>
-          <w:sz w:val="24"/>
-          <w:szCs w:val="24"/>
-          <w:lang w:val="ca-ES"/>
-        </w:rPr>
-        <w:t xml:space="preserve"> per detectar que el botó '</w:t>
-      </w:r>
-      <w:proofErr w:type="spellStart"/>
-      <w:r>
-        <w:rPr>
-          <w:sz w:val="24"/>
-          <w:szCs w:val="24"/>
-          <w:lang w:val="ca-ES"/>
-        </w:rPr>
-        <w:t>submit</w:t>
-      </w:r>
-      <w:proofErr w:type="spellEnd"/>
-      <w:r>
-        <w:rPr>
-          <w:sz w:val="24"/>
-          <w:szCs w:val="24"/>
-          <w:lang w:val="ca-ES"/>
-        </w:rPr>
-        <w:t>'</w:t>
-      </w:r>
-      <w:r>
-        <w:rPr>
-          <w:sz w:val="24"/>
-          <w:szCs w:val="24"/>
-          <w:lang w:val="ca-ES"/>
-        </w:rPr>
-        <w:t xml:space="preserve"> del HTML</w:t>
-      </w:r>
-      <w:r>
-        <w:rPr>
-          <w:sz w:val="24"/>
-          <w:szCs w:val="24"/>
-          <w:lang w:val="ca-ES"/>
-        </w:rPr>
-        <w:t xml:space="preserve"> ha estat pressionat, </w:t>
-      </w:r>
-      <w:proofErr w:type="spellStart"/>
-      <w:r>
-        <w:rPr>
-          <w:sz w:val="24"/>
-          <w:szCs w:val="24"/>
-          <w:lang w:val="ca-ES"/>
-        </w:rPr>
-        <w:t>Javascript</w:t>
-      </w:r>
-      <w:proofErr w:type="spellEnd"/>
-      <w:r>
-        <w:rPr>
-          <w:sz w:val="24"/>
-          <w:szCs w:val="24"/>
-          <w:lang w:val="ca-ES"/>
-        </w:rPr>
-        <w:t xml:space="preserve"> per definir com a variable el nou camp de text i </w:t>
-      </w:r>
-      <w:proofErr w:type="spellStart"/>
-      <w:r>
-        <w:rPr>
-          <w:sz w:val="24"/>
-          <w:szCs w:val="24"/>
-          <w:lang w:val="ca-ES"/>
-        </w:rPr>
-        <w:t>jQuery</w:t>
-      </w:r>
-      <w:proofErr w:type="spellEnd"/>
       <w:r>
         <w:rPr>
           <w:sz w:val="24"/>
@@ -3192,7 +4157,6 @@
           <w:szCs w:val="24"/>
           <w:lang w:val="ca-ES"/>
         </w:rPr>
-        <w:lastRenderedPageBreak/>
         <w:t>$('#</w:t>
       </w:r>
       <w:proofErr w:type="spellStart"/>
@@ -3599,7 +4563,16 @@
           <w:szCs w:val="24"/>
           <w:lang w:val="ca-ES"/>
         </w:rPr>
-        <w:t xml:space="preserve"> es partir aquests contenidors en files i columnes, on cada casella pot contenir un bloc de codi diferent. La imatge [] mostra un exemple de com un contenidor podria estar dividit en quatre files, on cada fila esta formada per un nombre de columnes diferent.</w:t>
+        <w:t xml:space="preserve"> es partir aquests contenidors en files i columnes, on cada casella pot contenir un bloc de codi diferent. La imatge [] mostra un exemple de </w:t>
+      </w:r>
+      <w:r>
+        <w:rPr>
+          <w:sz w:val="24"/>
+          <w:szCs w:val="24"/>
+          <w:lang w:val="ca-ES"/>
+        </w:rPr>
+        <w:lastRenderedPageBreak/>
+        <w:t>com un contenidor podria estar dividit en quatre files, on cada fila esta formada per un nombre de columnes diferent.</w:t>
       </w:r>
     </w:p>
     <w:p>
@@ -3708,25 +4681,463 @@
           <w:szCs w:val="24"/>
           <w:lang w:val="ca-ES"/>
         </w:rPr>
+        <w:t>A pesar de que, evidentment, la majoria de classes han de ser retocades mitjançant CSS propi per tal d'encaixar els diferents elements a la nostre aplicació web, representen un molt bon punt de sortida que evita la creació de grans quantitats de codi CSS i a la vegada, n'assegura la correcta visualització a través dels diferents dispositius.</w:t>
+      </w:r>
+    </w:p>
+    <w:p>
+      <w:pPr>
+        <w:rPr>
+          <w:sz w:val="24"/>
+          <w:szCs w:val="24"/>
+          <w:lang w:val="ca-ES"/>
+        </w:rPr>
+      </w:pPr>
+      <w:r>
+        <w:rPr>
+          <w:sz w:val="24"/>
+          <w:szCs w:val="24"/>
+          <w:lang w:val="ca-ES"/>
+        </w:rPr>
+        <w:t xml:space="preserve">Com hem comentat, el marc de treball bootstrap crea bàsicament fitxers de codi CSS i </w:t>
+      </w:r>
+      <w:proofErr w:type="spellStart"/>
+      <w:r>
+        <w:rPr>
+          <w:sz w:val="24"/>
+          <w:szCs w:val="24"/>
+          <w:lang w:val="ca-ES"/>
+        </w:rPr>
+        <w:t>Javascript</w:t>
+      </w:r>
+      <w:proofErr w:type="spellEnd"/>
+      <w:r>
+        <w:rPr>
+          <w:sz w:val="24"/>
+          <w:szCs w:val="24"/>
+          <w:lang w:val="ca-ES"/>
+        </w:rPr>
+        <w:t xml:space="preserve"> que serveixen per complementar els nostres fitxers de codi. Per tant, aquest actua tant en el front </w:t>
+      </w:r>
+      <w:proofErr w:type="spellStart"/>
+      <w:r>
+        <w:rPr>
+          <w:sz w:val="24"/>
+          <w:szCs w:val="24"/>
+          <w:lang w:val="ca-ES"/>
+        </w:rPr>
+        <w:t>end</w:t>
+      </w:r>
+      <w:proofErr w:type="spellEnd"/>
+      <w:r>
+        <w:rPr>
+          <w:sz w:val="24"/>
+          <w:szCs w:val="24"/>
+          <w:lang w:val="ca-ES"/>
+        </w:rPr>
+        <w:t xml:space="preserve"> del nostre sistema com en el "</w:t>
+      </w:r>
+      <w:proofErr w:type="spellStart"/>
+      <w:r>
+        <w:rPr>
+          <w:sz w:val="24"/>
+          <w:szCs w:val="24"/>
+          <w:lang w:val="ca-ES"/>
+        </w:rPr>
+        <w:t>back</w:t>
+      </w:r>
+      <w:proofErr w:type="spellEnd"/>
+      <w:r>
+        <w:rPr>
+          <w:sz w:val="24"/>
+          <w:szCs w:val="24"/>
+          <w:lang w:val="ca-ES"/>
+        </w:rPr>
+        <w:t xml:space="preserve"> </w:t>
+      </w:r>
+      <w:proofErr w:type="spellStart"/>
+      <w:r>
+        <w:rPr>
+          <w:sz w:val="24"/>
+          <w:szCs w:val="24"/>
+          <w:lang w:val="ca-ES"/>
+        </w:rPr>
+        <w:t>end</w:t>
+      </w:r>
+      <w:proofErr w:type="spellEnd"/>
+      <w:r>
+        <w:rPr>
+          <w:sz w:val="24"/>
+          <w:szCs w:val="24"/>
+          <w:lang w:val="ca-ES"/>
+        </w:rPr>
+        <w:t xml:space="preserve"> del front </w:t>
+      </w:r>
+      <w:proofErr w:type="spellStart"/>
+      <w:r>
+        <w:rPr>
+          <w:sz w:val="24"/>
+          <w:szCs w:val="24"/>
+          <w:lang w:val="ca-ES"/>
+        </w:rPr>
+        <w:t>end</w:t>
+      </w:r>
+      <w:proofErr w:type="spellEnd"/>
+      <w:r>
+        <w:rPr>
+          <w:sz w:val="24"/>
+          <w:szCs w:val="24"/>
+          <w:lang w:val="ca-ES"/>
+        </w:rPr>
+        <w:t xml:space="preserve">". Per tant, exerceix a la vegada, un efecte a les capes de vista i control del patró MVC. </w:t>
+      </w:r>
+    </w:p>
+    <w:p>
+      <w:pPr>
+        <w:rPr>
+          <w:sz w:val="24"/>
+          <w:szCs w:val="24"/>
+          <w:lang w:val="ca-ES"/>
+        </w:rPr>
+      </w:pPr>
+    </w:p>
+    <w:p>
+      <w:pPr>
+        <w:rPr>
+          <w:b/>
+          <w:sz w:val="24"/>
+          <w:szCs w:val="24"/>
+          <w:lang w:val="ca-ES"/>
+        </w:rPr>
+      </w:pPr>
+      <w:r>
+        <w:rPr>
+          <w:b/>
+          <w:sz w:val="24"/>
+          <w:szCs w:val="24"/>
+          <w:lang w:val="ca-ES"/>
+        </w:rPr>
+        <w:t xml:space="preserve">El </w:t>
+      </w:r>
+      <w:r>
+        <w:rPr>
+          <w:b/>
+          <w:sz w:val="24"/>
+          <w:szCs w:val="24"/>
+          <w:lang w:val="ca-ES"/>
+        </w:rPr>
+        <w:t xml:space="preserve">SDK de </w:t>
+      </w:r>
+      <w:proofErr w:type="spellStart"/>
+      <w:r>
+        <w:rPr>
+          <w:b/>
+          <w:sz w:val="24"/>
+          <w:szCs w:val="24"/>
+          <w:lang w:val="ca-ES"/>
+        </w:rPr>
+        <w:t>Javascript</w:t>
+      </w:r>
+      <w:proofErr w:type="spellEnd"/>
+      <w:r>
+        <w:rPr>
+          <w:b/>
+          <w:sz w:val="24"/>
+          <w:szCs w:val="24"/>
+          <w:lang w:val="ca-ES"/>
+        </w:rPr>
+        <w:t xml:space="preserve"> oficial de </w:t>
+      </w:r>
+      <w:proofErr w:type="spellStart"/>
+      <w:r>
+        <w:rPr>
+          <w:b/>
+          <w:sz w:val="24"/>
+          <w:szCs w:val="24"/>
+          <w:lang w:val="ca-ES"/>
+        </w:rPr>
+        <w:t>FamilySearch</w:t>
+      </w:r>
+      <w:proofErr w:type="spellEnd"/>
+    </w:p>
+    <w:p>
+      <w:pPr>
+        <w:rPr>
+          <w:sz w:val="24"/>
+          <w:szCs w:val="24"/>
+          <w:lang w:val="ca-ES"/>
+        </w:rPr>
+      </w:pPr>
+      <w:r>
+        <w:rPr>
+          <w:sz w:val="24"/>
+          <w:szCs w:val="24"/>
+          <w:lang w:val="ca-ES"/>
+        </w:rPr>
+        <w:t xml:space="preserve">Una de les tecnologies sobre les que calia escollir era la que marcaria com s'haurien de realitzar les comunicacions amb la API de </w:t>
+      </w:r>
+      <w:proofErr w:type="spellStart"/>
+      <w:r>
+        <w:rPr>
+          <w:sz w:val="24"/>
+          <w:szCs w:val="24"/>
+          <w:lang w:val="ca-ES"/>
+        </w:rPr>
+        <w:t>FamilySearch</w:t>
+      </w:r>
+      <w:proofErr w:type="spellEnd"/>
+      <w:r>
+        <w:rPr>
+          <w:sz w:val="24"/>
+          <w:szCs w:val="24"/>
+          <w:lang w:val="ca-ES"/>
+        </w:rPr>
+        <w:t>.</w:t>
+      </w:r>
+    </w:p>
+    <w:p>
+      <w:pPr>
+        <w:rPr>
+          <w:sz w:val="24"/>
+          <w:szCs w:val="24"/>
+          <w:lang w:val="ca-ES"/>
+        </w:rPr>
+      </w:pPr>
+      <w:r>
+        <w:rPr>
+          <w:sz w:val="24"/>
+          <w:szCs w:val="24"/>
+          <w:lang w:val="ca-ES"/>
+        </w:rPr>
+        <w:t>Una de les opcions més evidents era la d'utilitzar una implementació directa contra la API. Aquesta aproximació segur que seria la més flexible de totes, ja que ens permetria realitzar exactament les peticions de la forma desitjada contra la API. En contrapartida, s'haurien de tractar les respostes XML o JSON de forma manual, el que acostuma a ser una tasc</w:t>
+      </w:r>
+      <w:r>
+        <w:rPr>
+          <w:sz w:val="24"/>
+          <w:szCs w:val="24"/>
+          <w:lang w:val="ca-ES"/>
+        </w:rPr>
+        <w:t>a repetitiva i innecessària, la realització de peticions i codificacions de les URL també s'hauria de realitzar des de zero i qualsevol lleuger canvi en la API implicaria haver de canviar el codi per la nostre part.</w:t>
+      </w:r>
+    </w:p>
+    <w:p>
+      <w:pPr>
+        <w:rPr>
+          <w:sz w:val="24"/>
+          <w:szCs w:val="24"/>
+          <w:lang w:val="ca-ES"/>
+        </w:rPr>
+      </w:pPr>
+      <w:r>
+        <w:rPr>
+          <w:sz w:val="24"/>
+          <w:szCs w:val="24"/>
+          <w:lang w:val="ca-ES"/>
+        </w:rPr>
+        <w:t xml:space="preserve">Desprès d'estudiar les funcionalitats i documentació inclosa en el portal de desenvolupadors de </w:t>
+      </w:r>
+      <w:proofErr w:type="spellStart"/>
+      <w:r>
+        <w:rPr>
+          <w:sz w:val="24"/>
+          <w:szCs w:val="24"/>
+          <w:lang w:val="ca-ES"/>
+        </w:rPr>
+        <w:t>FamilySearch</w:t>
+      </w:r>
+      <w:proofErr w:type="spellEnd"/>
+      <w:r>
+        <w:rPr>
+          <w:sz w:val="24"/>
+          <w:szCs w:val="24"/>
+          <w:lang w:val="ca-ES"/>
+        </w:rPr>
+        <w:t>,</w:t>
+      </w:r>
+      <w:r>
+        <w:rPr>
+          <w:sz w:val="24"/>
+          <w:szCs w:val="24"/>
+          <w:lang w:val="ca-ES"/>
+        </w:rPr>
+        <w:t xml:space="preserve"> l'idea d'utilitzar un SDK per</w:t>
+      </w:r>
+      <w:r>
+        <w:rPr>
+          <w:sz w:val="24"/>
+          <w:szCs w:val="24"/>
+          <w:lang w:val="ca-ES"/>
+        </w:rPr>
+        <w:t xml:space="preserve"> la implementació web va anar cobrant força. Els avantatges principals, el processat de les dades i altres funcionalitats extres empaquetades per tal de ser utilitzades de forma transparent. El </w:t>
+      </w:r>
+      <w:r>
+        <w:rPr>
+          <w:sz w:val="24"/>
+          <w:szCs w:val="24"/>
+          <w:lang w:val="ca-ES"/>
+        </w:rPr>
         <w:lastRenderedPageBreak/>
-        <w:t>A pesar de que, evidentment, la majoria de classes han de ser retocades mitjançant CSS propi per tal d'encaixar els diferents elements a la nostre aplicació web, representen un molt bon punt de sortida que evita la creació de grans quantitats de codi CSS i a la vegada, n'assegura la correcta visualització a través dels diferents dispositius.</w:t>
-      </w:r>
-    </w:p>
-    <w:p>
-      <w:pPr>
-        <w:rPr>
-          <w:sz w:val="24"/>
-          <w:szCs w:val="24"/>
-          <w:lang w:val="ca-ES"/>
-        </w:rPr>
-      </w:pPr>
-      <w:r>
-        <w:rPr>
-          <w:sz w:val="24"/>
-          <w:szCs w:val="24"/>
-          <w:lang w:val="ca-ES"/>
-        </w:rPr>
-        <w:t xml:space="preserve">Com hem comentat, el marc de treball bootstrap crea bàsicament fitxers de codi CSS i </w:t>
+        <w:t>desavantatge, menys flexibilitat a l'hora de demanar i navegar a través dels recursos i haver d'estudiar el funcionament d'una tecnologia extra.</w:t>
+      </w:r>
+    </w:p>
+    <w:p>
+      <w:pPr>
+        <w:rPr>
+          <w:sz w:val="24"/>
+          <w:szCs w:val="24"/>
+          <w:lang w:val="ca-ES"/>
+        </w:rPr>
+      </w:pPr>
+      <w:r>
+        <w:rPr>
+          <w:sz w:val="24"/>
+          <w:szCs w:val="24"/>
+          <w:lang w:val="ca-ES"/>
+        </w:rPr>
+        <w:t>Desprès de valorar-ho bastant es va decidir realitzar la implementació dels exemples d'interacció amb la API mitjançant un SDK. Es creia que el benefici de tenir un cert grau de robustesa a</w:t>
+      </w:r>
+      <w:r>
+        <w:rPr>
+          <w:sz w:val="24"/>
+          <w:szCs w:val="24"/>
+          <w:lang w:val="ca-ES"/>
+        </w:rPr>
+        <w:t>ls</w:t>
+      </w:r>
+      <w:r>
+        <w:rPr>
+          <w:sz w:val="24"/>
+          <w:szCs w:val="24"/>
+          <w:lang w:val="ca-ES"/>
+        </w:rPr>
+        <w:t xml:space="preserve"> petits canvis que la API es pogués veure sotmesa</w:t>
+      </w:r>
+      <w:r>
+        <w:rPr>
+          <w:sz w:val="24"/>
+          <w:szCs w:val="24"/>
+          <w:lang w:val="ca-ES"/>
+        </w:rPr>
+        <w:t>,</w:t>
+      </w:r>
+      <w:r>
+        <w:rPr>
+          <w:sz w:val="24"/>
+          <w:szCs w:val="24"/>
+          <w:lang w:val="ca-ES"/>
+        </w:rPr>
+        <w:t xml:space="preserve"> més el fet de no haver de realitzar el tractament de dades de forma manual</w:t>
+      </w:r>
+      <w:r>
+        <w:rPr>
+          <w:sz w:val="24"/>
+          <w:szCs w:val="24"/>
+          <w:lang w:val="ca-ES"/>
+        </w:rPr>
+        <w:t>,</w:t>
+      </w:r>
+      <w:r>
+        <w:rPr>
+          <w:sz w:val="24"/>
+          <w:szCs w:val="24"/>
+          <w:lang w:val="ca-ES"/>
+        </w:rPr>
+        <w:t xml:space="preserve"> compensava l'esforç d'estudiar el funcionament d'un SDK.</w:t>
+      </w:r>
+      <w:r>
+        <w:rPr>
+          <w:sz w:val="24"/>
+          <w:szCs w:val="24"/>
+          <w:lang w:val="ca-ES"/>
+        </w:rPr>
+        <w:t xml:space="preserve"> Apart, es creia que per tal de demostrar el propòsit general de la API, no feia falta ser capaç de controlar les </w:t>
+      </w:r>
+      <w:proofErr w:type="spellStart"/>
+      <w:r>
+        <w:rPr>
+          <w:sz w:val="24"/>
+          <w:szCs w:val="24"/>
+          <w:lang w:val="ca-ES"/>
+        </w:rPr>
+        <w:t>micro</w:t>
+      </w:r>
+      <w:proofErr w:type="spellEnd"/>
+      <w:r>
+        <w:rPr>
+          <w:sz w:val="24"/>
+          <w:szCs w:val="24"/>
+          <w:lang w:val="ca-ES"/>
+        </w:rPr>
+        <w:t xml:space="preserve"> interaccions amb la API. </w:t>
+      </w:r>
+    </w:p>
+    <w:p>
+      <w:pPr>
+        <w:rPr>
+          <w:sz w:val="24"/>
+          <w:szCs w:val="24"/>
+          <w:lang w:val="ca-ES"/>
+        </w:rPr>
+      </w:pPr>
+      <w:r>
+        <w:rPr>
+          <w:sz w:val="24"/>
+          <w:szCs w:val="24"/>
+          <w:lang w:val="ca-ES"/>
+        </w:rPr>
+        <w:t xml:space="preserve">Com que l'aplicació que es volia implementar era una pàgina web, eren tres els diferents SDK que podien ser utilitzats. El de </w:t>
+      </w:r>
+      <w:proofErr w:type="spellStart"/>
+      <w:r>
+        <w:rPr>
+          <w:sz w:val="24"/>
+          <w:szCs w:val="24"/>
+          <w:lang w:val="ca-ES"/>
+        </w:rPr>
+        <w:t>Python</w:t>
+      </w:r>
+      <w:proofErr w:type="spellEnd"/>
+      <w:r>
+        <w:rPr>
+          <w:sz w:val="24"/>
+          <w:szCs w:val="24"/>
+          <w:lang w:val="ca-ES"/>
+        </w:rPr>
+        <w:t xml:space="preserve"> va quedar descartat des del començament ja que no es trobava acabat i tampoc representava un SDK oficial. Recordar que els SDK oficials són desenvolupats per la mateixa organització de </w:t>
+      </w:r>
+      <w:proofErr w:type="spellStart"/>
+      <w:r>
+        <w:rPr>
+          <w:sz w:val="24"/>
+          <w:szCs w:val="24"/>
+          <w:lang w:val="ca-ES"/>
+        </w:rPr>
+        <w:t>FamilySearch</w:t>
+      </w:r>
+      <w:proofErr w:type="spellEnd"/>
+      <w:r>
+        <w:rPr>
+          <w:sz w:val="24"/>
+          <w:szCs w:val="24"/>
+          <w:lang w:val="ca-ES"/>
+        </w:rPr>
+        <w:t xml:space="preserve"> i per tant més robusts de cara a possibles canvis en la API.</w:t>
+      </w:r>
+    </w:p>
+    <w:p>
+      <w:pPr>
+        <w:rPr>
+          <w:sz w:val="24"/>
+          <w:szCs w:val="24"/>
+          <w:lang w:val="ca-ES"/>
+        </w:rPr>
+      </w:pPr>
+      <w:r>
+        <w:rPr>
+          <w:sz w:val="24"/>
+          <w:szCs w:val="24"/>
+          <w:lang w:val="ca-ES"/>
+        </w:rPr>
+        <w:t xml:space="preserve">La disputa entra la utilització del SDK de </w:t>
       </w:r>
       <w:proofErr w:type="spellStart"/>
       <w:r>
@@ -3744,7 +5155,215 @@
           <w:szCs w:val="24"/>
           <w:lang w:val="ca-ES"/>
         </w:rPr>
-        <w:t xml:space="preserve"> que serveixen per complementar els nostres fitxers de codi. Per tant, aquest actua tant en el front </w:t>
+        <w:t xml:space="preserve"> o el de PHP es va decantar a favor del SDK de </w:t>
+      </w:r>
+      <w:proofErr w:type="spellStart"/>
+      <w:r>
+        <w:rPr>
+          <w:sz w:val="24"/>
+          <w:szCs w:val="24"/>
+          <w:lang w:val="ca-ES"/>
+        </w:rPr>
+        <w:t>Javascript</w:t>
+      </w:r>
+      <w:proofErr w:type="spellEnd"/>
+      <w:r>
+        <w:rPr>
+          <w:sz w:val="24"/>
+          <w:szCs w:val="24"/>
+          <w:lang w:val="ca-ES"/>
+        </w:rPr>
+        <w:t xml:space="preserve"> després d'un estudi superficial dels dos. </w:t>
+      </w:r>
+    </w:p>
+    <w:p>
+      <w:pPr>
+        <w:rPr>
+          <w:sz w:val="24"/>
+          <w:szCs w:val="24"/>
+          <w:lang w:val="ca-ES"/>
+        </w:rPr>
+      </w:pPr>
+      <w:r>
+        <w:rPr>
+          <w:sz w:val="24"/>
+          <w:szCs w:val="24"/>
+          <w:lang w:val="ca-ES"/>
+        </w:rPr>
+        <w:t>A pesar de que l</w:t>
+      </w:r>
+      <w:r>
+        <w:rPr>
+          <w:sz w:val="24"/>
+          <w:szCs w:val="24"/>
+          <w:lang w:val="ca-ES"/>
+        </w:rPr>
+        <w:t>a preferència inicial era utilitzar el SDK de PHP</w:t>
+      </w:r>
+      <w:r>
+        <w:rPr>
+          <w:sz w:val="24"/>
+          <w:szCs w:val="24"/>
+          <w:lang w:val="ca-ES"/>
+        </w:rPr>
+        <w:t>,</w:t>
+      </w:r>
+      <w:r>
+        <w:rPr>
+          <w:sz w:val="24"/>
+          <w:szCs w:val="24"/>
+          <w:lang w:val="ca-ES"/>
+        </w:rPr>
+        <w:t xml:space="preserve"> ja que en el passat havia tractat una mica amb el llenguatge i tenia una idea aproximada de com aquest interactuava amb els elements del frontal d'una pàgina w</w:t>
+      </w:r>
+      <w:r>
+        <w:rPr>
+          <w:sz w:val="24"/>
+          <w:szCs w:val="24"/>
+          <w:lang w:val="ca-ES"/>
+        </w:rPr>
+        <w:t xml:space="preserve">eb, les funcionalitats d'aquest estaven molt per </w:t>
+      </w:r>
+      <w:proofErr w:type="spellStart"/>
+      <w:r>
+        <w:rPr>
+          <w:sz w:val="24"/>
+          <w:szCs w:val="24"/>
+          <w:lang w:val="ca-ES"/>
+        </w:rPr>
+        <w:t>radera</w:t>
+      </w:r>
+      <w:proofErr w:type="spellEnd"/>
+      <w:r>
+        <w:rPr>
+          <w:sz w:val="24"/>
+          <w:szCs w:val="24"/>
+          <w:lang w:val="ca-ES"/>
+        </w:rPr>
+        <w:t xml:space="preserve"> de les que oferia el SDK de </w:t>
+      </w:r>
+      <w:proofErr w:type="spellStart"/>
+      <w:r>
+        <w:rPr>
+          <w:sz w:val="24"/>
+          <w:szCs w:val="24"/>
+          <w:lang w:val="ca-ES"/>
+        </w:rPr>
+        <w:t>Javascript</w:t>
+      </w:r>
+      <w:proofErr w:type="spellEnd"/>
+      <w:r>
+        <w:rPr>
+          <w:sz w:val="24"/>
+          <w:szCs w:val="24"/>
+          <w:lang w:val="ca-ES"/>
+        </w:rPr>
+        <w:t xml:space="preserve"> i la documentació extensa del segon també garantia una corba d'aprenentatge més fàcil.</w:t>
+      </w:r>
+    </w:p>
+    <w:p>
+      <w:pPr>
+        <w:rPr>
+          <w:sz w:val="24"/>
+          <w:szCs w:val="24"/>
+          <w:lang w:val="ca-ES"/>
+        </w:rPr>
+      </w:pPr>
+      <w:r>
+        <w:rPr>
+          <w:sz w:val="24"/>
+          <w:szCs w:val="24"/>
+          <w:lang w:val="ca-ES"/>
+        </w:rPr>
+        <w:t xml:space="preserve">Tot plegat, va fer que el SDK escollit per implementar els exemples, fos el que va ser creat amb el llenguatge </w:t>
+      </w:r>
+      <w:proofErr w:type="spellStart"/>
+      <w:r>
+        <w:rPr>
+          <w:sz w:val="24"/>
+          <w:szCs w:val="24"/>
+          <w:lang w:val="ca-ES"/>
+        </w:rPr>
+        <w:t>Javascript</w:t>
+      </w:r>
+      <w:proofErr w:type="spellEnd"/>
+      <w:r>
+        <w:rPr>
+          <w:sz w:val="24"/>
+          <w:szCs w:val="24"/>
+          <w:lang w:val="ca-ES"/>
+        </w:rPr>
+        <w:t>. Els detalls més tècnics d'aquest, així com el seu funcionament bàsic seran explicats en més detall en les següent seccions de la memòria i per tant, no hi entrarem en més detall en aquesta secció.</w:t>
+      </w:r>
+    </w:p>
+    <w:p>
+      <w:pPr>
+        <w:rPr>
+          <w:sz w:val="24"/>
+          <w:szCs w:val="24"/>
+          <w:lang w:val="ca-ES"/>
+        </w:rPr>
+      </w:pPr>
+      <w:r>
+        <w:rPr>
+          <w:sz w:val="24"/>
+          <w:szCs w:val="24"/>
+          <w:lang w:val="ca-ES"/>
+        </w:rPr>
+        <w:t xml:space="preserve">Finalment, esmentar que el SDK de </w:t>
+      </w:r>
+      <w:proofErr w:type="spellStart"/>
+      <w:r>
+        <w:rPr>
+          <w:sz w:val="24"/>
+          <w:szCs w:val="24"/>
+          <w:lang w:val="ca-ES"/>
+        </w:rPr>
+        <w:t>Javascript</w:t>
+      </w:r>
+      <w:proofErr w:type="spellEnd"/>
+      <w:r>
+        <w:rPr>
+          <w:sz w:val="24"/>
+          <w:szCs w:val="24"/>
+          <w:lang w:val="ca-ES"/>
+        </w:rPr>
+        <w:t xml:space="preserve"> podia ser implementat tant en la capa del Model com en la del Controlador de l'arquitectura MVC. </w:t>
+      </w:r>
+    </w:p>
+    <w:p>
+      <w:pPr>
+        <w:rPr>
+          <w:sz w:val="24"/>
+          <w:szCs w:val="24"/>
+          <w:lang w:val="ca-ES"/>
+        </w:rPr>
+      </w:pPr>
+      <w:r>
+        <w:rPr>
+          <w:sz w:val="24"/>
+          <w:szCs w:val="24"/>
+          <w:lang w:val="ca-ES"/>
+        </w:rPr>
+        <w:t xml:space="preserve">La implementació més robusta i segura seria la de implementar-lo en la part del servidor, per tant, en el </w:t>
+      </w:r>
+      <w:proofErr w:type="spellStart"/>
+      <w:r>
+        <w:rPr>
+          <w:sz w:val="24"/>
+          <w:szCs w:val="24"/>
+          <w:lang w:val="ca-ES"/>
+        </w:rPr>
+        <w:t>back</w:t>
+      </w:r>
+      <w:proofErr w:type="spellEnd"/>
+      <w:r>
+        <w:rPr>
+          <w:sz w:val="24"/>
+          <w:szCs w:val="24"/>
+          <w:lang w:val="ca-ES"/>
+        </w:rPr>
+        <w:t xml:space="preserve"> </w:t>
       </w:r>
       <w:proofErr w:type="spellStart"/>
       <w:r>
@@ -3762,7 +5381,86 @@
           <w:szCs w:val="24"/>
           <w:lang w:val="ca-ES"/>
         </w:rPr>
-        <w:t xml:space="preserve"> del nostre sistema com en el "</w:t>
+        <w:t>. No obstant, degut al grau de dificultat de les operacions que es volien realitzar i la poca necessitat d'emmagatzematge de dades per part dels exemples, es va decidir implementar-lo a la capa del controlador.</w:t>
+      </w:r>
+    </w:p>
+    <w:p>
+      <w:pPr>
+        <w:rPr>
+          <w:sz w:val="24"/>
+          <w:szCs w:val="24"/>
+          <w:lang w:val="ca-ES"/>
+        </w:rPr>
+      </w:pPr>
+      <w:r>
+        <w:rPr>
+          <w:sz w:val="24"/>
+          <w:szCs w:val="24"/>
+          <w:lang w:val="ca-ES"/>
+        </w:rPr>
+        <w:t xml:space="preserve">D'aquesta forma, es reduïa al mínim la necessitat d'utilització de la tecnologia </w:t>
+      </w:r>
+      <w:proofErr w:type="spellStart"/>
+      <w:r>
+        <w:rPr>
+          <w:sz w:val="24"/>
+          <w:szCs w:val="24"/>
+          <w:lang w:val="ca-ES"/>
+        </w:rPr>
+        <w:t>Ajax</w:t>
+      </w:r>
+      <w:proofErr w:type="spellEnd"/>
+      <w:r>
+        <w:rPr>
+          <w:sz w:val="24"/>
+          <w:szCs w:val="24"/>
+          <w:lang w:val="ca-ES"/>
+        </w:rPr>
+        <w:t xml:space="preserve"> i feia molt més fàcil la impressió dels resultats provinents de les peticions a la API al front </w:t>
+      </w:r>
+      <w:proofErr w:type="spellStart"/>
+      <w:r>
+        <w:rPr>
+          <w:sz w:val="24"/>
+          <w:szCs w:val="24"/>
+          <w:lang w:val="ca-ES"/>
+        </w:rPr>
+        <w:t>end</w:t>
+      </w:r>
+      <w:proofErr w:type="spellEnd"/>
+      <w:r>
+        <w:rPr>
+          <w:sz w:val="24"/>
+          <w:szCs w:val="24"/>
+          <w:lang w:val="ca-ES"/>
+        </w:rPr>
+        <w:t xml:space="preserve"> de l'aplicació. Es creia que ja eren suficients les tecnologies que s'havien d'estudiar com per afegir-ne una altre que no era imprescindible.</w:t>
+      </w:r>
+    </w:p>
+    <w:p>
+      <w:pPr>
+        <w:rPr>
+          <w:sz w:val="24"/>
+          <w:szCs w:val="24"/>
+          <w:lang w:val="ca-ES"/>
+        </w:rPr>
+      </w:pPr>
+      <w:r>
+        <w:rPr>
+          <w:sz w:val="24"/>
+          <w:szCs w:val="24"/>
+          <w:lang w:val="ca-ES"/>
+        </w:rPr>
+        <w:lastRenderedPageBreak/>
+        <w:t>Al final del projecte, i amb perspectiva del coneixement obtingu</w:t>
+      </w:r>
+      <w:r>
+        <w:rPr>
+          <w:sz w:val="24"/>
+          <w:szCs w:val="24"/>
+          <w:lang w:val="ca-ES"/>
+        </w:rPr>
+        <w:t xml:space="preserve">t, segurament la implementació del SDK al </w:t>
       </w:r>
       <w:proofErr w:type="spellStart"/>
       <w:r>
@@ -3798,7 +5496,81 @@
           <w:szCs w:val="24"/>
           <w:lang w:val="ca-ES"/>
         </w:rPr>
-        <w:t xml:space="preserve"> del front </w:t>
+        <w:t xml:space="preserve"> no sembla tant complicada, però cal recordar que el coneixement en com una web havia de ser implementada abans del projecte, era pràcticament nul.</w:t>
+      </w:r>
+    </w:p>
+    <w:p>
+      <w:pPr>
+        <w:rPr>
+          <w:sz w:val="24"/>
+          <w:szCs w:val="24"/>
+          <w:lang w:val="ca-ES"/>
+        </w:rPr>
+      </w:pPr>
+    </w:p>
+    <w:p>
+      <w:pPr>
+        <w:rPr>
+          <w:b/>
+          <w:sz w:val="24"/>
+          <w:szCs w:val="24"/>
+          <w:lang w:val="ca-ES"/>
+        </w:rPr>
+      </w:pPr>
+      <w:r>
+        <w:rPr>
+          <w:b/>
+          <w:sz w:val="24"/>
+          <w:szCs w:val="24"/>
+          <w:lang w:val="ca-ES"/>
+        </w:rPr>
+        <w:t xml:space="preserve">La tecnologia </w:t>
+      </w:r>
+      <w:proofErr w:type="spellStart"/>
+      <w:r>
+        <w:rPr>
+          <w:b/>
+          <w:sz w:val="24"/>
+          <w:szCs w:val="24"/>
+          <w:lang w:val="ca-ES"/>
+        </w:rPr>
+        <w:t>Node.js</w:t>
+      </w:r>
+      <w:proofErr w:type="spellEnd"/>
+    </w:p>
+    <w:p>
+      <w:pPr>
+        <w:rPr>
+          <w:sz w:val="24"/>
+          <w:szCs w:val="24"/>
+          <w:lang w:val="ca-ES"/>
+        </w:rPr>
+      </w:pPr>
+      <w:r>
+        <w:rPr>
+          <w:sz w:val="24"/>
+          <w:szCs w:val="24"/>
+          <w:lang w:val="ca-ES"/>
+        </w:rPr>
+        <w:t xml:space="preserve">Una de les poques tecnologies que ens quedaven per escollir era la que faria funcionar el </w:t>
+      </w:r>
+      <w:proofErr w:type="spellStart"/>
+      <w:r>
+        <w:rPr>
+          <w:sz w:val="24"/>
+          <w:szCs w:val="24"/>
+          <w:lang w:val="ca-ES"/>
+        </w:rPr>
+        <w:t>back</w:t>
+      </w:r>
+      <w:proofErr w:type="spellEnd"/>
+      <w:r>
+        <w:rPr>
+          <w:sz w:val="24"/>
+          <w:szCs w:val="24"/>
+          <w:lang w:val="ca-ES"/>
+        </w:rPr>
+        <w:t xml:space="preserve"> </w:t>
       </w:r>
       <w:proofErr w:type="spellStart"/>
       <w:r>
@@ -3816,49 +5588,77 @@
           <w:szCs w:val="24"/>
           <w:lang w:val="ca-ES"/>
         </w:rPr>
-        <w:t xml:space="preserve">". Per tant, exerceix a la vegada, un efecte a les capes de vista i control del patró MVC. </w:t>
-      </w:r>
-    </w:p>
-    <w:p>
-      <w:pPr>
-        <w:rPr>
-          <w:sz w:val="24"/>
-          <w:szCs w:val="24"/>
-          <w:lang w:val="ca-ES"/>
-        </w:rPr>
-      </w:pPr>
-    </w:p>
-    <w:p>
-      <w:pPr>
-        <w:rPr>
-          <w:b/>
-          <w:sz w:val="24"/>
-          <w:szCs w:val="24"/>
-          <w:lang w:val="ca-ES"/>
-        </w:rPr>
-      </w:pPr>
-      <w:r>
-        <w:rPr>
-          <w:b/>
-          <w:sz w:val="24"/>
-          <w:szCs w:val="24"/>
-          <w:lang w:val="ca-ES"/>
-        </w:rPr>
-        <w:t xml:space="preserve">El </w:t>
-      </w:r>
-      <w:r>
-        <w:rPr>
-          <w:b/>
-          <w:sz w:val="24"/>
-          <w:szCs w:val="24"/>
-          <w:lang w:val="ca-ES"/>
-        </w:rPr>
-        <w:t xml:space="preserve">SDK de </w:t>
-      </w:r>
-      <w:proofErr w:type="spellStart"/>
-      <w:r>
-        <w:rPr>
-          <w:b/>
+        <w:t xml:space="preserve"> o servidor de l'aplicació.</w:t>
+      </w:r>
+    </w:p>
+    <w:p>
+      <w:pPr>
+        <w:rPr>
+          <w:sz w:val="24"/>
+          <w:szCs w:val="24"/>
+          <w:lang w:val="ca-ES"/>
+        </w:rPr>
+      </w:pPr>
+      <w:r>
+        <w:rPr>
+          <w:sz w:val="24"/>
+          <w:szCs w:val="24"/>
+          <w:lang w:val="ca-ES"/>
+        </w:rPr>
+        <w:t>Aquest component de l'aplicació web generalment s'encarrega de gestionar</w:t>
+      </w:r>
+      <w:r>
+        <w:rPr>
+          <w:sz w:val="24"/>
+          <w:szCs w:val="24"/>
+          <w:lang w:val="ca-ES"/>
+        </w:rPr>
+        <w:t xml:space="preserve"> las peticions de navegació i </w:t>
+      </w:r>
+      <w:r>
+        <w:rPr>
+          <w:sz w:val="24"/>
+          <w:szCs w:val="24"/>
+          <w:lang w:val="ca-ES"/>
+        </w:rPr>
+        <w:t>servir el contingut que toca als navegadors o usuaris.</w:t>
+      </w:r>
+      <w:r>
+        <w:rPr>
+          <w:sz w:val="24"/>
+          <w:szCs w:val="24"/>
+          <w:lang w:val="ca-ES"/>
+        </w:rPr>
+        <w:t xml:space="preserve"> També s'encarrega de gestionar l'accés a les bases de dades (en cas de que existeixin) i processar la informació per tal de servir-la d'una forma que la capa del controlador</w:t>
+      </w:r>
+      <w:r>
+        <w:rPr>
+          <w:sz w:val="24"/>
+          <w:szCs w:val="24"/>
+          <w:lang w:val="ca-ES"/>
+        </w:rPr>
+        <w:t xml:space="preserve"> pugui comprendre i utilitzar.</w:t>
+      </w:r>
+    </w:p>
+    <w:p>
+      <w:pPr>
+        <w:rPr>
+          <w:sz w:val="24"/>
+          <w:szCs w:val="24"/>
+          <w:lang w:val="ca-ES"/>
+        </w:rPr>
+      </w:pPr>
+      <w:r>
+        <w:rPr>
+          <w:sz w:val="24"/>
+          <w:szCs w:val="24"/>
+          <w:lang w:val="ca-ES"/>
+        </w:rPr>
+        <w:t xml:space="preserve">Com que havíem escollit utilitzar el SDK de </w:t>
+      </w:r>
+      <w:proofErr w:type="spellStart"/>
+      <w:r>
+        <w:rPr>
           <w:sz w:val="24"/>
           <w:szCs w:val="24"/>
           <w:lang w:val="ca-ES"/>
@@ -3868,17 +5668,15 @@
       <w:proofErr w:type="spellEnd"/>
       <w:r>
         <w:rPr>
-          <w:b/>
-          <w:sz w:val="24"/>
-          <w:szCs w:val="24"/>
-          <w:lang w:val="ca-ES"/>
-        </w:rPr>
-        <w:t xml:space="preserve"> oficial de </w:t>
-      </w:r>
-      <w:proofErr w:type="spellStart"/>
-      <w:r>
-        <w:rPr>
-          <w:b/>
+          <w:sz w:val="24"/>
+          <w:szCs w:val="24"/>
+          <w:lang w:val="ca-ES"/>
+        </w:rPr>
+        <w:t xml:space="preserve"> per realitzar les connexions a la API de </w:t>
+      </w:r>
+      <w:proofErr w:type="spellStart"/>
+      <w:r>
+        <w:rPr>
           <w:sz w:val="24"/>
           <w:szCs w:val="24"/>
           <w:lang w:val="ca-ES"/>
@@ -3886,33 +5684,226 @@
         <w:t>FamilySearch</w:t>
       </w:r>
       <w:proofErr w:type="spellEnd"/>
-    </w:p>
-    <w:p>
-      <w:pPr>
-        <w:rPr>
-          <w:sz w:val="24"/>
-          <w:szCs w:val="24"/>
-          <w:lang w:val="ca-ES"/>
-        </w:rPr>
-      </w:pPr>
-      <w:r>
-        <w:rPr>
-          <w:sz w:val="24"/>
-          <w:szCs w:val="24"/>
-          <w:lang w:val="ca-ES"/>
-        </w:rPr>
-        <w:t xml:space="preserve">Una de les tecnologies sobre les que calia escollir era la que marcaria com s'haurien de realitzar les comunicacions amb la API de </w:t>
-      </w:r>
-      <w:proofErr w:type="spellStart"/>
-      <w:r>
-        <w:rPr>
-          <w:sz w:val="24"/>
-          <w:szCs w:val="24"/>
-          <w:lang w:val="ca-ES"/>
-        </w:rPr>
-        <w:t>FamilySearch</w:t>
-      </w:r>
-      <w:proofErr w:type="spellEnd"/>
+      <w:r>
+        <w:rPr>
+          <w:sz w:val="24"/>
+          <w:szCs w:val="24"/>
+          <w:lang w:val="ca-ES"/>
+        </w:rPr>
+        <w:t xml:space="preserve"> es va decidir que era bona idea implementar el </w:t>
+      </w:r>
+      <w:proofErr w:type="spellStart"/>
+      <w:r>
+        <w:rPr>
+          <w:sz w:val="24"/>
+          <w:szCs w:val="24"/>
+          <w:lang w:val="ca-ES"/>
+        </w:rPr>
+        <w:t>back</w:t>
+      </w:r>
+      <w:proofErr w:type="spellEnd"/>
+      <w:r>
+        <w:rPr>
+          <w:sz w:val="24"/>
+          <w:szCs w:val="24"/>
+          <w:lang w:val="ca-ES"/>
+        </w:rPr>
+        <w:t xml:space="preserve"> </w:t>
+      </w:r>
+      <w:proofErr w:type="spellStart"/>
+      <w:r>
+        <w:rPr>
+          <w:sz w:val="24"/>
+          <w:szCs w:val="24"/>
+          <w:lang w:val="ca-ES"/>
+        </w:rPr>
+        <w:t>end</w:t>
+      </w:r>
+      <w:proofErr w:type="spellEnd"/>
+      <w:r>
+        <w:rPr>
+          <w:sz w:val="24"/>
+          <w:szCs w:val="24"/>
+          <w:lang w:val="ca-ES"/>
+        </w:rPr>
+        <w:t xml:space="preserve"> amb una tecnologia que pogués fer funcionar el SDK en cas de que al final no volguéssim implementar la lògica en la capa del controlador.</w:t>
+      </w:r>
+    </w:p>
+    <w:p>
+      <w:pPr>
+        <w:rPr>
+          <w:sz w:val="24"/>
+          <w:szCs w:val="24"/>
+          <w:lang w:val="ca-ES"/>
+        </w:rPr>
+      </w:pPr>
+      <w:r>
+        <w:rPr>
+          <w:sz w:val="24"/>
+          <w:szCs w:val="24"/>
+          <w:lang w:val="ca-ES"/>
+        </w:rPr>
+        <w:t xml:space="preserve">La única tecnologia que complia amb les condicions que es </w:t>
+      </w:r>
+      <w:r>
+        <w:rPr>
+          <w:sz w:val="24"/>
+          <w:szCs w:val="24"/>
+          <w:lang w:val="ca-ES"/>
+        </w:rPr>
+        <w:t>buscàvem</w:t>
+      </w:r>
+      <w:r>
+        <w:rPr>
+          <w:sz w:val="24"/>
+          <w:szCs w:val="24"/>
+          <w:lang w:val="ca-ES"/>
+        </w:rPr>
+        <w:t xml:space="preserve"> era </w:t>
+      </w:r>
+      <w:proofErr w:type="spellStart"/>
+      <w:r>
+        <w:rPr>
+          <w:sz w:val="24"/>
+          <w:szCs w:val="24"/>
+          <w:lang w:val="ca-ES"/>
+        </w:rPr>
+        <w:t>Node.js</w:t>
+      </w:r>
+      <w:proofErr w:type="spellEnd"/>
+      <w:r>
+        <w:rPr>
+          <w:sz w:val="24"/>
+          <w:szCs w:val="24"/>
+          <w:lang w:val="ca-ES"/>
+        </w:rPr>
+        <w:t xml:space="preserve">. </w:t>
+      </w:r>
+      <w:proofErr w:type="spellStart"/>
+      <w:r>
+        <w:rPr>
+          <w:sz w:val="24"/>
+          <w:szCs w:val="24"/>
+          <w:lang w:val="ca-ES"/>
+        </w:rPr>
+        <w:t>Node.js</w:t>
+      </w:r>
+      <w:proofErr w:type="spellEnd"/>
+      <w:r>
+        <w:rPr>
+          <w:sz w:val="24"/>
+          <w:szCs w:val="24"/>
+          <w:lang w:val="ca-ES"/>
+        </w:rPr>
+        <w:t xml:space="preserve"> s'ha implementat sobre un model basat en esdeveniments i no bloquejant, </w:t>
+      </w:r>
+      <w:r>
+        <w:rPr>
+          <w:sz w:val="24"/>
+          <w:szCs w:val="24"/>
+          <w:lang w:val="ca-ES"/>
+        </w:rPr>
+        <w:t>el que</w:t>
+      </w:r>
+      <w:r>
+        <w:rPr>
+          <w:sz w:val="24"/>
+          <w:szCs w:val="24"/>
+          <w:lang w:val="ca-ES"/>
+        </w:rPr>
+        <w:t xml:space="preserve"> el converteix en un sistema </w:t>
+      </w:r>
+      <w:r>
+        <w:rPr>
+          <w:sz w:val="24"/>
+          <w:szCs w:val="24"/>
+          <w:lang w:val="ca-ES"/>
+        </w:rPr>
+        <w:t xml:space="preserve">en </w:t>
+      </w:r>
+      <w:r>
+        <w:rPr>
+          <w:sz w:val="24"/>
+          <w:szCs w:val="24"/>
+          <w:lang w:val="ca-ES"/>
+        </w:rPr>
+        <w:t xml:space="preserve">temps d'execució lleuger i eficient. </w:t>
+      </w:r>
+    </w:p>
+    <w:p>
+      <w:pPr>
+        <w:rPr>
+          <w:sz w:val="24"/>
+          <w:szCs w:val="24"/>
+          <w:lang w:val="ca-ES"/>
+        </w:rPr>
+      </w:pPr>
+      <w:r>
+        <w:rPr>
+          <w:sz w:val="24"/>
+          <w:szCs w:val="24"/>
+          <w:lang w:val="ca-ES"/>
+        </w:rPr>
+        <w:t xml:space="preserve">El paràgraf anterior ve a significar que </w:t>
+      </w:r>
+      <w:proofErr w:type="spellStart"/>
+      <w:r>
+        <w:rPr>
+          <w:sz w:val="24"/>
+          <w:szCs w:val="24"/>
+          <w:lang w:val="ca-ES"/>
+        </w:rPr>
+        <w:t>Node.js</w:t>
+      </w:r>
+      <w:proofErr w:type="spellEnd"/>
+      <w:r>
+        <w:rPr>
+          <w:sz w:val="24"/>
+          <w:szCs w:val="24"/>
+          <w:lang w:val="ca-ES"/>
+        </w:rPr>
+        <w:t xml:space="preserve">  funciona mitjançant esdeveniments i de forma asíncrona, el que permet que moltes connexions es tractin de forma simultània. En el moment que una petició conclou, </w:t>
+      </w:r>
+      <w:r>
+        <w:rPr>
+          <w:sz w:val="24"/>
+          <w:szCs w:val="24"/>
+          <w:lang w:val="ca-ES"/>
+        </w:rPr>
+        <w:t xml:space="preserve">es </w:t>
+      </w:r>
+      <w:r>
+        <w:rPr>
+          <w:sz w:val="24"/>
+          <w:szCs w:val="24"/>
+          <w:lang w:val="ca-ES"/>
+        </w:rPr>
+        <w:t>dispara un esdeveniment de finalització que s'encarrega</w:t>
+      </w:r>
+      <w:r>
+        <w:rPr>
+          <w:sz w:val="24"/>
+          <w:szCs w:val="24"/>
+          <w:lang w:val="ca-ES"/>
+        </w:rPr>
+        <w:t xml:space="preserve"> d'activar una rutina que</w:t>
+      </w:r>
+      <w:r>
+        <w:rPr>
+          <w:sz w:val="24"/>
+          <w:szCs w:val="24"/>
+          <w:lang w:val="ca-ES"/>
+        </w:rPr>
+        <w:t xml:space="preserve"> decidir</w:t>
+      </w:r>
+      <w:r>
+        <w:rPr>
+          <w:sz w:val="24"/>
+          <w:szCs w:val="24"/>
+          <w:lang w:val="ca-ES"/>
+        </w:rPr>
+        <w:t>à que s'ha de realitzar a continuació</w:t>
+      </w:r>
       <w:r>
         <w:rPr>
           <w:sz w:val="24"/>
@@ -3921,470 +5912,301 @@
         </w:rPr>
         <w:t>.</w:t>
       </w:r>
-    </w:p>
-    <w:p>
-      <w:pPr>
-        <w:rPr>
-          <w:sz w:val="24"/>
-          <w:szCs w:val="24"/>
-          <w:lang w:val="ca-ES"/>
-        </w:rPr>
-      </w:pPr>
-      <w:r>
-        <w:rPr>
-          <w:sz w:val="24"/>
-          <w:szCs w:val="24"/>
-          <w:lang w:val="ca-ES"/>
-        </w:rPr>
-        <w:t>Una de les opcions més evidents era la d'utilitzar una implementació directa contra la API. Aquesta aproximació segur que seria la més flexible de totes, ja que ens permetria realitzar exactament les peticions de la forma desitjada contra la API. En contrapartida, s'haurien de tractar les respostes XML o JSON de forma manual, el que acostuma a ser una tasc</w:t>
-      </w:r>
-      <w:r>
-        <w:rPr>
-          <w:sz w:val="24"/>
-          <w:szCs w:val="24"/>
-          <w:lang w:val="ca-ES"/>
-        </w:rPr>
-        <w:t>a repetitiva i innecessària, la realització de peticions i codificacions de les URL també s'hauria de realitzar des de zero i qualsevol lleuger canvi en la API implicaria haver de canviar el codi per la nostre part.</w:t>
-      </w:r>
-    </w:p>
-    <w:p>
-      <w:pPr>
-        <w:rPr>
-          <w:sz w:val="24"/>
-          <w:szCs w:val="24"/>
-          <w:lang w:val="ca-ES"/>
-        </w:rPr>
-      </w:pPr>
-      <w:r>
-        <w:rPr>
-          <w:sz w:val="24"/>
-          <w:szCs w:val="24"/>
-          <w:lang w:val="ca-ES"/>
-        </w:rPr>
-        <w:t xml:space="preserve">Desprès d'estudiar les funcionalitats i documentació inclosa en el portal de desenvolupadors de </w:t>
-      </w:r>
-      <w:proofErr w:type="spellStart"/>
-      <w:r>
-        <w:rPr>
-          <w:sz w:val="24"/>
-          <w:szCs w:val="24"/>
-          <w:lang w:val="ca-ES"/>
-        </w:rPr>
-        <w:t>FamilySearch</w:t>
-      </w:r>
-      <w:proofErr w:type="spellEnd"/>
-      <w:r>
-        <w:rPr>
-          <w:sz w:val="24"/>
-          <w:szCs w:val="24"/>
-          <w:lang w:val="ca-ES"/>
-        </w:rPr>
-        <w:t>,</w:t>
-      </w:r>
-      <w:r>
-        <w:rPr>
-          <w:sz w:val="24"/>
-          <w:szCs w:val="24"/>
-          <w:lang w:val="ca-ES"/>
-        </w:rPr>
-        <w:t xml:space="preserve"> l'idea d'utilitzar un SDK per</w:t>
-      </w:r>
-      <w:r>
-        <w:rPr>
-          <w:sz w:val="24"/>
-          <w:szCs w:val="24"/>
-          <w:lang w:val="ca-ES"/>
-        </w:rPr>
-        <w:t xml:space="preserve"> la implementació web va anar cobrant força. Els avantatges principals, el processat de les dades i altres funcionalitats extres empaquetades per tal de ser utilitzades de forma transparent. El desavantatge, menys flexibilitat a l'hora de demanar i navegar a través dels recursos i haver d'estudiar el funcionament d'una tecnologia extra.</w:t>
-      </w:r>
-    </w:p>
-    <w:p>
-      <w:pPr>
-        <w:rPr>
-          <w:sz w:val="24"/>
-          <w:szCs w:val="24"/>
-          <w:lang w:val="ca-ES"/>
-        </w:rPr>
-      </w:pPr>
-      <w:r>
-        <w:rPr>
-          <w:sz w:val="24"/>
-          <w:szCs w:val="24"/>
-          <w:lang w:val="ca-ES"/>
-        </w:rPr>
-        <w:t>Desprès de valorar-ho bastant es va decidir realitzar la implementació dels exemples d'interacció amb la API mitjançant un SDK. Es creia que el benefici de tenir un cert grau de robustesa a</w:t>
-      </w:r>
-      <w:r>
-        <w:rPr>
-          <w:sz w:val="24"/>
-          <w:szCs w:val="24"/>
-          <w:lang w:val="ca-ES"/>
-        </w:rPr>
-        <w:t>ls</w:t>
-      </w:r>
-      <w:r>
-        <w:rPr>
-          <w:sz w:val="24"/>
-          <w:szCs w:val="24"/>
-          <w:lang w:val="ca-ES"/>
-        </w:rPr>
-        <w:t xml:space="preserve"> petits canvis que la API es pogués veure sotmesa</w:t>
-      </w:r>
-      <w:r>
-        <w:rPr>
-          <w:sz w:val="24"/>
-          <w:szCs w:val="24"/>
-          <w:lang w:val="ca-ES"/>
-        </w:rPr>
-        <w:t>,</w:t>
-      </w:r>
-      <w:r>
-        <w:rPr>
-          <w:sz w:val="24"/>
-          <w:szCs w:val="24"/>
-          <w:lang w:val="ca-ES"/>
-        </w:rPr>
-        <w:t xml:space="preserve"> més el fet de no haver de realitzar el tractament de dades de forma manual</w:t>
-      </w:r>
-      <w:r>
-        <w:rPr>
-          <w:sz w:val="24"/>
-          <w:szCs w:val="24"/>
-          <w:lang w:val="ca-ES"/>
-        </w:rPr>
-        <w:t>,</w:t>
-      </w:r>
-      <w:r>
-        <w:rPr>
-          <w:sz w:val="24"/>
-          <w:szCs w:val="24"/>
-          <w:lang w:val="ca-ES"/>
-        </w:rPr>
-        <w:t xml:space="preserve"> compensava l'esforç d'estudiar el funcionament d'un SDK.</w:t>
-      </w:r>
-      <w:r>
-        <w:rPr>
-          <w:sz w:val="24"/>
-          <w:szCs w:val="24"/>
-          <w:lang w:val="ca-ES"/>
-        </w:rPr>
-        <w:t xml:space="preserve"> Apart, es creia que per tal de demostrar el propòsit general de la API, no feia falta ser capaç de controlar les </w:t>
-      </w:r>
-      <w:proofErr w:type="spellStart"/>
-      <w:r>
-        <w:rPr>
-          <w:sz w:val="24"/>
-          <w:szCs w:val="24"/>
-          <w:lang w:val="ca-ES"/>
-        </w:rPr>
-        <w:t>micro</w:t>
-      </w:r>
-      <w:proofErr w:type="spellEnd"/>
-      <w:r>
-        <w:rPr>
-          <w:sz w:val="24"/>
-          <w:szCs w:val="24"/>
-          <w:lang w:val="ca-ES"/>
-        </w:rPr>
-        <w:t xml:space="preserve"> interaccions amb la API. </w:t>
-      </w:r>
-    </w:p>
-    <w:p>
-      <w:pPr>
-        <w:rPr>
-          <w:sz w:val="24"/>
-          <w:szCs w:val="24"/>
-          <w:lang w:val="ca-ES"/>
-        </w:rPr>
-      </w:pPr>
-      <w:r>
-        <w:rPr>
-          <w:sz w:val="24"/>
-          <w:szCs w:val="24"/>
-          <w:lang w:val="ca-ES"/>
-        </w:rPr>
-        <w:t xml:space="preserve">Com que l'aplicació que es volia implementar era una pàgina web, eren tres els diferents SDK que podien ser utilitzats. El de </w:t>
-      </w:r>
-      <w:proofErr w:type="spellStart"/>
-      <w:r>
-        <w:rPr>
-          <w:sz w:val="24"/>
-          <w:szCs w:val="24"/>
-          <w:lang w:val="ca-ES"/>
-        </w:rPr>
-        <w:t>Python</w:t>
-      </w:r>
-      <w:proofErr w:type="spellEnd"/>
-      <w:r>
-        <w:rPr>
-          <w:sz w:val="24"/>
-          <w:szCs w:val="24"/>
-          <w:lang w:val="ca-ES"/>
-        </w:rPr>
-        <w:t xml:space="preserve"> va quedar descartat des del començament ja que no es trobava acabat i tampoc representava un SDK oficial. </w:t>
-      </w:r>
-      <w:r>
-        <w:rPr>
+      <w:r>
+        <w:rPr>
+          <w:sz w:val="24"/>
+          <w:szCs w:val="24"/>
+          <w:lang w:val="ca-ES"/>
+        </w:rPr>
+        <w:t xml:space="preserve"> Aquest aspecte converteix a </w:t>
+      </w:r>
+      <w:proofErr w:type="spellStart"/>
+      <w:r>
+        <w:rPr>
+          <w:sz w:val="24"/>
+          <w:szCs w:val="24"/>
+          <w:lang w:val="ca-ES"/>
+        </w:rPr>
+        <w:t>Node.js</w:t>
+      </w:r>
+      <w:proofErr w:type="spellEnd"/>
+      <w:r>
+        <w:rPr>
+          <w:sz w:val="24"/>
+          <w:szCs w:val="24"/>
+          <w:lang w:val="ca-ES"/>
+        </w:rPr>
+        <w:t xml:space="preserve"> com una tecnologia molt escalable.</w:t>
+      </w:r>
+    </w:p>
+    <w:p>
+      <w:pPr>
+        <w:rPr>
+          <w:sz w:val="24"/>
+          <w:szCs w:val="24"/>
+          <w:lang w:val="ca-ES"/>
+        </w:rPr>
+      </w:pPr>
+      <w:r>
+        <w:rPr>
+          <w:sz w:val="24"/>
+          <w:szCs w:val="24"/>
+          <w:lang w:val="ca-ES"/>
+        </w:rPr>
+        <w:t xml:space="preserve">A més a més, com tot software de codi obert que ocupa una gran part del mercat, molts desenvolupadors s'han dedicat a crear paquets de software que amplien les funcionalitats inicials de </w:t>
+      </w:r>
+      <w:proofErr w:type="spellStart"/>
+      <w:r>
+        <w:rPr>
+          <w:sz w:val="24"/>
+          <w:szCs w:val="24"/>
+          <w:lang w:val="ca-ES"/>
+        </w:rPr>
+        <w:t>Node.js</w:t>
+      </w:r>
+      <w:proofErr w:type="spellEnd"/>
+      <w:r>
+        <w:rPr>
+          <w:sz w:val="24"/>
+          <w:szCs w:val="24"/>
+          <w:lang w:val="ca-ES"/>
+        </w:rPr>
+        <w:t xml:space="preserve">. Totes aquestes poder ser trobades al </w:t>
+      </w:r>
+      <w:proofErr w:type="spellStart"/>
+      <w:r>
+        <w:rPr>
+          <w:sz w:val="24"/>
+          <w:szCs w:val="24"/>
+          <w:lang w:val="ca-ES"/>
+        </w:rPr>
+        <w:t>repositori</w:t>
+      </w:r>
+      <w:proofErr w:type="spellEnd"/>
+      <w:r>
+        <w:rPr>
+          <w:sz w:val="24"/>
+          <w:szCs w:val="24"/>
+          <w:lang w:val="ca-ES"/>
+        </w:rPr>
+        <w:t xml:space="preserve"> de paquets del ecosistema </w:t>
+      </w:r>
+      <w:proofErr w:type="spellStart"/>
+      <w:r>
+        <w:rPr>
+          <w:sz w:val="24"/>
+          <w:szCs w:val="24"/>
+          <w:lang w:val="ca-ES"/>
+        </w:rPr>
+        <w:t>npm</w:t>
+      </w:r>
+      <w:proofErr w:type="spellEnd"/>
+      <w:r>
+        <w:rPr>
+          <w:sz w:val="24"/>
+          <w:szCs w:val="24"/>
+          <w:lang w:val="ca-ES"/>
+        </w:rPr>
+        <w:t>, el més gran del món en quan a llibreries de codi obert.</w:t>
+      </w:r>
+    </w:p>
+    <w:p>
+      <w:pPr>
+        <w:rPr>
+          <w:sz w:val="24"/>
+          <w:szCs w:val="24"/>
+          <w:lang w:val="ca-ES"/>
+        </w:rPr>
+      </w:pPr>
+      <w:r>
+        <w:rPr>
+          <w:sz w:val="24"/>
+          <w:szCs w:val="24"/>
+          <w:lang w:val="ca-ES"/>
+        </w:rPr>
+        <w:t>Comentarem més sobre aquesta tecnologia</w:t>
+      </w:r>
+      <w:r>
+        <w:rPr>
+          <w:sz w:val="24"/>
+          <w:szCs w:val="24"/>
+          <w:lang w:val="ca-ES"/>
+        </w:rPr>
+        <w:t xml:space="preserve"> i com funciona en els apartats específics d'implementació.</w:t>
+      </w:r>
+    </w:p>
+    <w:p>
+      <w:pPr>
+        <w:rPr>
+          <w:sz w:val="24"/>
+          <w:szCs w:val="24"/>
+          <w:lang w:val="ca-ES"/>
+        </w:rPr>
+      </w:pPr>
+      <w:r>
+        <w:rPr>
+          <w:sz w:val="24"/>
+          <w:szCs w:val="24"/>
+          <w:lang w:val="ca-ES"/>
+        </w:rPr>
+        <w:t xml:space="preserve">Aquesta tecnologia realitza el paper del Model en l'arquitectura MVC o en la analogia que hem creat per la nostre aplicació web, aquesta es utilitzada en el </w:t>
+      </w:r>
+      <w:proofErr w:type="spellStart"/>
+      <w:r>
+        <w:rPr>
+          <w:sz w:val="24"/>
+          <w:szCs w:val="24"/>
+          <w:lang w:val="ca-ES"/>
+        </w:rPr>
+        <w:t>back</w:t>
+      </w:r>
+      <w:proofErr w:type="spellEnd"/>
+      <w:r>
+        <w:rPr>
+          <w:sz w:val="24"/>
+          <w:szCs w:val="24"/>
+          <w:lang w:val="ca-ES"/>
+        </w:rPr>
+        <w:t xml:space="preserve"> </w:t>
+      </w:r>
+      <w:proofErr w:type="spellStart"/>
+      <w:r>
+        <w:rPr>
+          <w:sz w:val="24"/>
+          <w:szCs w:val="24"/>
+          <w:lang w:val="ca-ES"/>
+        </w:rPr>
+        <w:t>end</w:t>
+      </w:r>
+      <w:proofErr w:type="spellEnd"/>
+      <w:r>
+        <w:rPr>
+          <w:sz w:val="24"/>
+          <w:szCs w:val="24"/>
+          <w:lang w:val="ca-ES"/>
+        </w:rPr>
+        <w:t xml:space="preserve">. </w:t>
+      </w:r>
+    </w:p>
+    <w:p>
+      <w:pPr>
+        <w:rPr>
+          <w:sz w:val="24"/>
+          <w:szCs w:val="24"/>
+          <w:lang w:val="ca-ES"/>
+        </w:rPr>
+      </w:pPr>
+    </w:p>
+    <w:p>
+      <w:pPr>
+        <w:rPr>
+          <w:b/>
+          <w:sz w:val="24"/>
+          <w:szCs w:val="24"/>
+          <w:lang w:val="ca-ES"/>
+        </w:rPr>
+      </w:pPr>
+      <w:r>
+        <w:rPr>
+          <w:b/>
           <w:sz w:val="24"/>
           <w:szCs w:val="24"/>
           <w:lang w:val="ca-ES"/>
         </w:rPr>
         <w:lastRenderedPageBreak/>
-        <w:t xml:space="preserve">Recordar que els SDK oficials són desenvolupats per la mateixa organització de </w:t>
-      </w:r>
-      <w:proofErr w:type="spellStart"/>
-      <w:r>
-        <w:rPr>
-          <w:sz w:val="24"/>
-          <w:szCs w:val="24"/>
-          <w:lang w:val="ca-ES"/>
-        </w:rPr>
-        <w:t>FamilySearch</w:t>
-      </w:r>
-      <w:proofErr w:type="spellEnd"/>
-      <w:r>
-        <w:rPr>
-          <w:sz w:val="24"/>
-          <w:szCs w:val="24"/>
-          <w:lang w:val="ca-ES"/>
-        </w:rPr>
-        <w:t xml:space="preserve"> i per tant més robusts de cara a possibles canvis en la API.</w:t>
-      </w:r>
-    </w:p>
-    <w:p>
-      <w:pPr>
-        <w:rPr>
-          <w:sz w:val="24"/>
-          <w:szCs w:val="24"/>
-          <w:lang w:val="ca-ES"/>
-        </w:rPr>
-      </w:pPr>
-      <w:r>
-        <w:rPr>
-          <w:sz w:val="24"/>
-          <w:szCs w:val="24"/>
-          <w:lang w:val="ca-ES"/>
-        </w:rPr>
-        <w:t xml:space="preserve">La disputa entra la utilització del SDK de </w:t>
-      </w:r>
-      <w:proofErr w:type="spellStart"/>
-      <w:r>
-        <w:rPr>
-          <w:sz w:val="24"/>
-          <w:szCs w:val="24"/>
-          <w:lang w:val="ca-ES"/>
-        </w:rPr>
-        <w:t>Javascript</w:t>
-      </w:r>
-      <w:proofErr w:type="spellEnd"/>
-      <w:r>
-        <w:rPr>
-          <w:sz w:val="24"/>
-          <w:szCs w:val="24"/>
-          <w:lang w:val="ca-ES"/>
-        </w:rPr>
-        <w:t xml:space="preserve"> o el de PHP es va decantar a favor del SDK de </w:t>
-      </w:r>
-      <w:proofErr w:type="spellStart"/>
-      <w:r>
-        <w:rPr>
-          <w:sz w:val="24"/>
-          <w:szCs w:val="24"/>
-          <w:lang w:val="ca-ES"/>
-        </w:rPr>
-        <w:t>Javascript</w:t>
-      </w:r>
-      <w:proofErr w:type="spellEnd"/>
-      <w:r>
-        <w:rPr>
-          <w:sz w:val="24"/>
-          <w:szCs w:val="24"/>
-          <w:lang w:val="ca-ES"/>
-        </w:rPr>
-        <w:t xml:space="preserve"> després d'un estudi superficial dels dos. </w:t>
-      </w:r>
-    </w:p>
-    <w:p>
-      <w:pPr>
-        <w:rPr>
-          <w:sz w:val="24"/>
-          <w:szCs w:val="24"/>
-          <w:lang w:val="ca-ES"/>
-        </w:rPr>
-      </w:pPr>
-      <w:r>
-        <w:rPr>
-          <w:sz w:val="24"/>
-          <w:szCs w:val="24"/>
-          <w:lang w:val="ca-ES"/>
-        </w:rPr>
-        <w:t>A pesar de que l</w:t>
-      </w:r>
-      <w:r>
-        <w:rPr>
-          <w:sz w:val="24"/>
-          <w:szCs w:val="24"/>
-          <w:lang w:val="ca-ES"/>
-        </w:rPr>
-        <w:t>a preferència inicial era utilitzar el SDK de PHP</w:t>
-      </w:r>
-      <w:r>
-        <w:rPr>
-          <w:sz w:val="24"/>
-          <w:szCs w:val="24"/>
-          <w:lang w:val="ca-ES"/>
-        </w:rPr>
-        <w:t>,</w:t>
-      </w:r>
-      <w:r>
-        <w:rPr>
-          <w:sz w:val="24"/>
-          <w:szCs w:val="24"/>
-          <w:lang w:val="ca-ES"/>
-        </w:rPr>
-        <w:t xml:space="preserve"> ja que en el passat havia tractat una mica amb el llenguatge i tenia una idea aproximada de com aquest interactuava amb els elements del frontal d'una pàgina w</w:t>
-      </w:r>
-      <w:r>
-        <w:rPr>
-          <w:sz w:val="24"/>
-          <w:szCs w:val="24"/>
-          <w:lang w:val="ca-ES"/>
-        </w:rPr>
-        <w:t xml:space="preserve">eb, les funcionalitats d'aquest estaven molt per </w:t>
-      </w:r>
-      <w:proofErr w:type="spellStart"/>
-      <w:r>
-        <w:rPr>
-          <w:sz w:val="24"/>
-          <w:szCs w:val="24"/>
-          <w:lang w:val="ca-ES"/>
-        </w:rPr>
-        <w:t>radera</w:t>
-      </w:r>
-      <w:proofErr w:type="spellEnd"/>
-      <w:r>
-        <w:rPr>
-          <w:sz w:val="24"/>
-          <w:szCs w:val="24"/>
-          <w:lang w:val="ca-ES"/>
-        </w:rPr>
-        <w:t xml:space="preserve"> de les que oferia el SDK de </w:t>
-      </w:r>
-      <w:proofErr w:type="spellStart"/>
-      <w:r>
-        <w:rPr>
-          <w:sz w:val="24"/>
-          <w:szCs w:val="24"/>
-          <w:lang w:val="ca-ES"/>
-        </w:rPr>
-        <w:t>Javascript</w:t>
-      </w:r>
-      <w:proofErr w:type="spellEnd"/>
-      <w:r>
-        <w:rPr>
-          <w:sz w:val="24"/>
-          <w:szCs w:val="24"/>
-          <w:lang w:val="ca-ES"/>
-        </w:rPr>
-        <w:t xml:space="preserve"> i la documentació extensa del segon també garantia una corba d'aprenentatge més fàcil.</w:t>
-      </w:r>
-    </w:p>
-    <w:p>
-      <w:pPr>
-        <w:rPr>
-          <w:sz w:val="24"/>
-          <w:szCs w:val="24"/>
-          <w:lang w:val="ca-ES"/>
-        </w:rPr>
-      </w:pPr>
-      <w:r>
-        <w:rPr>
-          <w:sz w:val="24"/>
-          <w:szCs w:val="24"/>
-          <w:lang w:val="ca-ES"/>
-        </w:rPr>
-        <w:t xml:space="preserve">Tot plegat, va fer que el SDK escollit per implementar els exemples, fos el que va ser creat amb el llenguatge </w:t>
-      </w:r>
-      <w:proofErr w:type="spellStart"/>
-      <w:r>
-        <w:rPr>
-          <w:sz w:val="24"/>
-          <w:szCs w:val="24"/>
-          <w:lang w:val="ca-ES"/>
-        </w:rPr>
-        <w:t>Javascript</w:t>
-      </w:r>
-      <w:proofErr w:type="spellEnd"/>
-      <w:r>
-        <w:rPr>
-          <w:sz w:val="24"/>
-          <w:szCs w:val="24"/>
-          <w:lang w:val="ca-ES"/>
-        </w:rPr>
-        <w:t>. Els detalls més tècnics d'aquest, així com el seu funcionament bàsic seran explicats en més detall en les següent seccions de la memòria i per tant, no hi entrarem en més detall en aquesta secció.</w:t>
-      </w:r>
-    </w:p>
-    <w:p>
-      <w:pPr>
-        <w:rPr>
-          <w:sz w:val="24"/>
-          <w:szCs w:val="24"/>
-          <w:lang w:val="ca-ES"/>
-        </w:rPr>
-      </w:pPr>
-      <w:r>
-        <w:rPr>
-          <w:sz w:val="24"/>
-          <w:szCs w:val="24"/>
-          <w:lang w:val="ca-ES"/>
-        </w:rPr>
-        <w:t xml:space="preserve">Finalment, esmentar que el SDK de </w:t>
-      </w:r>
-      <w:proofErr w:type="spellStart"/>
-      <w:r>
-        <w:rPr>
-          <w:sz w:val="24"/>
-          <w:szCs w:val="24"/>
-          <w:lang w:val="ca-ES"/>
-        </w:rPr>
-        <w:t>Javascript</w:t>
-      </w:r>
-      <w:proofErr w:type="spellEnd"/>
-      <w:r>
-        <w:rPr>
-          <w:sz w:val="24"/>
-          <w:szCs w:val="24"/>
-          <w:lang w:val="ca-ES"/>
-        </w:rPr>
-        <w:t xml:space="preserve"> podia ser implementat tant en la capa del Model com en la del Controlador de l'arquitectura MVC. </w:t>
-      </w:r>
-    </w:p>
-    <w:p>
-      <w:pPr>
-        <w:rPr>
-          <w:sz w:val="24"/>
-          <w:szCs w:val="24"/>
-          <w:lang w:val="ca-ES"/>
-        </w:rPr>
-      </w:pPr>
-      <w:r>
-        <w:rPr>
-          <w:sz w:val="24"/>
-          <w:szCs w:val="24"/>
-          <w:lang w:val="ca-ES"/>
-        </w:rPr>
-        <w:t xml:space="preserve">La implementació més robusta i segura seria la de implementar-lo en la part del servidor, per tant, en el </w:t>
-      </w:r>
-      <w:proofErr w:type="spellStart"/>
-      <w:r>
-        <w:rPr>
-          <w:sz w:val="24"/>
-          <w:szCs w:val="24"/>
-          <w:lang w:val="ca-ES"/>
-        </w:rPr>
-        <w:t>back</w:t>
-      </w:r>
-      <w:proofErr w:type="spellEnd"/>
+        <w:t xml:space="preserve">La tecnologia Express o Express </w:t>
+      </w:r>
+      <w:proofErr w:type="spellStart"/>
+      <w:r>
+        <w:rPr>
+          <w:b/>
+          <w:sz w:val="24"/>
+          <w:szCs w:val="24"/>
+          <w:lang w:val="ca-ES"/>
+        </w:rPr>
+        <w:t>js</w:t>
+      </w:r>
+      <w:proofErr w:type="spellEnd"/>
+    </w:p>
+    <w:p>
+      <w:pPr>
+        <w:rPr>
+          <w:sz w:val="24"/>
+          <w:szCs w:val="24"/>
+          <w:lang w:val="ca-ES"/>
+        </w:rPr>
+      </w:pPr>
+      <w:r>
+        <w:rPr>
+          <w:sz w:val="24"/>
+          <w:szCs w:val="24"/>
+          <w:lang w:val="ca-ES"/>
+        </w:rPr>
+        <w:t xml:space="preserve">De la mateixa forma que descrivíem a Bootstrap com un marc de treball per les capes vista i controlador, Express és un marc de treball per el servidor de l'aplicació i en el nostre cas concret, per la tecnologia </w:t>
+      </w:r>
+      <w:proofErr w:type="spellStart"/>
+      <w:r>
+        <w:rPr>
+          <w:sz w:val="24"/>
+          <w:szCs w:val="24"/>
+          <w:lang w:val="ca-ES"/>
+        </w:rPr>
+        <w:t>Node.js</w:t>
+      </w:r>
+      <w:proofErr w:type="spellEnd"/>
+    </w:p>
+    <w:p>
+      <w:pPr>
+        <w:rPr>
+          <w:sz w:val="24"/>
+          <w:szCs w:val="24"/>
+          <w:lang w:val="ca-ES"/>
+        </w:rPr>
+      </w:pPr>
+      <w:r>
+        <w:rPr>
+          <w:sz w:val="24"/>
+          <w:szCs w:val="24"/>
+          <w:lang w:val="ca-ES"/>
+        </w:rPr>
+        <w:t xml:space="preserve">Així doncs, Express és un marc de treball minimalista i flexible pensat per crear aplicacions web i aplicacions mòbil simples mitjançant </w:t>
+      </w:r>
+      <w:proofErr w:type="spellStart"/>
+      <w:r>
+        <w:rPr>
+          <w:sz w:val="24"/>
+          <w:szCs w:val="24"/>
+          <w:lang w:val="ca-ES"/>
+        </w:rPr>
+        <w:t>Node.js</w:t>
+      </w:r>
+      <w:proofErr w:type="spellEnd"/>
+      <w:r>
+        <w:rPr>
+          <w:sz w:val="24"/>
+          <w:szCs w:val="24"/>
+          <w:lang w:val="ca-ES"/>
+        </w:rPr>
+        <w:t xml:space="preserve">. Express també està pensat per la creació </w:t>
+      </w:r>
+      <w:proofErr w:type="spellStart"/>
+      <w:r>
+        <w:rPr>
+          <w:sz w:val="24"/>
+          <w:szCs w:val="24"/>
+          <w:lang w:val="ca-ES"/>
+        </w:rPr>
+        <w:t>d'APIs</w:t>
+      </w:r>
+      <w:proofErr w:type="spellEnd"/>
+      <w:r>
+        <w:rPr>
+          <w:sz w:val="24"/>
+          <w:szCs w:val="24"/>
+          <w:lang w:val="ca-ES"/>
+        </w:rPr>
+        <w:t xml:space="preserve"> robustes.</w:t>
+      </w:r>
       <w:r>
         <w:rPr>
           <w:sz w:val="24"/>
@@ -4393,170 +6215,26 @@
         </w:rPr>
         <w:t xml:space="preserve"> </w:t>
       </w:r>
-      <w:proofErr w:type="spellStart"/>
-      <w:r>
-        <w:rPr>
-          <w:sz w:val="24"/>
-          <w:szCs w:val="24"/>
-          <w:lang w:val="ca-ES"/>
-        </w:rPr>
-        <w:t>end</w:t>
-      </w:r>
-      <w:proofErr w:type="spellEnd"/>
-      <w:r>
-        <w:rPr>
-          <w:sz w:val="24"/>
-          <w:szCs w:val="24"/>
-          <w:lang w:val="ca-ES"/>
-        </w:rPr>
-        <w:t>. No obstant, degut al grau de dificultat de les operacions que es volien realitzar i la poca necessitat d'emmagatzematge de dades per part dels exemples, es va decidir implementar-lo a la capa del controlador.</w:t>
-      </w:r>
-    </w:p>
-    <w:p>
-      <w:pPr>
-        <w:rPr>
-          <w:sz w:val="24"/>
-          <w:szCs w:val="24"/>
-          <w:lang w:val="ca-ES"/>
-        </w:rPr>
-      </w:pPr>
-      <w:r>
-        <w:rPr>
-          <w:sz w:val="24"/>
-          <w:szCs w:val="24"/>
-          <w:lang w:val="ca-ES"/>
-        </w:rPr>
-        <w:t xml:space="preserve">D'aquesta forma, es reduïa al mínim la necessitat d'utilització de la tecnologia </w:t>
-      </w:r>
-      <w:proofErr w:type="spellStart"/>
-      <w:r>
-        <w:rPr>
-          <w:sz w:val="24"/>
-          <w:szCs w:val="24"/>
-          <w:lang w:val="ca-ES"/>
-        </w:rPr>
-        <w:t>Ajax</w:t>
-      </w:r>
-      <w:proofErr w:type="spellEnd"/>
-      <w:r>
-        <w:rPr>
-          <w:sz w:val="24"/>
-          <w:szCs w:val="24"/>
-          <w:lang w:val="ca-ES"/>
-        </w:rPr>
-        <w:t xml:space="preserve"> i feia molt més fàcil la impressió dels resultats provinents de les peticions a la API al front </w:t>
-      </w:r>
-      <w:proofErr w:type="spellStart"/>
-      <w:r>
-        <w:rPr>
-          <w:sz w:val="24"/>
-          <w:szCs w:val="24"/>
-          <w:lang w:val="ca-ES"/>
-        </w:rPr>
-        <w:t>end</w:t>
-      </w:r>
-      <w:proofErr w:type="spellEnd"/>
-      <w:r>
-        <w:rPr>
-          <w:sz w:val="24"/>
-          <w:szCs w:val="24"/>
-          <w:lang w:val="ca-ES"/>
-        </w:rPr>
-        <w:t xml:space="preserve"> de l'aplicació. Es creia que ja eren suficients les tecnologies que s'havien d'estudiar com per afegir-ne una altre que no era imprescindible.</w:t>
-      </w:r>
-    </w:p>
-    <w:p>
-      <w:pPr>
-        <w:rPr>
-          <w:sz w:val="24"/>
-          <w:szCs w:val="24"/>
-          <w:lang w:val="ca-ES"/>
-        </w:rPr>
-      </w:pPr>
-      <w:r>
-        <w:rPr>
-          <w:sz w:val="24"/>
-          <w:szCs w:val="24"/>
-          <w:lang w:val="ca-ES"/>
-        </w:rPr>
-        <w:t>Al final del projecte, i amb perspectiva del coneixement obtingu</w:t>
-      </w:r>
-      <w:r>
-        <w:rPr>
-          <w:sz w:val="24"/>
-          <w:szCs w:val="24"/>
-          <w:lang w:val="ca-ES"/>
-        </w:rPr>
-        <w:t xml:space="preserve">t, segurament la implementació del SDK al </w:t>
-      </w:r>
-      <w:proofErr w:type="spellStart"/>
-      <w:r>
-        <w:rPr>
-          <w:sz w:val="24"/>
-          <w:szCs w:val="24"/>
-          <w:lang w:val="ca-ES"/>
-        </w:rPr>
-        <w:t>back</w:t>
-      </w:r>
-      <w:proofErr w:type="spellEnd"/>
-      <w:r>
-        <w:rPr>
-          <w:sz w:val="24"/>
-          <w:szCs w:val="24"/>
-          <w:lang w:val="ca-ES"/>
-        </w:rPr>
-        <w:t xml:space="preserve"> </w:t>
-      </w:r>
-      <w:proofErr w:type="spellStart"/>
-      <w:r>
-        <w:rPr>
-          <w:sz w:val="24"/>
-          <w:szCs w:val="24"/>
-          <w:lang w:val="ca-ES"/>
-        </w:rPr>
-        <w:t>end</w:t>
-      </w:r>
-      <w:proofErr w:type="spellEnd"/>
-      <w:r>
-        <w:rPr>
-          <w:sz w:val="24"/>
-          <w:szCs w:val="24"/>
-          <w:lang w:val="ca-ES"/>
-        </w:rPr>
-        <w:t xml:space="preserve"> no sembla tant complicada, però cal recordar que el coneixement en com una web havia de ser implementada abans del projecte, era pràcticament nul.</w:t>
-      </w:r>
-    </w:p>
-    <w:p>
-      <w:pPr>
-        <w:rPr>
-          <w:sz w:val="24"/>
-          <w:szCs w:val="24"/>
-          <w:lang w:val="ca-ES"/>
-        </w:rPr>
-      </w:pPr>
-    </w:p>
-    <w:p>
-      <w:pPr>
-        <w:rPr>
-          <w:b/>
-          <w:sz w:val="24"/>
-          <w:szCs w:val="24"/>
-          <w:lang w:val="ca-ES"/>
-        </w:rPr>
-      </w:pPr>
-      <w:r>
-        <w:rPr>
-          <w:b/>
-          <w:sz w:val="24"/>
-          <w:szCs w:val="24"/>
-          <w:lang w:val="ca-ES"/>
-        </w:rPr>
-        <w:t xml:space="preserve">La tecnologia </w:t>
-      </w:r>
-      <w:proofErr w:type="spellStart"/>
-      <w:r>
-        <w:rPr>
-          <w:b/>
+    </w:p>
+    <w:p>
+      <w:pPr>
+        <w:rPr>
+          <w:sz w:val="24"/>
+          <w:szCs w:val="24"/>
+          <w:lang w:val="ca-ES"/>
+        </w:rPr>
+      </w:pPr>
+      <w:r>
+        <w:rPr>
+          <w:sz w:val="24"/>
+          <w:szCs w:val="24"/>
+          <w:lang w:val="ca-ES"/>
+        </w:rPr>
+        <w:t xml:space="preserve">Diem que Express és minimalista perquè mitjançant l'aplicació d'una fina capa d'eines, destinades al desenvolupament web i situada per sobre de la tecnologia </w:t>
+      </w:r>
+      <w:proofErr w:type="spellStart"/>
+      <w:r>
+        <w:rPr>
           <w:sz w:val="24"/>
           <w:szCs w:val="24"/>
           <w:lang w:val="ca-ES"/>
@@ -4564,238 +6242,13 @@
         <w:t>Node.js</w:t>
       </w:r>
       <w:proofErr w:type="spellEnd"/>
-    </w:p>
-    <w:p>
-      <w:pPr>
-        <w:rPr>
-          <w:sz w:val="24"/>
-          <w:szCs w:val="24"/>
-          <w:lang w:val="ca-ES"/>
-        </w:rPr>
-      </w:pPr>
-      <w:r>
-        <w:rPr>
-          <w:sz w:val="24"/>
-          <w:szCs w:val="24"/>
-          <w:lang w:val="ca-ES"/>
-        </w:rPr>
-        <w:t xml:space="preserve">Una de les poques tecnologies que ens quedaven per escollir era la que faria funcionar el </w:t>
-      </w:r>
-      <w:proofErr w:type="spellStart"/>
-      <w:r>
-        <w:rPr>
-          <w:sz w:val="24"/>
-          <w:szCs w:val="24"/>
-          <w:lang w:val="ca-ES"/>
-        </w:rPr>
-        <w:t>back</w:t>
-      </w:r>
-      <w:proofErr w:type="spellEnd"/>
-      <w:r>
-        <w:rPr>
-          <w:sz w:val="24"/>
-          <w:szCs w:val="24"/>
-          <w:lang w:val="ca-ES"/>
-        </w:rPr>
-        <w:t xml:space="preserve"> </w:t>
-      </w:r>
-      <w:proofErr w:type="spellStart"/>
-      <w:r>
-        <w:rPr>
-          <w:sz w:val="24"/>
-          <w:szCs w:val="24"/>
-          <w:lang w:val="ca-ES"/>
-        </w:rPr>
-        <w:t>end</w:t>
-      </w:r>
-      <w:proofErr w:type="spellEnd"/>
-      <w:r>
-        <w:rPr>
-          <w:sz w:val="24"/>
-          <w:szCs w:val="24"/>
-          <w:lang w:val="ca-ES"/>
-        </w:rPr>
-        <w:t xml:space="preserve"> o servidor de l'aplicació.</w:t>
-      </w:r>
-    </w:p>
-    <w:p>
-      <w:pPr>
-        <w:rPr>
-          <w:sz w:val="24"/>
-          <w:szCs w:val="24"/>
-          <w:lang w:val="ca-ES"/>
-        </w:rPr>
-      </w:pPr>
-      <w:r>
-        <w:rPr>
-          <w:sz w:val="24"/>
-          <w:szCs w:val="24"/>
-          <w:lang w:val="ca-ES"/>
-        </w:rPr>
-        <w:t>Aquest component de l'aplicació web generalment s'encarrega de gestionar</w:t>
-      </w:r>
-      <w:r>
-        <w:rPr>
-          <w:sz w:val="24"/>
-          <w:szCs w:val="24"/>
-          <w:lang w:val="ca-ES"/>
-        </w:rPr>
-        <w:t xml:space="preserve"> las peticions de navegació i </w:t>
-      </w:r>
-      <w:r>
-        <w:rPr>
-          <w:sz w:val="24"/>
-          <w:szCs w:val="24"/>
-          <w:lang w:val="ca-ES"/>
-        </w:rPr>
-        <w:t>servir el contingut que toca als navegadors o usuaris.</w:t>
-      </w:r>
-      <w:r>
-        <w:rPr>
-          <w:sz w:val="24"/>
-          <w:szCs w:val="24"/>
-          <w:lang w:val="ca-ES"/>
-        </w:rPr>
-        <w:t xml:space="preserve"> També s'encarrega de gestionar l'accés a les bases de dades (en cas de que existeixin) i </w:t>
-      </w:r>
-      <w:r>
-        <w:rPr>
-          <w:sz w:val="24"/>
-          <w:szCs w:val="24"/>
-          <w:lang w:val="ca-ES"/>
-        </w:rPr>
-        <w:lastRenderedPageBreak/>
-        <w:t>processar la informació per tal de servir-la d'una forma que la capa del controlador</w:t>
-      </w:r>
-      <w:r>
-        <w:rPr>
-          <w:sz w:val="24"/>
-          <w:szCs w:val="24"/>
-          <w:lang w:val="ca-ES"/>
-        </w:rPr>
-        <w:t xml:space="preserve"> pugui comprendre i utilitzar.</w:t>
-      </w:r>
-    </w:p>
-    <w:p>
-      <w:pPr>
-        <w:rPr>
-          <w:sz w:val="24"/>
-          <w:szCs w:val="24"/>
-          <w:lang w:val="ca-ES"/>
-        </w:rPr>
-      </w:pPr>
-      <w:r>
-        <w:rPr>
-          <w:sz w:val="24"/>
-          <w:szCs w:val="24"/>
-          <w:lang w:val="ca-ES"/>
-        </w:rPr>
-        <w:t xml:space="preserve">Com que havíem escollit utilitzar el SDK de </w:t>
-      </w:r>
-      <w:proofErr w:type="spellStart"/>
-      <w:r>
-        <w:rPr>
-          <w:sz w:val="24"/>
-          <w:szCs w:val="24"/>
-          <w:lang w:val="ca-ES"/>
-        </w:rPr>
-        <w:t>Javascript</w:t>
-      </w:r>
-      <w:proofErr w:type="spellEnd"/>
-      <w:r>
-        <w:rPr>
-          <w:sz w:val="24"/>
-          <w:szCs w:val="24"/>
-          <w:lang w:val="ca-ES"/>
-        </w:rPr>
-        <w:t xml:space="preserve"> per realitzar les connexions a la API de </w:t>
-      </w:r>
-      <w:proofErr w:type="spellStart"/>
-      <w:r>
-        <w:rPr>
-          <w:sz w:val="24"/>
-          <w:szCs w:val="24"/>
-          <w:lang w:val="ca-ES"/>
-        </w:rPr>
-        <w:t>FamilySearch</w:t>
-      </w:r>
-      <w:proofErr w:type="spellEnd"/>
-      <w:r>
-        <w:rPr>
-          <w:sz w:val="24"/>
-          <w:szCs w:val="24"/>
-          <w:lang w:val="ca-ES"/>
-        </w:rPr>
-        <w:t xml:space="preserve"> es va decidir que era bona idea implementar el </w:t>
-      </w:r>
-      <w:proofErr w:type="spellStart"/>
-      <w:r>
-        <w:rPr>
-          <w:sz w:val="24"/>
-          <w:szCs w:val="24"/>
-          <w:lang w:val="ca-ES"/>
-        </w:rPr>
-        <w:t>back</w:t>
-      </w:r>
-      <w:proofErr w:type="spellEnd"/>
-      <w:r>
-        <w:rPr>
-          <w:sz w:val="24"/>
-          <w:szCs w:val="24"/>
-          <w:lang w:val="ca-ES"/>
-        </w:rPr>
-        <w:t xml:space="preserve"> </w:t>
-      </w:r>
-      <w:proofErr w:type="spellStart"/>
-      <w:r>
-        <w:rPr>
-          <w:sz w:val="24"/>
-          <w:szCs w:val="24"/>
-          <w:lang w:val="ca-ES"/>
-        </w:rPr>
-        <w:t>end</w:t>
-      </w:r>
-      <w:proofErr w:type="spellEnd"/>
-      <w:r>
-        <w:rPr>
-          <w:sz w:val="24"/>
-          <w:szCs w:val="24"/>
-          <w:lang w:val="ca-ES"/>
-        </w:rPr>
-        <w:t xml:space="preserve"> amb una tecnologia que pogués fer funcionar el SDK en cas de que al final no volguéssim implementar la lògica en la capa del controlador.</w:t>
-      </w:r>
-    </w:p>
-    <w:p>
-      <w:pPr>
-        <w:rPr>
-          <w:sz w:val="24"/>
-          <w:szCs w:val="24"/>
-          <w:lang w:val="ca-ES"/>
-        </w:rPr>
-      </w:pPr>
-      <w:r>
-        <w:rPr>
-          <w:sz w:val="24"/>
-          <w:szCs w:val="24"/>
-          <w:lang w:val="ca-ES"/>
-        </w:rPr>
-        <w:t xml:space="preserve">La única tecnologia que complia amb les condicions que es </w:t>
-      </w:r>
-      <w:r>
-        <w:rPr>
-          <w:sz w:val="24"/>
-          <w:szCs w:val="24"/>
-          <w:lang w:val="ca-ES"/>
-        </w:rPr>
-        <w:t>buscàvem</w:t>
-      </w:r>
-      <w:r>
-        <w:rPr>
-          <w:sz w:val="24"/>
-          <w:szCs w:val="24"/>
-          <w:lang w:val="ca-ES"/>
-        </w:rPr>
-        <w:t xml:space="preserve"> era </w:t>
+      <w:r>
+        <w:rPr>
+          <w:sz w:val="24"/>
+          <w:szCs w:val="24"/>
+          <w:lang w:val="ca-ES"/>
+        </w:rPr>
+        <w:t xml:space="preserve">, s'aconsegueix una gran potencialitat sense la necessitat d'emmascarar o alterar les funcionalitats principals i simples per les que </w:t>
       </w:r>
       <w:proofErr w:type="spellStart"/>
       <w:r>
@@ -4813,494 +6266,6 @@
           <w:szCs w:val="24"/>
           <w:lang w:val="ca-ES"/>
         </w:rPr>
-        <w:t xml:space="preserve">. </w:t>
-      </w:r>
-      <w:proofErr w:type="spellStart"/>
-      <w:r>
-        <w:rPr>
-          <w:sz w:val="24"/>
-          <w:szCs w:val="24"/>
-          <w:lang w:val="ca-ES"/>
-        </w:rPr>
-        <w:t>Node.js</w:t>
-      </w:r>
-      <w:proofErr w:type="spellEnd"/>
-      <w:r>
-        <w:rPr>
-          <w:sz w:val="24"/>
-          <w:szCs w:val="24"/>
-          <w:lang w:val="ca-ES"/>
-        </w:rPr>
-        <w:t xml:space="preserve"> s'ha implementat sobre un model basat en esdeveniments i no bloquejant, </w:t>
-      </w:r>
-      <w:r>
-        <w:rPr>
-          <w:sz w:val="24"/>
-          <w:szCs w:val="24"/>
-          <w:lang w:val="ca-ES"/>
-        </w:rPr>
-        <w:t>el que</w:t>
-      </w:r>
-      <w:r>
-        <w:rPr>
-          <w:sz w:val="24"/>
-          <w:szCs w:val="24"/>
-          <w:lang w:val="ca-ES"/>
-        </w:rPr>
-        <w:t xml:space="preserve"> el converteix en un sistema </w:t>
-      </w:r>
-      <w:r>
-        <w:rPr>
-          <w:sz w:val="24"/>
-          <w:szCs w:val="24"/>
-          <w:lang w:val="ca-ES"/>
-        </w:rPr>
-        <w:t xml:space="preserve">en </w:t>
-      </w:r>
-      <w:r>
-        <w:rPr>
-          <w:sz w:val="24"/>
-          <w:szCs w:val="24"/>
-          <w:lang w:val="ca-ES"/>
-        </w:rPr>
-        <w:t xml:space="preserve">temps d'execució lleuger i eficient. </w:t>
-      </w:r>
-    </w:p>
-    <w:p>
-      <w:pPr>
-        <w:rPr>
-          <w:sz w:val="24"/>
-          <w:szCs w:val="24"/>
-          <w:lang w:val="ca-ES"/>
-        </w:rPr>
-      </w:pPr>
-      <w:r>
-        <w:rPr>
-          <w:sz w:val="24"/>
-          <w:szCs w:val="24"/>
-          <w:lang w:val="ca-ES"/>
-        </w:rPr>
-        <w:t xml:space="preserve">El paràgraf anterior ve a significar que </w:t>
-      </w:r>
-      <w:proofErr w:type="spellStart"/>
-      <w:r>
-        <w:rPr>
-          <w:sz w:val="24"/>
-          <w:szCs w:val="24"/>
-          <w:lang w:val="ca-ES"/>
-        </w:rPr>
-        <w:t>Node.js</w:t>
-      </w:r>
-      <w:proofErr w:type="spellEnd"/>
-      <w:r>
-        <w:rPr>
-          <w:sz w:val="24"/>
-          <w:szCs w:val="24"/>
-          <w:lang w:val="ca-ES"/>
-        </w:rPr>
-        <w:t xml:space="preserve">  funciona mitjançant esdeveniments i de forma asíncrona, el que permet que moltes connexions es tractin de forma simultània. En el moment que una petició conclou, </w:t>
-      </w:r>
-      <w:r>
-        <w:rPr>
-          <w:sz w:val="24"/>
-          <w:szCs w:val="24"/>
-          <w:lang w:val="ca-ES"/>
-        </w:rPr>
-        <w:t xml:space="preserve">es </w:t>
-      </w:r>
-      <w:r>
-        <w:rPr>
-          <w:sz w:val="24"/>
-          <w:szCs w:val="24"/>
-          <w:lang w:val="ca-ES"/>
-        </w:rPr>
-        <w:t>dispara un esdeveniment de finalització que s'encarrega</w:t>
-      </w:r>
-      <w:r>
-        <w:rPr>
-          <w:sz w:val="24"/>
-          <w:szCs w:val="24"/>
-          <w:lang w:val="ca-ES"/>
-        </w:rPr>
-        <w:t xml:space="preserve"> d'activar una rutina que</w:t>
-      </w:r>
-      <w:r>
-        <w:rPr>
-          <w:sz w:val="24"/>
-          <w:szCs w:val="24"/>
-          <w:lang w:val="ca-ES"/>
-        </w:rPr>
-        <w:t xml:space="preserve"> decidir</w:t>
-      </w:r>
-      <w:r>
-        <w:rPr>
-          <w:sz w:val="24"/>
-          <w:szCs w:val="24"/>
-          <w:lang w:val="ca-ES"/>
-        </w:rPr>
-        <w:t>à que s'ha de realitzar a continuació</w:t>
-      </w:r>
-      <w:r>
-        <w:rPr>
-          <w:sz w:val="24"/>
-          <w:szCs w:val="24"/>
-          <w:lang w:val="ca-ES"/>
-        </w:rPr>
-        <w:t>.</w:t>
-      </w:r>
-      <w:r>
-        <w:rPr>
-          <w:sz w:val="24"/>
-          <w:szCs w:val="24"/>
-          <w:lang w:val="ca-ES"/>
-        </w:rPr>
-        <w:t xml:space="preserve"> Aquest aspecte converteix a </w:t>
-      </w:r>
-      <w:proofErr w:type="spellStart"/>
-      <w:r>
-        <w:rPr>
-          <w:sz w:val="24"/>
-          <w:szCs w:val="24"/>
-          <w:lang w:val="ca-ES"/>
-        </w:rPr>
-        <w:t>Node.js</w:t>
-      </w:r>
-      <w:proofErr w:type="spellEnd"/>
-      <w:r>
-        <w:rPr>
-          <w:sz w:val="24"/>
-          <w:szCs w:val="24"/>
-          <w:lang w:val="ca-ES"/>
-        </w:rPr>
-        <w:t xml:space="preserve"> com una tecnologia molt escalable.</w:t>
-      </w:r>
-    </w:p>
-    <w:p>
-      <w:pPr>
-        <w:rPr>
-          <w:sz w:val="24"/>
-          <w:szCs w:val="24"/>
-          <w:lang w:val="ca-ES"/>
-        </w:rPr>
-      </w:pPr>
-      <w:r>
-        <w:rPr>
-          <w:sz w:val="24"/>
-          <w:szCs w:val="24"/>
-          <w:lang w:val="ca-ES"/>
-        </w:rPr>
-        <w:t xml:space="preserve">A més a més, com tot software de codi obert que ocupa una gran part del mercat, molts desenvolupadors s'han dedicat a crear paquets de software que amplien les funcionalitats inicials de </w:t>
-      </w:r>
-      <w:proofErr w:type="spellStart"/>
-      <w:r>
-        <w:rPr>
-          <w:sz w:val="24"/>
-          <w:szCs w:val="24"/>
-          <w:lang w:val="ca-ES"/>
-        </w:rPr>
-        <w:t>Node.js</w:t>
-      </w:r>
-      <w:proofErr w:type="spellEnd"/>
-      <w:r>
-        <w:rPr>
-          <w:sz w:val="24"/>
-          <w:szCs w:val="24"/>
-          <w:lang w:val="ca-ES"/>
-        </w:rPr>
-        <w:t xml:space="preserve">. Totes aquestes poder ser trobades al </w:t>
-      </w:r>
-      <w:proofErr w:type="spellStart"/>
-      <w:r>
-        <w:rPr>
-          <w:sz w:val="24"/>
-          <w:szCs w:val="24"/>
-          <w:lang w:val="ca-ES"/>
-        </w:rPr>
-        <w:t>repositori</w:t>
-      </w:r>
-      <w:proofErr w:type="spellEnd"/>
-      <w:r>
-        <w:rPr>
-          <w:sz w:val="24"/>
-          <w:szCs w:val="24"/>
-          <w:lang w:val="ca-ES"/>
-        </w:rPr>
-        <w:t xml:space="preserve"> de paquets del ecosistema </w:t>
-      </w:r>
-      <w:proofErr w:type="spellStart"/>
-      <w:r>
-        <w:rPr>
-          <w:sz w:val="24"/>
-          <w:szCs w:val="24"/>
-          <w:lang w:val="ca-ES"/>
-        </w:rPr>
-        <w:t>npm</w:t>
-      </w:r>
-      <w:proofErr w:type="spellEnd"/>
-      <w:r>
-        <w:rPr>
-          <w:sz w:val="24"/>
-          <w:szCs w:val="24"/>
-          <w:lang w:val="ca-ES"/>
-        </w:rPr>
-        <w:t>, el més gran del món en quan a llibreries de codi obert.</w:t>
-      </w:r>
-    </w:p>
-    <w:p>
-      <w:pPr>
-        <w:rPr>
-          <w:sz w:val="24"/>
-          <w:szCs w:val="24"/>
-          <w:lang w:val="ca-ES"/>
-        </w:rPr>
-      </w:pPr>
-      <w:r>
-        <w:rPr>
-          <w:sz w:val="24"/>
-          <w:szCs w:val="24"/>
-          <w:lang w:val="ca-ES"/>
-        </w:rPr>
-        <w:t>Comentarem més sobre aquesta tecnologia</w:t>
-      </w:r>
-      <w:r>
-        <w:rPr>
-          <w:sz w:val="24"/>
-          <w:szCs w:val="24"/>
-          <w:lang w:val="ca-ES"/>
-        </w:rPr>
-        <w:t xml:space="preserve"> i com funciona en els apartats específics d'implementació.</w:t>
-      </w:r>
-    </w:p>
-    <w:p>
-      <w:pPr>
-        <w:rPr>
-          <w:sz w:val="24"/>
-          <w:szCs w:val="24"/>
-          <w:lang w:val="ca-ES"/>
-        </w:rPr>
-      </w:pPr>
-      <w:r>
-        <w:rPr>
-          <w:sz w:val="24"/>
-          <w:szCs w:val="24"/>
-          <w:lang w:val="ca-ES"/>
-        </w:rPr>
-        <w:t xml:space="preserve">Aquesta tecnologia realitza el paper del Model en l'arquitectura MVC o en la analogia que hem creat per la nostre aplicació web, aquesta es utilitzada en el </w:t>
-      </w:r>
-      <w:proofErr w:type="spellStart"/>
-      <w:r>
-        <w:rPr>
-          <w:sz w:val="24"/>
-          <w:szCs w:val="24"/>
-          <w:lang w:val="ca-ES"/>
-        </w:rPr>
-        <w:t>back</w:t>
-      </w:r>
-      <w:proofErr w:type="spellEnd"/>
-      <w:r>
-        <w:rPr>
-          <w:sz w:val="24"/>
-          <w:szCs w:val="24"/>
-          <w:lang w:val="ca-ES"/>
-        </w:rPr>
-        <w:t xml:space="preserve"> </w:t>
-      </w:r>
-      <w:proofErr w:type="spellStart"/>
-      <w:r>
-        <w:rPr>
-          <w:sz w:val="24"/>
-          <w:szCs w:val="24"/>
-          <w:lang w:val="ca-ES"/>
-        </w:rPr>
-        <w:t>end</w:t>
-      </w:r>
-      <w:proofErr w:type="spellEnd"/>
-      <w:r>
-        <w:rPr>
-          <w:sz w:val="24"/>
-          <w:szCs w:val="24"/>
-          <w:lang w:val="ca-ES"/>
-        </w:rPr>
-        <w:t xml:space="preserve">. </w:t>
-      </w:r>
-    </w:p>
-    <w:p>
-      <w:pPr>
-        <w:rPr>
-          <w:sz w:val="24"/>
-          <w:szCs w:val="24"/>
-          <w:lang w:val="ca-ES"/>
-        </w:rPr>
-      </w:pPr>
-    </w:p>
-    <w:p>
-      <w:pPr>
-        <w:rPr>
-          <w:b/>
-          <w:sz w:val="24"/>
-          <w:szCs w:val="24"/>
-          <w:lang w:val="ca-ES"/>
-        </w:rPr>
-      </w:pPr>
-      <w:r>
-        <w:rPr>
-          <w:b/>
-          <w:sz w:val="24"/>
-          <w:szCs w:val="24"/>
-          <w:lang w:val="ca-ES"/>
-        </w:rPr>
-        <w:t xml:space="preserve">La tecnologia Express o Express </w:t>
-      </w:r>
-      <w:proofErr w:type="spellStart"/>
-      <w:r>
-        <w:rPr>
-          <w:b/>
-          <w:sz w:val="24"/>
-          <w:szCs w:val="24"/>
-          <w:lang w:val="ca-ES"/>
-        </w:rPr>
-        <w:t>js</w:t>
-      </w:r>
-      <w:proofErr w:type="spellEnd"/>
-    </w:p>
-    <w:p>
-      <w:pPr>
-        <w:rPr>
-          <w:sz w:val="24"/>
-          <w:szCs w:val="24"/>
-          <w:lang w:val="ca-ES"/>
-        </w:rPr>
-      </w:pPr>
-      <w:r>
-        <w:rPr>
-          <w:sz w:val="24"/>
-          <w:szCs w:val="24"/>
-          <w:lang w:val="ca-ES"/>
-        </w:rPr>
-        <w:t xml:space="preserve">De la mateixa forma que descrivíem a Bootstrap com un marc de treball per les capes vista i controlador, Express és un marc de treball per el servidor de l'aplicació i en el nostre cas concret, per la tecnologia </w:t>
-      </w:r>
-      <w:proofErr w:type="spellStart"/>
-      <w:r>
-        <w:rPr>
-          <w:sz w:val="24"/>
-          <w:szCs w:val="24"/>
-          <w:lang w:val="ca-ES"/>
-        </w:rPr>
-        <w:t>Node.js</w:t>
-      </w:r>
-      <w:proofErr w:type="spellEnd"/>
-    </w:p>
-    <w:p>
-      <w:pPr>
-        <w:rPr>
-          <w:sz w:val="24"/>
-          <w:szCs w:val="24"/>
-          <w:lang w:val="ca-ES"/>
-        </w:rPr>
-      </w:pPr>
-      <w:r>
-        <w:rPr>
-          <w:sz w:val="24"/>
-          <w:szCs w:val="24"/>
-          <w:lang w:val="ca-ES"/>
-        </w:rPr>
-        <w:t xml:space="preserve">Així doncs, Express és un marc de treball minimalista i flexible pensat per crear aplicacions web i aplicacions mòbil simples mitjançant </w:t>
-      </w:r>
-      <w:proofErr w:type="spellStart"/>
-      <w:r>
-        <w:rPr>
-          <w:sz w:val="24"/>
-          <w:szCs w:val="24"/>
-          <w:lang w:val="ca-ES"/>
-        </w:rPr>
-        <w:t>Node.js</w:t>
-      </w:r>
-      <w:proofErr w:type="spellEnd"/>
-      <w:r>
-        <w:rPr>
-          <w:sz w:val="24"/>
-          <w:szCs w:val="24"/>
-          <w:lang w:val="ca-ES"/>
-        </w:rPr>
-        <w:t xml:space="preserve">. Express també està pensat per la creació </w:t>
-      </w:r>
-      <w:proofErr w:type="spellStart"/>
-      <w:r>
-        <w:rPr>
-          <w:sz w:val="24"/>
-          <w:szCs w:val="24"/>
-          <w:lang w:val="ca-ES"/>
-        </w:rPr>
-        <w:t>d'APIs</w:t>
-      </w:r>
-      <w:proofErr w:type="spellEnd"/>
-      <w:r>
-        <w:rPr>
-          <w:sz w:val="24"/>
-          <w:szCs w:val="24"/>
-          <w:lang w:val="ca-ES"/>
-        </w:rPr>
-        <w:t xml:space="preserve"> robustes.</w:t>
-      </w:r>
-      <w:r>
-        <w:rPr>
-          <w:sz w:val="24"/>
-          <w:szCs w:val="24"/>
-          <w:lang w:val="ca-ES"/>
-        </w:rPr>
-        <w:t xml:space="preserve"> </w:t>
-      </w:r>
-    </w:p>
-    <w:p>
-      <w:pPr>
-        <w:rPr>
-          <w:sz w:val="24"/>
-          <w:szCs w:val="24"/>
-          <w:lang w:val="ca-ES"/>
-        </w:rPr>
-      </w:pPr>
-      <w:r>
-        <w:rPr>
-          <w:sz w:val="24"/>
-          <w:szCs w:val="24"/>
-          <w:lang w:val="ca-ES"/>
-        </w:rPr>
-        <w:t xml:space="preserve">Diem que Express és minimalista perquè mitjançant l'aplicació d'una fina capa d'eines, destinades al desenvolupament web i situada per sobre de la tecnologia </w:t>
-      </w:r>
-      <w:proofErr w:type="spellStart"/>
-      <w:r>
-        <w:rPr>
-          <w:sz w:val="24"/>
-          <w:szCs w:val="24"/>
-          <w:lang w:val="ca-ES"/>
-        </w:rPr>
-        <w:t>Node.js</w:t>
-      </w:r>
-      <w:proofErr w:type="spellEnd"/>
-      <w:r>
-        <w:rPr>
-          <w:sz w:val="24"/>
-          <w:szCs w:val="24"/>
-          <w:lang w:val="ca-ES"/>
-        </w:rPr>
-        <w:t xml:space="preserve">, s'aconsegueix una gran potencialitat sense la necessitat d'emmascarar o alterar les funcionalitats principals i simples per les que </w:t>
-      </w:r>
-      <w:proofErr w:type="spellStart"/>
-      <w:r>
-        <w:rPr>
-          <w:sz w:val="24"/>
-          <w:szCs w:val="24"/>
-          <w:lang w:val="ca-ES"/>
-        </w:rPr>
-        <w:t>Node.js</w:t>
-      </w:r>
-      <w:proofErr w:type="spellEnd"/>
-      <w:r>
-        <w:rPr>
-          <w:sz w:val="24"/>
-          <w:szCs w:val="24"/>
-          <w:lang w:val="ca-ES"/>
-        </w:rPr>
         <w:t xml:space="preserve"> destaca. </w:t>
       </w:r>
     </w:p>
@@ -5318,7 +6283,6 @@
           <w:szCs w:val="24"/>
           <w:lang w:val="ca-ES"/>
         </w:rPr>
-        <w:lastRenderedPageBreak/>
         <w:t xml:space="preserve">Molts altres marcs de treball o </w:t>
       </w:r>
       <w:proofErr w:type="spellStart"/>
@@ -5826,6 +6790,7 @@
           <w:szCs w:val="24"/>
           <w:lang w:val="ca-ES"/>
         </w:rPr>
+        <w:lastRenderedPageBreak/>
         <w:t xml:space="preserve">Eines de connexió a bases de dades: </w:t>
       </w:r>
       <w:r>
@@ -5993,7 +6958,6 @@
           <w:szCs w:val="24"/>
           <w:lang w:val="ca-ES"/>
         </w:rPr>
-        <w:lastRenderedPageBreak/>
         <w:t xml:space="preserve">En total, es tracte de nou tecnologies que han hagut de ser estudiades per separat i aprés a utilitzar de forma conjunta. L'única tecnologia sobre la que es disposava en certa forma de coneixement previ, era la tecnologia </w:t>
       </w:r>
       <w:proofErr w:type="spellStart"/>
@@ -6194,6 +7158,7 @@
           <w:szCs w:val="24"/>
           <w:lang w:val="ca-ES"/>
         </w:rPr>
+        <w:lastRenderedPageBreak/>
         <w:t>Github</w:t>
       </w:r>
       <w:proofErr w:type="spellEnd"/>
@@ -6366,7 +7331,6 @@
           <w:szCs w:val="24"/>
           <w:lang w:val="ca-ES"/>
         </w:rPr>
-        <w:lastRenderedPageBreak/>
         <w:t>Un cop s'acaba una sessió de feina, independentment de l'estació de treball, es poden pujar els canvis al núvol mitjançant tres simples instruccions:</w:t>
       </w:r>
     </w:p>
@@ -6805,6 +7769,7 @@
           <w:szCs w:val="24"/>
           <w:lang w:val="ca-ES"/>
         </w:rPr>
+        <w:lastRenderedPageBreak/>
         <w:t xml:space="preserve">El que si que volíem fer era exposa que aquestes tecnologies havien estat instal·lades a nivell local. </w:t>
       </w:r>
     </w:p>
@@ -6965,7 +7930,6 @@
           <w:szCs w:val="24"/>
           <w:lang w:val="ca-ES"/>
         </w:rPr>
-        <w:lastRenderedPageBreak/>
         <w:t xml:space="preserve">Paquet </w:t>
       </w:r>
       <w:proofErr w:type="spellStart"/>

--- a/_memoria/08_Estudi Tecnic del Projecte/estudiTecnic2.docx
+++ b/_memoria/08_Estudi Tecnic del Projecte/estudiTecnic2.docx
@@ -8,6 +8,7 @@
           <w:b/>
           <w:sz w:val="28"/>
           <w:szCs w:val="28"/>
+          <w:u w:val="single"/>
           <w:lang w:val="ca-ES"/>
         </w:rPr>
       </w:pPr>
@@ -18,7 +19,7 @@
           <w:szCs w:val="28"/>
           <w:lang w:val="ca-ES"/>
         </w:rPr>
-        <w:t>Estudi tècnic del projecte</w:t>
+        <w:t>Estudi tècnic de l'aplicació web</w:t>
       </w:r>
     </w:p>
     <w:p>
@@ -39,7 +40,7 @@
           <w:u w:val="single"/>
           <w:lang w:val="ca-ES"/>
         </w:rPr>
-        <w:t>Aplicació a implementar</w:t>
+        <w:t>Decisió del tipus d'aplicació a implementar</w:t>
       </w:r>
     </w:p>
     <w:p>
@@ -287,7 +288,7 @@
           <w:szCs w:val="24"/>
           <w:lang w:val="ca-ES"/>
         </w:rPr>
-        <w:t xml:space="preserve">Per tots aquests motius, a part de la motivació personal d’assolir les habilitats necessàries per tal de desenvolupar una aplicació web, </w:t>
+        <w:t xml:space="preserve">Per tots aquests motius, a part de la motivació personal d’assolir les habilitats necessàries per desenvolupar una aplicació web, </w:t>
       </w:r>
       <w:r>
         <w:rPr>
@@ -642,15 +643,47 @@
           <w:szCs w:val="24"/>
           <w:lang w:val="ca-ES"/>
         </w:rPr>
-        <w:t xml:space="preserve"> fan referència al allotjament web escollit i </w:t>
-      </w:r>
-      <w:r>
-        <w:rPr>
-          <w:sz w:val="24"/>
-          <w:szCs w:val="24"/>
-          <w:lang w:val="ca-ES"/>
-        </w:rPr>
-        <w:t>les tecnologies necessàries per tal de poder completar el desplegament de l’aplicació al núvol.</w:t>
+        <w:t xml:space="preserve"> fan referència a</w:t>
+      </w:r>
+      <w:r>
+        <w:rPr>
+          <w:sz w:val="24"/>
+          <w:szCs w:val="24"/>
+          <w:lang w:val="ca-ES"/>
+        </w:rPr>
+        <w:t xml:space="preserve"> </w:t>
+      </w:r>
+      <w:r>
+        <w:rPr>
+          <w:sz w:val="24"/>
+          <w:szCs w:val="24"/>
+          <w:lang w:val="ca-ES"/>
+        </w:rPr>
+        <w:t>l</w:t>
+      </w:r>
+      <w:r>
+        <w:rPr>
+          <w:sz w:val="24"/>
+          <w:szCs w:val="24"/>
+          <w:lang w:val="ca-ES"/>
+        </w:rPr>
+        <w:t>'</w:t>
+      </w:r>
+      <w:r>
+        <w:rPr>
+          <w:sz w:val="24"/>
+          <w:szCs w:val="24"/>
+          <w:lang w:val="ca-ES"/>
+        </w:rPr>
+        <w:t xml:space="preserve">allotjament web escollit i </w:t>
+      </w:r>
+      <w:r>
+        <w:rPr>
+          <w:sz w:val="24"/>
+          <w:szCs w:val="24"/>
+          <w:lang w:val="ca-ES"/>
+        </w:rPr>
+        <w:t>les tecnologies necessàries per poder completar el desplegament de l’aplicació al núvol.</w:t>
       </w:r>
     </w:p>
     <w:p>
@@ -692,22 +725,74 @@
           <w:lang w:val="ca-ES"/>
         </w:rPr>
         <w:lastRenderedPageBreak/>
-        <w:t>Tecnologies web</w:t>
-      </w:r>
-    </w:p>
-    <w:p>
-      <w:pPr>
-        <w:rPr>
-          <w:b/>
-          <w:lang w:val="ca-ES"/>
-        </w:rPr>
-      </w:pPr>
-      <w:r>
-        <w:rPr>
-          <w:b/>
-          <w:lang w:val="ca-ES"/>
-        </w:rPr>
-        <w:t>El model vista controlador</w:t>
+        <w:t xml:space="preserve">Tecnologies </w:t>
+      </w:r>
+      <w:r>
+        <w:rPr>
+          <w:b/>
+          <w:sz w:val="24"/>
+          <w:szCs w:val="24"/>
+          <w:u w:val="single"/>
+          <w:lang w:val="ca-ES"/>
+        </w:rPr>
+        <w:t>i patrons utilitzats per l'aplicació web</w:t>
+      </w:r>
+    </w:p>
+    <w:p>
+      <w:pPr>
+        <w:rPr>
+          <w:b/>
+          <w:lang w:val="ca-ES"/>
+        </w:rPr>
+      </w:pPr>
+      <w:r>
+        <w:rPr>
+          <w:b/>
+          <w:lang w:val="ca-ES"/>
+        </w:rPr>
+        <w:t>El model</w:t>
+      </w:r>
+      <w:r>
+        <w:rPr>
+          <w:b/>
+          <w:lang w:val="ca-ES"/>
+        </w:rPr>
+        <w:t>: Model</w:t>
+      </w:r>
+      <w:r>
+        <w:rPr>
+          <w:b/>
+          <w:lang w:val="ca-ES"/>
+        </w:rPr>
+        <w:t xml:space="preserve"> </w:t>
+      </w:r>
+      <w:r>
+        <w:rPr>
+          <w:b/>
+          <w:lang w:val="ca-ES"/>
+        </w:rPr>
+        <w:t>V</w:t>
+      </w:r>
+      <w:r>
+        <w:rPr>
+          <w:b/>
+          <w:lang w:val="ca-ES"/>
+        </w:rPr>
+        <w:t xml:space="preserve">ista </w:t>
+      </w:r>
+      <w:r>
+        <w:rPr>
+          <w:b/>
+          <w:lang w:val="ca-ES"/>
+        </w:rPr>
+        <w:t>C</w:t>
+      </w:r>
+      <w:r>
+        <w:rPr>
+          <w:b/>
+          <w:lang w:val="ca-ES"/>
+        </w:rPr>
+        <w:t>ontrolador</w:t>
       </w:r>
     </w:p>
     <w:p>
@@ -780,7 +865,23 @@
           <w:szCs w:val="24"/>
           <w:lang w:val="ca-ES"/>
         </w:rPr>
-        <w:t xml:space="preserve"> tasques per les que no havia estat concebuda</w:t>
+        <w:t xml:space="preserve"> tasques per les </w:t>
+      </w:r>
+      <w:r>
+        <w:rPr>
+          <w:sz w:val="24"/>
+          <w:szCs w:val="24"/>
+          <w:lang w:val="ca-ES"/>
+        </w:rPr>
+        <w:t>quals</w:t>
+      </w:r>
+      <w:r>
+        <w:rPr>
+          <w:sz w:val="24"/>
+          <w:szCs w:val="24"/>
+          <w:lang w:val="ca-ES"/>
+        </w:rPr>
+        <w:t xml:space="preserve"> no havia estat concebuda</w:t>
       </w:r>
       <w:r>
         <w:rPr>
@@ -837,23 +938,7 @@
           <w:szCs w:val="24"/>
           <w:lang w:val="ca-ES"/>
         </w:rPr>
-        <w:t xml:space="preserve">, sembla </w:t>
-      </w:r>
-      <w:r>
-        <w:rPr>
-          <w:sz w:val="24"/>
-          <w:szCs w:val="24"/>
-          <w:lang w:val="ca-ES"/>
-        </w:rPr>
-        <w:t xml:space="preserve">ser </w:t>
-      </w:r>
-      <w:r>
-        <w:rPr>
-          <w:sz w:val="24"/>
-          <w:szCs w:val="24"/>
-          <w:lang w:val="ca-ES"/>
-        </w:rPr>
-        <w:t xml:space="preserve">que predomina molt </w:t>
+        <w:t xml:space="preserve">, sembla que predomina molt </w:t>
       </w:r>
       <w:r>
         <w:rPr>
@@ -893,7 +978,23 @@
           <w:szCs w:val="24"/>
           <w:lang w:val="ca-ES"/>
         </w:rPr>
-        <w:t xml:space="preserve"> que emula bastant bé el model vista controlador. Però, en que consisteix exactament </w:t>
+        <w:t xml:space="preserve"> que emula bastant bé el model vista controlador. Però, en qu</w:t>
+      </w:r>
+      <w:r>
+        <w:rPr>
+          <w:sz w:val="24"/>
+          <w:szCs w:val="24"/>
+          <w:lang w:val="ca-ES"/>
+        </w:rPr>
+        <w:t>è</w:t>
+      </w:r>
+      <w:r>
+        <w:rPr>
+          <w:sz w:val="24"/>
+          <w:szCs w:val="24"/>
+          <w:lang w:val="ca-ES"/>
+        </w:rPr>
+        <w:t xml:space="preserve"> consisteix exactament </w:t>
       </w:r>
       <w:r>
         <w:rPr>
@@ -909,7 +1010,23 @@
           <w:szCs w:val="24"/>
           <w:lang w:val="ca-ES"/>
         </w:rPr>
-        <w:t xml:space="preserve">? El model vista controlador, també conegut com MVC, és un patró d'arquitectura pensat per la implementació d'aplicacions </w:t>
+        <w:t>? El model vista controlador, també conegut com</w:t>
+      </w:r>
+      <w:r>
+        <w:rPr>
+          <w:sz w:val="24"/>
+          <w:szCs w:val="24"/>
+          <w:lang w:val="ca-ES"/>
+        </w:rPr>
+        <w:t xml:space="preserve"> a</w:t>
+      </w:r>
+      <w:r>
+        <w:rPr>
+          <w:sz w:val="24"/>
+          <w:szCs w:val="24"/>
+          <w:lang w:val="ca-ES"/>
+        </w:rPr>
+        <w:t xml:space="preserve"> MVC, és un patró d'arquitectura pensat per la implementació d'aplicacions </w:t>
       </w:r>
       <w:r>
         <w:rPr>
@@ -950,15 +1067,55 @@
           <w:szCs w:val="24"/>
           <w:lang w:val="ca-ES"/>
         </w:rPr>
-        <w:t>Com el nom bé indica, el m</w:t>
-      </w:r>
-      <w:r>
-        <w:rPr>
-          <w:sz w:val="24"/>
-          <w:szCs w:val="24"/>
-          <w:lang w:val="ca-ES"/>
-        </w:rPr>
-        <w:t>odel es composat principalment per</w:t>
+        <w:t xml:space="preserve">Com </w:t>
+      </w:r>
+      <w:r>
+        <w:rPr>
+          <w:sz w:val="24"/>
+          <w:szCs w:val="24"/>
+          <w:lang w:val="ca-ES"/>
+        </w:rPr>
+        <w:t>bé indica el nom</w:t>
+      </w:r>
+      <w:r>
+        <w:rPr>
+          <w:sz w:val="24"/>
+          <w:szCs w:val="24"/>
+          <w:lang w:val="ca-ES"/>
+        </w:rPr>
+        <w:t>, el m</w:t>
+      </w:r>
+      <w:r>
+        <w:rPr>
+          <w:sz w:val="24"/>
+          <w:szCs w:val="24"/>
+          <w:lang w:val="ca-ES"/>
+        </w:rPr>
+        <w:t>odel é</w:t>
+      </w:r>
+      <w:r>
+        <w:rPr>
+          <w:sz w:val="24"/>
+          <w:szCs w:val="24"/>
+          <w:lang w:val="ca-ES"/>
+        </w:rPr>
+        <w:t xml:space="preserve">s </w:t>
+      </w:r>
+      <w:r>
+        <w:rPr>
+          <w:sz w:val="24"/>
+          <w:szCs w:val="24"/>
+          <w:lang w:val="ca-ES"/>
+        </w:rPr>
+        <w:t>compost</w:t>
+      </w:r>
+      <w:r>
+        <w:rPr>
+          <w:sz w:val="24"/>
+          <w:szCs w:val="24"/>
+          <w:lang w:val="ca-ES"/>
+        </w:rPr>
+        <w:t xml:space="preserve"> principalment per</w:t>
       </w:r>
       <w:r>
         <w:rPr>
@@ -1031,7 +1188,23 @@
           <w:szCs w:val="24"/>
           <w:lang w:val="ca-ES"/>
         </w:rPr>
-        <w:t>és el principal encarregat de gestionar i manipular les dades amb les que treballa el sistema. El Model, també s’encarrega de crear la</w:t>
+        <w:t xml:space="preserve">és el principal encarregat de gestionar i manipular les dades amb les </w:t>
+      </w:r>
+      <w:r>
+        <w:rPr>
+          <w:sz w:val="24"/>
+          <w:szCs w:val="24"/>
+          <w:lang w:val="ca-ES"/>
+        </w:rPr>
+        <w:t>quals</w:t>
+      </w:r>
+      <w:r>
+        <w:rPr>
+          <w:sz w:val="24"/>
+          <w:szCs w:val="24"/>
+          <w:lang w:val="ca-ES"/>
+        </w:rPr>
+        <w:t xml:space="preserve"> treballa el sistema. El Model, també s’encarrega de crear la</w:t>
       </w:r>
       <w:r>
         <w:rPr>
@@ -1103,25 +1276,15 @@
           <w:szCs w:val="24"/>
           <w:lang w:val="ca-ES"/>
         </w:rPr>
-        <w:t xml:space="preserve"> es requereixi </w:t>
-      </w:r>
-      <w:proofErr w:type="spellStart"/>
-      <w:r>
-        <w:rPr>
-          <w:sz w:val="24"/>
-          <w:szCs w:val="24"/>
-          <w:lang w:val="ca-ES"/>
-        </w:rPr>
-        <w:t>l’utilització</w:t>
-      </w:r>
-      <w:proofErr w:type="spellEnd"/>
-      <w:r>
-        <w:rPr>
-          <w:sz w:val="24"/>
-          <w:szCs w:val="24"/>
-          <w:lang w:val="ca-ES"/>
-        </w:rPr>
-        <w:t xml:space="preserve"> d’aquestes</w:t>
+        <w:t xml:space="preserve"> es requereixi la </w:t>
+      </w:r>
+      <w:r>
+        <w:rPr>
+          <w:sz w:val="24"/>
+          <w:szCs w:val="24"/>
+          <w:lang w:val="ca-ES"/>
+        </w:rPr>
+        <w:t>utilització d’aquestes</w:t>
       </w:r>
       <w:r>
         <w:rPr>
@@ -1307,7 +1470,15 @@
           <w:szCs w:val="24"/>
           <w:lang w:val="ca-ES"/>
         </w:rPr>
-        <w:t xml:space="preserve">demandes per l’usuari. </w:t>
+        <w:t>demanats</w:t>
+      </w:r>
+      <w:r>
+        <w:rPr>
+          <w:sz w:val="24"/>
+          <w:szCs w:val="24"/>
+          <w:lang w:val="ca-ES"/>
+        </w:rPr>
+        <w:t xml:space="preserve"> per l’usuari. </w:t>
       </w:r>
       <w:r>
         <w:rPr>
@@ -1372,72 +1543,219 @@
           <w:szCs w:val="24"/>
           <w:lang w:val="ca-ES"/>
         </w:rPr>
-        <w:t>La gràcia d'aquest model és que l'usuari només disposa d'accés i permís d'interacció</w:t>
-      </w:r>
-      <w:r>
-        <w:rPr>
-          <w:sz w:val="24"/>
-          <w:szCs w:val="24"/>
-          <w:lang w:val="ca-ES"/>
-        </w:rPr>
-        <w:t>, a la capa de les vistes</w:t>
-      </w:r>
-      <w:r>
-        <w:rPr>
-          <w:sz w:val="24"/>
-          <w:szCs w:val="24"/>
-          <w:lang w:val="ca-ES"/>
-        </w:rPr>
-        <w:t xml:space="preserve">. Aquestes, comuniquen les accions de l'usuari </w:t>
-      </w:r>
-      <w:r>
-        <w:rPr>
-          <w:sz w:val="24"/>
-          <w:szCs w:val="24"/>
-          <w:lang w:val="ca-ES"/>
-        </w:rPr>
-        <w:t>al</w:t>
-      </w:r>
-      <w:r>
-        <w:rPr>
-          <w:sz w:val="24"/>
-          <w:szCs w:val="24"/>
-          <w:lang w:val="ca-ES"/>
-        </w:rPr>
-        <w:t xml:space="preserve"> controlador. El controlador com ja hem explicat s'encarrega de gestionar les comunicacions tant amb el model com les vistes, fent completament transparent l'ús del model a l'usuari. </w:t>
-      </w:r>
-    </w:p>
-    <w:p>
-      <w:pPr>
-        <w:rPr>
-          <w:sz w:val="24"/>
-          <w:szCs w:val="24"/>
-          <w:lang w:val="ca-ES"/>
-        </w:rPr>
-      </w:pPr>
-      <w:r>
-        <w:rPr>
-          <w:sz w:val="24"/>
-          <w:szCs w:val="24"/>
-          <w:lang w:val="ca-ES"/>
-        </w:rPr>
-        <w:t xml:space="preserve">La figura ____ mostra un exemple de com funciona el model MVC de forma ideal i que intentarem seguir en gran mesura durant la implementació de la pàgina web. </w:t>
-      </w:r>
-    </w:p>
-    <w:p>
-      <w:pPr>
-        <w:rPr>
-          <w:sz w:val="24"/>
-          <w:szCs w:val="24"/>
-          <w:lang w:val="ca-ES"/>
-        </w:rPr>
-      </w:pPr>
-      <w:r>
-        <w:rPr>
-          <w:sz w:val="24"/>
-          <w:szCs w:val="24"/>
-          <w:lang w:val="ca-ES"/>
-        </w:rPr>
+        <w:t>La gràcia d'aquest model és que l'usuar</w:t>
+      </w:r>
+      <w:r>
+        <w:rPr>
+          <w:sz w:val="24"/>
+          <w:szCs w:val="24"/>
+          <w:lang w:val="ca-ES"/>
+        </w:rPr>
+        <w:t>i només disposa d'accés i permisos</w:t>
+      </w:r>
+      <w:r>
+        <w:rPr>
+          <w:sz w:val="24"/>
+          <w:szCs w:val="24"/>
+          <w:lang w:val="ca-ES"/>
+        </w:rPr>
+        <w:t xml:space="preserve"> d'interacció</w:t>
+      </w:r>
+      <w:r>
+        <w:rPr>
+          <w:sz w:val="24"/>
+          <w:szCs w:val="24"/>
+          <w:lang w:val="ca-ES"/>
+        </w:rPr>
+        <w:t xml:space="preserve"> amb</w:t>
+      </w:r>
+      <w:r>
+        <w:rPr>
+          <w:sz w:val="24"/>
+          <w:szCs w:val="24"/>
+          <w:lang w:val="ca-ES"/>
+        </w:rPr>
+        <w:t xml:space="preserve"> la capa de les </w:t>
+      </w:r>
+      <w:r>
+        <w:rPr>
+          <w:sz w:val="24"/>
+          <w:szCs w:val="24"/>
+          <w:lang w:val="ca-ES"/>
+        </w:rPr>
+        <w:t>v</w:t>
+      </w:r>
+      <w:r>
+        <w:rPr>
+          <w:sz w:val="24"/>
+          <w:szCs w:val="24"/>
+          <w:lang w:val="ca-ES"/>
+        </w:rPr>
+        <w:t>istes</w:t>
+      </w:r>
+      <w:r>
+        <w:rPr>
+          <w:sz w:val="24"/>
+          <w:szCs w:val="24"/>
+          <w:lang w:val="ca-ES"/>
+        </w:rPr>
+        <w:t xml:space="preserve">. Aquestes, comuniquen les accions </w:t>
+      </w:r>
+      <w:r>
+        <w:rPr>
+          <w:sz w:val="24"/>
+          <w:szCs w:val="24"/>
+          <w:lang w:val="ca-ES"/>
+        </w:rPr>
+        <w:t xml:space="preserve">realitzades per l'usuari al controlador, que a la vegada, </w:t>
+      </w:r>
+      <w:r>
+        <w:rPr>
+          <w:sz w:val="24"/>
+          <w:szCs w:val="24"/>
+          <w:lang w:val="ca-ES"/>
+        </w:rPr>
+        <w:t xml:space="preserve">s'encarrega de gestionar les comunicacions </w:t>
+      </w:r>
+      <w:r>
+        <w:rPr>
+          <w:sz w:val="24"/>
+          <w:szCs w:val="24"/>
+          <w:lang w:val="ca-ES"/>
+        </w:rPr>
+        <w:t>amb el model i quan</w:t>
+      </w:r>
+      <w:r>
+        <w:rPr>
+          <w:sz w:val="24"/>
+          <w:szCs w:val="24"/>
+          <w:lang w:val="ca-ES"/>
+        </w:rPr>
+        <w:t xml:space="preserve"> aquest retorna dades, transmetre-les a la vista. </w:t>
+      </w:r>
+    </w:p>
+    <w:p>
+      <w:pPr>
+        <w:rPr>
+          <w:sz w:val="24"/>
+          <w:szCs w:val="24"/>
+          <w:lang w:val="ca-ES"/>
+        </w:rPr>
+      </w:pPr>
+      <w:r>
+        <w:rPr>
+          <w:sz w:val="24"/>
+          <w:szCs w:val="24"/>
+          <w:lang w:val="ca-ES"/>
+        </w:rPr>
+        <w:t>D'aquesta forma, l'ús de la capa model és completament transparent per l'usuari.</w:t>
+      </w:r>
+      <w:r>
+        <w:rPr>
+          <w:sz w:val="24"/>
+          <w:szCs w:val="24"/>
+          <w:lang w:val="ca-ES"/>
+        </w:rPr>
+        <w:t xml:space="preserve"> </w:t>
+      </w:r>
+      <w:r>
+        <w:rPr>
+          <w:sz w:val="24"/>
+          <w:szCs w:val="24"/>
+          <w:lang w:val="ca-ES"/>
+        </w:rPr>
+        <w:t xml:space="preserve">La figura </w:t>
+      </w:r>
+      <w:r>
+        <w:rPr>
+          <w:sz w:val="24"/>
+          <w:szCs w:val="24"/>
+          <w:lang w:val="ca-ES"/>
+        </w:rPr>
+        <w:t>[</w:t>
+      </w:r>
+      <w:proofErr w:type="spellStart"/>
+      <w:r>
+        <w:rPr>
+          <w:sz w:val="24"/>
+          <w:szCs w:val="24"/>
+          <w:lang w:val="ca-ES"/>
+        </w:rPr>
+        <w:t>ref</w:t>
+      </w:r>
+      <w:proofErr w:type="spellEnd"/>
+      <w:r>
+        <w:rPr>
+          <w:sz w:val="24"/>
+          <w:szCs w:val="24"/>
+          <w:lang w:val="ca-ES"/>
+        </w:rPr>
+        <w:t>]</w:t>
+      </w:r>
+      <w:r>
+        <w:rPr>
+          <w:sz w:val="24"/>
+          <w:szCs w:val="24"/>
+          <w:lang w:val="ca-ES"/>
+        </w:rPr>
+        <w:t>,</w:t>
+      </w:r>
+      <w:r>
+        <w:rPr>
+          <w:sz w:val="24"/>
+          <w:szCs w:val="24"/>
+          <w:lang w:val="ca-ES"/>
+        </w:rPr>
+        <w:t xml:space="preserve"> mostra un exemple de com </w:t>
+      </w:r>
+      <w:r>
+        <w:rPr>
+          <w:sz w:val="24"/>
+          <w:szCs w:val="24"/>
+          <w:lang w:val="ca-ES"/>
+        </w:rPr>
+        <w:t>podria funcionar</w:t>
+      </w:r>
+      <w:r>
+        <w:rPr>
+          <w:sz w:val="24"/>
+          <w:szCs w:val="24"/>
+          <w:lang w:val="ca-ES"/>
+        </w:rPr>
+        <w:t xml:space="preserve"> el model MVC</w:t>
+      </w:r>
+      <w:r>
+        <w:rPr>
+          <w:sz w:val="24"/>
+          <w:szCs w:val="24"/>
+          <w:lang w:val="ca-ES"/>
+        </w:rPr>
+        <w:t xml:space="preserve"> en un cas ideal. En la nostra aplicació web, intentarem seguir aquest model en la mesura que sigui possible.</w:t>
+      </w:r>
+      <w:r>
+        <w:rPr>
+          <w:sz w:val="24"/>
+          <w:szCs w:val="24"/>
+          <w:lang w:val="ca-ES"/>
+        </w:rPr>
+        <w:t xml:space="preserve"> </w:t>
+      </w:r>
+    </w:p>
+    <w:p>
+      <w:pPr>
+        <w:rPr>
+          <w:sz w:val="24"/>
+          <w:szCs w:val="24"/>
+          <w:lang w:val="ca-ES"/>
+        </w:rPr>
+      </w:pPr>
+      <w:r>
+        <w:rPr>
+          <w:sz w:val="24"/>
+          <w:szCs w:val="24"/>
+          <w:lang w:val="ca-ES"/>
+        </w:rPr>
+        <w:lastRenderedPageBreak/>
         <w:t>[]</w:t>
       </w:r>
     </w:p>
@@ -1455,491 +1773,827 @@
           <w:szCs w:val="24"/>
           <w:lang w:val="ca-ES"/>
         </w:rPr>
+        <w:t xml:space="preserve">Un últim aspecte important, de cara a la terminologia d'aquesta secció de la memòria, és entendre com relacionem cada una de les capes del </w:t>
+      </w:r>
+      <w:proofErr w:type="spellStart"/>
+      <w:r>
+        <w:rPr>
+          <w:sz w:val="24"/>
+          <w:szCs w:val="24"/>
+          <w:lang w:val="ca-ES"/>
+        </w:rPr>
+        <w:t>patrò</w:t>
+      </w:r>
+      <w:proofErr w:type="spellEnd"/>
+      <w:r>
+        <w:rPr>
+          <w:sz w:val="24"/>
+          <w:szCs w:val="24"/>
+          <w:lang w:val="ca-ES"/>
+        </w:rPr>
+        <w:t xml:space="preserve"> MVC, amb els elements que conformen una aplicació web.</w:t>
+      </w:r>
+    </w:p>
+    <w:p>
+      <w:pPr>
+        <w:rPr>
+          <w:sz w:val="24"/>
+          <w:szCs w:val="24"/>
+          <w:lang w:val="ca-ES"/>
+        </w:rPr>
+      </w:pPr>
+      <w:r>
+        <w:rPr>
+          <w:sz w:val="24"/>
+          <w:szCs w:val="24"/>
+          <w:lang w:val="ca-ES"/>
+        </w:rPr>
+        <w:t>Les pàgines web</w:t>
+      </w:r>
+      <w:r>
+        <w:rPr>
+          <w:sz w:val="24"/>
+          <w:szCs w:val="24"/>
+          <w:lang w:val="ca-ES"/>
+        </w:rPr>
+        <w:t>,</w:t>
+      </w:r>
+      <w:r>
+        <w:rPr>
+          <w:sz w:val="24"/>
+          <w:szCs w:val="24"/>
+          <w:lang w:val="ca-ES"/>
+        </w:rPr>
+        <w:t xml:space="preserve"> s'acostumen a poder</w:t>
+      </w:r>
+      <w:r>
+        <w:rPr>
+          <w:sz w:val="24"/>
+          <w:szCs w:val="24"/>
+          <w:lang w:val="ca-ES"/>
+        </w:rPr>
+        <w:t xml:space="preserve"> dividir</w:t>
+      </w:r>
+      <w:r>
+        <w:rPr>
+          <w:sz w:val="24"/>
+          <w:szCs w:val="24"/>
+          <w:lang w:val="ca-ES"/>
+        </w:rPr>
+        <w:t xml:space="preserve"> </w:t>
+      </w:r>
+      <w:r>
+        <w:rPr>
+          <w:sz w:val="24"/>
+          <w:szCs w:val="24"/>
+          <w:lang w:val="ca-ES"/>
+        </w:rPr>
+        <w:t xml:space="preserve">en dos grans conceptes o elements principals: el </w:t>
+      </w:r>
+      <w:proofErr w:type="spellStart"/>
+      <w:r>
+        <w:rPr>
+          <w:sz w:val="24"/>
+          <w:szCs w:val="24"/>
+          <w:lang w:val="ca-ES"/>
+        </w:rPr>
+        <w:t>front-end</w:t>
+      </w:r>
+      <w:proofErr w:type="spellEnd"/>
+      <w:r>
+        <w:rPr>
+          <w:sz w:val="24"/>
+          <w:szCs w:val="24"/>
+          <w:lang w:val="ca-ES"/>
+        </w:rPr>
+        <w:t xml:space="preserve"> i el </w:t>
+      </w:r>
+      <w:proofErr w:type="spellStart"/>
+      <w:r>
+        <w:rPr>
+          <w:sz w:val="24"/>
+          <w:szCs w:val="24"/>
+          <w:lang w:val="ca-ES"/>
+        </w:rPr>
+        <w:t>back-</w:t>
+      </w:r>
+      <w:r>
+        <w:rPr>
+          <w:sz w:val="24"/>
+          <w:szCs w:val="24"/>
+          <w:lang w:val="ca-ES"/>
+        </w:rPr>
+        <w:t>end</w:t>
+      </w:r>
+      <w:proofErr w:type="spellEnd"/>
+      <w:r>
+        <w:rPr>
+          <w:sz w:val="24"/>
+          <w:szCs w:val="24"/>
+          <w:lang w:val="ca-ES"/>
+        </w:rPr>
+        <w:t>.</w:t>
+      </w:r>
+    </w:p>
+    <w:p>
+      <w:pPr>
+        <w:rPr>
+          <w:sz w:val="24"/>
+          <w:szCs w:val="24"/>
+          <w:lang w:val="ca-ES"/>
+        </w:rPr>
+      </w:pPr>
+      <w:r>
+        <w:rPr>
+          <w:sz w:val="24"/>
+          <w:szCs w:val="24"/>
+          <w:lang w:val="ca-ES"/>
+        </w:rPr>
+        <w:t xml:space="preserve">El </w:t>
+      </w:r>
+      <w:proofErr w:type="spellStart"/>
+      <w:r>
+        <w:rPr>
+          <w:sz w:val="24"/>
+          <w:szCs w:val="24"/>
+          <w:lang w:val="ca-ES"/>
+        </w:rPr>
+        <w:t>front</w:t>
+      </w:r>
+      <w:r>
+        <w:rPr>
+          <w:sz w:val="24"/>
+          <w:szCs w:val="24"/>
+          <w:lang w:val="ca-ES"/>
+        </w:rPr>
+        <w:t>-</w:t>
+      </w:r>
+      <w:r>
+        <w:rPr>
+          <w:sz w:val="24"/>
+          <w:szCs w:val="24"/>
+          <w:lang w:val="ca-ES"/>
+        </w:rPr>
+        <w:t>end</w:t>
+      </w:r>
+      <w:proofErr w:type="spellEnd"/>
+      <w:r>
+        <w:rPr>
+          <w:sz w:val="24"/>
+          <w:szCs w:val="24"/>
+          <w:lang w:val="ca-ES"/>
+        </w:rPr>
+        <w:t>,</w:t>
+      </w:r>
+      <w:r>
+        <w:rPr>
+          <w:sz w:val="24"/>
+          <w:szCs w:val="24"/>
+          <w:lang w:val="ca-ES"/>
+        </w:rPr>
+        <w:t xml:space="preserve"> fa referència a la capa</w:t>
+      </w:r>
+      <w:r>
+        <w:rPr>
+          <w:sz w:val="24"/>
+          <w:szCs w:val="24"/>
+          <w:lang w:val="ca-ES"/>
+        </w:rPr>
+        <w:t xml:space="preserve"> de presentació o amb altres paraules, el navegador de l'usuari</w:t>
+      </w:r>
+      <w:r>
+        <w:rPr>
+          <w:sz w:val="24"/>
+          <w:szCs w:val="24"/>
+          <w:lang w:val="ca-ES"/>
+        </w:rPr>
+        <w:t xml:space="preserve"> i per tant, </w:t>
+      </w:r>
+      <w:r>
+        <w:rPr>
+          <w:sz w:val="24"/>
+          <w:szCs w:val="24"/>
+          <w:lang w:val="ca-ES"/>
+        </w:rPr>
+        <w:t>aquest element serà</w:t>
+      </w:r>
+      <w:r>
+        <w:rPr>
+          <w:sz w:val="24"/>
+          <w:szCs w:val="24"/>
+          <w:lang w:val="ca-ES"/>
+        </w:rPr>
+        <w:t xml:space="preserve"> associat </w:t>
+      </w:r>
+      <w:r>
+        <w:rPr>
+          <w:sz w:val="24"/>
+          <w:szCs w:val="24"/>
+          <w:lang w:val="ca-ES"/>
+        </w:rPr>
+        <w:t>a la capa Vista del model MVC.</w:t>
+      </w:r>
+      <w:r>
+        <w:rPr>
+          <w:sz w:val="24"/>
+          <w:szCs w:val="24"/>
+          <w:lang w:val="ca-ES"/>
+        </w:rPr>
+        <w:t xml:space="preserve"> </w:t>
+      </w:r>
+    </w:p>
+    <w:p>
+      <w:pPr>
+        <w:rPr>
+          <w:sz w:val="24"/>
+          <w:szCs w:val="24"/>
+          <w:lang w:val="ca-ES"/>
+        </w:rPr>
+      </w:pPr>
+      <w:r>
+        <w:rPr>
+          <w:sz w:val="24"/>
+          <w:szCs w:val="24"/>
+          <w:lang w:val="ca-ES"/>
+        </w:rPr>
+        <w:t>Per altr</w:t>
+      </w:r>
+      <w:r>
+        <w:rPr>
+          <w:sz w:val="24"/>
+          <w:szCs w:val="24"/>
+          <w:lang w:val="ca-ES"/>
+        </w:rPr>
+        <w:t>a</w:t>
+      </w:r>
+      <w:r>
+        <w:rPr>
+          <w:sz w:val="24"/>
+          <w:szCs w:val="24"/>
+          <w:lang w:val="ca-ES"/>
+        </w:rPr>
+        <w:t xml:space="preserve"> banda,</w:t>
+      </w:r>
+      <w:r>
+        <w:rPr>
+          <w:sz w:val="24"/>
+          <w:szCs w:val="24"/>
+          <w:lang w:val="ca-ES"/>
+        </w:rPr>
+        <w:t xml:space="preserve"> el </w:t>
+      </w:r>
+      <w:proofErr w:type="spellStart"/>
+      <w:r>
+        <w:rPr>
+          <w:sz w:val="24"/>
+          <w:szCs w:val="24"/>
+          <w:lang w:val="ca-ES"/>
+        </w:rPr>
+        <w:t>back</w:t>
+      </w:r>
+      <w:r>
+        <w:rPr>
+          <w:sz w:val="24"/>
+          <w:szCs w:val="24"/>
+          <w:lang w:val="ca-ES"/>
+        </w:rPr>
+        <w:t>-</w:t>
+      </w:r>
+      <w:r>
+        <w:rPr>
+          <w:sz w:val="24"/>
+          <w:szCs w:val="24"/>
+          <w:lang w:val="ca-ES"/>
+        </w:rPr>
+        <w:t>end</w:t>
+      </w:r>
+      <w:proofErr w:type="spellEnd"/>
+      <w:r>
+        <w:rPr>
+          <w:sz w:val="24"/>
+          <w:szCs w:val="24"/>
+          <w:lang w:val="ca-ES"/>
+        </w:rPr>
+        <w:t xml:space="preserve"> és el component </w:t>
+      </w:r>
+      <w:r>
+        <w:rPr>
+          <w:sz w:val="24"/>
+          <w:szCs w:val="24"/>
+          <w:lang w:val="ca-ES"/>
+        </w:rPr>
+        <w:t xml:space="preserve">que </w:t>
+      </w:r>
+      <w:r>
+        <w:rPr>
+          <w:sz w:val="24"/>
+          <w:szCs w:val="24"/>
+          <w:lang w:val="ca-ES"/>
+        </w:rPr>
+        <w:t>acostuma a realitzar</w:t>
+      </w:r>
+      <w:r>
+        <w:rPr>
+          <w:sz w:val="24"/>
+          <w:szCs w:val="24"/>
+          <w:lang w:val="ca-ES"/>
+        </w:rPr>
+        <w:t xml:space="preserve"> l'accés a les dades</w:t>
+      </w:r>
+      <w:r>
+        <w:rPr>
+          <w:sz w:val="24"/>
+          <w:szCs w:val="24"/>
+          <w:lang w:val="ca-ES"/>
+        </w:rPr>
+        <w:t xml:space="preserve"> i </w:t>
+      </w:r>
+      <w:r>
+        <w:rPr>
+          <w:sz w:val="24"/>
+          <w:szCs w:val="24"/>
+          <w:lang w:val="ca-ES"/>
+        </w:rPr>
+        <w:t>tracta</w:t>
+      </w:r>
+      <w:r>
+        <w:rPr>
+          <w:sz w:val="24"/>
+          <w:szCs w:val="24"/>
+          <w:lang w:val="ca-ES"/>
+        </w:rPr>
+        <w:t xml:space="preserve"> la informació que ha de</w:t>
+      </w:r>
+      <w:r>
+        <w:rPr>
+          <w:sz w:val="24"/>
+          <w:szCs w:val="24"/>
+          <w:lang w:val="ca-ES"/>
+        </w:rPr>
+        <w:t xml:space="preserve"> ser</w:t>
+      </w:r>
+      <w:r>
+        <w:rPr>
+          <w:sz w:val="24"/>
+          <w:szCs w:val="24"/>
+          <w:lang w:val="ca-ES"/>
+        </w:rPr>
+        <w:t xml:space="preserve"> servida al </w:t>
+      </w:r>
+      <w:proofErr w:type="spellStart"/>
+      <w:r>
+        <w:rPr>
+          <w:sz w:val="24"/>
+          <w:szCs w:val="24"/>
+          <w:lang w:val="ca-ES"/>
+        </w:rPr>
+        <w:t>front-end</w:t>
+      </w:r>
+      <w:proofErr w:type="spellEnd"/>
+      <w:r>
+        <w:rPr>
+          <w:sz w:val="24"/>
+          <w:szCs w:val="24"/>
+          <w:lang w:val="ca-ES"/>
+        </w:rPr>
+        <w:t xml:space="preserve">. Per tant, en el nostre cas el </w:t>
+      </w:r>
+      <w:proofErr w:type="spellStart"/>
+      <w:r>
+        <w:rPr>
+          <w:sz w:val="24"/>
+          <w:szCs w:val="24"/>
+          <w:lang w:val="ca-ES"/>
+        </w:rPr>
+        <w:t>back-end</w:t>
+      </w:r>
+      <w:proofErr w:type="spellEnd"/>
+      <w:r>
+        <w:rPr>
+          <w:sz w:val="24"/>
+          <w:szCs w:val="24"/>
+          <w:lang w:val="ca-ES"/>
+        </w:rPr>
+        <w:t xml:space="preserve"> jugarà el pap</w:t>
+      </w:r>
+      <w:r>
+        <w:rPr>
+          <w:sz w:val="24"/>
+          <w:szCs w:val="24"/>
+          <w:lang w:val="ca-ES"/>
+        </w:rPr>
+        <w:t>er de la capa Model en la nostra</w:t>
+      </w:r>
+      <w:r>
+        <w:rPr>
+          <w:sz w:val="24"/>
+          <w:szCs w:val="24"/>
+          <w:lang w:val="ca-ES"/>
+        </w:rPr>
+        <w:t xml:space="preserve"> aplicació web. </w:t>
+      </w:r>
+    </w:p>
+    <w:p>
+      <w:pPr>
+        <w:rPr>
+          <w:sz w:val="24"/>
+          <w:szCs w:val="24"/>
+          <w:lang w:val="ca-ES"/>
+        </w:rPr>
+      </w:pPr>
+      <w:r>
+        <w:rPr>
+          <w:sz w:val="24"/>
+          <w:szCs w:val="24"/>
+          <w:lang w:val="ca-ES"/>
+        </w:rPr>
+        <w:t xml:space="preserve">Finalment, el </w:t>
+      </w:r>
+      <w:r>
+        <w:rPr>
+          <w:sz w:val="24"/>
+          <w:szCs w:val="24"/>
+          <w:lang w:val="ca-ES"/>
+        </w:rPr>
+        <w:t>paper del Controlador, sol ser representat en una aplicació web com</w:t>
+      </w:r>
+      <w:r>
+        <w:rPr>
+          <w:sz w:val="24"/>
+          <w:szCs w:val="24"/>
+          <w:lang w:val="ca-ES"/>
+        </w:rPr>
+        <w:t xml:space="preserve"> la part del codi del client (navegador)</w:t>
+      </w:r>
+      <w:r>
+        <w:rPr>
+          <w:sz w:val="24"/>
+          <w:szCs w:val="24"/>
+          <w:lang w:val="ca-ES"/>
+        </w:rPr>
+        <w:t>,</w:t>
+      </w:r>
+      <w:r>
+        <w:rPr>
+          <w:sz w:val="24"/>
+          <w:szCs w:val="24"/>
+          <w:lang w:val="ca-ES"/>
+        </w:rPr>
+        <w:t xml:space="preserve"> que l'usuari no veu</w:t>
+      </w:r>
+      <w:r>
+        <w:rPr>
+          <w:sz w:val="24"/>
+          <w:szCs w:val="24"/>
+          <w:lang w:val="ca-ES"/>
+        </w:rPr>
+        <w:t>,</w:t>
+      </w:r>
+      <w:r>
+        <w:rPr>
+          <w:sz w:val="24"/>
+          <w:szCs w:val="24"/>
+          <w:lang w:val="ca-ES"/>
+        </w:rPr>
+        <w:t xml:space="preserve"> ni interactua</w:t>
+      </w:r>
+      <w:r>
+        <w:rPr>
+          <w:sz w:val="24"/>
+          <w:szCs w:val="24"/>
+          <w:lang w:val="ca-ES"/>
+        </w:rPr>
+        <w:t xml:space="preserve"> directament amb ella. En alguns sectors, aquesta part d'una pàgina web es coneix pel nom del `</w:t>
+      </w:r>
+      <w:proofErr w:type="spellStart"/>
+      <w:r>
+        <w:rPr>
+          <w:sz w:val="24"/>
+          <w:szCs w:val="24"/>
+          <w:lang w:val="ca-ES"/>
+        </w:rPr>
+        <w:t>back-end</w:t>
+      </w:r>
+      <w:proofErr w:type="spellEnd"/>
+      <w:r>
+        <w:rPr>
+          <w:sz w:val="24"/>
+          <w:szCs w:val="24"/>
+          <w:lang w:val="ca-ES"/>
+        </w:rPr>
+        <w:t xml:space="preserve"> del </w:t>
+      </w:r>
+      <w:proofErr w:type="spellStart"/>
+      <w:r>
+        <w:rPr>
+          <w:sz w:val="24"/>
+          <w:szCs w:val="24"/>
+          <w:lang w:val="ca-ES"/>
+        </w:rPr>
+        <w:t>front-end</w:t>
+      </w:r>
+      <w:proofErr w:type="spellEnd"/>
+      <w:r>
+        <w:rPr>
+          <w:sz w:val="24"/>
+          <w:szCs w:val="24"/>
+          <w:lang w:val="ca-ES"/>
+        </w:rPr>
+        <w:t>'</w:t>
+      </w:r>
+      <w:r>
+        <w:rPr>
+          <w:sz w:val="24"/>
+          <w:szCs w:val="24"/>
+          <w:lang w:val="ca-ES"/>
+        </w:rPr>
+        <w:t xml:space="preserve">. </w:t>
+      </w:r>
+    </w:p>
+    <w:p>
+      <w:pPr>
+        <w:rPr>
+          <w:sz w:val="24"/>
+          <w:szCs w:val="24"/>
+          <w:lang w:val="ca-ES"/>
+        </w:rPr>
+      </w:pPr>
+      <w:r>
+        <w:rPr>
+          <w:sz w:val="24"/>
+          <w:szCs w:val="24"/>
+          <w:lang w:val="ca-ES"/>
+        </w:rPr>
+        <w:t xml:space="preserve">La figura </w:t>
+      </w:r>
+      <w:r>
+        <w:rPr>
+          <w:sz w:val="24"/>
+          <w:szCs w:val="24"/>
+          <w:lang w:val="ca-ES"/>
+        </w:rPr>
+        <w:t>[</w:t>
+      </w:r>
+      <w:proofErr w:type="spellStart"/>
+      <w:r>
+        <w:rPr>
+          <w:sz w:val="24"/>
+          <w:szCs w:val="24"/>
+          <w:lang w:val="ca-ES"/>
+        </w:rPr>
+        <w:t>ref</w:t>
+      </w:r>
+      <w:proofErr w:type="spellEnd"/>
+      <w:r>
+        <w:rPr>
+          <w:sz w:val="24"/>
+          <w:szCs w:val="24"/>
+          <w:lang w:val="ca-ES"/>
+        </w:rPr>
+        <w:t>],</w:t>
+      </w:r>
+      <w:r>
+        <w:rPr>
+          <w:sz w:val="24"/>
+          <w:szCs w:val="24"/>
+          <w:lang w:val="ca-ES"/>
+        </w:rPr>
+        <w:t xml:space="preserve"> mostra </w:t>
+      </w:r>
+      <w:r>
+        <w:rPr>
+          <w:sz w:val="24"/>
+          <w:szCs w:val="24"/>
+          <w:lang w:val="ca-ES"/>
+        </w:rPr>
+        <w:t>els tres elements descrits de les aplicacions web i el paper q</w:t>
+      </w:r>
+      <w:r>
+        <w:rPr>
+          <w:sz w:val="24"/>
+          <w:szCs w:val="24"/>
+          <w:lang w:val="ca-ES"/>
+        </w:rPr>
+        <w:t>ue jugara</w:t>
+      </w:r>
+      <w:r>
+        <w:rPr>
+          <w:sz w:val="24"/>
+          <w:szCs w:val="24"/>
+          <w:lang w:val="ca-ES"/>
+        </w:rPr>
+        <w:t>n, dins del model MVC, cada un d'ells.</w:t>
+      </w:r>
+      <w:r>
+        <w:rPr>
+          <w:sz w:val="24"/>
+          <w:szCs w:val="24"/>
+          <w:lang w:val="ca-ES"/>
+        </w:rPr>
+        <w:t xml:space="preserve"> Durant els següents apartats d'aquesta secció de la memòria, anirem emplenant</w:t>
+      </w:r>
+      <w:r>
+        <w:rPr>
+          <w:sz w:val="24"/>
+          <w:szCs w:val="24"/>
+          <w:lang w:val="ca-ES"/>
+        </w:rPr>
+        <w:t xml:space="preserve"> cada una de les caixes,</w:t>
+      </w:r>
+      <w:r>
+        <w:rPr>
+          <w:sz w:val="24"/>
+          <w:szCs w:val="24"/>
+          <w:lang w:val="ca-ES"/>
+        </w:rPr>
+        <w:t xml:space="preserve"> </w:t>
+      </w:r>
+      <w:r>
+        <w:rPr>
+          <w:sz w:val="24"/>
+          <w:szCs w:val="24"/>
+          <w:lang w:val="ca-ES"/>
+        </w:rPr>
+        <w:t xml:space="preserve">amb </w:t>
+      </w:r>
+      <w:r>
+        <w:rPr>
+          <w:sz w:val="24"/>
+          <w:szCs w:val="24"/>
+          <w:lang w:val="ca-ES"/>
+        </w:rPr>
+        <w:t>les diferents tecnologies que seran</w:t>
+      </w:r>
+      <w:r>
+        <w:rPr>
+          <w:sz w:val="24"/>
+          <w:szCs w:val="24"/>
+          <w:lang w:val="ca-ES"/>
+        </w:rPr>
+        <w:t xml:space="preserve"> utilitzades</w:t>
+      </w:r>
+      <w:r>
+        <w:rPr>
+          <w:sz w:val="24"/>
+          <w:szCs w:val="24"/>
+          <w:lang w:val="ca-ES"/>
+        </w:rPr>
+        <w:t>.</w:t>
+      </w:r>
+    </w:p>
+    <w:p>
+      <w:pPr>
+        <w:rPr>
+          <w:sz w:val="24"/>
+          <w:szCs w:val="24"/>
+          <w:lang w:val="ca-ES"/>
+        </w:rPr>
+      </w:pPr>
+      <w:r>
+        <w:rPr>
+          <w:sz w:val="24"/>
+          <w:szCs w:val="24"/>
+          <w:lang w:val="ca-ES"/>
+        </w:rPr>
+        <w:t>[]</w:t>
+      </w:r>
+    </w:p>
+    <w:p>
+      <w:pPr>
+        <w:rPr>
+          <w:b/>
+          <w:sz w:val="24"/>
+          <w:szCs w:val="24"/>
+          <w:lang w:val="ca-ES"/>
+        </w:rPr>
+      </w:pPr>
+      <w:r>
+        <w:rPr>
+          <w:sz w:val="24"/>
+          <w:szCs w:val="24"/>
+          <w:lang w:val="ca-ES"/>
+        </w:rPr>
+        <w:br/>
+      </w:r>
+      <w:r>
+        <w:rPr>
+          <w:b/>
+          <w:sz w:val="24"/>
+          <w:szCs w:val="24"/>
+          <w:lang w:val="ca-ES"/>
+        </w:rPr>
+        <w:t>Les tres capes del disseny web</w:t>
+      </w:r>
+    </w:p>
+    <w:p>
+      <w:pPr>
+        <w:rPr>
+          <w:sz w:val="24"/>
+          <w:szCs w:val="24"/>
+          <w:lang w:val="ca-ES"/>
+        </w:rPr>
+      </w:pPr>
+      <w:r>
+        <w:rPr>
+          <w:sz w:val="24"/>
+          <w:szCs w:val="24"/>
+          <w:lang w:val="ca-ES"/>
+        </w:rPr>
+        <w:t xml:space="preserve">Abans d'entrar en les tecnologies que utilitzarem per l'apartat visual de la web, també conegut com el front </w:t>
+      </w:r>
+      <w:proofErr w:type="spellStart"/>
+      <w:r>
+        <w:rPr>
+          <w:sz w:val="24"/>
+          <w:szCs w:val="24"/>
+          <w:lang w:val="ca-ES"/>
+        </w:rPr>
+        <w:t>end</w:t>
+      </w:r>
+      <w:proofErr w:type="spellEnd"/>
+      <w:r>
+        <w:rPr>
+          <w:sz w:val="24"/>
+          <w:szCs w:val="24"/>
+          <w:lang w:val="ca-ES"/>
+        </w:rPr>
+        <w:t>, o FE d'ara en endavant, volem explicar les tres capes amb les que aquest s'acostuma a dividir.</w:t>
+      </w:r>
+    </w:p>
+    <w:p>
+      <w:pPr>
+        <w:rPr>
+          <w:sz w:val="24"/>
+          <w:szCs w:val="24"/>
+          <w:lang w:val="ca-ES"/>
+        </w:rPr>
+      </w:pPr>
+      <w:r>
+        <w:rPr>
+          <w:sz w:val="24"/>
+          <w:szCs w:val="24"/>
+          <w:lang w:val="ca-ES"/>
+        </w:rPr>
+        <w:t>Les tres capes són anomenades: Estructura, Estil i Comportament.</w:t>
+      </w:r>
+    </w:p>
+    <w:p>
+      <w:pPr>
+        <w:rPr>
+          <w:sz w:val="24"/>
+          <w:szCs w:val="24"/>
+          <w:lang w:val="ca-ES"/>
+        </w:rPr>
+      </w:pPr>
+      <w:r>
+        <w:rPr>
+          <w:sz w:val="24"/>
+          <w:szCs w:val="24"/>
+          <w:lang w:val="ca-ES"/>
+        </w:rPr>
+        <w:t>La capa d'estructures es generalment coneguda per ser el contingut. Representa l'estructura sobre la que el contingut de la pàgina web serà pintat. Es podria veure com el conjunt de llenços que es preparen per tal de pintar-ne contingut a sobre.</w:t>
+      </w:r>
+    </w:p>
+    <w:p>
+      <w:pPr>
+        <w:rPr>
+          <w:sz w:val="24"/>
+          <w:szCs w:val="24"/>
+          <w:lang w:val="ca-ES"/>
+        </w:rPr>
+      </w:pPr>
+      <w:r>
+        <w:rPr>
+          <w:sz w:val="24"/>
+          <w:szCs w:val="24"/>
+          <w:lang w:val="ca-ES"/>
+        </w:rPr>
+        <w:t xml:space="preserve">La capa d'estil defineix com les diferents estructures creades s'han de composar unes respecte les altres. També dictamina </w:t>
+      </w:r>
+      <w:r>
+        <w:rPr>
+          <w:sz w:val="24"/>
+          <w:szCs w:val="24"/>
+          <w:lang w:val="ca-ES"/>
+        </w:rPr>
+        <w:t>l'estil que tots els diferents elements de la web tindran, com per exemple, el color de la font, imatges de fons, etcètera.</w:t>
+      </w:r>
+    </w:p>
+    <w:p>
+      <w:pPr>
+        <w:rPr>
+          <w:sz w:val="24"/>
+          <w:szCs w:val="24"/>
+          <w:lang w:val="ca-ES"/>
+        </w:rPr>
+      </w:pPr>
+      <w:r>
+        <w:rPr>
+          <w:sz w:val="24"/>
+          <w:szCs w:val="24"/>
+          <w:lang w:val="ca-ES"/>
+        </w:rPr>
         <w:lastRenderedPageBreak/>
-        <w:t xml:space="preserve">Un últim aspecte important de terminologia que anirà sortint és a quin component d'una pàgina web s'assigna cada una de les tres capes del model MVC. </w:t>
-      </w:r>
-    </w:p>
-    <w:p>
-      <w:pPr>
-        <w:rPr>
-          <w:sz w:val="24"/>
-          <w:szCs w:val="24"/>
-          <w:lang w:val="ca-ES"/>
-        </w:rPr>
-      </w:pPr>
-      <w:r>
-        <w:rPr>
-          <w:sz w:val="24"/>
-          <w:szCs w:val="24"/>
-          <w:lang w:val="ca-ES"/>
-        </w:rPr>
-        <w:t>Les pàgines web s'acostumen a poder separar mi</w:t>
-      </w:r>
-      <w:r>
-        <w:rPr>
-          <w:sz w:val="24"/>
-          <w:szCs w:val="24"/>
-          <w:lang w:val="ca-ES"/>
-        </w:rPr>
-        <w:t xml:space="preserve">tjançant dos conceptes el front </w:t>
-      </w:r>
-      <w:proofErr w:type="spellStart"/>
-      <w:r>
-        <w:rPr>
-          <w:sz w:val="24"/>
-          <w:szCs w:val="24"/>
-          <w:lang w:val="ca-ES"/>
-        </w:rPr>
-        <w:t>end</w:t>
-      </w:r>
-      <w:proofErr w:type="spellEnd"/>
-      <w:r>
-        <w:rPr>
-          <w:sz w:val="24"/>
-          <w:szCs w:val="24"/>
-          <w:lang w:val="ca-ES"/>
-        </w:rPr>
-        <w:t xml:space="preserve"> i el </w:t>
-      </w:r>
-      <w:proofErr w:type="spellStart"/>
-      <w:r>
-        <w:rPr>
-          <w:sz w:val="24"/>
-          <w:szCs w:val="24"/>
-          <w:lang w:val="ca-ES"/>
-        </w:rPr>
-        <w:t>back</w:t>
-      </w:r>
-      <w:proofErr w:type="spellEnd"/>
-      <w:r>
-        <w:rPr>
-          <w:sz w:val="24"/>
-          <w:szCs w:val="24"/>
-          <w:lang w:val="ca-ES"/>
-        </w:rPr>
-        <w:t xml:space="preserve"> </w:t>
-      </w:r>
-      <w:proofErr w:type="spellStart"/>
-      <w:r>
-        <w:rPr>
-          <w:sz w:val="24"/>
-          <w:szCs w:val="24"/>
-          <w:lang w:val="ca-ES"/>
-        </w:rPr>
-        <w:t>end</w:t>
-      </w:r>
-      <w:proofErr w:type="spellEnd"/>
-      <w:r>
-        <w:rPr>
-          <w:sz w:val="24"/>
-          <w:szCs w:val="24"/>
-          <w:lang w:val="ca-ES"/>
-        </w:rPr>
-        <w:t>.</w:t>
-      </w:r>
-      <w:r>
-        <w:rPr>
-          <w:sz w:val="24"/>
-          <w:szCs w:val="24"/>
-          <w:lang w:val="ca-ES"/>
-        </w:rPr>
-        <w:t xml:space="preserve"> </w:t>
-      </w:r>
-    </w:p>
-    <w:p>
-      <w:pPr>
-        <w:rPr>
-          <w:sz w:val="24"/>
-          <w:szCs w:val="24"/>
-          <w:lang w:val="ca-ES"/>
-        </w:rPr>
-      </w:pPr>
-      <w:r>
-        <w:rPr>
-          <w:sz w:val="24"/>
-          <w:szCs w:val="24"/>
-          <w:lang w:val="ca-ES"/>
-        </w:rPr>
-        <w:t xml:space="preserve">El front </w:t>
-      </w:r>
-      <w:proofErr w:type="spellStart"/>
-      <w:r>
-        <w:rPr>
-          <w:sz w:val="24"/>
-          <w:szCs w:val="24"/>
-          <w:lang w:val="ca-ES"/>
-        </w:rPr>
-        <w:t>end</w:t>
-      </w:r>
-      <w:proofErr w:type="spellEnd"/>
-      <w:r>
-        <w:rPr>
-          <w:sz w:val="24"/>
-          <w:szCs w:val="24"/>
-          <w:lang w:val="ca-ES"/>
-        </w:rPr>
-        <w:t xml:space="preserve"> fa referència a la capa de presentació, i per tant, serà associat en el nostre cas a la capa de Vistes del model MVC. </w:t>
-      </w:r>
-    </w:p>
-    <w:p>
-      <w:pPr>
-        <w:rPr>
-          <w:sz w:val="24"/>
-          <w:szCs w:val="24"/>
-          <w:lang w:val="ca-ES"/>
-        </w:rPr>
-      </w:pPr>
-      <w:r>
-        <w:rPr>
-          <w:sz w:val="24"/>
-          <w:szCs w:val="24"/>
-          <w:lang w:val="ca-ES"/>
-        </w:rPr>
-        <w:t>Per altre banda,</w:t>
-      </w:r>
-      <w:r>
-        <w:rPr>
-          <w:sz w:val="24"/>
-          <w:szCs w:val="24"/>
-          <w:lang w:val="ca-ES"/>
-        </w:rPr>
-        <w:t xml:space="preserve"> el </w:t>
-      </w:r>
-      <w:proofErr w:type="spellStart"/>
-      <w:r>
-        <w:rPr>
-          <w:sz w:val="24"/>
-          <w:szCs w:val="24"/>
-          <w:lang w:val="ca-ES"/>
-        </w:rPr>
-        <w:t>back</w:t>
-      </w:r>
-      <w:proofErr w:type="spellEnd"/>
-      <w:r>
-        <w:rPr>
-          <w:sz w:val="24"/>
-          <w:szCs w:val="24"/>
-          <w:lang w:val="ca-ES"/>
-        </w:rPr>
-        <w:t xml:space="preserve"> </w:t>
-      </w:r>
-      <w:proofErr w:type="spellStart"/>
-      <w:r>
-        <w:rPr>
-          <w:sz w:val="24"/>
-          <w:szCs w:val="24"/>
-          <w:lang w:val="ca-ES"/>
-        </w:rPr>
-        <w:t>end</w:t>
-      </w:r>
-      <w:proofErr w:type="spellEnd"/>
-      <w:r>
-        <w:rPr>
-          <w:sz w:val="24"/>
-          <w:szCs w:val="24"/>
-          <w:lang w:val="ca-ES"/>
-        </w:rPr>
-        <w:t xml:space="preserve"> és el component </w:t>
-      </w:r>
-      <w:r>
-        <w:rPr>
-          <w:sz w:val="24"/>
-          <w:szCs w:val="24"/>
-          <w:lang w:val="ca-ES"/>
-        </w:rPr>
-        <w:t>que realitza l'accés a les dades</w:t>
-      </w:r>
-      <w:r>
-        <w:rPr>
-          <w:sz w:val="24"/>
-          <w:szCs w:val="24"/>
-          <w:lang w:val="ca-ES"/>
-        </w:rPr>
-        <w:t xml:space="preserve"> i seria l'equivalent a la capa del Model en l'arquitectura MVC.</w:t>
-      </w:r>
-    </w:p>
-    <w:p>
-      <w:pPr>
-        <w:rPr>
-          <w:sz w:val="24"/>
-          <w:szCs w:val="24"/>
-          <w:lang w:val="ca-ES"/>
-        </w:rPr>
-      </w:pPr>
-      <w:r>
-        <w:rPr>
-          <w:sz w:val="24"/>
-          <w:szCs w:val="24"/>
-          <w:lang w:val="ca-ES"/>
-        </w:rPr>
-        <w:t xml:space="preserve">Finalment, el controlador del model MVC es veuria </w:t>
-      </w:r>
-      <w:proofErr w:type="spellStart"/>
-      <w:r>
-        <w:rPr>
-          <w:sz w:val="24"/>
-          <w:szCs w:val="24"/>
-          <w:lang w:val="ca-ES"/>
-        </w:rPr>
-        <w:t>reflexat</w:t>
-      </w:r>
-      <w:proofErr w:type="spellEnd"/>
-      <w:r>
-        <w:rPr>
-          <w:sz w:val="24"/>
-          <w:szCs w:val="24"/>
-          <w:lang w:val="ca-ES"/>
-        </w:rPr>
-        <w:t xml:space="preserve"> en una pàgina web com la part del codi del client (navegador) que l'usuari no veu ni interactua directament amb ella. A vegades aquesta part es coneix pel nom del "</w:t>
-      </w:r>
-      <w:proofErr w:type="spellStart"/>
-      <w:r>
-        <w:rPr>
-          <w:sz w:val="24"/>
-          <w:szCs w:val="24"/>
-          <w:lang w:val="ca-ES"/>
-        </w:rPr>
-        <w:t>back</w:t>
-      </w:r>
-      <w:proofErr w:type="spellEnd"/>
-      <w:r>
-        <w:rPr>
-          <w:sz w:val="24"/>
-          <w:szCs w:val="24"/>
-          <w:lang w:val="ca-ES"/>
-        </w:rPr>
-        <w:t xml:space="preserve"> </w:t>
-      </w:r>
-      <w:proofErr w:type="spellStart"/>
-      <w:r>
-        <w:rPr>
-          <w:sz w:val="24"/>
-          <w:szCs w:val="24"/>
-          <w:lang w:val="ca-ES"/>
-        </w:rPr>
-        <w:t>end</w:t>
-      </w:r>
-      <w:proofErr w:type="spellEnd"/>
-      <w:r>
-        <w:rPr>
-          <w:sz w:val="24"/>
-          <w:szCs w:val="24"/>
-          <w:lang w:val="ca-ES"/>
-        </w:rPr>
-        <w:t xml:space="preserve"> del front </w:t>
-      </w:r>
-      <w:proofErr w:type="spellStart"/>
-      <w:r>
-        <w:rPr>
-          <w:sz w:val="24"/>
-          <w:szCs w:val="24"/>
-          <w:lang w:val="ca-ES"/>
-        </w:rPr>
-        <w:t>end</w:t>
-      </w:r>
-      <w:proofErr w:type="spellEnd"/>
-      <w:r>
-        <w:rPr>
-          <w:sz w:val="24"/>
-          <w:szCs w:val="24"/>
-          <w:lang w:val="ca-ES"/>
-        </w:rPr>
-        <w:t xml:space="preserve">". </w:t>
-      </w:r>
-    </w:p>
-    <w:p>
-      <w:pPr>
-        <w:rPr>
-          <w:sz w:val="24"/>
-          <w:szCs w:val="24"/>
-          <w:lang w:val="ca-ES"/>
-        </w:rPr>
-      </w:pPr>
-      <w:r>
-        <w:rPr>
-          <w:sz w:val="24"/>
-          <w:szCs w:val="24"/>
-          <w:lang w:val="ca-ES"/>
-        </w:rPr>
-        <w:t xml:space="preserve">La figura ___ mostra </w:t>
-      </w:r>
-      <w:r>
-        <w:rPr>
-          <w:sz w:val="24"/>
-          <w:szCs w:val="24"/>
-          <w:lang w:val="ca-ES"/>
-        </w:rPr>
-        <w:t>les tres capes que s'utilitzarà en el projecte per seguir fins a cert grau l'arquitectura MVC. Durant els següents apartats d'aquesta secció de la memòria, l'anirem emplenant amb les diferents tecnologies que seran</w:t>
-      </w:r>
-      <w:r>
-        <w:rPr>
-          <w:sz w:val="24"/>
-          <w:szCs w:val="24"/>
-          <w:lang w:val="ca-ES"/>
-        </w:rPr>
-        <w:t xml:space="preserve"> utilitzades i al final d'aquesta, es mostrarà el seu estat final.</w:t>
-      </w:r>
-      <w:r>
-        <w:rPr>
-          <w:sz w:val="24"/>
-          <w:szCs w:val="24"/>
-          <w:lang w:val="ca-ES"/>
-        </w:rPr>
-        <w:t xml:space="preserve"> </w:t>
-      </w:r>
-    </w:p>
-    <w:p>
-      <w:pPr>
-        <w:rPr>
-          <w:sz w:val="24"/>
-          <w:szCs w:val="24"/>
-          <w:lang w:val="ca-ES"/>
-        </w:rPr>
-      </w:pPr>
-      <w:r>
-        <w:rPr>
-          <w:sz w:val="24"/>
-          <w:szCs w:val="24"/>
-          <w:lang w:val="ca-ES"/>
-        </w:rPr>
-        <w:t>[]</w:t>
-      </w:r>
-    </w:p>
-    <w:p>
-      <w:pPr>
-        <w:rPr>
-          <w:b/>
-          <w:sz w:val="24"/>
-          <w:szCs w:val="24"/>
-          <w:lang w:val="ca-ES"/>
-        </w:rPr>
-      </w:pPr>
-      <w:r>
-        <w:rPr>
-          <w:sz w:val="24"/>
-          <w:szCs w:val="24"/>
-          <w:lang w:val="ca-ES"/>
-        </w:rPr>
-        <w:br/>
-      </w:r>
-      <w:r>
-        <w:rPr>
-          <w:b/>
-          <w:sz w:val="24"/>
-          <w:szCs w:val="24"/>
-          <w:lang w:val="ca-ES"/>
-        </w:rPr>
-        <w:t>Les tres capes del disseny web</w:t>
-      </w:r>
-    </w:p>
-    <w:p>
-      <w:pPr>
-        <w:rPr>
-          <w:sz w:val="24"/>
-          <w:szCs w:val="24"/>
-          <w:lang w:val="ca-ES"/>
-        </w:rPr>
-      </w:pPr>
-      <w:r>
-        <w:rPr>
-          <w:sz w:val="24"/>
-          <w:szCs w:val="24"/>
-          <w:lang w:val="ca-ES"/>
-        </w:rPr>
-        <w:t xml:space="preserve">Abans d'entrar en les tecnologies que utilitzarem per l'apartat visual de la web, també conegut com el front </w:t>
-      </w:r>
-      <w:proofErr w:type="spellStart"/>
-      <w:r>
-        <w:rPr>
-          <w:sz w:val="24"/>
-          <w:szCs w:val="24"/>
-          <w:lang w:val="ca-ES"/>
-        </w:rPr>
-        <w:t>end</w:t>
-      </w:r>
-      <w:proofErr w:type="spellEnd"/>
-      <w:r>
-        <w:rPr>
-          <w:sz w:val="24"/>
-          <w:szCs w:val="24"/>
-          <w:lang w:val="ca-ES"/>
-        </w:rPr>
-        <w:t>, o FE d'ara en endavant, volem explicar les tres capes amb les que aquest s'acostuma a dividir.</w:t>
-      </w:r>
-    </w:p>
-    <w:p>
-      <w:pPr>
-        <w:rPr>
-          <w:sz w:val="24"/>
-          <w:szCs w:val="24"/>
-          <w:lang w:val="ca-ES"/>
-        </w:rPr>
-      </w:pPr>
-      <w:r>
-        <w:rPr>
-          <w:sz w:val="24"/>
-          <w:szCs w:val="24"/>
-          <w:lang w:val="ca-ES"/>
-        </w:rPr>
-        <w:t>Les tres capes són anomenades: Estructura, Estil i Comportament.</w:t>
-      </w:r>
-    </w:p>
-    <w:p>
-      <w:pPr>
-        <w:rPr>
-          <w:sz w:val="24"/>
-          <w:szCs w:val="24"/>
-          <w:lang w:val="ca-ES"/>
-        </w:rPr>
-      </w:pPr>
-      <w:r>
-        <w:rPr>
-          <w:sz w:val="24"/>
-          <w:szCs w:val="24"/>
-          <w:lang w:val="ca-ES"/>
-        </w:rPr>
-        <w:t>La capa d'estructures es generalment coneguda per ser el contingut. Representa l'estructura sobre la que el contingut de la pàgina web serà pintat. Es podria veure com el conjunt de llenços que es preparen per tal de pintar-ne contingut a sobre.</w:t>
-      </w:r>
-    </w:p>
-    <w:p>
-      <w:pPr>
-        <w:rPr>
-          <w:sz w:val="24"/>
-          <w:szCs w:val="24"/>
-          <w:lang w:val="ca-ES"/>
-        </w:rPr>
-      </w:pPr>
-      <w:r>
-        <w:rPr>
-          <w:sz w:val="24"/>
-          <w:szCs w:val="24"/>
-          <w:lang w:val="ca-ES"/>
-        </w:rPr>
-        <w:t xml:space="preserve">La capa d'estil defineix com les diferents estructures creades s'han de composar unes respecte les altres. També dictamina </w:t>
-      </w:r>
-      <w:r>
-        <w:rPr>
-          <w:sz w:val="24"/>
-          <w:szCs w:val="24"/>
-          <w:lang w:val="ca-ES"/>
-        </w:rPr>
-        <w:t>l'estil que tots els diferents elements de la web tindran, com per exemple, el color de la font, imatges de fons, etcètera.</w:t>
-      </w:r>
-    </w:p>
-    <w:p>
-      <w:pPr>
-        <w:rPr>
-          <w:sz w:val="24"/>
-          <w:szCs w:val="24"/>
-          <w:lang w:val="ca-ES"/>
-        </w:rPr>
-      </w:pPr>
-      <w:r>
-        <w:rPr>
-          <w:sz w:val="24"/>
-          <w:szCs w:val="24"/>
-          <w:lang w:val="ca-ES"/>
-        </w:rPr>
         <w:t xml:space="preserve">Finalment la capa de comportament s'encarrega de respondre a les diferents accions realitzades per l'usuari. Aquest nivell de la pàgina és el que hem anomenat en l'apartat anterior "el </w:t>
       </w:r>
       <w:proofErr w:type="spellStart"/>
@@ -2033,7 +2687,6 @@
           <w:szCs w:val="24"/>
           <w:lang w:val="ca-ES"/>
         </w:rPr>
-        <w:lastRenderedPageBreak/>
         <w:t>Recursos compartits. Moltes vegades certs aspectes de les capes d'estil i comportaments podran ser utilitzats per diverses pàgines del nostre domini i per tant no te cap sentit replicar-les.</w:t>
       </w:r>
     </w:p>
@@ -2106,25 +2759,6 @@
     <w:p>
       <w:pPr>
         <w:rPr>
-          <w:sz w:val="24"/>
-          <w:szCs w:val="24"/>
-          <w:lang w:val="ca-ES"/>
-        </w:rPr>
-      </w:pPr>
-    </w:p>
-    <w:p>
-      <w:pPr>
-        <w:rPr>
-          <w:b/>
-          <w:sz w:val="24"/>
-          <w:szCs w:val="24"/>
-          <w:lang w:val="ca-ES"/>
-        </w:rPr>
-      </w:pPr>
-    </w:p>
-    <w:p>
-      <w:pPr>
-        <w:rPr>
           <w:b/>
           <w:sz w:val="24"/>
           <w:szCs w:val="24"/>
@@ -2397,6 +3031,7 @@
           <w:szCs w:val="24"/>
           <w:lang w:val="ca-ES"/>
         </w:rPr>
+        <w:lastRenderedPageBreak/>
         <w:br/>
       </w:r>
       <w:r>
@@ -2423,7 +3058,6 @@
           <w:szCs w:val="24"/>
           <w:lang w:val="ca-ES"/>
         </w:rPr>
-        <w:lastRenderedPageBreak/>
         <w:t>La tecnologia CSS, també coneguda com a full d'estils en cascada, és un llenguatge utilitzat per marcar com ha de ser l'aspecte i forma dels diversos elements marcats per l'estructura de la pàgina o el HTML.</w:t>
       </w:r>
     </w:p>
@@ -2788,6 +3422,7 @@
           <w:szCs w:val="24"/>
           <w:lang w:val="ca-ES"/>
         </w:rPr>
+        <w:lastRenderedPageBreak/>
         <w:t xml:space="preserve">No obstant, les bases són les mateixes pels cassos complicats i creiem que el text exposat ha de ser suficient per tal de fer-se una idea de com funciona aquesta tecnologia. </w:t>
       </w:r>
     </w:p>
@@ -2805,7 +3440,6 @@
           <w:szCs w:val="24"/>
           <w:lang w:val="ca-ES"/>
         </w:rPr>
-        <w:lastRenderedPageBreak/>
         <w:t xml:space="preserve">La tecnologia CSS s'utilitza de forma única en la capa del front </w:t>
       </w:r>
       <w:proofErr w:type="spellStart"/>
@@ -3070,6 +3704,86 @@
           <w:szCs w:val="24"/>
           <w:lang w:val="ca-ES"/>
         </w:rPr>
+        <w:t xml:space="preserve"> i EJS. </w:t>
+      </w:r>
+    </w:p>
+    <w:p>
+      <w:pPr>
+        <w:rPr>
+          <w:sz w:val="24"/>
+          <w:szCs w:val="24"/>
+          <w:lang w:val="ca-ES"/>
+        </w:rPr>
+      </w:pPr>
+      <w:proofErr w:type="spellStart"/>
+      <w:r>
+        <w:rPr>
+          <w:sz w:val="24"/>
+          <w:szCs w:val="24"/>
+          <w:lang w:val="ca-ES"/>
+        </w:rPr>
+        <w:t>Mustache</w:t>
+      </w:r>
+      <w:proofErr w:type="spellEnd"/>
+      <w:r>
+        <w:rPr>
+          <w:sz w:val="24"/>
+          <w:szCs w:val="24"/>
+          <w:lang w:val="ca-ES"/>
+        </w:rPr>
+        <w:t xml:space="preserve"> era el més simple dels tres i el que permetia menys lògica en el frontal. En el costat oposat, estava </w:t>
+      </w:r>
+      <w:proofErr w:type="spellStart"/>
+      <w:r>
+        <w:rPr>
+          <w:sz w:val="24"/>
+          <w:szCs w:val="24"/>
+          <w:lang w:val="ca-ES"/>
+        </w:rPr>
+        <w:t>Twig</w:t>
+      </w:r>
+      <w:proofErr w:type="spellEnd"/>
+      <w:r>
+        <w:rPr>
+          <w:sz w:val="24"/>
+          <w:szCs w:val="24"/>
+          <w:lang w:val="ca-ES"/>
+        </w:rPr>
+        <w:t>, que permetia molta més lògica d'operacions, fins al punt de permetre la creació de variables dins del HTML. EJS es trobava en un punt intermedi i mai va acabar de ser una opció.</w:t>
+      </w:r>
+    </w:p>
+    <w:p>
+      <w:pPr>
+        <w:rPr>
+          <w:sz w:val="24"/>
+          <w:szCs w:val="24"/>
+          <w:lang w:val="ca-ES"/>
+        </w:rPr>
+      </w:pPr>
+      <w:r>
+        <w:rPr>
+          <w:sz w:val="24"/>
+          <w:szCs w:val="24"/>
+          <w:lang w:val="ca-ES"/>
+        </w:rPr>
+        <w:t xml:space="preserve">Una de les altres diferencies principals entre </w:t>
+      </w:r>
+      <w:proofErr w:type="spellStart"/>
+      <w:r>
+        <w:rPr>
+          <w:sz w:val="24"/>
+          <w:szCs w:val="24"/>
+          <w:lang w:val="ca-ES"/>
+        </w:rPr>
+        <w:t>Mustache</w:t>
+      </w:r>
+      <w:proofErr w:type="spellEnd"/>
+      <w:r>
+        <w:rPr>
+          <w:sz w:val="24"/>
+          <w:szCs w:val="24"/>
+          <w:lang w:val="ca-ES"/>
+        </w:rPr>
         <w:t xml:space="preserve"> i </w:t>
       </w:r>
       <w:proofErr w:type="spellStart"/>
@@ -3079,26 +3793,17 @@
           <w:szCs w:val="24"/>
           <w:lang w:val="ca-ES"/>
         </w:rPr>
-        <w:t>EJS</w:t>
-      </w:r>
-      <w:proofErr w:type="spellEnd"/>
-      <w:r>
-        <w:rPr>
-          <w:sz w:val="24"/>
-          <w:szCs w:val="24"/>
-          <w:lang w:val="ca-ES"/>
-        </w:rPr>
-        <w:t xml:space="preserve">. </w:t>
-      </w:r>
-    </w:p>
-    <w:p>
-      <w:pPr>
-        <w:rPr>
-          <w:sz w:val="24"/>
-          <w:szCs w:val="24"/>
-          <w:lang w:val="ca-ES"/>
-        </w:rPr>
-      </w:pPr>
+        <w:t>Twig</w:t>
+      </w:r>
+      <w:proofErr w:type="spellEnd"/>
+      <w:r>
+        <w:rPr>
+          <w:sz w:val="24"/>
+          <w:szCs w:val="24"/>
+          <w:lang w:val="ca-ES"/>
+        </w:rPr>
+        <w:t xml:space="preserve"> és que </w:t>
+      </w:r>
       <w:proofErr w:type="spellStart"/>
       <w:r>
         <w:rPr>
@@ -3115,7 +3820,7 @@
           <w:szCs w:val="24"/>
           <w:lang w:val="ca-ES"/>
         </w:rPr>
-        <w:t xml:space="preserve"> era el més simple dels tres i el que permetia menys lògica en el frontal. En el costat oposat, estava </w:t>
+        <w:t xml:space="preserve"> pot ser utilitzat en casi qualsevol idioma de programació web mentre que </w:t>
       </w:r>
       <w:proofErr w:type="spellStart"/>
       <w:r>
@@ -3133,24 +3838,78 @@
           <w:szCs w:val="24"/>
           <w:lang w:val="ca-ES"/>
         </w:rPr>
-        <w:t>, que permetia molta més lògica d'operacions, fins al punt de permetre la creació de variables dins del HTML. EJS es trobava en un punt intermedi i mai va acabar de ser una opció.</w:t>
-      </w:r>
-    </w:p>
-    <w:p>
-      <w:pPr>
-        <w:rPr>
-          <w:sz w:val="24"/>
-          <w:szCs w:val="24"/>
-          <w:lang w:val="ca-ES"/>
-        </w:rPr>
-      </w:pPr>
-      <w:r>
-        <w:rPr>
-          <w:sz w:val="24"/>
-          <w:szCs w:val="24"/>
-          <w:lang w:val="ca-ES"/>
-        </w:rPr>
-        <w:t xml:space="preserve">Una de les altres diferencies principals entre </w:t>
+        <w:t xml:space="preserve"> es específic de PHP. Al final es va decidir utilitzar un servidor </w:t>
+      </w:r>
+      <w:proofErr w:type="spellStart"/>
+      <w:r>
+        <w:rPr>
+          <w:sz w:val="24"/>
+          <w:szCs w:val="24"/>
+          <w:lang w:val="ca-ES"/>
+        </w:rPr>
+        <w:t>Node.js</w:t>
+      </w:r>
+      <w:proofErr w:type="spellEnd"/>
+      <w:r>
+        <w:rPr>
+          <w:sz w:val="24"/>
+          <w:szCs w:val="24"/>
+          <w:lang w:val="ca-ES"/>
+        </w:rPr>
+        <w:t xml:space="preserve"> (com s'explicarà més endavant) fet que descartava la possibilitat d'utilitzar el </w:t>
+      </w:r>
+      <w:proofErr w:type="spellStart"/>
+      <w:r>
+        <w:rPr>
+          <w:sz w:val="24"/>
+          <w:szCs w:val="24"/>
+          <w:lang w:val="ca-ES"/>
+        </w:rPr>
+        <w:t>llentuatge</w:t>
+      </w:r>
+      <w:proofErr w:type="spellEnd"/>
+      <w:r>
+        <w:rPr>
+          <w:sz w:val="24"/>
+          <w:szCs w:val="24"/>
+          <w:lang w:val="ca-ES"/>
+        </w:rPr>
+        <w:t xml:space="preserve"> </w:t>
+      </w:r>
+      <w:proofErr w:type="spellStart"/>
+      <w:r>
+        <w:rPr>
+          <w:sz w:val="24"/>
+          <w:szCs w:val="24"/>
+          <w:lang w:val="ca-ES"/>
+        </w:rPr>
+        <w:t>Twig</w:t>
+      </w:r>
+      <w:proofErr w:type="spellEnd"/>
+      <w:r>
+        <w:rPr>
+          <w:sz w:val="24"/>
+          <w:szCs w:val="24"/>
+          <w:lang w:val="ca-ES"/>
+        </w:rPr>
+        <w:t>.</w:t>
+      </w:r>
+    </w:p>
+    <w:p>
+      <w:pPr>
+        <w:rPr>
+          <w:sz w:val="24"/>
+          <w:szCs w:val="24"/>
+          <w:lang w:val="ca-ES"/>
+        </w:rPr>
+      </w:pPr>
+      <w:r>
+        <w:rPr>
+          <w:sz w:val="24"/>
+          <w:szCs w:val="24"/>
+          <w:lang w:val="ca-ES"/>
+        </w:rPr>
+        <w:t xml:space="preserve">El fet de que </w:t>
       </w:r>
       <w:proofErr w:type="spellStart"/>
       <w:r>
@@ -3168,150 +3927,16 @@
           <w:szCs w:val="24"/>
           <w:lang w:val="ca-ES"/>
         </w:rPr>
-        <w:t xml:space="preserve"> i </w:t>
-      </w:r>
-      <w:proofErr w:type="spellStart"/>
-      <w:r>
-        <w:rPr>
-          <w:sz w:val="24"/>
-          <w:szCs w:val="24"/>
-          <w:lang w:val="ca-ES"/>
-        </w:rPr>
-        <w:t>Twig</w:t>
-      </w:r>
-      <w:proofErr w:type="spellEnd"/>
-      <w:r>
-        <w:rPr>
-          <w:sz w:val="24"/>
-          <w:szCs w:val="24"/>
-          <w:lang w:val="ca-ES"/>
-        </w:rPr>
-        <w:t xml:space="preserve"> és que </w:t>
-      </w:r>
-      <w:proofErr w:type="spellStart"/>
-      <w:r>
-        <w:rPr>
-          <w:sz w:val="24"/>
-          <w:szCs w:val="24"/>
-          <w:lang w:val="ca-ES"/>
-        </w:rPr>
-        <w:t>Mustache</w:t>
-      </w:r>
-      <w:proofErr w:type="spellEnd"/>
-      <w:r>
-        <w:rPr>
-          <w:sz w:val="24"/>
-          <w:szCs w:val="24"/>
-          <w:lang w:val="ca-ES"/>
-        </w:rPr>
-        <w:t xml:space="preserve"> pot ser utilitzat en casi qualsevol idioma de programació web mentre que </w:t>
-      </w:r>
-      <w:proofErr w:type="spellStart"/>
-      <w:r>
-        <w:rPr>
-          <w:sz w:val="24"/>
-          <w:szCs w:val="24"/>
-          <w:lang w:val="ca-ES"/>
-        </w:rPr>
-        <w:t>Twig</w:t>
-      </w:r>
-      <w:proofErr w:type="spellEnd"/>
-      <w:r>
-        <w:rPr>
-          <w:sz w:val="24"/>
-          <w:szCs w:val="24"/>
-          <w:lang w:val="ca-ES"/>
-        </w:rPr>
-        <w:t xml:space="preserve"> es específic de PHP. Al final es va decidir utilitzar un servidor </w:t>
-      </w:r>
-      <w:proofErr w:type="spellStart"/>
-      <w:r>
-        <w:rPr>
-          <w:sz w:val="24"/>
-          <w:szCs w:val="24"/>
-          <w:lang w:val="ca-ES"/>
-        </w:rPr>
-        <w:t>Node.js</w:t>
-      </w:r>
-      <w:proofErr w:type="spellEnd"/>
-      <w:r>
-        <w:rPr>
-          <w:sz w:val="24"/>
-          <w:szCs w:val="24"/>
-          <w:lang w:val="ca-ES"/>
-        </w:rPr>
-        <w:t xml:space="preserve"> (com s'explicarà més endavant) fet que descartava la possibilitat d'utilitzar el </w:t>
-      </w:r>
-      <w:proofErr w:type="spellStart"/>
-      <w:r>
-        <w:rPr>
-          <w:sz w:val="24"/>
-          <w:szCs w:val="24"/>
-          <w:lang w:val="ca-ES"/>
-        </w:rPr>
-        <w:t>llentuatge</w:t>
-      </w:r>
-      <w:proofErr w:type="spellEnd"/>
-      <w:r>
-        <w:rPr>
-          <w:sz w:val="24"/>
-          <w:szCs w:val="24"/>
-          <w:lang w:val="ca-ES"/>
-        </w:rPr>
-        <w:t xml:space="preserve"> </w:t>
-      </w:r>
-      <w:proofErr w:type="spellStart"/>
-      <w:r>
-        <w:rPr>
-          <w:sz w:val="24"/>
-          <w:szCs w:val="24"/>
-          <w:lang w:val="ca-ES"/>
-        </w:rPr>
-        <w:t>Twig</w:t>
-      </w:r>
-      <w:proofErr w:type="spellEnd"/>
-      <w:r>
-        <w:rPr>
-          <w:sz w:val="24"/>
-          <w:szCs w:val="24"/>
-          <w:lang w:val="ca-ES"/>
-        </w:rPr>
-        <w:t>.</w:t>
-      </w:r>
-    </w:p>
-    <w:p>
-      <w:pPr>
-        <w:rPr>
-          <w:sz w:val="24"/>
-          <w:szCs w:val="24"/>
-          <w:lang w:val="ca-ES"/>
-        </w:rPr>
-      </w:pPr>
-      <w:r>
-        <w:rPr>
-          <w:sz w:val="24"/>
-          <w:szCs w:val="24"/>
-          <w:lang w:val="ca-ES"/>
-        </w:rPr>
-        <w:t xml:space="preserve">El fet de que </w:t>
-      </w:r>
-      <w:proofErr w:type="spellStart"/>
-      <w:r>
-        <w:rPr>
-          <w:sz w:val="24"/>
-          <w:szCs w:val="24"/>
-          <w:lang w:val="ca-ES"/>
-        </w:rPr>
-        <w:t>Mustache</w:t>
-      </w:r>
-      <w:proofErr w:type="spellEnd"/>
-      <w:r>
-        <w:rPr>
-          <w:sz w:val="24"/>
-          <w:szCs w:val="24"/>
-          <w:lang w:val="ca-ES"/>
-        </w:rPr>
-        <w:t xml:space="preserve"> sigui un llenguatge de plantilles casi sense lògica no significa que sigui menys potent. Segueix podent complir amb les dues funcionalitats principals descrites en aquest apartat i només implica que les dades que volen ser utilitzades en el HTML, han de venir estructurades des del servidor.</w:t>
+        <w:t xml:space="preserve"> sigui un llenguatge de plantilles casi sense lògica no significa que sigui menys potent. Segueix podent complir amb les dues funcionalitats principals </w:t>
+      </w:r>
+      <w:r>
+        <w:rPr>
+          <w:sz w:val="24"/>
+          <w:szCs w:val="24"/>
+          <w:lang w:val="ca-ES"/>
+        </w:rPr>
+        <w:lastRenderedPageBreak/>
+        <w:t>descrites en aquest apartat i només implica que les dades que volen ser utilitzades en el HTML, han de venir estructurades des del servidor.</w:t>
       </w:r>
     </w:p>
     <w:p>
@@ -3369,7 +3994,6 @@
           <w:szCs w:val="24"/>
           <w:lang w:val="ca-ES"/>
         </w:rPr>
-        <w:lastRenderedPageBreak/>
         <w:t xml:space="preserve">Utilitzar un paràmetre del servidor: </w:t>
       </w:r>
       <w:r>
@@ -3796,18 +4420,8 @@
           <w:szCs w:val="24"/>
           <w:lang w:val="ca-ES"/>
         </w:rPr>
-        <w:t xml:space="preserve"> plena de funcionalitats dedicada a la manipulació de documents HTML, CSS, gestió de les interaccions amb aquests i comunicació amb el servidor. Aquesta llibreria s'ha convertit en un estàndard de la programació web i resulta indispensable de cara a la programació web.</w:t>
-      </w:r>
-    </w:p>
-    <w:p>
-      <w:pPr>
-        <w:rPr>
-          <w:sz w:val="24"/>
-          <w:szCs w:val="24"/>
-          <w:lang w:val="ca-ES"/>
-        </w:rPr>
-      </w:pPr>
-      <w:proofErr w:type="spellStart"/>
+        <w:t xml:space="preserve"> plena de funcionalitats dedicada a la manipulació de documents HTML, CSS, gestió de les interaccions amb aquests i </w:t>
+      </w:r>
       <w:r>
         <w:rPr>
           <w:sz w:val="24"/>
@@ -3815,6 +4429,24 @@
           <w:lang w:val="ca-ES"/>
         </w:rPr>
         <w:lastRenderedPageBreak/>
+        <w:t>comunicació amb el servidor. Aquesta llibreria s'ha convertit en un estàndard de la programació web i resulta indispensable de cara a la programació web.</w:t>
+      </w:r>
+    </w:p>
+    <w:p>
+      <w:pPr>
+        <w:rPr>
+          <w:sz w:val="24"/>
+          <w:szCs w:val="24"/>
+          <w:lang w:val="ca-ES"/>
+        </w:rPr>
+      </w:pPr>
+      <w:proofErr w:type="spellStart"/>
+      <w:r>
+        <w:rPr>
+          <w:sz w:val="24"/>
+          <w:szCs w:val="24"/>
+          <w:lang w:val="ca-ES"/>
+        </w:rPr>
         <w:t>Javascript</w:t>
       </w:r>
       <w:proofErr w:type="spellEnd"/>
@@ -4563,7 +5195,7 @@
           <w:szCs w:val="24"/>
           <w:lang w:val="ca-ES"/>
         </w:rPr>
-        <w:t xml:space="preserve"> es partir aquests contenidors en files i columnes, on cada casella pot contenir un bloc de codi diferent. La imatge [] mostra un exemple de </w:t>
+        <w:t xml:space="preserve"> es partir aquests contenidors en files i columnes, on </w:t>
       </w:r>
       <w:r>
         <w:rPr>
@@ -4572,7 +5204,7 @@
           <w:lang w:val="ca-ES"/>
         </w:rPr>
         <w:lastRenderedPageBreak/>
-        <w:t>com un contenidor podria estar dividit en quatre files, on cada fila esta formada per un nombre de columnes diferent.</w:t>
+        <w:t>cada casella pot contenir un bloc de codi diferent. La imatge [] mostra un exemple de com un contenidor podria estar dividit en quatre files, on cada fila esta formada per un nombre de columnes diferent.</w:t>
       </w:r>
     </w:p>
     <w:p>
@@ -4967,7 +5599,7 @@
           <w:szCs w:val="24"/>
           <w:lang w:val="ca-ES"/>
         </w:rPr>
-        <w:t xml:space="preserve"> la implementació web va anar cobrant força. Els avantatges principals, el processat de les dades i altres funcionalitats extres empaquetades per tal de ser utilitzades de forma transparent. El </w:t>
+        <w:t xml:space="preserve"> la implementació web va anar cobrant força. Els avantatges principals, el processat de les dades i altres </w:t>
       </w:r>
       <w:r>
         <w:rPr>
@@ -4976,7 +5608,7 @@
           <w:lang w:val="ca-ES"/>
         </w:rPr>
         <w:lastRenderedPageBreak/>
-        <w:t>desavantatge, menys flexibilitat a l'hora de demanar i navegar a través dels recursos i haver d'estudiar el funcionament d'una tecnologia extra.</w:t>
+        <w:t>funcionalitats extres empaquetades per tal de ser utilitzades de forma transparent. El desavantatge, menys flexibilitat a l'hora de demanar i navegar a través dels recursos i haver d'estudiar el funcionament d'una tecnologia extra.</w:t>
       </w:r>
     </w:p>
     <w:p>
@@ -7903,26 +8535,6 @@
         </w:rPr>
         <w:br/>
       </w:r>
-    </w:p>
-    <w:p>
-      <w:pPr>
-        <w:rPr>
-          <w:b/>
-          <w:sz w:val="24"/>
-          <w:szCs w:val="24"/>
-          <w:lang w:val="ca-ES"/>
-        </w:rPr>
-      </w:pPr>
-    </w:p>
-    <w:p>
-      <w:pPr>
-        <w:rPr>
-          <w:b/>
-          <w:sz w:val="24"/>
-          <w:szCs w:val="24"/>
-          <w:lang w:val="ca-ES"/>
-        </w:rPr>
-      </w:pPr>
       <w:r>
         <w:rPr>
           <w:b/>

--- a/_memoria/08_Estudi Tecnic del Projecte/estudiTecnic2.docx
+++ b/_memoria/08_Estudi Tecnic del Projecte/estudiTecnic2.docx
@@ -701,8 +701,6 @@
         </w:rPr>
         <w:br/>
       </w:r>
-      <w:bookmarkStart w:id="0" w:name="_GoBack"/>
-      <w:bookmarkEnd w:id="0"/>
       <w:r>
         <w:rPr>
           <w:b/>
@@ -2252,39 +2250,55 @@
         </w:rPr>
         <w:t>Les tres capes del disseny web</w:t>
       </w:r>
-    </w:p>
-    <w:p>
-      <w:pPr>
-        <w:rPr>
-          <w:sz w:val="24"/>
-          <w:szCs w:val="24"/>
-          <w:lang w:val="ca-ES"/>
-        </w:rPr>
-      </w:pPr>
-      <w:r>
-        <w:rPr>
-          <w:sz w:val="24"/>
-          <w:szCs w:val="24"/>
-          <w:lang w:val="ca-ES"/>
-        </w:rPr>
-        <w:t>Abans d'entrar en les tecnologies que utilitzarem per l'apartat visual de la web, també conegut com el front end, o FE d'ara en endavant, volem explicar les tres capes amb les que aquest s'acostuma a dividir.</w:t>
-      </w:r>
-    </w:p>
-    <w:p>
-      <w:pPr>
-        <w:rPr>
-          <w:sz w:val="24"/>
-          <w:szCs w:val="24"/>
-          <w:lang w:val="ca-ES"/>
-        </w:rPr>
-      </w:pPr>
-      <w:r>
-        <w:rPr>
-          <w:sz w:val="24"/>
-          <w:szCs w:val="24"/>
-          <w:lang w:val="ca-ES"/>
-        </w:rPr>
-        <w:t>Les tres capes són anomenades: Estructura, Estil i Comportament.</w:t>
+      <w:r>
+        <w:rPr>
+          <w:b/>
+          <w:sz w:val="24"/>
+          <w:szCs w:val="24"/>
+          <w:lang w:val="ca-ES"/>
+        </w:rPr>
+        <w:t xml:space="preserve"> (front-end)</w:t>
+      </w:r>
+    </w:p>
+    <w:p>
+      <w:pPr>
+        <w:rPr>
+          <w:sz w:val="24"/>
+          <w:szCs w:val="24"/>
+          <w:lang w:val="ca-ES"/>
+        </w:rPr>
+      </w:pPr>
+      <w:r>
+        <w:rPr>
+          <w:sz w:val="24"/>
+          <w:szCs w:val="24"/>
+          <w:lang w:val="ca-ES"/>
+        </w:rPr>
+        <w:t xml:space="preserve">Abans d'entrar en les tecnologies que utilitzarem </w:t>
+      </w:r>
+      <w:r>
+        <w:rPr>
+          <w:sz w:val="24"/>
+          <w:szCs w:val="24"/>
+          <w:lang w:val="ca-ES"/>
+        </w:rPr>
+        <w:t>per crear l’aplicació web</w:t>
+      </w:r>
+      <w:r>
+        <w:rPr>
+          <w:sz w:val="24"/>
+          <w:szCs w:val="24"/>
+          <w:lang w:val="ca-ES"/>
+        </w:rPr>
+        <w:t xml:space="preserve">, </w:t>
+      </w:r>
+      <w:r>
+        <w:rPr>
+          <w:sz w:val="24"/>
+          <w:szCs w:val="24"/>
+          <w:lang w:val="ca-ES"/>
+        </w:rPr>
+        <w:t>volem destacar una peculiaritat del front-end. En general, el front-end és dividit en tres capes, també conegudes com les capes d’Estructura, Estil i Comportaments.</w:t>
       </w:r>
     </w:p>
     <w:p>
@@ -2302,66 +2316,338 @@
           <w:lang w:val="ca-ES"/>
         </w:rPr>
         <w:lastRenderedPageBreak/>
-        <w:t>La capa d'estructures es generalment coneguda per ser el contingut. Representa l'estructura sobre la que el contingut de la pàgina web serà pintat. Es podria veure com el conjunt de llenços que es preparen per tal de pintar-ne contingut a sobre.</w:t>
-      </w:r>
-    </w:p>
-    <w:p>
-      <w:pPr>
-        <w:rPr>
-          <w:sz w:val="24"/>
-          <w:szCs w:val="24"/>
-          <w:lang w:val="ca-ES"/>
-        </w:rPr>
-      </w:pPr>
-      <w:r>
-        <w:rPr>
-          <w:sz w:val="24"/>
-          <w:szCs w:val="24"/>
-          <w:lang w:val="ca-ES"/>
-        </w:rPr>
-        <w:t xml:space="preserve">La capa d'estil defineix com les diferents estructures creades s'han de composar unes respecte les altres. També dictamina </w:t>
-      </w:r>
-      <w:r>
-        <w:rPr>
-          <w:sz w:val="24"/>
-          <w:szCs w:val="24"/>
-          <w:lang w:val="ca-ES"/>
-        </w:rPr>
-        <w:t>l'estil que tots els diferents elements de la web tindran, com per exemple, el color de la font, imatges de fons, etcètera.</w:t>
-      </w:r>
-    </w:p>
-    <w:p>
-      <w:pPr>
-        <w:rPr>
-          <w:sz w:val="24"/>
-          <w:szCs w:val="24"/>
-          <w:lang w:val="ca-ES"/>
-        </w:rPr>
-      </w:pPr>
-      <w:r>
-        <w:rPr>
-          <w:sz w:val="24"/>
-          <w:szCs w:val="24"/>
-          <w:lang w:val="ca-ES"/>
-        </w:rPr>
-        <w:t>Finalment la capa de comportament s'encarrega de respondre a les diferents accions realitzades per l'usuari. Aquest nivell de la pàgina és el que hem anomenat en l'apartat anterior "el back end del front end".</w:t>
-      </w:r>
-    </w:p>
-    <w:p>
-      <w:pPr>
-        <w:rPr>
-          <w:sz w:val="24"/>
-          <w:szCs w:val="24"/>
-          <w:lang w:val="ca-ES"/>
-        </w:rPr>
-      </w:pPr>
-      <w:r>
-        <w:rPr>
-          <w:sz w:val="24"/>
-          <w:szCs w:val="24"/>
-          <w:lang w:val="ca-ES"/>
-        </w:rPr>
-        <w:t>Ara bé, perquè és important diferenciar aquestes tres capes i perquè ho hem volgut explicar en la memòria? Les raons son diverses:</w:t>
+        <w:t xml:space="preserve">La capa d'estructures es generalment coneguda </w:t>
+      </w:r>
+      <w:r>
+        <w:rPr>
+          <w:sz w:val="24"/>
+          <w:szCs w:val="24"/>
+          <w:lang w:val="ca-ES"/>
+        </w:rPr>
+        <w:t>com la capa del contingut</w:t>
+      </w:r>
+      <w:r>
+        <w:rPr>
+          <w:sz w:val="24"/>
+          <w:szCs w:val="24"/>
+          <w:lang w:val="ca-ES"/>
+        </w:rPr>
+        <w:t xml:space="preserve">. </w:t>
+      </w:r>
+      <w:r>
+        <w:rPr>
+          <w:sz w:val="24"/>
+          <w:szCs w:val="24"/>
+          <w:lang w:val="ca-ES"/>
+        </w:rPr>
+        <w:t>Aquesta, r</w:t>
+      </w:r>
+      <w:r>
+        <w:rPr>
+          <w:sz w:val="24"/>
+          <w:szCs w:val="24"/>
+          <w:lang w:val="ca-ES"/>
+        </w:rPr>
+        <w:t xml:space="preserve">epresenta l'estructura sobre la </w:t>
+      </w:r>
+      <w:r>
+        <w:rPr>
+          <w:sz w:val="24"/>
+          <w:szCs w:val="24"/>
+          <w:lang w:val="ca-ES"/>
+        </w:rPr>
+        <w:t>qual</w:t>
+      </w:r>
+      <w:r>
+        <w:rPr>
+          <w:sz w:val="24"/>
+          <w:szCs w:val="24"/>
+          <w:lang w:val="ca-ES"/>
+        </w:rPr>
+        <w:t xml:space="preserve"> el contingut de la pàgina web serà pintat. Es podria </w:t>
+      </w:r>
+      <w:r>
+        <w:rPr>
+          <w:sz w:val="24"/>
+          <w:szCs w:val="24"/>
+          <w:lang w:val="ca-ES"/>
+        </w:rPr>
+        <w:t>entendre també,</w:t>
+      </w:r>
+      <w:r>
+        <w:rPr>
+          <w:sz w:val="24"/>
+          <w:szCs w:val="24"/>
+          <w:lang w:val="ca-ES"/>
+        </w:rPr>
+        <w:t xml:space="preserve"> com </w:t>
+      </w:r>
+      <w:r>
+        <w:rPr>
+          <w:sz w:val="24"/>
+          <w:szCs w:val="24"/>
+          <w:lang w:val="ca-ES"/>
+        </w:rPr>
+        <w:t>la creació de les diferents caixes, sobre les que més endevant es pintarà el contingut.</w:t>
+      </w:r>
+      <w:r>
+        <w:rPr>
+          <w:sz w:val="24"/>
+          <w:szCs w:val="24"/>
+          <w:lang w:val="ca-ES"/>
+        </w:rPr>
+        <w:t xml:space="preserve"> </w:t>
+      </w:r>
+    </w:p>
+    <w:p>
+      <w:pPr>
+        <w:rPr>
+          <w:sz w:val="24"/>
+          <w:szCs w:val="24"/>
+          <w:lang w:val="ca-ES"/>
+        </w:rPr>
+      </w:pPr>
+      <w:r>
+        <w:rPr>
+          <w:sz w:val="24"/>
+          <w:szCs w:val="24"/>
+          <w:lang w:val="ca-ES"/>
+        </w:rPr>
+        <w:t>La capa d'estil</w:t>
+      </w:r>
+      <w:r>
+        <w:rPr>
+          <w:sz w:val="24"/>
+          <w:szCs w:val="24"/>
+          <w:lang w:val="ca-ES"/>
+        </w:rPr>
+        <w:t>,</w:t>
+      </w:r>
+      <w:r>
+        <w:rPr>
+          <w:sz w:val="24"/>
+          <w:szCs w:val="24"/>
+          <w:lang w:val="ca-ES"/>
+        </w:rPr>
+        <w:t xml:space="preserve"> defineix com l</w:t>
+      </w:r>
+      <w:r>
+        <w:rPr>
+          <w:sz w:val="24"/>
+          <w:szCs w:val="24"/>
+          <w:lang w:val="ca-ES"/>
+        </w:rPr>
+        <w:t>es diferents estructures han de ser situades en el navegador de l’usuari, així com</w:t>
+      </w:r>
+      <w:r>
+        <w:rPr>
+          <w:sz w:val="24"/>
+          <w:szCs w:val="24"/>
+          <w:lang w:val="ca-ES"/>
+        </w:rPr>
+        <w:t xml:space="preserve"> </w:t>
+      </w:r>
+      <w:r>
+        <w:rPr>
+          <w:sz w:val="24"/>
+          <w:szCs w:val="24"/>
+          <w:lang w:val="ca-ES"/>
+        </w:rPr>
+        <w:t xml:space="preserve">l'estil </w:t>
+      </w:r>
+      <w:r>
+        <w:rPr>
+          <w:sz w:val="24"/>
+          <w:szCs w:val="24"/>
+          <w:lang w:val="ca-ES"/>
+        </w:rPr>
+        <w:t>dels diferents elements que seràn pintats en aquestes estructures. Per exemple, controla el color de la font o les imatges de fons.</w:t>
+      </w:r>
+      <w:r>
+        <w:rPr>
+          <w:sz w:val="24"/>
+          <w:szCs w:val="24"/>
+          <w:lang w:val="ca-ES"/>
+        </w:rPr>
+        <w:t xml:space="preserve"> </w:t>
+      </w:r>
+    </w:p>
+    <w:p>
+      <w:pPr>
+        <w:rPr>
+          <w:sz w:val="24"/>
+          <w:szCs w:val="24"/>
+          <w:lang w:val="ca-ES"/>
+        </w:rPr>
+      </w:pPr>
+      <w:r>
+        <w:rPr>
+          <w:sz w:val="24"/>
+          <w:szCs w:val="24"/>
+          <w:lang w:val="ca-ES"/>
+        </w:rPr>
+        <w:t>Finalment</w:t>
+      </w:r>
+      <w:r>
+        <w:rPr>
+          <w:sz w:val="24"/>
+          <w:szCs w:val="24"/>
+          <w:lang w:val="ca-ES"/>
+        </w:rPr>
+        <w:t>,</w:t>
+      </w:r>
+      <w:r>
+        <w:rPr>
+          <w:sz w:val="24"/>
+          <w:szCs w:val="24"/>
+          <w:lang w:val="ca-ES"/>
+        </w:rPr>
+        <w:t xml:space="preserve"> la capa de comportament</w:t>
+      </w:r>
+      <w:r>
+        <w:rPr>
+          <w:sz w:val="24"/>
+          <w:szCs w:val="24"/>
+          <w:lang w:val="ca-ES"/>
+        </w:rPr>
+        <w:t>,</w:t>
+      </w:r>
+      <w:r>
+        <w:rPr>
+          <w:sz w:val="24"/>
+          <w:szCs w:val="24"/>
+          <w:lang w:val="ca-ES"/>
+        </w:rPr>
+        <w:t xml:space="preserve"> s'encarrega de respondre a les diferents accions realitzades per l'usuari</w:t>
+      </w:r>
+      <w:r>
+        <w:rPr>
+          <w:sz w:val="24"/>
+          <w:szCs w:val="24"/>
+          <w:lang w:val="ca-ES"/>
+        </w:rPr>
+        <w:t xml:space="preserve"> i a modificar l’</w:t>
+      </w:r>
+      <w:r>
+        <w:rPr>
+          <w:sz w:val="24"/>
+          <w:szCs w:val="24"/>
+          <w:lang w:val="ca-ES"/>
+        </w:rPr>
+        <w:t>estat de les capes</w:t>
+      </w:r>
+      <w:r>
+        <w:rPr>
+          <w:sz w:val="24"/>
+          <w:szCs w:val="24"/>
+          <w:lang w:val="ca-ES"/>
+        </w:rPr>
+        <w:t xml:space="preserve"> estructures i estil</w:t>
+      </w:r>
+      <w:r>
+        <w:rPr>
+          <w:sz w:val="24"/>
+          <w:szCs w:val="24"/>
+          <w:lang w:val="ca-ES"/>
+        </w:rPr>
+        <w:t xml:space="preserve">. Aquesta capa del front-end </w:t>
+      </w:r>
+      <w:r>
+        <w:rPr>
+          <w:sz w:val="24"/>
+          <w:szCs w:val="24"/>
+          <w:lang w:val="ca-ES"/>
+        </w:rPr>
+        <w:t xml:space="preserve">és el que hem </w:t>
+      </w:r>
+      <w:r>
+        <w:rPr>
+          <w:sz w:val="24"/>
+          <w:szCs w:val="24"/>
+          <w:lang w:val="ca-ES"/>
+        </w:rPr>
+        <w:t>anomenat en l'apartat anterior</w:t>
+      </w:r>
+      <w:r>
+        <w:rPr>
+          <w:sz w:val="24"/>
+          <w:szCs w:val="24"/>
+          <w:lang w:val="ca-ES"/>
+        </w:rPr>
+        <w:t>,</w:t>
+      </w:r>
+      <w:r>
+        <w:rPr>
+          <w:sz w:val="24"/>
+          <w:szCs w:val="24"/>
+          <w:lang w:val="ca-ES"/>
+        </w:rPr>
+        <w:t xml:space="preserve"> `</w:t>
+      </w:r>
+      <w:r>
+        <w:rPr>
+          <w:sz w:val="24"/>
+          <w:szCs w:val="24"/>
+          <w:lang w:val="ca-ES"/>
+        </w:rPr>
+        <w:t>el bac</w:t>
+      </w:r>
+      <w:r>
+        <w:rPr>
+          <w:sz w:val="24"/>
+          <w:szCs w:val="24"/>
+          <w:lang w:val="ca-ES"/>
+        </w:rPr>
+        <w:t>k end del front end’, i com ja hem comentat, jugarà el paper de Controlador del model MVC.</w:t>
+      </w:r>
+    </w:p>
+    <w:p>
+      <w:pPr>
+        <w:rPr>
+          <w:sz w:val="24"/>
+          <w:szCs w:val="24"/>
+          <w:lang w:val="ca-ES"/>
+        </w:rPr>
+      </w:pPr>
+      <w:r>
+        <w:rPr>
+          <w:sz w:val="24"/>
+          <w:szCs w:val="24"/>
+          <w:lang w:val="ca-ES"/>
+        </w:rPr>
+        <w:t xml:space="preserve">Ara bé, </w:t>
+      </w:r>
+      <w:r>
+        <w:rPr>
+          <w:sz w:val="24"/>
+          <w:szCs w:val="24"/>
+          <w:lang w:val="ca-ES"/>
+        </w:rPr>
+        <w:t xml:space="preserve">però </w:t>
+      </w:r>
+      <w:r>
+        <w:rPr>
+          <w:sz w:val="24"/>
+          <w:szCs w:val="24"/>
+          <w:lang w:val="ca-ES"/>
+        </w:rPr>
+        <w:t xml:space="preserve">perquè és important diferenciar aquestes tres capes i perquè </w:t>
+      </w:r>
+      <w:r>
+        <w:rPr>
+          <w:sz w:val="24"/>
+          <w:szCs w:val="24"/>
+          <w:lang w:val="ca-ES"/>
+        </w:rPr>
+        <w:t>les hem reflactit en la memòria</w:t>
+      </w:r>
+      <w:r>
+        <w:rPr>
+          <w:sz w:val="24"/>
+          <w:szCs w:val="24"/>
+          <w:lang w:val="ca-ES"/>
+        </w:rPr>
+        <w:t>? Les raons son diverses:</w:t>
       </w:r>
     </w:p>
     <w:p>
@@ -2379,11 +2665,68 @@
       </w:pPr>
       <w:r>
         <w:rPr>
-          <w:sz w:val="24"/>
-          <w:szCs w:val="24"/>
-          <w:lang w:val="ca-ES"/>
-        </w:rPr>
-        <w:t>Recursos compartits. Moltes vegades certs aspectes de les capes d'estil i comportaments podran ser utilitzats per diverses pàgines del nostre domini i per tant no te cap sentit replicar-les.</w:t>
+          <w:b/>
+          <w:sz w:val="24"/>
+          <w:szCs w:val="24"/>
+          <w:lang w:val="ca-ES"/>
+        </w:rPr>
+        <w:t>Recursos compartits</w:t>
+      </w:r>
+      <w:r>
+        <w:rPr>
+          <w:sz w:val="24"/>
+          <w:szCs w:val="24"/>
+          <w:lang w:val="ca-ES"/>
+        </w:rPr>
+        <w:t>:</w:t>
+      </w:r>
+      <w:r>
+        <w:rPr>
+          <w:sz w:val="24"/>
+          <w:szCs w:val="24"/>
+          <w:lang w:val="ca-ES"/>
+        </w:rPr>
+        <w:t xml:space="preserve"> Moltes vegades</w:t>
+      </w:r>
+      <w:r>
+        <w:rPr>
+          <w:sz w:val="24"/>
+          <w:szCs w:val="24"/>
+          <w:lang w:val="ca-ES"/>
+        </w:rPr>
+        <w:t>,</w:t>
+      </w:r>
+      <w:r>
+        <w:rPr>
+          <w:sz w:val="24"/>
+          <w:szCs w:val="24"/>
+          <w:lang w:val="ca-ES"/>
+        </w:rPr>
+        <w:t xml:space="preserve"> certs aspectes de l</w:t>
+      </w:r>
+      <w:r>
+        <w:rPr>
+          <w:sz w:val="24"/>
+          <w:szCs w:val="24"/>
+          <w:lang w:val="ca-ES"/>
+        </w:rPr>
+        <w:t>es capes d'estil i comportament,</w:t>
+      </w:r>
+      <w:r>
+        <w:rPr>
+          <w:sz w:val="24"/>
+          <w:szCs w:val="24"/>
+          <w:lang w:val="ca-ES"/>
+        </w:rPr>
+        <w:t xml:space="preserve"> podran ser </w:t>
+      </w:r>
+      <w:r>
+        <w:rPr>
+          <w:sz w:val="24"/>
+          <w:szCs w:val="24"/>
+          <w:lang w:val="ca-ES"/>
+        </w:rPr>
+        <w:t>reutilitzats en diverses pàgines de l’aplicació web i per tant, no te cap sentit haver de duplicar el contingut d’aquests a cada pàgina de l’aplicació, en cas de no voler diferenciar les capes.</w:t>
       </w:r>
     </w:p>
     <w:p>
@@ -2401,11 +2744,44 @@
       </w:pPr>
       <w:r>
         <w:rPr>
-          <w:sz w:val="24"/>
-          <w:szCs w:val="24"/>
-          <w:lang w:val="ca-ES"/>
-        </w:rPr>
-        <w:t>Descàrregues més ràpides. Un cop un d'aquests recursos compartits ha estat descarregat, ja no cal tornar-lo a descarregar en futures pàgines.</w:t>
+          <w:b/>
+          <w:sz w:val="24"/>
+          <w:szCs w:val="24"/>
+          <w:lang w:val="ca-ES"/>
+        </w:rPr>
+        <w:t>Descàrregues més ràpides:</w:t>
+      </w:r>
+      <w:r>
+        <w:rPr>
+          <w:sz w:val="24"/>
+          <w:szCs w:val="24"/>
+          <w:lang w:val="ca-ES"/>
+        </w:rPr>
+        <w:t xml:space="preserve"> Un cop un d'aquests recursos compartits ha estat descarregat, </w:t>
+      </w:r>
+      <w:r>
+        <w:rPr>
+          <w:sz w:val="24"/>
+          <w:szCs w:val="24"/>
+          <w:lang w:val="ca-ES"/>
+        </w:rPr>
+        <w:t xml:space="preserve">s’emmagatzema en el navegador de l’usuari </w:t>
+      </w:r>
+      <w:r>
+        <w:rPr>
+          <w:sz w:val="24"/>
+          <w:szCs w:val="24"/>
+          <w:lang w:val="ca-ES"/>
+        </w:rPr>
+        <w:t>ja no cal tornar-lo a descarregar</w:t>
+      </w:r>
+      <w:r>
+        <w:rPr>
+          <w:sz w:val="24"/>
+          <w:szCs w:val="24"/>
+          <w:lang w:val="ca-ES"/>
+        </w:rPr>
+        <w:t>. En cas no voler utilitzar aquesta arquitectura per capes, cada pàgina hauria de descarregar tot el codi necessari per tal de funcionar.</w:t>
       </w:r>
     </w:p>
     <w:p>
@@ -2423,11 +2799,28 @@
       </w:pPr>
       <w:r>
         <w:rPr>
-          <w:sz w:val="24"/>
-          <w:szCs w:val="24"/>
-          <w:lang w:val="ca-ES"/>
-        </w:rPr>
-        <w:t>Permet el desenvolupament de diverses persones a la vegada sense solapament.</w:t>
+          <w:b/>
+          <w:sz w:val="24"/>
+          <w:szCs w:val="24"/>
+          <w:lang w:val="ca-ES"/>
+        </w:rPr>
+        <w:t xml:space="preserve">Treball en equip: </w:t>
+      </w:r>
+      <w:r>
+        <w:rPr>
+          <w:sz w:val="24"/>
+          <w:szCs w:val="24"/>
+          <w:lang w:val="ca-ES"/>
+        </w:rPr>
+        <w:t>Permet que diferents persones treballin a la vegada sobre la mateixa pàgina de l’aplicació web, sense solapament.</w:t>
+      </w:r>
+      <w:r>
+        <w:rPr>
+          <w:sz w:val="24"/>
+          <w:szCs w:val="24"/>
+          <w:lang w:val="ca-ES"/>
+        </w:rPr>
+        <w:t xml:space="preserve"> </w:t>
       </w:r>
     </w:p>
     <w:p>
@@ -2438,39 +2831,73 @@
           <w:numId w:val="1"/>
         </w:numPr>
         <w:rPr>
-          <w:sz w:val="24"/>
-          <w:szCs w:val="24"/>
-          <w:lang w:val="ca-ES"/>
-        </w:rPr>
-      </w:pPr>
-      <w:r>
-        <w:rPr>
-          <w:sz w:val="24"/>
-          <w:szCs w:val="24"/>
-          <w:lang w:val="ca-ES"/>
-        </w:rPr>
-        <w:t>Millora dels aspectes SEO (optimització dels motors de cerca), accessibilitat i compatibilitat.</w:t>
-      </w:r>
-    </w:p>
-    <w:p>
-      <w:pPr>
-        <w:rPr>
-          <w:b/>
-          <w:sz w:val="24"/>
-          <w:szCs w:val="24"/>
-          <w:lang w:val="ca-ES"/>
-        </w:rPr>
-      </w:pPr>
-    </w:p>
-    <w:p>
-      <w:pPr>
-        <w:rPr>
-          <w:b/>
-          <w:sz w:val="24"/>
-          <w:szCs w:val="24"/>
-          <w:lang w:val="ca-ES"/>
-        </w:rPr>
-      </w:pPr>
+          <w:b/>
+          <w:sz w:val="24"/>
+          <w:szCs w:val="24"/>
+          <w:lang w:val="ca-ES"/>
+        </w:rPr>
+      </w:pPr>
+      <w:r>
+        <w:rPr>
+          <w:b/>
+          <w:sz w:val="24"/>
+          <w:szCs w:val="24"/>
+          <w:lang w:val="ca-ES"/>
+        </w:rPr>
+        <w:t xml:space="preserve">User-friendly: </w:t>
+      </w:r>
+      <w:r>
+        <w:rPr>
+          <w:sz w:val="24"/>
+          <w:szCs w:val="24"/>
+          <w:lang w:val="ca-ES"/>
+        </w:rPr>
+        <w:t>Permet crear aplicacions més fàcils d’interpretar pels motors d’optimització de cerca</w:t>
+      </w:r>
+      <w:r>
+        <w:rPr>
+          <w:sz w:val="24"/>
+          <w:szCs w:val="24"/>
+          <w:lang w:val="ca-ES"/>
+        </w:rPr>
+        <w:t>,</w:t>
+      </w:r>
+      <w:r>
+        <w:rPr>
+          <w:sz w:val="24"/>
+          <w:szCs w:val="24"/>
+          <w:lang w:val="ca-ES"/>
+        </w:rPr>
+        <w:t xml:space="preserve"> així com una accessibilitat i compatibilitat amb diferents navegadors, més elevada.</w:t>
+      </w:r>
+      <w:r>
+        <w:rPr>
+          <w:b/>
+          <w:sz w:val="24"/>
+          <w:szCs w:val="24"/>
+          <w:lang w:val="ca-ES"/>
+        </w:rPr>
+        <w:t xml:space="preserve"> </w:t>
+      </w:r>
+    </w:p>
+    <w:p>
+      <w:pPr>
+        <w:rPr>
+          <w:b/>
+          <w:sz w:val="24"/>
+          <w:szCs w:val="24"/>
+          <w:lang w:val="ca-ES"/>
+        </w:rPr>
+      </w:pPr>
+      <w:r>
+        <w:rPr>
+          <w:b/>
+          <w:sz w:val="24"/>
+          <w:szCs w:val="24"/>
+          <w:lang w:val="ca-ES"/>
+        </w:rPr>
+        <w:br/>
+      </w:r>
       <w:r>
         <w:rPr>
           <w:b/>
@@ -2495,41 +2922,299 @@
           <w:szCs w:val="24"/>
           <w:lang w:val="ca-ES"/>
         </w:rPr>
-        <w:t>La primera tecnologia que cal estudiar si es pretén implementar una pàgina web és el HTML, i en el nostre cas, el HTML 5. Aquesta tecnologia consisteix en un llenguatge d'etiquetatge utilitzat com estàndard per la presentació de contingut a través del núvol. Com el seu nom indica, es tracte de la cinquena versió d'aquest estàndard.</w:t>
-      </w:r>
-    </w:p>
-    <w:p>
-      <w:pPr>
-        <w:rPr>
-          <w:sz w:val="24"/>
-          <w:szCs w:val="24"/>
-          <w:lang w:val="ca-ES"/>
-        </w:rPr>
-      </w:pPr>
-      <w:r>
-        <w:rPr>
-          <w:sz w:val="24"/>
-          <w:szCs w:val="24"/>
-          <w:lang w:val="ca-ES"/>
-        </w:rPr>
-        <w:t>El concepte llenguatge d'etiquetatge significa que els blocs de contingut s'envolten per etiquetes d'obertura i clausura que donen un significat concret al contingut situat a l'interior.</w:t>
-      </w:r>
-    </w:p>
-    <w:p>
-      <w:pPr>
-        <w:rPr>
-          <w:sz w:val="24"/>
-          <w:szCs w:val="24"/>
-          <w:lang w:val="ca-ES"/>
-        </w:rPr>
-      </w:pPr>
-      <w:r>
-        <w:rPr>
-          <w:sz w:val="24"/>
-          <w:szCs w:val="24"/>
-          <w:lang w:val="ca-ES"/>
-        </w:rPr>
-        <w:t>Per exemple, per indicar un bloc de contingut que al seu interior conté tres paràgrafs, es podria utilitzar una estructura similar a la que segueix:</w:t>
+        <w:t>La primera tecnologia que cal</w:t>
+      </w:r>
+      <w:r>
+        <w:rPr>
+          <w:sz w:val="24"/>
+          <w:szCs w:val="24"/>
+          <w:lang w:val="ca-ES"/>
+        </w:rPr>
+        <w:t>ia</w:t>
+      </w:r>
+      <w:r>
+        <w:rPr>
+          <w:sz w:val="24"/>
+          <w:szCs w:val="24"/>
+          <w:lang w:val="ca-ES"/>
+        </w:rPr>
+        <w:t xml:space="preserve"> estudiar</w:t>
+      </w:r>
+      <w:r>
+        <w:rPr>
+          <w:sz w:val="24"/>
+          <w:szCs w:val="24"/>
+          <w:lang w:val="ca-ES"/>
+        </w:rPr>
+        <w:t>,</w:t>
+      </w:r>
+      <w:r>
+        <w:rPr>
+          <w:sz w:val="24"/>
+          <w:szCs w:val="24"/>
+          <w:lang w:val="ca-ES"/>
+        </w:rPr>
+        <w:t xml:space="preserve"> si es </w:t>
+      </w:r>
+      <w:r>
+        <w:rPr>
+          <w:sz w:val="24"/>
+          <w:szCs w:val="24"/>
+          <w:lang w:val="ca-ES"/>
+        </w:rPr>
+        <w:t>volia</w:t>
+      </w:r>
+      <w:r>
+        <w:rPr>
+          <w:sz w:val="24"/>
+          <w:szCs w:val="24"/>
+          <w:lang w:val="ca-ES"/>
+        </w:rPr>
+        <w:t xml:space="preserve"> implementar una pàgina web</w:t>
+      </w:r>
+      <w:r>
+        <w:rPr>
+          <w:sz w:val="24"/>
+          <w:szCs w:val="24"/>
+          <w:lang w:val="ca-ES"/>
+        </w:rPr>
+        <w:t>,</w:t>
+      </w:r>
+      <w:r>
+        <w:rPr>
+          <w:sz w:val="24"/>
+          <w:szCs w:val="24"/>
+          <w:lang w:val="ca-ES"/>
+        </w:rPr>
+        <w:t xml:space="preserve"> </w:t>
+      </w:r>
+      <w:r>
+        <w:rPr>
+          <w:sz w:val="24"/>
+          <w:szCs w:val="24"/>
+          <w:lang w:val="ca-ES"/>
+        </w:rPr>
+        <w:t>era la tecnologia HTML</w:t>
+      </w:r>
+      <w:r>
+        <w:rPr>
+          <w:sz w:val="24"/>
+          <w:szCs w:val="24"/>
+          <w:lang w:val="ca-ES"/>
+        </w:rPr>
+        <w:t xml:space="preserve"> i </w:t>
+      </w:r>
+      <w:r>
+        <w:rPr>
+          <w:sz w:val="24"/>
+          <w:szCs w:val="24"/>
+          <w:lang w:val="ca-ES"/>
+        </w:rPr>
+        <w:t>més concretament</w:t>
+      </w:r>
+      <w:r>
+        <w:rPr>
+          <w:sz w:val="24"/>
+          <w:szCs w:val="24"/>
+          <w:lang w:val="ca-ES"/>
+        </w:rPr>
+        <w:t>, el HTML 5</w:t>
+      </w:r>
+      <w:r>
+        <w:rPr>
+          <w:sz w:val="24"/>
+          <w:szCs w:val="24"/>
+          <w:lang w:val="ca-ES"/>
+        </w:rPr>
+        <w:t>.</w:t>
+      </w:r>
+    </w:p>
+    <w:p>
+      <w:pPr>
+        <w:rPr>
+          <w:sz w:val="24"/>
+          <w:szCs w:val="24"/>
+          <w:lang w:val="ca-ES"/>
+        </w:rPr>
+      </w:pPr>
+      <w:r>
+        <w:rPr>
+          <w:sz w:val="24"/>
+          <w:szCs w:val="24"/>
+          <w:lang w:val="ca-ES"/>
+        </w:rPr>
+        <w:t>Aquesta tecnologia és utilitzada per crear l’estructura de les aplicacions web i configurar quina informació s’ensenyarà a cada lloc del navegador. La tecnologia HTML, és considerada un llenguatge d’etiquetatge.</w:t>
+      </w:r>
+    </w:p>
+    <w:p>
+      <w:pPr>
+        <w:rPr>
+          <w:sz w:val="24"/>
+          <w:szCs w:val="24"/>
+          <w:lang w:val="ca-ES"/>
+        </w:rPr>
+      </w:pPr>
+      <w:r>
+        <w:rPr>
+          <w:sz w:val="24"/>
+          <w:szCs w:val="24"/>
+          <w:lang w:val="ca-ES"/>
+        </w:rPr>
+        <w:t>El concepte llenguatge d'etiquetatge</w:t>
+      </w:r>
+      <w:r>
+        <w:rPr>
+          <w:sz w:val="24"/>
+          <w:szCs w:val="24"/>
+          <w:lang w:val="ca-ES"/>
+        </w:rPr>
+        <w:t>,</w:t>
+      </w:r>
+      <w:r>
+        <w:rPr>
+          <w:sz w:val="24"/>
+          <w:szCs w:val="24"/>
+          <w:lang w:val="ca-ES"/>
+        </w:rPr>
+        <w:t xml:space="preserve"> significa que els </w:t>
+      </w:r>
+      <w:r>
+        <w:rPr>
+          <w:sz w:val="24"/>
+          <w:szCs w:val="24"/>
+          <w:lang w:val="ca-ES"/>
+        </w:rPr>
+        <w:t xml:space="preserve">diferents blocs de contingut, </w:t>
+      </w:r>
+      <w:r>
+        <w:rPr>
+          <w:sz w:val="24"/>
+          <w:szCs w:val="24"/>
+          <w:lang w:val="ca-ES"/>
+        </w:rPr>
+        <w:t>s'envolten per etiquetes d'obertura i clausura</w:t>
+      </w:r>
+      <w:r>
+        <w:rPr>
+          <w:sz w:val="24"/>
+          <w:szCs w:val="24"/>
+          <w:lang w:val="ca-ES"/>
+        </w:rPr>
+        <w:t>,</w:t>
+      </w:r>
+      <w:r>
+        <w:rPr>
+          <w:sz w:val="24"/>
+          <w:szCs w:val="24"/>
+          <w:lang w:val="ca-ES"/>
+        </w:rPr>
+        <w:t xml:space="preserve"> que </w:t>
+      </w:r>
+      <w:r>
+        <w:rPr>
+          <w:sz w:val="24"/>
+          <w:szCs w:val="24"/>
+          <w:lang w:val="ca-ES"/>
+        </w:rPr>
+        <w:t>otroguen</w:t>
+      </w:r>
+      <w:r>
+        <w:rPr>
+          <w:sz w:val="24"/>
+          <w:szCs w:val="24"/>
+          <w:lang w:val="ca-ES"/>
+        </w:rPr>
+        <w:t xml:space="preserve"> un significat concret al contingut situat a l'interior.</w:t>
+      </w:r>
+    </w:p>
+    <w:p>
+      <w:pPr>
+        <w:rPr>
+          <w:sz w:val="24"/>
+          <w:szCs w:val="24"/>
+          <w:lang w:val="ca-ES"/>
+        </w:rPr>
+      </w:pPr>
+      <w:r>
+        <w:rPr>
+          <w:sz w:val="24"/>
+          <w:szCs w:val="24"/>
+          <w:lang w:val="ca-ES"/>
+        </w:rPr>
+        <w:lastRenderedPageBreak/>
+        <w:t xml:space="preserve">Per exemple, per indicar la creació d’un </w:t>
+      </w:r>
+      <w:r>
+        <w:rPr>
+          <w:sz w:val="24"/>
+          <w:szCs w:val="24"/>
+          <w:lang w:val="ca-ES"/>
+        </w:rPr>
+        <w:t>bloc de contingut</w:t>
+      </w:r>
+      <w:r>
+        <w:rPr>
+          <w:sz w:val="24"/>
+          <w:szCs w:val="24"/>
+          <w:lang w:val="ca-ES"/>
+        </w:rPr>
+        <w:t xml:space="preserve"> (DIV), que en el</w:t>
+      </w:r>
+      <w:r>
+        <w:rPr>
+          <w:sz w:val="24"/>
+          <w:szCs w:val="24"/>
+          <w:lang w:val="ca-ES"/>
+        </w:rPr>
+        <w:t xml:space="preserve"> seu interior</w:t>
+      </w:r>
+      <w:r>
+        <w:rPr>
+          <w:sz w:val="24"/>
+          <w:szCs w:val="24"/>
+          <w:lang w:val="ca-ES"/>
+        </w:rPr>
+        <w:t>,</w:t>
+      </w:r>
+      <w:r>
+        <w:rPr>
+          <w:sz w:val="24"/>
+          <w:szCs w:val="24"/>
+          <w:lang w:val="ca-ES"/>
+        </w:rPr>
+        <w:t xml:space="preserve"> conté tres paràgrafs</w:t>
+      </w:r>
+      <w:r>
+        <w:rPr>
+          <w:sz w:val="24"/>
+          <w:szCs w:val="24"/>
+          <w:lang w:val="ca-ES"/>
+        </w:rPr>
+        <w:t xml:space="preserve"> (P)</w:t>
+      </w:r>
+      <w:r>
+        <w:rPr>
+          <w:sz w:val="24"/>
+          <w:szCs w:val="24"/>
+          <w:lang w:val="ca-ES"/>
+        </w:rPr>
+        <w:t xml:space="preserve">, es podria utilitzar una estructura </w:t>
+      </w:r>
+      <w:r>
+        <w:rPr>
+          <w:sz w:val="24"/>
+          <w:szCs w:val="24"/>
+          <w:lang w:val="ca-ES"/>
+        </w:rPr>
+        <w:t>com</w:t>
+      </w:r>
+      <w:r>
+        <w:rPr>
+          <w:sz w:val="24"/>
+          <w:szCs w:val="24"/>
+          <w:lang w:val="ca-ES"/>
+        </w:rPr>
+        <w:t xml:space="preserve"> la que segueix:</w:t>
       </w:r>
     </w:p>
     <w:p>
@@ -2596,7 +3281,6 @@
           <w:szCs w:val="24"/>
           <w:lang w:val="ca-ES"/>
         </w:rPr>
-        <w:lastRenderedPageBreak/>
         <w:tab/>
         <w:t>&lt;p&gt; ... &lt;/p&gt;</w:t>
       </w:r>
@@ -2624,7 +3308,73 @@
           <w:szCs w:val="24"/>
           <w:lang w:val="ca-ES"/>
         </w:rPr>
-        <w:t xml:space="preserve">Aquesta tecnologia s'utilitza per crear la capa d'estructures explicada </w:t>
+        <w:t>El llenguatge HTML disposa d’un ampli ventall d’etiquetes diferents que permeten introduir imatges, crear enllaços web, resaltar el text en negreta o cursiva, etcètera, etcètera.</w:t>
+      </w:r>
+    </w:p>
+    <w:p>
+      <w:pPr>
+        <w:rPr>
+          <w:sz w:val="24"/>
+          <w:szCs w:val="24"/>
+          <w:lang w:val="ca-ES"/>
+        </w:rPr>
+      </w:pPr>
+      <w:r>
+        <w:rPr>
+          <w:sz w:val="24"/>
+          <w:szCs w:val="24"/>
+          <w:lang w:val="ca-ES"/>
+        </w:rPr>
+        <w:t>A més a mes, aquest llenguage crea el que s’</w:t>
+      </w:r>
+      <w:r>
+        <w:rPr>
+          <w:sz w:val="24"/>
+          <w:szCs w:val="24"/>
+          <w:lang w:val="ca-ES"/>
+        </w:rPr>
+        <w:t>anomenen</w:t>
+      </w:r>
+      <w:r>
+        <w:rPr>
+          <w:sz w:val="24"/>
+          <w:szCs w:val="24"/>
+          <w:lang w:val="ca-ES"/>
+        </w:rPr>
+        <w:t xml:space="preserve"> estructures aninades, on una estructura pot ser el pare o fill d’una altre. Per exemple, en l’</w:t>
+      </w:r>
+      <w:r>
+        <w:rPr>
+          <w:sz w:val="24"/>
+          <w:szCs w:val="24"/>
+          <w:lang w:val="ca-ES"/>
+        </w:rPr>
+        <w:t>exemple de codi mostrat, el contenidor DIV és el pare de tots els paràgrefs. HTML, permet crear tants nivells d’anidació diferents com es desitgin.</w:t>
+      </w:r>
+    </w:p>
+    <w:p>
+      <w:pPr>
+        <w:rPr>
+          <w:sz w:val="24"/>
+          <w:szCs w:val="24"/>
+          <w:lang w:val="ca-ES"/>
+        </w:rPr>
+      </w:pPr>
+      <w:r>
+        <w:rPr>
+          <w:sz w:val="24"/>
+          <w:szCs w:val="24"/>
+          <w:lang w:val="ca-ES"/>
+        </w:rPr>
+        <w:t xml:space="preserve">Així doncs, el llenguatge HTML és utilitzat </w:t>
+      </w:r>
+      <w:r>
+        <w:rPr>
+          <w:sz w:val="24"/>
+          <w:szCs w:val="24"/>
+          <w:lang w:val="ca-ES"/>
+        </w:rPr>
+        <w:t xml:space="preserve">per crear la capa d'estructures explicada </w:t>
       </w:r>
       <w:r>
         <w:rPr>
@@ -2640,23 +3390,79 @@
           <w:szCs w:val="24"/>
           <w:lang w:val="ca-ES"/>
         </w:rPr>
-        <w:t xml:space="preserve"> l'apartat: 'Les tres capes del disseny web' i tal com s'indica, s'utilitza per crear l'estructura sobre la que el contingut </w:t>
-      </w:r>
-      <w:r>
-        <w:rPr>
-          <w:sz w:val="24"/>
-          <w:szCs w:val="24"/>
-          <w:lang w:val="ca-ES"/>
-        </w:rPr>
-        <w:t>es mostrarà.</w:t>
-      </w:r>
-      <w:r>
-        <w:rPr>
-          <w:sz w:val="24"/>
-          <w:szCs w:val="24"/>
-          <w:lang w:val="ca-ES"/>
-        </w:rPr>
-        <w:t xml:space="preserve"> Per tant, el HTML 5 és utilitzat únicament per la capa del front end.</w:t>
+        <w:t xml:space="preserve"> l'apartat: `</w:t>
+      </w:r>
+      <w:r>
+        <w:rPr>
+          <w:sz w:val="24"/>
+          <w:szCs w:val="24"/>
+          <w:lang w:val="ca-ES"/>
+        </w:rPr>
+        <w:t xml:space="preserve">Les tres capes del disseny web', </w:t>
+      </w:r>
+      <w:r>
+        <w:rPr>
+          <w:sz w:val="24"/>
+          <w:szCs w:val="24"/>
+          <w:lang w:val="ca-ES"/>
+        </w:rPr>
+        <w:t>i p</w:t>
+      </w:r>
+      <w:r>
+        <w:rPr>
+          <w:sz w:val="24"/>
+          <w:szCs w:val="24"/>
+          <w:lang w:val="ca-ES"/>
+        </w:rPr>
+        <w:t xml:space="preserve">er tant, </w:t>
+      </w:r>
+      <w:r>
+        <w:rPr>
+          <w:sz w:val="24"/>
+          <w:szCs w:val="24"/>
+          <w:lang w:val="ca-ES"/>
+        </w:rPr>
+        <w:t xml:space="preserve">podem dir que </w:t>
+      </w:r>
+      <w:r>
+        <w:rPr>
+          <w:sz w:val="24"/>
+          <w:szCs w:val="24"/>
+          <w:lang w:val="ca-ES"/>
+        </w:rPr>
+        <w:t>aquesta tecnologia és utilitzada</w:t>
+      </w:r>
+      <w:r>
+        <w:rPr>
+          <w:sz w:val="24"/>
+          <w:szCs w:val="24"/>
+          <w:lang w:val="ca-ES"/>
+        </w:rPr>
+        <w:t xml:space="preserve"> únicament</w:t>
+      </w:r>
+      <w:r>
+        <w:rPr>
+          <w:sz w:val="24"/>
+          <w:szCs w:val="24"/>
+          <w:lang w:val="ca-ES"/>
+        </w:rPr>
+        <w:t>,</w:t>
+      </w:r>
+      <w:r>
+        <w:rPr>
+          <w:sz w:val="24"/>
+          <w:szCs w:val="24"/>
+          <w:lang w:val="ca-ES"/>
+        </w:rPr>
+        <w:t xml:space="preserve"> </w:t>
+      </w:r>
+      <w:r>
+        <w:rPr>
+          <w:sz w:val="24"/>
+          <w:szCs w:val="24"/>
+          <w:lang w:val="ca-ES"/>
+        </w:rPr>
+        <w:t>a la capa del front-end de la nostra aplicació web.</w:t>
       </w:r>
     </w:p>
     <w:p>
@@ -2700,41 +3506,380 @@
           <w:szCs w:val="24"/>
           <w:lang w:val="ca-ES"/>
         </w:rPr>
-        <w:t>La tecnologia CSS, també coneguda com a full d'estils en cascada, és un llenguatge utilitzat per marcar com ha de ser l'aspecte i forma dels diversos elements marcats per l'estructura de la pàgina o el HTML.</w:t>
-      </w:r>
-    </w:p>
-    <w:p>
-      <w:pPr>
-        <w:rPr>
-          <w:sz w:val="24"/>
-          <w:szCs w:val="24"/>
-          <w:lang w:val="ca-ES"/>
-        </w:rPr>
-      </w:pPr>
-      <w:r>
-        <w:rPr>
-          <w:sz w:val="24"/>
-          <w:szCs w:val="24"/>
-          <w:lang w:val="ca-ES"/>
-        </w:rPr>
-        <w:t>El CSS va néixer per separar el contingut d'un document de la presentació d'aquest. Aquest llenguatge permet entre moltes altres coses decidir la font i estil de la font de cada element de la pàgina web, decidir l'alineació del text, les separacions entre els diferents components del HTML, els colors o imatges de fons, l'estil dels enllaços web, les transicions entre estats dels diferents components, etcètera, etcètera.</w:t>
-      </w:r>
-    </w:p>
-    <w:p>
-      <w:pPr>
-        <w:rPr>
-          <w:sz w:val="24"/>
-          <w:szCs w:val="24"/>
-          <w:lang w:val="ca-ES"/>
-        </w:rPr>
-      </w:pPr>
-      <w:r>
-        <w:rPr>
-          <w:sz w:val="24"/>
-          <w:szCs w:val="24"/>
-          <w:lang w:val="ca-ES"/>
-        </w:rPr>
-        <w:t>Una gràcia del CSS és que al ser una fulla d'estils en cascada, un element pot tenir més d'un valor diferent pel mateix atribut, per exemple, color de la font. La regla que decideix l'aspecte final d'un element és la més recent o interior. D'aquesta forma es pot donar un comportament genèric a certes etiquetes i personalitzar només aquelles que faci falta en situacions concretes.</w:t>
+        <w:t>La tecnologia CSS, també coneguda com</w:t>
+      </w:r>
+      <w:r>
+        <w:rPr>
+          <w:sz w:val="24"/>
+          <w:szCs w:val="24"/>
+          <w:lang w:val="ca-ES"/>
+        </w:rPr>
+        <w:t xml:space="preserve"> la generació de</w:t>
+      </w:r>
+      <w:r>
+        <w:rPr>
+          <w:sz w:val="24"/>
+          <w:szCs w:val="24"/>
+          <w:lang w:val="ca-ES"/>
+        </w:rPr>
+        <w:t xml:space="preserve"> full</w:t>
+      </w:r>
+      <w:r>
+        <w:rPr>
+          <w:sz w:val="24"/>
+          <w:szCs w:val="24"/>
+          <w:lang w:val="ca-ES"/>
+        </w:rPr>
+        <w:t>s d'estil</w:t>
+      </w:r>
+      <w:r>
+        <w:rPr>
+          <w:sz w:val="24"/>
+          <w:szCs w:val="24"/>
+          <w:lang w:val="ca-ES"/>
+        </w:rPr>
+        <w:t xml:space="preserve"> en cascada, és un llenguatge utilitzat per </w:t>
+      </w:r>
+      <w:r>
+        <w:rPr>
+          <w:sz w:val="24"/>
+          <w:szCs w:val="24"/>
+          <w:lang w:val="ca-ES"/>
+        </w:rPr>
+        <w:t>explicitar</w:t>
+      </w:r>
+      <w:r>
+        <w:rPr>
+          <w:sz w:val="24"/>
+          <w:szCs w:val="24"/>
+          <w:lang w:val="ca-ES"/>
+        </w:rPr>
+        <w:t xml:space="preserve"> com ha de ser l'aspecte i forma dels diversos elements </w:t>
+      </w:r>
+      <w:r>
+        <w:rPr>
+          <w:sz w:val="24"/>
+          <w:szCs w:val="24"/>
+          <w:lang w:val="ca-ES"/>
+        </w:rPr>
+        <w:t>que apareixen en l’estructura d’una pàgina web, o el que és el mateix, en el HTML.</w:t>
+      </w:r>
+    </w:p>
+    <w:p>
+      <w:pPr>
+        <w:rPr>
+          <w:sz w:val="24"/>
+          <w:szCs w:val="24"/>
+          <w:lang w:val="ca-ES"/>
+        </w:rPr>
+      </w:pPr>
+      <w:r>
+        <w:rPr>
+          <w:sz w:val="24"/>
+          <w:szCs w:val="24"/>
+          <w:lang w:val="ca-ES"/>
+        </w:rPr>
+        <w:t xml:space="preserve">El CSS va néixer per </w:t>
+      </w:r>
+      <w:r>
+        <w:rPr>
+          <w:sz w:val="24"/>
+          <w:szCs w:val="24"/>
+          <w:lang w:val="ca-ES"/>
+        </w:rPr>
+        <w:t xml:space="preserve">poder </w:t>
+      </w:r>
+      <w:r>
+        <w:rPr>
+          <w:sz w:val="24"/>
+          <w:szCs w:val="24"/>
+          <w:lang w:val="ca-ES"/>
+        </w:rPr>
+        <w:t>separar el contingut d'un document</w:t>
+      </w:r>
+      <w:r>
+        <w:rPr>
+          <w:sz w:val="24"/>
+          <w:szCs w:val="24"/>
+          <w:lang w:val="ca-ES"/>
+        </w:rPr>
+        <w:t>,</w:t>
+      </w:r>
+      <w:r>
+        <w:rPr>
+          <w:sz w:val="24"/>
+          <w:szCs w:val="24"/>
+          <w:lang w:val="ca-ES"/>
+        </w:rPr>
+        <w:t xml:space="preserve"> de la presentació d'aquest. Aquest llenguatge permet</w:t>
+      </w:r>
+      <w:r>
+        <w:rPr>
+          <w:sz w:val="24"/>
+          <w:szCs w:val="24"/>
+          <w:lang w:val="ca-ES"/>
+        </w:rPr>
+        <w:t>,</w:t>
+      </w:r>
+      <w:r>
+        <w:rPr>
+          <w:sz w:val="24"/>
+          <w:szCs w:val="24"/>
+          <w:lang w:val="ca-ES"/>
+        </w:rPr>
+        <w:t xml:space="preserve"> entre moltes altres coses</w:t>
+      </w:r>
+      <w:r>
+        <w:rPr>
+          <w:sz w:val="24"/>
+          <w:szCs w:val="24"/>
+          <w:lang w:val="ca-ES"/>
+        </w:rPr>
+        <w:t>,</w:t>
+      </w:r>
+      <w:r>
+        <w:rPr>
+          <w:sz w:val="24"/>
+          <w:szCs w:val="24"/>
+          <w:lang w:val="ca-ES"/>
+        </w:rPr>
+        <w:t xml:space="preserve"> decidir la font i estil </w:t>
+      </w:r>
+      <w:r>
+        <w:rPr>
+          <w:sz w:val="24"/>
+          <w:szCs w:val="24"/>
+          <w:lang w:val="ca-ES"/>
+        </w:rPr>
+        <w:t xml:space="preserve">de </w:t>
+      </w:r>
+      <w:r>
+        <w:rPr>
+          <w:sz w:val="24"/>
+          <w:szCs w:val="24"/>
+          <w:lang w:val="ca-ES"/>
+        </w:rPr>
+        <w:t>cada element de la pàgina web, l'alineació del text, les separacions entre els diferents components del HTML, els colors o imatges de fons, l'estil dels enllaços web, les transicions entre</w:t>
+      </w:r>
+      <w:r>
+        <w:rPr>
+          <w:sz w:val="24"/>
+          <w:szCs w:val="24"/>
+          <w:lang w:val="ca-ES"/>
+        </w:rPr>
+        <w:t xml:space="preserve"> els diferents</w:t>
+      </w:r>
+      <w:r>
+        <w:rPr>
+          <w:sz w:val="24"/>
+          <w:szCs w:val="24"/>
+          <w:lang w:val="ca-ES"/>
+        </w:rPr>
+        <w:t xml:space="preserve"> estats </w:t>
+      </w:r>
+      <w:r>
+        <w:rPr>
+          <w:sz w:val="24"/>
+          <w:szCs w:val="24"/>
+          <w:lang w:val="ca-ES"/>
+        </w:rPr>
+        <w:t>d’un component HTML, etcètera.</w:t>
+      </w:r>
+    </w:p>
+    <w:p>
+      <w:pPr>
+        <w:rPr>
+          <w:sz w:val="24"/>
+          <w:szCs w:val="24"/>
+          <w:lang w:val="ca-ES"/>
+        </w:rPr>
+      </w:pPr>
+      <w:r>
+        <w:rPr>
+          <w:sz w:val="24"/>
+          <w:szCs w:val="24"/>
+          <w:lang w:val="ca-ES"/>
+        </w:rPr>
+        <w:t xml:space="preserve">Una </w:t>
+      </w:r>
+      <w:r>
+        <w:rPr>
+          <w:sz w:val="24"/>
+          <w:szCs w:val="24"/>
+          <w:lang w:val="ca-ES"/>
+        </w:rPr>
+        <w:t>de les principals característiques</w:t>
+      </w:r>
+      <w:r>
+        <w:rPr>
+          <w:sz w:val="24"/>
+          <w:szCs w:val="24"/>
+          <w:lang w:val="ca-ES"/>
+        </w:rPr>
+        <w:t xml:space="preserve"> del CSS és que al ser una fulla d'estils en cascada, un element pot tenir </w:t>
+      </w:r>
+      <w:r>
+        <w:rPr>
+          <w:sz w:val="24"/>
+          <w:szCs w:val="24"/>
+          <w:lang w:val="ca-ES"/>
+        </w:rPr>
+        <w:t>definides diferents regles que marquen el v</w:t>
+      </w:r>
+      <w:r>
+        <w:rPr>
+          <w:sz w:val="24"/>
+          <w:szCs w:val="24"/>
+          <w:lang w:val="ca-ES"/>
+        </w:rPr>
+        <w:t>alor</w:t>
+      </w:r>
+      <w:r>
+        <w:rPr>
+          <w:sz w:val="24"/>
+          <w:szCs w:val="24"/>
+          <w:lang w:val="ca-ES"/>
+        </w:rPr>
+        <w:t xml:space="preserve"> d’un cert atribut</w:t>
+      </w:r>
+      <w:r>
+        <w:rPr>
+          <w:sz w:val="24"/>
+          <w:szCs w:val="24"/>
+          <w:lang w:val="ca-ES"/>
+        </w:rPr>
+        <w:t>,</w:t>
+      </w:r>
+      <w:r>
+        <w:rPr>
+          <w:sz w:val="24"/>
+          <w:szCs w:val="24"/>
+          <w:lang w:val="ca-ES"/>
+        </w:rPr>
+        <w:t xml:space="preserve"> i el llenguatge CSS és capaç de saber quina ha d’aplicar segons la posició de la regla </w:t>
+      </w:r>
+      <w:r>
+        <w:rPr>
+          <w:sz w:val="24"/>
+          <w:szCs w:val="24"/>
+          <w:lang w:val="ca-ES"/>
+        </w:rPr>
+        <w:t xml:space="preserve">dins de </w:t>
+      </w:r>
+      <w:r>
+        <w:rPr>
+          <w:sz w:val="24"/>
+          <w:szCs w:val="24"/>
+          <w:lang w:val="ca-ES"/>
+        </w:rPr>
+        <w:t>estructura HTML.</w:t>
+      </w:r>
+      <w:r>
+        <w:rPr>
+          <w:sz w:val="24"/>
+          <w:szCs w:val="24"/>
+          <w:lang w:val="ca-ES"/>
+        </w:rPr>
+        <w:t xml:space="preserve"> </w:t>
+      </w:r>
+    </w:p>
+    <w:p>
+      <w:pPr>
+        <w:rPr>
+          <w:sz w:val="24"/>
+          <w:szCs w:val="24"/>
+          <w:lang w:val="ca-ES"/>
+        </w:rPr>
+      </w:pPr>
+      <w:r>
+        <w:rPr>
+          <w:sz w:val="24"/>
+          <w:szCs w:val="24"/>
+          <w:lang w:val="ca-ES"/>
+        </w:rPr>
+        <w:t xml:space="preserve">A menys que s’especifiqui de forma contraria, la regla que s’aplica per personalitzar un element HTML, </w:t>
+      </w:r>
+      <w:r>
+        <w:rPr>
+          <w:sz w:val="24"/>
+          <w:szCs w:val="24"/>
+          <w:lang w:val="ca-ES"/>
+        </w:rPr>
+        <w:t xml:space="preserve">és la </w:t>
+      </w:r>
+      <w:r>
+        <w:rPr>
+          <w:sz w:val="24"/>
+          <w:szCs w:val="24"/>
+          <w:lang w:val="ca-ES"/>
+        </w:rPr>
+        <w:t>que aplica directament sobre l’element, o aquella heredada del seu pare més proper en l’estructura HTML</w:t>
+      </w:r>
+      <w:r>
+        <w:rPr>
+          <w:sz w:val="24"/>
+          <w:szCs w:val="24"/>
+          <w:lang w:val="ca-ES"/>
+        </w:rPr>
+        <w:t xml:space="preserve">. </w:t>
+      </w:r>
+    </w:p>
+    <w:p>
+      <w:pPr>
+        <w:rPr>
+          <w:sz w:val="24"/>
+          <w:szCs w:val="24"/>
+          <w:lang w:val="ca-ES"/>
+        </w:rPr>
+      </w:pPr>
+      <w:r>
+        <w:rPr>
+          <w:sz w:val="24"/>
+          <w:szCs w:val="24"/>
+          <w:lang w:val="ca-ES"/>
+        </w:rPr>
+        <w:lastRenderedPageBreak/>
+        <w:t>D'aquesta forma</w:t>
+      </w:r>
+      <w:r>
+        <w:rPr>
+          <w:sz w:val="24"/>
+          <w:szCs w:val="24"/>
+          <w:lang w:val="ca-ES"/>
+        </w:rPr>
+        <w:t>, s’aconsegueix dotar d’un</w:t>
+      </w:r>
+      <w:r>
+        <w:rPr>
+          <w:sz w:val="24"/>
+          <w:szCs w:val="24"/>
+          <w:lang w:val="ca-ES"/>
+        </w:rPr>
+        <w:t xml:space="preserve"> comportament genèric a certes etiquetes i personalitzar</w:t>
+      </w:r>
+      <w:r>
+        <w:rPr>
+          <w:sz w:val="24"/>
+          <w:szCs w:val="24"/>
+          <w:lang w:val="ca-ES"/>
+        </w:rPr>
+        <w:t>,</w:t>
+      </w:r>
+      <w:r>
+        <w:rPr>
+          <w:sz w:val="24"/>
+          <w:szCs w:val="24"/>
+          <w:lang w:val="ca-ES"/>
+        </w:rPr>
+        <w:t xml:space="preserve"> només aquelles que </w:t>
+      </w:r>
+      <w:r>
+        <w:rPr>
+          <w:sz w:val="24"/>
+          <w:szCs w:val="24"/>
+          <w:lang w:val="ca-ES"/>
+        </w:rPr>
+        <w:t>fa falta en situacions concretes.</w:t>
       </w:r>
     </w:p>
     <w:p>
@@ -2767,15 +3912,39 @@
           <w:szCs w:val="24"/>
           <w:lang w:val="ca-ES"/>
         </w:rPr>
-        <w:t>permet controlar tots els elements que fan referència a l'aparença. Això ho real</w:t>
-      </w:r>
-      <w:r>
-        <w:rPr>
-          <w:sz w:val="24"/>
-          <w:szCs w:val="24"/>
-          <w:lang w:val="ca-ES"/>
-        </w:rPr>
-        <w:t>itza mitjançant tres classes d'etiquetatge diferents:</w:t>
+        <w:t>permet controlar tots els elements que fan referència a l'aparença</w:t>
+      </w:r>
+      <w:r>
+        <w:rPr>
+          <w:sz w:val="24"/>
+          <w:szCs w:val="24"/>
+          <w:lang w:val="ca-ES"/>
+        </w:rPr>
+        <w:t xml:space="preserve"> de les diferents estructures HTML</w:t>
+      </w:r>
+      <w:r>
+        <w:rPr>
+          <w:sz w:val="24"/>
+          <w:szCs w:val="24"/>
+          <w:lang w:val="ca-ES"/>
+        </w:rPr>
+        <w:t xml:space="preserve">. Això ho </w:t>
+      </w:r>
+      <w:r>
+        <w:rPr>
+          <w:sz w:val="24"/>
+          <w:szCs w:val="24"/>
+          <w:lang w:val="ca-ES"/>
+        </w:rPr>
+        <w:t>aconsegueix</w:t>
+      </w:r>
+      <w:r>
+        <w:rPr>
+          <w:sz w:val="24"/>
+          <w:szCs w:val="24"/>
+          <w:lang w:val="ca-ES"/>
+        </w:rPr>
+        <w:t xml:space="preserve"> mitjançant tres classes d'etiquetatge diferents:</w:t>
       </w:r>
     </w:p>
     <w:p>
@@ -2807,7 +3976,23 @@
           <w:szCs w:val="24"/>
           <w:lang w:val="ca-ES"/>
         </w:rPr>
-        <w:t xml:space="preserve">Aquestes etiquetes s'utilitzen per aplicar regles a tots els components HTML que encaixin amb </w:t>
+        <w:t xml:space="preserve">Aquestes etiquetes s'utilitzen per aplicar regles a tots els </w:t>
+      </w:r>
+      <w:r>
+        <w:rPr>
+          <w:sz w:val="24"/>
+          <w:szCs w:val="24"/>
+          <w:lang w:val="ca-ES"/>
+        </w:rPr>
+        <w:t>elements</w:t>
+      </w:r>
+      <w:r>
+        <w:rPr>
+          <w:sz w:val="24"/>
+          <w:szCs w:val="24"/>
+          <w:lang w:val="ca-ES"/>
+        </w:rPr>
+        <w:t xml:space="preserve"> HTML que encaixin amb </w:t>
       </w:r>
       <w:r>
         <w:rPr>
@@ -2823,15 +4008,7 @@
           <w:szCs w:val="24"/>
           <w:lang w:val="ca-ES"/>
         </w:rPr>
-        <w:t xml:space="preserve">. Per exemple, si s'utilitzen l'etiqueta 'body', es podria decidir des </w:t>
-      </w:r>
-      <w:r>
-        <w:rPr>
-          <w:sz w:val="24"/>
-          <w:szCs w:val="24"/>
-          <w:lang w:val="ca-ES"/>
-        </w:rPr>
-        <w:t>d'aquí</w:t>
+        <w:t>. Per exemple, si s'utilitza l'etiqueta `div', es podria decidir des d’aquesta regla,</w:t>
       </w:r>
       <w:r>
         <w:rPr>
@@ -2855,7 +4032,15 @@
           <w:szCs w:val="24"/>
           <w:lang w:val="ca-ES"/>
         </w:rPr>
-        <w:t xml:space="preserve"> tipografia a ser utilitzada per tots els continguts del cos del HTML.</w:t>
+        <w:t xml:space="preserve"> tipografia a ser utilitzada per tots </w:t>
+      </w:r>
+      <w:r>
+        <w:rPr>
+          <w:sz w:val="24"/>
+          <w:szCs w:val="24"/>
+          <w:lang w:val="ca-ES"/>
+        </w:rPr>
+        <w:t>els contenidors del HTML.</w:t>
       </w:r>
     </w:p>
     <w:p>
@@ -2887,23 +4072,119 @@
           <w:szCs w:val="24"/>
           <w:lang w:val="ca-ES"/>
         </w:rPr>
-        <w:t xml:space="preserve">Aquestes etiquetes, creades per l'usuari mitjançant la concatenació del caràcter '.' amb un nom qualsevol (per exemple, .color-blue), permeten assignar regles d'estil a classes concretes creades per l'usuari. Aquestes classes es poden incloure </w:t>
-      </w:r>
-      <w:r>
-        <w:rPr>
-          <w:sz w:val="24"/>
-          <w:szCs w:val="24"/>
-          <w:lang w:val="ca-ES"/>
-        </w:rPr>
-        <w:t xml:space="preserve">després </w:t>
-      </w:r>
-      <w:r>
-        <w:rPr>
-          <w:sz w:val="24"/>
-          <w:szCs w:val="24"/>
-          <w:lang w:val="ca-ES"/>
-        </w:rPr>
-        <w:t xml:space="preserve">dins de les etiquetes HTML proporcionant així l'estil </w:t>
+        <w:t>Aquestes etiquetes, creades per l'usuari mitjançan</w:t>
+      </w:r>
+      <w:r>
+        <w:rPr>
+          <w:sz w:val="24"/>
+          <w:szCs w:val="24"/>
+          <w:lang w:val="ca-ES"/>
+        </w:rPr>
+        <w:t>t la concatenació del caràcter `</w:t>
+      </w:r>
+      <w:r>
+        <w:rPr>
+          <w:sz w:val="24"/>
+          <w:szCs w:val="24"/>
+          <w:lang w:val="ca-ES"/>
+        </w:rPr>
+        <w:t>.' amb un nom qualsevol</w:t>
+      </w:r>
+      <w:r>
+        <w:rPr>
+          <w:sz w:val="24"/>
+          <w:szCs w:val="24"/>
+          <w:lang w:val="ca-ES"/>
+        </w:rPr>
+        <w:t xml:space="preserve"> a decisió de l’usuari (per exemple:</w:t>
+      </w:r>
+      <w:r>
+        <w:rPr>
+          <w:sz w:val="24"/>
+          <w:szCs w:val="24"/>
+          <w:lang w:val="ca-ES"/>
+        </w:rPr>
+        <w:t xml:space="preserve"> </w:t>
+      </w:r>
+      <w:r>
+        <w:rPr>
+          <w:sz w:val="24"/>
+          <w:szCs w:val="24"/>
+          <w:lang w:val="ca-ES"/>
+        </w:rPr>
+        <w:t>`</w:t>
+      </w:r>
+      <w:r>
+        <w:rPr>
+          <w:sz w:val="24"/>
+          <w:szCs w:val="24"/>
+          <w:lang w:val="ca-ES"/>
+        </w:rPr>
+        <w:t>.color-blue</w:t>
+      </w:r>
+      <w:r>
+        <w:rPr>
+          <w:sz w:val="24"/>
+          <w:szCs w:val="24"/>
+          <w:lang w:val="ca-ES"/>
+        </w:rPr>
+        <w:t>’</w:t>
+      </w:r>
+      <w:r>
+        <w:rPr>
+          <w:sz w:val="24"/>
+          <w:szCs w:val="24"/>
+          <w:lang w:val="ca-ES"/>
+        </w:rPr>
+        <w:t>), permeten assignar regles d'estil a classes concretes creades per l'usuari. Aquestes classes</w:t>
+      </w:r>
+      <w:r>
+        <w:rPr>
+          <w:sz w:val="24"/>
+          <w:szCs w:val="24"/>
+          <w:lang w:val="ca-ES"/>
+        </w:rPr>
+        <w:t>,</w:t>
+      </w:r>
+      <w:r>
+        <w:rPr>
+          <w:sz w:val="24"/>
+          <w:szCs w:val="24"/>
+          <w:lang w:val="ca-ES"/>
+        </w:rPr>
+        <w:t xml:space="preserve"> </w:t>
+      </w:r>
+      <w:r>
+        <w:rPr>
+          <w:sz w:val="24"/>
+          <w:szCs w:val="24"/>
+          <w:lang w:val="ca-ES"/>
+        </w:rPr>
+        <w:t>poden ser incloses de forma extra dins de les</w:t>
+      </w:r>
+      <w:r>
+        <w:rPr>
+          <w:sz w:val="24"/>
+          <w:szCs w:val="24"/>
+          <w:lang w:val="ca-ES"/>
+        </w:rPr>
+        <w:t xml:space="preserve"> etiquetes HTML</w:t>
+      </w:r>
+      <w:r>
+        <w:rPr>
+          <w:sz w:val="24"/>
+          <w:szCs w:val="24"/>
+          <w:lang w:val="ca-ES"/>
+        </w:rPr>
+        <w:t>,</w:t>
+      </w:r>
+      <w:r>
+        <w:rPr>
+          <w:sz w:val="24"/>
+          <w:szCs w:val="24"/>
+          <w:lang w:val="ca-ES"/>
+        </w:rPr>
+        <w:t xml:space="preserve"> proporcionant així l'estil </w:t>
       </w:r>
       <w:r>
         <w:rPr>
@@ -2959,84 +4240,573 @@
           <w:szCs w:val="24"/>
           <w:lang w:val="ca-ES"/>
         </w:rPr>
-        <w:t xml:space="preserve">Aquestes etiquetes són similars a les de classe, però en comptes d'utilitzar el caràcter '.' abans del nom que li volem donar, s'utilitza el caràcter '#'. </w:t>
-      </w:r>
-      <w:r>
-        <w:rPr>
-          <w:sz w:val="24"/>
-          <w:szCs w:val="24"/>
-          <w:lang w:val="ca-ES"/>
-        </w:rPr>
-        <w:t xml:space="preserve">La diferencia principal és el concepte d'identificar una etiqueta </w:t>
-      </w:r>
-      <w:r>
-        <w:rPr>
+        <w:t>Aquestes etiquetes són similars a les de classe, però en c</w:t>
+      </w:r>
+      <w:r>
+        <w:rPr>
+          <w:sz w:val="24"/>
+          <w:szCs w:val="24"/>
+          <w:lang w:val="ca-ES"/>
+        </w:rPr>
+        <w:t>omptes d'utilitzar el caràcter `</w:t>
+      </w:r>
+      <w:r>
+        <w:rPr>
+          <w:sz w:val="24"/>
+          <w:szCs w:val="24"/>
+          <w:lang w:val="ca-ES"/>
+        </w:rPr>
+        <w:t xml:space="preserve">.' abans del nom </w:t>
+      </w:r>
+      <w:r>
+        <w:rPr>
+          <w:sz w:val="24"/>
+          <w:szCs w:val="24"/>
+          <w:lang w:val="ca-ES"/>
+        </w:rPr>
+        <w:t>que vol ser intrdouït</w:t>
+      </w:r>
+      <w:r>
+        <w:rPr>
+          <w:sz w:val="24"/>
+          <w:szCs w:val="24"/>
+          <w:lang w:val="ca-ES"/>
+        </w:rPr>
+        <w:t>, s'utilitza el caràcter `</w:t>
+      </w:r>
+      <w:r>
+        <w:rPr>
+          <w:sz w:val="24"/>
+          <w:szCs w:val="24"/>
+          <w:lang w:val="ca-ES"/>
+        </w:rPr>
+        <w:t xml:space="preserve">#'. </w:t>
+      </w:r>
+      <w:r>
+        <w:rPr>
+          <w:sz w:val="24"/>
+          <w:szCs w:val="24"/>
+          <w:lang w:val="ca-ES"/>
+        </w:rPr>
+        <w:t xml:space="preserve">La diferencia principal </w:t>
+      </w:r>
+      <w:r>
+        <w:rPr>
+          <w:sz w:val="24"/>
+          <w:szCs w:val="24"/>
+          <w:lang w:val="ca-ES"/>
+        </w:rPr>
+        <w:t>entre les etiquetes de classe i identificadores és semàntica. En principi, en un HTML, hauria d’existir com a màxim una instància de cada etiqueta identificadora, mentre que les etiquetes de classe poden ser utilitzades en múltiples elements.</w:t>
+      </w:r>
+    </w:p>
+    <w:p>
+      <w:pPr>
+        <w:rPr>
+          <w:sz w:val="24"/>
+          <w:szCs w:val="24"/>
+          <w:lang w:val="ca-ES"/>
+        </w:rPr>
+      </w:pPr>
+      <w:r>
+        <w:rPr>
+          <w:b/>
+          <w:sz w:val="24"/>
+          <w:szCs w:val="24"/>
+          <w:lang w:val="ca-ES"/>
+        </w:rPr>
+        <w:br/>
+      </w:r>
+      <w:r>
+        <w:rPr>
+          <w:sz w:val="24"/>
+          <w:szCs w:val="24"/>
+          <w:lang w:val="ca-ES"/>
+        </w:rPr>
+        <w:t xml:space="preserve">Per exemple, podriem incloure l’etiqueta identificadora </w:t>
+      </w:r>
+      <w:r>
+        <w:rPr>
+          <w:i/>
+          <w:sz w:val="24"/>
+          <w:szCs w:val="24"/>
+          <w:lang w:val="ca-ES"/>
+        </w:rPr>
+        <w:t>first</w:t>
+      </w:r>
+      <w:r>
+        <w:rPr>
+          <w:sz w:val="24"/>
+          <w:szCs w:val="24"/>
+          <w:lang w:val="ca-ES"/>
+        </w:rPr>
+        <w:t xml:space="preserve"> i l’etiqueta de classe </w:t>
+      </w:r>
+      <w:r>
+        <w:rPr>
+          <w:i/>
+          <w:sz w:val="24"/>
+          <w:szCs w:val="24"/>
+          <w:lang w:val="ca-ES"/>
+        </w:rPr>
+        <w:t>noticia</w:t>
+      </w:r>
+      <w:r>
+        <w:rPr>
+          <w:sz w:val="24"/>
+          <w:szCs w:val="24"/>
+          <w:lang w:val="ca-ES"/>
+        </w:rPr>
+        <w:t xml:space="preserve"> a un element HTML de la forma següent:</w:t>
+      </w:r>
+    </w:p>
+    <w:p>
+      <w:pPr>
+        <w:rPr>
+          <w:sz w:val="24"/>
+          <w:szCs w:val="24"/>
+          <w:lang w:val="ca-ES"/>
+        </w:rPr>
+      </w:pPr>
+      <w:r>
+        <w:rPr>
+          <w:sz w:val="24"/>
+          <w:szCs w:val="24"/>
+          <w:lang w:val="ca-ES"/>
+        </w:rPr>
+        <w:t>&lt;div id=`first’ class=`noticia’&gt; ... &lt;/div&gt;</w:t>
+      </w:r>
+    </w:p>
+    <w:p>
+      <w:pPr>
+        <w:rPr>
+          <w:sz w:val="24"/>
+          <w:szCs w:val="24"/>
+          <w:lang w:val="ca-ES"/>
+        </w:rPr>
+      </w:pPr>
+      <w:r>
+        <w:rPr>
+          <w:b/>
+          <w:sz w:val="24"/>
+          <w:szCs w:val="24"/>
+          <w:lang w:val="ca-ES"/>
+        </w:rPr>
+        <w:br/>
+      </w:r>
+      <w:r>
+        <w:rPr>
+          <w:sz w:val="24"/>
+          <w:szCs w:val="24"/>
+          <w:lang w:val="ca-ES"/>
+        </w:rPr>
+        <w:t>El llenguatge CSS també ofereix la possibilitat de definir regles més complexes, com per exemple</w:t>
+      </w:r>
+      <w:r>
+        <w:rPr>
+          <w:sz w:val="24"/>
+          <w:szCs w:val="24"/>
+          <w:lang w:val="ca-ES"/>
+        </w:rPr>
+        <w:t>,</w:t>
+      </w:r>
+      <w:r>
+        <w:rPr>
+          <w:sz w:val="24"/>
+          <w:szCs w:val="24"/>
+          <w:lang w:val="ca-ES"/>
+        </w:rPr>
+        <w:t xml:space="preserve"> definir un conjunt d'atributs </w:t>
+      </w:r>
+      <w:r>
+        <w:rPr>
+          <w:sz w:val="24"/>
+          <w:szCs w:val="24"/>
+          <w:lang w:val="ca-ES"/>
+        </w:rPr>
+        <w:t>per aquells</w:t>
+      </w:r>
+      <w:r>
+        <w:rPr>
+          <w:sz w:val="24"/>
+          <w:szCs w:val="24"/>
+          <w:lang w:val="ca-ES"/>
+        </w:rPr>
+        <w:t xml:space="preserve"> elements que tinguin </w:t>
+      </w:r>
+      <w:r>
+        <w:rPr>
+          <w:sz w:val="24"/>
+          <w:szCs w:val="24"/>
+          <w:lang w:val="ca-ES"/>
+        </w:rPr>
+        <w:t>un pare específic a l’estructura HTML o que es trobin afectats per esdeveniments especials, com podría ser per exemple, el `mouseover’</w:t>
+      </w:r>
+      <w:r>
+        <w:rPr>
+          <w:sz w:val="24"/>
+          <w:szCs w:val="24"/>
+          <w:lang w:val="ca-ES"/>
+        </w:rPr>
+        <w:t xml:space="preserve"> (element</w:t>
+      </w:r>
+      <w:r>
+        <w:rPr>
+          <w:sz w:val="24"/>
+          <w:szCs w:val="24"/>
+          <w:lang w:val="ca-ES"/>
+        </w:rPr>
+        <w:t xml:space="preserve"> HTML</w:t>
+      </w:r>
+      <w:r>
+        <w:rPr>
+          <w:sz w:val="24"/>
+          <w:szCs w:val="24"/>
+          <w:lang w:val="ca-ES"/>
+        </w:rPr>
+        <w:t xml:space="preserve"> enfocat pel cursor del ratolí).</w:t>
+      </w:r>
+    </w:p>
+    <w:p>
+      <w:pPr>
+        <w:rPr>
+          <w:sz w:val="24"/>
+          <w:szCs w:val="24"/>
+          <w:lang w:val="ca-ES"/>
+        </w:rPr>
+      </w:pPr>
+      <w:r>
+        <w:rPr>
+          <w:sz w:val="24"/>
+          <w:szCs w:val="24"/>
+          <w:lang w:val="ca-ES"/>
+        </w:rPr>
+        <w:t>No obst</w:t>
+      </w:r>
+      <w:r>
+        <w:rPr>
+          <w:sz w:val="24"/>
+          <w:szCs w:val="24"/>
+          <w:lang w:val="ca-ES"/>
+        </w:rPr>
+        <w:t xml:space="preserve">ant, les bases són les mateixes tan pels cassos simples com </w:t>
+      </w:r>
+      <w:r>
+        <w:rPr>
+          <w:sz w:val="24"/>
+          <w:szCs w:val="24"/>
+          <w:lang w:val="ca-ES"/>
+        </w:rPr>
+        <w:t xml:space="preserve">pels cassos complicats i creiem que el text </w:t>
+      </w:r>
+      <w:r>
+        <w:rPr>
+          <w:sz w:val="24"/>
+          <w:szCs w:val="24"/>
+          <w:lang w:val="ca-ES"/>
+        </w:rPr>
+        <w:t>introduït en aquesta secció, ja hauria de ser suficient</w:t>
+      </w:r>
+      <w:r>
+        <w:rPr>
+          <w:sz w:val="24"/>
+          <w:szCs w:val="24"/>
+          <w:lang w:val="ca-ES"/>
+        </w:rPr>
+        <w:t xml:space="preserve"> per tal </w:t>
+      </w:r>
+      <w:r>
+        <w:rPr>
+          <w:sz w:val="24"/>
+          <w:szCs w:val="24"/>
+          <w:lang w:val="ca-ES"/>
+        </w:rPr>
+        <w:t xml:space="preserve">d’entendre de què s’encarrega aquesta tecnologia i </w:t>
+      </w:r>
+      <w:r>
+        <w:rPr>
+          <w:sz w:val="24"/>
+          <w:szCs w:val="24"/>
+          <w:lang w:val="ca-ES"/>
+        </w:rPr>
+        <w:t xml:space="preserve">fer-se una idea de com funciona. </w:t>
+      </w:r>
+    </w:p>
+    <w:p>
+      <w:pPr>
+        <w:rPr>
+          <w:sz w:val="24"/>
+          <w:szCs w:val="24"/>
+          <w:lang w:val="ca-ES"/>
+        </w:rPr>
+      </w:pPr>
+      <w:r>
+        <w:rPr>
+          <w:sz w:val="24"/>
+          <w:szCs w:val="24"/>
+          <w:lang w:val="ca-ES"/>
+        </w:rPr>
+        <w:t>La tecnologia CSS</w:t>
+      </w:r>
+      <w:r>
+        <w:rPr>
+          <w:sz w:val="24"/>
+          <w:szCs w:val="24"/>
+          <w:lang w:val="ca-ES"/>
+        </w:rPr>
+        <w:t xml:space="preserve"> és veu utilitzada únicament a la capa del front-</w:t>
+      </w:r>
+      <w:r>
+        <w:rPr>
+          <w:sz w:val="24"/>
+          <w:szCs w:val="24"/>
+          <w:lang w:val="ca-ES"/>
+        </w:rPr>
+        <w:t>end.</w:t>
+      </w:r>
+    </w:p>
+    <w:p>
+      <w:pPr>
+        <w:rPr>
+          <w:b/>
+          <w:sz w:val="24"/>
+          <w:szCs w:val="24"/>
+          <w:lang w:val="ca-ES"/>
+        </w:rPr>
+      </w:pPr>
+      <w:r>
+        <w:rPr>
+          <w:b/>
           <w:sz w:val="24"/>
           <w:szCs w:val="24"/>
           <w:lang w:val="ca-ES"/>
         </w:rPr>
         <w:lastRenderedPageBreak/>
-        <w:t>de forma única i per tant, l'estil s'aplicaria només al element HTML amb l'identificador que encaixes amb el nom de l'etiqueta.</w:t>
-      </w:r>
-    </w:p>
-    <w:p>
-      <w:pPr>
-        <w:rPr>
-          <w:sz w:val="24"/>
-          <w:szCs w:val="24"/>
-          <w:lang w:val="ca-ES"/>
-        </w:rPr>
-      </w:pPr>
-      <w:r>
-        <w:rPr>
-          <w:b/>
-          <w:sz w:val="24"/>
-          <w:szCs w:val="24"/>
-          <w:lang w:val="ca-ES"/>
-        </w:rPr>
         <w:br/>
       </w:r>
       <w:r>
         <w:rPr>
-          <w:sz w:val="24"/>
-          <w:szCs w:val="24"/>
-          <w:lang w:val="ca-ES"/>
-        </w:rPr>
-        <w:t>El llenguatge CSS també ofereix la possibilitat de definir regles més complexes, com per exemple definir un conjunt d'atributs només a elements que tinguin com a pare en l'estructura HTML específica o a elements afectats per estats particulars com podria ser el 'mouseover' (element enfocat pel cursor del ratolí).</w:t>
-      </w:r>
-    </w:p>
-    <w:p>
-      <w:pPr>
-        <w:rPr>
-          <w:sz w:val="24"/>
-          <w:szCs w:val="24"/>
-          <w:lang w:val="ca-ES"/>
-        </w:rPr>
-      </w:pPr>
-      <w:r>
-        <w:rPr>
-          <w:sz w:val="24"/>
-          <w:szCs w:val="24"/>
-          <w:lang w:val="ca-ES"/>
-        </w:rPr>
-        <w:t xml:space="preserve">No obstant, les bases són les mateixes pels cassos complicats i creiem que el text exposat ha de ser suficient per tal de fer-se una idea de com funciona aquesta tecnologia. </w:t>
-      </w:r>
-    </w:p>
-    <w:p>
-      <w:pPr>
-        <w:rPr>
-          <w:sz w:val="24"/>
-          <w:szCs w:val="24"/>
-          <w:lang w:val="ca-ES"/>
-        </w:rPr>
-      </w:pPr>
-      <w:r>
-        <w:rPr>
-          <w:sz w:val="24"/>
-          <w:szCs w:val="24"/>
-          <w:lang w:val="ca-ES"/>
-        </w:rPr>
-        <w:t>La tecnologia CSS s'utilitza de forma única en la capa del front end.</w:t>
+          <w:b/>
+          <w:sz w:val="24"/>
+          <w:szCs w:val="24"/>
+          <w:lang w:val="ca-ES"/>
+        </w:rPr>
+        <w:t>La tecnologia de plantilles Moustache</w:t>
+      </w:r>
+    </w:p>
+    <w:p>
+      <w:pPr>
+        <w:rPr>
+          <w:sz w:val="24"/>
+          <w:szCs w:val="24"/>
+          <w:lang w:val="ca-ES"/>
+        </w:rPr>
+      </w:pPr>
+      <w:r>
+        <w:rPr>
+          <w:sz w:val="24"/>
+          <w:szCs w:val="24"/>
+          <w:lang w:val="ca-ES"/>
+        </w:rPr>
+        <w:t>Abans d'entrar en els detalls d'aquesta tecnologia, cal comprendre que és un llenguatge de plantilles.</w:t>
+      </w:r>
+    </w:p>
+    <w:p>
+      <w:pPr>
+        <w:rPr>
+          <w:sz w:val="24"/>
+          <w:szCs w:val="24"/>
+          <w:lang w:val="ca-ES"/>
+        </w:rPr>
+      </w:pPr>
+      <w:r>
+        <w:rPr>
+          <w:sz w:val="24"/>
+          <w:szCs w:val="24"/>
+          <w:lang w:val="ca-ES"/>
+        </w:rPr>
+        <w:t xml:space="preserve">Els llenguatges de plantilles </w:t>
+      </w:r>
+      <w:r>
+        <w:rPr>
+          <w:sz w:val="24"/>
+          <w:szCs w:val="24"/>
+          <w:lang w:val="ca-ES"/>
+        </w:rPr>
+        <w:t>existeixen</w:t>
+      </w:r>
+      <w:r>
+        <w:rPr>
+          <w:sz w:val="24"/>
+          <w:szCs w:val="24"/>
+          <w:lang w:val="ca-ES"/>
+        </w:rPr>
+        <w:t xml:space="preserve"> principalment </w:t>
+      </w:r>
+      <w:r>
+        <w:rPr>
+          <w:sz w:val="24"/>
+          <w:szCs w:val="24"/>
+          <w:lang w:val="ca-ES"/>
+        </w:rPr>
+        <w:t>per</w:t>
+      </w:r>
+      <w:r>
+        <w:rPr>
+          <w:sz w:val="24"/>
+          <w:szCs w:val="24"/>
+          <w:lang w:val="ca-ES"/>
+        </w:rPr>
+        <w:t xml:space="preserve"> satisfer</w:t>
+      </w:r>
+      <w:r>
+        <w:rPr>
+          <w:sz w:val="24"/>
+          <w:szCs w:val="24"/>
+          <w:lang w:val="ca-ES"/>
+        </w:rPr>
+        <w:t xml:space="preserve"> </w:t>
+      </w:r>
+      <w:r>
+        <w:rPr>
+          <w:sz w:val="24"/>
+          <w:szCs w:val="24"/>
+          <w:lang w:val="ca-ES"/>
+        </w:rPr>
+        <w:t>dos propòsits:</w:t>
+      </w:r>
+    </w:p>
+    <w:p>
+      <w:pPr>
+        <w:rPr>
+          <w:b/>
+          <w:sz w:val="24"/>
+          <w:szCs w:val="24"/>
+          <w:lang w:val="ca-ES"/>
+        </w:rPr>
+      </w:pPr>
+      <w:r>
+        <w:rPr>
+          <w:b/>
+          <w:sz w:val="24"/>
+          <w:szCs w:val="24"/>
+          <w:lang w:val="ca-ES"/>
+        </w:rPr>
+        <w:t>Reutilització i minimització de codi HTML.</w:t>
+      </w:r>
+      <w:r>
+        <w:rPr>
+          <w:b/>
+          <w:sz w:val="24"/>
+          <w:szCs w:val="24"/>
+          <w:lang w:val="ca-ES"/>
+        </w:rPr>
+        <w:t xml:space="preserve"> </w:t>
+      </w:r>
+    </w:p>
+    <w:p>
+      <w:pPr>
+        <w:rPr>
+          <w:sz w:val="24"/>
+          <w:szCs w:val="24"/>
+          <w:lang w:val="ca-ES"/>
+        </w:rPr>
+      </w:pPr>
+      <w:r>
+        <w:rPr>
+          <w:sz w:val="24"/>
+          <w:szCs w:val="24"/>
+          <w:lang w:val="ca-ES"/>
+        </w:rPr>
+        <w:t>De forma general</w:t>
+      </w:r>
+      <w:r>
+        <w:rPr>
+          <w:sz w:val="24"/>
+          <w:szCs w:val="24"/>
+          <w:lang w:val="ca-ES"/>
+        </w:rPr>
+        <w:t>,</w:t>
+      </w:r>
+      <w:r>
+        <w:rPr>
+          <w:sz w:val="24"/>
+          <w:szCs w:val="24"/>
+          <w:lang w:val="ca-ES"/>
+        </w:rPr>
+        <w:t xml:space="preserve"> els llenguatges de plantilles permeten importar </w:t>
+      </w:r>
+      <w:r>
+        <w:rPr>
+          <w:sz w:val="24"/>
+          <w:szCs w:val="24"/>
+          <w:lang w:val="ca-ES"/>
+        </w:rPr>
+        <w:t>documents</w:t>
+      </w:r>
+      <w:r>
+        <w:rPr>
+          <w:sz w:val="24"/>
+          <w:szCs w:val="24"/>
+          <w:lang w:val="ca-ES"/>
+        </w:rPr>
+        <w:t xml:space="preserve"> HTML a altres documents HTML. D'aquesta forma</w:t>
+      </w:r>
+      <w:r>
+        <w:rPr>
+          <w:sz w:val="24"/>
+          <w:szCs w:val="24"/>
+          <w:lang w:val="ca-ES"/>
+        </w:rPr>
+        <w:t>,</w:t>
+      </w:r>
+      <w:r>
+        <w:rPr>
+          <w:sz w:val="24"/>
+          <w:szCs w:val="24"/>
+          <w:lang w:val="ca-ES"/>
+        </w:rPr>
+        <w:t xml:space="preserve"> s'evita la creació de codi redundant o replicat. Per exemple, si casi totes les pàgines d'un domini web tenen la mateixa barra de navegació, seria poc eficient haver de </w:t>
+      </w:r>
+      <w:r>
+        <w:rPr>
+          <w:sz w:val="24"/>
+          <w:szCs w:val="24"/>
+          <w:lang w:val="ca-ES"/>
+        </w:rPr>
+        <w:t>replicar</w:t>
+      </w:r>
+      <w:r>
+        <w:rPr>
+          <w:sz w:val="24"/>
+          <w:szCs w:val="24"/>
+          <w:lang w:val="ca-ES"/>
+        </w:rPr>
+        <w:t xml:space="preserve"> l'estructura HTML d'aquesta en totes i cada una de les pàgines. </w:t>
+      </w:r>
+    </w:p>
+    <w:p>
+      <w:pPr>
+        <w:rPr>
+          <w:sz w:val="24"/>
+          <w:szCs w:val="24"/>
+          <w:lang w:val="ca-ES"/>
+        </w:rPr>
+      </w:pPr>
+      <w:r>
+        <w:rPr>
+          <w:sz w:val="24"/>
+          <w:szCs w:val="24"/>
+          <w:lang w:val="ca-ES"/>
+        </w:rPr>
+        <w:t>També permeten crear bucles de codi HTML i iterar sobre ells. Imaginem que es volen crear 100 paràgrafs de text, en comptes de crear-los de forma manual, podem crear un bucle amb un llenguatge de plantilles, definir el contingut de només una de les iteracions i deixar que el codi</w:t>
+      </w:r>
+      <w:r>
+        <w:rPr>
+          <w:sz w:val="24"/>
+          <w:szCs w:val="24"/>
+          <w:lang w:val="ca-ES"/>
+        </w:rPr>
+        <w:t xml:space="preserve"> s'encarregui de crear totes les línees de codi necessàries.</w:t>
       </w:r>
     </w:p>
     <w:p>
@@ -3064,135 +4834,6 @@
           <w:szCs w:val="24"/>
           <w:lang w:val="ca-ES"/>
         </w:rPr>
-        <w:t>La tecnologia de plantilles Moustache</w:t>
-      </w:r>
-    </w:p>
-    <w:p>
-      <w:pPr>
-        <w:rPr>
-          <w:sz w:val="24"/>
-          <w:szCs w:val="24"/>
-          <w:lang w:val="ca-ES"/>
-        </w:rPr>
-      </w:pPr>
-      <w:r>
-        <w:rPr>
-          <w:sz w:val="24"/>
-          <w:szCs w:val="24"/>
-          <w:lang w:val="ca-ES"/>
-        </w:rPr>
-        <w:t>Abans d'entrar en els detalls d'aquesta tecnologia, cal comprendre que és un llenguatge de plantilles.</w:t>
-      </w:r>
-    </w:p>
-    <w:p>
-      <w:pPr>
-        <w:rPr>
-          <w:sz w:val="24"/>
-          <w:szCs w:val="24"/>
-          <w:lang w:val="ca-ES"/>
-        </w:rPr>
-      </w:pPr>
-      <w:r>
-        <w:rPr>
-          <w:sz w:val="24"/>
-          <w:szCs w:val="24"/>
-          <w:lang w:val="ca-ES"/>
-        </w:rPr>
-        <w:t xml:space="preserve">Els llenguatges de plantilles </w:t>
-      </w:r>
-      <w:r>
-        <w:rPr>
-          <w:sz w:val="24"/>
-          <w:szCs w:val="24"/>
-          <w:lang w:val="ca-ES"/>
-        </w:rPr>
-        <w:t>existeixen</w:t>
-      </w:r>
-      <w:r>
-        <w:rPr>
-          <w:sz w:val="24"/>
-          <w:szCs w:val="24"/>
-          <w:lang w:val="ca-ES"/>
-        </w:rPr>
-        <w:t xml:space="preserve"> principalment </w:t>
-      </w:r>
-      <w:r>
-        <w:rPr>
-          <w:sz w:val="24"/>
-          <w:szCs w:val="24"/>
-          <w:lang w:val="ca-ES"/>
-        </w:rPr>
-        <w:t xml:space="preserve">per </w:t>
-      </w:r>
-      <w:r>
-        <w:rPr>
-          <w:sz w:val="24"/>
-          <w:szCs w:val="24"/>
-          <w:lang w:val="ca-ES"/>
-        </w:rPr>
-        <w:t>dos propòsits:</w:t>
-      </w:r>
-    </w:p>
-    <w:p>
-      <w:pPr>
-        <w:pStyle w:val="ListParagraph"/>
-        <w:numPr>
-          <w:ilvl w:val="0"/>
-          <w:numId w:val="3"/>
-        </w:numPr>
-        <w:rPr>
-          <w:sz w:val="24"/>
-          <w:szCs w:val="24"/>
-          <w:lang w:val="ca-ES"/>
-        </w:rPr>
-      </w:pPr>
-      <w:r>
-        <w:rPr>
-          <w:b/>
-          <w:sz w:val="24"/>
-          <w:szCs w:val="24"/>
-          <w:lang w:val="ca-ES"/>
-        </w:rPr>
-        <w:t>Reutilització i minimització de codi HTML</w:t>
-      </w:r>
-      <w:r>
-        <w:rPr>
-          <w:b/>
-          <w:sz w:val="24"/>
-          <w:szCs w:val="24"/>
-          <w:lang w:val="ca-ES"/>
-        </w:rPr>
-        <w:t>.</w:t>
-      </w:r>
-      <w:r>
-        <w:rPr>
-          <w:sz w:val="24"/>
-          <w:szCs w:val="24"/>
-          <w:lang w:val="ca-ES"/>
-        </w:rPr>
-        <w:t xml:space="preserve"> De forma general els llenguatges de plantilles permeten importar fitxers HTML a altres documents HTML. D'aquesta forma s'evita la creació de codi redundant o replicat. Per exemple, si casi totes les pàgines d'un domini web tenen la mateixa barra de navegació, seria poc eficient haver de crear l'estructura HTML d'aquesta en totes i cada una de les pàgines. També permeten crear bucles de codi HTML i iterar sobre ells. Imaginem que es volen crear 100 paràgrafs de text, en comptes de crear-los de forma manual, podem crear un bucle amb un llenguatge de plantilles, definir el contingut de només una de les iteracions i deixar que el codi s'encarregui de crear tots els paràgrafs necessaris. </w:t>
-      </w:r>
-    </w:p>
-    <w:p>
-      <w:pPr>
-        <w:pStyle w:val="ListParagraph"/>
-        <w:numPr>
-          <w:ilvl w:val="0"/>
-          <w:numId w:val="3"/>
-        </w:numPr>
-        <w:rPr>
-          <w:sz w:val="24"/>
-          <w:szCs w:val="24"/>
-          <w:lang w:val="ca-ES"/>
-        </w:rPr>
-      </w:pPr>
-      <w:r>
-        <w:rPr>
-          <w:b/>
-          <w:sz w:val="24"/>
-          <w:szCs w:val="24"/>
-          <w:lang w:val="ca-ES"/>
-        </w:rPr>
         <w:t>Recollir paràmetres</w:t>
       </w:r>
       <w:r>
@@ -3202,15 +4843,113 @@
           <w:szCs w:val="24"/>
           <w:lang w:val="ca-ES"/>
         </w:rPr>
-        <w:t xml:space="preserve"> del servidor: </w:t>
-      </w:r>
-      <w:r>
-        <w:rPr>
-          <w:sz w:val="24"/>
-          <w:szCs w:val="24"/>
-          <w:lang w:val="ca-ES"/>
-        </w:rPr>
-        <w:t xml:space="preserve">La segona funcionalitat dels llenguatges de plantilla és el de recollir els paràmetres enviats pel servidor conjuntament a la pàgina HTML i poder utilitzar-los per pintar contingut dinàmic al document HTML en el moment d'impressió. </w:t>
+        <w:t xml:space="preserve"> del servidor.</w:t>
+      </w:r>
+      <w:r>
+        <w:rPr>
+          <w:b/>
+          <w:sz w:val="24"/>
+          <w:szCs w:val="24"/>
+          <w:lang w:val="ca-ES"/>
+        </w:rPr>
+        <w:t xml:space="preserve"> </w:t>
+      </w:r>
+    </w:p>
+    <w:p>
+      <w:pPr>
+        <w:rPr>
+          <w:sz w:val="24"/>
+          <w:szCs w:val="24"/>
+          <w:lang w:val="ca-ES"/>
+        </w:rPr>
+      </w:pPr>
+      <w:r>
+        <w:rPr>
+          <w:sz w:val="24"/>
+          <w:szCs w:val="24"/>
+          <w:lang w:val="ca-ES"/>
+        </w:rPr>
+        <w:t>La segona funcionalitat dels llenguatges de plantilla</w:t>
+      </w:r>
+      <w:r>
+        <w:rPr>
+          <w:sz w:val="24"/>
+          <w:szCs w:val="24"/>
+          <w:lang w:val="ca-ES"/>
+        </w:rPr>
+        <w:t>, és la</w:t>
+      </w:r>
+      <w:r>
+        <w:rPr>
+          <w:sz w:val="24"/>
+          <w:szCs w:val="24"/>
+          <w:lang w:val="ca-ES"/>
+        </w:rPr>
+        <w:t xml:space="preserve"> de </w:t>
+      </w:r>
+      <w:r>
+        <w:rPr>
+          <w:sz w:val="24"/>
+          <w:szCs w:val="24"/>
+          <w:lang w:val="ca-ES"/>
+        </w:rPr>
+        <w:t>representar</w:t>
+      </w:r>
+      <w:r>
+        <w:rPr>
+          <w:sz w:val="24"/>
+          <w:szCs w:val="24"/>
+          <w:lang w:val="ca-ES"/>
+        </w:rPr>
+        <w:t xml:space="preserve"> els </w:t>
+      </w:r>
+      <w:r>
+        <w:rPr>
+          <w:sz w:val="24"/>
+          <w:szCs w:val="24"/>
+          <w:lang w:val="ca-ES"/>
+        </w:rPr>
+        <w:t>valors dels paràmetres enviats pel servidor, al document HTML.</w:t>
+      </w:r>
+      <w:r>
+        <w:rPr>
+          <w:sz w:val="24"/>
+          <w:szCs w:val="24"/>
+          <w:lang w:val="ca-ES"/>
+        </w:rPr>
+        <w:t xml:space="preserve"> </w:t>
+      </w:r>
+      <w:r>
+        <w:rPr>
+          <w:sz w:val="24"/>
+          <w:szCs w:val="24"/>
+          <w:lang w:val="ca-ES"/>
+        </w:rPr>
+        <w:t>D’aquesta forma, s’aconsegueix dotar als documents HTML de</w:t>
+      </w:r>
+      <w:r>
+        <w:rPr>
+          <w:sz w:val="24"/>
+          <w:szCs w:val="24"/>
+          <w:lang w:val="ca-ES"/>
+        </w:rPr>
+        <w:t xml:space="preserve"> contingut dinàmic</w:t>
+      </w:r>
+      <w:r>
+        <w:rPr>
+          <w:sz w:val="24"/>
+          <w:szCs w:val="24"/>
+          <w:lang w:val="ca-ES"/>
+        </w:rPr>
+        <w:t>,</w:t>
+      </w:r>
+      <w:r>
+        <w:rPr>
+          <w:sz w:val="24"/>
+          <w:szCs w:val="24"/>
+          <w:lang w:val="ca-ES"/>
+        </w:rPr>
+        <w:t xml:space="preserve"> en el moment d'impressió. </w:t>
       </w:r>
     </w:p>
     <w:p>
@@ -3235,24 +4974,266 @@
           <w:szCs w:val="24"/>
           <w:lang w:val="ca-ES"/>
         </w:rPr>
-        <w:t xml:space="preserve">Per la creació de la pàgina web es van estudiar tres llenguatges de plantilles diferents: Mustache, Twig i EJS. </w:t>
-      </w:r>
-    </w:p>
-    <w:p>
-      <w:pPr>
-        <w:rPr>
-          <w:sz w:val="24"/>
-          <w:szCs w:val="24"/>
-          <w:lang w:val="ca-ES"/>
-        </w:rPr>
-      </w:pPr>
-      <w:r>
-        <w:rPr>
-          <w:sz w:val="24"/>
-          <w:szCs w:val="24"/>
-          <w:lang w:val="ca-ES"/>
-        </w:rPr>
-        <w:t xml:space="preserve">Mustache era el més simple dels tres i el que permetia menys lògica en el frontal. En el costat oposat, estava Twig, que permetia molta més lògica d'operacions, fins al punt </w:t>
+        <w:t>Per la creació de la pàgina web</w:t>
+      </w:r>
+      <w:r>
+        <w:rPr>
+          <w:sz w:val="24"/>
+          <w:szCs w:val="24"/>
+          <w:lang w:val="ca-ES"/>
+        </w:rPr>
+        <w:t>,</w:t>
+      </w:r>
+      <w:r>
+        <w:rPr>
+          <w:sz w:val="24"/>
+          <w:szCs w:val="24"/>
+          <w:lang w:val="ca-ES"/>
+        </w:rPr>
+        <w:t xml:space="preserve"> es van estudiar tres llenguatges de plantilles diferents: Mustache, Twig i EJS. </w:t>
+      </w:r>
+    </w:p>
+    <w:p>
+      <w:pPr>
+        <w:rPr>
+          <w:sz w:val="24"/>
+          <w:szCs w:val="24"/>
+          <w:lang w:val="ca-ES"/>
+        </w:rPr>
+      </w:pPr>
+      <w:r>
+        <w:rPr>
+          <w:sz w:val="24"/>
+          <w:szCs w:val="24"/>
+          <w:lang w:val="ca-ES"/>
+        </w:rPr>
+        <w:t>Mustache era el més simple dels tres i el que permetia menys lògica en el frontal. En el costat oposat, estava Twig, que permetia molta més lògica d'operacions, fins al punt de permetre la creació de variables dins del HTML. EJS</w:t>
+      </w:r>
+      <w:r>
+        <w:rPr>
+          <w:sz w:val="24"/>
+          <w:szCs w:val="24"/>
+          <w:lang w:val="ca-ES"/>
+        </w:rPr>
+        <w:t>,</w:t>
+      </w:r>
+      <w:r>
+        <w:rPr>
+          <w:sz w:val="24"/>
+          <w:szCs w:val="24"/>
+          <w:lang w:val="ca-ES"/>
+        </w:rPr>
+        <w:t xml:space="preserve"> es trobava en un punt intermedi i mai va acabar de </w:t>
+      </w:r>
+      <w:r>
+        <w:rPr>
+          <w:sz w:val="24"/>
+          <w:szCs w:val="24"/>
+          <w:lang w:val="ca-ES"/>
+        </w:rPr>
+        <w:t>resultar una opció a valorar.</w:t>
+      </w:r>
+    </w:p>
+    <w:p>
+      <w:pPr>
+        <w:rPr>
+          <w:sz w:val="24"/>
+          <w:szCs w:val="24"/>
+          <w:lang w:val="ca-ES"/>
+        </w:rPr>
+      </w:pPr>
+      <w:r>
+        <w:rPr>
+          <w:sz w:val="24"/>
+          <w:szCs w:val="24"/>
+          <w:lang w:val="ca-ES"/>
+        </w:rPr>
+        <w:t xml:space="preserve">Una de les </w:t>
+      </w:r>
+      <w:r>
+        <w:rPr>
+          <w:sz w:val="24"/>
+          <w:szCs w:val="24"/>
+          <w:lang w:val="ca-ES"/>
+        </w:rPr>
+        <w:t xml:space="preserve">altres </w:t>
+      </w:r>
+      <w:r>
+        <w:rPr>
+          <w:sz w:val="24"/>
+          <w:szCs w:val="24"/>
+          <w:lang w:val="ca-ES"/>
+        </w:rPr>
+        <w:t xml:space="preserve">diferencies principals entre Mustache i Twig és que Mustache pot ser utilitzat en casi qualsevol </w:t>
+      </w:r>
+      <w:r>
+        <w:rPr>
+          <w:sz w:val="24"/>
+          <w:szCs w:val="24"/>
+          <w:lang w:val="ca-ES"/>
+        </w:rPr>
+        <w:t>llenguatge</w:t>
+      </w:r>
+      <w:r>
+        <w:rPr>
+          <w:sz w:val="24"/>
+          <w:szCs w:val="24"/>
+          <w:lang w:val="ca-ES"/>
+        </w:rPr>
+        <w:t xml:space="preserve"> de programació</w:t>
+      </w:r>
+      <w:r>
+        <w:rPr>
+          <w:sz w:val="24"/>
+          <w:szCs w:val="24"/>
+          <w:lang w:val="ca-ES"/>
+        </w:rPr>
+        <w:t>, mentre que Twig é</w:t>
+      </w:r>
+      <w:r>
+        <w:rPr>
+          <w:sz w:val="24"/>
+          <w:szCs w:val="24"/>
+          <w:lang w:val="ca-ES"/>
+        </w:rPr>
+        <w:t>s específic de</w:t>
+      </w:r>
+      <w:r>
+        <w:rPr>
+          <w:sz w:val="24"/>
+          <w:szCs w:val="24"/>
+          <w:lang w:val="ca-ES"/>
+        </w:rPr>
+        <w:t>l</w:t>
+      </w:r>
+      <w:r>
+        <w:rPr>
+          <w:sz w:val="24"/>
+          <w:szCs w:val="24"/>
+          <w:lang w:val="ca-ES"/>
+        </w:rPr>
+        <w:t xml:space="preserve"> </w:t>
+      </w:r>
+      <w:r>
+        <w:rPr>
+          <w:sz w:val="24"/>
+          <w:szCs w:val="24"/>
+          <w:lang w:val="ca-ES"/>
+        </w:rPr>
+        <w:t xml:space="preserve">llenguatge </w:t>
+      </w:r>
+      <w:r>
+        <w:rPr>
+          <w:sz w:val="24"/>
+          <w:szCs w:val="24"/>
+          <w:lang w:val="ca-ES"/>
+        </w:rPr>
+        <w:t>PHP. Al final</w:t>
+      </w:r>
+      <w:r>
+        <w:rPr>
+          <w:sz w:val="24"/>
+          <w:szCs w:val="24"/>
+          <w:lang w:val="ca-ES"/>
+        </w:rPr>
+        <w:t>,</w:t>
+      </w:r>
+      <w:r>
+        <w:rPr>
+          <w:sz w:val="24"/>
+          <w:szCs w:val="24"/>
+          <w:lang w:val="ca-ES"/>
+        </w:rPr>
+        <w:t xml:space="preserve"> es va decidir utilitzar un servidor Node.js (com s'explicarà més endavant</w:t>
+      </w:r>
+      <w:r>
+        <w:rPr>
+          <w:sz w:val="24"/>
+          <w:szCs w:val="24"/>
+          <w:lang w:val="ca-ES"/>
+        </w:rPr>
+        <w:t xml:space="preserve"> en aquesta secció de la memòria</w:t>
+      </w:r>
+      <w:r>
+        <w:rPr>
+          <w:sz w:val="24"/>
+          <w:szCs w:val="24"/>
+          <w:lang w:val="ca-ES"/>
+        </w:rPr>
+        <w:t>)</w:t>
+      </w:r>
+      <w:r>
+        <w:rPr>
+          <w:sz w:val="24"/>
+          <w:szCs w:val="24"/>
+          <w:lang w:val="ca-ES"/>
+        </w:rPr>
+        <w:t>,</w:t>
+      </w:r>
+      <w:r>
+        <w:rPr>
+          <w:sz w:val="24"/>
+          <w:szCs w:val="24"/>
+          <w:lang w:val="ca-ES"/>
+        </w:rPr>
+        <w:t xml:space="preserve"> fet que descartava la possibilitat</w:t>
+      </w:r>
+      <w:r>
+        <w:rPr>
+          <w:sz w:val="24"/>
+          <w:szCs w:val="24"/>
+          <w:lang w:val="ca-ES"/>
+        </w:rPr>
+        <w:t xml:space="preserve"> d'utilitzar el llentuatge Twig i feia de Mustache l’opció escollida.</w:t>
+      </w:r>
+    </w:p>
+    <w:p>
+      <w:pPr>
+        <w:rPr>
+          <w:sz w:val="24"/>
+          <w:szCs w:val="24"/>
+          <w:lang w:val="ca-ES"/>
+        </w:rPr>
+      </w:pPr>
+      <w:r>
+        <w:rPr>
+          <w:sz w:val="24"/>
+          <w:szCs w:val="24"/>
+          <w:lang w:val="ca-ES"/>
+        </w:rPr>
+        <w:t>El fet de que Mustache sigui un llenguatge de plantilles sense</w:t>
+      </w:r>
+      <w:r>
+        <w:rPr>
+          <w:sz w:val="24"/>
+          <w:szCs w:val="24"/>
+          <w:lang w:val="ca-ES"/>
+        </w:rPr>
+        <w:t xml:space="preserve"> gaire</w:t>
+      </w:r>
+      <w:r>
+        <w:rPr>
+          <w:sz w:val="24"/>
+          <w:szCs w:val="24"/>
+          <w:lang w:val="ca-ES"/>
+        </w:rPr>
+        <w:t xml:space="preserve"> lògica</w:t>
+      </w:r>
+      <w:r>
+        <w:rPr>
+          <w:sz w:val="24"/>
+          <w:szCs w:val="24"/>
+          <w:lang w:val="ca-ES"/>
+        </w:rPr>
+        <w:t>,</w:t>
+      </w:r>
+      <w:r>
+        <w:rPr>
+          <w:sz w:val="24"/>
+          <w:szCs w:val="24"/>
+          <w:lang w:val="ca-ES"/>
+        </w:rPr>
+        <w:t xml:space="preserve"> no significa que sigui menys potent. Segueix podent complir amb les dues funcionalitats principals </w:t>
       </w:r>
       <w:r>
         <w:rPr>
@@ -3261,41 +5242,7 @@
           <w:lang w:val="ca-ES"/>
         </w:rPr>
         <w:lastRenderedPageBreak/>
-        <w:t>de permetre la creació de variables dins del HTML. EJS es trobava en un punt intermedi i mai va acabar de ser una opció.</w:t>
-      </w:r>
-    </w:p>
-    <w:p>
-      <w:pPr>
-        <w:rPr>
-          <w:sz w:val="24"/>
-          <w:szCs w:val="24"/>
-          <w:lang w:val="ca-ES"/>
-        </w:rPr>
-      </w:pPr>
-      <w:r>
-        <w:rPr>
-          <w:sz w:val="24"/>
-          <w:szCs w:val="24"/>
-          <w:lang w:val="ca-ES"/>
-        </w:rPr>
-        <w:t>Una de les altres diferencies principals entre Mustache i Twig és que Mustache pot ser utilitzat en casi qualsevol idioma de programació web mentre que Twig es específic de PHP. Al final es va decidir utilitzar un servidor Node.js (com s'explicarà més endavant) fet que descartava la possibilitat d'utilitzar el llentuatge Twig.</w:t>
-      </w:r>
-    </w:p>
-    <w:p>
-      <w:pPr>
-        <w:rPr>
-          <w:sz w:val="24"/>
-          <w:szCs w:val="24"/>
-          <w:lang w:val="ca-ES"/>
-        </w:rPr>
-      </w:pPr>
-      <w:r>
-        <w:rPr>
-          <w:sz w:val="24"/>
-          <w:szCs w:val="24"/>
-          <w:lang w:val="ca-ES"/>
-        </w:rPr>
-        <w:t>El fet de que Mustache sigui un llenguatge de plantilles casi sense lògica no significa que sigui menys potent. Segueix podent complir amb les dues funcionalitats principals descrites en aquest apartat i només implica que les dades que volen ser utilitzades en el HTML, han de venir estructurades des del servidor.</w:t>
+        <w:t>descrites en aquest apartat i només implica que les dades que volen ser utilitzades en el HTML, han de venir estructurades des del servidor.</w:t>
       </w:r>
     </w:p>
     <w:p>
@@ -3343,7 +5290,55 @@
           <w:szCs w:val="24"/>
           <w:lang w:val="ca-ES"/>
         </w:rPr>
-        <w:t>Per invocar en el HTML un paràmetre del servidor només cal utilitzar el nom del paràmetre envoltant dels caràcters '{{' i '}}. Per exemple {{parametreServer1}}.</w:t>
+        <w:t>Per invocar en el HTML un paràmetre del servidor</w:t>
+      </w:r>
+      <w:r>
+        <w:rPr>
+          <w:sz w:val="24"/>
+          <w:szCs w:val="24"/>
+          <w:lang w:val="ca-ES"/>
+        </w:rPr>
+        <w:t>,</w:t>
+      </w:r>
+      <w:r>
+        <w:rPr>
+          <w:sz w:val="24"/>
+          <w:szCs w:val="24"/>
+          <w:lang w:val="ca-ES"/>
+        </w:rPr>
+        <w:t xml:space="preserve"> només cal utilitzar el nom del parà</w:t>
+      </w:r>
+      <w:r>
+        <w:rPr>
+          <w:sz w:val="24"/>
+          <w:szCs w:val="24"/>
+          <w:lang w:val="ca-ES"/>
+        </w:rPr>
+        <w:t>metre envoltant dels caràcters `{{‘ i `</w:t>
+      </w:r>
+      <w:r>
+        <w:rPr>
+          <w:sz w:val="24"/>
+          <w:szCs w:val="24"/>
+          <w:lang w:val="ca-ES"/>
+        </w:rPr>
+        <w:t>}}</w:t>
+      </w:r>
+      <w:r>
+        <w:rPr>
+          <w:sz w:val="24"/>
+          <w:szCs w:val="24"/>
+          <w:lang w:val="ca-ES"/>
+        </w:rPr>
+        <w:t>’</w:t>
+      </w:r>
+      <w:r>
+        <w:rPr>
+          <w:sz w:val="24"/>
+          <w:szCs w:val="24"/>
+          <w:lang w:val="ca-ES"/>
+        </w:rPr>
+        <w:t>. Per exemple {{parametreServer1}}.</w:t>
       </w:r>
     </w:p>
     <w:p>
@@ -3374,7 +5369,80 @@
           <w:szCs w:val="24"/>
           <w:lang w:val="ca-ES"/>
         </w:rPr>
-        <w:t>Això s'aconsegueix mitjançant la inclusió de la següent etiqueta en el codi HTML del fitxer desitjat: {{&gt; navbar }}. El codi anterior importaria, per exemple, el contingut del fitxer navbar.html en el document HTML actual.</w:t>
+        <w:t xml:space="preserve">Això s'aconsegueix mitjançant la inclusió de la següent etiqueta en el codi HTML del fitxer desitjat: </w:t>
+      </w:r>
+      <w:r>
+        <w:rPr>
+          <w:sz w:val="24"/>
+          <w:szCs w:val="24"/>
+          <w:lang w:val="ca-ES"/>
+        </w:rPr>
+        <w:t>`</w:t>
+      </w:r>
+      <w:r>
+        <w:rPr>
+          <w:sz w:val="24"/>
+          <w:szCs w:val="24"/>
+          <w:lang w:val="ca-ES"/>
+        </w:rPr>
+        <w:t>{{&gt; navbar }}</w:t>
+      </w:r>
+      <w:r>
+        <w:rPr>
+          <w:sz w:val="24"/>
+          <w:szCs w:val="24"/>
+          <w:lang w:val="ca-ES"/>
+        </w:rPr>
+        <w:t>’</w:t>
+      </w:r>
+      <w:r>
+        <w:rPr>
+          <w:sz w:val="24"/>
+          <w:szCs w:val="24"/>
+          <w:lang w:val="ca-ES"/>
+        </w:rPr>
+        <w:t>. El codi anterior</w:t>
+      </w:r>
+      <w:r>
+        <w:rPr>
+          <w:sz w:val="24"/>
+          <w:szCs w:val="24"/>
+          <w:lang w:val="ca-ES"/>
+        </w:rPr>
+        <w:t>, importaria</w:t>
+      </w:r>
+      <w:r>
+        <w:rPr>
+          <w:sz w:val="24"/>
+          <w:szCs w:val="24"/>
+          <w:lang w:val="ca-ES"/>
+        </w:rPr>
+        <w:t xml:space="preserve"> per exemple, el contingut del fitxer </w:t>
+      </w:r>
+      <w:r>
+        <w:rPr>
+          <w:i/>
+          <w:sz w:val="24"/>
+          <w:szCs w:val="24"/>
+          <w:lang w:val="ca-ES"/>
+        </w:rPr>
+        <w:t>navbar.html</w:t>
+      </w:r>
+      <w:r>
+        <w:rPr>
+          <w:sz w:val="24"/>
+          <w:szCs w:val="24"/>
+          <w:lang w:val="ca-ES"/>
+        </w:rPr>
+        <w:t>,</w:t>
+      </w:r>
+      <w:r>
+        <w:rPr>
+          <w:sz w:val="24"/>
+          <w:szCs w:val="24"/>
+          <w:lang w:val="ca-ES"/>
+        </w:rPr>
+        <w:t xml:space="preserve"> en el document HTML actual.</w:t>
       </w:r>
     </w:p>
     <w:p>
@@ -3405,68 +5473,64 @@
           <w:szCs w:val="24"/>
           <w:lang w:val="ca-ES"/>
         </w:rPr>
-        <w:t>Imaginem que el servidor retorna un vector de països, si volguéssim pintar el nom de cada un en un paràgraf podríem definir el bucle HTML de la forma</w:t>
-      </w:r>
-      <w:r>
-        <w:rPr>
-          <w:sz w:val="24"/>
-          <w:szCs w:val="24"/>
-          <w:lang w:val="ca-ES"/>
-        </w:rPr>
-        <w:t xml:space="preserve"> següent</w:t>
-      </w:r>
-      <w:r>
-        <w:rPr>
-          <w:sz w:val="24"/>
-          <w:szCs w:val="24"/>
-          <w:lang w:val="ca-ES"/>
-        </w:rPr>
-        <w:t>:  {{#countries}} &lt;p&gt; {{name}} &lt;/p&gt; {{/countries}}</w:t>
-      </w:r>
-    </w:p>
-    <w:p>
-      <w:pPr>
-        <w:rPr>
-          <w:sz w:val="24"/>
-          <w:szCs w:val="24"/>
-          <w:lang w:val="ca-ES"/>
-        </w:rPr>
-      </w:pPr>
-      <w:r>
-        <w:rPr>
-          <w:sz w:val="24"/>
-          <w:szCs w:val="24"/>
-          <w:lang w:val="ca-ES"/>
-        </w:rPr>
-        <w:t>Resulta bastant palpable comprendre lo útils que poden arribar a ser aquests llenguatges de plantilla i perquè s'ha decidit utilitzar-los en el desenvolupament de l'aplicació web.</w:t>
-      </w:r>
-    </w:p>
-    <w:p>
-      <w:pPr>
-        <w:rPr>
-          <w:sz w:val="24"/>
-          <w:szCs w:val="24"/>
-          <w:lang w:val="ca-ES"/>
-        </w:rPr>
-      </w:pPr>
-      <w:r>
-        <w:rPr>
-          <w:sz w:val="24"/>
-          <w:szCs w:val="24"/>
-          <w:lang w:val="ca-ES"/>
-        </w:rPr>
-        <w:t>Aquesta tecnologia pot esdevenir confusa a on aplica i a pesar que pugui semblar una tecnologia del frontal, o front end, en realitat aplica a la part del servidor o back end, modificant el HTML abans de servir-lo al client o navegadors.</w:t>
-      </w:r>
-    </w:p>
-    <w:p>
-      <w:pPr>
-        <w:rPr>
-          <w:b/>
-          <w:sz w:val="24"/>
-          <w:szCs w:val="24"/>
-          <w:lang w:val="ca-ES"/>
-        </w:rPr>
-      </w:pPr>
+        <w:t>Imaginem que el servidor retorna un vector de països, si volguéssim pintar el nom de cada</w:t>
+      </w:r>
+      <w:r>
+        <w:rPr>
+          <w:sz w:val="24"/>
+          <w:szCs w:val="24"/>
+          <w:lang w:val="ca-ES"/>
+        </w:rPr>
+        <w:t xml:space="preserve"> país</w:t>
+      </w:r>
+      <w:r>
+        <w:rPr>
+          <w:sz w:val="24"/>
+          <w:szCs w:val="24"/>
+          <w:lang w:val="ca-ES"/>
+        </w:rPr>
+        <w:t xml:space="preserve"> un en un paràgraf</w:t>
+      </w:r>
+      <w:r>
+        <w:rPr>
+          <w:sz w:val="24"/>
+          <w:szCs w:val="24"/>
+          <w:lang w:val="ca-ES"/>
+        </w:rPr>
+        <w:t xml:space="preserve"> diferent, podríem definir el bucle Mustache</w:t>
+      </w:r>
+      <w:r>
+        <w:rPr>
+          <w:sz w:val="24"/>
+          <w:szCs w:val="24"/>
+          <w:lang w:val="ca-ES"/>
+        </w:rPr>
+        <w:t xml:space="preserve"> de la </w:t>
+      </w:r>
+      <w:r>
+        <w:rPr>
+          <w:sz w:val="24"/>
+          <w:szCs w:val="24"/>
+          <w:lang w:val="ca-ES"/>
+        </w:rPr>
+        <w:t>següent</w:t>
+      </w:r>
+      <w:r>
+        <w:rPr>
+          <w:sz w:val="24"/>
+          <w:szCs w:val="24"/>
+          <w:lang w:val="ca-ES"/>
+        </w:rPr>
+        <w:t xml:space="preserve"> forma</w:t>
+      </w:r>
+      <w:r>
+        <w:rPr>
+          <w:sz w:val="24"/>
+          <w:szCs w:val="24"/>
+          <w:lang w:val="ca-ES"/>
+        </w:rPr>
+        <w:t xml:space="preserve">:  </w:t>
+      </w:r>
       <w:r>
         <w:rPr>
           <w:sz w:val="24"/>
@@ -3477,6 +5541,132 @@
       </w:r>
       <w:r>
         <w:rPr>
+          <w:sz w:val="24"/>
+          <w:szCs w:val="24"/>
+          <w:lang w:val="ca-ES"/>
+        </w:rPr>
+        <w:t>{{#countries}} &lt;p&gt; {{name}} &lt;/p&gt; {{/countries}}</w:t>
+      </w:r>
+      <w:r>
+        <w:rPr>
+          <w:sz w:val="24"/>
+          <w:szCs w:val="24"/>
+          <w:lang w:val="ca-ES"/>
+        </w:rPr>
+        <w:br/>
+        <w:t>On `{{#countries}} .. {{/countries}}’ representa el bloc de codi HTML a replicar a cada iteració i `{{name}}’, el paràmetre a imprimir de cada país.</w:t>
+      </w:r>
+    </w:p>
+    <w:p>
+      <w:pPr>
+        <w:rPr>
+          <w:sz w:val="24"/>
+          <w:szCs w:val="24"/>
+          <w:lang w:val="ca-ES"/>
+        </w:rPr>
+      </w:pPr>
+      <w:r>
+        <w:rPr>
+          <w:sz w:val="24"/>
+          <w:szCs w:val="24"/>
+          <w:lang w:val="ca-ES"/>
+        </w:rPr>
+        <w:t>Resulta bastant palpable</w:t>
+      </w:r>
+      <w:r>
+        <w:rPr>
+          <w:sz w:val="24"/>
+          <w:szCs w:val="24"/>
+          <w:lang w:val="ca-ES"/>
+        </w:rPr>
+        <w:t xml:space="preserve"> doncs,</w:t>
+      </w:r>
+      <w:r>
+        <w:rPr>
+          <w:sz w:val="24"/>
+          <w:szCs w:val="24"/>
+          <w:lang w:val="ca-ES"/>
+        </w:rPr>
+        <w:t xml:space="preserve"> lo útils que poden arribar a ser </w:t>
+      </w:r>
+      <w:r>
+        <w:rPr>
+          <w:sz w:val="24"/>
+          <w:szCs w:val="24"/>
+          <w:lang w:val="ca-ES"/>
+        </w:rPr>
+        <w:t>aquests llenguatges de plantilles</w:t>
+      </w:r>
+      <w:r>
+        <w:rPr>
+          <w:sz w:val="24"/>
+          <w:szCs w:val="24"/>
+          <w:lang w:val="ca-ES"/>
+        </w:rPr>
+        <w:t xml:space="preserve"> i perquè s'ha decidit utilitzar</w:t>
+      </w:r>
+      <w:r>
+        <w:rPr>
+          <w:sz w:val="24"/>
+          <w:szCs w:val="24"/>
+          <w:lang w:val="ca-ES"/>
+        </w:rPr>
+        <w:t xml:space="preserve">-ne un, </w:t>
+      </w:r>
+      <w:r>
+        <w:rPr>
+          <w:sz w:val="24"/>
+          <w:szCs w:val="24"/>
+          <w:lang w:val="ca-ES"/>
+        </w:rPr>
+        <w:t>en el desenvolupament de l'aplicació web.</w:t>
+      </w:r>
+    </w:p>
+    <w:p>
+      <w:pPr>
+        <w:rPr>
+          <w:b/>
+          <w:sz w:val="24"/>
+          <w:szCs w:val="24"/>
+          <w:lang w:val="ca-ES"/>
+        </w:rPr>
+      </w:pPr>
+      <w:r>
+        <w:rPr>
+          <w:sz w:val="24"/>
+          <w:szCs w:val="24"/>
+          <w:lang w:val="ca-ES"/>
+        </w:rPr>
+        <w:t xml:space="preserve">Aquesta tecnologia pot esdevenir confusa </w:t>
+      </w:r>
+      <w:r>
+        <w:rPr>
+          <w:sz w:val="24"/>
+          <w:szCs w:val="24"/>
+          <w:lang w:val="ca-ES"/>
+        </w:rPr>
+        <w:t>de cara a comprendre en quin lloc de l’aplicació web treballa. Es podria pensar que és una tecnologia del front-end, ja que manipula el HTML, però en realitat, aplica el back-end, modificat el contingut del HTML, abans de servir-lo al client.</w:t>
+      </w:r>
+      <w:r>
+        <w:rPr>
+          <w:sz w:val="24"/>
+          <w:szCs w:val="24"/>
+          <w:lang w:val="ca-ES"/>
+        </w:rPr>
+        <w:br/>
+      </w:r>
+    </w:p>
+    <w:p>
+      <w:pPr>
+        <w:rPr>
+          <w:b/>
+          <w:sz w:val="24"/>
+          <w:szCs w:val="24"/>
+          <w:lang w:val="ca-ES"/>
+        </w:rPr>
+      </w:pPr>
+      <w:r>
+        <w:rPr>
           <w:b/>
           <w:sz w:val="24"/>
           <w:szCs w:val="24"/>
@@ -3499,32 +5689,185 @@
           <w:szCs w:val="24"/>
           <w:lang w:val="ca-ES"/>
         </w:rPr>
-        <w:t>Tot i que aquestes dos tecnologies no són exactament el mateix, volem presentar-les de forma conjunta ja que és com s'utilitzen en el món de les aplicacions web.</w:t>
-      </w:r>
-    </w:p>
-    <w:p>
-      <w:pPr>
-        <w:rPr>
-          <w:sz w:val="24"/>
-          <w:szCs w:val="24"/>
-          <w:lang w:val="ca-ES"/>
-        </w:rPr>
-      </w:pPr>
-      <w:r>
-        <w:rPr>
-          <w:sz w:val="24"/>
-          <w:szCs w:val="24"/>
-          <w:lang w:val="ca-ES"/>
-        </w:rPr>
-        <w:t xml:space="preserve">Javascript és un llenguatge dinàmic i d'alt nivell que s'ha convertit conjuntament amb el HTML i el CSS en un dels tres pilars de la programació web. </w:t>
-      </w:r>
-      <w:r>
-        <w:rPr>
-          <w:sz w:val="24"/>
-          <w:szCs w:val="24"/>
-          <w:lang w:val="ca-ES"/>
-        </w:rPr>
-        <w:t xml:space="preserve">Gairebé totes les pàgines l'utilitzen i és suportat per tots els navegadors moderns. Javascript és un llenguatge de </w:t>
+        <w:t xml:space="preserve">Tot i que aquestes dos tecnologies no són exactament el mateix, volem presentar-les de forma conjunta ja que </w:t>
+      </w:r>
+      <w:r>
+        <w:rPr>
+          <w:sz w:val="24"/>
+          <w:szCs w:val="24"/>
+          <w:lang w:val="ca-ES"/>
+        </w:rPr>
+        <w:t>són utilitzades d’aquesta forma en el món de les aplicacions web.</w:t>
+      </w:r>
+    </w:p>
+    <w:p>
+      <w:pPr>
+        <w:rPr>
+          <w:sz w:val="24"/>
+          <w:szCs w:val="24"/>
+          <w:lang w:val="ca-ES"/>
+        </w:rPr>
+      </w:pPr>
+      <w:r>
+        <w:rPr>
+          <w:sz w:val="24"/>
+          <w:szCs w:val="24"/>
+          <w:lang w:val="ca-ES"/>
+        </w:rPr>
+        <w:t>Javascript és un llenguatge dinàmic d'alt nivell que s'ha convertit</w:t>
+      </w:r>
+      <w:r>
+        <w:rPr>
+          <w:sz w:val="24"/>
+          <w:szCs w:val="24"/>
+          <w:lang w:val="ca-ES"/>
+        </w:rPr>
+        <w:t>,</w:t>
+      </w:r>
+      <w:r>
+        <w:rPr>
+          <w:sz w:val="24"/>
+          <w:szCs w:val="24"/>
+          <w:lang w:val="ca-ES"/>
+        </w:rPr>
+        <w:t xml:space="preserve"> conjuntament amb el HTML i el CSS</w:t>
+      </w:r>
+      <w:r>
+        <w:rPr>
+          <w:sz w:val="24"/>
+          <w:szCs w:val="24"/>
+          <w:lang w:val="ca-ES"/>
+        </w:rPr>
+        <w:t>,</w:t>
+      </w:r>
+      <w:r>
+        <w:rPr>
+          <w:sz w:val="24"/>
+          <w:szCs w:val="24"/>
+          <w:lang w:val="ca-ES"/>
+        </w:rPr>
+        <w:t xml:space="preserve"> en un dels tres pilars de la programació web. </w:t>
+      </w:r>
+      <w:r>
+        <w:rPr>
+          <w:sz w:val="24"/>
+          <w:szCs w:val="24"/>
+          <w:lang w:val="ca-ES"/>
+        </w:rPr>
+        <w:t>Gairebé totes les pàgines l'utilitzen i és suportat per tots els navegadors moderns. Javascript és un llenguatge de programació molt flexible i permet diferents estils de programació, com p</w:t>
+      </w:r>
+      <w:r>
+        <w:rPr>
+          <w:sz w:val="24"/>
+          <w:szCs w:val="24"/>
+          <w:lang w:val="ca-ES"/>
+        </w:rPr>
+        <w:t>ot ser la programació orientada</w:t>
+      </w:r>
+      <w:r>
+        <w:rPr>
+          <w:sz w:val="24"/>
+          <w:szCs w:val="24"/>
+          <w:lang w:val="ca-ES"/>
+        </w:rPr>
+        <w:t xml:space="preserve"> a objectes, </w:t>
+      </w:r>
+      <w:r>
+        <w:rPr>
+          <w:sz w:val="24"/>
+          <w:szCs w:val="24"/>
+          <w:lang w:val="ca-ES"/>
+        </w:rPr>
+        <w:t xml:space="preserve"> o estils de programació imperatius i</w:t>
+      </w:r>
+      <w:r>
+        <w:rPr>
+          <w:sz w:val="24"/>
+          <w:szCs w:val="24"/>
+          <w:lang w:val="ca-ES"/>
+        </w:rPr>
+        <w:t xml:space="preserve"> funcionals. </w:t>
+      </w:r>
+    </w:p>
+    <w:p>
+      <w:pPr>
+        <w:rPr>
+          <w:sz w:val="24"/>
+          <w:szCs w:val="24"/>
+          <w:lang w:val="ca-ES"/>
+        </w:rPr>
+      </w:pPr>
+      <w:r>
+        <w:rPr>
+          <w:sz w:val="24"/>
+          <w:szCs w:val="24"/>
+          <w:lang w:val="ca-ES"/>
+        </w:rPr>
+        <w:t xml:space="preserve">Cal comprendre que Javascript també és utilitzat fora del món web, </w:t>
+      </w:r>
+      <w:r>
+        <w:rPr>
+          <w:sz w:val="24"/>
+          <w:szCs w:val="24"/>
+          <w:lang w:val="ca-ES"/>
+        </w:rPr>
+        <w:t>però</w:t>
+      </w:r>
+      <w:r>
+        <w:rPr>
+          <w:sz w:val="24"/>
+          <w:szCs w:val="24"/>
+          <w:lang w:val="ca-ES"/>
+        </w:rPr>
+        <w:t xml:space="preserve"> aque</w:t>
+      </w:r>
+      <w:r>
+        <w:rPr>
+          <w:sz w:val="24"/>
+          <w:szCs w:val="24"/>
+          <w:lang w:val="ca-ES"/>
+        </w:rPr>
+        <w:t>st  representa el seu marcat principal</w:t>
+      </w:r>
+      <w:r>
+        <w:rPr>
+          <w:sz w:val="24"/>
+          <w:szCs w:val="24"/>
+          <w:lang w:val="ca-ES"/>
+        </w:rPr>
+        <w:t xml:space="preserve">. </w:t>
+      </w:r>
+      <w:r>
+        <w:rPr>
+          <w:sz w:val="24"/>
+          <w:szCs w:val="24"/>
+          <w:lang w:val="ca-ES"/>
+        </w:rPr>
+        <w:t>Tampoc s'ha de confondre aquest</w:t>
+      </w:r>
+      <w:r>
+        <w:rPr>
+          <w:sz w:val="24"/>
+          <w:szCs w:val="24"/>
+          <w:lang w:val="ca-ES"/>
+        </w:rPr>
+        <w:t xml:space="preserve"> </w:t>
+      </w:r>
+      <w:r>
+        <w:rPr>
+          <w:sz w:val="24"/>
+          <w:szCs w:val="24"/>
+          <w:lang w:val="ca-ES"/>
+        </w:rPr>
+        <w:t>llanguatge</w:t>
+      </w:r>
+      <w:r>
+        <w:rPr>
+          <w:sz w:val="24"/>
+          <w:szCs w:val="24"/>
+          <w:lang w:val="ca-ES"/>
+        </w:rPr>
+        <w:t xml:space="preserve"> amb </w:t>
       </w:r>
       <w:r>
         <w:rPr>
@@ -3533,91 +5876,227 @@
           <w:lang w:val="ca-ES"/>
         </w:rPr>
         <w:lastRenderedPageBreak/>
-        <w:t xml:space="preserve">programació molt flexible i permet diferents estils de programació, com poden ser els estils orientats a objectes, imperatius o funcionals. </w:t>
-      </w:r>
-    </w:p>
-    <w:p>
-      <w:pPr>
-        <w:rPr>
-          <w:sz w:val="24"/>
-          <w:szCs w:val="24"/>
-          <w:lang w:val="ca-ES"/>
-        </w:rPr>
-      </w:pPr>
-      <w:r>
-        <w:rPr>
-          <w:sz w:val="24"/>
-          <w:szCs w:val="24"/>
-          <w:lang w:val="ca-ES"/>
-        </w:rPr>
-        <w:t xml:space="preserve">Cal comprendre que Javascript també és utilitzat fora del món web, per aquest  n'és el seu principal mercat. Tampoc s'ha de confondre aquesta llengua amb Java. A pesar de les similituds entre els dos, són dos llenguatges de programació diferents, amb desenvolupaments separats. </w:t>
-      </w:r>
-    </w:p>
-    <w:p>
-      <w:pPr>
-        <w:rPr>
-          <w:sz w:val="24"/>
-          <w:szCs w:val="24"/>
-          <w:lang w:val="ca-ES"/>
-        </w:rPr>
-      </w:pPr>
-      <w:r>
-        <w:rPr>
-          <w:sz w:val="24"/>
-          <w:szCs w:val="24"/>
-          <w:lang w:val="ca-ES"/>
-        </w:rPr>
-        <w:t>Per l'altre banda, jQuery és una llibreria de Javascript plena de funcionalitats dedicada a la manipulació de documents HTML, CSS, gestió de les interaccions amb aquests i comunicació amb el servidor. Aquesta llibreria s'ha convertit en un estàndard de la programació web i resulta indispensable de cara a la programació web.</w:t>
-      </w:r>
-    </w:p>
-    <w:p>
-      <w:pPr>
-        <w:rPr>
-          <w:sz w:val="24"/>
-          <w:szCs w:val="24"/>
-          <w:lang w:val="ca-ES"/>
-        </w:rPr>
-      </w:pPr>
-      <w:r>
-        <w:rPr>
-          <w:sz w:val="24"/>
-          <w:szCs w:val="24"/>
-          <w:lang w:val="ca-ES"/>
-        </w:rPr>
-        <w:t>Javascript i jQuery són utilitzats de forma conjunta en el "back end del front end" i compleixen, per tant, la funció de controlador en l'arquitectura MVC explicada a</w:t>
-      </w:r>
-      <w:r>
-        <w:rPr>
-          <w:sz w:val="24"/>
-          <w:szCs w:val="24"/>
-          <w:lang w:val="ca-ES"/>
-        </w:rPr>
-        <w:t xml:space="preserve">l començament </w:t>
-      </w:r>
-      <w:r>
-        <w:rPr>
-          <w:sz w:val="24"/>
-          <w:szCs w:val="24"/>
-          <w:lang w:val="ca-ES"/>
-        </w:rPr>
-        <w:t xml:space="preserve">d'aquesta secció de la memòria. </w:t>
-      </w:r>
-    </w:p>
-    <w:p>
-      <w:pPr>
-        <w:rPr>
-          <w:sz w:val="24"/>
-          <w:szCs w:val="24"/>
-          <w:lang w:val="ca-ES"/>
-        </w:rPr>
-      </w:pPr>
-      <w:r>
-        <w:rPr>
-          <w:sz w:val="24"/>
-          <w:szCs w:val="24"/>
-          <w:lang w:val="ca-ES"/>
-        </w:rPr>
-        <w:t>No volem entrar molt més en detall en aquestes tecnologies</w:t>
+        <w:t xml:space="preserve">el llengautge de programació </w:t>
+      </w:r>
+      <w:r>
+        <w:rPr>
+          <w:sz w:val="24"/>
+          <w:szCs w:val="24"/>
+          <w:lang w:val="ca-ES"/>
+        </w:rPr>
+        <w:t xml:space="preserve">Java. A pesar de les similituds entre els dos, </w:t>
+      </w:r>
+      <w:r>
+        <w:rPr>
+          <w:sz w:val="24"/>
+          <w:szCs w:val="24"/>
+          <w:lang w:val="ca-ES"/>
+        </w:rPr>
+        <w:t xml:space="preserve">es tracte de </w:t>
+      </w:r>
+      <w:r>
+        <w:rPr>
+          <w:sz w:val="24"/>
+          <w:szCs w:val="24"/>
+          <w:lang w:val="ca-ES"/>
+        </w:rPr>
+        <w:t xml:space="preserve">dos llenguatges de programació diferents, amb desenvolupaments separats. </w:t>
+      </w:r>
+    </w:p>
+    <w:p>
+      <w:pPr>
+        <w:rPr>
+          <w:sz w:val="24"/>
+          <w:szCs w:val="24"/>
+          <w:lang w:val="ca-ES"/>
+        </w:rPr>
+      </w:pPr>
+      <w:r>
+        <w:rPr>
+          <w:sz w:val="24"/>
+          <w:szCs w:val="24"/>
+          <w:lang w:val="ca-ES"/>
+        </w:rPr>
+        <w:t>Per altre banda, jQuery és una llibreria de Javascript plena de funcionalitats dedicada a la mani</w:t>
+      </w:r>
+      <w:r>
+        <w:rPr>
+          <w:sz w:val="24"/>
+          <w:szCs w:val="24"/>
+          <w:lang w:val="ca-ES"/>
+        </w:rPr>
+        <w:t xml:space="preserve">pulació de documents HTML, CSS i </w:t>
+      </w:r>
+      <w:r>
+        <w:rPr>
+          <w:sz w:val="24"/>
+          <w:szCs w:val="24"/>
+          <w:lang w:val="ca-ES"/>
+        </w:rPr>
+        <w:t xml:space="preserve">gestió de les </w:t>
+      </w:r>
+      <w:r>
+        <w:rPr>
+          <w:sz w:val="24"/>
+          <w:szCs w:val="24"/>
+          <w:lang w:val="ca-ES"/>
+        </w:rPr>
+        <w:t>comunicacions entre aquests i el servidor de l’aplicació web.</w:t>
+      </w:r>
+      <w:r>
+        <w:rPr>
+          <w:sz w:val="24"/>
+          <w:szCs w:val="24"/>
+          <w:lang w:val="ca-ES"/>
+        </w:rPr>
+        <w:t xml:space="preserve"> Aquesta llibreria s'ha convertit en un estàndard de la programació web i resulta indispensable de cara a </w:t>
+      </w:r>
+      <w:r>
+        <w:rPr>
+          <w:sz w:val="24"/>
+          <w:szCs w:val="24"/>
+          <w:lang w:val="ca-ES"/>
+        </w:rPr>
+        <w:t>crear aplicacions web funcionals i interactives.</w:t>
+      </w:r>
+    </w:p>
+    <w:p>
+      <w:pPr>
+        <w:rPr>
+          <w:sz w:val="24"/>
+          <w:szCs w:val="24"/>
+          <w:lang w:val="ca-ES"/>
+        </w:rPr>
+      </w:pPr>
+      <w:r>
+        <w:rPr>
+          <w:sz w:val="24"/>
+          <w:szCs w:val="24"/>
+          <w:lang w:val="ca-ES"/>
+        </w:rPr>
+        <w:t xml:space="preserve">jQuery destaca sobretot per la possibilitat d’executar blocs de codi diferents quan l’usuari interactua de forma específica amb elements HTML, que dispossen de certes etiquetes de classe o identificadores, de la mateixa forma que els fitxers CSS utilitzen aquestes etiquetes per definir l’aparença dels components del web. </w:t>
+      </w:r>
+    </w:p>
+    <w:p>
+      <w:pPr>
+        <w:rPr>
+          <w:sz w:val="24"/>
+          <w:szCs w:val="24"/>
+          <w:lang w:val="ca-ES"/>
+        </w:rPr>
+      </w:pPr>
+      <w:r>
+        <w:rPr>
+          <w:sz w:val="24"/>
+          <w:szCs w:val="24"/>
+          <w:lang w:val="ca-ES"/>
+        </w:rPr>
+        <w:t>Javascript i jQuery són uti</w:t>
+      </w:r>
+      <w:r>
+        <w:rPr>
+          <w:sz w:val="24"/>
+          <w:szCs w:val="24"/>
+          <w:lang w:val="ca-ES"/>
+        </w:rPr>
+        <w:t>litzats de forma conjunta en la capa enmoneada `</w:t>
+      </w:r>
+      <w:r>
+        <w:rPr>
+          <w:sz w:val="24"/>
+          <w:szCs w:val="24"/>
+          <w:lang w:val="ca-ES"/>
+        </w:rPr>
+        <w:t>back</w:t>
+      </w:r>
+      <w:r>
+        <w:rPr>
+          <w:sz w:val="24"/>
+          <w:szCs w:val="24"/>
+          <w:lang w:val="ca-ES"/>
+        </w:rPr>
+        <w:t>-</w:t>
+      </w:r>
+      <w:r>
+        <w:rPr>
+          <w:sz w:val="24"/>
+          <w:szCs w:val="24"/>
+          <w:lang w:val="ca-ES"/>
+        </w:rPr>
+        <w:t>end del front</w:t>
+      </w:r>
+      <w:r>
+        <w:rPr>
+          <w:sz w:val="24"/>
+          <w:szCs w:val="24"/>
+          <w:lang w:val="ca-ES"/>
+        </w:rPr>
+        <w:t>-end’</w:t>
+      </w:r>
+      <w:r>
+        <w:rPr>
+          <w:sz w:val="24"/>
+          <w:szCs w:val="24"/>
+          <w:lang w:val="ca-ES"/>
+        </w:rPr>
+        <w:t xml:space="preserve"> i </w:t>
+      </w:r>
+      <w:r>
+        <w:rPr>
+          <w:sz w:val="24"/>
+          <w:szCs w:val="24"/>
+          <w:lang w:val="ca-ES"/>
+        </w:rPr>
+        <w:t>seran, per tant, els encarregats de realitzar</w:t>
+      </w:r>
+      <w:r>
+        <w:rPr>
+          <w:sz w:val="24"/>
+          <w:szCs w:val="24"/>
+          <w:lang w:val="ca-ES"/>
+        </w:rPr>
+        <w:t xml:space="preserve"> la funció de controlador en l'arquitectura MVC</w:t>
+      </w:r>
+      <w:r>
+        <w:rPr>
+          <w:sz w:val="24"/>
+          <w:szCs w:val="24"/>
+          <w:lang w:val="ca-ES"/>
+        </w:rPr>
+        <w:t xml:space="preserve"> de la nostra aplicació web.</w:t>
+      </w:r>
+    </w:p>
+    <w:p>
+      <w:pPr>
+        <w:rPr>
+          <w:sz w:val="24"/>
+          <w:szCs w:val="24"/>
+          <w:lang w:val="ca-ES"/>
+        </w:rPr>
+      </w:pPr>
+      <w:r>
+        <w:rPr>
+          <w:sz w:val="24"/>
+          <w:szCs w:val="24"/>
+          <w:lang w:val="ca-ES"/>
+        </w:rPr>
+        <w:t>No volem entrar més en detall en</w:t>
+      </w:r>
+      <w:r>
+        <w:rPr>
+          <w:sz w:val="24"/>
+          <w:szCs w:val="24"/>
+          <w:lang w:val="ca-ES"/>
+        </w:rPr>
+        <w:t xml:space="preserve"> com s’utilitzen</w:t>
+      </w:r>
+      <w:r>
+        <w:rPr>
+          <w:sz w:val="24"/>
+          <w:szCs w:val="24"/>
+          <w:lang w:val="ca-ES"/>
+        </w:rPr>
+        <w:t xml:space="preserve"> aquestes tecnologies</w:t>
       </w:r>
       <w:r>
         <w:rPr>
@@ -3649,40 +6128,122 @@
           <w:szCs w:val="24"/>
           <w:lang w:val="ca-ES"/>
         </w:rPr>
-        <w:t xml:space="preserve">infinites, però perquè s'entengui una mica </w:t>
-      </w:r>
-      <w:r>
-        <w:rPr>
-          <w:sz w:val="24"/>
-          <w:szCs w:val="24"/>
-          <w:lang w:val="ca-ES"/>
-        </w:rPr>
-        <w:t xml:space="preserve">més la funcionalitat d'aquestes,  imaginem una pàgina web que disposa d'un </w:t>
-      </w:r>
-      <w:r>
-        <w:rPr>
-          <w:sz w:val="24"/>
-          <w:szCs w:val="24"/>
-          <w:lang w:val="ca-ES"/>
-        </w:rPr>
-        <w:t>botó amb identificador 'submit', que un cop pres, canvia el valor d'un camp de text de la pàgina web.</w:t>
-      </w:r>
-    </w:p>
-    <w:p>
-      <w:pPr>
-        <w:rPr>
-          <w:sz w:val="24"/>
-          <w:szCs w:val="24"/>
-          <w:lang w:val="ca-ES"/>
-        </w:rPr>
-      </w:pPr>
-      <w:r>
-        <w:rPr>
-          <w:sz w:val="24"/>
-          <w:szCs w:val="24"/>
-          <w:lang w:val="ca-ES"/>
-        </w:rPr>
-        <w:t>En aquest exemple, s'utilitzaria jQuery per detectar que el botó 'submit'</w:t>
+        <w:t>ilimitades i intentar fer un petit manual d’ús, seria impossible. No obstant això, per tal que</w:t>
+      </w:r>
+      <w:r>
+        <w:rPr>
+          <w:sz w:val="24"/>
+          <w:szCs w:val="24"/>
+          <w:lang w:val="ca-ES"/>
+        </w:rPr>
+        <w:t xml:space="preserve"> s'entengui una mica </w:t>
+      </w:r>
+      <w:r>
+        <w:rPr>
+          <w:sz w:val="24"/>
+          <w:szCs w:val="24"/>
+          <w:lang w:val="ca-ES"/>
+        </w:rPr>
+        <w:t>més la funcionalitat d'aquestes,  imaginem</w:t>
+      </w:r>
+      <w:r>
+        <w:rPr>
+          <w:sz w:val="24"/>
+          <w:szCs w:val="24"/>
+          <w:lang w:val="ca-ES"/>
+        </w:rPr>
+        <w:t>-nos</w:t>
+      </w:r>
+      <w:r>
+        <w:rPr>
+          <w:sz w:val="24"/>
+          <w:szCs w:val="24"/>
+          <w:lang w:val="ca-ES"/>
+        </w:rPr>
+        <w:t xml:space="preserve"> una pàgina web que disposa d'un </w:t>
+      </w:r>
+      <w:r>
+        <w:rPr>
+          <w:sz w:val="24"/>
+          <w:szCs w:val="24"/>
+          <w:lang w:val="ca-ES"/>
+        </w:rPr>
+        <w:t xml:space="preserve">botó amb identificador </w:t>
+      </w:r>
+      <w:r>
+        <w:rPr>
+          <w:i/>
+          <w:sz w:val="24"/>
+          <w:szCs w:val="24"/>
+          <w:lang w:val="ca-ES"/>
+        </w:rPr>
+        <w:t>submit</w:t>
+      </w:r>
+      <w:r>
+        <w:rPr>
+          <w:sz w:val="24"/>
+          <w:szCs w:val="24"/>
+          <w:lang w:val="ca-ES"/>
+        </w:rPr>
+        <w:t>, que un cop pres</w:t>
+      </w:r>
+      <w:r>
+        <w:rPr>
+          <w:sz w:val="24"/>
+          <w:szCs w:val="24"/>
+          <w:lang w:val="ca-ES"/>
+        </w:rPr>
+        <w:t>sionat</w:t>
+      </w:r>
+      <w:r>
+        <w:rPr>
+          <w:sz w:val="24"/>
+          <w:szCs w:val="24"/>
+          <w:lang w:val="ca-ES"/>
+        </w:rPr>
+        <w:t xml:space="preserve">, canvia el valor d'un camp de text </w:t>
+      </w:r>
+      <w:r>
+        <w:rPr>
+          <w:sz w:val="24"/>
+          <w:szCs w:val="24"/>
+          <w:lang w:val="ca-ES"/>
+        </w:rPr>
+        <w:t xml:space="preserve">del HTML </w:t>
+      </w:r>
+      <w:r>
+        <w:rPr>
+          <w:sz w:val="24"/>
+          <w:szCs w:val="24"/>
+          <w:lang w:val="ca-ES"/>
+        </w:rPr>
+        <w:t>de la pàgina web.</w:t>
+      </w:r>
+    </w:p>
+    <w:p>
+      <w:pPr>
+        <w:rPr>
+          <w:sz w:val="24"/>
+          <w:szCs w:val="24"/>
+          <w:lang w:val="ca-ES"/>
+        </w:rPr>
+      </w:pPr>
+      <w:r>
+        <w:rPr>
+          <w:sz w:val="24"/>
+          <w:szCs w:val="24"/>
+          <w:lang w:val="ca-ES"/>
+        </w:rPr>
+        <w:t xml:space="preserve">En aquest exemple, s'utilitzaria jQuery per detectar que el botó </w:t>
+      </w:r>
+      <w:r>
+        <w:rPr>
+          <w:i/>
+          <w:sz w:val="24"/>
+          <w:szCs w:val="24"/>
+          <w:lang w:val="ca-ES"/>
+        </w:rPr>
+        <w:t>submit</w:t>
       </w:r>
       <w:r>
         <w:rPr>
@@ -3698,7 +6259,39 @@
           <w:szCs w:val="24"/>
           <w:lang w:val="ca-ES"/>
         </w:rPr>
-        <w:t xml:space="preserve"> ha estat pressionat, Javascript per definir com a variable el nou camp de text i jQuery per imprimir el contingut de la nova variable en el camp de text</w:t>
+        <w:t xml:space="preserve"> ha estat pressionat, Javascript per definir </w:t>
+      </w:r>
+      <w:r>
+        <w:rPr>
+          <w:sz w:val="24"/>
+          <w:szCs w:val="24"/>
+          <w:lang w:val="ca-ES"/>
+        </w:rPr>
+        <w:t>una nova variable de text</w:t>
+      </w:r>
+      <w:r>
+        <w:rPr>
+          <w:sz w:val="24"/>
+          <w:szCs w:val="24"/>
+          <w:lang w:val="ca-ES"/>
+        </w:rPr>
+        <w:t xml:space="preserve"> i jQuery per imprimir el contingut </w:t>
+      </w:r>
+      <w:r>
+        <w:rPr>
+          <w:sz w:val="24"/>
+          <w:szCs w:val="24"/>
+          <w:lang w:val="ca-ES"/>
+        </w:rPr>
+        <w:t>d’aquesta nova variable al camp de</w:t>
+      </w:r>
+      <w:r>
+        <w:rPr>
+          <w:sz w:val="24"/>
+          <w:szCs w:val="24"/>
+          <w:lang w:val="ca-ES"/>
+        </w:rPr>
+        <w:t xml:space="preserve"> text</w:t>
       </w:r>
       <w:r>
         <w:rPr>
@@ -3722,40 +6315,48 @@
           <w:szCs w:val="24"/>
           <w:lang w:val="ca-ES"/>
         </w:rPr>
-        <w:t>podria ser</w:t>
-      </w:r>
-      <w:r>
-        <w:rPr>
-          <w:sz w:val="24"/>
-          <w:szCs w:val="24"/>
-          <w:lang w:val="ca-ES"/>
-        </w:rPr>
-        <w:t xml:space="preserve"> per exemple</w:t>
-      </w:r>
-      <w:r>
-        <w:rPr>
-          <w:sz w:val="24"/>
-          <w:szCs w:val="24"/>
-          <w:lang w:val="ca-ES"/>
-        </w:rPr>
-        <w:t xml:space="preserve"> el que segueix:</w:t>
-      </w:r>
-    </w:p>
-    <w:p>
-      <w:pPr>
-        <w:rPr>
-          <w:sz w:val="24"/>
-          <w:szCs w:val="24"/>
-          <w:lang w:val="ca-ES"/>
-        </w:rPr>
-      </w:pPr>
-      <w:r>
-        <w:rPr>
-          <w:sz w:val="24"/>
-          <w:szCs w:val="24"/>
-          <w:lang w:val="ca-ES"/>
-        </w:rPr>
-        <w:t>$('#submit').click(function () {</w:t>
+        <w:t xml:space="preserve">podria </w:t>
+      </w:r>
+      <w:r>
+        <w:rPr>
+          <w:sz w:val="24"/>
+          <w:szCs w:val="24"/>
+          <w:lang w:val="ca-ES"/>
+        </w:rPr>
+        <w:t>tenir un aspecte similar al que segueix:</w:t>
+      </w:r>
+    </w:p>
+    <w:p>
+      <w:pPr>
+        <w:rPr>
+          <w:sz w:val="24"/>
+          <w:szCs w:val="24"/>
+          <w:lang w:val="ca-ES"/>
+        </w:rPr>
+      </w:pPr>
+      <w:r>
+        <w:rPr>
+          <w:sz w:val="24"/>
+          <w:szCs w:val="24"/>
+          <w:lang w:val="ca-ES"/>
+        </w:rPr>
+        <w:t>$(</w:t>
+      </w:r>
+      <w:r>
+        <w:rPr>
+          <w:sz w:val="24"/>
+          <w:szCs w:val="24"/>
+          <w:lang w:val="ca-ES"/>
+        </w:rPr>
+        <w:t>`#submit’</w:t>
+      </w:r>
+      <w:r>
+        <w:rPr>
+          <w:sz w:val="24"/>
+          <w:szCs w:val="24"/>
+          <w:lang w:val="ca-ES"/>
+        </w:rPr>
+        <w:t>).click(function () {</w:t>
       </w:r>
       <w:r>
         <w:rPr>
@@ -3772,7 +6373,15 @@
           <w:lang w:val="ca-ES"/>
         </w:rPr>
         <w:tab/>
-        <w:t>var newText = "nex text to display";</w:t>
+        <w:t xml:space="preserve">var newText = </w:t>
+      </w:r>
+      <w:r>
+        <w:rPr>
+          <w:sz w:val="24"/>
+          <w:szCs w:val="24"/>
+          <w:lang w:val="ca-ES"/>
+        </w:rPr>
+        <w:t>`nex text to display’;</w:t>
       </w:r>
       <w:r>
         <w:rPr>
@@ -3789,7 +6398,15 @@
           <w:lang w:val="ca-ES"/>
         </w:rPr>
         <w:tab/>
-        <w:t>$('#textField').text(newText);</w:t>
+        <w:t>$(`</w:t>
+      </w:r>
+      <w:r>
+        <w:rPr>
+          <w:sz w:val="24"/>
+          <w:szCs w:val="24"/>
+          <w:lang w:val="ca-ES"/>
+        </w:rPr>
+        <w:t>#textField').text(newText);</w:t>
       </w:r>
       <w:r>
         <w:rPr>
@@ -3815,27 +6432,43 @@
           <w:szCs w:val="24"/>
           <w:lang w:val="ca-ES"/>
         </w:rPr>
-        <w:t>Tot i ser un exemple molt bàsic, creiem que pot ajudar a comprendre perquè s'utilitzen aquestes tecnologies en el món de la programació web.</w:t>
-      </w:r>
-    </w:p>
-    <w:p>
-      <w:pPr>
-        <w:rPr>
-          <w:sz w:val="24"/>
-          <w:szCs w:val="24"/>
-          <w:lang w:val="ca-ES"/>
-        </w:rPr>
-      </w:pPr>
-    </w:p>
-    <w:p>
-      <w:pPr>
-        <w:rPr>
-          <w:b/>
-          <w:sz w:val="24"/>
-          <w:szCs w:val="24"/>
-          <w:lang w:val="ca-ES"/>
-        </w:rPr>
-      </w:pPr>
+        <w:t>Tot i ser un exemple molt bàsic, creiem que pot ajudar a comprendre perquè s'utilitzen aquestes tecnologies</w:t>
+      </w:r>
+      <w:r>
+        <w:rPr>
+          <w:sz w:val="24"/>
+          <w:szCs w:val="24"/>
+          <w:lang w:val="ca-ES"/>
+        </w:rPr>
+        <w:t xml:space="preserve"> i com interactuan amb els elements de la pàgina web.</w:t>
+      </w:r>
+      <w:r>
+        <w:rPr>
+          <w:sz w:val="24"/>
+          <w:szCs w:val="24"/>
+          <w:lang w:val="ca-ES"/>
+        </w:rPr>
+        <w:t xml:space="preserve"> </w:t>
+      </w:r>
+    </w:p>
+    <w:p>
+      <w:pPr>
+        <w:rPr>
+          <w:b/>
+          <w:sz w:val="24"/>
+          <w:szCs w:val="24"/>
+          <w:lang w:val="ca-ES"/>
+        </w:rPr>
+      </w:pPr>
+      <w:r>
+        <w:rPr>
+          <w:b/>
+          <w:sz w:val="24"/>
+          <w:szCs w:val="24"/>
+          <w:lang w:val="ca-ES"/>
+        </w:rPr>
+        <w:br/>
+      </w:r>
       <w:r>
         <w:rPr>
           <w:b/>
@@ -3860,23 +6493,56 @@
           <w:szCs w:val="24"/>
           <w:lang w:val="ca-ES"/>
         </w:rPr>
-        <w:t>Bootstrap és el marc de treball o 'framework' més popular pels llenguatges HTML, CSS i Javascript de cara a desenvolupar aplicacions web de disseny adaptatiu i aplicacions web orientades a dispositius mòbils.</w:t>
-      </w:r>
-    </w:p>
-    <w:p>
-      <w:pPr>
-        <w:rPr>
-          <w:sz w:val="24"/>
-          <w:szCs w:val="24"/>
-          <w:lang w:val="ca-ES"/>
-        </w:rPr>
-      </w:pPr>
-      <w:r>
-        <w:rPr>
-          <w:sz w:val="24"/>
-          <w:szCs w:val="24"/>
-          <w:lang w:val="ca-ES"/>
-        </w:rPr>
+        <w:t>Boo</w:t>
+      </w:r>
+      <w:r>
+        <w:rPr>
+          <w:sz w:val="24"/>
+          <w:szCs w:val="24"/>
+          <w:lang w:val="ca-ES"/>
+        </w:rPr>
+        <w:t>tstrap és el marc de treball o `</w:t>
+      </w:r>
+      <w:r>
+        <w:rPr>
+          <w:sz w:val="24"/>
+          <w:szCs w:val="24"/>
+          <w:lang w:val="ca-ES"/>
+        </w:rPr>
+        <w:t>framework'</w:t>
+      </w:r>
+      <w:r>
+        <w:rPr>
+          <w:sz w:val="24"/>
+          <w:szCs w:val="24"/>
+          <w:lang w:val="ca-ES"/>
+        </w:rPr>
+        <w:t>,</w:t>
+      </w:r>
+      <w:r>
+        <w:rPr>
+          <w:sz w:val="24"/>
+          <w:szCs w:val="24"/>
+          <w:lang w:val="ca-ES"/>
+        </w:rPr>
+        <w:t xml:space="preserve"> més popular pels llenguatges HTML, CSS i Javascript de cara a desenvolupar aplicacions web de disseny adaptatiu i aplicacions web orientades a dispositius mòbils.</w:t>
+      </w:r>
+    </w:p>
+    <w:p>
+      <w:pPr>
+        <w:rPr>
+          <w:sz w:val="24"/>
+          <w:szCs w:val="24"/>
+          <w:lang w:val="ca-ES"/>
+        </w:rPr>
+      </w:pPr>
+      <w:r>
+        <w:rPr>
+          <w:sz w:val="24"/>
+          <w:szCs w:val="24"/>
+          <w:lang w:val="ca-ES"/>
+        </w:rPr>
+        <w:lastRenderedPageBreak/>
         <w:t>Bootstrap proporciona un conjunt d'estils CSS i codis Javascript que faciliten el desenvolupament de certes funcionalitats per les pàgines web.</w:t>
       </w:r>
     </w:p>
@@ -3894,222 +6560,494 @@
           <w:szCs w:val="24"/>
           <w:lang w:val="ca-ES"/>
         </w:rPr>
+        <w:t xml:space="preserve">La funcionalitat principal per la que es va decidir utilitzar aquesta tecnologia és la funcionalitat del grid o quadrícula. A l'hora de programar una pàgina web que sigui visible de forma acceptable tant en dispositius mòbils com escriptoris, un dels punts més complicats és al d'assegurar que tots els components definits es comportin com s'espera d'ells i ocupin posicions diferents segons la grandària del dispositiu en </w:t>
+      </w:r>
+      <w:r>
+        <w:rPr>
+          <w:sz w:val="24"/>
+          <w:szCs w:val="24"/>
+          <w:lang w:val="ca-ES"/>
+        </w:rPr>
+        <w:t>el que es mostren</w:t>
+      </w:r>
+      <w:r>
+        <w:rPr>
+          <w:sz w:val="24"/>
+          <w:szCs w:val="24"/>
+          <w:lang w:val="ca-ES"/>
+        </w:rPr>
+        <w:t xml:space="preserve">. </w:t>
+      </w:r>
+    </w:p>
+    <w:p>
+      <w:pPr>
+        <w:rPr>
+          <w:sz w:val="24"/>
+          <w:szCs w:val="24"/>
+          <w:lang w:val="ca-ES"/>
+        </w:rPr>
+      </w:pPr>
+      <w:r>
+        <w:rPr>
+          <w:sz w:val="24"/>
+          <w:szCs w:val="24"/>
+          <w:lang w:val="ca-ES"/>
+        </w:rPr>
+        <w:t>El grid parteix de la base que el contingut web es situarà dins de contenidors que poden ocupar tot l'ample possible o bé una amplada màxima. Per simplificar-ho, podríem dir que l'objectiu del grid es partir aquests contenidors en files i columnes, on cada casella pot contenir un bloc de codi diferent. La imatge [] mostra un exemple de com un contenidor podria estar dividit en quatre files, on cada fila esta formada per un nombre de columnes diferent.</w:t>
+      </w:r>
+    </w:p>
+    <w:p>
+      <w:pPr>
+        <w:rPr>
+          <w:sz w:val="24"/>
+          <w:szCs w:val="24"/>
+          <w:lang w:val="ca-ES"/>
+        </w:rPr>
+      </w:pPr>
+      <w:r>
+        <w:rPr>
+          <w:sz w:val="24"/>
+          <w:szCs w:val="24"/>
+          <w:lang w:val="ca-ES"/>
+        </w:rPr>
+        <w:t xml:space="preserve">La gracia de dividir </w:t>
+      </w:r>
+      <w:bookmarkStart w:id="0" w:name="_GoBack"/>
+      <w:bookmarkEnd w:id="0"/>
+      <w:r>
+        <w:rPr>
+          <w:sz w:val="24"/>
+          <w:szCs w:val="24"/>
+          <w:lang w:val="ca-ES"/>
+        </w:rPr>
+        <w:t>les files en columnes és que en el moment que la grandària de la fila definida, supera la del dispositiu que les vol pintar, les columnes interiors de la fila s'apilen unes sobre les altres de forma automàtica, creant d'aquesta forma el contingut per un dispositiu mòbil sense necessitat de canvis en el codi. La imatge [] mostra com una configuració web per escriptori es trancaria i reorganitzaria per un dispositiu mòbil.</w:t>
+      </w:r>
+    </w:p>
+    <w:p>
+      <w:pPr>
+        <w:rPr>
+          <w:sz w:val="24"/>
+          <w:szCs w:val="24"/>
+          <w:lang w:val="ca-ES"/>
+        </w:rPr>
+      </w:pPr>
+      <w:r>
+        <w:rPr>
+          <w:sz w:val="24"/>
+          <w:szCs w:val="24"/>
+          <w:lang w:val="ca-ES"/>
+        </w:rPr>
+        <w:t>Apart del grid, que representa la característica principal per la que es va decidir utilitzar bootstrap, aquesta tecnologia també ofereix estils</w:t>
+      </w:r>
+      <w:r>
+        <w:rPr>
+          <w:sz w:val="24"/>
+          <w:szCs w:val="24"/>
+          <w:lang w:val="ca-ES"/>
+        </w:rPr>
+        <w:t>, o classes CSS,</w:t>
+      </w:r>
+      <w:r>
+        <w:rPr>
+          <w:sz w:val="24"/>
+          <w:szCs w:val="24"/>
+          <w:lang w:val="ca-ES"/>
+        </w:rPr>
+        <w:t xml:space="preserve"> per taules, botons,</w:t>
+      </w:r>
+      <w:r>
+        <w:rPr>
+          <w:sz w:val="24"/>
+          <w:szCs w:val="24"/>
+          <w:lang w:val="ca-ES"/>
+        </w:rPr>
+        <w:t xml:space="preserve"> formularis, imatges, tipografies</w:t>
+      </w:r>
+      <w:r>
+        <w:rPr>
+          <w:sz w:val="24"/>
+          <w:szCs w:val="24"/>
+          <w:lang w:val="ca-ES"/>
+        </w:rPr>
+        <w:t xml:space="preserve">, icones, barres de navegació, alertes, barres de progrés, contingut </w:t>
+      </w:r>
+      <w:r>
+        <w:rPr>
+          <w:sz w:val="24"/>
+          <w:szCs w:val="24"/>
+          <w:lang w:val="ca-ES"/>
+        </w:rPr>
+        <w:t>expansible, etcètera.</w:t>
+      </w:r>
+    </w:p>
+    <w:p>
+      <w:pPr>
+        <w:rPr>
+          <w:sz w:val="24"/>
+          <w:szCs w:val="24"/>
+          <w:lang w:val="ca-ES"/>
+        </w:rPr>
+      </w:pPr>
+      <w:r>
+        <w:rPr>
+          <w:sz w:val="24"/>
+          <w:szCs w:val="24"/>
+          <w:lang w:val="ca-ES"/>
+        </w:rPr>
+        <w:t>A pesar de que, evidentment, la majoria de classes han de ser retocades mitjançant CSS propi per tal d'encaixar els diferents elements a la nostre aplicació web, representen un molt bon punt de sortida que evita la creació de grans quantitats de codi CSS i a la vegada, n'assegura la correcta visualització a través dels diferents dispositius.</w:t>
+      </w:r>
+    </w:p>
+    <w:p>
+      <w:pPr>
+        <w:rPr>
+          <w:sz w:val="24"/>
+          <w:szCs w:val="24"/>
+          <w:lang w:val="ca-ES"/>
+        </w:rPr>
+      </w:pPr>
+      <w:r>
+        <w:rPr>
+          <w:sz w:val="24"/>
+          <w:szCs w:val="24"/>
+          <w:lang w:val="ca-ES"/>
+        </w:rPr>
+        <w:t xml:space="preserve">Com hem comentat, el marc de treball bootstrap crea bàsicament fitxers de codi CSS i Javascript que serveixen per complementar els nostres fitxers de codi. Per tant, aquest actua tant en el front end del nostre sistema com en el "back end del front end". Per tant, exerceix a la vegada, un efecte a les capes de vista i control del patró MVC. </w:t>
+      </w:r>
+    </w:p>
+    <w:p>
+      <w:pPr>
+        <w:rPr>
+          <w:sz w:val="24"/>
+          <w:szCs w:val="24"/>
+          <w:lang w:val="ca-ES"/>
+        </w:rPr>
+      </w:pPr>
+    </w:p>
+    <w:p>
+      <w:pPr>
+        <w:rPr>
+          <w:b/>
+          <w:sz w:val="24"/>
+          <w:szCs w:val="24"/>
+          <w:lang w:val="ca-ES"/>
+        </w:rPr>
+      </w:pPr>
+      <w:r>
+        <w:rPr>
+          <w:b/>
+          <w:sz w:val="24"/>
+          <w:szCs w:val="24"/>
+          <w:lang w:val="ca-ES"/>
+        </w:rPr>
+        <w:t xml:space="preserve">El </w:t>
+      </w:r>
+      <w:r>
+        <w:rPr>
+          <w:b/>
+          <w:sz w:val="24"/>
+          <w:szCs w:val="24"/>
+          <w:lang w:val="ca-ES"/>
+        </w:rPr>
+        <w:t xml:space="preserve">SDK de </w:t>
+      </w:r>
+      <w:r>
+        <w:rPr>
+          <w:b/>
+          <w:sz w:val="24"/>
+          <w:szCs w:val="24"/>
+          <w:lang w:val="ca-ES"/>
+        </w:rPr>
+        <w:t>Javascript oficial de FamilySearch</w:t>
+      </w:r>
+    </w:p>
+    <w:p>
+      <w:pPr>
+        <w:rPr>
+          <w:sz w:val="24"/>
+          <w:szCs w:val="24"/>
+          <w:lang w:val="ca-ES"/>
+        </w:rPr>
+      </w:pPr>
+      <w:r>
+        <w:rPr>
+          <w:sz w:val="24"/>
+          <w:szCs w:val="24"/>
+          <w:lang w:val="ca-ES"/>
+        </w:rPr>
         <w:lastRenderedPageBreak/>
-        <w:t xml:space="preserve">La funcionalitat principal per la que es va decidir utilitzar aquesta tecnologia és la funcionalitat del grid o quadrícula. A l'hora de programar una pàgina web que sigui visible de forma acceptable tant en dispositius mòbils com escriptoris, un dels punts més complicats és al d'assegurar que tots els components definits es comportin com s'espera d'ells i ocupin posicions diferents segons la grandària del dispositiu en </w:t>
-      </w:r>
-      <w:r>
-        <w:rPr>
-          <w:sz w:val="24"/>
-          <w:szCs w:val="24"/>
-          <w:lang w:val="ca-ES"/>
-        </w:rPr>
-        <w:t>el que es mostren</w:t>
-      </w:r>
-      <w:r>
-        <w:rPr>
-          <w:sz w:val="24"/>
-          <w:szCs w:val="24"/>
-          <w:lang w:val="ca-ES"/>
-        </w:rPr>
-        <w:t xml:space="preserve">. </w:t>
-      </w:r>
-    </w:p>
-    <w:p>
-      <w:pPr>
-        <w:rPr>
-          <w:sz w:val="24"/>
-          <w:szCs w:val="24"/>
-          <w:lang w:val="ca-ES"/>
-        </w:rPr>
-      </w:pPr>
-      <w:r>
-        <w:rPr>
-          <w:sz w:val="24"/>
-          <w:szCs w:val="24"/>
-          <w:lang w:val="ca-ES"/>
-        </w:rPr>
-        <w:t>El grid parteix de la base que el contingut web es situarà dins de contenidors que poden ocupar tot l'ample possible o bé una amplada màxima. Per simplificar-ho, podríem dir que l'objectiu del grid es partir aquests contenidors en files i columnes, on cada casella pot contenir un bloc de codi diferent. La imatge [] mostra un exemple de com un contenidor podria estar dividit en quatre files, on cada fila esta formada per un nombre de columnes diferent.</w:t>
-      </w:r>
-    </w:p>
-    <w:p>
-      <w:pPr>
-        <w:rPr>
-          <w:sz w:val="24"/>
-          <w:szCs w:val="24"/>
-          <w:lang w:val="ca-ES"/>
-        </w:rPr>
-      </w:pPr>
-      <w:r>
-        <w:rPr>
-          <w:sz w:val="24"/>
-          <w:szCs w:val="24"/>
-          <w:lang w:val="ca-ES"/>
-        </w:rPr>
-        <w:t>La gracia de dividir les files en columnes és que en el moment que la grandària de la fila definida, supera la del dispositiu que les vol pintar, les columnes interiors de la fila s'apilen unes sobre les altres de forma automàtica, creant d'aquesta forma el contingut per un dispositiu mòbil sense necessitat de canvis en el codi. La imatge [] mostra com una configuració web per escriptori es trancaria i reorganitzaria per un dispositiu mòbil.</w:t>
-      </w:r>
-    </w:p>
-    <w:p>
-      <w:pPr>
-        <w:rPr>
-          <w:sz w:val="24"/>
-          <w:szCs w:val="24"/>
-          <w:lang w:val="ca-ES"/>
-        </w:rPr>
-      </w:pPr>
-      <w:r>
-        <w:rPr>
-          <w:sz w:val="24"/>
-          <w:szCs w:val="24"/>
-          <w:lang w:val="ca-ES"/>
-        </w:rPr>
-        <w:t>Apart del grid, que representa la característica principal per la que es va decidir utilitzar bootstrap, aquesta tecnologia també ofereix estils</w:t>
-      </w:r>
-      <w:r>
-        <w:rPr>
-          <w:sz w:val="24"/>
-          <w:szCs w:val="24"/>
-          <w:lang w:val="ca-ES"/>
-        </w:rPr>
-        <w:t>, o classes CSS,</w:t>
-      </w:r>
-      <w:r>
-        <w:rPr>
-          <w:sz w:val="24"/>
-          <w:szCs w:val="24"/>
-          <w:lang w:val="ca-ES"/>
-        </w:rPr>
-        <w:t xml:space="preserve"> per taules, botons,</w:t>
-      </w:r>
-      <w:r>
-        <w:rPr>
-          <w:sz w:val="24"/>
-          <w:szCs w:val="24"/>
-          <w:lang w:val="ca-ES"/>
-        </w:rPr>
-        <w:t xml:space="preserve"> formularis, imatges, tipografies</w:t>
-      </w:r>
-      <w:r>
-        <w:rPr>
-          <w:sz w:val="24"/>
-          <w:szCs w:val="24"/>
-          <w:lang w:val="ca-ES"/>
-        </w:rPr>
-        <w:t xml:space="preserve">, icones, barres de navegació, alertes, barres de progrés, contingut </w:t>
-      </w:r>
-      <w:r>
-        <w:rPr>
-          <w:sz w:val="24"/>
-          <w:szCs w:val="24"/>
-          <w:lang w:val="ca-ES"/>
-        </w:rPr>
-        <w:t>expansible, etcètera.</w:t>
-      </w:r>
-    </w:p>
-    <w:p>
-      <w:pPr>
-        <w:rPr>
-          <w:sz w:val="24"/>
-          <w:szCs w:val="24"/>
-          <w:lang w:val="ca-ES"/>
-        </w:rPr>
-      </w:pPr>
-      <w:r>
-        <w:rPr>
-          <w:sz w:val="24"/>
-          <w:szCs w:val="24"/>
-          <w:lang w:val="ca-ES"/>
-        </w:rPr>
-        <w:t>A pesar de que, evidentment, la majoria de classes han de ser retocades mitjançant CSS propi per tal d'encaixar els diferents elements a la nostre aplicació web, representen un molt bon punt de sortida que evita la creació de grans quantitats de codi CSS i a la vegada, n'assegura la correcta visualització a través dels diferents dispositius.</w:t>
-      </w:r>
-    </w:p>
-    <w:p>
-      <w:pPr>
-        <w:rPr>
-          <w:sz w:val="24"/>
-          <w:szCs w:val="24"/>
-          <w:lang w:val="ca-ES"/>
-        </w:rPr>
-      </w:pPr>
-      <w:r>
-        <w:rPr>
-          <w:sz w:val="24"/>
-          <w:szCs w:val="24"/>
-          <w:lang w:val="ca-ES"/>
-        </w:rPr>
-        <w:t xml:space="preserve">Com hem comentat, el marc de treball bootstrap crea bàsicament fitxers de codi CSS i Javascript que serveixen per complementar els nostres fitxers de codi. Per tant, aquest actua tant en el front end del nostre sistema com en el "back end del front end". Per tant, exerceix a la vegada, un efecte a les capes de vista i control del patró MVC. </w:t>
-      </w:r>
-    </w:p>
-    <w:p>
-      <w:pPr>
-        <w:rPr>
-          <w:sz w:val="24"/>
-          <w:szCs w:val="24"/>
-          <w:lang w:val="ca-ES"/>
-        </w:rPr>
-      </w:pPr>
-    </w:p>
-    <w:p>
-      <w:pPr>
-        <w:rPr>
-          <w:b/>
-          <w:sz w:val="24"/>
-          <w:szCs w:val="24"/>
-          <w:lang w:val="ca-ES"/>
-        </w:rPr>
-      </w:pPr>
-      <w:r>
-        <w:rPr>
-          <w:b/>
-          <w:sz w:val="24"/>
-          <w:szCs w:val="24"/>
-          <w:lang w:val="ca-ES"/>
-        </w:rPr>
-        <w:t xml:space="preserve">El </w:t>
-      </w:r>
-      <w:r>
-        <w:rPr>
-          <w:b/>
-          <w:sz w:val="24"/>
-          <w:szCs w:val="24"/>
-          <w:lang w:val="ca-ES"/>
-        </w:rPr>
-        <w:t xml:space="preserve">SDK de </w:t>
-      </w:r>
-      <w:r>
-        <w:rPr>
-          <w:b/>
-          <w:sz w:val="24"/>
-          <w:szCs w:val="24"/>
-          <w:lang w:val="ca-ES"/>
-        </w:rPr>
-        <w:t>Javascript oficial de FamilySearch</w:t>
-      </w:r>
-    </w:p>
-    <w:p>
-      <w:pPr>
-        <w:rPr>
-          <w:sz w:val="24"/>
-          <w:szCs w:val="24"/>
-          <w:lang w:val="ca-ES"/>
-        </w:rPr>
-      </w:pPr>
-      <w:r>
-        <w:rPr>
-          <w:sz w:val="24"/>
-          <w:szCs w:val="24"/>
-          <w:lang w:val="ca-ES"/>
-        </w:rPr>
-        <w:t>Una de les tecnologies sobre les que calia escollir era la que marcaria com s'haurien de realitzar les comunicacions amb la API de FamilySearch.</w:t>
-      </w:r>
-    </w:p>
-    <w:p>
-      <w:pPr>
-        <w:rPr>
-          <w:sz w:val="24"/>
-          <w:szCs w:val="24"/>
-          <w:lang w:val="ca-ES"/>
-        </w:rPr>
-      </w:pPr>
+        <w:t>Una de les tecnologies sobre les que calia escollir era la que marcaria com s'haurien de rea</w:t>
+      </w:r>
+      <w:r>
+        <w:rPr>
+          <w:sz w:val="24"/>
+          <w:szCs w:val="24"/>
+          <w:lang w:val="ca-ES"/>
+        </w:rPr>
+        <w:t>litzar les comunicacions amb l’</w:t>
+      </w:r>
+      <w:r>
+        <w:rPr>
+          <w:sz w:val="24"/>
+          <w:szCs w:val="24"/>
+          <w:lang w:val="ca-ES"/>
+        </w:rPr>
+        <w:t>API de FamilySearch.</w:t>
+      </w:r>
+    </w:p>
+    <w:p>
+      <w:pPr>
+        <w:rPr>
+          <w:sz w:val="24"/>
+          <w:szCs w:val="24"/>
+          <w:lang w:val="ca-ES"/>
+        </w:rPr>
+      </w:pPr>
+      <w:r>
+        <w:rPr>
+          <w:sz w:val="24"/>
+          <w:szCs w:val="24"/>
+          <w:lang w:val="ca-ES"/>
+        </w:rPr>
+        <w:t>Una de les opcions més evidents era la d'utilitzar una implementació directa contra l</w:t>
+      </w:r>
+      <w:r>
+        <w:rPr>
+          <w:sz w:val="24"/>
+          <w:szCs w:val="24"/>
+          <w:lang w:val="ca-ES"/>
+        </w:rPr>
+        <w:t>’</w:t>
+      </w:r>
+      <w:r>
+        <w:rPr>
+          <w:sz w:val="24"/>
+          <w:szCs w:val="24"/>
+          <w:lang w:val="ca-ES"/>
+        </w:rPr>
+        <w:t>API. Aquesta aproximació segur que seria la més flexible de totes, ja que ens permetria realitzar exactament les peticions de la forma desitjada contra la API. En contrapartida, s'haurien de tractar les respostes XML o JSON de forma manual, el que acostuma a ser una tasc</w:t>
+      </w:r>
+      <w:r>
+        <w:rPr>
+          <w:sz w:val="24"/>
+          <w:szCs w:val="24"/>
+          <w:lang w:val="ca-ES"/>
+        </w:rPr>
+        <w:t>a repetitiva i innecessària, la realització de peticions i codificacions de les URL també s'hauria de realitzar des de zero i qualsevol lleuger canvi en la API implicaria haver de canviar el codi per la nostre part.</w:t>
+      </w:r>
+    </w:p>
+    <w:p>
+      <w:pPr>
+        <w:rPr>
+          <w:sz w:val="24"/>
+          <w:szCs w:val="24"/>
+          <w:lang w:val="ca-ES"/>
+        </w:rPr>
+      </w:pPr>
+      <w:r>
+        <w:rPr>
+          <w:sz w:val="24"/>
+          <w:szCs w:val="24"/>
+          <w:lang w:val="ca-ES"/>
+        </w:rPr>
+        <w:t>Desprès d'estudiar les funcionalitats i documentació inclosa en el portal de desenvolupadors de FamilySearch</w:t>
+      </w:r>
+      <w:r>
+        <w:rPr>
+          <w:sz w:val="24"/>
+          <w:szCs w:val="24"/>
+          <w:lang w:val="ca-ES"/>
+        </w:rPr>
+        <w:t>,</w:t>
+      </w:r>
+      <w:r>
+        <w:rPr>
+          <w:sz w:val="24"/>
+          <w:szCs w:val="24"/>
+          <w:lang w:val="ca-ES"/>
+        </w:rPr>
+        <w:t xml:space="preserve"> l'idea d'utilitzar un SDK per</w:t>
+      </w:r>
+      <w:r>
+        <w:rPr>
+          <w:sz w:val="24"/>
+          <w:szCs w:val="24"/>
+          <w:lang w:val="ca-ES"/>
+        </w:rPr>
+        <w:t xml:space="preserve"> la implementació web va anar cobrant força. Els avantatges principals, el processat de les dades i altres funcionalitats extres empaquetades per tal de ser utilitzades de forma transparent. El desavantatge, menys flexibilitat a l'hora de demanar i navegar a través dels recursos i haver d'estudiar el funcionament d'una tecnologia extra.</w:t>
+      </w:r>
+    </w:p>
+    <w:p>
+      <w:pPr>
+        <w:rPr>
+          <w:sz w:val="24"/>
+          <w:szCs w:val="24"/>
+          <w:lang w:val="ca-ES"/>
+        </w:rPr>
+      </w:pPr>
+      <w:r>
+        <w:rPr>
+          <w:sz w:val="24"/>
+          <w:szCs w:val="24"/>
+          <w:lang w:val="ca-ES"/>
+        </w:rPr>
+        <w:t>Desprès de valorar-ho bastant es va decidir realitzar la implementació dels exemples d'interacció amb la API mitjançant un SDK. Es creia que el benefici de tenir un cert grau de robustesa a</w:t>
+      </w:r>
+      <w:r>
+        <w:rPr>
+          <w:sz w:val="24"/>
+          <w:szCs w:val="24"/>
+          <w:lang w:val="ca-ES"/>
+        </w:rPr>
+        <w:t>ls</w:t>
+      </w:r>
+      <w:r>
+        <w:rPr>
+          <w:sz w:val="24"/>
+          <w:szCs w:val="24"/>
+          <w:lang w:val="ca-ES"/>
+        </w:rPr>
+        <w:t xml:space="preserve"> petits canvis que la API es pogués veure sotmesa</w:t>
+      </w:r>
+      <w:r>
+        <w:rPr>
+          <w:sz w:val="24"/>
+          <w:szCs w:val="24"/>
+          <w:lang w:val="ca-ES"/>
+        </w:rPr>
+        <w:t>,</w:t>
+      </w:r>
+      <w:r>
+        <w:rPr>
+          <w:sz w:val="24"/>
+          <w:szCs w:val="24"/>
+          <w:lang w:val="ca-ES"/>
+        </w:rPr>
+        <w:t xml:space="preserve"> més el fet de no haver de realitzar el tractament de dades de forma manual</w:t>
+      </w:r>
+      <w:r>
+        <w:rPr>
+          <w:sz w:val="24"/>
+          <w:szCs w:val="24"/>
+          <w:lang w:val="ca-ES"/>
+        </w:rPr>
+        <w:t>,</w:t>
+      </w:r>
+      <w:r>
+        <w:rPr>
+          <w:sz w:val="24"/>
+          <w:szCs w:val="24"/>
+          <w:lang w:val="ca-ES"/>
+        </w:rPr>
+        <w:t xml:space="preserve"> compensava l'esforç d'estudiar el funcionament d'un SDK.</w:t>
+      </w:r>
+      <w:r>
+        <w:rPr>
+          <w:sz w:val="24"/>
+          <w:szCs w:val="24"/>
+          <w:lang w:val="ca-ES"/>
+        </w:rPr>
+        <w:t xml:space="preserve"> Apart, es creia que per tal de demostrar el propòsit general de la API, no feia falta ser capaç de controlar les micro interaccions amb la API. </w:t>
+      </w:r>
+    </w:p>
+    <w:p>
+      <w:pPr>
+        <w:rPr>
+          <w:sz w:val="24"/>
+          <w:szCs w:val="24"/>
+          <w:lang w:val="ca-ES"/>
+        </w:rPr>
+      </w:pPr>
+      <w:r>
+        <w:rPr>
+          <w:sz w:val="24"/>
+          <w:szCs w:val="24"/>
+          <w:lang w:val="ca-ES"/>
+        </w:rPr>
+        <w:t>Com que l'aplicació que es volia implementar era una pàgina web, eren tres els diferents SDK que podien ser utilitzats. El de Python va quedar descartat des del començament ja que no es trobava acabat i tampoc representava un SDK oficial. Recordar que els SDK oficials són desenvolupats per la mateixa organització de FamilySearch i per tant més robusts de cara a possibles canvis en la API.</w:t>
+      </w:r>
+    </w:p>
+    <w:p>
+      <w:pPr>
+        <w:rPr>
+          <w:sz w:val="24"/>
+          <w:szCs w:val="24"/>
+          <w:lang w:val="ca-ES"/>
+        </w:rPr>
+      </w:pPr>
+      <w:r>
+        <w:rPr>
+          <w:sz w:val="24"/>
+          <w:szCs w:val="24"/>
+          <w:lang w:val="ca-ES"/>
+        </w:rPr>
+        <w:t xml:space="preserve">La disputa entra la utilització del SDK de Javascript o el de PHP es va decantar a favor del SDK de Javascript després d'un estudi superficial dels dos. </w:t>
+      </w:r>
+    </w:p>
+    <w:p>
+      <w:pPr>
+        <w:rPr>
+          <w:sz w:val="24"/>
+          <w:szCs w:val="24"/>
+          <w:lang w:val="ca-ES"/>
+        </w:rPr>
+      </w:pPr>
+      <w:r>
+        <w:rPr>
+          <w:sz w:val="24"/>
+          <w:szCs w:val="24"/>
+          <w:lang w:val="ca-ES"/>
+        </w:rPr>
+        <w:t>A pesar de que l</w:t>
+      </w:r>
+      <w:r>
+        <w:rPr>
+          <w:sz w:val="24"/>
+          <w:szCs w:val="24"/>
+          <w:lang w:val="ca-ES"/>
+        </w:rPr>
+        <w:t>a preferència inicial era utilitzar el SDK de PHP</w:t>
+      </w:r>
+      <w:r>
+        <w:rPr>
+          <w:sz w:val="24"/>
+          <w:szCs w:val="24"/>
+          <w:lang w:val="ca-ES"/>
+        </w:rPr>
+        <w:t>,</w:t>
+      </w:r>
+      <w:r>
+        <w:rPr>
+          <w:sz w:val="24"/>
+          <w:szCs w:val="24"/>
+          <w:lang w:val="ca-ES"/>
+        </w:rPr>
+        <w:t xml:space="preserve"> ja que en el passat havia tractat una mica amb el llenguatge i tenia una idea aproximada de com aquest interactuava amb els elements del frontal d'una pàgina w</w:t>
+      </w:r>
+      <w:r>
+        <w:rPr>
+          <w:sz w:val="24"/>
+          <w:szCs w:val="24"/>
+          <w:lang w:val="ca-ES"/>
+        </w:rPr>
+        <w:t>eb, les funcionalitats d'aquest estaven molt per radera de les que oferia el SDK de Javascript i la documentació extensa del segon també garantia una corba d'aprenentatge més fàcil.</w:t>
+      </w:r>
+    </w:p>
+    <w:p>
+      <w:pPr>
+        <w:rPr>
+          <w:sz w:val="24"/>
+          <w:szCs w:val="24"/>
+          <w:lang w:val="ca-ES"/>
+        </w:rPr>
+      </w:pPr>
+      <w:r>
+        <w:rPr>
+          <w:sz w:val="24"/>
+          <w:szCs w:val="24"/>
+          <w:lang w:val="ca-ES"/>
+        </w:rPr>
+        <w:t xml:space="preserve">Tot plegat, va fer que el SDK escollit per implementar els exemples, fos el que va ser creat amb el llenguatge Javascript. Els detalls més tècnics d'aquest, així com el seu </w:t>
+      </w:r>
       <w:r>
         <w:rPr>
           <w:sz w:val="24"/>
@@ -4117,239 +7055,293 @@
           <w:lang w:val="ca-ES"/>
         </w:rPr>
         <w:lastRenderedPageBreak/>
-        <w:t>Una de les opcions més evidents era la d'utilitzar una implementació directa contra la API. Aquesta aproximació segur que seria la més flexible de totes, ja que ens permetria realitzar exactament les peticions de la forma desitjada contra la API. En contrapartida, s'haurien de tractar les respostes XML o JSON de forma manual, el que acostuma a ser una tasc</w:t>
-      </w:r>
-      <w:r>
-        <w:rPr>
-          <w:sz w:val="24"/>
-          <w:szCs w:val="24"/>
-          <w:lang w:val="ca-ES"/>
-        </w:rPr>
-        <w:t>a repetitiva i innecessària, la realització de peticions i codificacions de les URL també s'hauria de realitzar des de zero i qualsevol lleuger canvi en la API implicaria haver de canviar el codi per la nostre part.</w:t>
-      </w:r>
-    </w:p>
-    <w:p>
-      <w:pPr>
-        <w:rPr>
-          <w:sz w:val="24"/>
-          <w:szCs w:val="24"/>
-          <w:lang w:val="ca-ES"/>
-        </w:rPr>
-      </w:pPr>
-      <w:r>
-        <w:rPr>
-          <w:sz w:val="24"/>
-          <w:szCs w:val="24"/>
-          <w:lang w:val="ca-ES"/>
-        </w:rPr>
-        <w:t>Desprès d'estudiar les funcionalitats i documentació inclosa en el portal de desenvolupadors de FamilySearch</w:t>
-      </w:r>
-      <w:r>
-        <w:rPr>
-          <w:sz w:val="24"/>
-          <w:szCs w:val="24"/>
-          <w:lang w:val="ca-ES"/>
-        </w:rPr>
-        <w:t>,</w:t>
-      </w:r>
-      <w:r>
-        <w:rPr>
-          <w:sz w:val="24"/>
-          <w:szCs w:val="24"/>
-          <w:lang w:val="ca-ES"/>
-        </w:rPr>
-        <w:t xml:space="preserve"> l'idea d'utilitzar un SDK per</w:t>
-      </w:r>
-      <w:r>
-        <w:rPr>
-          <w:sz w:val="24"/>
-          <w:szCs w:val="24"/>
-          <w:lang w:val="ca-ES"/>
-        </w:rPr>
-        <w:t xml:space="preserve"> la implementació web va anar cobrant força. Els avantatges principals, el processat de les dades i altres funcionalitats extres empaquetades per tal de ser utilitzades de forma transparent. El desavantatge, menys flexibilitat a l'hora de demanar i navegar a través dels recursos i haver d'estudiar el funcionament d'una tecnologia extra.</w:t>
-      </w:r>
-    </w:p>
-    <w:p>
-      <w:pPr>
-        <w:rPr>
-          <w:sz w:val="24"/>
-          <w:szCs w:val="24"/>
-          <w:lang w:val="ca-ES"/>
-        </w:rPr>
-      </w:pPr>
-      <w:r>
-        <w:rPr>
-          <w:sz w:val="24"/>
-          <w:szCs w:val="24"/>
-          <w:lang w:val="ca-ES"/>
-        </w:rPr>
-        <w:t>Desprès de valorar-ho bastant es va decidir realitzar la implementació dels exemples d'interacció amb la API mitjançant un SDK. Es creia que el benefici de tenir un cert grau de robustesa a</w:t>
-      </w:r>
-      <w:r>
-        <w:rPr>
-          <w:sz w:val="24"/>
-          <w:szCs w:val="24"/>
-          <w:lang w:val="ca-ES"/>
-        </w:rPr>
-        <w:t>ls</w:t>
-      </w:r>
-      <w:r>
-        <w:rPr>
-          <w:sz w:val="24"/>
-          <w:szCs w:val="24"/>
-          <w:lang w:val="ca-ES"/>
-        </w:rPr>
-        <w:t xml:space="preserve"> petits canvis que la API es pogués veure sotmesa</w:t>
-      </w:r>
-      <w:r>
-        <w:rPr>
-          <w:sz w:val="24"/>
-          <w:szCs w:val="24"/>
-          <w:lang w:val="ca-ES"/>
-        </w:rPr>
-        <w:t>,</w:t>
-      </w:r>
-      <w:r>
-        <w:rPr>
-          <w:sz w:val="24"/>
-          <w:szCs w:val="24"/>
-          <w:lang w:val="ca-ES"/>
-        </w:rPr>
-        <w:t xml:space="preserve"> més el fet de no haver de realitzar el tractament de dades de forma manual</w:t>
-      </w:r>
-      <w:r>
-        <w:rPr>
-          <w:sz w:val="24"/>
-          <w:szCs w:val="24"/>
-          <w:lang w:val="ca-ES"/>
-        </w:rPr>
-        <w:t>,</w:t>
-      </w:r>
-      <w:r>
-        <w:rPr>
-          <w:sz w:val="24"/>
-          <w:szCs w:val="24"/>
-          <w:lang w:val="ca-ES"/>
-        </w:rPr>
-        <w:t xml:space="preserve"> compensava l'esforç d'estudiar el funcionament d'un SDK.</w:t>
-      </w:r>
-      <w:r>
-        <w:rPr>
-          <w:sz w:val="24"/>
-          <w:szCs w:val="24"/>
-          <w:lang w:val="ca-ES"/>
-        </w:rPr>
-        <w:t xml:space="preserve"> Apart, es creia que per tal de demostrar el propòsit general de la API, no feia falta ser capaç de controlar les micro interaccions amb la API. </w:t>
-      </w:r>
-    </w:p>
-    <w:p>
-      <w:pPr>
-        <w:rPr>
-          <w:sz w:val="24"/>
-          <w:szCs w:val="24"/>
-          <w:lang w:val="ca-ES"/>
-        </w:rPr>
-      </w:pPr>
-      <w:r>
-        <w:rPr>
-          <w:sz w:val="24"/>
-          <w:szCs w:val="24"/>
-          <w:lang w:val="ca-ES"/>
-        </w:rPr>
-        <w:t>Com que l'aplicació que es volia implementar era una pàgina web, eren tres els diferents SDK que podien ser utilitzats. El de Python va quedar descartat des del començament ja que no es trobava acabat i tampoc representava un SDK oficial. Recordar que els SDK oficials són desenvolupats per la mateixa organització de FamilySearch i per tant més robusts de cara a possibles canvis en la API.</w:t>
-      </w:r>
-    </w:p>
-    <w:p>
-      <w:pPr>
-        <w:rPr>
-          <w:sz w:val="24"/>
-          <w:szCs w:val="24"/>
-          <w:lang w:val="ca-ES"/>
-        </w:rPr>
-      </w:pPr>
-      <w:r>
-        <w:rPr>
-          <w:sz w:val="24"/>
-          <w:szCs w:val="24"/>
-          <w:lang w:val="ca-ES"/>
-        </w:rPr>
-        <w:t xml:space="preserve">La disputa entra la utilització del SDK de Javascript o el de PHP es va decantar a favor del SDK de Javascript després d'un estudi superficial dels dos. </w:t>
-      </w:r>
-    </w:p>
-    <w:p>
-      <w:pPr>
-        <w:rPr>
-          <w:sz w:val="24"/>
-          <w:szCs w:val="24"/>
-          <w:lang w:val="ca-ES"/>
-        </w:rPr>
-      </w:pPr>
-      <w:r>
-        <w:rPr>
-          <w:sz w:val="24"/>
-          <w:szCs w:val="24"/>
-          <w:lang w:val="ca-ES"/>
-        </w:rPr>
-        <w:t>A pesar de que l</w:t>
-      </w:r>
-      <w:r>
-        <w:rPr>
-          <w:sz w:val="24"/>
-          <w:szCs w:val="24"/>
-          <w:lang w:val="ca-ES"/>
-        </w:rPr>
-        <w:t>a preferència inicial era utilitzar el SDK de PHP</w:t>
-      </w:r>
-      <w:r>
-        <w:rPr>
-          <w:sz w:val="24"/>
-          <w:szCs w:val="24"/>
-          <w:lang w:val="ca-ES"/>
-        </w:rPr>
-        <w:t>,</w:t>
-      </w:r>
-      <w:r>
-        <w:rPr>
-          <w:sz w:val="24"/>
-          <w:szCs w:val="24"/>
-          <w:lang w:val="ca-ES"/>
-        </w:rPr>
-        <w:t xml:space="preserve"> ja que en el passat havia tractat una mica amb el llenguatge i tenia una idea aproximada de com aquest interactuava amb els elements del frontal d'una pàgina w</w:t>
-      </w:r>
-      <w:r>
-        <w:rPr>
-          <w:sz w:val="24"/>
-          <w:szCs w:val="24"/>
-          <w:lang w:val="ca-ES"/>
-        </w:rPr>
-        <w:t>eb, les funcionalitats d'aquest estaven molt per radera de les que oferia el SDK de Javascript i la documentació extensa del segon també garantia una corba d'aprenentatge més fàcil.</w:t>
-      </w:r>
-    </w:p>
-    <w:p>
-      <w:pPr>
-        <w:rPr>
-          <w:sz w:val="24"/>
-          <w:szCs w:val="24"/>
-          <w:lang w:val="ca-ES"/>
-        </w:rPr>
-      </w:pPr>
-      <w:r>
-        <w:rPr>
-          <w:sz w:val="24"/>
-          <w:szCs w:val="24"/>
-          <w:lang w:val="ca-ES"/>
-        </w:rPr>
-        <w:t>Tot plegat, va fer que el SDK escollit per implementar els exemples, fos el que va ser creat amb el llenguatge Javascript. Els detalls més tècnics d'aquest, així com el seu funcionament bàsic seran explicats en més detall en les següent seccions de la memòria i per tant, no hi entrarem en més detall en aquesta secció.</w:t>
-      </w:r>
-    </w:p>
-    <w:p>
-      <w:pPr>
-        <w:rPr>
-          <w:sz w:val="24"/>
-          <w:szCs w:val="24"/>
-          <w:lang w:val="ca-ES"/>
-        </w:rPr>
-      </w:pPr>
+        <w:t>funcionament bàsic seran explicats en més detall en les següent seccions de la memòria i per tant, no hi entrarem en més detall en aquesta secció.</w:t>
+      </w:r>
+    </w:p>
+    <w:p>
+      <w:pPr>
+        <w:rPr>
+          <w:sz w:val="24"/>
+          <w:szCs w:val="24"/>
+          <w:lang w:val="ca-ES"/>
+        </w:rPr>
+      </w:pPr>
+      <w:r>
+        <w:rPr>
+          <w:sz w:val="24"/>
+          <w:szCs w:val="24"/>
+          <w:lang w:val="ca-ES"/>
+        </w:rPr>
+        <w:t xml:space="preserve">Finalment, esmentar que el SDK de Javascript podia ser implementat tant en la capa del Model com en la del Controlador de l'arquitectura MVC. </w:t>
+      </w:r>
+    </w:p>
+    <w:p>
+      <w:pPr>
+        <w:rPr>
+          <w:sz w:val="24"/>
+          <w:szCs w:val="24"/>
+          <w:lang w:val="ca-ES"/>
+        </w:rPr>
+      </w:pPr>
+      <w:r>
+        <w:rPr>
+          <w:sz w:val="24"/>
+          <w:szCs w:val="24"/>
+          <w:lang w:val="ca-ES"/>
+        </w:rPr>
+        <w:t>La implementació més robusta i segura seria la de implementar-lo en la part del servidor, per tant, en el back end. No obstant, degut al grau de dificultat de les operacions que es volien realitzar i la poca necessitat d'emmagatzematge de dades per part dels exemples, es va decidir implementar-lo a la capa del controlador.</w:t>
+      </w:r>
+    </w:p>
+    <w:p>
+      <w:pPr>
+        <w:rPr>
+          <w:sz w:val="24"/>
+          <w:szCs w:val="24"/>
+          <w:lang w:val="ca-ES"/>
+        </w:rPr>
+      </w:pPr>
+      <w:r>
+        <w:rPr>
+          <w:sz w:val="24"/>
+          <w:szCs w:val="24"/>
+          <w:lang w:val="ca-ES"/>
+        </w:rPr>
+        <w:t>D'aquesta forma, es reduïa al mínim la necessitat d'utilització de la tecnologia Ajax i feia molt més fàcil la impressió dels resultats provinents de les peticions a la API al front end de l'aplicació. Es creia que ja eren suficients les tecnologies que s'havien d'estudiar com per afegir-ne una altre que no era imprescindible.</w:t>
+      </w:r>
+    </w:p>
+    <w:p>
+      <w:pPr>
+        <w:rPr>
+          <w:sz w:val="24"/>
+          <w:szCs w:val="24"/>
+          <w:lang w:val="ca-ES"/>
+        </w:rPr>
+      </w:pPr>
+      <w:r>
+        <w:rPr>
+          <w:sz w:val="24"/>
+          <w:szCs w:val="24"/>
+          <w:lang w:val="ca-ES"/>
+        </w:rPr>
+        <w:t>Al final del projecte, i amb perspectiva del coneixement obtingu</w:t>
+      </w:r>
+      <w:r>
+        <w:rPr>
+          <w:sz w:val="24"/>
+          <w:szCs w:val="24"/>
+          <w:lang w:val="ca-ES"/>
+        </w:rPr>
+        <w:t>t, segurament la implementació del SDK al back end no sembla tant complicada, però cal recordar que el coneixement en com una web havia de ser implementada abans del projecte, era pràcticament nul.</w:t>
+      </w:r>
+    </w:p>
+    <w:p>
+      <w:pPr>
+        <w:rPr>
+          <w:sz w:val="24"/>
+          <w:szCs w:val="24"/>
+          <w:lang w:val="ca-ES"/>
+        </w:rPr>
+      </w:pPr>
+    </w:p>
+    <w:p>
+      <w:pPr>
+        <w:rPr>
+          <w:b/>
+          <w:sz w:val="24"/>
+          <w:szCs w:val="24"/>
+          <w:lang w:val="ca-ES"/>
+        </w:rPr>
+      </w:pPr>
+      <w:r>
+        <w:rPr>
+          <w:b/>
+          <w:sz w:val="24"/>
+          <w:szCs w:val="24"/>
+          <w:lang w:val="ca-ES"/>
+        </w:rPr>
+        <w:t>La tecnologia Node.js</w:t>
+      </w:r>
+    </w:p>
+    <w:p>
+      <w:pPr>
+        <w:rPr>
+          <w:sz w:val="24"/>
+          <w:szCs w:val="24"/>
+          <w:lang w:val="ca-ES"/>
+        </w:rPr>
+      </w:pPr>
+      <w:r>
+        <w:rPr>
+          <w:sz w:val="24"/>
+          <w:szCs w:val="24"/>
+          <w:lang w:val="ca-ES"/>
+        </w:rPr>
+        <w:t>Una de les poques tecnologies que ens quedaven per escollir era la que faria funcionar el back end o servidor de l'aplicació.</w:t>
+      </w:r>
+    </w:p>
+    <w:p>
+      <w:pPr>
+        <w:rPr>
+          <w:sz w:val="24"/>
+          <w:szCs w:val="24"/>
+          <w:lang w:val="ca-ES"/>
+        </w:rPr>
+      </w:pPr>
+      <w:r>
+        <w:rPr>
+          <w:sz w:val="24"/>
+          <w:szCs w:val="24"/>
+          <w:lang w:val="ca-ES"/>
+        </w:rPr>
+        <w:t>Aquest component de l'aplicació web generalment s'encarrega de gestionar</w:t>
+      </w:r>
+      <w:r>
+        <w:rPr>
+          <w:sz w:val="24"/>
+          <w:szCs w:val="24"/>
+          <w:lang w:val="ca-ES"/>
+        </w:rPr>
+        <w:t xml:space="preserve"> las peticions de navegació i </w:t>
+      </w:r>
+      <w:r>
+        <w:rPr>
+          <w:sz w:val="24"/>
+          <w:szCs w:val="24"/>
+          <w:lang w:val="ca-ES"/>
+        </w:rPr>
+        <w:t>servir el contingut que toca als navegadors o usuaris.</w:t>
+      </w:r>
+      <w:r>
+        <w:rPr>
+          <w:sz w:val="24"/>
+          <w:szCs w:val="24"/>
+          <w:lang w:val="ca-ES"/>
+        </w:rPr>
+        <w:t xml:space="preserve"> També s'encarrega de gestionar l'accés a les bases de dades (en cas de que existeixin) i processar la informació per tal de servir-la d'una forma que la capa del controlador</w:t>
+      </w:r>
+      <w:r>
+        <w:rPr>
+          <w:sz w:val="24"/>
+          <w:szCs w:val="24"/>
+          <w:lang w:val="ca-ES"/>
+        </w:rPr>
+        <w:t xml:space="preserve"> pugui comprendre i utilitzar.</w:t>
+      </w:r>
+    </w:p>
+    <w:p>
+      <w:pPr>
+        <w:rPr>
+          <w:sz w:val="24"/>
+          <w:szCs w:val="24"/>
+          <w:lang w:val="ca-ES"/>
+        </w:rPr>
+      </w:pPr>
+      <w:r>
+        <w:rPr>
+          <w:sz w:val="24"/>
+          <w:szCs w:val="24"/>
+          <w:lang w:val="ca-ES"/>
+        </w:rPr>
+        <w:t>Com que havíem escollit utilitzar el SDK de Javascript per realitzar les connexions a la API de FamilySearch es va decidir que era bona idea implementar el back end amb una tecnologia que pogués fer funcionar el SDK en cas de que al final no volguéssim implementar la lògica en la capa del controlador.</w:t>
+      </w:r>
+    </w:p>
+    <w:p>
+      <w:pPr>
+        <w:rPr>
+          <w:sz w:val="24"/>
+          <w:szCs w:val="24"/>
+          <w:lang w:val="ca-ES"/>
+        </w:rPr>
+      </w:pPr>
+      <w:r>
+        <w:rPr>
+          <w:sz w:val="24"/>
+          <w:szCs w:val="24"/>
+          <w:lang w:val="ca-ES"/>
+        </w:rPr>
+        <w:t xml:space="preserve">La única tecnologia que complia amb les condicions que es </w:t>
+      </w:r>
+      <w:r>
+        <w:rPr>
+          <w:sz w:val="24"/>
+          <w:szCs w:val="24"/>
+          <w:lang w:val="ca-ES"/>
+        </w:rPr>
+        <w:t>buscàvem</w:t>
+      </w:r>
+      <w:r>
+        <w:rPr>
+          <w:sz w:val="24"/>
+          <w:szCs w:val="24"/>
+          <w:lang w:val="ca-ES"/>
+        </w:rPr>
+        <w:t xml:space="preserve"> era Node.js. Node.js s'ha implementat sobre un model basat en esdeveniments i no bloquejant, </w:t>
+      </w:r>
+      <w:r>
+        <w:rPr>
+          <w:sz w:val="24"/>
+          <w:szCs w:val="24"/>
+          <w:lang w:val="ca-ES"/>
+        </w:rPr>
+        <w:t>el que</w:t>
+      </w:r>
+      <w:r>
+        <w:rPr>
+          <w:sz w:val="24"/>
+          <w:szCs w:val="24"/>
+          <w:lang w:val="ca-ES"/>
+        </w:rPr>
+        <w:t xml:space="preserve"> el converteix en un sistema </w:t>
+      </w:r>
+      <w:r>
+        <w:rPr>
+          <w:sz w:val="24"/>
+          <w:szCs w:val="24"/>
+          <w:lang w:val="ca-ES"/>
+        </w:rPr>
+        <w:t xml:space="preserve">en </w:t>
+      </w:r>
+      <w:r>
+        <w:rPr>
+          <w:sz w:val="24"/>
+          <w:szCs w:val="24"/>
+          <w:lang w:val="ca-ES"/>
+        </w:rPr>
+        <w:t xml:space="preserve">temps d'execució lleuger i eficient. </w:t>
+      </w:r>
+    </w:p>
+    <w:p>
+      <w:pPr>
+        <w:rPr>
+          <w:sz w:val="24"/>
+          <w:szCs w:val="24"/>
+          <w:lang w:val="ca-ES"/>
+        </w:rPr>
+      </w:pPr>
+      <w:r>
+        <w:rPr>
+          <w:sz w:val="24"/>
+          <w:szCs w:val="24"/>
+          <w:lang w:val="ca-ES"/>
+        </w:rPr>
+        <w:t xml:space="preserve">El paràgraf anterior ve a significar que Node.js  funciona mitjançant esdeveniments i de forma asíncrona, el que permet que moltes connexions es tractin de forma simultània. En el moment que una petició conclou, </w:t>
+      </w:r>
+      <w:r>
+        <w:rPr>
+          <w:sz w:val="24"/>
+          <w:szCs w:val="24"/>
+          <w:lang w:val="ca-ES"/>
+        </w:rPr>
+        <w:t xml:space="preserve">es </w:t>
+      </w:r>
+      <w:r>
+        <w:rPr>
+          <w:sz w:val="24"/>
+          <w:szCs w:val="24"/>
+          <w:lang w:val="ca-ES"/>
+        </w:rPr>
+        <w:t xml:space="preserve">dispara un esdeveniment de finalització que </w:t>
+      </w:r>
       <w:r>
         <w:rPr>
           <w:sz w:val="24"/>
@@ -4357,275 +7349,7 @@
           <w:lang w:val="ca-ES"/>
         </w:rPr>
         <w:lastRenderedPageBreak/>
-        <w:t xml:space="preserve">Finalment, esmentar que el SDK de Javascript podia ser implementat tant en la capa del Model com en la del Controlador de l'arquitectura MVC. </w:t>
-      </w:r>
-    </w:p>
-    <w:p>
-      <w:pPr>
-        <w:rPr>
-          <w:sz w:val="24"/>
-          <w:szCs w:val="24"/>
-          <w:lang w:val="ca-ES"/>
-        </w:rPr>
-      </w:pPr>
-      <w:r>
-        <w:rPr>
-          <w:sz w:val="24"/>
-          <w:szCs w:val="24"/>
-          <w:lang w:val="ca-ES"/>
-        </w:rPr>
-        <w:t>La implementació més robusta i segura seria la de implementar-lo en la part del servidor, per tant, en el back end. No obstant, degut al grau de dificultat de les operacions que es volien realitzar i la poca necessitat d'emmagatzematge de dades per part dels exemples, es va decidir implementar-lo a la capa del controlador.</w:t>
-      </w:r>
-    </w:p>
-    <w:p>
-      <w:pPr>
-        <w:rPr>
-          <w:sz w:val="24"/>
-          <w:szCs w:val="24"/>
-          <w:lang w:val="ca-ES"/>
-        </w:rPr>
-      </w:pPr>
-      <w:r>
-        <w:rPr>
-          <w:sz w:val="24"/>
-          <w:szCs w:val="24"/>
-          <w:lang w:val="ca-ES"/>
-        </w:rPr>
-        <w:t>D'aquesta forma, es reduïa al mínim la necessitat d'utilització de la tecnologia Ajax i feia molt més fàcil la impressió dels resultats provinents de les peticions a la API al front end de l'aplicació. Es creia que ja eren suficients les tecnologies que s'havien d'estudiar com per afegir-ne una altre que no era imprescindible.</w:t>
-      </w:r>
-    </w:p>
-    <w:p>
-      <w:pPr>
-        <w:rPr>
-          <w:sz w:val="24"/>
-          <w:szCs w:val="24"/>
-          <w:lang w:val="ca-ES"/>
-        </w:rPr>
-      </w:pPr>
-      <w:r>
-        <w:rPr>
-          <w:sz w:val="24"/>
-          <w:szCs w:val="24"/>
-          <w:lang w:val="ca-ES"/>
-        </w:rPr>
-        <w:t>Al final del projecte, i amb perspectiva del coneixement obtingu</w:t>
-      </w:r>
-      <w:r>
-        <w:rPr>
-          <w:sz w:val="24"/>
-          <w:szCs w:val="24"/>
-          <w:lang w:val="ca-ES"/>
-        </w:rPr>
-        <w:t>t, segurament la implementació del SDK al back end no sembla tant complicada, però cal recordar que el coneixement en com una web havia de ser implementada abans del projecte, era pràcticament nul.</w:t>
-      </w:r>
-    </w:p>
-    <w:p>
-      <w:pPr>
-        <w:rPr>
-          <w:sz w:val="24"/>
-          <w:szCs w:val="24"/>
-          <w:lang w:val="ca-ES"/>
-        </w:rPr>
-      </w:pPr>
-    </w:p>
-    <w:p>
-      <w:pPr>
-        <w:rPr>
-          <w:b/>
-          <w:sz w:val="24"/>
-          <w:szCs w:val="24"/>
-          <w:lang w:val="ca-ES"/>
-        </w:rPr>
-      </w:pPr>
-      <w:r>
-        <w:rPr>
-          <w:b/>
-          <w:sz w:val="24"/>
-          <w:szCs w:val="24"/>
-          <w:lang w:val="ca-ES"/>
-        </w:rPr>
-        <w:t>La tecnologia Node.js</w:t>
-      </w:r>
-    </w:p>
-    <w:p>
-      <w:pPr>
-        <w:rPr>
-          <w:sz w:val="24"/>
-          <w:szCs w:val="24"/>
-          <w:lang w:val="ca-ES"/>
-        </w:rPr>
-      </w:pPr>
-      <w:r>
-        <w:rPr>
-          <w:sz w:val="24"/>
-          <w:szCs w:val="24"/>
-          <w:lang w:val="ca-ES"/>
-        </w:rPr>
-        <w:t>Una de les poques tecnologies que ens quedaven per escollir era la que faria funcionar el back end o servidor de l'aplicació.</w:t>
-      </w:r>
-    </w:p>
-    <w:p>
-      <w:pPr>
-        <w:rPr>
-          <w:sz w:val="24"/>
-          <w:szCs w:val="24"/>
-          <w:lang w:val="ca-ES"/>
-        </w:rPr>
-      </w:pPr>
-      <w:r>
-        <w:rPr>
-          <w:sz w:val="24"/>
-          <w:szCs w:val="24"/>
-          <w:lang w:val="ca-ES"/>
-        </w:rPr>
-        <w:t>Aquest component de l'aplicació web generalment s'encarrega de gestionar</w:t>
-      </w:r>
-      <w:r>
-        <w:rPr>
-          <w:sz w:val="24"/>
-          <w:szCs w:val="24"/>
-          <w:lang w:val="ca-ES"/>
-        </w:rPr>
-        <w:t xml:space="preserve"> las peticions de navegació i </w:t>
-      </w:r>
-      <w:r>
-        <w:rPr>
-          <w:sz w:val="24"/>
-          <w:szCs w:val="24"/>
-          <w:lang w:val="ca-ES"/>
-        </w:rPr>
-        <w:t>servir el contingut que toca als navegadors o usuaris.</w:t>
-      </w:r>
-      <w:r>
-        <w:rPr>
-          <w:sz w:val="24"/>
-          <w:szCs w:val="24"/>
-          <w:lang w:val="ca-ES"/>
-        </w:rPr>
-        <w:t xml:space="preserve"> També s'encarrega de gestionar l'accés a les bases de dades (en cas de que existeixin) i processar la informació per tal de servir-la d'una forma que la capa del controlador</w:t>
-      </w:r>
-      <w:r>
-        <w:rPr>
-          <w:sz w:val="24"/>
-          <w:szCs w:val="24"/>
-          <w:lang w:val="ca-ES"/>
-        </w:rPr>
-        <w:t xml:space="preserve"> pugui comprendre i utilitzar.</w:t>
-      </w:r>
-    </w:p>
-    <w:p>
-      <w:pPr>
-        <w:rPr>
-          <w:sz w:val="24"/>
-          <w:szCs w:val="24"/>
-          <w:lang w:val="ca-ES"/>
-        </w:rPr>
-      </w:pPr>
-      <w:r>
-        <w:rPr>
-          <w:sz w:val="24"/>
-          <w:szCs w:val="24"/>
-          <w:lang w:val="ca-ES"/>
-        </w:rPr>
-        <w:t>Com que havíem escollit utilitzar el SDK de Javascript per realitzar les connexions a la API de FamilySearch es va decidir que era bona idea implementar el back end amb una tecnologia que pogués fer funcionar el SDK en cas de que al final no volguéssim implementar la lògica en la capa del controlador.</w:t>
-      </w:r>
-    </w:p>
-    <w:p>
-      <w:pPr>
-        <w:rPr>
-          <w:sz w:val="24"/>
-          <w:szCs w:val="24"/>
-          <w:lang w:val="ca-ES"/>
-        </w:rPr>
-      </w:pPr>
-      <w:r>
-        <w:rPr>
-          <w:sz w:val="24"/>
-          <w:szCs w:val="24"/>
-          <w:lang w:val="ca-ES"/>
-        </w:rPr>
-        <w:t xml:space="preserve">La única tecnologia que complia amb les condicions que es </w:t>
-      </w:r>
-      <w:r>
-        <w:rPr>
-          <w:sz w:val="24"/>
-          <w:szCs w:val="24"/>
-          <w:lang w:val="ca-ES"/>
-        </w:rPr>
-        <w:t>buscàvem</w:t>
-      </w:r>
-      <w:r>
-        <w:rPr>
-          <w:sz w:val="24"/>
-          <w:szCs w:val="24"/>
-          <w:lang w:val="ca-ES"/>
-        </w:rPr>
-        <w:t xml:space="preserve"> era Node.js. Node.js s'ha implementat sobre un model basat en esdeveniments i no bloquejant, </w:t>
-      </w:r>
-      <w:r>
-        <w:rPr>
-          <w:sz w:val="24"/>
-          <w:szCs w:val="24"/>
-          <w:lang w:val="ca-ES"/>
-        </w:rPr>
-        <w:t>el que</w:t>
-      </w:r>
-      <w:r>
-        <w:rPr>
-          <w:sz w:val="24"/>
-          <w:szCs w:val="24"/>
-          <w:lang w:val="ca-ES"/>
-        </w:rPr>
-        <w:t xml:space="preserve"> el converteix en un sistema </w:t>
-      </w:r>
-      <w:r>
-        <w:rPr>
-          <w:sz w:val="24"/>
-          <w:szCs w:val="24"/>
-          <w:lang w:val="ca-ES"/>
-        </w:rPr>
-        <w:t xml:space="preserve">en </w:t>
-      </w:r>
-      <w:r>
-        <w:rPr>
-          <w:sz w:val="24"/>
-          <w:szCs w:val="24"/>
-          <w:lang w:val="ca-ES"/>
-        </w:rPr>
-        <w:t xml:space="preserve">temps d'execució lleuger i eficient. </w:t>
-      </w:r>
-    </w:p>
-    <w:p>
-      <w:pPr>
-        <w:rPr>
-          <w:sz w:val="24"/>
-          <w:szCs w:val="24"/>
-          <w:lang w:val="ca-ES"/>
-        </w:rPr>
-      </w:pPr>
-      <w:r>
-        <w:rPr>
-          <w:sz w:val="24"/>
-          <w:szCs w:val="24"/>
-          <w:lang w:val="ca-ES"/>
-        </w:rPr>
-        <w:t xml:space="preserve">El paràgraf anterior ve a significar que Node.js  funciona mitjançant esdeveniments i de forma asíncrona, el que permet que moltes connexions es tractin de forma simultània. En el moment que una petició conclou, </w:t>
-      </w:r>
-      <w:r>
-        <w:rPr>
-          <w:sz w:val="24"/>
-          <w:szCs w:val="24"/>
-          <w:lang w:val="ca-ES"/>
-        </w:rPr>
-        <w:t xml:space="preserve">es </w:t>
-      </w:r>
-      <w:r>
-        <w:rPr>
-          <w:sz w:val="24"/>
-          <w:szCs w:val="24"/>
-          <w:lang w:val="ca-ES"/>
-        </w:rPr>
-        <w:t>dispara un esdeveniment de finalització que s'encarrega</w:t>
+        <w:t>s'encarrega</w:t>
       </w:r>
       <w:r>
         <w:rPr>
@@ -4682,7 +7406,6 @@
           <w:szCs w:val="24"/>
           <w:lang w:val="ca-ES"/>
         </w:rPr>
-        <w:lastRenderedPageBreak/>
         <w:t>A més a més, com tot software de codi obert que ocupa una gran part del mercat, molts desenvolupadors s'han dedicat a crear paquets de software que amplien les funcionalitats inicials de Node.js. Totes aquestes poder ser trobades al repositori de paquets del ecosistema npm, el més gran del món en quan a llibreries de codi obert.</w:t>
       </w:r>
     </w:p>
@@ -4968,7 +7691,7 @@
           <w:szCs w:val="24"/>
           <w:lang w:val="ca-ES"/>
         </w:rPr>
-        <w:t xml:space="preserve">El concepte middleware serveix per referir-nos a aquelles peces de software que fan de pont entre dos parts o components d'un sistema. En el marc de treball en el que ens estem referint, serveix per capturar les peticions al servidor per part de l'usuari i abans de servir-ne la resposta, realitzar algunes accions o comprovacions. Un exemple molt típic és per </w:t>
+        <w:t xml:space="preserve">El concepte middleware serveix per referir-nos a aquelles peces de software que fan de pont entre dos parts o components d'un sistema. En el marc de treball en el que ens estem referint, serveix per capturar les </w:t>
       </w:r>
       <w:r>
         <w:rPr>
@@ -4977,7 +7700,7 @@
           <w:lang w:val="ca-ES"/>
         </w:rPr>
         <w:lastRenderedPageBreak/>
-        <w:t xml:space="preserve">exemple el de comprovar que un usuari te els permisos necessaris per veure la pàgina que ha demanat. </w:t>
+        <w:t xml:space="preserve">peticions al servidor per part de l'usuari i abans de servir-ne la resposta, realitzar algunes accions o comprovacions. Un exemple molt típic és per exemple el de comprovar que un usuari te els permisos necessaris per veure la pàgina que ha demanat. </w:t>
       </w:r>
     </w:p>
     <w:p>
@@ -5876,52 +8599,13 @@
     <w:p>
       <w:pPr>
         <w:rPr>
-          <w:sz w:val="24"/>
-          <w:szCs w:val="24"/>
-          <w:lang w:val="ca-ES"/>
-        </w:rPr>
-      </w:pPr>
-      <w:r>
-        <w:rPr>
-          <w:sz w:val="24"/>
-          <w:szCs w:val="24"/>
-          <w:lang w:val="ca-ES"/>
-        </w:rPr>
-        <w:br/>
-      </w:r>
-    </w:p>
-    <w:p>
-      <w:pPr>
-        <w:rPr>
-          <w:sz w:val="24"/>
-          <w:szCs w:val="24"/>
-          <w:lang w:val="ca-ES"/>
-        </w:rPr>
-      </w:pPr>
-    </w:p>
-    <w:p>
-      <w:pPr>
-        <w:rPr>
-          <w:sz w:val="24"/>
-          <w:szCs w:val="24"/>
-          <w:lang w:val="ca-ES"/>
-        </w:rPr>
-      </w:pPr>
-    </w:p>
-    <w:p>
-      <w:pPr>
-        <w:rPr>
-          <w:b/>
-          <w:sz w:val="24"/>
-          <w:szCs w:val="24"/>
-          <w:lang w:val="ca-ES"/>
-        </w:rPr>
-      </w:pPr>
-      <w:r>
-        <w:rPr>
-          <w:b/>
-          <w:sz w:val="24"/>
-          <w:szCs w:val="24"/>
+          <w:b/>
+          <w:lang w:val="ca-ES"/>
+        </w:rPr>
+      </w:pPr>
+      <w:r>
+        <w:rPr>
+          <w:b/>
           <w:lang w:val="ca-ES"/>
         </w:rPr>
         <w:br w:type="page"/>

--- a/_memoria/08_Estudi Tecnic del Projecte/estudiTecnic2.docx
+++ b/_memoria/08_Estudi Tecnic del Projecte/estudiTecnic2.docx
@@ -1,6 +1,6 @@
 
 <file path=word/document.xml><?xml version="1.0" encoding="utf-8"?>
-<w:document xmlns:wpc="http://schemas.microsoft.com/office/word/2010/wordprocessingCanvas" xmlns:mc="http://schemas.openxmlformats.org/markup-compatibility/2006" xmlns:o="urn:schemas-microsoft-com:office:office" xmlns:r="http://schemas.openxmlformats.org/officeDocument/2006/relationships" xmlns:m="http://schemas.openxmlformats.org/officeDocument/2006/math" xmlns:v="urn:schemas-microsoft-com:vml" xmlns:wp14="http://schemas.microsoft.com/office/word/2010/wordprocessingDrawing" xmlns:wp="http://schemas.openxmlformats.org/drawingml/2006/wordprocessingDrawing" xmlns:w10="urn:schemas-microsoft-com:office:word" xmlns:w="http://schemas.openxmlformats.org/wordprocessingml/2006/main" xmlns:w14="http://schemas.microsoft.com/office/word/2010/wordml" xmlns:wpg="http://schemas.microsoft.com/office/word/2010/wordprocessingGroup" xmlns:wpi="http://schemas.microsoft.com/office/word/2010/wordprocessingInk" xmlns:wne="http://schemas.microsoft.com/office/word/2006/wordml" xmlns:wps="http://schemas.microsoft.com/office/word/2010/wordprocessingShape" mc:Ignorable="w14 wp14">
+<w:document xmlns:ve="http://schemas.openxmlformats.org/markup-compatibility/2006" xmlns:o="urn:schemas-microsoft-com:office:office" xmlns:r="http://schemas.openxmlformats.org/officeDocument/2006/relationships" xmlns:m="http://schemas.openxmlformats.org/officeDocument/2006/math" xmlns:v="urn:schemas-microsoft-com:vml" xmlns:wp="http://schemas.openxmlformats.org/drawingml/2006/wordprocessingDrawing" xmlns:w10="urn:schemas-microsoft-com:office:word" xmlns:w="http://schemas.openxmlformats.org/wordprocessingml/2006/main" xmlns:wne="http://schemas.microsoft.com/office/word/2006/wordml">
   <w:body>
     <w:p>
       <w:pPr>
@@ -318,14 +318,6 @@
           <w:szCs w:val="24"/>
           <w:lang w:val="ca-ES"/>
         </w:rPr>
-        <w:t xml:space="preserve"> </w:t>
-      </w:r>
-      <w:r>
-        <w:rPr>
-          <w:sz w:val="24"/>
-          <w:szCs w:val="24"/>
-          <w:lang w:val="ca-ES"/>
-        </w:rPr>
         <w:t>que poguessin treballar de forma conjunta</w:t>
       </w:r>
       <w:r>
@@ -521,6 +513,47 @@
           <w:szCs w:val="24"/>
           <w:lang w:val="ca-ES"/>
         </w:rPr>
+        <w:t>,representen</w:t>
+      </w:r>
+      <w:r>
+        <w:rPr>
+          <w:sz w:val="24"/>
+          <w:szCs w:val="24"/>
+          <w:lang w:val="ca-ES"/>
+        </w:rPr>
+        <w:t xml:space="preserve"> el conjunt de tecnologies i </w:t>
+      </w:r>
+      <w:r>
+        <w:rPr>
+          <w:sz w:val="24"/>
+          <w:szCs w:val="24"/>
+          <w:lang w:val="ca-ES"/>
+        </w:rPr>
+        <w:t>eines específiques que han estat utilitzades per assistir i facilitar la creació de l’aplicació web.</w:t>
+      </w:r>
+    </w:p>
+    <w:p>
+      <w:pPr>
+        <w:rPr>
+          <w:sz w:val="24"/>
+          <w:szCs w:val="24"/>
+          <w:lang w:val="ca-ES"/>
+        </w:rPr>
+      </w:pPr>
+      <w:r>
+        <w:rPr>
+          <w:sz w:val="24"/>
+          <w:szCs w:val="24"/>
+          <w:lang w:val="ca-ES"/>
+        </w:rPr>
+        <w:t>Finalment, les tecnologies de desplegament</w:t>
+      </w:r>
+      <w:r>
+        <w:rPr>
+          <w:sz w:val="24"/>
+          <w:szCs w:val="24"/>
+          <w:lang w:val="ca-ES"/>
+        </w:rPr>
         <w:t>,</w:t>
       </w:r>
       <w:r>
@@ -529,41 +562,922 @@
           <w:szCs w:val="24"/>
           <w:lang w:val="ca-ES"/>
         </w:rPr>
-        <w:t xml:space="preserve"> </w:t>
-      </w:r>
-      <w:r>
-        <w:rPr>
-          <w:sz w:val="24"/>
-          <w:szCs w:val="24"/>
-          <w:lang w:val="ca-ES"/>
-        </w:rPr>
-        <w:t>representen</w:t>
-      </w:r>
-      <w:r>
-        <w:rPr>
-          <w:sz w:val="24"/>
-          <w:szCs w:val="24"/>
-          <w:lang w:val="ca-ES"/>
-        </w:rPr>
-        <w:t xml:space="preserve"> el conjunt de tecnologies i </w:t>
-      </w:r>
-      <w:r>
-        <w:rPr>
-          <w:sz w:val="24"/>
-          <w:szCs w:val="24"/>
-          <w:lang w:val="ca-ES"/>
-        </w:rPr>
-        <w:t>eines específiques que han estat utilitzades per assistir i facilitar la creació de l’aplicació web.</w:t>
-      </w:r>
-    </w:p>
-    <w:p>
-      <w:pPr>
-        <w:rPr>
-          <w:sz w:val="24"/>
-          <w:szCs w:val="24"/>
-          <w:lang w:val="ca-ES"/>
-        </w:rPr>
-      </w:pPr>
+        <w:t xml:space="preserve"> fan referència al</w:t>
+      </w:r>
+      <w:r>
+        <w:rPr>
+          <w:sz w:val="24"/>
+          <w:szCs w:val="24"/>
+          <w:lang w:val="ca-ES"/>
+        </w:rPr>
+        <w:t>'</w:t>
+      </w:r>
+      <w:r>
+        <w:rPr>
+          <w:sz w:val="24"/>
+          <w:szCs w:val="24"/>
+          <w:lang w:val="ca-ES"/>
+        </w:rPr>
+        <w:t xml:space="preserve">allotjament web escollit i </w:t>
+      </w:r>
+      <w:r>
+        <w:rPr>
+          <w:sz w:val="24"/>
+          <w:szCs w:val="24"/>
+          <w:lang w:val="ca-ES"/>
+        </w:rPr>
+        <w:t>les tecnologies necessàries per poder completar el desplegament de l’aplicació al núvol.</w:t>
+      </w:r>
+    </w:p>
+    <w:p>
+      <w:pPr>
+        <w:rPr>
+          <w:b/>
+          <w:sz w:val="24"/>
+          <w:szCs w:val="24"/>
+          <w:u w:val="single"/>
+          <w:lang w:val="ca-ES"/>
+        </w:rPr>
+      </w:pPr>
+    </w:p>
+    <w:p>
+      <w:pPr>
+        <w:rPr>
+          <w:b/>
+          <w:sz w:val="24"/>
+          <w:szCs w:val="24"/>
+          <w:u w:val="single"/>
+          <w:lang w:val="ca-ES"/>
+        </w:rPr>
+      </w:pPr>
+      <w:r>
+        <w:rPr>
+          <w:b/>
+          <w:sz w:val="24"/>
+          <w:szCs w:val="24"/>
+          <w:u w:val="single"/>
+          <w:lang w:val="ca-ES"/>
+        </w:rPr>
+        <w:t xml:space="preserve">Tecnologies </w:t>
+      </w:r>
+      <w:r>
+        <w:rPr>
+          <w:b/>
+          <w:sz w:val="24"/>
+          <w:szCs w:val="24"/>
+          <w:u w:val="single"/>
+          <w:lang w:val="ca-ES"/>
+        </w:rPr>
+        <w:t>i patrons utilitzats per l'aplicació web</w:t>
+      </w:r>
+    </w:p>
+    <w:p>
+      <w:pPr>
+        <w:rPr>
+          <w:b/>
+          <w:lang w:val="ca-ES"/>
+        </w:rPr>
+      </w:pPr>
+      <w:r>
+        <w:rPr>
+          <w:sz w:val="24"/>
+          <w:szCs w:val="24"/>
+          <w:lang w:val="ca-ES"/>
+        </w:rPr>
+        <w:t>En aquest apartat de la memòria es descriuran el conjunt de patrons de disseny web i tecnologies, que han estat utilitzades per tal que l'aplicació web funcioni i compleixi amb tots els requisits que ens havíem marcat per ella.</w:t>
+      </w:r>
+      <w:r>
+        <w:rPr>
+          <w:b/>
+          <w:lang w:val="ca-ES"/>
+        </w:rPr>
+        <w:br/>
+      </w:r>
+      <w:r>
+        <w:rPr>
+          <w:b/>
+          <w:lang w:val="ca-ES"/>
+        </w:rPr>
+        <w:br/>
+      </w:r>
+      <w:r>
+        <w:rPr>
+          <w:b/>
+          <w:lang w:val="ca-ES"/>
+        </w:rPr>
+        <w:t>El model</w:t>
+      </w:r>
+      <w:r>
+        <w:rPr>
+          <w:b/>
+          <w:lang w:val="ca-ES"/>
+        </w:rPr>
+        <w:t>: ModelV</w:t>
+      </w:r>
+      <w:r>
+        <w:rPr>
+          <w:b/>
+          <w:lang w:val="ca-ES"/>
+        </w:rPr>
+        <w:t xml:space="preserve">ista </w:t>
+      </w:r>
+      <w:r>
+        <w:rPr>
+          <w:b/>
+          <w:lang w:val="ca-ES"/>
+        </w:rPr>
+        <w:t>C</w:t>
+      </w:r>
+      <w:r>
+        <w:rPr>
+          <w:b/>
+          <w:lang w:val="ca-ES"/>
+        </w:rPr>
+        <w:t>ontrolador</w:t>
+      </w:r>
+    </w:p>
+    <w:p>
+      <w:pPr>
+        <w:rPr>
+          <w:sz w:val="24"/>
+          <w:szCs w:val="24"/>
+          <w:lang w:val="ca-ES"/>
+        </w:rPr>
+      </w:pPr>
+      <w:r>
+        <w:rPr>
+          <w:sz w:val="24"/>
+          <w:szCs w:val="24"/>
+          <w:lang w:val="ca-ES"/>
+        </w:rPr>
+        <w:t xml:space="preserve">A l'hora de crear l’aplicació </w:t>
+      </w:r>
+      <w:r>
+        <w:rPr>
+          <w:sz w:val="24"/>
+          <w:szCs w:val="24"/>
+          <w:lang w:val="ca-ES"/>
+        </w:rPr>
+        <w:t>web</w:t>
+      </w:r>
+      <w:r>
+        <w:rPr>
+          <w:sz w:val="24"/>
+          <w:szCs w:val="24"/>
+          <w:lang w:val="ca-ES"/>
+        </w:rPr>
+        <w:t>,</w:t>
+      </w:r>
+      <w:r>
+        <w:rPr>
+          <w:sz w:val="24"/>
+          <w:szCs w:val="24"/>
+          <w:lang w:val="ca-ES"/>
+        </w:rPr>
+        <w:t xml:space="preserve"> volíem crear-la mitjançant una estructura comprensible i eficient</w:t>
+      </w:r>
+      <w:r>
+        <w:rPr>
+          <w:sz w:val="24"/>
+          <w:szCs w:val="24"/>
+          <w:lang w:val="ca-ES"/>
+        </w:rPr>
+        <w:t>, on cada tecnologia</w:t>
+      </w:r>
+      <w:r>
+        <w:rPr>
+          <w:sz w:val="24"/>
+          <w:szCs w:val="24"/>
+          <w:lang w:val="ca-ES"/>
+        </w:rPr>
+        <w:t xml:space="preserve"> realitzes el seu rol principal i deixés </w:t>
+      </w:r>
+      <w:r>
+        <w:rPr>
+          <w:sz w:val="24"/>
+          <w:szCs w:val="24"/>
+          <w:lang w:val="ca-ES"/>
+        </w:rPr>
+        <w:t>aquelles</w:t>
+      </w:r>
+      <w:r>
+        <w:rPr>
+          <w:sz w:val="24"/>
+          <w:szCs w:val="24"/>
+          <w:lang w:val="ca-ES"/>
+        </w:rPr>
+        <w:t xml:space="preserve"> tasques per les </w:t>
+      </w:r>
+      <w:r>
+        <w:rPr>
+          <w:sz w:val="24"/>
+          <w:szCs w:val="24"/>
+          <w:lang w:val="ca-ES"/>
+        </w:rPr>
+        <w:t>quals</w:t>
+      </w:r>
+      <w:r>
+        <w:rPr>
+          <w:sz w:val="24"/>
+          <w:szCs w:val="24"/>
+          <w:lang w:val="ca-ES"/>
+        </w:rPr>
+        <w:t xml:space="preserve"> no havia estat concebuda</w:t>
+      </w:r>
+      <w:r>
+        <w:rPr>
+          <w:sz w:val="24"/>
+          <w:szCs w:val="24"/>
+          <w:lang w:val="ca-ES"/>
+        </w:rPr>
+        <w:t>,</w:t>
+      </w:r>
+      <w:r>
+        <w:rPr>
+          <w:sz w:val="24"/>
+          <w:szCs w:val="24"/>
+          <w:lang w:val="ca-ES"/>
+        </w:rPr>
+        <w:t xml:space="preserve"> a altres tecnologies. </w:t>
+      </w:r>
+    </w:p>
+    <w:p>
+      <w:pPr>
+        <w:rPr>
+          <w:sz w:val="24"/>
+          <w:szCs w:val="24"/>
+          <w:lang w:val="ca-ES"/>
+        </w:rPr>
+      </w:pPr>
+      <w:r>
+        <w:rPr>
+          <w:sz w:val="24"/>
+          <w:szCs w:val="24"/>
+          <w:lang w:val="ca-ES"/>
+        </w:rPr>
+        <w:t>En el</w:t>
+      </w:r>
+      <w:r>
+        <w:rPr>
+          <w:sz w:val="24"/>
+          <w:szCs w:val="24"/>
+          <w:lang w:val="ca-ES"/>
+        </w:rPr>
+        <w:t xml:space="preserve"> món del</w:t>
+      </w:r>
+      <w:r>
+        <w:rPr>
+          <w:sz w:val="24"/>
+          <w:szCs w:val="24"/>
+          <w:lang w:val="ca-ES"/>
+        </w:rPr>
+        <w:t xml:space="preserve"> desenvolupament web</w:t>
+      </w:r>
+      <w:r>
+        <w:rPr>
+          <w:sz w:val="24"/>
+          <w:szCs w:val="24"/>
+          <w:lang w:val="ca-ES"/>
+        </w:rPr>
+        <w:t xml:space="preserve">, sembla que predomina molt </w:t>
+      </w:r>
+      <w:r>
+        <w:rPr>
+          <w:sz w:val="24"/>
+          <w:szCs w:val="24"/>
+          <w:lang w:val="ca-ES"/>
+        </w:rPr>
+        <w:t xml:space="preserve">una arquitectura </w:t>
+      </w:r>
+      <w:r>
+        <w:rPr>
+          <w:sz w:val="24"/>
+          <w:szCs w:val="24"/>
+          <w:lang w:val="ca-ES"/>
+        </w:rPr>
+        <w:t>de</w:t>
+      </w:r>
+      <w:r>
+        <w:rPr>
+          <w:sz w:val="24"/>
+          <w:szCs w:val="24"/>
+          <w:lang w:val="ca-ES"/>
+        </w:rPr>
+        <w:t xml:space="preserve"> tres capes</w:t>
+      </w:r>
+      <w:r>
+        <w:rPr>
+          <w:sz w:val="24"/>
+          <w:szCs w:val="24"/>
+          <w:lang w:val="ca-ES"/>
+        </w:rPr>
+        <w:t>,</w:t>
+      </w:r>
+      <w:r>
+        <w:rPr>
+          <w:sz w:val="24"/>
+          <w:szCs w:val="24"/>
+          <w:lang w:val="ca-ES"/>
+        </w:rPr>
+        <w:t xml:space="preserve"> que emula bastant bé el model vista controlador. Però, en qu</w:t>
+      </w:r>
+      <w:r>
+        <w:rPr>
+          <w:sz w:val="24"/>
+          <w:szCs w:val="24"/>
+          <w:lang w:val="ca-ES"/>
+        </w:rPr>
+        <w:t>è</w:t>
+      </w:r>
+      <w:r>
+        <w:rPr>
+          <w:sz w:val="24"/>
+          <w:szCs w:val="24"/>
+          <w:lang w:val="ca-ES"/>
+        </w:rPr>
+        <w:t xml:space="preserve"> consisteix exactament </w:t>
+      </w:r>
+      <w:r>
+        <w:rPr>
+          <w:sz w:val="24"/>
+          <w:szCs w:val="24"/>
+          <w:lang w:val="ca-ES"/>
+        </w:rPr>
+        <w:t>aquest model</w:t>
+      </w:r>
+      <w:r>
+        <w:rPr>
+          <w:sz w:val="24"/>
+          <w:szCs w:val="24"/>
+          <w:lang w:val="ca-ES"/>
+        </w:rPr>
+        <w:t>? El model vista controlador, també conegut com</w:t>
+      </w:r>
+      <w:r>
+        <w:rPr>
+          <w:sz w:val="24"/>
+          <w:szCs w:val="24"/>
+          <w:lang w:val="ca-ES"/>
+        </w:rPr>
+        <w:t xml:space="preserve"> a</w:t>
+      </w:r>
+      <w:r>
+        <w:rPr>
+          <w:sz w:val="24"/>
+          <w:szCs w:val="24"/>
+          <w:lang w:val="ca-ES"/>
+        </w:rPr>
+        <w:t xml:space="preserve"> MVC, és un patró d'arquitectura pensat per la implementació d'aplicacions </w:t>
+      </w:r>
+      <w:r>
+        <w:rPr>
+          <w:sz w:val="24"/>
+          <w:szCs w:val="24"/>
+          <w:lang w:val="ca-ES"/>
+        </w:rPr>
+        <w:t xml:space="preserve">que disposen d’una </w:t>
+      </w:r>
+      <w:r>
+        <w:rPr>
+          <w:sz w:val="24"/>
+          <w:szCs w:val="24"/>
+          <w:lang w:val="ca-ES"/>
+        </w:rPr>
+        <w:t>interfície d'usuari</w:t>
+      </w:r>
+      <w:r>
+        <w:rPr>
+          <w:sz w:val="24"/>
+          <w:szCs w:val="24"/>
+          <w:lang w:val="ca-ES"/>
+        </w:rPr>
+        <w:t>.</w:t>
+      </w:r>
+    </w:p>
+    <w:p>
+      <w:pPr>
+        <w:rPr>
+          <w:sz w:val="24"/>
+          <w:szCs w:val="24"/>
+          <w:lang w:val="ca-ES"/>
+        </w:rPr>
+      </w:pPr>
+      <w:r>
+        <w:rPr>
+          <w:sz w:val="24"/>
+          <w:szCs w:val="24"/>
+          <w:lang w:val="ca-ES"/>
+        </w:rPr>
+        <w:t xml:space="preserve">Com </w:t>
+      </w:r>
+      <w:r>
+        <w:rPr>
+          <w:sz w:val="24"/>
+          <w:szCs w:val="24"/>
+          <w:lang w:val="ca-ES"/>
+        </w:rPr>
+        <w:t>bé indica el nom</w:t>
+      </w:r>
+      <w:r>
+        <w:rPr>
+          <w:sz w:val="24"/>
+          <w:szCs w:val="24"/>
+          <w:lang w:val="ca-ES"/>
+        </w:rPr>
+        <w:t>, el m</w:t>
+      </w:r>
+      <w:r>
+        <w:rPr>
+          <w:sz w:val="24"/>
+          <w:szCs w:val="24"/>
+          <w:lang w:val="ca-ES"/>
+        </w:rPr>
+        <w:t>odel é</w:t>
+      </w:r>
+      <w:r>
+        <w:rPr>
+          <w:sz w:val="24"/>
+          <w:szCs w:val="24"/>
+          <w:lang w:val="ca-ES"/>
+        </w:rPr>
+        <w:t xml:space="preserve">s </w:t>
+      </w:r>
+      <w:r>
+        <w:rPr>
+          <w:sz w:val="24"/>
+          <w:szCs w:val="24"/>
+          <w:lang w:val="ca-ES"/>
+        </w:rPr>
+        <w:t>compost</w:t>
+      </w:r>
+      <w:r>
+        <w:rPr>
+          <w:sz w:val="24"/>
+          <w:szCs w:val="24"/>
+          <w:lang w:val="ca-ES"/>
+        </w:rPr>
+        <w:t xml:space="preserve"> principalment per</w:t>
+      </w:r>
+      <w:r>
+        <w:rPr>
+          <w:sz w:val="24"/>
+          <w:szCs w:val="24"/>
+          <w:lang w:val="ca-ES"/>
+        </w:rPr>
+        <w:t xml:space="preserve"> tres elements. El Model, la Vista i el Controlador. A continuació</w:t>
+      </w:r>
+      <w:r>
+        <w:rPr>
+          <w:sz w:val="24"/>
+          <w:szCs w:val="24"/>
+          <w:lang w:val="ca-ES"/>
+        </w:rPr>
+        <w:t>,descrivim amb</w:t>
+      </w:r>
+      <w:r>
+        <w:rPr>
+          <w:sz w:val="24"/>
+          <w:szCs w:val="24"/>
+          <w:lang w:val="ca-ES"/>
+        </w:rPr>
+        <w:t xml:space="preserve"> més profunditat el rol de </w:t>
+      </w:r>
+      <w:r>
+        <w:rPr>
+          <w:sz w:val="24"/>
+          <w:szCs w:val="24"/>
+          <w:lang w:val="ca-ES"/>
+        </w:rPr>
+        <w:t>cada un d’aquests components.</w:t>
+      </w:r>
+    </w:p>
+    <w:p>
+      <w:pPr>
+        <w:rPr>
+          <w:sz w:val="24"/>
+          <w:szCs w:val="24"/>
+          <w:lang w:val="ca-ES"/>
+        </w:rPr>
+      </w:pPr>
+      <w:r>
+        <w:rPr>
+          <w:sz w:val="24"/>
+          <w:szCs w:val="24"/>
+          <w:lang w:val="ca-ES"/>
+        </w:rPr>
+        <w:t xml:space="preserve">El Model </w:t>
+      </w:r>
+      <w:r>
+        <w:rPr>
+          <w:sz w:val="24"/>
+          <w:szCs w:val="24"/>
+          <w:lang w:val="ca-ES"/>
+        </w:rPr>
+        <w:t xml:space="preserve">és el principal encarregat de gestionar i manipular les dades amb les </w:t>
+      </w:r>
+      <w:r>
+        <w:rPr>
+          <w:sz w:val="24"/>
+          <w:szCs w:val="24"/>
+          <w:lang w:val="ca-ES"/>
+        </w:rPr>
+        <w:t>quals</w:t>
+      </w:r>
+      <w:r>
+        <w:rPr>
+          <w:sz w:val="24"/>
+          <w:szCs w:val="24"/>
+          <w:lang w:val="ca-ES"/>
+        </w:rPr>
+        <w:t xml:space="preserve"> treballa el sistema. El Model, també s’encarrega de crear la</w:t>
+      </w:r>
+      <w:r>
+        <w:rPr>
+          <w:sz w:val="24"/>
+          <w:szCs w:val="24"/>
+          <w:lang w:val="ca-ES"/>
+        </w:rPr>
+        <w:t>lògica i regles</w:t>
+      </w:r>
+      <w:r>
+        <w:rPr>
+          <w:sz w:val="24"/>
+          <w:szCs w:val="24"/>
+          <w:lang w:val="ca-ES"/>
+        </w:rPr>
+        <w:t>,</w:t>
+      </w:r>
+      <w:r>
+        <w:rPr>
+          <w:sz w:val="24"/>
+          <w:szCs w:val="24"/>
+          <w:lang w:val="ca-ES"/>
+        </w:rPr>
+        <w:t xml:space="preserve"> sobre les que l'aplicació funciona. </w:t>
+      </w:r>
+      <w:r>
+        <w:rPr>
+          <w:sz w:val="24"/>
+          <w:szCs w:val="24"/>
+          <w:lang w:val="ca-ES"/>
+        </w:rPr>
+        <w:t>D’aquesta forma, aquest component serà l’encarregat de gestionar les</w:t>
+      </w:r>
+      <w:r>
+        <w:rPr>
+          <w:sz w:val="24"/>
+          <w:szCs w:val="24"/>
+          <w:lang w:val="ca-ES"/>
+        </w:rPr>
+        <w:t xml:space="preserve"> connexions amb les bases de dades</w:t>
+      </w:r>
+      <w:r>
+        <w:rPr>
+          <w:sz w:val="24"/>
+          <w:szCs w:val="24"/>
+          <w:lang w:val="ca-ES"/>
+        </w:rPr>
+        <w:t>,</w:t>
+      </w:r>
+      <w:r>
+        <w:rPr>
+          <w:sz w:val="24"/>
+          <w:szCs w:val="24"/>
+          <w:lang w:val="ca-ES"/>
+        </w:rPr>
+        <w:t xml:space="preserve"> en cas que</w:t>
+      </w:r>
+      <w:r>
+        <w:rPr>
+          <w:sz w:val="24"/>
+          <w:szCs w:val="24"/>
+          <w:lang w:val="ca-ES"/>
+        </w:rPr>
+        <w:t xml:space="preserve"> es requereixi la </w:t>
+      </w:r>
+      <w:r>
+        <w:rPr>
+          <w:sz w:val="24"/>
+          <w:szCs w:val="24"/>
+          <w:lang w:val="ca-ES"/>
+        </w:rPr>
+        <w:t>utilització d’aquestes</w:t>
+      </w:r>
+      <w:r>
+        <w:rPr>
+          <w:sz w:val="24"/>
+          <w:szCs w:val="24"/>
+          <w:lang w:val="ca-ES"/>
+        </w:rPr>
+        <w:t xml:space="preserve">, </w:t>
+      </w:r>
+      <w:r>
+        <w:rPr>
+          <w:sz w:val="24"/>
+          <w:szCs w:val="24"/>
+          <w:lang w:val="ca-ES"/>
+        </w:rPr>
+        <w:t xml:space="preserve">i </w:t>
+      </w:r>
+      <w:r>
+        <w:rPr>
+          <w:sz w:val="24"/>
+          <w:szCs w:val="24"/>
+          <w:lang w:val="ca-ES"/>
+        </w:rPr>
+        <w:t>crearà els blocs de dades a retornar</w:t>
+      </w:r>
+      <w:r>
+        <w:rPr>
+          <w:sz w:val="24"/>
+          <w:szCs w:val="24"/>
+          <w:lang w:val="ca-ES"/>
+        </w:rPr>
+        <w:t xml:space="preserve"> de forma que puguin ser compresos pel Controlador.</w:t>
+      </w:r>
+    </w:p>
+    <w:p>
+      <w:pPr>
+        <w:rPr>
+          <w:sz w:val="24"/>
+          <w:szCs w:val="24"/>
+          <w:lang w:val="ca-ES"/>
+        </w:rPr>
+      </w:pPr>
+      <w:r>
+        <w:rPr>
+          <w:sz w:val="24"/>
+          <w:szCs w:val="24"/>
+          <w:lang w:val="ca-ES"/>
+        </w:rPr>
+        <w:t>La Vista o Vistes</w:t>
+      </w:r>
+      <w:r>
+        <w:rPr>
+          <w:sz w:val="24"/>
+          <w:szCs w:val="24"/>
+          <w:lang w:val="ca-ES"/>
+        </w:rPr>
+        <w:t>,</w:t>
+      </w:r>
+      <w:r>
+        <w:rPr>
+          <w:sz w:val="24"/>
+          <w:szCs w:val="24"/>
+          <w:lang w:val="ca-ES"/>
+        </w:rPr>
+        <w:t xml:space="preserve"> representen </w:t>
+      </w:r>
+      <w:r>
+        <w:rPr>
+          <w:sz w:val="24"/>
+          <w:szCs w:val="24"/>
+          <w:lang w:val="ca-ES"/>
+        </w:rPr>
+        <w:t>les representacions visuals de la informació</w:t>
+      </w:r>
+      <w:r>
+        <w:rPr>
+          <w:sz w:val="24"/>
+          <w:szCs w:val="24"/>
+          <w:lang w:val="ca-ES"/>
+        </w:rPr>
+        <w:t>. En altres paraules, la interfície</w:t>
+      </w:r>
+      <w:r>
+        <w:rPr>
+          <w:sz w:val="24"/>
+          <w:szCs w:val="24"/>
+          <w:lang w:val="ca-ES"/>
+        </w:rPr>
+        <w:t xml:space="preserve"> que l’usuari veurà i amb la que podrà interactuar</w:t>
+      </w:r>
+      <w:r>
+        <w:rPr>
+          <w:sz w:val="24"/>
+          <w:szCs w:val="24"/>
+          <w:lang w:val="ca-ES"/>
+        </w:rPr>
+        <w:t xml:space="preserve">. </w:t>
+      </w:r>
+      <w:r>
+        <w:rPr>
+          <w:sz w:val="24"/>
+          <w:szCs w:val="24"/>
+          <w:lang w:val="ca-ES"/>
+        </w:rPr>
+        <w:t>Mitjançant les diferents interaccions possibles amb aquesta, l</w:t>
+      </w:r>
+      <w:r>
+        <w:rPr>
+          <w:sz w:val="24"/>
+          <w:szCs w:val="24"/>
+          <w:lang w:val="ca-ES"/>
+        </w:rPr>
+        <w:t xml:space="preserve">'usuari </w:t>
+      </w:r>
+      <w:r>
+        <w:rPr>
+          <w:sz w:val="24"/>
+          <w:szCs w:val="24"/>
+          <w:lang w:val="ca-ES"/>
+        </w:rPr>
+        <w:t>és capaç d’indicar a l’aplicació quines són les accions que vol que realitzi.</w:t>
+      </w:r>
+    </w:p>
+    <w:p>
+      <w:pPr>
+        <w:rPr>
+          <w:sz w:val="24"/>
+          <w:szCs w:val="24"/>
+          <w:lang w:val="ca-ES"/>
+        </w:rPr>
+      </w:pPr>
+      <w:r>
+        <w:rPr>
+          <w:sz w:val="24"/>
+          <w:szCs w:val="24"/>
+          <w:lang w:val="ca-ES"/>
+        </w:rPr>
+        <w:t>Finalment, el Controlador s'encerrega de recollir els diferents inputs enviats p</w:t>
+      </w:r>
+      <w:r>
+        <w:rPr>
+          <w:sz w:val="24"/>
+          <w:szCs w:val="24"/>
+          <w:lang w:val="ca-ES"/>
+        </w:rPr>
+        <w:t>er l'usuari, validar-ne l'estat i comunicar-se amb la capa del M</w:t>
+      </w:r>
+      <w:r>
+        <w:rPr>
+          <w:sz w:val="24"/>
+          <w:szCs w:val="24"/>
+          <w:lang w:val="ca-ES"/>
+        </w:rPr>
+        <w:t>odel</w:t>
+      </w:r>
+      <w:r>
+        <w:rPr>
+          <w:sz w:val="24"/>
+          <w:szCs w:val="24"/>
+          <w:lang w:val="ca-ES"/>
+        </w:rPr>
+        <w:t xml:space="preserve"> per </w:t>
+      </w:r>
+      <w:r>
+        <w:rPr>
+          <w:sz w:val="24"/>
+          <w:szCs w:val="24"/>
+          <w:lang w:val="ca-ES"/>
+        </w:rPr>
+        <w:t>obtenir les dades o recursos (entesos com a fitxers servits per la capa Model),</w:t>
+      </w:r>
+      <w:r>
+        <w:rPr>
+          <w:sz w:val="24"/>
+          <w:szCs w:val="24"/>
+          <w:lang w:val="ca-ES"/>
+        </w:rPr>
+        <w:t>demanats</w:t>
+      </w:r>
+      <w:r>
+        <w:rPr>
+          <w:sz w:val="24"/>
+          <w:szCs w:val="24"/>
+          <w:lang w:val="ca-ES"/>
+        </w:rPr>
+        <w:t xml:space="preserve"> per l’usuari. </w:t>
+      </w:r>
+      <w:r>
+        <w:rPr>
+          <w:sz w:val="24"/>
+          <w:szCs w:val="24"/>
+          <w:lang w:val="ca-ES"/>
+        </w:rPr>
+        <w:t>En</w:t>
+      </w:r>
+      <w:r>
+        <w:rPr>
+          <w:sz w:val="24"/>
+          <w:szCs w:val="24"/>
+          <w:lang w:val="ca-ES"/>
+        </w:rPr>
+        <w:t xml:space="preserve"> cas de necessitat</w:t>
+      </w:r>
+      <w:r>
+        <w:rPr>
+          <w:sz w:val="24"/>
+          <w:szCs w:val="24"/>
+          <w:lang w:val="ca-ES"/>
+        </w:rPr>
+        <w:t xml:space="preserve">, el Controlador </w:t>
+      </w:r>
+      <w:r>
+        <w:rPr>
+          <w:sz w:val="24"/>
+          <w:szCs w:val="24"/>
+          <w:lang w:val="ca-ES"/>
+        </w:rPr>
+        <w:t>també és l’encarregat</w:t>
+      </w:r>
+      <w:r>
+        <w:rPr>
+          <w:sz w:val="24"/>
+          <w:szCs w:val="24"/>
+          <w:lang w:val="ca-ES"/>
+        </w:rPr>
+        <w:t xml:space="preserve"> de modificar la vista o l’estat d’una vista, </w:t>
+      </w:r>
+      <w:r>
+        <w:rPr>
+          <w:sz w:val="24"/>
+          <w:szCs w:val="24"/>
+          <w:lang w:val="ca-ES"/>
+        </w:rPr>
+        <w:t>per reflectir en tot moment l’estat de l’aplicació a la interfície d’usuari.</w:t>
+      </w:r>
+    </w:p>
+    <w:p>
+      <w:pPr>
+        <w:rPr>
+          <w:sz w:val="24"/>
+          <w:szCs w:val="24"/>
+          <w:lang w:val="ca-ES"/>
+        </w:rPr>
+      </w:pPr>
+      <w:r>
+        <w:rPr>
+          <w:sz w:val="24"/>
+          <w:szCs w:val="24"/>
+          <w:lang w:val="ca-ES"/>
+        </w:rPr>
+        <w:t>La gràcia d'aquest model és que l'usuar</w:t>
+      </w:r>
+      <w:r>
+        <w:rPr>
+          <w:sz w:val="24"/>
+          <w:szCs w:val="24"/>
+          <w:lang w:val="ca-ES"/>
+        </w:rPr>
+        <w:t>i només disposa d'accés i permisos</w:t>
+      </w:r>
+      <w:r>
+        <w:rPr>
+          <w:sz w:val="24"/>
+          <w:szCs w:val="24"/>
+          <w:lang w:val="ca-ES"/>
+        </w:rPr>
+        <w:t xml:space="preserve"> d'interacció</w:t>
+      </w:r>
+      <w:r>
+        <w:rPr>
+          <w:sz w:val="24"/>
+          <w:szCs w:val="24"/>
+          <w:lang w:val="ca-ES"/>
+        </w:rPr>
+        <w:t xml:space="preserve"> amb</w:t>
+      </w:r>
+      <w:r>
+        <w:rPr>
+          <w:sz w:val="24"/>
+          <w:szCs w:val="24"/>
+          <w:lang w:val="ca-ES"/>
+        </w:rPr>
+        <w:t xml:space="preserve"> la capa de les </w:t>
+      </w:r>
+      <w:r>
+        <w:rPr>
+          <w:sz w:val="24"/>
+          <w:szCs w:val="24"/>
+          <w:lang w:val="ca-ES"/>
+        </w:rPr>
+        <w:t>v</w:t>
+      </w:r>
+      <w:r>
+        <w:rPr>
+          <w:sz w:val="24"/>
+          <w:szCs w:val="24"/>
+          <w:lang w:val="ca-ES"/>
+        </w:rPr>
+        <w:t>istes</w:t>
+      </w:r>
+      <w:r>
+        <w:rPr>
+          <w:sz w:val="24"/>
+          <w:szCs w:val="24"/>
+          <w:lang w:val="ca-ES"/>
+        </w:rPr>
+        <w:t xml:space="preserve">. Aquestes, comuniquen les accions </w:t>
+      </w:r>
+      <w:r>
+        <w:rPr>
+          <w:sz w:val="24"/>
+          <w:szCs w:val="24"/>
+          <w:lang w:val="ca-ES"/>
+        </w:rPr>
+        <w:t xml:space="preserve">realitzades per l'usuari al </w:t>
+      </w:r>
       <w:r>
         <w:rPr>
           <w:sz w:val="24"/>
@@ -571,7 +1485,64 @@
           <w:lang w:val="ca-ES"/>
         </w:rPr>
         <w:lastRenderedPageBreak/>
-        <w:t>Finalment, les tecnologies de desplegament</w:t>
+        <w:t xml:space="preserve">controlador, que a la vegada, </w:t>
+      </w:r>
+      <w:r>
+        <w:rPr>
+          <w:sz w:val="24"/>
+          <w:szCs w:val="24"/>
+          <w:lang w:val="ca-ES"/>
+        </w:rPr>
+        <w:t xml:space="preserve">s'encarrega de gestionar les comunicacions </w:t>
+      </w:r>
+      <w:r>
+        <w:rPr>
+          <w:sz w:val="24"/>
+          <w:szCs w:val="24"/>
+          <w:lang w:val="ca-ES"/>
+        </w:rPr>
+        <w:t>amb el model i quan</w:t>
+      </w:r>
+      <w:r>
+        <w:rPr>
+          <w:sz w:val="24"/>
+          <w:szCs w:val="24"/>
+          <w:lang w:val="ca-ES"/>
+        </w:rPr>
+        <w:t xml:space="preserve"> aquest retorna dades, transmetre-les a la vista. </w:t>
+      </w:r>
+    </w:p>
+    <w:p>
+      <w:pPr>
+        <w:rPr>
+          <w:sz w:val="24"/>
+          <w:szCs w:val="24"/>
+          <w:lang w:val="ca-ES"/>
+        </w:rPr>
+      </w:pPr>
+      <w:r>
+        <w:rPr>
+          <w:sz w:val="24"/>
+          <w:szCs w:val="24"/>
+          <w:lang w:val="ca-ES"/>
+        </w:rPr>
+        <w:t>D'aquesta forma, l'ús de la capa model és completament transparent per l'usuari.</w:t>
+      </w:r>
+      <w:r>
+        <w:rPr>
+          <w:sz w:val="24"/>
+          <w:szCs w:val="24"/>
+          <w:lang w:val="ca-ES"/>
+        </w:rPr>
+        <w:t xml:space="preserve">La figura </w:t>
+      </w:r>
+      <w:r>
+        <w:rPr>
+          <w:sz w:val="24"/>
+          <w:szCs w:val="24"/>
+          <w:lang w:val="ca-ES"/>
+        </w:rPr>
+        <w:t>[ref]</w:t>
       </w:r>
       <w:r>
         <w:rPr>
@@ -587,47 +1558,543 @@
           <w:szCs w:val="24"/>
           <w:lang w:val="ca-ES"/>
         </w:rPr>
-        <w:t xml:space="preserve"> fan referència a</w:t>
-      </w:r>
-      <w:r>
-        <w:rPr>
-          <w:sz w:val="24"/>
-          <w:szCs w:val="24"/>
-          <w:lang w:val="ca-ES"/>
-        </w:rPr>
-        <w:t xml:space="preserve"> </w:t>
-      </w:r>
-      <w:r>
-        <w:rPr>
-          <w:sz w:val="24"/>
-          <w:szCs w:val="24"/>
-          <w:lang w:val="ca-ES"/>
-        </w:rPr>
-        <w:t>l</w:t>
-      </w:r>
-      <w:r>
-        <w:rPr>
-          <w:sz w:val="24"/>
-          <w:szCs w:val="24"/>
-          <w:lang w:val="ca-ES"/>
-        </w:rPr>
-        <w:t>'</w:t>
-      </w:r>
-      <w:r>
-        <w:rPr>
-          <w:sz w:val="24"/>
-          <w:szCs w:val="24"/>
-          <w:lang w:val="ca-ES"/>
-        </w:rPr>
-        <w:t xml:space="preserve">allotjament web escollit i </w:t>
-      </w:r>
-      <w:r>
-        <w:rPr>
-          <w:sz w:val="24"/>
-          <w:szCs w:val="24"/>
-          <w:lang w:val="ca-ES"/>
-        </w:rPr>
-        <w:t>les tecnologies necessàries per poder completar el desplegament de l’aplicació al núvol.</w:t>
+        <w:t xml:space="preserve"> mostra un exemple de com </w:t>
+      </w:r>
+      <w:r>
+        <w:rPr>
+          <w:sz w:val="24"/>
+          <w:szCs w:val="24"/>
+          <w:lang w:val="ca-ES"/>
+        </w:rPr>
+        <w:t>podria funcionar</w:t>
+      </w:r>
+      <w:r>
+        <w:rPr>
+          <w:sz w:val="24"/>
+          <w:szCs w:val="24"/>
+          <w:lang w:val="ca-ES"/>
+        </w:rPr>
+        <w:t xml:space="preserve"> el model MVC</w:t>
+      </w:r>
+      <w:r>
+        <w:rPr>
+          <w:sz w:val="24"/>
+          <w:szCs w:val="24"/>
+          <w:lang w:val="ca-ES"/>
+        </w:rPr>
+        <w:t xml:space="preserve"> en un cas ideal. En la nostra aplicació web, intentarem seguir aquest model en la mesura que sigui possible.</w:t>
+      </w:r>
+    </w:p>
+    <w:p>
+      <w:pPr>
+        <w:rPr>
+          <w:sz w:val="24"/>
+          <w:szCs w:val="24"/>
+          <w:lang w:val="ca-ES"/>
+        </w:rPr>
+      </w:pPr>
+      <w:r>
+        <w:rPr>
+          <w:sz w:val="24"/>
+          <w:szCs w:val="24"/>
+          <w:lang w:val="ca-ES"/>
+        </w:rPr>
+        <w:t>[]</w:t>
+      </w:r>
+    </w:p>
+    <w:p>
+      <w:pPr>
+        <w:rPr>
+          <w:sz w:val="24"/>
+          <w:szCs w:val="24"/>
+          <w:lang w:val="ca-ES"/>
+        </w:rPr>
+      </w:pPr>
+      <w:r>
+        <w:rPr>
+          <w:sz w:val="24"/>
+          <w:szCs w:val="24"/>
+          <w:lang w:val="ca-ES"/>
+        </w:rPr>
+        <w:t>Un últim aspecte important, de cara a la terminologia d'aquesta secció de la memòria, és entendre com relacionem cada una de les capes del patrò MVC, amb els elements que conformen una aplicació web.</w:t>
+      </w:r>
+    </w:p>
+    <w:p>
+      <w:pPr>
+        <w:rPr>
+          <w:sz w:val="24"/>
+          <w:szCs w:val="24"/>
+          <w:lang w:val="ca-ES"/>
+        </w:rPr>
+      </w:pPr>
+      <w:r>
+        <w:rPr>
+          <w:sz w:val="24"/>
+          <w:szCs w:val="24"/>
+          <w:lang w:val="ca-ES"/>
+        </w:rPr>
+        <w:t>Les pàgines web</w:t>
+      </w:r>
+      <w:r>
+        <w:rPr>
+          <w:sz w:val="24"/>
+          <w:szCs w:val="24"/>
+          <w:lang w:val="ca-ES"/>
+        </w:rPr>
+        <w:t>,</w:t>
+      </w:r>
+      <w:r>
+        <w:rPr>
+          <w:sz w:val="24"/>
+          <w:szCs w:val="24"/>
+          <w:lang w:val="ca-ES"/>
+        </w:rPr>
+        <w:t xml:space="preserve"> s'acostumen a poder</w:t>
+      </w:r>
+      <w:r>
+        <w:rPr>
+          <w:sz w:val="24"/>
+          <w:szCs w:val="24"/>
+          <w:lang w:val="ca-ES"/>
+        </w:rPr>
+        <w:t xml:space="preserve"> dividiren dos grans conceptes o elements principals: el front-end i el back-</w:t>
+      </w:r>
+      <w:r>
+        <w:rPr>
+          <w:sz w:val="24"/>
+          <w:szCs w:val="24"/>
+          <w:lang w:val="ca-ES"/>
+        </w:rPr>
+        <w:t>end.</w:t>
+      </w:r>
+    </w:p>
+    <w:p>
+      <w:pPr>
+        <w:rPr>
+          <w:sz w:val="24"/>
+          <w:szCs w:val="24"/>
+          <w:lang w:val="ca-ES"/>
+        </w:rPr>
+      </w:pPr>
+      <w:r>
+        <w:rPr>
+          <w:sz w:val="24"/>
+          <w:szCs w:val="24"/>
+          <w:lang w:val="ca-ES"/>
+        </w:rPr>
+        <w:t>El front</w:t>
+      </w:r>
+      <w:r>
+        <w:rPr>
+          <w:sz w:val="24"/>
+          <w:szCs w:val="24"/>
+          <w:lang w:val="ca-ES"/>
+        </w:rPr>
+        <w:t>-</w:t>
+      </w:r>
+      <w:r>
+        <w:rPr>
+          <w:sz w:val="24"/>
+          <w:szCs w:val="24"/>
+          <w:lang w:val="ca-ES"/>
+        </w:rPr>
+        <w:t>end</w:t>
+      </w:r>
+      <w:r>
+        <w:rPr>
+          <w:sz w:val="24"/>
+          <w:szCs w:val="24"/>
+          <w:lang w:val="ca-ES"/>
+        </w:rPr>
+        <w:t>,</w:t>
+      </w:r>
+      <w:r>
+        <w:rPr>
+          <w:sz w:val="24"/>
+          <w:szCs w:val="24"/>
+          <w:lang w:val="ca-ES"/>
+        </w:rPr>
+        <w:t xml:space="preserve"> fa referència a la capa</w:t>
+      </w:r>
+      <w:r>
+        <w:rPr>
+          <w:sz w:val="24"/>
+          <w:szCs w:val="24"/>
+          <w:lang w:val="ca-ES"/>
+        </w:rPr>
+        <w:t xml:space="preserve"> de presentació o amb altres paraules, el navegador de l'usuari</w:t>
+      </w:r>
+      <w:r>
+        <w:rPr>
+          <w:sz w:val="24"/>
+          <w:szCs w:val="24"/>
+          <w:lang w:val="ca-ES"/>
+        </w:rPr>
+        <w:t xml:space="preserve"> i per tant, </w:t>
+      </w:r>
+      <w:r>
+        <w:rPr>
+          <w:sz w:val="24"/>
+          <w:szCs w:val="24"/>
+          <w:lang w:val="ca-ES"/>
+        </w:rPr>
+        <w:t>aquest element serà</w:t>
+      </w:r>
+      <w:r>
+        <w:rPr>
+          <w:sz w:val="24"/>
+          <w:szCs w:val="24"/>
+          <w:lang w:val="ca-ES"/>
+        </w:rPr>
+        <w:t xml:space="preserve"> associat </w:t>
+      </w:r>
+      <w:r>
+        <w:rPr>
+          <w:sz w:val="24"/>
+          <w:szCs w:val="24"/>
+          <w:lang w:val="ca-ES"/>
+        </w:rPr>
+        <w:t>a la capa Vista del model MVC.</w:t>
+      </w:r>
+    </w:p>
+    <w:p>
+      <w:pPr>
+        <w:rPr>
+          <w:sz w:val="24"/>
+          <w:szCs w:val="24"/>
+          <w:lang w:val="ca-ES"/>
+        </w:rPr>
+      </w:pPr>
+      <w:r>
+        <w:rPr>
+          <w:sz w:val="24"/>
+          <w:szCs w:val="24"/>
+          <w:lang w:val="ca-ES"/>
+        </w:rPr>
+        <w:t>Per altr</w:t>
+      </w:r>
+      <w:r>
+        <w:rPr>
+          <w:sz w:val="24"/>
+          <w:szCs w:val="24"/>
+          <w:lang w:val="ca-ES"/>
+        </w:rPr>
+        <w:t>a</w:t>
+      </w:r>
+      <w:r>
+        <w:rPr>
+          <w:sz w:val="24"/>
+          <w:szCs w:val="24"/>
+          <w:lang w:val="ca-ES"/>
+        </w:rPr>
+        <w:t xml:space="preserve"> banda,</w:t>
+      </w:r>
+      <w:r>
+        <w:rPr>
+          <w:sz w:val="24"/>
+          <w:szCs w:val="24"/>
+          <w:lang w:val="ca-ES"/>
+        </w:rPr>
+        <w:t xml:space="preserve"> el back</w:t>
+      </w:r>
+      <w:r>
+        <w:rPr>
+          <w:sz w:val="24"/>
+          <w:szCs w:val="24"/>
+          <w:lang w:val="ca-ES"/>
+        </w:rPr>
+        <w:t>-</w:t>
+      </w:r>
+      <w:r>
+        <w:rPr>
+          <w:sz w:val="24"/>
+          <w:szCs w:val="24"/>
+          <w:lang w:val="ca-ES"/>
+        </w:rPr>
+        <w:t xml:space="preserve">end és el component </w:t>
+      </w:r>
+      <w:r>
+        <w:rPr>
+          <w:sz w:val="24"/>
+          <w:szCs w:val="24"/>
+          <w:lang w:val="ca-ES"/>
+        </w:rPr>
+        <w:t xml:space="preserve">que </w:t>
+      </w:r>
+      <w:r>
+        <w:rPr>
+          <w:sz w:val="24"/>
+          <w:szCs w:val="24"/>
+          <w:lang w:val="ca-ES"/>
+        </w:rPr>
+        <w:t>acostuma a realitzar</w:t>
+      </w:r>
+      <w:r>
+        <w:rPr>
+          <w:sz w:val="24"/>
+          <w:szCs w:val="24"/>
+          <w:lang w:val="ca-ES"/>
+        </w:rPr>
+        <w:t xml:space="preserve"> l'accés a les dades</w:t>
+      </w:r>
+      <w:r>
+        <w:rPr>
+          <w:sz w:val="24"/>
+          <w:szCs w:val="24"/>
+          <w:lang w:val="ca-ES"/>
+        </w:rPr>
+        <w:t xml:space="preserve"> i </w:t>
+      </w:r>
+      <w:r>
+        <w:rPr>
+          <w:sz w:val="24"/>
+          <w:szCs w:val="24"/>
+          <w:lang w:val="ca-ES"/>
+        </w:rPr>
+        <w:t>tracta</w:t>
+      </w:r>
+      <w:r>
+        <w:rPr>
+          <w:sz w:val="24"/>
+          <w:szCs w:val="24"/>
+          <w:lang w:val="ca-ES"/>
+        </w:rPr>
+        <w:t xml:space="preserve"> la informació que ha de</w:t>
+      </w:r>
+      <w:r>
+        <w:rPr>
+          <w:sz w:val="24"/>
+          <w:szCs w:val="24"/>
+          <w:lang w:val="ca-ES"/>
+        </w:rPr>
+        <w:t xml:space="preserve"> ser</w:t>
+      </w:r>
+      <w:r>
+        <w:rPr>
+          <w:sz w:val="24"/>
+          <w:szCs w:val="24"/>
+          <w:lang w:val="ca-ES"/>
+        </w:rPr>
+        <w:t xml:space="preserve"> servida al front-end. Per tant, en el nostre cas el back-end jugarà el pap</w:t>
+      </w:r>
+      <w:r>
+        <w:rPr>
+          <w:sz w:val="24"/>
+          <w:szCs w:val="24"/>
+          <w:lang w:val="ca-ES"/>
+        </w:rPr>
+        <w:t>er de la capa Model en la nostra</w:t>
+      </w:r>
+      <w:r>
+        <w:rPr>
+          <w:sz w:val="24"/>
+          <w:szCs w:val="24"/>
+          <w:lang w:val="ca-ES"/>
+        </w:rPr>
+        <w:t xml:space="preserve"> aplicació web. </w:t>
+      </w:r>
+    </w:p>
+    <w:p>
+      <w:pPr>
+        <w:rPr>
+          <w:sz w:val="24"/>
+          <w:szCs w:val="24"/>
+          <w:lang w:val="ca-ES"/>
+        </w:rPr>
+      </w:pPr>
+      <w:r>
+        <w:rPr>
+          <w:sz w:val="24"/>
+          <w:szCs w:val="24"/>
+          <w:lang w:val="ca-ES"/>
+        </w:rPr>
+        <w:t xml:space="preserve">Finalment, el </w:t>
+      </w:r>
+      <w:r>
+        <w:rPr>
+          <w:sz w:val="24"/>
+          <w:szCs w:val="24"/>
+          <w:lang w:val="ca-ES"/>
+        </w:rPr>
+        <w:t>paper del Controlador, sol ser representat en una aplicació web com</w:t>
+      </w:r>
+      <w:r>
+        <w:rPr>
+          <w:sz w:val="24"/>
+          <w:szCs w:val="24"/>
+          <w:lang w:val="ca-ES"/>
+        </w:rPr>
+        <w:t xml:space="preserve"> la part del codi del client (navegador)</w:t>
+      </w:r>
+      <w:r>
+        <w:rPr>
+          <w:sz w:val="24"/>
+          <w:szCs w:val="24"/>
+          <w:lang w:val="ca-ES"/>
+        </w:rPr>
+        <w:t>,</w:t>
+      </w:r>
+      <w:r>
+        <w:rPr>
+          <w:sz w:val="24"/>
+          <w:szCs w:val="24"/>
+          <w:lang w:val="ca-ES"/>
+        </w:rPr>
+        <w:t xml:space="preserve"> que l'usuari no veu</w:t>
+      </w:r>
+      <w:r>
+        <w:rPr>
+          <w:sz w:val="24"/>
+          <w:szCs w:val="24"/>
+          <w:lang w:val="ca-ES"/>
+        </w:rPr>
+        <w:t>,</w:t>
+      </w:r>
+      <w:r>
+        <w:rPr>
+          <w:sz w:val="24"/>
+          <w:szCs w:val="24"/>
+          <w:lang w:val="ca-ES"/>
+        </w:rPr>
+        <w:t xml:space="preserve"> ni interactua</w:t>
+      </w:r>
+      <w:r>
+        <w:rPr>
+          <w:sz w:val="24"/>
+          <w:szCs w:val="24"/>
+          <w:lang w:val="ca-ES"/>
+        </w:rPr>
+        <w:t xml:space="preserve"> directament amb ella. En alguns sectors, aquesta part d'una pàgina web es coneix pel nom del `back-end del front-end'</w:t>
+      </w:r>
+      <w:r>
+        <w:rPr>
+          <w:sz w:val="24"/>
+          <w:szCs w:val="24"/>
+          <w:lang w:val="ca-ES"/>
+        </w:rPr>
+        <w:t xml:space="preserve">. </w:t>
+      </w:r>
+    </w:p>
+    <w:p>
+      <w:pPr>
+        <w:rPr>
+          <w:sz w:val="24"/>
+          <w:szCs w:val="24"/>
+          <w:lang w:val="ca-ES"/>
+        </w:rPr>
+      </w:pPr>
+      <w:r>
+        <w:rPr>
+          <w:sz w:val="24"/>
+          <w:szCs w:val="24"/>
+          <w:lang w:val="ca-ES"/>
+        </w:rPr>
+        <w:t xml:space="preserve">La figura </w:t>
+      </w:r>
+      <w:r>
+        <w:rPr>
+          <w:sz w:val="24"/>
+          <w:szCs w:val="24"/>
+          <w:lang w:val="ca-ES"/>
+        </w:rPr>
+        <w:t>[ref],</w:t>
+      </w:r>
+      <w:r>
+        <w:rPr>
+          <w:sz w:val="24"/>
+          <w:szCs w:val="24"/>
+          <w:lang w:val="ca-ES"/>
+        </w:rPr>
+        <w:t xml:space="preserve"> mostra </w:t>
+      </w:r>
+      <w:r>
+        <w:rPr>
+          <w:sz w:val="24"/>
+          <w:szCs w:val="24"/>
+          <w:lang w:val="ca-ES"/>
+        </w:rPr>
+        <w:t>els tres elements descrits de les aplicacions web i el paper q</w:t>
+      </w:r>
+      <w:r>
+        <w:rPr>
+          <w:sz w:val="24"/>
+          <w:szCs w:val="24"/>
+          <w:lang w:val="ca-ES"/>
+        </w:rPr>
+        <w:t>ue jugara</w:t>
+      </w:r>
+      <w:r>
+        <w:rPr>
+          <w:sz w:val="24"/>
+          <w:szCs w:val="24"/>
+          <w:lang w:val="ca-ES"/>
+        </w:rPr>
+        <w:t>n, dins del model MVC, cada un d'ells.</w:t>
+      </w:r>
+      <w:r>
+        <w:rPr>
+          <w:sz w:val="24"/>
+          <w:szCs w:val="24"/>
+          <w:lang w:val="ca-ES"/>
+        </w:rPr>
+        <w:t xml:space="preserve"> Durant els següents apartats d'aquesta secció de la memòria, anirem emplenant</w:t>
+      </w:r>
+      <w:r>
+        <w:rPr>
+          <w:sz w:val="24"/>
+          <w:szCs w:val="24"/>
+          <w:lang w:val="ca-ES"/>
+        </w:rPr>
+        <w:t xml:space="preserve"> cada una de les caixes,</w:t>
+      </w:r>
+      <w:r>
+        <w:rPr>
+          <w:sz w:val="24"/>
+          <w:szCs w:val="24"/>
+          <w:lang w:val="ca-ES"/>
+        </w:rPr>
+        <w:t xml:space="preserve">amb </w:t>
+      </w:r>
+      <w:r>
+        <w:rPr>
+          <w:sz w:val="24"/>
+          <w:szCs w:val="24"/>
+          <w:lang w:val="ca-ES"/>
+        </w:rPr>
+        <w:t>les diferents tecnologies que seran</w:t>
+      </w:r>
+      <w:r>
+        <w:rPr>
+          <w:sz w:val="24"/>
+          <w:szCs w:val="24"/>
+          <w:lang w:val="ca-ES"/>
+        </w:rPr>
+        <w:t xml:space="preserve"> utilitzades</w:t>
+      </w:r>
+      <w:r>
+        <w:rPr>
+          <w:sz w:val="24"/>
+          <w:szCs w:val="24"/>
+          <w:lang w:val="ca-ES"/>
+        </w:rPr>
+        <w:t>.</w:t>
+      </w:r>
+    </w:p>
+    <w:p>
+      <w:pPr>
+        <w:rPr>
+          <w:sz w:val="24"/>
+          <w:szCs w:val="24"/>
+          <w:lang w:val="ca-ES"/>
+        </w:rPr>
+      </w:pPr>
+      <w:r>
+        <w:rPr>
+          <w:sz w:val="24"/>
+          <w:szCs w:val="24"/>
+          <w:lang w:val="ca-ES"/>
+        </w:rPr>
+        <w:t>[]</w:t>
       </w:r>
     </w:p>
     <w:p>
@@ -636,144 +2103,190 @@
           <w:b/>
           <w:sz w:val="24"/>
           <w:szCs w:val="24"/>
-          <w:u w:val="single"/>
-          <w:lang w:val="ca-ES"/>
-        </w:rPr>
-      </w:pPr>
-    </w:p>
-    <w:p>
-      <w:pPr>
+          <w:lang w:val="ca-ES"/>
+        </w:rPr>
+      </w:pPr>
+      <w:r>
+        <w:rPr>
+          <w:sz w:val="24"/>
+          <w:szCs w:val="24"/>
+          <w:lang w:val="ca-ES"/>
+        </w:rPr>
+        <w:br/>
+      </w:r>
+      <w:r>
         <w:rPr>
           <w:b/>
           <w:sz w:val="24"/>
           <w:szCs w:val="24"/>
-          <w:u w:val="single"/>
-          <w:lang w:val="ca-ES"/>
-        </w:rPr>
-      </w:pPr>
+          <w:lang w:val="ca-ES"/>
+        </w:rPr>
+        <w:t>Les tres capes del disseny web</w:t>
+      </w:r>
       <w:r>
         <w:rPr>
           <w:b/>
           <w:sz w:val="24"/>
           <w:szCs w:val="24"/>
-          <w:u w:val="single"/>
-          <w:lang w:val="ca-ES"/>
-        </w:rPr>
-        <w:t xml:space="preserve">Tecnologies </w:t>
-      </w:r>
-      <w:r>
-        <w:rPr>
-          <w:b/>
-          <w:sz w:val="24"/>
-          <w:szCs w:val="24"/>
-          <w:u w:val="single"/>
-          <w:lang w:val="ca-ES"/>
-        </w:rPr>
-        <w:t>i patrons utilitzats per l'aplicació web</w:t>
-      </w:r>
-    </w:p>
-    <w:p>
-      <w:pPr>
-        <w:rPr>
-          <w:b/>
-          <w:lang w:val="ca-ES"/>
-        </w:rPr>
-      </w:pPr>
-      <w:r>
-        <w:rPr>
-          <w:sz w:val="24"/>
-          <w:szCs w:val="24"/>
-          <w:lang w:val="ca-ES"/>
-        </w:rPr>
-        <w:t>En aquest apartat de la memòria es descriuran el conjunt de patrons de disseny web i tecnologies, que han estat utilitzades per tal que l'aplicació web funcioni i compleixi amb tots els requisits que ens havíem marcat per ella.</w:t>
-      </w:r>
-      <w:r>
-        <w:rPr>
-          <w:b/>
-          <w:lang w:val="ca-ES"/>
-        </w:rPr>
-        <w:br/>
-      </w:r>
-      <w:r>
-        <w:rPr>
-          <w:b/>
-          <w:lang w:val="ca-ES"/>
-        </w:rPr>
-        <w:br/>
-      </w:r>
-      <w:r>
-        <w:rPr>
-          <w:b/>
-          <w:lang w:val="ca-ES"/>
-        </w:rPr>
-        <w:t>El model</w:t>
-      </w:r>
-      <w:r>
-        <w:rPr>
-          <w:b/>
-          <w:lang w:val="ca-ES"/>
-        </w:rPr>
-        <w:t>: Model</w:t>
-      </w:r>
-      <w:r>
-        <w:rPr>
-          <w:b/>
-          <w:lang w:val="ca-ES"/>
-        </w:rPr>
-        <w:t xml:space="preserve"> </w:t>
-      </w:r>
-      <w:r>
-        <w:rPr>
-          <w:b/>
-          <w:lang w:val="ca-ES"/>
-        </w:rPr>
-        <w:t>V</w:t>
-      </w:r>
-      <w:r>
-        <w:rPr>
-          <w:b/>
-          <w:lang w:val="ca-ES"/>
-        </w:rPr>
-        <w:t xml:space="preserve">ista </w:t>
-      </w:r>
-      <w:r>
-        <w:rPr>
-          <w:b/>
-          <w:lang w:val="ca-ES"/>
-        </w:rPr>
-        <w:t>C</w:t>
-      </w:r>
-      <w:r>
-        <w:rPr>
-          <w:b/>
-          <w:lang w:val="ca-ES"/>
-        </w:rPr>
-        <w:t>ontrolador</w:t>
-      </w:r>
-    </w:p>
-    <w:p>
-      <w:pPr>
-        <w:rPr>
-          <w:sz w:val="24"/>
-          <w:szCs w:val="24"/>
-          <w:lang w:val="ca-ES"/>
-        </w:rPr>
-      </w:pPr>
-      <w:r>
-        <w:rPr>
-          <w:sz w:val="24"/>
-          <w:szCs w:val="24"/>
-          <w:lang w:val="ca-ES"/>
-        </w:rPr>
-        <w:t xml:space="preserve">A l'hora de crear l’aplicació </w:t>
-      </w:r>
-      <w:r>
-        <w:rPr>
-          <w:sz w:val="24"/>
-          <w:szCs w:val="24"/>
-          <w:lang w:val="ca-ES"/>
-        </w:rPr>
-        <w:t>web</w:t>
+          <w:lang w:val="ca-ES"/>
+        </w:rPr>
+        <w:t xml:space="preserve"> (front-end)</w:t>
+      </w:r>
+    </w:p>
+    <w:p>
+      <w:pPr>
+        <w:rPr>
+          <w:sz w:val="24"/>
+          <w:szCs w:val="24"/>
+          <w:lang w:val="ca-ES"/>
+        </w:rPr>
+      </w:pPr>
+      <w:r>
+        <w:rPr>
+          <w:sz w:val="24"/>
+          <w:szCs w:val="24"/>
+          <w:lang w:val="ca-ES"/>
+        </w:rPr>
+        <w:t xml:space="preserve">Abans d'entrar en les tecnologies que utilitzarem </w:t>
+      </w:r>
+      <w:r>
+        <w:rPr>
+          <w:sz w:val="24"/>
+          <w:szCs w:val="24"/>
+          <w:lang w:val="ca-ES"/>
+        </w:rPr>
+        <w:t>per crear l’aplicació web</w:t>
+      </w:r>
+      <w:r>
+        <w:rPr>
+          <w:sz w:val="24"/>
+          <w:szCs w:val="24"/>
+          <w:lang w:val="ca-ES"/>
+        </w:rPr>
+        <w:t xml:space="preserve">, </w:t>
+      </w:r>
+      <w:r>
+        <w:rPr>
+          <w:sz w:val="24"/>
+          <w:szCs w:val="24"/>
+          <w:lang w:val="ca-ES"/>
+        </w:rPr>
+        <w:t>volem destacar una peculiaritat del front-end. En general, el front-end és dividit en tres capes, també conegudes com les capes d’Estructura, Estil i Comportaments.</w:t>
+      </w:r>
+    </w:p>
+    <w:p>
+      <w:pPr>
+        <w:rPr>
+          <w:sz w:val="24"/>
+          <w:szCs w:val="24"/>
+          <w:lang w:val="ca-ES"/>
+        </w:rPr>
+      </w:pPr>
+      <w:r>
+        <w:rPr>
+          <w:sz w:val="24"/>
+          <w:szCs w:val="24"/>
+          <w:lang w:val="ca-ES"/>
+        </w:rPr>
+        <w:t xml:space="preserve">La capa d'estructures es generalment coneguda </w:t>
+      </w:r>
+      <w:r>
+        <w:rPr>
+          <w:sz w:val="24"/>
+          <w:szCs w:val="24"/>
+          <w:lang w:val="ca-ES"/>
+        </w:rPr>
+        <w:t>com la capa del contingut</w:t>
+      </w:r>
+      <w:r>
+        <w:rPr>
+          <w:sz w:val="24"/>
+          <w:szCs w:val="24"/>
+          <w:lang w:val="ca-ES"/>
+        </w:rPr>
+        <w:t xml:space="preserve">. </w:t>
+      </w:r>
+      <w:r>
+        <w:rPr>
+          <w:sz w:val="24"/>
+          <w:szCs w:val="24"/>
+          <w:lang w:val="ca-ES"/>
+        </w:rPr>
+        <w:t>Aquesta, r</w:t>
+      </w:r>
+      <w:r>
+        <w:rPr>
+          <w:sz w:val="24"/>
+          <w:szCs w:val="24"/>
+          <w:lang w:val="ca-ES"/>
+        </w:rPr>
+        <w:t xml:space="preserve">epresenta l'estructura sobre la </w:t>
+      </w:r>
+      <w:r>
+        <w:rPr>
+          <w:sz w:val="24"/>
+          <w:szCs w:val="24"/>
+          <w:lang w:val="ca-ES"/>
+        </w:rPr>
+        <w:t>qual</w:t>
+      </w:r>
+      <w:r>
+        <w:rPr>
+          <w:sz w:val="24"/>
+          <w:szCs w:val="24"/>
+          <w:lang w:val="ca-ES"/>
+        </w:rPr>
+        <w:t xml:space="preserve"> el contingut de la pàgina web serà pintat. Es </w:t>
+      </w:r>
+      <w:r>
+        <w:rPr>
+          <w:sz w:val="24"/>
+          <w:szCs w:val="24"/>
+          <w:lang w:val="ca-ES"/>
+        </w:rPr>
+        <w:lastRenderedPageBreak/>
+        <w:t xml:space="preserve">podria </w:t>
+      </w:r>
+      <w:r>
+        <w:rPr>
+          <w:sz w:val="24"/>
+          <w:szCs w:val="24"/>
+          <w:lang w:val="ca-ES"/>
+        </w:rPr>
+        <w:t>entendre també,</w:t>
+      </w:r>
+      <w:r>
+        <w:rPr>
+          <w:sz w:val="24"/>
+          <w:szCs w:val="24"/>
+          <w:lang w:val="ca-ES"/>
+        </w:rPr>
+        <w:t xml:space="preserve"> com </w:t>
+      </w:r>
+      <w:r>
+        <w:rPr>
+          <w:sz w:val="24"/>
+          <w:szCs w:val="24"/>
+          <w:lang w:val="ca-ES"/>
+        </w:rPr>
+        <w:t>la creació de les diferents caixes, sobre les que més endevant es pintarà el contingut.</w:t>
+      </w:r>
+    </w:p>
+    <w:p>
+      <w:pPr>
+        <w:rPr>
+          <w:sz w:val="24"/>
+          <w:szCs w:val="24"/>
+          <w:lang w:val="ca-ES"/>
+        </w:rPr>
+      </w:pPr>
+      <w:r>
+        <w:rPr>
+          <w:sz w:val="24"/>
+          <w:szCs w:val="24"/>
+          <w:lang w:val="ca-ES"/>
+        </w:rPr>
+        <w:t>La capa d'estil</w:t>
       </w:r>
       <w:r>
         <w:rPr>
@@ -789,55 +2302,48 @@
           <w:szCs w:val="24"/>
           <w:lang w:val="ca-ES"/>
         </w:rPr>
-        <w:t xml:space="preserve"> volíem crear-la mitjançant una estructura comprensible i eficient</w:t>
-      </w:r>
-      <w:r>
-        <w:rPr>
-          <w:sz w:val="24"/>
-          <w:szCs w:val="24"/>
-          <w:lang w:val="ca-ES"/>
-        </w:rPr>
-        <w:t>, on cada tecnologia</w:t>
-      </w:r>
-      <w:r>
-        <w:rPr>
-          <w:sz w:val="24"/>
-          <w:szCs w:val="24"/>
-          <w:lang w:val="ca-ES"/>
-        </w:rPr>
-        <w:t xml:space="preserve"> realitzes el seu rol principal i deixés </w:t>
-      </w:r>
-      <w:r>
-        <w:rPr>
-          <w:sz w:val="24"/>
-          <w:szCs w:val="24"/>
-          <w:lang w:val="ca-ES"/>
-        </w:rPr>
-        <w:t>aquelles</w:t>
-      </w:r>
-      <w:r>
-        <w:rPr>
-          <w:sz w:val="24"/>
-          <w:szCs w:val="24"/>
-          <w:lang w:val="ca-ES"/>
-        </w:rPr>
-        <w:t xml:space="preserve"> tasques per les </w:t>
-      </w:r>
-      <w:r>
-        <w:rPr>
-          <w:sz w:val="24"/>
-          <w:szCs w:val="24"/>
-          <w:lang w:val="ca-ES"/>
-        </w:rPr>
-        <w:t>quals</w:t>
-      </w:r>
-      <w:r>
-        <w:rPr>
-          <w:sz w:val="24"/>
-          <w:szCs w:val="24"/>
-          <w:lang w:val="ca-ES"/>
-        </w:rPr>
-        <w:t xml:space="preserve"> no havia estat concebuda</w:t>
+        <w:t xml:space="preserve"> defineix com l</w:t>
+      </w:r>
+      <w:r>
+        <w:rPr>
+          <w:sz w:val="24"/>
+          <w:szCs w:val="24"/>
+          <w:lang w:val="ca-ES"/>
+        </w:rPr>
+        <w:t>es diferents estructures han de ser situades en el navegador de l’usuari, així com</w:t>
+      </w:r>
+      <w:r>
+        <w:rPr>
+          <w:sz w:val="24"/>
+          <w:szCs w:val="24"/>
+          <w:lang w:val="ca-ES"/>
+        </w:rPr>
+        <w:t xml:space="preserve">l'estil </w:t>
+      </w:r>
+      <w:r>
+        <w:rPr>
+          <w:sz w:val="24"/>
+          <w:szCs w:val="24"/>
+          <w:lang w:val="ca-ES"/>
+        </w:rPr>
+        <w:t>dels diferents elements que seràn pintats en aquestes estructures. Per exemple, controla el color de la font o les imatges de fons.</w:t>
+      </w:r>
+    </w:p>
+    <w:p>
+      <w:pPr>
+        <w:rPr>
+          <w:sz w:val="24"/>
+          <w:szCs w:val="24"/>
+          <w:lang w:val="ca-ES"/>
+        </w:rPr>
+      </w:pPr>
+      <w:r>
+        <w:rPr>
+          <w:sz w:val="24"/>
+          <w:szCs w:val="24"/>
+          <w:lang w:val="ca-ES"/>
+        </w:rPr>
+        <w:t>Finalment</w:t>
       </w:r>
       <w:r>
         <w:rPr>
@@ -853,72 +2359,7 @@
           <w:szCs w:val="24"/>
           <w:lang w:val="ca-ES"/>
         </w:rPr>
-        <w:t xml:space="preserve"> a altres tecnologies. </w:t>
-      </w:r>
-    </w:p>
-    <w:p>
-      <w:pPr>
-        <w:rPr>
-          <w:sz w:val="24"/>
-          <w:szCs w:val="24"/>
-          <w:lang w:val="ca-ES"/>
-        </w:rPr>
-      </w:pPr>
-      <w:r>
-        <w:rPr>
-          <w:sz w:val="24"/>
-          <w:szCs w:val="24"/>
-          <w:lang w:val="ca-ES"/>
-        </w:rPr>
-        <w:t>En el</w:t>
-      </w:r>
-      <w:r>
-        <w:rPr>
-          <w:sz w:val="24"/>
-          <w:szCs w:val="24"/>
-          <w:lang w:val="ca-ES"/>
-        </w:rPr>
-        <w:t xml:space="preserve"> món del</w:t>
-      </w:r>
-      <w:r>
-        <w:rPr>
-          <w:sz w:val="24"/>
-          <w:szCs w:val="24"/>
-          <w:lang w:val="ca-ES"/>
-        </w:rPr>
-        <w:t xml:space="preserve"> desenvolupament web</w:t>
-      </w:r>
-      <w:r>
-        <w:rPr>
-          <w:sz w:val="24"/>
-          <w:szCs w:val="24"/>
-          <w:lang w:val="ca-ES"/>
-        </w:rPr>
-        <w:t xml:space="preserve">, sembla que predomina molt </w:t>
-      </w:r>
-      <w:r>
-        <w:rPr>
-          <w:sz w:val="24"/>
-          <w:szCs w:val="24"/>
-          <w:lang w:val="ca-ES"/>
-        </w:rPr>
-        <w:t xml:space="preserve">una arquitectura </w:t>
-      </w:r>
-      <w:r>
-        <w:rPr>
-          <w:sz w:val="24"/>
-          <w:szCs w:val="24"/>
-          <w:lang w:val="ca-ES"/>
-        </w:rPr>
-        <w:t>de</w:t>
-      </w:r>
-      <w:r>
-        <w:rPr>
-          <w:sz w:val="24"/>
-          <w:szCs w:val="24"/>
-          <w:lang w:val="ca-ES"/>
-        </w:rPr>
-        <w:t xml:space="preserve"> tres capes</w:t>
+        <w:t xml:space="preserve"> la capa de comportament</w:t>
       </w:r>
       <w:r>
         <w:rPr>
@@ -934,152 +2375,55 @@
           <w:szCs w:val="24"/>
           <w:lang w:val="ca-ES"/>
         </w:rPr>
-        <w:t xml:space="preserve"> que emula bastant bé el model vista controlador. Però, en qu</w:t>
-      </w:r>
-      <w:r>
-        <w:rPr>
-          <w:sz w:val="24"/>
-          <w:szCs w:val="24"/>
-          <w:lang w:val="ca-ES"/>
-        </w:rPr>
-        <w:t>è</w:t>
-      </w:r>
-      <w:r>
-        <w:rPr>
-          <w:sz w:val="24"/>
-          <w:szCs w:val="24"/>
-          <w:lang w:val="ca-ES"/>
-        </w:rPr>
-        <w:t xml:space="preserve"> consisteix exactament </w:t>
-      </w:r>
-      <w:r>
-        <w:rPr>
-          <w:sz w:val="24"/>
-          <w:szCs w:val="24"/>
-          <w:lang w:val="ca-ES"/>
-        </w:rPr>
-        <w:t>aquest model</w:t>
-      </w:r>
-      <w:r>
-        <w:rPr>
-          <w:sz w:val="24"/>
-          <w:szCs w:val="24"/>
-          <w:lang w:val="ca-ES"/>
-        </w:rPr>
-        <w:t>? El model vista controlador, també conegut com</w:t>
-      </w:r>
-      <w:r>
-        <w:rPr>
-          <w:sz w:val="24"/>
-          <w:szCs w:val="24"/>
-          <w:lang w:val="ca-ES"/>
-        </w:rPr>
-        <w:t xml:space="preserve"> a</w:t>
-      </w:r>
-      <w:r>
-        <w:rPr>
-          <w:sz w:val="24"/>
-          <w:szCs w:val="24"/>
-          <w:lang w:val="ca-ES"/>
-        </w:rPr>
-        <w:t xml:space="preserve"> MVC, és un patró d'arquitectura pensat per la implementació d'aplicacions </w:t>
-      </w:r>
-      <w:r>
-        <w:rPr>
-          <w:sz w:val="24"/>
-          <w:szCs w:val="24"/>
-          <w:lang w:val="ca-ES"/>
-        </w:rPr>
-        <w:t xml:space="preserve">que disposen d’una </w:t>
-      </w:r>
-      <w:r>
-        <w:rPr>
-          <w:sz w:val="24"/>
-          <w:szCs w:val="24"/>
-          <w:lang w:val="ca-ES"/>
-        </w:rPr>
-        <w:t>interfície d'usuari</w:t>
-      </w:r>
-      <w:r>
-        <w:rPr>
-          <w:sz w:val="24"/>
-          <w:szCs w:val="24"/>
-          <w:lang w:val="ca-ES"/>
-        </w:rPr>
-        <w:t>.</w:t>
-      </w:r>
-    </w:p>
-    <w:p>
-      <w:pPr>
-        <w:rPr>
-          <w:sz w:val="24"/>
-          <w:szCs w:val="24"/>
-          <w:lang w:val="ca-ES"/>
-        </w:rPr>
-      </w:pPr>
-      <w:r>
-        <w:rPr>
-          <w:sz w:val="24"/>
-          <w:szCs w:val="24"/>
-          <w:lang w:val="ca-ES"/>
-        </w:rPr>
-        <w:t xml:space="preserve">Com </w:t>
-      </w:r>
-      <w:r>
-        <w:rPr>
-          <w:sz w:val="24"/>
-          <w:szCs w:val="24"/>
-          <w:lang w:val="ca-ES"/>
-        </w:rPr>
-        <w:t>bé indica el nom</w:t>
-      </w:r>
-      <w:r>
-        <w:rPr>
-          <w:sz w:val="24"/>
-          <w:szCs w:val="24"/>
-          <w:lang w:val="ca-ES"/>
-        </w:rPr>
-        <w:t>, el m</w:t>
-      </w:r>
-      <w:r>
-        <w:rPr>
-          <w:sz w:val="24"/>
-          <w:szCs w:val="24"/>
-          <w:lang w:val="ca-ES"/>
-        </w:rPr>
-        <w:t>odel é</w:t>
-      </w:r>
-      <w:r>
-        <w:rPr>
-          <w:sz w:val="24"/>
-          <w:szCs w:val="24"/>
-          <w:lang w:val="ca-ES"/>
-        </w:rPr>
-        <w:t xml:space="preserve">s </w:t>
-      </w:r>
-      <w:r>
-        <w:rPr>
-          <w:sz w:val="24"/>
-          <w:szCs w:val="24"/>
-          <w:lang w:val="ca-ES"/>
-        </w:rPr>
-        <w:t>compost</w:t>
-      </w:r>
-      <w:r>
-        <w:rPr>
-          <w:sz w:val="24"/>
-          <w:szCs w:val="24"/>
-          <w:lang w:val="ca-ES"/>
-        </w:rPr>
-        <w:t xml:space="preserve"> principalment per</w:t>
-      </w:r>
-      <w:r>
-        <w:rPr>
-          <w:sz w:val="24"/>
-          <w:szCs w:val="24"/>
-          <w:lang w:val="ca-ES"/>
-        </w:rPr>
-        <w:t xml:space="preserve"> tres elements. El Model, la Vista i el Controlador. A continuació</w:t>
+        <w:t xml:space="preserve"> s'encarrega de respondre a les diferents accions realitzades per l'usuari</w:t>
+      </w:r>
+      <w:r>
+        <w:rPr>
+          <w:sz w:val="24"/>
+          <w:szCs w:val="24"/>
+          <w:lang w:val="ca-ES"/>
+        </w:rPr>
+        <w:t xml:space="preserve"> i a modificar l’</w:t>
+      </w:r>
+      <w:r>
+        <w:rPr>
+          <w:sz w:val="24"/>
+          <w:szCs w:val="24"/>
+          <w:lang w:val="ca-ES"/>
+        </w:rPr>
+        <w:t>estat de les capes</w:t>
+      </w:r>
+      <w:r>
+        <w:rPr>
+          <w:sz w:val="24"/>
+          <w:szCs w:val="24"/>
+          <w:lang w:val="ca-ES"/>
+        </w:rPr>
+        <w:t xml:space="preserve"> estructures i estil</w:t>
+      </w:r>
+      <w:r>
+        <w:rPr>
+          <w:sz w:val="24"/>
+          <w:szCs w:val="24"/>
+          <w:lang w:val="ca-ES"/>
+        </w:rPr>
+        <w:t xml:space="preserve">. Aquesta capa del front-end </w:t>
+      </w:r>
+      <w:r>
+        <w:rPr>
+          <w:sz w:val="24"/>
+          <w:szCs w:val="24"/>
+          <w:lang w:val="ca-ES"/>
+        </w:rPr>
+        <w:t xml:space="preserve">és el que hem </w:t>
+      </w:r>
+      <w:r>
+        <w:rPr>
+          <w:sz w:val="24"/>
+          <w:szCs w:val="24"/>
+          <w:lang w:val="ca-ES"/>
+        </w:rPr>
+        <w:t>anomenat en l'apartat anterior</w:t>
       </w:r>
       <w:r>
         <w:rPr>
@@ -1095,1493 +2439,6 @@
           <w:szCs w:val="24"/>
           <w:lang w:val="ca-ES"/>
         </w:rPr>
-        <w:t xml:space="preserve"> </w:t>
-      </w:r>
-      <w:r>
-        <w:rPr>
-          <w:sz w:val="24"/>
-          <w:szCs w:val="24"/>
-          <w:lang w:val="ca-ES"/>
-        </w:rPr>
-        <w:t>descrivim amb</w:t>
-      </w:r>
-      <w:r>
-        <w:rPr>
-          <w:sz w:val="24"/>
-          <w:szCs w:val="24"/>
-          <w:lang w:val="ca-ES"/>
-        </w:rPr>
-        <w:t xml:space="preserve"> més profunditat el rol de </w:t>
-      </w:r>
-      <w:r>
-        <w:rPr>
-          <w:sz w:val="24"/>
-          <w:szCs w:val="24"/>
-          <w:lang w:val="ca-ES"/>
-        </w:rPr>
-        <w:t>cada un d’aquests components.</w:t>
-      </w:r>
-    </w:p>
-    <w:p>
-      <w:pPr>
-        <w:rPr>
-          <w:sz w:val="24"/>
-          <w:szCs w:val="24"/>
-          <w:lang w:val="ca-ES"/>
-        </w:rPr>
-      </w:pPr>
-      <w:r>
-        <w:rPr>
-          <w:sz w:val="24"/>
-          <w:szCs w:val="24"/>
-          <w:lang w:val="ca-ES"/>
-        </w:rPr>
-        <w:t xml:space="preserve">El Model </w:t>
-      </w:r>
-      <w:r>
-        <w:rPr>
-          <w:sz w:val="24"/>
-          <w:szCs w:val="24"/>
-          <w:lang w:val="ca-ES"/>
-        </w:rPr>
-        <w:t xml:space="preserve">és el principal encarregat de gestionar i manipular les dades amb les </w:t>
-      </w:r>
-      <w:r>
-        <w:rPr>
-          <w:sz w:val="24"/>
-          <w:szCs w:val="24"/>
-          <w:lang w:val="ca-ES"/>
-        </w:rPr>
-        <w:t>quals</w:t>
-      </w:r>
-      <w:r>
-        <w:rPr>
-          <w:sz w:val="24"/>
-          <w:szCs w:val="24"/>
-          <w:lang w:val="ca-ES"/>
-        </w:rPr>
-        <w:t xml:space="preserve"> treballa el sistema. El Model, també s’encarrega de crear la</w:t>
-      </w:r>
-      <w:r>
-        <w:rPr>
-          <w:sz w:val="24"/>
-          <w:szCs w:val="24"/>
-          <w:lang w:val="ca-ES"/>
-        </w:rPr>
-        <w:t xml:space="preserve"> </w:t>
-      </w:r>
-      <w:r>
-        <w:rPr>
-          <w:sz w:val="24"/>
-          <w:szCs w:val="24"/>
-          <w:lang w:val="ca-ES"/>
-        </w:rPr>
-        <w:t>lògica i regles</w:t>
-      </w:r>
-      <w:r>
-        <w:rPr>
-          <w:sz w:val="24"/>
-          <w:szCs w:val="24"/>
-          <w:lang w:val="ca-ES"/>
-        </w:rPr>
-        <w:t>,</w:t>
-      </w:r>
-      <w:r>
-        <w:rPr>
-          <w:sz w:val="24"/>
-          <w:szCs w:val="24"/>
-          <w:lang w:val="ca-ES"/>
-        </w:rPr>
-        <w:t xml:space="preserve"> sobre les que l'aplicació funciona. </w:t>
-      </w:r>
-      <w:r>
-        <w:rPr>
-          <w:sz w:val="24"/>
-          <w:szCs w:val="24"/>
-          <w:lang w:val="ca-ES"/>
-        </w:rPr>
-        <w:t>D’aquesta forma, aquest component serà l’encarregat de gestionar les</w:t>
-      </w:r>
-      <w:r>
-        <w:rPr>
-          <w:sz w:val="24"/>
-          <w:szCs w:val="24"/>
-          <w:lang w:val="ca-ES"/>
-        </w:rPr>
-        <w:t xml:space="preserve"> connexions amb les bases de dades</w:t>
-      </w:r>
-      <w:r>
-        <w:rPr>
-          <w:sz w:val="24"/>
-          <w:szCs w:val="24"/>
-          <w:lang w:val="ca-ES"/>
-        </w:rPr>
-        <w:t>,</w:t>
-      </w:r>
-      <w:r>
-        <w:rPr>
-          <w:sz w:val="24"/>
-          <w:szCs w:val="24"/>
-          <w:lang w:val="ca-ES"/>
-        </w:rPr>
-        <w:t xml:space="preserve"> en cas que</w:t>
-      </w:r>
-      <w:r>
-        <w:rPr>
-          <w:sz w:val="24"/>
-          <w:szCs w:val="24"/>
-          <w:lang w:val="ca-ES"/>
-        </w:rPr>
-        <w:t xml:space="preserve"> es requereixi la </w:t>
-      </w:r>
-      <w:r>
-        <w:rPr>
-          <w:sz w:val="24"/>
-          <w:szCs w:val="24"/>
-          <w:lang w:val="ca-ES"/>
-        </w:rPr>
-        <w:t>utilització d’aquestes</w:t>
-      </w:r>
-      <w:r>
-        <w:rPr>
-          <w:sz w:val="24"/>
-          <w:szCs w:val="24"/>
-          <w:lang w:val="ca-ES"/>
-        </w:rPr>
-        <w:t xml:space="preserve">, </w:t>
-      </w:r>
-      <w:r>
-        <w:rPr>
-          <w:sz w:val="24"/>
-          <w:szCs w:val="24"/>
-          <w:lang w:val="ca-ES"/>
-        </w:rPr>
-        <w:t xml:space="preserve">i </w:t>
-      </w:r>
-      <w:r>
-        <w:rPr>
-          <w:sz w:val="24"/>
-          <w:szCs w:val="24"/>
-          <w:lang w:val="ca-ES"/>
-        </w:rPr>
-        <w:t>crearà els blocs de dades a retornar</w:t>
-      </w:r>
-      <w:r>
-        <w:rPr>
-          <w:sz w:val="24"/>
-          <w:szCs w:val="24"/>
-          <w:lang w:val="ca-ES"/>
-        </w:rPr>
-        <w:t xml:space="preserve"> de forma que puguin ser compresos pel Controlador.</w:t>
-      </w:r>
-    </w:p>
-    <w:p>
-      <w:pPr>
-        <w:rPr>
-          <w:sz w:val="24"/>
-          <w:szCs w:val="24"/>
-          <w:lang w:val="ca-ES"/>
-        </w:rPr>
-      </w:pPr>
-      <w:r>
-        <w:rPr>
-          <w:sz w:val="24"/>
-          <w:szCs w:val="24"/>
-          <w:lang w:val="ca-ES"/>
-        </w:rPr>
-        <w:t>La Vista o Vistes</w:t>
-      </w:r>
-      <w:r>
-        <w:rPr>
-          <w:sz w:val="24"/>
-          <w:szCs w:val="24"/>
-          <w:lang w:val="ca-ES"/>
-        </w:rPr>
-        <w:t>,</w:t>
-      </w:r>
-      <w:r>
-        <w:rPr>
-          <w:sz w:val="24"/>
-          <w:szCs w:val="24"/>
-          <w:lang w:val="ca-ES"/>
-        </w:rPr>
-        <w:t xml:space="preserve"> representen </w:t>
-      </w:r>
-      <w:r>
-        <w:rPr>
-          <w:sz w:val="24"/>
-          <w:szCs w:val="24"/>
-          <w:lang w:val="ca-ES"/>
-        </w:rPr>
-        <w:t>les representacions visuals de la informació</w:t>
-      </w:r>
-      <w:r>
-        <w:rPr>
-          <w:sz w:val="24"/>
-          <w:szCs w:val="24"/>
-          <w:lang w:val="ca-ES"/>
-        </w:rPr>
-        <w:t>. En altres paraules, la interfície</w:t>
-      </w:r>
-      <w:r>
-        <w:rPr>
-          <w:sz w:val="24"/>
-          <w:szCs w:val="24"/>
-          <w:lang w:val="ca-ES"/>
-        </w:rPr>
-        <w:t xml:space="preserve"> que l’usuari veurà i amb la que podrà interactuar</w:t>
-      </w:r>
-      <w:r>
-        <w:rPr>
-          <w:sz w:val="24"/>
-          <w:szCs w:val="24"/>
-          <w:lang w:val="ca-ES"/>
-        </w:rPr>
-        <w:t xml:space="preserve">. </w:t>
-      </w:r>
-      <w:r>
-        <w:rPr>
-          <w:sz w:val="24"/>
-          <w:szCs w:val="24"/>
-          <w:lang w:val="ca-ES"/>
-        </w:rPr>
-        <w:t>Mitjançant les diferents interaccions possibles amb aquesta, l</w:t>
-      </w:r>
-      <w:r>
-        <w:rPr>
-          <w:sz w:val="24"/>
-          <w:szCs w:val="24"/>
-          <w:lang w:val="ca-ES"/>
-        </w:rPr>
-        <w:t xml:space="preserve">'usuari </w:t>
-      </w:r>
-      <w:r>
-        <w:rPr>
-          <w:sz w:val="24"/>
-          <w:szCs w:val="24"/>
-          <w:lang w:val="ca-ES"/>
-        </w:rPr>
-        <w:t>és capaç d’indicar a l’aplicació quines són les accions que vol que realitzi.</w:t>
-      </w:r>
-    </w:p>
-    <w:p>
-      <w:pPr>
-        <w:rPr>
-          <w:sz w:val="24"/>
-          <w:szCs w:val="24"/>
-          <w:lang w:val="ca-ES"/>
-        </w:rPr>
-      </w:pPr>
-      <w:r>
-        <w:rPr>
-          <w:sz w:val="24"/>
-          <w:szCs w:val="24"/>
-          <w:lang w:val="ca-ES"/>
-        </w:rPr>
-        <w:t>Finalment, el Controlador s'encerrega de recollir els diferents inputs enviats p</w:t>
-      </w:r>
-      <w:r>
-        <w:rPr>
-          <w:sz w:val="24"/>
-          <w:szCs w:val="24"/>
-          <w:lang w:val="ca-ES"/>
-        </w:rPr>
-        <w:t>er l'usuari, validar-ne l'estat i comunicar-se amb la capa del M</w:t>
-      </w:r>
-      <w:r>
-        <w:rPr>
-          <w:sz w:val="24"/>
-          <w:szCs w:val="24"/>
-          <w:lang w:val="ca-ES"/>
-        </w:rPr>
-        <w:t>odel</w:t>
-      </w:r>
-      <w:r>
-        <w:rPr>
-          <w:sz w:val="24"/>
-          <w:szCs w:val="24"/>
-          <w:lang w:val="ca-ES"/>
-        </w:rPr>
-        <w:t xml:space="preserve"> per </w:t>
-      </w:r>
-      <w:r>
-        <w:rPr>
-          <w:sz w:val="24"/>
-          <w:szCs w:val="24"/>
-          <w:lang w:val="ca-ES"/>
-        </w:rPr>
-        <w:t>obtenir les dades o recursos (entesos com a fitxers servits per la capa Model),</w:t>
-      </w:r>
-      <w:r>
-        <w:rPr>
-          <w:sz w:val="24"/>
-          <w:szCs w:val="24"/>
-          <w:lang w:val="ca-ES"/>
-        </w:rPr>
-        <w:t xml:space="preserve"> </w:t>
-      </w:r>
-      <w:r>
-        <w:rPr>
-          <w:sz w:val="24"/>
-          <w:szCs w:val="24"/>
-          <w:lang w:val="ca-ES"/>
-        </w:rPr>
-        <w:t>demanats</w:t>
-      </w:r>
-      <w:r>
-        <w:rPr>
-          <w:sz w:val="24"/>
-          <w:szCs w:val="24"/>
-          <w:lang w:val="ca-ES"/>
-        </w:rPr>
-        <w:t xml:space="preserve"> per l’usuari. </w:t>
-      </w:r>
-      <w:r>
-        <w:rPr>
-          <w:sz w:val="24"/>
-          <w:szCs w:val="24"/>
-          <w:lang w:val="ca-ES"/>
-        </w:rPr>
-        <w:t>En</w:t>
-      </w:r>
-      <w:r>
-        <w:rPr>
-          <w:sz w:val="24"/>
-          <w:szCs w:val="24"/>
-          <w:lang w:val="ca-ES"/>
-        </w:rPr>
-        <w:t xml:space="preserve"> cas de necessitat</w:t>
-      </w:r>
-      <w:r>
-        <w:rPr>
-          <w:sz w:val="24"/>
-          <w:szCs w:val="24"/>
-          <w:lang w:val="ca-ES"/>
-        </w:rPr>
-        <w:t xml:space="preserve">, el Controlador </w:t>
-      </w:r>
-      <w:r>
-        <w:rPr>
-          <w:sz w:val="24"/>
-          <w:szCs w:val="24"/>
-          <w:lang w:val="ca-ES"/>
-        </w:rPr>
-        <w:t>també és l’encarregat</w:t>
-      </w:r>
-      <w:r>
-        <w:rPr>
-          <w:sz w:val="24"/>
-          <w:szCs w:val="24"/>
-          <w:lang w:val="ca-ES"/>
-        </w:rPr>
-        <w:t xml:space="preserve"> de modificar la vista o l’estat d’una vista, </w:t>
-      </w:r>
-      <w:r>
-        <w:rPr>
-          <w:sz w:val="24"/>
-          <w:szCs w:val="24"/>
-          <w:lang w:val="ca-ES"/>
-        </w:rPr>
-        <w:t>per reflectir en tot moment l’estat de l’aplicació a la interfície d’usuari.</w:t>
-      </w:r>
-    </w:p>
-    <w:p>
-      <w:pPr>
-        <w:rPr>
-          <w:sz w:val="24"/>
-          <w:szCs w:val="24"/>
-          <w:lang w:val="ca-ES"/>
-        </w:rPr>
-      </w:pPr>
-      <w:r>
-        <w:rPr>
-          <w:sz w:val="24"/>
-          <w:szCs w:val="24"/>
-          <w:lang w:val="ca-ES"/>
-        </w:rPr>
-        <w:lastRenderedPageBreak/>
-        <w:t>La gràcia d'aquest model és que l'usuar</w:t>
-      </w:r>
-      <w:r>
-        <w:rPr>
-          <w:sz w:val="24"/>
-          <w:szCs w:val="24"/>
-          <w:lang w:val="ca-ES"/>
-        </w:rPr>
-        <w:t>i només disposa d'accés i permisos</w:t>
-      </w:r>
-      <w:r>
-        <w:rPr>
-          <w:sz w:val="24"/>
-          <w:szCs w:val="24"/>
-          <w:lang w:val="ca-ES"/>
-        </w:rPr>
-        <w:t xml:space="preserve"> d'interacció</w:t>
-      </w:r>
-      <w:r>
-        <w:rPr>
-          <w:sz w:val="24"/>
-          <w:szCs w:val="24"/>
-          <w:lang w:val="ca-ES"/>
-        </w:rPr>
-        <w:t xml:space="preserve"> amb</w:t>
-      </w:r>
-      <w:r>
-        <w:rPr>
-          <w:sz w:val="24"/>
-          <w:szCs w:val="24"/>
-          <w:lang w:val="ca-ES"/>
-        </w:rPr>
-        <w:t xml:space="preserve"> la capa de les </w:t>
-      </w:r>
-      <w:r>
-        <w:rPr>
-          <w:sz w:val="24"/>
-          <w:szCs w:val="24"/>
-          <w:lang w:val="ca-ES"/>
-        </w:rPr>
-        <w:t>v</w:t>
-      </w:r>
-      <w:r>
-        <w:rPr>
-          <w:sz w:val="24"/>
-          <w:szCs w:val="24"/>
-          <w:lang w:val="ca-ES"/>
-        </w:rPr>
-        <w:t>istes</w:t>
-      </w:r>
-      <w:r>
-        <w:rPr>
-          <w:sz w:val="24"/>
-          <w:szCs w:val="24"/>
-          <w:lang w:val="ca-ES"/>
-        </w:rPr>
-        <w:t xml:space="preserve">. Aquestes, comuniquen les accions </w:t>
-      </w:r>
-      <w:r>
-        <w:rPr>
-          <w:sz w:val="24"/>
-          <w:szCs w:val="24"/>
-          <w:lang w:val="ca-ES"/>
-        </w:rPr>
-        <w:t xml:space="preserve">realitzades per l'usuari al controlador, que a la vegada, </w:t>
-      </w:r>
-      <w:r>
-        <w:rPr>
-          <w:sz w:val="24"/>
-          <w:szCs w:val="24"/>
-          <w:lang w:val="ca-ES"/>
-        </w:rPr>
-        <w:t xml:space="preserve">s'encarrega de gestionar les comunicacions </w:t>
-      </w:r>
-      <w:r>
-        <w:rPr>
-          <w:sz w:val="24"/>
-          <w:szCs w:val="24"/>
-          <w:lang w:val="ca-ES"/>
-        </w:rPr>
-        <w:t>amb el model i quan</w:t>
-      </w:r>
-      <w:r>
-        <w:rPr>
-          <w:sz w:val="24"/>
-          <w:szCs w:val="24"/>
-          <w:lang w:val="ca-ES"/>
-        </w:rPr>
-        <w:t xml:space="preserve"> aquest retorna dades, transmetre-les a la vista. </w:t>
-      </w:r>
-    </w:p>
-    <w:p>
-      <w:pPr>
-        <w:rPr>
-          <w:sz w:val="24"/>
-          <w:szCs w:val="24"/>
-          <w:lang w:val="ca-ES"/>
-        </w:rPr>
-      </w:pPr>
-      <w:r>
-        <w:rPr>
-          <w:sz w:val="24"/>
-          <w:szCs w:val="24"/>
-          <w:lang w:val="ca-ES"/>
-        </w:rPr>
-        <w:t>D'aquesta forma, l'ús de la capa model és completament transparent per l'usuari.</w:t>
-      </w:r>
-      <w:r>
-        <w:rPr>
-          <w:sz w:val="24"/>
-          <w:szCs w:val="24"/>
-          <w:lang w:val="ca-ES"/>
-        </w:rPr>
-        <w:t xml:space="preserve"> </w:t>
-      </w:r>
-      <w:r>
-        <w:rPr>
-          <w:sz w:val="24"/>
-          <w:szCs w:val="24"/>
-          <w:lang w:val="ca-ES"/>
-        </w:rPr>
-        <w:t xml:space="preserve">La figura </w:t>
-      </w:r>
-      <w:r>
-        <w:rPr>
-          <w:sz w:val="24"/>
-          <w:szCs w:val="24"/>
-          <w:lang w:val="ca-ES"/>
-        </w:rPr>
-        <w:t>[ref]</w:t>
-      </w:r>
-      <w:r>
-        <w:rPr>
-          <w:sz w:val="24"/>
-          <w:szCs w:val="24"/>
-          <w:lang w:val="ca-ES"/>
-        </w:rPr>
-        <w:t>,</w:t>
-      </w:r>
-      <w:r>
-        <w:rPr>
-          <w:sz w:val="24"/>
-          <w:szCs w:val="24"/>
-          <w:lang w:val="ca-ES"/>
-        </w:rPr>
-        <w:t xml:space="preserve"> mostra un exemple de com </w:t>
-      </w:r>
-      <w:r>
-        <w:rPr>
-          <w:sz w:val="24"/>
-          <w:szCs w:val="24"/>
-          <w:lang w:val="ca-ES"/>
-        </w:rPr>
-        <w:t>podria funcionar</w:t>
-      </w:r>
-      <w:r>
-        <w:rPr>
-          <w:sz w:val="24"/>
-          <w:szCs w:val="24"/>
-          <w:lang w:val="ca-ES"/>
-        </w:rPr>
-        <w:t xml:space="preserve"> el model MVC</w:t>
-      </w:r>
-      <w:r>
-        <w:rPr>
-          <w:sz w:val="24"/>
-          <w:szCs w:val="24"/>
-          <w:lang w:val="ca-ES"/>
-        </w:rPr>
-        <w:t xml:space="preserve"> en un cas ideal. En la nostra aplicació web, intentarem seguir aquest model en la mesura que sigui possible.</w:t>
-      </w:r>
-      <w:r>
-        <w:rPr>
-          <w:sz w:val="24"/>
-          <w:szCs w:val="24"/>
-          <w:lang w:val="ca-ES"/>
-        </w:rPr>
-        <w:t xml:space="preserve"> </w:t>
-      </w:r>
-    </w:p>
-    <w:p>
-      <w:pPr>
-        <w:rPr>
-          <w:sz w:val="24"/>
-          <w:szCs w:val="24"/>
-          <w:lang w:val="ca-ES"/>
-        </w:rPr>
-      </w:pPr>
-      <w:r>
-        <w:rPr>
-          <w:sz w:val="24"/>
-          <w:szCs w:val="24"/>
-          <w:lang w:val="ca-ES"/>
-        </w:rPr>
-        <w:t>[]</w:t>
-      </w:r>
-    </w:p>
-    <w:p>
-      <w:pPr>
-        <w:rPr>
-          <w:sz w:val="24"/>
-          <w:szCs w:val="24"/>
-          <w:lang w:val="ca-ES"/>
-        </w:rPr>
-      </w:pPr>
-      <w:r>
-        <w:rPr>
-          <w:sz w:val="24"/>
-          <w:szCs w:val="24"/>
-          <w:lang w:val="ca-ES"/>
-        </w:rPr>
-        <w:t>Un últim aspecte important, de cara a la terminologia d'aquesta secció de la memòria, és entendre com relacionem cada una de les capes del patrò MVC, amb els elements que conformen una aplicació web.</w:t>
-      </w:r>
-    </w:p>
-    <w:p>
-      <w:pPr>
-        <w:rPr>
-          <w:sz w:val="24"/>
-          <w:szCs w:val="24"/>
-          <w:lang w:val="ca-ES"/>
-        </w:rPr>
-      </w:pPr>
-      <w:r>
-        <w:rPr>
-          <w:sz w:val="24"/>
-          <w:szCs w:val="24"/>
-          <w:lang w:val="ca-ES"/>
-        </w:rPr>
-        <w:t>Les pàgines web</w:t>
-      </w:r>
-      <w:r>
-        <w:rPr>
-          <w:sz w:val="24"/>
-          <w:szCs w:val="24"/>
-          <w:lang w:val="ca-ES"/>
-        </w:rPr>
-        <w:t>,</w:t>
-      </w:r>
-      <w:r>
-        <w:rPr>
-          <w:sz w:val="24"/>
-          <w:szCs w:val="24"/>
-          <w:lang w:val="ca-ES"/>
-        </w:rPr>
-        <w:t xml:space="preserve"> s'acostumen a poder</w:t>
-      </w:r>
-      <w:r>
-        <w:rPr>
-          <w:sz w:val="24"/>
-          <w:szCs w:val="24"/>
-          <w:lang w:val="ca-ES"/>
-        </w:rPr>
-        <w:t xml:space="preserve"> dividir</w:t>
-      </w:r>
-      <w:r>
-        <w:rPr>
-          <w:sz w:val="24"/>
-          <w:szCs w:val="24"/>
-          <w:lang w:val="ca-ES"/>
-        </w:rPr>
-        <w:t xml:space="preserve"> </w:t>
-      </w:r>
-      <w:r>
-        <w:rPr>
-          <w:sz w:val="24"/>
-          <w:szCs w:val="24"/>
-          <w:lang w:val="ca-ES"/>
-        </w:rPr>
-        <w:t>en dos grans conceptes o elements principals: el front-end i el back-</w:t>
-      </w:r>
-      <w:r>
-        <w:rPr>
-          <w:sz w:val="24"/>
-          <w:szCs w:val="24"/>
-          <w:lang w:val="ca-ES"/>
-        </w:rPr>
-        <w:t>end.</w:t>
-      </w:r>
-    </w:p>
-    <w:p>
-      <w:pPr>
-        <w:rPr>
-          <w:sz w:val="24"/>
-          <w:szCs w:val="24"/>
-          <w:lang w:val="ca-ES"/>
-        </w:rPr>
-      </w:pPr>
-      <w:r>
-        <w:rPr>
-          <w:sz w:val="24"/>
-          <w:szCs w:val="24"/>
-          <w:lang w:val="ca-ES"/>
-        </w:rPr>
-        <w:t>El front</w:t>
-      </w:r>
-      <w:r>
-        <w:rPr>
-          <w:sz w:val="24"/>
-          <w:szCs w:val="24"/>
-          <w:lang w:val="ca-ES"/>
-        </w:rPr>
-        <w:t>-</w:t>
-      </w:r>
-      <w:r>
-        <w:rPr>
-          <w:sz w:val="24"/>
-          <w:szCs w:val="24"/>
-          <w:lang w:val="ca-ES"/>
-        </w:rPr>
-        <w:t>end</w:t>
-      </w:r>
-      <w:r>
-        <w:rPr>
-          <w:sz w:val="24"/>
-          <w:szCs w:val="24"/>
-          <w:lang w:val="ca-ES"/>
-        </w:rPr>
-        <w:t>,</w:t>
-      </w:r>
-      <w:r>
-        <w:rPr>
-          <w:sz w:val="24"/>
-          <w:szCs w:val="24"/>
-          <w:lang w:val="ca-ES"/>
-        </w:rPr>
-        <w:t xml:space="preserve"> fa referència a la capa</w:t>
-      </w:r>
-      <w:r>
-        <w:rPr>
-          <w:sz w:val="24"/>
-          <w:szCs w:val="24"/>
-          <w:lang w:val="ca-ES"/>
-        </w:rPr>
-        <w:t xml:space="preserve"> de presentació o amb altres paraules, el navegador de l'usuari</w:t>
-      </w:r>
-      <w:r>
-        <w:rPr>
-          <w:sz w:val="24"/>
-          <w:szCs w:val="24"/>
-          <w:lang w:val="ca-ES"/>
-        </w:rPr>
-        <w:t xml:space="preserve"> i per tant, </w:t>
-      </w:r>
-      <w:r>
-        <w:rPr>
-          <w:sz w:val="24"/>
-          <w:szCs w:val="24"/>
-          <w:lang w:val="ca-ES"/>
-        </w:rPr>
-        <w:t>aquest element serà</w:t>
-      </w:r>
-      <w:r>
-        <w:rPr>
-          <w:sz w:val="24"/>
-          <w:szCs w:val="24"/>
-          <w:lang w:val="ca-ES"/>
-        </w:rPr>
-        <w:t xml:space="preserve"> associat </w:t>
-      </w:r>
-      <w:r>
-        <w:rPr>
-          <w:sz w:val="24"/>
-          <w:szCs w:val="24"/>
-          <w:lang w:val="ca-ES"/>
-        </w:rPr>
-        <w:t>a la capa Vista del model MVC.</w:t>
-      </w:r>
-      <w:r>
-        <w:rPr>
-          <w:sz w:val="24"/>
-          <w:szCs w:val="24"/>
-          <w:lang w:val="ca-ES"/>
-        </w:rPr>
-        <w:t xml:space="preserve"> </w:t>
-      </w:r>
-    </w:p>
-    <w:p>
-      <w:pPr>
-        <w:rPr>
-          <w:sz w:val="24"/>
-          <w:szCs w:val="24"/>
-          <w:lang w:val="ca-ES"/>
-        </w:rPr>
-      </w:pPr>
-      <w:r>
-        <w:rPr>
-          <w:sz w:val="24"/>
-          <w:szCs w:val="24"/>
-          <w:lang w:val="ca-ES"/>
-        </w:rPr>
-        <w:t>Per altr</w:t>
-      </w:r>
-      <w:r>
-        <w:rPr>
-          <w:sz w:val="24"/>
-          <w:szCs w:val="24"/>
-          <w:lang w:val="ca-ES"/>
-        </w:rPr>
-        <w:t>a</w:t>
-      </w:r>
-      <w:r>
-        <w:rPr>
-          <w:sz w:val="24"/>
-          <w:szCs w:val="24"/>
-          <w:lang w:val="ca-ES"/>
-        </w:rPr>
-        <w:t xml:space="preserve"> banda,</w:t>
-      </w:r>
-      <w:r>
-        <w:rPr>
-          <w:sz w:val="24"/>
-          <w:szCs w:val="24"/>
-          <w:lang w:val="ca-ES"/>
-        </w:rPr>
-        <w:t xml:space="preserve"> el back</w:t>
-      </w:r>
-      <w:r>
-        <w:rPr>
-          <w:sz w:val="24"/>
-          <w:szCs w:val="24"/>
-          <w:lang w:val="ca-ES"/>
-        </w:rPr>
-        <w:t>-</w:t>
-      </w:r>
-      <w:r>
-        <w:rPr>
-          <w:sz w:val="24"/>
-          <w:szCs w:val="24"/>
-          <w:lang w:val="ca-ES"/>
-        </w:rPr>
-        <w:t xml:space="preserve">end és el component </w:t>
-      </w:r>
-      <w:r>
-        <w:rPr>
-          <w:sz w:val="24"/>
-          <w:szCs w:val="24"/>
-          <w:lang w:val="ca-ES"/>
-        </w:rPr>
-        <w:t xml:space="preserve">que </w:t>
-      </w:r>
-      <w:r>
-        <w:rPr>
-          <w:sz w:val="24"/>
-          <w:szCs w:val="24"/>
-          <w:lang w:val="ca-ES"/>
-        </w:rPr>
-        <w:t>acostuma a realitzar</w:t>
-      </w:r>
-      <w:r>
-        <w:rPr>
-          <w:sz w:val="24"/>
-          <w:szCs w:val="24"/>
-          <w:lang w:val="ca-ES"/>
-        </w:rPr>
-        <w:t xml:space="preserve"> l'accés a les dades</w:t>
-      </w:r>
-      <w:r>
-        <w:rPr>
-          <w:sz w:val="24"/>
-          <w:szCs w:val="24"/>
-          <w:lang w:val="ca-ES"/>
-        </w:rPr>
-        <w:t xml:space="preserve"> i </w:t>
-      </w:r>
-      <w:r>
-        <w:rPr>
-          <w:sz w:val="24"/>
-          <w:szCs w:val="24"/>
-          <w:lang w:val="ca-ES"/>
-        </w:rPr>
-        <w:t>tracta</w:t>
-      </w:r>
-      <w:r>
-        <w:rPr>
-          <w:sz w:val="24"/>
-          <w:szCs w:val="24"/>
-          <w:lang w:val="ca-ES"/>
-        </w:rPr>
-        <w:t xml:space="preserve"> la informació que ha de</w:t>
-      </w:r>
-      <w:r>
-        <w:rPr>
-          <w:sz w:val="24"/>
-          <w:szCs w:val="24"/>
-          <w:lang w:val="ca-ES"/>
-        </w:rPr>
-        <w:t xml:space="preserve"> ser</w:t>
-      </w:r>
-      <w:r>
-        <w:rPr>
-          <w:sz w:val="24"/>
-          <w:szCs w:val="24"/>
-          <w:lang w:val="ca-ES"/>
-        </w:rPr>
-        <w:t xml:space="preserve"> servida al front-end. Per tant, en el nostre cas el back-end jugarà el pap</w:t>
-      </w:r>
-      <w:r>
-        <w:rPr>
-          <w:sz w:val="24"/>
-          <w:szCs w:val="24"/>
-          <w:lang w:val="ca-ES"/>
-        </w:rPr>
-        <w:t>er de la capa Model en la nostra</w:t>
-      </w:r>
-      <w:r>
-        <w:rPr>
-          <w:sz w:val="24"/>
-          <w:szCs w:val="24"/>
-          <w:lang w:val="ca-ES"/>
-        </w:rPr>
-        <w:t xml:space="preserve"> aplicació web. </w:t>
-      </w:r>
-    </w:p>
-    <w:p>
-      <w:pPr>
-        <w:rPr>
-          <w:sz w:val="24"/>
-          <w:szCs w:val="24"/>
-          <w:lang w:val="ca-ES"/>
-        </w:rPr>
-      </w:pPr>
-      <w:r>
-        <w:rPr>
-          <w:sz w:val="24"/>
-          <w:szCs w:val="24"/>
-          <w:lang w:val="ca-ES"/>
-        </w:rPr>
-        <w:t xml:space="preserve">Finalment, el </w:t>
-      </w:r>
-      <w:r>
-        <w:rPr>
-          <w:sz w:val="24"/>
-          <w:szCs w:val="24"/>
-          <w:lang w:val="ca-ES"/>
-        </w:rPr>
-        <w:t>paper del Controlador, sol ser representat en una aplicació web com</w:t>
-      </w:r>
-      <w:r>
-        <w:rPr>
-          <w:sz w:val="24"/>
-          <w:szCs w:val="24"/>
-          <w:lang w:val="ca-ES"/>
-        </w:rPr>
-        <w:t xml:space="preserve"> la part del codi del client (navegador)</w:t>
-      </w:r>
-      <w:r>
-        <w:rPr>
-          <w:sz w:val="24"/>
-          <w:szCs w:val="24"/>
-          <w:lang w:val="ca-ES"/>
-        </w:rPr>
-        <w:t>,</w:t>
-      </w:r>
-      <w:r>
-        <w:rPr>
-          <w:sz w:val="24"/>
-          <w:szCs w:val="24"/>
-          <w:lang w:val="ca-ES"/>
-        </w:rPr>
-        <w:t xml:space="preserve"> que l'usuari no veu</w:t>
-      </w:r>
-      <w:r>
-        <w:rPr>
-          <w:sz w:val="24"/>
-          <w:szCs w:val="24"/>
-          <w:lang w:val="ca-ES"/>
-        </w:rPr>
-        <w:t>,</w:t>
-      </w:r>
-      <w:r>
-        <w:rPr>
-          <w:sz w:val="24"/>
-          <w:szCs w:val="24"/>
-          <w:lang w:val="ca-ES"/>
-        </w:rPr>
-        <w:t xml:space="preserve"> ni interactua</w:t>
-      </w:r>
-      <w:r>
-        <w:rPr>
-          <w:sz w:val="24"/>
-          <w:szCs w:val="24"/>
-          <w:lang w:val="ca-ES"/>
-        </w:rPr>
-        <w:t xml:space="preserve"> directament amb ella. En alguns sectors, aquesta part d'una pàgina web es coneix pel nom del `back-end del front-end'</w:t>
-      </w:r>
-      <w:r>
-        <w:rPr>
-          <w:sz w:val="24"/>
-          <w:szCs w:val="24"/>
-          <w:lang w:val="ca-ES"/>
-        </w:rPr>
-        <w:t xml:space="preserve">. </w:t>
-      </w:r>
-    </w:p>
-    <w:p>
-      <w:pPr>
-        <w:rPr>
-          <w:sz w:val="24"/>
-          <w:szCs w:val="24"/>
-          <w:lang w:val="ca-ES"/>
-        </w:rPr>
-      </w:pPr>
-      <w:r>
-        <w:rPr>
-          <w:sz w:val="24"/>
-          <w:szCs w:val="24"/>
-          <w:lang w:val="ca-ES"/>
-        </w:rPr>
-        <w:t xml:space="preserve">La figura </w:t>
-      </w:r>
-      <w:r>
-        <w:rPr>
-          <w:sz w:val="24"/>
-          <w:szCs w:val="24"/>
-          <w:lang w:val="ca-ES"/>
-        </w:rPr>
-        <w:t>[ref],</w:t>
-      </w:r>
-      <w:r>
-        <w:rPr>
-          <w:sz w:val="24"/>
-          <w:szCs w:val="24"/>
-          <w:lang w:val="ca-ES"/>
-        </w:rPr>
-        <w:t xml:space="preserve"> mostra </w:t>
-      </w:r>
-      <w:r>
-        <w:rPr>
-          <w:sz w:val="24"/>
-          <w:szCs w:val="24"/>
-          <w:lang w:val="ca-ES"/>
-        </w:rPr>
-        <w:t>els tres elements descrits de les aplicacions web i el paper q</w:t>
-      </w:r>
-      <w:r>
-        <w:rPr>
-          <w:sz w:val="24"/>
-          <w:szCs w:val="24"/>
-          <w:lang w:val="ca-ES"/>
-        </w:rPr>
-        <w:t>ue jugara</w:t>
-      </w:r>
-      <w:r>
-        <w:rPr>
-          <w:sz w:val="24"/>
-          <w:szCs w:val="24"/>
-          <w:lang w:val="ca-ES"/>
-        </w:rPr>
-        <w:t>n, dins del model MVC, cada un d'ells.</w:t>
-      </w:r>
-      <w:r>
-        <w:rPr>
-          <w:sz w:val="24"/>
-          <w:szCs w:val="24"/>
-          <w:lang w:val="ca-ES"/>
-        </w:rPr>
-        <w:t xml:space="preserve"> Durant els següents apartats d'aquesta secció de la memòria, anirem emplenant</w:t>
-      </w:r>
-      <w:r>
-        <w:rPr>
-          <w:sz w:val="24"/>
-          <w:szCs w:val="24"/>
-          <w:lang w:val="ca-ES"/>
-        </w:rPr>
-        <w:t xml:space="preserve"> cada una de les caixes,</w:t>
-      </w:r>
-      <w:r>
-        <w:rPr>
-          <w:sz w:val="24"/>
-          <w:szCs w:val="24"/>
-          <w:lang w:val="ca-ES"/>
-        </w:rPr>
-        <w:t xml:space="preserve"> </w:t>
-      </w:r>
-      <w:r>
-        <w:rPr>
-          <w:sz w:val="24"/>
-          <w:szCs w:val="24"/>
-          <w:lang w:val="ca-ES"/>
-        </w:rPr>
-        <w:t xml:space="preserve">amb </w:t>
-      </w:r>
-      <w:r>
-        <w:rPr>
-          <w:sz w:val="24"/>
-          <w:szCs w:val="24"/>
-          <w:lang w:val="ca-ES"/>
-        </w:rPr>
-        <w:t>les diferents tecnologies que seran</w:t>
-      </w:r>
-      <w:r>
-        <w:rPr>
-          <w:sz w:val="24"/>
-          <w:szCs w:val="24"/>
-          <w:lang w:val="ca-ES"/>
-        </w:rPr>
-        <w:t xml:space="preserve"> utilitzades</w:t>
-      </w:r>
-      <w:r>
-        <w:rPr>
-          <w:sz w:val="24"/>
-          <w:szCs w:val="24"/>
-          <w:lang w:val="ca-ES"/>
-        </w:rPr>
-        <w:t>.</w:t>
-      </w:r>
-    </w:p>
-    <w:p>
-      <w:pPr>
-        <w:rPr>
-          <w:sz w:val="24"/>
-          <w:szCs w:val="24"/>
-          <w:lang w:val="ca-ES"/>
-        </w:rPr>
-      </w:pPr>
-      <w:r>
-        <w:rPr>
-          <w:sz w:val="24"/>
-          <w:szCs w:val="24"/>
-          <w:lang w:val="ca-ES"/>
-        </w:rPr>
-        <w:t>[]</w:t>
-      </w:r>
-    </w:p>
-    <w:p>
-      <w:pPr>
-        <w:rPr>
-          <w:b/>
-          <w:sz w:val="24"/>
-          <w:szCs w:val="24"/>
-          <w:lang w:val="ca-ES"/>
-        </w:rPr>
-      </w:pPr>
-      <w:r>
-        <w:rPr>
-          <w:sz w:val="24"/>
-          <w:szCs w:val="24"/>
-          <w:lang w:val="ca-ES"/>
-        </w:rPr>
-        <w:br/>
-      </w:r>
-      <w:r>
-        <w:rPr>
-          <w:b/>
-          <w:sz w:val="24"/>
-          <w:szCs w:val="24"/>
-          <w:lang w:val="ca-ES"/>
-        </w:rPr>
-        <w:t>Les tres capes del disseny web</w:t>
-      </w:r>
-      <w:r>
-        <w:rPr>
-          <w:b/>
-          <w:sz w:val="24"/>
-          <w:szCs w:val="24"/>
-          <w:lang w:val="ca-ES"/>
-        </w:rPr>
-        <w:t xml:space="preserve"> (front-end)</w:t>
-      </w:r>
-    </w:p>
-    <w:p>
-      <w:pPr>
-        <w:rPr>
-          <w:sz w:val="24"/>
-          <w:szCs w:val="24"/>
-          <w:lang w:val="ca-ES"/>
-        </w:rPr>
-      </w:pPr>
-      <w:r>
-        <w:rPr>
-          <w:sz w:val="24"/>
-          <w:szCs w:val="24"/>
-          <w:lang w:val="ca-ES"/>
-        </w:rPr>
-        <w:t xml:space="preserve">Abans d'entrar en les tecnologies que utilitzarem </w:t>
-      </w:r>
-      <w:r>
-        <w:rPr>
-          <w:sz w:val="24"/>
-          <w:szCs w:val="24"/>
-          <w:lang w:val="ca-ES"/>
-        </w:rPr>
-        <w:t>per crear l’aplicació web</w:t>
-      </w:r>
-      <w:r>
-        <w:rPr>
-          <w:sz w:val="24"/>
-          <w:szCs w:val="24"/>
-          <w:lang w:val="ca-ES"/>
-        </w:rPr>
-        <w:t xml:space="preserve">, </w:t>
-      </w:r>
-      <w:r>
-        <w:rPr>
-          <w:sz w:val="24"/>
-          <w:szCs w:val="24"/>
-          <w:lang w:val="ca-ES"/>
-        </w:rPr>
-        <w:t>volem destacar una peculiaritat del front-end. En general, el front-end és dividit en tres capes, també conegudes com les capes d’Estructura, Estil i Comportaments.</w:t>
-      </w:r>
-    </w:p>
-    <w:p>
-      <w:pPr>
-        <w:rPr>
-          <w:sz w:val="24"/>
-          <w:szCs w:val="24"/>
-          <w:lang w:val="ca-ES"/>
-        </w:rPr>
-      </w:pPr>
-      <w:r>
-        <w:rPr>
-          <w:sz w:val="24"/>
-          <w:szCs w:val="24"/>
-          <w:lang w:val="ca-ES"/>
-        </w:rPr>
-        <w:lastRenderedPageBreak/>
-        <w:t xml:space="preserve">La capa d'estructures es generalment coneguda </w:t>
-      </w:r>
-      <w:r>
-        <w:rPr>
-          <w:sz w:val="24"/>
-          <w:szCs w:val="24"/>
-          <w:lang w:val="ca-ES"/>
-        </w:rPr>
-        <w:t>com la capa del contingut</w:t>
-      </w:r>
-      <w:r>
-        <w:rPr>
-          <w:sz w:val="24"/>
-          <w:szCs w:val="24"/>
-          <w:lang w:val="ca-ES"/>
-        </w:rPr>
-        <w:t xml:space="preserve">. </w:t>
-      </w:r>
-      <w:r>
-        <w:rPr>
-          <w:sz w:val="24"/>
-          <w:szCs w:val="24"/>
-          <w:lang w:val="ca-ES"/>
-        </w:rPr>
-        <w:t>Aquesta, r</w:t>
-      </w:r>
-      <w:r>
-        <w:rPr>
-          <w:sz w:val="24"/>
-          <w:szCs w:val="24"/>
-          <w:lang w:val="ca-ES"/>
-        </w:rPr>
-        <w:t xml:space="preserve">epresenta l'estructura sobre la </w:t>
-      </w:r>
-      <w:r>
-        <w:rPr>
-          <w:sz w:val="24"/>
-          <w:szCs w:val="24"/>
-          <w:lang w:val="ca-ES"/>
-        </w:rPr>
-        <w:t>qual</w:t>
-      </w:r>
-      <w:r>
-        <w:rPr>
-          <w:sz w:val="24"/>
-          <w:szCs w:val="24"/>
-          <w:lang w:val="ca-ES"/>
-        </w:rPr>
-        <w:t xml:space="preserve"> el contingut de la pàgina web serà pintat. Es podria </w:t>
-      </w:r>
-      <w:r>
-        <w:rPr>
-          <w:sz w:val="24"/>
-          <w:szCs w:val="24"/>
-          <w:lang w:val="ca-ES"/>
-        </w:rPr>
-        <w:t>entendre també,</w:t>
-      </w:r>
-      <w:r>
-        <w:rPr>
-          <w:sz w:val="24"/>
-          <w:szCs w:val="24"/>
-          <w:lang w:val="ca-ES"/>
-        </w:rPr>
-        <w:t xml:space="preserve"> com </w:t>
-      </w:r>
-      <w:r>
-        <w:rPr>
-          <w:sz w:val="24"/>
-          <w:szCs w:val="24"/>
-          <w:lang w:val="ca-ES"/>
-        </w:rPr>
-        <w:t>la creació de les diferents caixes, sobre les que més endevant es pintarà el contingut.</w:t>
-      </w:r>
-      <w:r>
-        <w:rPr>
-          <w:sz w:val="24"/>
-          <w:szCs w:val="24"/>
-          <w:lang w:val="ca-ES"/>
-        </w:rPr>
-        <w:t xml:space="preserve"> </w:t>
-      </w:r>
-    </w:p>
-    <w:p>
-      <w:pPr>
-        <w:rPr>
-          <w:sz w:val="24"/>
-          <w:szCs w:val="24"/>
-          <w:lang w:val="ca-ES"/>
-        </w:rPr>
-      </w:pPr>
-      <w:r>
-        <w:rPr>
-          <w:sz w:val="24"/>
-          <w:szCs w:val="24"/>
-          <w:lang w:val="ca-ES"/>
-        </w:rPr>
-        <w:t>La capa d'estil</w:t>
-      </w:r>
-      <w:r>
-        <w:rPr>
-          <w:sz w:val="24"/>
-          <w:szCs w:val="24"/>
-          <w:lang w:val="ca-ES"/>
-        </w:rPr>
-        <w:t>,</w:t>
-      </w:r>
-      <w:r>
-        <w:rPr>
-          <w:sz w:val="24"/>
-          <w:szCs w:val="24"/>
-          <w:lang w:val="ca-ES"/>
-        </w:rPr>
-        <w:t xml:space="preserve"> defineix com l</w:t>
-      </w:r>
-      <w:r>
-        <w:rPr>
-          <w:sz w:val="24"/>
-          <w:szCs w:val="24"/>
-          <w:lang w:val="ca-ES"/>
-        </w:rPr>
-        <w:t>es diferents estructures han de ser situades en el navegador de l’usuari, així com</w:t>
-      </w:r>
-      <w:r>
-        <w:rPr>
-          <w:sz w:val="24"/>
-          <w:szCs w:val="24"/>
-          <w:lang w:val="ca-ES"/>
-        </w:rPr>
-        <w:t xml:space="preserve"> </w:t>
-      </w:r>
-      <w:r>
-        <w:rPr>
-          <w:sz w:val="24"/>
-          <w:szCs w:val="24"/>
-          <w:lang w:val="ca-ES"/>
-        </w:rPr>
-        <w:t xml:space="preserve">l'estil </w:t>
-      </w:r>
-      <w:r>
-        <w:rPr>
-          <w:sz w:val="24"/>
-          <w:szCs w:val="24"/>
-          <w:lang w:val="ca-ES"/>
-        </w:rPr>
-        <w:t>dels diferents elements que seràn pintats en aquestes estructures. Per exemple, controla el color de la font o les imatges de fons.</w:t>
-      </w:r>
-      <w:r>
-        <w:rPr>
-          <w:sz w:val="24"/>
-          <w:szCs w:val="24"/>
-          <w:lang w:val="ca-ES"/>
-        </w:rPr>
-        <w:t xml:space="preserve"> </w:t>
-      </w:r>
-    </w:p>
-    <w:p>
-      <w:pPr>
-        <w:rPr>
-          <w:sz w:val="24"/>
-          <w:szCs w:val="24"/>
-          <w:lang w:val="ca-ES"/>
-        </w:rPr>
-      </w:pPr>
-      <w:r>
-        <w:rPr>
-          <w:sz w:val="24"/>
-          <w:szCs w:val="24"/>
-          <w:lang w:val="ca-ES"/>
-        </w:rPr>
-        <w:t>Finalment</w:t>
-      </w:r>
-      <w:r>
-        <w:rPr>
-          <w:sz w:val="24"/>
-          <w:szCs w:val="24"/>
-          <w:lang w:val="ca-ES"/>
-        </w:rPr>
-        <w:t>,</w:t>
-      </w:r>
-      <w:r>
-        <w:rPr>
-          <w:sz w:val="24"/>
-          <w:szCs w:val="24"/>
-          <w:lang w:val="ca-ES"/>
-        </w:rPr>
-        <w:t xml:space="preserve"> la capa de comportament</w:t>
-      </w:r>
-      <w:r>
-        <w:rPr>
-          <w:sz w:val="24"/>
-          <w:szCs w:val="24"/>
-          <w:lang w:val="ca-ES"/>
-        </w:rPr>
-        <w:t>,</w:t>
-      </w:r>
-      <w:r>
-        <w:rPr>
-          <w:sz w:val="24"/>
-          <w:szCs w:val="24"/>
-          <w:lang w:val="ca-ES"/>
-        </w:rPr>
-        <w:t xml:space="preserve"> s'encarrega de respondre a les diferents accions realitzades per l'usuari</w:t>
-      </w:r>
-      <w:r>
-        <w:rPr>
-          <w:sz w:val="24"/>
-          <w:szCs w:val="24"/>
-          <w:lang w:val="ca-ES"/>
-        </w:rPr>
-        <w:t xml:space="preserve"> i a modificar l’</w:t>
-      </w:r>
-      <w:r>
-        <w:rPr>
-          <w:sz w:val="24"/>
-          <w:szCs w:val="24"/>
-          <w:lang w:val="ca-ES"/>
-        </w:rPr>
-        <w:t>estat de les capes</w:t>
-      </w:r>
-      <w:r>
-        <w:rPr>
-          <w:sz w:val="24"/>
-          <w:szCs w:val="24"/>
-          <w:lang w:val="ca-ES"/>
-        </w:rPr>
-        <w:t xml:space="preserve"> estructures i estil</w:t>
-      </w:r>
-      <w:r>
-        <w:rPr>
-          <w:sz w:val="24"/>
-          <w:szCs w:val="24"/>
-          <w:lang w:val="ca-ES"/>
-        </w:rPr>
-        <w:t xml:space="preserve">. Aquesta capa del front-end </w:t>
-      </w:r>
-      <w:r>
-        <w:rPr>
-          <w:sz w:val="24"/>
-          <w:szCs w:val="24"/>
-          <w:lang w:val="ca-ES"/>
-        </w:rPr>
-        <w:t xml:space="preserve">és el que hem </w:t>
-      </w:r>
-      <w:r>
-        <w:rPr>
-          <w:sz w:val="24"/>
-          <w:szCs w:val="24"/>
-          <w:lang w:val="ca-ES"/>
-        </w:rPr>
-        <w:t>anomenat en l'apartat anterior</w:t>
-      </w:r>
-      <w:r>
-        <w:rPr>
-          <w:sz w:val="24"/>
-          <w:szCs w:val="24"/>
-          <w:lang w:val="ca-ES"/>
-        </w:rPr>
-        <w:t>,</w:t>
-      </w:r>
-      <w:r>
-        <w:rPr>
-          <w:sz w:val="24"/>
-          <w:szCs w:val="24"/>
-          <w:lang w:val="ca-ES"/>
-        </w:rPr>
         <w:t xml:space="preserve"> `</w:t>
       </w:r>
       <w:r>
@@ -2652,7 +2509,7 @@
     </w:p>
     <w:p>
       <w:pPr>
-        <w:pStyle w:val="ListParagraph"/>
+        <w:pStyle w:val="Prrafodelista"/>
         <w:numPr>
           <w:ilvl w:val="0"/>
           <w:numId w:val="1"/>
@@ -2731,7 +2588,7 @@
     </w:p>
     <w:p>
       <w:pPr>
-        <w:pStyle w:val="ListParagraph"/>
+        <w:pStyle w:val="Prrafodelista"/>
         <w:numPr>
           <w:ilvl w:val="0"/>
           <w:numId w:val="1"/>
@@ -2786,7 +2643,7 @@
     </w:p>
     <w:p>
       <w:pPr>
-        <w:pStyle w:val="ListParagraph"/>
+        <w:pStyle w:val="Prrafodelista"/>
         <w:numPr>
           <w:ilvl w:val="0"/>
           <w:numId w:val="1"/>
@@ -2814,18 +2671,10 @@
         </w:rPr>
         <w:t>Permet que diferents persones treballin a la vegada sobre la mateixa pàgina de l’aplicació web, sense solapament.</w:t>
       </w:r>
-      <w:r>
-        <w:rPr>
-          <w:sz w:val="24"/>
-          <w:szCs w:val="24"/>
-          <w:lang w:val="ca-ES"/>
-        </w:rPr>
-        <w:t xml:space="preserve"> </w:t>
-      </w:r>
-    </w:p>
-    <w:p>
-      <w:pPr>
-        <w:pStyle w:val="ListParagraph"/>
+    </w:p>
+    <w:p>
+      <w:pPr>
+        <w:pStyle w:val="Prrafodelista"/>
         <w:numPr>
           <w:ilvl w:val="0"/>
           <w:numId w:val="1"/>
@@ -2870,25 +2719,25 @@
         </w:rPr>
         <w:t xml:space="preserve"> així com una accessibilitat i compatibilitat amb diferents navegadors, més elevada.</w:t>
       </w:r>
-      <w:r>
+    </w:p>
+    <w:p>
+      <w:pPr>
         <w:rPr>
           <w:b/>
           <w:sz w:val="24"/>
           <w:szCs w:val="24"/>
           <w:lang w:val="ca-ES"/>
         </w:rPr>
-        <w:t xml:space="preserve"> </w:t>
-      </w:r>
-    </w:p>
-    <w:p>
-      <w:pPr>
+      </w:pPr>
+      <w:r>
         <w:rPr>
           <w:b/>
           <w:sz w:val="24"/>
           <w:szCs w:val="24"/>
           <w:lang w:val="ca-ES"/>
         </w:rPr>
-      </w:pPr>
+        <w:br/>
+      </w:r>
       <w:r>
         <w:rPr>
           <w:b/>
@@ -2896,15 +2745,6 @@
           <w:szCs w:val="24"/>
           <w:lang w:val="ca-ES"/>
         </w:rPr>
-        <w:br/>
-      </w:r>
-      <w:r>
-        <w:rPr>
-          <w:b/>
-          <w:sz w:val="24"/>
-          <w:szCs w:val="24"/>
-          <w:lang w:val="ca-ES"/>
-        </w:rPr>
         <w:t>La tecnologia HTML 5</w:t>
       </w:r>
     </w:p>
@@ -2978,6 +2818,80 @@
           <w:szCs w:val="24"/>
           <w:lang w:val="ca-ES"/>
         </w:rPr>
+        <w:t>,era la tecnologia HTML</w:t>
+      </w:r>
+      <w:r>
+        <w:rPr>
+          <w:sz w:val="24"/>
+          <w:szCs w:val="24"/>
+          <w:lang w:val="ca-ES"/>
+        </w:rPr>
+        <w:t xml:space="preserve"> i </w:t>
+      </w:r>
+      <w:r>
+        <w:rPr>
+          <w:sz w:val="24"/>
+          <w:szCs w:val="24"/>
+          <w:lang w:val="ca-ES"/>
+        </w:rPr>
+        <w:t>més concretament</w:t>
+      </w:r>
+      <w:r>
+        <w:rPr>
+          <w:sz w:val="24"/>
+          <w:szCs w:val="24"/>
+          <w:lang w:val="ca-ES"/>
+        </w:rPr>
+        <w:t>, el HTML 5</w:t>
+      </w:r>
+      <w:r>
+        <w:rPr>
+          <w:sz w:val="24"/>
+          <w:szCs w:val="24"/>
+          <w:lang w:val="ca-ES"/>
+        </w:rPr>
+        <w:t>.</w:t>
+      </w:r>
+    </w:p>
+    <w:p>
+      <w:pPr>
+        <w:rPr>
+          <w:sz w:val="24"/>
+          <w:szCs w:val="24"/>
+          <w:lang w:val="ca-ES"/>
+        </w:rPr>
+      </w:pPr>
+      <w:r>
+        <w:rPr>
+          <w:sz w:val="24"/>
+          <w:szCs w:val="24"/>
+          <w:lang w:val="ca-ES"/>
+        </w:rPr>
+        <w:t>Aquesta tecnologia és utilitzada per crear l’estructura de les aplicacions web i configurar quina informació s’ensenyarà a cada lloc del navegador. La tecnologia HTML, és considerada un llenguatge d’etiquetatge.</w:t>
+      </w:r>
+    </w:p>
+    <w:p>
+      <w:pPr>
+        <w:rPr>
+          <w:sz w:val="24"/>
+          <w:szCs w:val="24"/>
+          <w:lang w:val="ca-ES"/>
+        </w:rPr>
+      </w:pPr>
+      <w:r>
+        <w:rPr>
+          <w:sz w:val="24"/>
+          <w:szCs w:val="24"/>
+          <w:lang w:val="ca-ES"/>
+        </w:rPr>
+        <w:t>El concepte llenguatge d'etiquetatge</w:t>
+      </w:r>
+      <w:r>
+        <w:rPr>
+          <w:sz w:val="24"/>
+          <w:szCs w:val="24"/>
+          <w:lang w:val="ca-ES"/>
+        </w:rPr>
         <w:t>,</w:t>
       </w:r>
       <w:r>
@@ -2986,81 +2900,23 @@
           <w:szCs w:val="24"/>
           <w:lang w:val="ca-ES"/>
         </w:rPr>
-        <w:t xml:space="preserve"> </w:t>
-      </w:r>
-      <w:r>
-        <w:rPr>
-          <w:sz w:val="24"/>
-          <w:szCs w:val="24"/>
-          <w:lang w:val="ca-ES"/>
-        </w:rPr>
-        <w:t>era la tecnologia HTML</w:t>
-      </w:r>
-      <w:r>
-        <w:rPr>
-          <w:sz w:val="24"/>
-          <w:szCs w:val="24"/>
-          <w:lang w:val="ca-ES"/>
-        </w:rPr>
-        <w:t xml:space="preserve"> i </w:t>
-      </w:r>
-      <w:r>
-        <w:rPr>
-          <w:sz w:val="24"/>
-          <w:szCs w:val="24"/>
-          <w:lang w:val="ca-ES"/>
-        </w:rPr>
-        <w:t>més concretament</w:t>
-      </w:r>
-      <w:r>
-        <w:rPr>
-          <w:sz w:val="24"/>
-          <w:szCs w:val="24"/>
-          <w:lang w:val="ca-ES"/>
-        </w:rPr>
-        <w:t>, el HTML 5</w:t>
-      </w:r>
-      <w:r>
-        <w:rPr>
-          <w:sz w:val="24"/>
-          <w:szCs w:val="24"/>
-          <w:lang w:val="ca-ES"/>
-        </w:rPr>
-        <w:t>.</w:t>
-      </w:r>
-    </w:p>
-    <w:p>
-      <w:pPr>
-        <w:rPr>
-          <w:sz w:val="24"/>
-          <w:szCs w:val="24"/>
-          <w:lang w:val="ca-ES"/>
-        </w:rPr>
-      </w:pPr>
-      <w:r>
-        <w:rPr>
-          <w:sz w:val="24"/>
-          <w:szCs w:val="24"/>
-          <w:lang w:val="ca-ES"/>
-        </w:rPr>
-        <w:t>Aquesta tecnologia és utilitzada per crear l’estructura de les aplicacions web i configurar quina informació s’ensenyarà a cada lloc del navegador. La tecnologia HTML, és considerada un llenguatge d’etiquetatge.</w:t>
-      </w:r>
-    </w:p>
-    <w:p>
-      <w:pPr>
-        <w:rPr>
-          <w:sz w:val="24"/>
-          <w:szCs w:val="24"/>
-          <w:lang w:val="ca-ES"/>
-        </w:rPr>
-      </w:pPr>
-      <w:r>
-        <w:rPr>
-          <w:sz w:val="24"/>
-          <w:szCs w:val="24"/>
-          <w:lang w:val="ca-ES"/>
-        </w:rPr>
-        <w:t>El concepte llenguatge d'etiquetatge</w:t>
+        <w:t xml:space="preserve"> significa que els </w:t>
+      </w:r>
+      <w:r>
+        <w:rPr>
+          <w:sz w:val="24"/>
+          <w:szCs w:val="24"/>
+          <w:lang w:val="ca-ES"/>
+        </w:rPr>
+        <w:t xml:space="preserve">diferents blocs de contingut, </w:t>
+      </w:r>
+      <w:r>
+        <w:rPr>
+          <w:sz w:val="24"/>
+          <w:szCs w:val="24"/>
+          <w:lang w:val="ca-ES"/>
+        </w:rPr>
+        <w:t>s'envolten per etiquetes d'obertura i clausura</w:t>
       </w:r>
       <w:r>
         <w:rPr>
@@ -3076,23 +2932,64 @@
           <w:szCs w:val="24"/>
           <w:lang w:val="ca-ES"/>
         </w:rPr>
-        <w:t xml:space="preserve"> significa que els </w:t>
-      </w:r>
-      <w:r>
-        <w:rPr>
-          <w:sz w:val="24"/>
-          <w:szCs w:val="24"/>
-          <w:lang w:val="ca-ES"/>
-        </w:rPr>
-        <w:t xml:space="preserve">diferents blocs de contingut, </w:t>
-      </w:r>
-      <w:r>
-        <w:rPr>
-          <w:sz w:val="24"/>
-          <w:szCs w:val="24"/>
-          <w:lang w:val="ca-ES"/>
-        </w:rPr>
-        <w:t>s'envolten per etiquetes d'obertura i clausura</w:t>
+        <w:t xml:space="preserve"> que </w:t>
+      </w:r>
+      <w:r>
+        <w:rPr>
+          <w:sz w:val="24"/>
+          <w:szCs w:val="24"/>
+          <w:lang w:val="ca-ES"/>
+        </w:rPr>
+        <w:t>otroguen</w:t>
+      </w:r>
+      <w:r>
+        <w:rPr>
+          <w:sz w:val="24"/>
+          <w:szCs w:val="24"/>
+          <w:lang w:val="ca-ES"/>
+        </w:rPr>
+        <w:t xml:space="preserve"> un significat concret al contingut situat a l'interior.</w:t>
+      </w:r>
+    </w:p>
+    <w:p>
+      <w:pPr>
+        <w:rPr>
+          <w:sz w:val="24"/>
+          <w:szCs w:val="24"/>
+          <w:lang w:val="ca-ES"/>
+        </w:rPr>
+      </w:pPr>
+      <w:r>
+        <w:rPr>
+          <w:sz w:val="24"/>
+          <w:szCs w:val="24"/>
+          <w:lang w:val="ca-ES"/>
+        </w:rPr>
+        <w:t xml:space="preserve">Per exemple, per indicar la creació d’un </w:t>
+      </w:r>
+      <w:r>
+        <w:rPr>
+          <w:sz w:val="24"/>
+          <w:szCs w:val="24"/>
+          <w:lang w:val="ca-ES"/>
+        </w:rPr>
+        <w:t>bloc de contingut</w:t>
+      </w:r>
+      <w:r>
+        <w:rPr>
+          <w:sz w:val="24"/>
+          <w:szCs w:val="24"/>
+          <w:lang w:val="ca-ES"/>
+        </w:rPr>
+        <w:t xml:space="preserve"> (DIV), que en el</w:t>
+      </w:r>
+      <w:r>
+        <w:rPr>
+          <w:sz w:val="24"/>
+          <w:szCs w:val="24"/>
+          <w:lang w:val="ca-ES"/>
+        </w:rPr>
+        <w:t xml:space="preserve"> seu interior</w:t>
       </w:r>
       <w:r>
         <w:rPr>
@@ -3108,23 +3005,39 @@
           <w:szCs w:val="24"/>
           <w:lang w:val="ca-ES"/>
         </w:rPr>
-        <w:t xml:space="preserve"> que </w:t>
-      </w:r>
-      <w:r>
-        <w:rPr>
-          <w:sz w:val="24"/>
-          <w:szCs w:val="24"/>
-          <w:lang w:val="ca-ES"/>
-        </w:rPr>
-        <w:t>otroguen</w:t>
-      </w:r>
-      <w:r>
-        <w:rPr>
-          <w:sz w:val="24"/>
-          <w:szCs w:val="24"/>
-          <w:lang w:val="ca-ES"/>
-        </w:rPr>
-        <w:t xml:space="preserve"> un significat concret al contingut situat a l'interior.</w:t>
+        <w:t xml:space="preserve"> conté tres paràgrafs</w:t>
+      </w:r>
+      <w:r>
+        <w:rPr>
+          <w:sz w:val="24"/>
+          <w:szCs w:val="24"/>
+          <w:lang w:val="ca-ES"/>
+        </w:rPr>
+        <w:t xml:space="preserve"> (P)</w:t>
+      </w:r>
+      <w:r>
+        <w:rPr>
+          <w:sz w:val="24"/>
+          <w:szCs w:val="24"/>
+          <w:lang w:val="ca-ES"/>
+        </w:rPr>
+        <w:t xml:space="preserve">, es podria utilitzar una estructura </w:t>
+      </w:r>
+      <w:r>
+        <w:rPr>
+          <w:sz w:val="24"/>
+          <w:szCs w:val="24"/>
+          <w:lang w:val="ca-ES"/>
+        </w:rPr>
+        <w:t>com</w:t>
+      </w:r>
+      <w:r>
+        <w:rPr>
+          <w:sz w:val="24"/>
+          <w:szCs w:val="24"/>
+          <w:lang w:val="ca-ES"/>
+        </w:rPr>
+        <w:t xml:space="preserve"> la que segueix:</w:t>
       </w:r>
     </w:p>
     <w:p>
@@ -3142,95 +3055,6 @@
           <w:lang w:val="ca-ES"/>
         </w:rPr>
         <w:lastRenderedPageBreak/>
-        <w:t xml:space="preserve">Per exemple, per indicar la creació d’un </w:t>
-      </w:r>
-      <w:r>
-        <w:rPr>
-          <w:sz w:val="24"/>
-          <w:szCs w:val="24"/>
-          <w:lang w:val="ca-ES"/>
-        </w:rPr>
-        <w:t>bloc de contingut</w:t>
-      </w:r>
-      <w:r>
-        <w:rPr>
-          <w:sz w:val="24"/>
-          <w:szCs w:val="24"/>
-          <w:lang w:val="ca-ES"/>
-        </w:rPr>
-        <w:t xml:space="preserve"> (DIV), que en el</w:t>
-      </w:r>
-      <w:r>
-        <w:rPr>
-          <w:sz w:val="24"/>
-          <w:szCs w:val="24"/>
-          <w:lang w:val="ca-ES"/>
-        </w:rPr>
-        <w:t xml:space="preserve"> seu interior</w:t>
-      </w:r>
-      <w:r>
-        <w:rPr>
-          <w:sz w:val="24"/>
-          <w:szCs w:val="24"/>
-          <w:lang w:val="ca-ES"/>
-        </w:rPr>
-        <w:t>,</w:t>
-      </w:r>
-      <w:r>
-        <w:rPr>
-          <w:sz w:val="24"/>
-          <w:szCs w:val="24"/>
-          <w:lang w:val="ca-ES"/>
-        </w:rPr>
-        <w:t xml:space="preserve"> conté tres paràgrafs</w:t>
-      </w:r>
-      <w:r>
-        <w:rPr>
-          <w:sz w:val="24"/>
-          <w:szCs w:val="24"/>
-          <w:lang w:val="ca-ES"/>
-        </w:rPr>
-        <w:t xml:space="preserve"> (P)</w:t>
-      </w:r>
-      <w:r>
-        <w:rPr>
-          <w:sz w:val="24"/>
-          <w:szCs w:val="24"/>
-          <w:lang w:val="ca-ES"/>
-        </w:rPr>
-        <w:t xml:space="preserve">, es podria utilitzar una estructura </w:t>
-      </w:r>
-      <w:r>
-        <w:rPr>
-          <w:sz w:val="24"/>
-          <w:szCs w:val="24"/>
-          <w:lang w:val="ca-ES"/>
-        </w:rPr>
-        <w:t>com</w:t>
-      </w:r>
-      <w:r>
-        <w:rPr>
-          <w:sz w:val="24"/>
-          <w:szCs w:val="24"/>
-          <w:lang w:val="ca-ES"/>
-        </w:rPr>
-        <w:t xml:space="preserve"> la que segueix:</w:t>
-      </w:r>
-    </w:p>
-    <w:p>
-      <w:pPr>
-        <w:rPr>
-          <w:sz w:val="24"/>
-          <w:szCs w:val="24"/>
-          <w:lang w:val="ca-ES"/>
-        </w:rPr>
-      </w:pPr>
-      <w:r>
-        <w:rPr>
-          <w:sz w:val="24"/>
-          <w:szCs w:val="24"/>
-          <w:lang w:val="ca-ES"/>
-        </w:rPr>
         <w:t>&lt;div&gt;</w:t>
       </w:r>
       <w:r>
@@ -3454,14 +3278,6 @@
           <w:szCs w:val="24"/>
           <w:lang w:val="ca-ES"/>
         </w:rPr>
-        <w:t xml:space="preserve"> </w:t>
-      </w:r>
-      <w:r>
-        <w:rPr>
-          <w:sz w:val="24"/>
-          <w:szCs w:val="24"/>
-          <w:lang w:val="ca-ES"/>
-        </w:rPr>
         <w:t>a la capa del front-end de la nostra aplicació web.</w:t>
       </w:r>
     </w:p>
@@ -3774,14 +3590,6 @@
         </w:rPr>
         <w:t>estructura HTML.</w:t>
       </w:r>
-      <w:r>
-        <w:rPr>
-          <w:sz w:val="24"/>
-          <w:szCs w:val="24"/>
-          <w:lang w:val="ca-ES"/>
-        </w:rPr>
-        <w:t xml:space="preserve"> </w:t>
-      </w:r>
     </w:p>
     <w:p>
       <w:pPr>
@@ -3838,64 +3646,64 @@
           <w:szCs w:val="24"/>
           <w:lang w:val="ca-ES"/>
         </w:rPr>
+        <w:t>D'aquesta forma</w:t>
+      </w:r>
+      <w:r>
+        <w:rPr>
+          <w:sz w:val="24"/>
+          <w:szCs w:val="24"/>
+          <w:lang w:val="ca-ES"/>
+        </w:rPr>
+        <w:t>, s’aconsegueix dotar d’un</w:t>
+      </w:r>
+      <w:r>
+        <w:rPr>
+          <w:sz w:val="24"/>
+          <w:szCs w:val="24"/>
+          <w:lang w:val="ca-ES"/>
+        </w:rPr>
+        <w:t xml:space="preserve"> comportament genèric a certes etiquetes i personalitzar</w:t>
+      </w:r>
+      <w:r>
+        <w:rPr>
+          <w:sz w:val="24"/>
+          <w:szCs w:val="24"/>
+          <w:lang w:val="ca-ES"/>
+        </w:rPr>
+        <w:t>,</w:t>
+      </w:r>
+      <w:r>
+        <w:rPr>
+          <w:sz w:val="24"/>
+          <w:szCs w:val="24"/>
+          <w:lang w:val="ca-ES"/>
+        </w:rPr>
+        <w:t xml:space="preserve"> només aquelles que </w:t>
+      </w:r>
+      <w:r>
+        <w:rPr>
+          <w:sz w:val="24"/>
+          <w:szCs w:val="24"/>
+          <w:lang w:val="ca-ES"/>
+        </w:rPr>
+        <w:t>fa falta en situacions concretes.</w:t>
+      </w:r>
+    </w:p>
+    <w:p>
+      <w:pPr>
+        <w:rPr>
+          <w:sz w:val="24"/>
+          <w:szCs w:val="24"/>
+          <w:lang w:val="ca-ES"/>
+        </w:rPr>
+      </w:pPr>
+      <w:r>
+        <w:rPr>
+          <w:sz w:val="24"/>
+          <w:szCs w:val="24"/>
+          <w:lang w:val="ca-ES"/>
+        </w:rPr>
         <w:lastRenderedPageBreak/>
-        <w:t>D'aquesta forma</w:t>
-      </w:r>
-      <w:r>
-        <w:rPr>
-          <w:sz w:val="24"/>
-          <w:szCs w:val="24"/>
-          <w:lang w:val="ca-ES"/>
-        </w:rPr>
-        <w:t>, s’aconsegueix dotar d’un</w:t>
-      </w:r>
-      <w:r>
-        <w:rPr>
-          <w:sz w:val="24"/>
-          <w:szCs w:val="24"/>
-          <w:lang w:val="ca-ES"/>
-        </w:rPr>
-        <w:t xml:space="preserve"> comportament genèric a certes etiquetes i personalitzar</w:t>
-      </w:r>
-      <w:r>
-        <w:rPr>
-          <w:sz w:val="24"/>
-          <w:szCs w:val="24"/>
-          <w:lang w:val="ca-ES"/>
-        </w:rPr>
-        <w:t>,</w:t>
-      </w:r>
-      <w:r>
-        <w:rPr>
-          <w:sz w:val="24"/>
-          <w:szCs w:val="24"/>
-          <w:lang w:val="ca-ES"/>
-        </w:rPr>
-        <w:t xml:space="preserve"> només aquelles que </w:t>
-      </w:r>
-      <w:r>
-        <w:rPr>
-          <w:sz w:val="24"/>
-          <w:szCs w:val="24"/>
-          <w:lang w:val="ca-ES"/>
-        </w:rPr>
-        <w:t>fa falta en situacions concretes.</w:t>
-      </w:r>
-    </w:p>
-    <w:p>
-      <w:pPr>
-        <w:rPr>
-          <w:sz w:val="24"/>
-          <w:szCs w:val="24"/>
-          <w:lang w:val="ca-ES"/>
-        </w:rPr>
-      </w:pPr>
-      <w:r>
-        <w:rPr>
-          <w:sz w:val="24"/>
-          <w:szCs w:val="24"/>
-          <w:lang w:val="ca-ES"/>
-        </w:rPr>
         <w:t xml:space="preserve">En resumen, </w:t>
       </w:r>
       <w:r>
@@ -3949,7 +3757,7 @@
     </w:p>
     <w:p>
       <w:pPr>
-        <w:pStyle w:val="ListParagraph"/>
+        <w:pStyle w:val="Prrafodelista"/>
         <w:numPr>
           <w:ilvl w:val="0"/>
           <w:numId w:val="2"/>
@@ -4016,14 +3824,6 @@
           <w:szCs w:val="24"/>
           <w:lang w:val="ca-ES"/>
         </w:rPr>
-        <w:t xml:space="preserve"> </w:t>
-      </w:r>
-      <w:r>
-        <w:rPr>
-          <w:sz w:val="24"/>
-          <w:szCs w:val="24"/>
-          <w:lang w:val="ca-ES"/>
-        </w:rPr>
         <w:t>la</w:t>
       </w:r>
       <w:r>
@@ -4045,7 +3845,7 @@
     </w:p>
     <w:p>
       <w:pPr>
-        <w:pStyle w:val="ListParagraph"/>
+        <w:pStyle w:val="Prrafodelista"/>
         <w:numPr>
           <w:ilvl w:val="0"/>
           <w:numId w:val="2"/>
@@ -4096,23 +3896,7 @@
           <w:szCs w:val="24"/>
           <w:lang w:val="ca-ES"/>
         </w:rPr>
-        <w:t xml:space="preserve"> a decisió de l’usuari (per exemple:</w:t>
-      </w:r>
-      <w:r>
-        <w:rPr>
-          <w:sz w:val="24"/>
-          <w:szCs w:val="24"/>
-          <w:lang w:val="ca-ES"/>
-        </w:rPr>
-        <w:t xml:space="preserve"> </w:t>
-      </w:r>
-      <w:r>
-        <w:rPr>
-          <w:sz w:val="24"/>
-          <w:szCs w:val="24"/>
-          <w:lang w:val="ca-ES"/>
-        </w:rPr>
-        <w:t>`</w:t>
+        <w:t xml:space="preserve"> a decisió de l’usuari (per exemple:`</w:t>
       </w:r>
       <w:r>
         <w:rPr>
@@ -4144,6 +3928,22 @@
           <w:szCs w:val="24"/>
           <w:lang w:val="ca-ES"/>
         </w:rPr>
+        <w:t>,poden ser incloses de forma extra dins de les</w:t>
+      </w:r>
+      <w:r>
+        <w:rPr>
+          <w:sz w:val="24"/>
+          <w:szCs w:val="24"/>
+          <w:lang w:val="ca-ES"/>
+        </w:rPr>
+        <w:t xml:space="preserve"> etiquetes HTML</w:t>
+      </w:r>
+      <w:r>
+        <w:rPr>
+          <w:sz w:val="24"/>
+          <w:szCs w:val="24"/>
+          <w:lang w:val="ca-ES"/>
+        </w:rPr>
         <w:t>,</w:t>
       </w:r>
       <w:r>
@@ -4152,38 +3952,6 @@
           <w:szCs w:val="24"/>
           <w:lang w:val="ca-ES"/>
         </w:rPr>
-        <w:t xml:space="preserve"> </w:t>
-      </w:r>
-      <w:r>
-        <w:rPr>
-          <w:sz w:val="24"/>
-          <w:szCs w:val="24"/>
-          <w:lang w:val="ca-ES"/>
-        </w:rPr>
-        <w:t>poden ser incloses de forma extra dins de les</w:t>
-      </w:r>
-      <w:r>
-        <w:rPr>
-          <w:sz w:val="24"/>
-          <w:szCs w:val="24"/>
-          <w:lang w:val="ca-ES"/>
-        </w:rPr>
-        <w:t xml:space="preserve"> etiquetes HTML</w:t>
-      </w:r>
-      <w:r>
-        <w:rPr>
-          <w:sz w:val="24"/>
-          <w:szCs w:val="24"/>
-          <w:lang w:val="ca-ES"/>
-        </w:rPr>
-        <w:t>,</w:t>
-      </w:r>
-      <w:r>
-        <w:rPr>
-          <w:sz w:val="24"/>
-          <w:szCs w:val="24"/>
-          <w:lang w:val="ca-ES"/>
-        </w:rPr>
         <w:t xml:space="preserve"> proporcionant així l'estil </w:t>
       </w:r>
       <w:r>
@@ -4213,7 +3981,7 @@
     </w:p>
     <w:p>
       <w:pPr>
-        <w:pStyle w:val="ListParagraph"/>
+        <w:pStyle w:val="Prrafodelista"/>
         <w:numPr>
           <w:ilvl w:val="0"/>
           <w:numId w:val="2"/>
@@ -4580,7 +4348,234 @@
           <w:szCs w:val="24"/>
           <w:lang w:val="ca-ES"/>
         </w:rPr>
+        <w:br/>
+      </w:r>
+      <w:r>
+        <w:rPr>
+          <w:b/>
+          <w:sz w:val="24"/>
+          <w:szCs w:val="24"/>
+          <w:lang w:val="ca-ES"/>
+        </w:rPr>
+        <w:t>La tecnologia de plantilles Moustache</w:t>
+      </w:r>
+    </w:p>
+    <w:p>
+      <w:pPr>
+        <w:rPr>
+          <w:sz w:val="24"/>
+          <w:szCs w:val="24"/>
+          <w:lang w:val="ca-ES"/>
+        </w:rPr>
+      </w:pPr>
+      <w:r>
+        <w:rPr>
+          <w:sz w:val="24"/>
+          <w:szCs w:val="24"/>
+          <w:lang w:val="ca-ES"/>
+        </w:rPr>
         <w:lastRenderedPageBreak/>
+        <w:t>Abans d'entrar en els detalls d'aquesta tecnologia, cal comprendre que és un llenguatge de plantilles.</w:t>
+      </w:r>
+    </w:p>
+    <w:p>
+      <w:pPr>
+        <w:rPr>
+          <w:sz w:val="24"/>
+          <w:szCs w:val="24"/>
+          <w:lang w:val="ca-ES"/>
+        </w:rPr>
+      </w:pPr>
+      <w:r>
+        <w:rPr>
+          <w:sz w:val="24"/>
+          <w:szCs w:val="24"/>
+          <w:lang w:val="ca-ES"/>
+        </w:rPr>
+        <w:t xml:space="preserve">Els llenguatges de plantilles </w:t>
+      </w:r>
+      <w:r>
+        <w:rPr>
+          <w:sz w:val="24"/>
+          <w:szCs w:val="24"/>
+          <w:lang w:val="ca-ES"/>
+        </w:rPr>
+        <w:t>existeixen</w:t>
+      </w:r>
+      <w:r>
+        <w:rPr>
+          <w:sz w:val="24"/>
+          <w:szCs w:val="24"/>
+          <w:lang w:val="ca-ES"/>
+        </w:rPr>
+        <w:t xml:space="preserve"> principalment </w:t>
+      </w:r>
+      <w:r>
+        <w:rPr>
+          <w:sz w:val="24"/>
+          <w:szCs w:val="24"/>
+          <w:lang w:val="ca-ES"/>
+        </w:rPr>
+        <w:t>per</w:t>
+      </w:r>
+      <w:r>
+        <w:rPr>
+          <w:sz w:val="24"/>
+          <w:szCs w:val="24"/>
+          <w:lang w:val="ca-ES"/>
+        </w:rPr>
+        <w:t xml:space="preserve"> satisfer</w:t>
+      </w:r>
+      <w:r>
+        <w:rPr>
+          <w:sz w:val="24"/>
+          <w:szCs w:val="24"/>
+          <w:lang w:val="ca-ES"/>
+        </w:rPr>
+        <w:t>dos propòsits:</w:t>
+      </w:r>
+    </w:p>
+    <w:p>
+      <w:pPr>
+        <w:rPr>
+          <w:b/>
+          <w:sz w:val="24"/>
+          <w:szCs w:val="24"/>
+          <w:lang w:val="ca-ES"/>
+        </w:rPr>
+      </w:pPr>
+      <w:r>
+        <w:rPr>
+          <w:b/>
+          <w:sz w:val="24"/>
+          <w:szCs w:val="24"/>
+          <w:lang w:val="ca-ES"/>
+        </w:rPr>
+        <w:t>Reutilització i minimització de codi HTML.</w:t>
+      </w:r>
+    </w:p>
+    <w:p>
+      <w:pPr>
+        <w:rPr>
+          <w:sz w:val="24"/>
+          <w:szCs w:val="24"/>
+          <w:lang w:val="ca-ES"/>
+        </w:rPr>
+      </w:pPr>
+      <w:r>
+        <w:rPr>
+          <w:sz w:val="24"/>
+          <w:szCs w:val="24"/>
+          <w:lang w:val="ca-ES"/>
+        </w:rPr>
+        <w:t>De forma general</w:t>
+      </w:r>
+      <w:r>
+        <w:rPr>
+          <w:sz w:val="24"/>
+          <w:szCs w:val="24"/>
+          <w:lang w:val="ca-ES"/>
+        </w:rPr>
+        <w:t>,</w:t>
+      </w:r>
+      <w:r>
+        <w:rPr>
+          <w:sz w:val="24"/>
+          <w:szCs w:val="24"/>
+          <w:lang w:val="ca-ES"/>
+        </w:rPr>
+        <w:t xml:space="preserve"> els llenguatges de plantilles permeten importar </w:t>
+      </w:r>
+      <w:r>
+        <w:rPr>
+          <w:sz w:val="24"/>
+          <w:szCs w:val="24"/>
+          <w:lang w:val="ca-ES"/>
+        </w:rPr>
+        <w:t>documents</w:t>
+      </w:r>
+      <w:r>
+        <w:rPr>
+          <w:sz w:val="24"/>
+          <w:szCs w:val="24"/>
+          <w:lang w:val="ca-ES"/>
+        </w:rPr>
+        <w:t xml:space="preserve"> HTML a altres documents HTML. D'aquesta forma</w:t>
+      </w:r>
+      <w:r>
+        <w:rPr>
+          <w:sz w:val="24"/>
+          <w:szCs w:val="24"/>
+          <w:lang w:val="ca-ES"/>
+        </w:rPr>
+        <w:t>,</w:t>
+      </w:r>
+      <w:r>
+        <w:rPr>
+          <w:sz w:val="24"/>
+          <w:szCs w:val="24"/>
+          <w:lang w:val="ca-ES"/>
+        </w:rPr>
+        <w:t xml:space="preserve"> s'evita la creació de codi redundant o replicat. Per exemple, si casi totes les pàgines d'un domini web tenen la mateixa barra de navegació, seria poc eficient haver de </w:t>
+      </w:r>
+      <w:r>
+        <w:rPr>
+          <w:sz w:val="24"/>
+          <w:szCs w:val="24"/>
+          <w:lang w:val="ca-ES"/>
+        </w:rPr>
+        <w:t>replicar</w:t>
+      </w:r>
+      <w:r>
+        <w:rPr>
+          <w:sz w:val="24"/>
+          <w:szCs w:val="24"/>
+          <w:lang w:val="ca-ES"/>
+        </w:rPr>
+        <w:t xml:space="preserve"> l'estructura HTML d'aquesta en totes i cada una de les pàgines. </w:t>
+      </w:r>
+    </w:p>
+    <w:p>
+      <w:pPr>
+        <w:rPr>
+          <w:sz w:val="24"/>
+          <w:szCs w:val="24"/>
+          <w:lang w:val="ca-ES"/>
+        </w:rPr>
+      </w:pPr>
+      <w:r>
+        <w:rPr>
+          <w:sz w:val="24"/>
+          <w:szCs w:val="24"/>
+          <w:lang w:val="ca-ES"/>
+        </w:rPr>
+        <w:t>També permeten crear bucles de codi HTML i iterar sobre ells. Imaginem que es volen crear 100 paràgrafs de text, en comptes de crear-los de forma manual, podem crear un bucle amb un llenguatge de plantilles, definir el contingut de només una de les iteracions i deixar que el codi</w:t>
+      </w:r>
+      <w:r>
+        <w:rPr>
+          <w:sz w:val="24"/>
+          <w:szCs w:val="24"/>
+          <w:lang w:val="ca-ES"/>
+        </w:rPr>
+        <w:t xml:space="preserve"> s'encarregui de crear totes les línees de codi necessàries.</w:t>
+      </w:r>
+    </w:p>
+    <w:p>
+      <w:pPr>
+        <w:rPr>
+          <w:b/>
+          <w:sz w:val="24"/>
+          <w:szCs w:val="24"/>
+          <w:lang w:val="ca-ES"/>
+        </w:rPr>
+      </w:pPr>
+      <w:r>
+        <w:rPr>
+          <w:b/>
+          <w:sz w:val="24"/>
+          <w:szCs w:val="24"/>
+          <w:lang w:val="ca-ES"/>
+        </w:rPr>
         <w:br/>
       </w:r>
       <w:r>
@@ -4590,134 +4585,81 @@
           <w:szCs w:val="24"/>
           <w:lang w:val="ca-ES"/>
         </w:rPr>
-        <w:t>La tecnologia de plantilles Moustache</w:t>
-      </w:r>
-    </w:p>
-    <w:p>
-      <w:pPr>
-        <w:rPr>
-          <w:sz w:val="24"/>
-          <w:szCs w:val="24"/>
-          <w:lang w:val="ca-ES"/>
-        </w:rPr>
-      </w:pPr>
-      <w:r>
-        <w:rPr>
-          <w:sz w:val="24"/>
-          <w:szCs w:val="24"/>
-          <w:lang w:val="ca-ES"/>
-        </w:rPr>
-        <w:t>Abans d'entrar en els detalls d'aquesta tecnologia, cal comprendre que és un llenguatge de plantilles.</w:t>
-      </w:r>
-    </w:p>
-    <w:p>
-      <w:pPr>
-        <w:rPr>
-          <w:sz w:val="24"/>
-          <w:szCs w:val="24"/>
-          <w:lang w:val="ca-ES"/>
-        </w:rPr>
-      </w:pPr>
-      <w:r>
-        <w:rPr>
-          <w:sz w:val="24"/>
-          <w:szCs w:val="24"/>
-          <w:lang w:val="ca-ES"/>
-        </w:rPr>
-        <w:t xml:space="preserve">Els llenguatges de plantilles </w:t>
-      </w:r>
-      <w:r>
-        <w:rPr>
-          <w:sz w:val="24"/>
-          <w:szCs w:val="24"/>
-          <w:lang w:val="ca-ES"/>
-        </w:rPr>
-        <w:t>existeixen</w:t>
-      </w:r>
-      <w:r>
-        <w:rPr>
-          <w:sz w:val="24"/>
-          <w:szCs w:val="24"/>
-          <w:lang w:val="ca-ES"/>
-        </w:rPr>
-        <w:t xml:space="preserve"> principalment </w:t>
-      </w:r>
-      <w:r>
-        <w:rPr>
-          <w:sz w:val="24"/>
-          <w:szCs w:val="24"/>
-          <w:lang w:val="ca-ES"/>
-        </w:rPr>
-        <w:t>per</w:t>
-      </w:r>
-      <w:r>
-        <w:rPr>
-          <w:sz w:val="24"/>
-          <w:szCs w:val="24"/>
-          <w:lang w:val="ca-ES"/>
-        </w:rPr>
-        <w:t xml:space="preserve"> satisfer</w:t>
-      </w:r>
-      <w:r>
-        <w:rPr>
-          <w:sz w:val="24"/>
-          <w:szCs w:val="24"/>
-          <w:lang w:val="ca-ES"/>
-        </w:rPr>
-        <w:t xml:space="preserve"> </w:t>
-      </w:r>
-      <w:r>
-        <w:rPr>
-          <w:sz w:val="24"/>
-          <w:szCs w:val="24"/>
-          <w:lang w:val="ca-ES"/>
-        </w:rPr>
-        <w:t>dos propòsits:</w:t>
-      </w:r>
-    </w:p>
-    <w:p>
-      <w:pPr>
+        <w:t>Recollir paràmetres</w:t>
+      </w:r>
+      <w:r>
         <w:rPr>
           <w:b/>
           <w:sz w:val="24"/>
           <w:szCs w:val="24"/>
           <w:lang w:val="ca-ES"/>
         </w:rPr>
-      </w:pPr>
-      <w:r>
-        <w:rPr>
-          <w:b/>
-          <w:sz w:val="24"/>
-          <w:szCs w:val="24"/>
-          <w:lang w:val="ca-ES"/>
-        </w:rPr>
-        <w:t>Reutilització i minimització de codi HTML.</w:t>
-      </w:r>
-      <w:r>
-        <w:rPr>
-          <w:b/>
-          <w:sz w:val="24"/>
-          <w:szCs w:val="24"/>
-          <w:lang w:val="ca-ES"/>
-        </w:rPr>
-        <w:t xml:space="preserve"> </w:t>
-      </w:r>
-    </w:p>
-    <w:p>
-      <w:pPr>
-        <w:rPr>
-          <w:sz w:val="24"/>
-          <w:szCs w:val="24"/>
-          <w:lang w:val="ca-ES"/>
-        </w:rPr>
-      </w:pPr>
-      <w:r>
-        <w:rPr>
-          <w:sz w:val="24"/>
-          <w:szCs w:val="24"/>
-          <w:lang w:val="ca-ES"/>
-        </w:rPr>
-        <w:t>De forma general</w:t>
+        <w:t xml:space="preserve"> del servidor.</w:t>
+      </w:r>
+    </w:p>
+    <w:p>
+      <w:pPr>
+        <w:rPr>
+          <w:sz w:val="24"/>
+          <w:szCs w:val="24"/>
+          <w:lang w:val="ca-ES"/>
+        </w:rPr>
+      </w:pPr>
+      <w:r>
+        <w:rPr>
+          <w:sz w:val="24"/>
+          <w:szCs w:val="24"/>
+          <w:lang w:val="ca-ES"/>
+        </w:rPr>
+        <w:t>La segona funcionalitat dels llenguatges de plantilla</w:t>
+      </w:r>
+      <w:r>
+        <w:rPr>
+          <w:sz w:val="24"/>
+          <w:szCs w:val="24"/>
+          <w:lang w:val="ca-ES"/>
+        </w:rPr>
+        <w:t>, és la</w:t>
+      </w:r>
+      <w:r>
+        <w:rPr>
+          <w:sz w:val="24"/>
+          <w:szCs w:val="24"/>
+          <w:lang w:val="ca-ES"/>
+        </w:rPr>
+        <w:t xml:space="preserve"> de </w:t>
+      </w:r>
+      <w:r>
+        <w:rPr>
+          <w:sz w:val="24"/>
+          <w:szCs w:val="24"/>
+          <w:lang w:val="ca-ES"/>
+        </w:rPr>
+        <w:t>representar</w:t>
+      </w:r>
+      <w:r>
+        <w:rPr>
+          <w:sz w:val="24"/>
+          <w:szCs w:val="24"/>
+          <w:lang w:val="ca-ES"/>
+        </w:rPr>
+        <w:t xml:space="preserve"> els </w:t>
+      </w:r>
+      <w:r>
+        <w:rPr>
+          <w:sz w:val="24"/>
+          <w:szCs w:val="24"/>
+          <w:lang w:val="ca-ES"/>
+        </w:rPr>
+        <w:t>valors dels paràmetres enviats pel servidor, al document HTML.D’aquesta forma, s’aconsegueix dotar als documents HTML de</w:t>
+      </w:r>
+      <w:r>
+        <w:rPr>
+          <w:sz w:val="24"/>
+          <w:szCs w:val="24"/>
+          <w:lang w:val="ca-ES"/>
+        </w:rPr>
+        <w:t xml:space="preserve"> contingut dinàmic</w:t>
       </w:r>
       <w:r>
         <w:rPr>
@@ -4733,23 +4675,32 @@
           <w:szCs w:val="24"/>
           <w:lang w:val="ca-ES"/>
         </w:rPr>
-        <w:t xml:space="preserve"> els llenguatges de plantilles permeten importar </w:t>
-      </w:r>
-      <w:r>
-        <w:rPr>
-          <w:sz w:val="24"/>
-          <w:szCs w:val="24"/>
-          <w:lang w:val="ca-ES"/>
-        </w:rPr>
-        <w:t>documents</w:t>
-      </w:r>
-      <w:r>
-        <w:rPr>
-          <w:sz w:val="24"/>
-          <w:szCs w:val="24"/>
-          <w:lang w:val="ca-ES"/>
-        </w:rPr>
-        <w:t xml:space="preserve"> HTML a altres documents HTML. D'aquesta forma</w:t>
+        <w:t xml:space="preserve"> en el moment d'impressió. </w:t>
+      </w:r>
+    </w:p>
+    <w:p>
+      <w:pPr>
+        <w:rPr>
+          <w:sz w:val="24"/>
+          <w:szCs w:val="24"/>
+          <w:lang w:val="ca-ES"/>
+        </w:rPr>
+      </w:pPr>
+      <w:r>
+        <w:rPr>
+          <w:sz w:val="24"/>
+          <w:szCs w:val="24"/>
+          <w:lang w:val="ca-ES"/>
+        </w:rPr>
+        <w:br/>
+      </w:r>
+      <w:r>
+        <w:rPr>
+          <w:sz w:val="24"/>
+          <w:szCs w:val="24"/>
+          <w:lang w:val="ca-ES"/>
+        </w:rPr>
+        <w:t>Per la creació de la pàgina web</w:t>
       </w:r>
       <w:r>
         <w:rPr>
@@ -4765,175 +4716,24 @@
           <w:szCs w:val="24"/>
           <w:lang w:val="ca-ES"/>
         </w:rPr>
-        <w:t xml:space="preserve"> s'evita la creació de codi redundant o replicat. Per exemple, si casi totes les pàgines d'un domini web tenen la mateixa barra de navegació, seria poc eficient haver de </w:t>
-      </w:r>
-      <w:r>
-        <w:rPr>
-          <w:sz w:val="24"/>
-          <w:szCs w:val="24"/>
-          <w:lang w:val="ca-ES"/>
-        </w:rPr>
-        <w:t>replicar</w:t>
-      </w:r>
-      <w:r>
-        <w:rPr>
-          <w:sz w:val="24"/>
-          <w:szCs w:val="24"/>
-          <w:lang w:val="ca-ES"/>
-        </w:rPr>
-        <w:t xml:space="preserve"> l'estructura HTML d'aquesta en totes i cada una de les pàgines. </w:t>
-      </w:r>
-    </w:p>
-    <w:p>
-      <w:pPr>
-        <w:rPr>
-          <w:sz w:val="24"/>
-          <w:szCs w:val="24"/>
-          <w:lang w:val="ca-ES"/>
-        </w:rPr>
-      </w:pPr>
-      <w:r>
-        <w:rPr>
-          <w:sz w:val="24"/>
-          <w:szCs w:val="24"/>
-          <w:lang w:val="ca-ES"/>
-        </w:rPr>
-        <w:t>També permeten crear bucles de codi HTML i iterar sobre ells. Imaginem que es volen crear 100 paràgrafs de text, en comptes de crear-los de forma manual, podem crear un bucle amb un llenguatge de plantilles, definir el contingut de només una de les iteracions i deixar que el codi</w:t>
-      </w:r>
-      <w:r>
-        <w:rPr>
-          <w:sz w:val="24"/>
-          <w:szCs w:val="24"/>
-          <w:lang w:val="ca-ES"/>
-        </w:rPr>
-        <w:t xml:space="preserve"> s'encarregui de crear totes les línees de codi necessàries.</w:t>
-      </w:r>
-    </w:p>
-    <w:p>
-      <w:pPr>
-        <w:rPr>
-          <w:b/>
-          <w:sz w:val="24"/>
-          <w:szCs w:val="24"/>
-          <w:lang w:val="ca-ES"/>
-        </w:rPr>
-      </w:pPr>
-      <w:r>
-        <w:rPr>
-          <w:b/>
-          <w:sz w:val="24"/>
-          <w:szCs w:val="24"/>
-          <w:lang w:val="ca-ES"/>
-        </w:rPr>
-        <w:br/>
-      </w:r>
-      <w:r>
-        <w:rPr>
-          <w:b/>
-          <w:sz w:val="24"/>
-          <w:szCs w:val="24"/>
-          <w:lang w:val="ca-ES"/>
-        </w:rPr>
-        <w:t>Recollir paràmetres</w:t>
-      </w:r>
-      <w:r>
-        <w:rPr>
-          <w:b/>
-          <w:sz w:val="24"/>
-          <w:szCs w:val="24"/>
-          <w:lang w:val="ca-ES"/>
-        </w:rPr>
-        <w:t xml:space="preserve"> del servidor.</w:t>
-      </w:r>
-      <w:r>
-        <w:rPr>
-          <w:b/>
-          <w:sz w:val="24"/>
-          <w:szCs w:val="24"/>
-          <w:lang w:val="ca-ES"/>
-        </w:rPr>
-        <w:t xml:space="preserve"> </w:t>
-      </w:r>
-    </w:p>
-    <w:p>
-      <w:pPr>
-        <w:rPr>
-          <w:sz w:val="24"/>
-          <w:szCs w:val="24"/>
-          <w:lang w:val="ca-ES"/>
-        </w:rPr>
-      </w:pPr>
-      <w:r>
-        <w:rPr>
-          <w:sz w:val="24"/>
-          <w:szCs w:val="24"/>
-          <w:lang w:val="ca-ES"/>
-        </w:rPr>
-        <w:t>La segona funcionalitat dels llenguatges de plantilla</w:t>
-      </w:r>
-      <w:r>
-        <w:rPr>
-          <w:sz w:val="24"/>
-          <w:szCs w:val="24"/>
-          <w:lang w:val="ca-ES"/>
-        </w:rPr>
-        <w:t>, és la</w:t>
-      </w:r>
-      <w:r>
-        <w:rPr>
-          <w:sz w:val="24"/>
-          <w:szCs w:val="24"/>
-          <w:lang w:val="ca-ES"/>
-        </w:rPr>
-        <w:t xml:space="preserve"> de </w:t>
-      </w:r>
-      <w:r>
-        <w:rPr>
-          <w:sz w:val="24"/>
-          <w:szCs w:val="24"/>
-          <w:lang w:val="ca-ES"/>
-        </w:rPr>
-        <w:t>representar</w:t>
-      </w:r>
-      <w:r>
-        <w:rPr>
-          <w:sz w:val="24"/>
-          <w:szCs w:val="24"/>
-          <w:lang w:val="ca-ES"/>
-        </w:rPr>
-        <w:t xml:space="preserve"> els </w:t>
-      </w:r>
-      <w:r>
-        <w:rPr>
-          <w:sz w:val="24"/>
-          <w:szCs w:val="24"/>
-          <w:lang w:val="ca-ES"/>
-        </w:rPr>
-        <w:t>valors dels paràmetres enviats pel servidor, al document HTML.</w:t>
-      </w:r>
-      <w:r>
-        <w:rPr>
-          <w:sz w:val="24"/>
-          <w:szCs w:val="24"/>
-          <w:lang w:val="ca-ES"/>
-        </w:rPr>
-        <w:t xml:space="preserve"> </w:t>
-      </w:r>
-      <w:r>
-        <w:rPr>
-          <w:sz w:val="24"/>
-          <w:szCs w:val="24"/>
-          <w:lang w:val="ca-ES"/>
-        </w:rPr>
-        <w:t>D’aquesta forma, s’aconsegueix dotar als documents HTML de</w:t>
-      </w:r>
-      <w:r>
-        <w:rPr>
-          <w:sz w:val="24"/>
-          <w:szCs w:val="24"/>
-          <w:lang w:val="ca-ES"/>
-        </w:rPr>
-        <w:t xml:space="preserve"> contingut dinàmic</w:t>
+        <w:t xml:space="preserve"> es van estudiar tres llenguatges de plantilles diferents: Mustache, Twig i EJS. </w:t>
+      </w:r>
+    </w:p>
+    <w:p>
+      <w:pPr>
+        <w:rPr>
+          <w:sz w:val="24"/>
+          <w:szCs w:val="24"/>
+          <w:lang w:val="ca-ES"/>
+        </w:rPr>
+      </w:pPr>
+      <w:r>
+        <w:rPr>
+          <w:sz w:val="24"/>
+          <w:szCs w:val="24"/>
+          <w:lang w:val="ca-ES"/>
+        </w:rPr>
+        <w:t>Mustache era el més simple dels tres i el que permetia menys lògica en el frontal. En el costat oposat, estava Twig, que permetia molta més lògica d'operacions, fins al punt de permetre la creació de variables dins del HTML. EJS</w:t>
       </w:r>
       <w:r>
         <w:rPr>
@@ -4949,32 +4749,96 @@
           <w:szCs w:val="24"/>
           <w:lang w:val="ca-ES"/>
         </w:rPr>
-        <w:t xml:space="preserve"> en el moment d'impressió. </w:t>
-      </w:r>
-    </w:p>
-    <w:p>
-      <w:pPr>
-        <w:rPr>
-          <w:sz w:val="24"/>
-          <w:szCs w:val="24"/>
-          <w:lang w:val="ca-ES"/>
-        </w:rPr>
-      </w:pPr>
-      <w:r>
-        <w:rPr>
-          <w:sz w:val="24"/>
-          <w:szCs w:val="24"/>
-          <w:lang w:val="ca-ES"/>
-        </w:rPr>
-        <w:br/>
-      </w:r>
-      <w:r>
-        <w:rPr>
-          <w:sz w:val="24"/>
-          <w:szCs w:val="24"/>
-          <w:lang w:val="ca-ES"/>
-        </w:rPr>
-        <w:t>Per la creació de la pàgina web</w:t>
+        <w:t xml:space="preserve"> es trobava en un punt intermedi i mai va acabar de </w:t>
+      </w:r>
+      <w:r>
+        <w:rPr>
+          <w:sz w:val="24"/>
+          <w:szCs w:val="24"/>
+          <w:lang w:val="ca-ES"/>
+        </w:rPr>
+        <w:t>resultar una opció a valorar.</w:t>
+      </w:r>
+    </w:p>
+    <w:p>
+      <w:pPr>
+        <w:rPr>
+          <w:sz w:val="24"/>
+          <w:szCs w:val="24"/>
+          <w:lang w:val="ca-ES"/>
+        </w:rPr>
+      </w:pPr>
+      <w:r>
+        <w:rPr>
+          <w:sz w:val="24"/>
+          <w:szCs w:val="24"/>
+          <w:lang w:val="ca-ES"/>
+        </w:rPr>
+        <w:t xml:space="preserve">Una de les </w:t>
+      </w:r>
+      <w:r>
+        <w:rPr>
+          <w:sz w:val="24"/>
+          <w:szCs w:val="24"/>
+          <w:lang w:val="ca-ES"/>
+        </w:rPr>
+        <w:t xml:space="preserve">altres </w:t>
+      </w:r>
+      <w:r>
+        <w:rPr>
+          <w:sz w:val="24"/>
+          <w:szCs w:val="24"/>
+          <w:lang w:val="ca-ES"/>
+        </w:rPr>
+        <w:t xml:space="preserve">diferencies principals entre Mustache i Twig és que Mustache pot ser utilitzat en casi qualsevol </w:t>
+      </w:r>
+      <w:r>
+        <w:rPr>
+          <w:sz w:val="24"/>
+          <w:szCs w:val="24"/>
+          <w:lang w:val="ca-ES"/>
+        </w:rPr>
+        <w:t>llenguatge</w:t>
+      </w:r>
+      <w:r>
+        <w:rPr>
+          <w:sz w:val="24"/>
+          <w:szCs w:val="24"/>
+          <w:lang w:val="ca-ES"/>
+        </w:rPr>
+        <w:t xml:space="preserve"> de programació</w:t>
+      </w:r>
+      <w:r>
+        <w:rPr>
+          <w:sz w:val="24"/>
+          <w:szCs w:val="24"/>
+          <w:lang w:val="ca-ES"/>
+        </w:rPr>
+        <w:t>, mentre que Twig é</w:t>
+      </w:r>
+      <w:r>
+        <w:rPr>
+          <w:sz w:val="24"/>
+          <w:szCs w:val="24"/>
+          <w:lang w:val="ca-ES"/>
+        </w:rPr>
+        <w:t>s específic de</w:t>
+      </w:r>
+      <w:r>
+        <w:rPr>
+          <w:sz w:val="24"/>
+          <w:szCs w:val="24"/>
+          <w:lang w:val="ca-ES"/>
+        </w:rPr>
+        <w:t xml:space="preserve">lllenguatge </w:t>
+      </w:r>
+      <w:r>
+        <w:rPr>
+          <w:sz w:val="24"/>
+          <w:szCs w:val="24"/>
+          <w:lang w:val="ca-ES"/>
+        </w:rPr>
+        <w:t>PHP. Al final</w:t>
       </w:r>
       <w:r>
         <w:rPr>
@@ -4990,24 +4854,23 @@
           <w:szCs w:val="24"/>
           <w:lang w:val="ca-ES"/>
         </w:rPr>
-        <w:t xml:space="preserve"> es van estudiar tres llenguatges de plantilles diferents: Mustache, Twig i EJS. </w:t>
-      </w:r>
-    </w:p>
-    <w:p>
-      <w:pPr>
-        <w:rPr>
-          <w:sz w:val="24"/>
-          <w:szCs w:val="24"/>
-          <w:lang w:val="ca-ES"/>
-        </w:rPr>
-      </w:pPr>
-      <w:r>
-        <w:rPr>
-          <w:sz w:val="24"/>
-          <w:szCs w:val="24"/>
-          <w:lang w:val="ca-ES"/>
-        </w:rPr>
-        <w:t>Mustache era el més simple dels tres i el que permetia menys lògica en el frontal. En el costat oposat, estava Twig, que permetia molta més lògica d'operacions, fins al punt de permetre la creació de variables dins del HTML. EJS</w:t>
+        <w:t xml:space="preserve"> es va decidir utilitzar un servidor Node.js (com s'explicarà més endavant</w:t>
+      </w:r>
+      <w:r>
+        <w:rPr>
+          <w:sz w:val="24"/>
+          <w:szCs w:val="24"/>
+          <w:lang w:val="ca-ES"/>
+        </w:rPr>
+        <w:t xml:space="preserve"> en aquesta secció de la memòria</w:t>
+      </w:r>
+      <w:r>
+        <w:rPr>
+          <w:sz w:val="24"/>
+          <w:szCs w:val="24"/>
+          <w:lang w:val="ca-ES"/>
+        </w:rPr>
+        <w:t>)</w:t>
       </w:r>
       <w:r>
         <w:rPr>
@@ -5023,112 +4886,48 @@
           <w:szCs w:val="24"/>
           <w:lang w:val="ca-ES"/>
         </w:rPr>
-        <w:t xml:space="preserve"> es trobava en un punt intermedi i mai va acabar de </w:t>
-      </w:r>
-      <w:r>
-        <w:rPr>
-          <w:sz w:val="24"/>
-          <w:szCs w:val="24"/>
-          <w:lang w:val="ca-ES"/>
-        </w:rPr>
-        <w:t>resultar una opció a valorar.</w:t>
-      </w:r>
-    </w:p>
-    <w:p>
-      <w:pPr>
-        <w:rPr>
-          <w:sz w:val="24"/>
-          <w:szCs w:val="24"/>
-          <w:lang w:val="ca-ES"/>
-        </w:rPr>
-      </w:pPr>
-      <w:r>
-        <w:rPr>
-          <w:sz w:val="24"/>
-          <w:szCs w:val="24"/>
-          <w:lang w:val="ca-ES"/>
-        </w:rPr>
-        <w:t xml:space="preserve">Una de les </w:t>
-      </w:r>
-      <w:r>
-        <w:rPr>
-          <w:sz w:val="24"/>
-          <w:szCs w:val="24"/>
-          <w:lang w:val="ca-ES"/>
-        </w:rPr>
-        <w:t xml:space="preserve">altres </w:t>
-      </w:r>
-      <w:r>
-        <w:rPr>
-          <w:sz w:val="24"/>
-          <w:szCs w:val="24"/>
-          <w:lang w:val="ca-ES"/>
-        </w:rPr>
-        <w:t xml:space="preserve">diferencies principals entre Mustache i Twig és que Mustache pot ser utilitzat en casi qualsevol </w:t>
-      </w:r>
-      <w:r>
-        <w:rPr>
-          <w:sz w:val="24"/>
-          <w:szCs w:val="24"/>
-          <w:lang w:val="ca-ES"/>
-        </w:rPr>
-        <w:t>llenguatge</w:t>
-      </w:r>
-      <w:r>
-        <w:rPr>
-          <w:sz w:val="24"/>
-          <w:szCs w:val="24"/>
-          <w:lang w:val="ca-ES"/>
-        </w:rPr>
-        <w:t xml:space="preserve"> de programació</w:t>
-      </w:r>
-      <w:r>
-        <w:rPr>
-          <w:sz w:val="24"/>
-          <w:szCs w:val="24"/>
-          <w:lang w:val="ca-ES"/>
-        </w:rPr>
-        <w:t>, mentre que Twig é</w:t>
-      </w:r>
-      <w:r>
-        <w:rPr>
-          <w:sz w:val="24"/>
-          <w:szCs w:val="24"/>
-          <w:lang w:val="ca-ES"/>
-        </w:rPr>
-        <w:t>s específic de</w:t>
-      </w:r>
-      <w:r>
-        <w:rPr>
-          <w:sz w:val="24"/>
-          <w:szCs w:val="24"/>
-          <w:lang w:val="ca-ES"/>
-        </w:rPr>
-        <w:t>l</w:t>
-      </w:r>
-      <w:r>
-        <w:rPr>
-          <w:sz w:val="24"/>
-          <w:szCs w:val="24"/>
-          <w:lang w:val="ca-ES"/>
-        </w:rPr>
-        <w:t xml:space="preserve"> </w:t>
-      </w:r>
-      <w:r>
-        <w:rPr>
-          <w:sz w:val="24"/>
-          <w:szCs w:val="24"/>
-          <w:lang w:val="ca-ES"/>
-        </w:rPr>
-        <w:t xml:space="preserve">llenguatge </w:t>
-      </w:r>
-      <w:r>
-        <w:rPr>
-          <w:sz w:val="24"/>
-          <w:szCs w:val="24"/>
-          <w:lang w:val="ca-ES"/>
-        </w:rPr>
-        <w:t>PHP. Al final</w:t>
+        <w:t xml:space="preserve"> fet que descartava la possibilitat</w:t>
+      </w:r>
+      <w:r>
+        <w:rPr>
+          <w:sz w:val="24"/>
+          <w:szCs w:val="24"/>
+          <w:lang w:val="ca-ES"/>
+        </w:rPr>
+        <w:t xml:space="preserve"> d'utilitzar el llentuatge Twig i feia de Mustache l’opció escollida.</w:t>
+      </w:r>
+    </w:p>
+    <w:p>
+      <w:pPr>
+        <w:rPr>
+          <w:sz w:val="24"/>
+          <w:szCs w:val="24"/>
+          <w:lang w:val="ca-ES"/>
+        </w:rPr>
+      </w:pPr>
+      <w:r>
+        <w:rPr>
+          <w:sz w:val="24"/>
+          <w:szCs w:val="24"/>
+          <w:lang w:val="ca-ES"/>
+        </w:rPr>
+        <w:t>El fet de que Mustache sigui un llenguatge de plantilles sense</w:t>
+      </w:r>
+      <w:r>
+        <w:rPr>
+          <w:sz w:val="24"/>
+          <w:szCs w:val="24"/>
+          <w:lang w:val="ca-ES"/>
+        </w:rPr>
+        <w:t xml:space="preserve"> gaire</w:t>
+      </w:r>
+      <w:r>
+        <w:rPr>
+          <w:sz w:val="24"/>
+          <w:szCs w:val="24"/>
+          <w:lang w:val="ca-ES"/>
+        </w:rPr>
+        <w:t xml:space="preserve"> lògica</w:t>
       </w:r>
       <w:r>
         <w:rPr>
@@ -5144,105 +4943,7 @@
           <w:szCs w:val="24"/>
           <w:lang w:val="ca-ES"/>
         </w:rPr>
-        <w:t xml:space="preserve"> es va decidir utilitzar un servidor Node.js (com s'explicarà més endavant</w:t>
-      </w:r>
-      <w:r>
-        <w:rPr>
-          <w:sz w:val="24"/>
-          <w:szCs w:val="24"/>
-          <w:lang w:val="ca-ES"/>
-        </w:rPr>
-        <w:t xml:space="preserve"> en aquesta secció de la memòria</w:t>
-      </w:r>
-      <w:r>
-        <w:rPr>
-          <w:sz w:val="24"/>
-          <w:szCs w:val="24"/>
-          <w:lang w:val="ca-ES"/>
-        </w:rPr>
-        <w:t>)</w:t>
-      </w:r>
-      <w:r>
-        <w:rPr>
-          <w:sz w:val="24"/>
-          <w:szCs w:val="24"/>
-          <w:lang w:val="ca-ES"/>
-        </w:rPr>
-        <w:t>,</w:t>
-      </w:r>
-      <w:r>
-        <w:rPr>
-          <w:sz w:val="24"/>
-          <w:szCs w:val="24"/>
-          <w:lang w:val="ca-ES"/>
-        </w:rPr>
-        <w:t xml:space="preserve"> fet que descartava la possibilitat</w:t>
-      </w:r>
-      <w:r>
-        <w:rPr>
-          <w:sz w:val="24"/>
-          <w:szCs w:val="24"/>
-          <w:lang w:val="ca-ES"/>
-        </w:rPr>
-        <w:t xml:space="preserve"> d'utilitzar el llentuatge Twig i feia de Mustache l’opció escollida.</w:t>
-      </w:r>
-    </w:p>
-    <w:p>
-      <w:pPr>
-        <w:rPr>
-          <w:sz w:val="24"/>
-          <w:szCs w:val="24"/>
-          <w:lang w:val="ca-ES"/>
-        </w:rPr>
-      </w:pPr>
-      <w:r>
-        <w:rPr>
-          <w:sz w:val="24"/>
-          <w:szCs w:val="24"/>
-          <w:lang w:val="ca-ES"/>
-        </w:rPr>
-        <w:t>El fet de que Mustache sigui un llenguatge de plantilles sense</w:t>
-      </w:r>
-      <w:r>
-        <w:rPr>
-          <w:sz w:val="24"/>
-          <w:szCs w:val="24"/>
-          <w:lang w:val="ca-ES"/>
-        </w:rPr>
-        <w:t xml:space="preserve"> gaire</w:t>
-      </w:r>
-      <w:r>
-        <w:rPr>
-          <w:sz w:val="24"/>
-          <w:szCs w:val="24"/>
-          <w:lang w:val="ca-ES"/>
-        </w:rPr>
-        <w:t xml:space="preserve"> lògica</w:t>
-      </w:r>
-      <w:r>
-        <w:rPr>
-          <w:sz w:val="24"/>
-          <w:szCs w:val="24"/>
-          <w:lang w:val="ca-ES"/>
-        </w:rPr>
-        <w:t>,</w:t>
-      </w:r>
-      <w:r>
-        <w:rPr>
-          <w:sz w:val="24"/>
-          <w:szCs w:val="24"/>
-          <w:lang w:val="ca-ES"/>
-        </w:rPr>
-        <w:t xml:space="preserve"> no significa que sigui menys potent. Segueix podent complir amb les dues funcionalitats principals </w:t>
-      </w:r>
-      <w:r>
-        <w:rPr>
-          <w:sz w:val="24"/>
-          <w:szCs w:val="24"/>
-          <w:lang w:val="ca-ES"/>
-        </w:rPr>
-        <w:lastRenderedPageBreak/>
-        <w:t>descrites en aquest apartat i només implica que les dades que volen ser utilitzades en el HTML, han de venir estructurades des del servidor.</w:t>
+        <w:t xml:space="preserve"> no significa que sigui menys potent. Segueix podent complir amb les dues funcionalitats principals descrites en aquest apartat i només implica que les dades que volen ser utilitzades en el HTML, han de venir estructurades des del servidor.</w:t>
       </w:r>
     </w:p>
     <w:p>
@@ -5264,7 +4965,7 @@
     </w:p>
     <w:p>
       <w:pPr>
-        <w:pStyle w:val="ListParagraph"/>
+        <w:pStyle w:val="Prrafodelista"/>
         <w:numPr>
           <w:ilvl w:val="0"/>
           <w:numId w:val="4"/>
@@ -5282,6 +4983,7 @@
           <w:szCs w:val="24"/>
           <w:lang w:val="ca-ES"/>
         </w:rPr>
+        <w:lastRenderedPageBreak/>
         <w:t xml:space="preserve">Utilitzar un paràmetre del servidor: </w:t>
       </w:r>
       <w:r>
@@ -5343,7 +5045,7 @@
     </w:p>
     <w:p>
       <w:pPr>
-        <w:pStyle w:val="ListParagraph"/>
+        <w:pStyle w:val="Prrafodelista"/>
         <w:numPr>
           <w:ilvl w:val="0"/>
           <w:numId w:val="4"/>
@@ -5447,7 +5149,7 @@
     </w:p>
     <w:p>
       <w:pPr>
-        <w:pStyle w:val="ListParagraph"/>
+        <w:pStyle w:val="Prrafodelista"/>
         <w:numPr>
           <w:ilvl w:val="0"/>
           <w:numId w:val="4"/>
@@ -5843,23 +5545,7 @@
           <w:szCs w:val="24"/>
           <w:lang w:val="ca-ES"/>
         </w:rPr>
-        <w:t>Tampoc s'ha de confondre aquest</w:t>
-      </w:r>
-      <w:r>
-        <w:rPr>
-          <w:sz w:val="24"/>
-          <w:szCs w:val="24"/>
-          <w:lang w:val="ca-ES"/>
-        </w:rPr>
-        <w:t xml:space="preserve"> </w:t>
-      </w:r>
-      <w:r>
-        <w:rPr>
-          <w:sz w:val="24"/>
-          <w:szCs w:val="24"/>
-          <w:lang w:val="ca-ES"/>
-        </w:rPr>
-        <w:t>llanguatge</w:t>
+        <w:t>Tampoc s'ha de confondre aquestllanguatge</w:t>
       </w:r>
       <w:r>
         <w:rPr>
@@ -5875,81 +5561,89 @@
           <w:szCs w:val="24"/>
           <w:lang w:val="ca-ES"/>
         </w:rPr>
+        <w:t xml:space="preserve">el llengautge de programació </w:t>
+      </w:r>
+      <w:r>
+        <w:rPr>
+          <w:sz w:val="24"/>
+          <w:szCs w:val="24"/>
+          <w:lang w:val="ca-ES"/>
+        </w:rPr>
+        <w:t xml:space="preserve">Java. A pesar de les similituds entre els dos, </w:t>
+      </w:r>
+      <w:r>
+        <w:rPr>
+          <w:sz w:val="24"/>
+          <w:szCs w:val="24"/>
+          <w:lang w:val="ca-ES"/>
+        </w:rPr>
+        <w:t xml:space="preserve">es tracte de </w:t>
+      </w:r>
+      <w:r>
+        <w:rPr>
+          <w:sz w:val="24"/>
+          <w:szCs w:val="24"/>
+          <w:lang w:val="ca-ES"/>
+        </w:rPr>
+        <w:t xml:space="preserve">dos llenguatges de programació diferents, amb desenvolupaments separats. </w:t>
+      </w:r>
+    </w:p>
+    <w:p>
+      <w:pPr>
+        <w:rPr>
+          <w:sz w:val="24"/>
+          <w:szCs w:val="24"/>
+          <w:lang w:val="ca-ES"/>
+        </w:rPr>
+      </w:pPr>
+      <w:r>
+        <w:rPr>
+          <w:sz w:val="24"/>
+          <w:szCs w:val="24"/>
+          <w:lang w:val="ca-ES"/>
+        </w:rPr>
+        <w:t>Per altre banda, jQuery és una llibreria de Javascript plena de funcionalitats dedicada a la mani</w:t>
+      </w:r>
+      <w:r>
+        <w:rPr>
+          <w:sz w:val="24"/>
+          <w:szCs w:val="24"/>
+          <w:lang w:val="ca-ES"/>
+        </w:rPr>
+        <w:t xml:space="preserve">pulació de documents HTML, CSS i </w:t>
+      </w:r>
+      <w:r>
+        <w:rPr>
+          <w:sz w:val="24"/>
+          <w:szCs w:val="24"/>
+          <w:lang w:val="ca-ES"/>
+        </w:rPr>
+        <w:t xml:space="preserve">gestió de les </w:t>
+      </w:r>
+      <w:r>
+        <w:rPr>
+          <w:sz w:val="24"/>
+          <w:szCs w:val="24"/>
+          <w:lang w:val="ca-ES"/>
+        </w:rPr>
+        <w:t>comunicacions entre aquests i el servidor de l’aplicació web.</w:t>
+      </w:r>
+      <w:r>
+        <w:rPr>
+          <w:sz w:val="24"/>
+          <w:szCs w:val="24"/>
+          <w:lang w:val="ca-ES"/>
+        </w:rPr>
+        <w:t xml:space="preserve"> Aquesta llibreria s'ha convertit en un estàndard de la </w:t>
+      </w:r>
+      <w:r>
+        <w:rPr>
+          <w:sz w:val="24"/>
+          <w:szCs w:val="24"/>
+          <w:lang w:val="ca-ES"/>
+        </w:rPr>
         <w:lastRenderedPageBreak/>
-        <w:t xml:space="preserve">el llengautge de programació </w:t>
-      </w:r>
-      <w:r>
-        <w:rPr>
-          <w:sz w:val="24"/>
-          <w:szCs w:val="24"/>
-          <w:lang w:val="ca-ES"/>
-        </w:rPr>
-        <w:t xml:space="preserve">Java. A pesar de les similituds entre els dos, </w:t>
-      </w:r>
-      <w:r>
-        <w:rPr>
-          <w:sz w:val="24"/>
-          <w:szCs w:val="24"/>
-          <w:lang w:val="ca-ES"/>
-        </w:rPr>
-        <w:t xml:space="preserve">es tracte de </w:t>
-      </w:r>
-      <w:r>
-        <w:rPr>
-          <w:sz w:val="24"/>
-          <w:szCs w:val="24"/>
-          <w:lang w:val="ca-ES"/>
-        </w:rPr>
-        <w:t xml:space="preserve">dos llenguatges de programació diferents, amb desenvolupaments separats. </w:t>
-      </w:r>
-    </w:p>
-    <w:p>
-      <w:pPr>
-        <w:rPr>
-          <w:sz w:val="24"/>
-          <w:szCs w:val="24"/>
-          <w:lang w:val="ca-ES"/>
-        </w:rPr>
-      </w:pPr>
-      <w:r>
-        <w:rPr>
-          <w:sz w:val="24"/>
-          <w:szCs w:val="24"/>
-          <w:lang w:val="ca-ES"/>
-        </w:rPr>
-        <w:t>Per altre banda, jQuery és una llibreria de Javascript plena de funcionalitats dedicada a la mani</w:t>
-      </w:r>
-      <w:r>
-        <w:rPr>
-          <w:sz w:val="24"/>
-          <w:szCs w:val="24"/>
-          <w:lang w:val="ca-ES"/>
-        </w:rPr>
-        <w:t xml:space="preserve">pulació de documents HTML, CSS i </w:t>
-      </w:r>
-      <w:r>
-        <w:rPr>
-          <w:sz w:val="24"/>
-          <w:szCs w:val="24"/>
-          <w:lang w:val="ca-ES"/>
-        </w:rPr>
-        <w:t xml:space="preserve">gestió de les </w:t>
-      </w:r>
-      <w:r>
-        <w:rPr>
-          <w:sz w:val="24"/>
-          <w:szCs w:val="24"/>
-          <w:lang w:val="ca-ES"/>
-        </w:rPr>
-        <w:t>comunicacions entre aquests i el servidor de l’aplicació web.</w:t>
-      </w:r>
-      <w:r>
-        <w:rPr>
-          <w:sz w:val="24"/>
-          <w:szCs w:val="24"/>
-          <w:lang w:val="ca-ES"/>
-        </w:rPr>
-        <w:t xml:space="preserve"> Aquesta llibreria s'ha convertit en un estàndard de la programació web i resulta indispensable de cara a </w:t>
+        <w:t xml:space="preserve">programació web i resulta indispensable de cara a </w:t>
       </w:r>
       <w:r>
         <w:rPr>
@@ -6442,6 +6136,222 @@
         </w:rPr>
         <w:t xml:space="preserve"> i com interactuan amb els elements de la pàgina web.</w:t>
       </w:r>
+    </w:p>
+    <w:p>
+      <w:pPr>
+        <w:rPr>
+          <w:b/>
+          <w:sz w:val="24"/>
+          <w:szCs w:val="24"/>
+          <w:lang w:val="ca-ES"/>
+        </w:rPr>
+      </w:pPr>
+      <w:r>
+        <w:rPr>
+          <w:b/>
+          <w:sz w:val="24"/>
+          <w:szCs w:val="24"/>
+          <w:lang w:val="ca-ES"/>
+        </w:rPr>
+        <w:br/>
+      </w:r>
+      <w:r>
+        <w:rPr>
+          <w:b/>
+          <w:sz w:val="24"/>
+          <w:szCs w:val="24"/>
+          <w:lang w:val="ca-ES"/>
+        </w:rPr>
+        <w:t>La tecnologia Bootstrap</w:t>
+      </w:r>
+    </w:p>
+    <w:p>
+      <w:pPr>
+        <w:rPr>
+          <w:sz w:val="24"/>
+          <w:szCs w:val="24"/>
+          <w:lang w:val="ca-ES"/>
+        </w:rPr>
+      </w:pPr>
+      <w:r>
+        <w:rPr>
+          <w:sz w:val="24"/>
+          <w:szCs w:val="24"/>
+          <w:lang w:val="ca-ES"/>
+        </w:rPr>
+        <w:t>Boo</w:t>
+      </w:r>
+      <w:r>
+        <w:rPr>
+          <w:sz w:val="24"/>
+          <w:szCs w:val="24"/>
+          <w:lang w:val="ca-ES"/>
+        </w:rPr>
+        <w:t>tstrap és el marc de treball o `</w:t>
+      </w:r>
+      <w:r>
+        <w:rPr>
+          <w:sz w:val="24"/>
+          <w:szCs w:val="24"/>
+          <w:lang w:val="ca-ES"/>
+        </w:rPr>
+        <w:t>framework'</w:t>
+      </w:r>
+      <w:r>
+        <w:rPr>
+          <w:sz w:val="24"/>
+          <w:szCs w:val="24"/>
+          <w:lang w:val="ca-ES"/>
+        </w:rPr>
+        <w:t>,</w:t>
+      </w:r>
+      <w:r>
+        <w:rPr>
+          <w:sz w:val="24"/>
+          <w:szCs w:val="24"/>
+          <w:lang w:val="ca-ES"/>
+        </w:rPr>
+        <w:t xml:space="preserve"> més popular pels llenguatges HTML, CSS i Javascript de cara a desenvolupar aplicacions web de disseny adaptatiu i aplicacions web orientades a dispositius mòbils.</w:t>
+      </w:r>
+    </w:p>
+    <w:p>
+      <w:pPr>
+        <w:rPr>
+          <w:sz w:val="24"/>
+          <w:szCs w:val="24"/>
+          <w:lang w:val="ca-ES"/>
+        </w:rPr>
+      </w:pPr>
+      <w:r>
+        <w:rPr>
+          <w:sz w:val="24"/>
+          <w:szCs w:val="24"/>
+          <w:lang w:val="ca-ES"/>
+        </w:rPr>
+        <w:t xml:space="preserve">Bootstrap proporciona un conjunt d'estils CSS i codis Javascript que faciliten el desenvolupament de certes funcionalitats per les </w:t>
+      </w:r>
+      <w:r>
+        <w:rPr>
+          <w:sz w:val="24"/>
+          <w:szCs w:val="24"/>
+          <w:lang w:val="ca-ES"/>
+        </w:rPr>
+        <w:t>aplicacions web.</w:t>
+      </w:r>
+    </w:p>
+    <w:p>
+      <w:pPr>
+        <w:rPr>
+          <w:sz w:val="24"/>
+          <w:szCs w:val="24"/>
+          <w:lang w:val="ca-ES"/>
+        </w:rPr>
+      </w:pPr>
+      <w:r>
+        <w:rPr>
+          <w:sz w:val="24"/>
+          <w:szCs w:val="24"/>
+          <w:lang w:val="ca-ES"/>
+        </w:rPr>
+        <w:t xml:space="preserve">La funcionalitat principal </w:t>
+      </w:r>
+      <w:r>
+        <w:rPr>
+          <w:sz w:val="24"/>
+          <w:szCs w:val="24"/>
+          <w:lang w:val="ca-ES"/>
+        </w:rPr>
+        <w:t xml:space="preserve">que va portant-se a decidir </w:t>
+      </w:r>
+      <w:r>
+        <w:rPr>
+          <w:sz w:val="24"/>
+          <w:szCs w:val="24"/>
+          <w:lang w:val="ca-ES"/>
+        </w:rPr>
+        <w:t xml:space="preserve">utilitzar aquesta tecnologia és la funcionalitat del grid o quadrícula. A l'hora de programar una pàgina web que </w:t>
+      </w:r>
+      <w:r>
+        <w:rPr>
+          <w:sz w:val="24"/>
+          <w:szCs w:val="24"/>
+          <w:lang w:val="ca-ES"/>
+        </w:rPr>
+        <w:t>es pinti de forma apropiada</w:t>
+      </w:r>
+      <w:r>
+        <w:rPr>
+          <w:sz w:val="24"/>
+          <w:szCs w:val="24"/>
+          <w:lang w:val="ca-ES"/>
+        </w:rPr>
+        <w:t xml:space="preserve"> tant en dispositius mòbils com escriptoris, un dels punts més </w:t>
+      </w:r>
+      <w:r>
+        <w:rPr>
+          <w:sz w:val="24"/>
+          <w:szCs w:val="24"/>
+          <w:lang w:val="ca-ES"/>
+        </w:rPr>
+        <w:lastRenderedPageBreak/>
+        <w:t xml:space="preserve">complicats és </w:t>
+      </w:r>
+      <w:r>
+        <w:rPr>
+          <w:sz w:val="24"/>
+          <w:szCs w:val="24"/>
+          <w:lang w:val="ca-ES"/>
+        </w:rPr>
+        <w:t>e</w:t>
+      </w:r>
+      <w:r>
+        <w:rPr>
+          <w:sz w:val="24"/>
+          <w:szCs w:val="24"/>
+          <w:lang w:val="ca-ES"/>
+        </w:rPr>
+        <w:t xml:space="preserve">l d'assegurar que tots els components definits es </w:t>
+      </w:r>
+      <w:r>
+        <w:rPr>
+          <w:sz w:val="24"/>
+          <w:szCs w:val="24"/>
+          <w:lang w:val="ca-ES"/>
+        </w:rPr>
+        <w:t>comportaran</w:t>
+      </w:r>
+      <w:r>
+        <w:rPr>
+          <w:sz w:val="24"/>
+          <w:szCs w:val="24"/>
+          <w:lang w:val="ca-ES"/>
+        </w:rPr>
+        <w:t xml:space="preserve"> com s'espera d'ells</w:t>
+      </w:r>
+      <w:r>
+        <w:rPr>
+          <w:sz w:val="24"/>
+          <w:szCs w:val="24"/>
+          <w:lang w:val="ca-ES"/>
+        </w:rPr>
+        <w:t xml:space="preserve"> en cada dispositiu</w:t>
+      </w:r>
+      <w:r>
+        <w:rPr>
+          <w:sz w:val="24"/>
+          <w:szCs w:val="24"/>
+          <w:lang w:val="ca-ES"/>
+        </w:rPr>
+        <w:t xml:space="preserve"> i</w:t>
+      </w:r>
+      <w:r>
+        <w:rPr>
+          <w:sz w:val="24"/>
+          <w:szCs w:val="24"/>
+          <w:lang w:val="ca-ES"/>
+        </w:rPr>
+        <w:t xml:space="preserve"> que</w:t>
+      </w:r>
       <w:r>
         <w:rPr>
           <w:sz w:val="24"/>
@@ -6450,117 +6360,21 @@
         </w:rPr>
         <w:t xml:space="preserve"> </w:t>
       </w:r>
-    </w:p>
-    <w:p>
-      <w:pPr>
-        <w:rPr>
-          <w:b/>
-          <w:sz w:val="24"/>
-          <w:szCs w:val="24"/>
-          <w:lang w:val="ca-ES"/>
-        </w:rPr>
-      </w:pPr>
-      <w:r>
-        <w:rPr>
-          <w:b/>
-          <w:sz w:val="24"/>
-          <w:szCs w:val="24"/>
-          <w:lang w:val="ca-ES"/>
-        </w:rPr>
-        <w:br/>
-      </w:r>
-      <w:r>
-        <w:rPr>
-          <w:b/>
-          <w:sz w:val="24"/>
-          <w:szCs w:val="24"/>
-          <w:lang w:val="ca-ES"/>
-        </w:rPr>
-        <w:t>La tecnologia Bootstrap</w:t>
-      </w:r>
-    </w:p>
-    <w:p>
-      <w:pPr>
-        <w:rPr>
-          <w:sz w:val="24"/>
-          <w:szCs w:val="24"/>
-          <w:lang w:val="ca-ES"/>
-        </w:rPr>
-      </w:pPr>
-      <w:r>
-        <w:rPr>
-          <w:sz w:val="24"/>
-          <w:szCs w:val="24"/>
-          <w:lang w:val="ca-ES"/>
-        </w:rPr>
-        <w:t>Boo</w:t>
-      </w:r>
-      <w:r>
-        <w:rPr>
-          <w:sz w:val="24"/>
-          <w:szCs w:val="24"/>
-          <w:lang w:val="ca-ES"/>
-        </w:rPr>
-        <w:t>tstrap és el marc de treball o `</w:t>
-      </w:r>
-      <w:r>
-        <w:rPr>
-          <w:sz w:val="24"/>
-          <w:szCs w:val="24"/>
-          <w:lang w:val="ca-ES"/>
-        </w:rPr>
-        <w:t>framework'</w:t>
-      </w:r>
-      <w:r>
-        <w:rPr>
-          <w:sz w:val="24"/>
-          <w:szCs w:val="24"/>
-          <w:lang w:val="ca-ES"/>
-        </w:rPr>
-        <w:t>,</w:t>
-      </w:r>
-      <w:r>
-        <w:rPr>
-          <w:sz w:val="24"/>
-          <w:szCs w:val="24"/>
-          <w:lang w:val="ca-ES"/>
-        </w:rPr>
-        <w:t xml:space="preserve"> més popular pels llenguatges HTML, CSS i Javascript de cara a desenvolupar aplicacions web de disseny adaptatiu i aplicacions web orientades a dispositius mòbils.</w:t>
-      </w:r>
-    </w:p>
-    <w:p>
-      <w:pPr>
-        <w:rPr>
-          <w:sz w:val="24"/>
-          <w:szCs w:val="24"/>
-          <w:lang w:val="ca-ES"/>
-        </w:rPr>
-      </w:pPr>
-      <w:r>
-        <w:rPr>
-          <w:sz w:val="24"/>
-          <w:szCs w:val="24"/>
-          <w:lang w:val="ca-ES"/>
-        </w:rPr>
-        <w:lastRenderedPageBreak/>
-        <w:t>Bootstrap proporciona un conjunt d'estils CSS i codis Javascript que faciliten el desenvolupament de certes funcionalitats per les pàgines web.</w:t>
-      </w:r>
-    </w:p>
-    <w:p>
-      <w:pPr>
-        <w:rPr>
-          <w:sz w:val="24"/>
-          <w:szCs w:val="24"/>
-          <w:lang w:val="ca-ES"/>
-        </w:rPr>
-      </w:pPr>
-      <w:r>
-        <w:rPr>
-          <w:sz w:val="24"/>
-          <w:szCs w:val="24"/>
-          <w:lang w:val="ca-ES"/>
-        </w:rPr>
-        <w:t xml:space="preserve">La funcionalitat principal per la que es va decidir utilitzar aquesta tecnologia és la funcionalitat del grid o quadrícula. A l'hora de programar una pàgina web que sigui visible de forma acceptable tant en dispositius mòbils com escriptoris, un dels punts més complicats és al d'assegurar que tots els components definits es comportin com s'espera d'ells i ocupin posicions diferents segons la grandària del dispositiu en </w:t>
+      <w:r>
+        <w:rPr>
+          <w:sz w:val="24"/>
+          <w:szCs w:val="24"/>
+          <w:lang w:val="ca-ES"/>
+        </w:rPr>
+        <w:t>ocuparan</w:t>
+      </w:r>
+      <w:r>
+        <w:rPr>
+          <w:sz w:val="24"/>
+          <w:szCs w:val="24"/>
+          <w:lang w:val="ca-ES"/>
+        </w:rPr>
+        <w:t xml:space="preserve"> posicions diferents segons la grandària del dispositiu en </w:t>
       </w:r>
       <w:r>
         <w:rPr>
@@ -6593,7 +6407,139 @@
           <w:szCs w:val="24"/>
           <w:lang w:val="ca-ES"/>
         </w:rPr>
-        <w:t>El grid parteix de la base que el contingut web es situarà dins de contenidors que poden ocupar tot l'ample possible o bé una amplada màxima. Per simplificar-ho, podríem dir que l'objectiu del grid es partir aquests contenidors en files i columnes, on cada casella pot contenir un bloc de codi diferent. La imatge [] mostra un exemple de com un contenidor podria estar dividit en quatre files, on cada fila esta formada per un nombre de columnes diferent.</w:t>
+        <w:t xml:space="preserve">El </w:t>
+      </w:r>
+      <w:proofErr w:type="spellStart"/>
+      <w:r>
+        <w:rPr>
+          <w:sz w:val="24"/>
+          <w:szCs w:val="24"/>
+          <w:lang w:val="ca-ES"/>
+        </w:rPr>
+        <w:t>grid</w:t>
+      </w:r>
+      <w:proofErr w:type="spellEnd"/>
+      <w:r>
+        <w:rPr>
+          <w:sz w:val="24"/>
+          <w:szCs w:val="24"/>
+          <w:lang w:val="ca-ES"/>
+        </w:rPr>
+        <w:t xml:space="preserve"> </w:t>
+      </w:r>
+      <w:r>
+        <w:rPr>
+          <w:sz w:val="24"/>
+          <w:szCs w:val="24"/>
+          <w:lang w:val="ca-ES"/>
+        </w:rPr>
+        <w:t xml:space="preserve">de bootstrap </w:t>
+      </w:r>
+      <w:r>
+        <w:rPr>
+          <w:sz w:val="24"/>
+          <w:szCs w:val="24"/>
+          <w:lang w:val="ca-ES"/>
+        </w:rPr>
+        <w:t xml:space="preserve">parteix de la base que </w:t>
+      </w:r>
+      <w:r>
+        <w:rPr>
+          <w:sz w:val="24"/>
+          <w:szCs w:val="24"/>
+          <w:lang w:val="ca-ES"/>
+        </w:rPr>
+        <w:t>tot el</w:t>
+      </w:r>
+      <w:r>
+        <w:rPr>
+          <w:sz w:val="24"/>
+          <w:szCs w:val="24"/>
+          <w:lang w:val="ca-ES"/>
+        </w:rPr>
+        <w:t xml:space="preserve"> contingut web es situarà dins de contenidors que poden ocupar tot l'ample possible</w:t>
+      </w:r>
+      <w:r>
+        <w:rPr>
+          <w:sz w:val="24"/>
+          <w:szCs w:val="24"/>
+          <w:lang w:val="ca-ES"/>
+        </w:rPr>
+        <w:t xml:space="preserve"> del dispositiu</w:t>
+      </w:r>
+      <w:r>
+        <w:rPr>
+          <w:sz w:val="24"/>
+          <w:szCs w:val="24"/>
+          <w:lang w:val="ca-ES"/>
+        </w:rPr>
+        <w:t xml:space="preserve"> o bé una amplada màxima. </w:t>
+      </w:r>
+      <w:r>
+        <w:rPr>
+          <w:sz w:val="24"/>
+          <w:szCs w:val="24"/>
+          <w:lang w:val="ca-ES"/>
+        </w:rPr>
+        <w:t xml:space="preserve">L’objectiu del </w:t>
+      </w:r>
+      <w:proofErr w:type="spellStart"/>
+      <w:r>
+        <w:rPr>
+          <w:sz w:val="24"/>
+          <w:szCs w:val="24"/>
+          <w:lang w:val="ca-ES"/>
+        </w:rPr>
+        <w:t>grid</w:t>
+      </w:r>
+      <w:proofErr w:type="spellEnd"/>
+      <w:r>
+        <w:rPr>
+          <w:sz w:val="24"/>
+          <w:szCs w:val="24"/>
+          <w:lang w:val="ca-ES"/>
+        </w:rPr>
+        <w:t xml:space="preserve"> és </w:t>
+      </w:r>
+      <w:r>
+        <w:rPr>
+          <w:sz w:val="24"/>
+          <w:szCs w:val="24"/>
+          <w:lang w:val="ca-ES"/>
+        </w:rPr>
+        <w:t>partir aquests contenidors en</w:t>
+      </w:r>
+      <w:r>
+        <w:rPr>
+          <w:sz w:val="24"/>
+          <w:szCs w:val="24"/>
+          <w:lang w:val="ca-ES"/>
+        </w:rPr>
+        <w:t xml:space="preserve"> un seguit de</w:t>
+      </w:r>
+      <w:r>
+        <w:rPr>
+          <w:sz w:val="24"/>
+          <w:szCs w:val="24"/>
+          <w:lang w:val="ca-ES"/>
+        </w:rPr>
+        <w:t xml:space="preserve"> files i columnes, on cada casella</w:t>
+      </w:r>
+      <w:r>
+        <w:rPr>
+          <w:sz w:val="24"/>
+          <w:szCs w:val="24"/>
+          <w:lang w:val="ca-ES"/>
+        </w:rPr>
+        <w:t xml:space="preserve"> resultant,</w:t>
+      </w:r>
+      <w:r>
+        <w:rPr>
+          <w:sz w:val="24"/>
+          <w:szCs w:val="24"/>
+          <w:lang w:val="ca-ES"/>
+        </w:rPr>
+        <w:t xml:space="preserve"> pot contenir un bloc de codi diferent. La imatge [] mostra un exemple de com un contenidor podria estar dividit en quatre files, on cada fila esta formada per un nombre de columnes diferent.</w:t>
       </w:r>
     </w:p>
     <w:p>
@@ -6620,32 +6566,146 @@
           <w:szCs w:val="24"/>
           <w:lang w:val="ca-ES"/>
         </w:rPr>
-        <w:t>les files en columnes és que en el moment que la grandària de la fila definida, supera la del dispositiu que les vol pintar, les columnes interiors de la fila s'apilen unes sobre les altres de forma automàtica, creant d'aquesta forma el contingut per un dispositiu mòbil sense necessitat de canvis en el codi. La imatge [] mostra com una configuració web per escriptori es trancaria i reorganitzaria per un dispositiu mòbil.</w:t>
-      </w:r>
-    </w:p>
-    <w:p>
-      <w:pPr>
-        <w:rPr>
-          <w:sz w:val="24"/>
-          <w:szCs w:val="24"/>
-          <w:lang w:val="ca-ES"/>
-        </w:rPr>
-      </w:pPr>
-      <w:r>
-        <w:rPr>
-          <w:sz w:val="24"/>
-          <w:szCs w:val="24"/>
-          <w:lang w:val="ca-ES"/>
-        </w:rPr>
-        <w:t>Apart del grid, que representa la característica principal per la que es va decidir utilitzar bootstrap, aquesta tecnologia també ofereix estils</w:t>
-      </w:r>
-      <w:r>
-        <w:rPr>
-          <w:sz w:val="24"/>
-          <w:szCs w:val="24"/>
-          <w:lang w:val="ca-ES"/>
-        </w:rPr>
-        <w:t>, o classes CSS,</w:t>
+        <w:t>cada fila</w:t>
+      </w:r>
+      <w:r>
+        <w:rPr>
+          <w:sz w:val="24"/>
+          <w:szCs w:val="24"/>
+          <w:lang w:val="ca-ES"/>
+        </w:rPr>
+        <w:t xml:space="preserve"> en columnes és que en el moment que la grandària de la fila definida, </w:t>
+      </w:r>
+      <w:r>
+        <w:rPr>
+          <w:sz w:val="24"/>
+          <w:szCs w:val="24"/>
+          <w:lang w:val="ca-ES"/>
+        </w:rPr>
+        <w:t>superi</w:t>
+      </w:r>
+      <w:r>
+        <w:rPr>
+          <w:sz w:val="24"/>
+          <w:szCs w:val="24"/>
+          <w:lang w:val="ca-ES"/>
+        </w:rPr>
+        <w:t xml:space="preserve"> la del dispositiu que les vol pintar, les columnes interiors de la fila s'apilen unes sobre les altres de forma automàtica, </w:t>
+      </w:r>
+      <w:r>
+        <w:rPr>
+          <w:sz w:val="24"/>
+          <w:szCs w:val="24"/>
+          <w:lang w:val="ca-ES"/>
+        </w:rPr>
+        <w:t>adaptant</w:t>
+      </w:r>
+      <w:r>
+        <w:rPr>
+          <w:sz w:val="24"/>
+          <w:szCs w:val="24"/>
+          <w:lang w:val="ca-ES"/>
+        </w:rPr>
+        <w:t xml:space="preserve"> d'aquesta forma el contingut per un dispositiu mòbil sense necessitat de</w:t>
+      </w:r>
+      <w:r>
+        <w:rPr>
+          <w:sz w:val="24"/>
+          <w:szCs w:val="24"/>
+          <w:lang w:val="ca-ES"/>
+        </w:rPr>
+        <w:t xml:space="preserve"> realitzar</w:t>
+      </w:r>
+      <w:r>
+        <w:rPr>
+          <w:sz w:val="24"/>
+          <w:szCs w:val="24"/>
+          <w:lang w:val="ca-ES"/>
+        </w:rPr>
+        <w:t xml:space="preserve"> canvis en el codi</w:t>
+      </w:r>
+      <w:r>
+        <w:rPr>
+          <w:sz w:val="24"/>
+          <w:szCs w:val="24"/>
+          <w:lang w:val="ca-ES"/>
+        </w:rPr>
+        <w:t xml:space="preserve"> o implementar un codi específic per aquests dispositiu mòbils</w:t>
+      </w:r>
+      <w:r>
+        <w:rPr>
+          <w:sz w:val="24"/>
+          <w:szCs w:val="24"/>
+          <w:lang w:val="ca-ES"/>
+        </w:rPr>
+        <w:t>. La imatge [] mostra com una configuració web per escriptori es reorganitzaria per un dispositiu mòbil.</w:t>
+      </w:r>
+    </w:p>
+    <w:p>
+      <w:pPr>
+        <w:rPr>
+          <w:sz w:val="24"/>
+          <w:szCs w:val="24"/>
+          <w:lang w:val="ca-ES"/>
+        </w:rPr>
+      </w:pPr>
+      <w:r>
+        <w:rPr>
+          <w:sz w:val="24"/>
+          <w:szCs w:val="24"/>
+          <w:lang w:val="ca-ES"/>
+        </w:rPr>
+        <w:t xml:space="preserve">Apart del grid, que representa la característica principal per la que es va decidir utilitzar bootstrap, aquesta </w:t>
+      </w:r>
+      <w:r>
+        <w:rPr>
+          <w:sz w:val="24"/>
+          <w:szCs w:val="24"/>
+          <w:lang w:val="ca-ES"/>
+        </w:rPr>
+        <w:t>entorn de treball</w:t>
+      </w:r>
+      <w:r>
+        <w:rPr>
+          <w:sz w:val="24"/>
+          <w:szCs w:val="24"/>
+          <w:lang w:val="ca-ES"/>
+        </w:rPr>
+        <w:t xml:space="preserve"> també ofereix estils</w:t>
+      </w:r>
+      <w:r>
+        <w:rPr>
+          <w:sz w:val="24"/>
+          <w:szCs w:val="24"/>
+          <w:lang w:val="ca-ES"/>
+        </w:rPr>
+        <w:t>,</w:t>
+      </w:r>
+      <w:r>
+        <w:rPr>
+          <w:sz w:val="24"/>
+          <w:szCs w:val="24"/>
+          <w:lang w:val="ca-ES"/>
+        </w:rPr>
+        <w:t xml:space="preserve"> o classes </w:t>
+      </w:r>
+      <w:proofErr w:type="spellStart"/>
+      <w:r>
+        <w:rPr>
+          <w:sz w:val="24"/>
+          <w:szCs w:val="24"/>
+          <w:lang w:val="ca-ES"/>
+        </w:rPr>
+        <w:t>CSS</w:t>
+      </w:r>
+      <w:proofErr w:type="spellEnd"/>
+      <w:r>
+        <w:rPr>
+          <w:sz w:val="24"/>
+          <w:szCs w:val="24"/>
+          <w:lang w:val="ca-ES"/>
+        </w:rPr>
+        <w:t>,</w:t>
       </w:r>
       <w:r>
         <w:rPr>
@@ -6677,41 +6737,249 @@
           <w:szCs w:val="24"/>
           <w:lang w:val="ca-ES"/>
         </w:rPr>
-        <w:t>expansible, etcètera.</w:t>
-      </w:r>
-    </w:p>
-    <w:p>
-      <w:pPr>
-        <w:rPr>
-          <w:sz w:val="24"/>
-          <w:szCs w:val="24"/>
-          <w:lang w:val="ca-ES"/>
-        </w:rPr>
-      </w:pPr>
-      <w:r>
-        <w:rPr>
-          <w:sz w:val="24"/>
-          <w:szCs w:val="24"/>
-          <w:lang w:val="ca-ES"/>
-        </w:rPr>
-        <w:t>A pesar de que, evidentment, la majoria de classes han de ser retocades mitjançant CSS propi per tal d'encaixar els diferents elements a la nostre aplicació web, representen un molt bon punt de sortida que evita la creació de grans quantitats de codi CSS i a la vegada, n'assegura la correcta visualització a través dels diferents dispositius.</w:t>
-      </w:r>
-    </w:p>
-    <w:p>
-      <w:pPr>
-        <w:rPr>
-          <w:sz w:val="24"/>
-          <w:szCs w:val="24"/>
-          <w:lang w:val="ca-ES"/>
-        </w:rPr>
-      </w:pPr>
-      <w:r>
-        <w:rPr>
-          <w:sz w:val="24"/>
-          <w:szCs w:val="24"/>
-          <w:lang w:val="ca-ES"/>
-        </w:rPr>
-        <w:t xml:space="preserve">Com hem comentat, el marc de treball bootstrap crea bàsicament fitxers de codi CSS i Javascript que serveixen per complementar els nostres fitxers de codi. Per tant, aquest actua tant en el front end del nostre sistema com en el "back end del front end". Per tant, exerceix a la vegada, un efecte a les capes de vista i control del patró MVC. </w:t>
+        <w:t>expansible</w:t>
+      </w:r>
+      <w:r>
+        <w:rPr>
+          <w:sz w:val="24"/>
+          <w:szCs w:val="24"/>
+          <w:lang w:val="ca-ES"/>
+        </w:rPr>
+        <w:t xml:space="preserve"> i més funcionalitats.</w:t>
+      </w:r>
+    </w:p>
+    <w:p>
+      <w:pPr>
+        <w:rPr>
+          <w:sz w:val="24"/>
+          <w:szCs w:val="24"/>
+          <w:lang w:val="ca-ES"/>
+        </w:rPr>
+      </w:pPr>
+      <w:r>
+        <w:rPr>
+          <w:sz w:val="24"/>
+          <w:szCs w:val="24"/>
+          <w:lang w:val="ca-ES"/>
+        </w:rPr>
+        <w:t>A pesar de que, evidentment, la majoria de classes han de ser retocades mitjançant CSS propi per tal d'encaixar</w:t>
+      </w:r>
+      <w:r>
+        <w:rPr>
+          <w:sz w:val="24"/>
+          <w:szCs w:val="24"/>
+          <w:lang w:val="ca-ES"/>
+        </w:rPr>
+        <w:t xml:space="preserve"> i adaptar</w:t>
+      </w:r>
+      <w:r>
+        <w:rPr>
+          <w:sz w:val="24"/>
+          <w:szCs w:val="24"/>
+          <w:lang w:val="ca-ES"/>
+        </w:rPr>
+        <w:t xml:space="preserve"> els diferents elements a la nostre aplicació web, representen un molt bon punt de sortida que </w:t>
+      </w:r>
+      <w:r>
+        <w:rPr>
+          <w:sz w:val="24"/>
+          <w:szCs w:val="24"/>
+          <w:lang w:val="ca-ES"/>
+        </w:rPr>
+        <w:t xml:space="preserve">estalvia temps als desenvolupadors </w:t>
+      </w:r>
+      <w:r>
+        <w:rPr>
+          <w:sz w:val="24"/>
+          <w:szCs w:val="24"/>
+          <w:lang w:val="ca-ES"/>
+        </w:rPr>
+        <w:t>i a la vegada, n'assegura la correcta visualització a través dels diferents dispositius.</w:t>
+      </w:r>
+    </w:p>
+    <w:p>
+      <w:pPr>
+        <w:rPr>
+          <w:sz w:val="24"/>
+          <w:szCs w:val="24"/>
+          <w:lang w:val="ca-ES"/>
+        </w:rPr>
+      </w:pPr>
+      <w:r>
+        <w:rPr>
+          <w:sz w:val="24"/>
+          <w:szCs w:val="24"/>
+          <w:lang w:val="ca-ES"/>
+        </w:rPr>
+        <w:t>Resumint</w:t>
+      </w:r>
+      <w:r>
+        <w:rPr>
+          <w:sz w:val="24"/>
+          <w:szCs w:val="24"/>
+          <w:lang w:val="ca-ES"/>
+        </w:rPr>
+        <w:t xml:space="preserve">, el marc de treball bootstrap </w:t>
+      </w:r>
+      <w:r>
+        <w:rPr>
+          <w:sz w:val="24"/>
+          <w:szCs w:val="24"/>
+          <w:lang w:val="ca-ES"/>
+        </w:rPr>
+        <w:t>proporciona principalment</w:t>
+      </w:r>
+      <w:r>
+        <w:rPr>
+          <w:sz w:val="24"/>
+          <w:szCs w:val="24"/>
+          <w:lang w:val="ca-ES"/>
+        </w:rPr>
+        <w:t xml:space="preserve"> fitxers de codi CSS i Javascript que serveixen per complementar els nostres</w:t>
+      </w:r>
+      <w:r>
+        <w:rPr>
+          <w:sz w:val="24"/>
+          <w:szCs w:val="24"/>
+          <w:lang w:val="ca-ES"/>
+        </w:rPr>
+        <w:t xml:space="preserve"> propis</w:t>
+      </w:r>
+      <w:r>
+        <w:rPr>
+          <w:sz w:val="24"/>
+          <w:szCs w:val="24"/>
+          <w:lang w:val="ca-ES"/>
+        </w:rPr>
+        <w:t xml:space="preserve"> fitxers de codi. </w:t>
+      </w:r>
+      <w:r>
+        <w:rPr>
+          <w:sz w:val="24"/>
+          <w:szCs w:val="24"/>
+          <w:lang w:val="ca-ES"/>
+        </w:rPr>
+        <w:t xml:space="preserve">De la mateixa forma que les tecnologies CSS i </w:t>
+      </w:r>
+      <w:proofErr w:type="spellStart"/>
+      <w:r>
+        <w:rPr>
+          <w:sz w:val="24"/>
+          <w:szCs w:val="24"/>
+          <w:lang w:val="ca-ES"/>
+        </w:rPr>
+        <w:t>Javascript</w:t>
+      </w:r>
+      <w:proofErr w:type="spellEnd"/>
+      <w:r>
+        <w:rPr>
+          <w:sz w:val="24"/>
+          <w:szCs w:val="24"/>
+          <w:lang w:val="ca-ES"/>
+        </w:rPr>
+        <w:t xml:space="preserve">, anteriorment descrites, aquest entorn de treball actua tan en el </w:t>
+      </w:r>
+      <w:proofErr w:type="spellStart"/>
+      <w:r>
+        <w:rPr>
+          <w:sz w:val="24"/>
+          <w:szCs w:val="24"/>
+          <w:lang w:val="ca-ES"/>
+        </w:rPr>
+        <w:t>front-</w:t>
+      </w:r>
+      <w:r>
+        <w:rPr>
+          <w:sz w:val="24"/>
+          <w:szCs w:val="24"/>
+          <w:lang w:val="ca-ES"/>
+        </w:rPr>
+        <w:t>end</w:t>
+      </w:r>
+      <w:proofErr w:type="spellEnd"/>
+      <w:r>
+        <w:rPr>
+          <w:sz w:val="24"/>
+          <w:szCs w:val="24"/>
+          <w:lang w:val="ca-ES"/>
+        </w:rPr>
+        <w:t xml:space="preserve"> del nostre sistema</w:t>
+      </w:r>
+      <w:r>
+        <w:rPr>
+          <w:sz w:val="24"/>
+          <w:szCs w:val="24"/>
+          <w:lang w:val="ca-ES"/>
+        </w:rPr>
+        <w:t>, com en el `</w:t>
+      </w:r>
+      <w:proofErr w:type="spellStart"/>
+      <w:r>
+        <w:rPr>
+          <w:sz w:val="24"/>
+          <w:szCs w:val="24"/>
+          <w:lang w:val="ca-ES"/>
+        </w:rPr>
+        <w:t>back-end</w:t>
+      </w:r>
+      <w:proofErr w:type="spellEnd"/>
+      <w:r>
+        <w:rPr>
+          <w:sz w:val="24"/>
+          <w:szCs w:val="24"/>
+          <w:lang w:val="ca-ES"/>
+        </w:rPr>
+        <w:t xml:space="preserve"> del </w:t>
+      </w:r>
+      <w:proofErr w:type="spellStart"/>
+      <w:r>
+        <w:rPr>
+          <w:sz w:val="24"/>
+          <w:szCs w:val="24"/>
+          <w:lang w:val="ca-ES"/>
+        </w:rPr>
+        <w:t>front-end</w:t>
+      </w:r>
+      <w:proofErr w:type="spellEnd"/>
+      <w:r>
+        <w:rPr>
+          <w:sz w:val="24"/>
+          <w:szCs w:val="24"/>
+          <w:lang w:val="ca-ES"/>
+        </w:rPr>
+        <w:t>’</w:t>
+      </w:r>
+      <w:r>
+        <w:rPr>
+          <w:sz w:val="24"/>
+          <w:szCs w:val="24"/>
+          <w:lang w:val="ca-ES"/>
+        </w:rPr>
+        <w:t xml:space="preserve">. Per tant, exerceix a la vegada, un efecte a les capes </w:t>
+      </w:r>
+      <w:r>
+        <w:rPr>
+          <w:sz w:val="24"/>
+          <w:szCs w:val="24"/>
+          <w:lang w:val="ca-ES"/>
+        </w:rPr>
+        <w:t>Vista i C</w:t>
+      </w:r>
+      <w:r>
+        <w:rPr>
+          <w:sz w:val="24"/>
+          <w:szCs w:val="24"/>
+          <w:lang w:val="ca-ES"/>
+        </w:rPr>
+        <w:t>ontrol</w:t>
+      </w:r>
+      <w:r>
+        <w:rPr>
+          <w:sz w:val="24"/>
+          <w:szCs w:val="24"/>
+          <w:lang w:val="ca-ES"/>
+        </w:rPr>
+        <w:t>ador de la nostre aplicació web.</w:t>
       </w:r>
     </w:p>
     <w:p>
@@ -6748,8 +7016,9 @@
           <w:szCs w:val="24"/>
           <w:lang w:val="ca-ES"/>
         </w:rPr>
-        <w:t xml:space="preserve">SDK de </w:t>
-      </w:r>
+        <w:t xml:space="preserve">SDK </w:t>
+      </w:r>
+      <w:proofErr w:type="spellStart"/>
       <w:r>
         <w:rPr>
           <w:b/>
@@ -6757,17 +7026,179 @@
           <w:szCs w:val="24"/>
           <w:lang w:val="ca-ES"/>
         </w:rPr>
-        <w:t>Javascript oficial de FamilySearch</w:t>
-      </w:r>
-    </w:p>
-    <w:p>
-      <w:pPr>
-        <w:rPr>
-          <w:sz w:val="24"/>
-          <w:szCs w:val="24"/>
-          <w:lang w:val="ca-ES"/>
-        </w:rPr>
-      </w:pPr>
+        <w:t>Javascript</w:t>
+      </w:r>
+      <w:proofErr w:type="spellEnd"/>
+      <w:r>
+        <w:rPr>
+          <w:b/>
+          <w:sz w:val="24"/>
+          <w:szCs w:val="24"/>
+          <w:lang w:val="ca-ES"/>
+        </w:rPr>
+        <w:t xml:space="preserve"> oficial de </w:t>
+      </w:r>
+      <w:proofErr w:type="spellStart"/>
+      <w:r>
+        <w:rPr>
+          <w:b/>
+          <w:sz w:val="24"/>
+          <w:szCs w:val="24"/>
+          <w:lang w:val="ca-ES"/>
+        </w:rPr>
+        <w:t>FamilySearch</w:t>
+      </w:r>
+      <w:proofErr w:type="spellEnd"/>
+    </w:p>
+    <w:p>
+      <w:pPr>
+        <w:rPr>
+          <w:sz w:val="24"/>
+          <w:szCs w:val="24"/>
+          <w:lang w:val="ca-ES"/>
+        </w:rPr>
+      </w:pPr>
+      <w:r>
+        <w:rPr>
+          <w:sz w:val="24"/>
+          <w:szCs w:val="24"/>
+          <w:lang w:val="ca-ES"/>
+        </w:rPr>
+        <w:t xml:space="preserve">Una de les tecnologies </w:t>
+      </w:r>
+      <w:r>
+        <w:rPr>
+          <w:sz w:val="24"/>
+          <w:szCs w:val="24"/>
+          <w:lang w:val="ca-ES"/>
+        </w:rPr>
+        <w:t xml:space="preserve">principals sobre les que feia prendre una decisió el més aviat possible, </w:t>
+      </w:r>
+      <w:r>
+        <w:rPr>
+          <w:sz w:val="24"/>
+          <w:szCs w:val="24"/>
+          <w:lang w:val="ca-ES"/>
+        </w:rPr>
+        <w:t>era la que marcaria com s'haurien de rea</w:t>
+      </w:r>
+      <w:r>
+        <w:rPr>
+          <w:sz w:val="24"/>
+          <w:szCs w:val="24"/>
+          <w:lang w:val="ca-ES"/>
+        </w:rPr>
+        <w:t xml:space="preserve">litzar les comunicacions </w:t>
+      </w:r>
+      <w:r>
+        <w:rPr>
+          <w:sz w:val="24"/>
+          <w:szCs w:val="24"/>
+          <w:lang w:val="ca-ES"/>
+        </w:rPr>
+        <w:t xml:space="preserve">entre l’aplicació web i </w:t>
+      </w:r>
+      <w:proofErr w:type="spellStart"/>
+      <w:r>
+        <w:rPr>
+          <w:sz w:val="24"/>
+          <w:szCs w:val="24"/>
+          <w:lang w:val="ca-ES"/>
+        </w:rPr>
+        <w:t>l’</w:t>
+      </w:r>
+      <w:r>
+        <w:rPr>
+          <w:sz w:val="24"/>
+          <w:szCs w:val="24"/>
+          <w:lang w:val="ca-ES"/>
+        </w:rPr>
+        <w:t>API</w:t>
+      </w:r>
+      <w:proofErr w:type="spellEnd"/>
+      <w:r>
+        <w:rPr>
+          <w:sz w:val="24"/>
+          <w:szCs w:val="24"/>
+          <w:lang w:val="ca-ES"/>
+        </w:rPr>
+        <w:t xml:space="preserve"> de </w:t>
+      </w:r>
+      <w:proofErr w:type="spellStart"/>
+      <w:r>
+        <w:rPr>
+          <w:sz w:val="24"/>
+          <w:szCs w:val="24"/>
+          <w:lang w:val="ca-ES"/>
+        </w:rPr>
+        <w:t>FamilySearch</w:t>
+      </w:r>
+      <w:proofErr w:type="spellEnd"/>
+      <w:r>
+        <w:rPr>
+          <w:sz w:val="24"/>
+          <w:szCs w:val="24"/>
+          <w:lang w:val="ca-ES"/>
+        </w:rPr>
+        <w:t>.</w:t>
+      </w:r>
+    </w:p>
+    <w:p>
+      <w:pPr>
+        <w:rPr>
+          <w:sz w:val="24"/>
+          <w:szCs w:val="24"/>
+          <w:lang w:val="ca-ES"/>
+        </w:rPr>
+      </w:pPr>
+      <w:r>
+        <w:rPr>
+          <w:sz w:val="24"/>
+          <w:szCs w:val="24"/>
+          <w:lang w:val="ca-ES"/>
+        </w:rPr>
+        <w:t>La primera opció de la que disposàvem era realitzar</w:t>
+      </w:r>
+      <w:r>
+        <w:rPr>
+          <w:sz w:val="24"/>
+          <w:szCs w:val="24"/>
+          <w:lang w:val="ca-ES"/>
+        </w:rPr>
+        <w:t xml:space="preserve"> una implementació directa contra l</w:t>
+      </w:r>
+      <w:r>
+        <w:rPr>
+          <w:sz w:val="24"/>
+          <w:szCs w:val="24"/>
+          <w:lang w:val="ca-ES"/>
+        </w:rPr>
+        <w:t>’</w:t>
+      </w:r>
+      <w:r>
+        <w:rPr>
+          <w:sz w:val="24"/>
+          <w:szCs w:val="24"/>
+          <w:lang w:val="ca-ES"/>
+        </w:rPr>
+        <w:t xml:space="preserve">API. Aquesta aproximació </w:t>
+      </w:r>
+      <w:r>
+        <w:rPr>
+          <w:sz w:val="24"/>
+          <w:szCs w:val="24"/>
+          <w:lang w:val="ca-ES"/>
+        </w:rPr>
+        <w:t>tenia tots els números de ser</w:t>
+      </w:r>
+      <w:r>
+        <w:rPr>
+          <w:sz w:val="24"/>
+          <w:szCs w:val="24"/>
+          <w:lang w:val="ca-ES"/>
+        </w:rPr>
+        <w:t xml:space="preserve"> la més flexible de totes, ja que </w:t>
+      </w:r>
       <w:r>
         <w:rPr>
           <w:sz w:val="24"/>
@@ -6775,82 +7206,150 @@
           <w:lang w:val="ca-ES"/>
         </w:rPr>
         <w:lastRenderedPageBreak/>
-        <w:t>Una de les tecnologies sobre les que calia escollir era la que marcaria com s'haurien de rea</w:t>
-      </w:r>
-      <w:r>
-        <w:rPr>
-          <w:sz w:val="24"/>
-          <w:szCs w:val="24"/>
-          <w:lang w:val="ca-ES"/>
-        </w:rPr>
-        <w:t>litzar les comunicacions amb l’</w:t>
-      </w:r>
-      <w:r>
-        <w:rPr>
-          <w:sz w:val="24"/>
-          <w:szCs w:val="24"/>
-          <w:lang w:val="ca-ES"/>
-        </w:rPr>
-        <w:t>API de FamilySearch.</w:t>
-      </w:r>
-    </w:p>
-    <w:p>
-      <w:pPr>
-        <w:rPr>
-          <w:sz w:val="24"/>
-          <w:szCs w:val="24"/>
-          <w:lang w:val="ca-ES"/>
-        </w:rPr>
-      </w:pPr>
-      <w:r>
-        <w:rPr>
-          <w:sz w:val="24"/>
-          <w:szCs w:val="24"/>
-          <w:lang w:val="ca-ES"/>
-        </w:rPr>
-        <w:t>Una de les opcions més evidents era la d'utilitzar una implementació directa contra l</w:t>
-      </w:r>
-      <w:r>
-        <w:rPr>
-          <w:sz w:val="24"/>
-          <w:szCs w:val="24"/>
-          <w:lang w:val="ca-ES"/>
-        </w:rPr>
-        <w:t>’</w:t>
-      </w:r>
-      <w:r>
-        <w:rPr>
-          <w:sz w:val="24"/>
-          <w:szCs w:val="24"/>
-          <w:lang w:val="ca-ES"/>
-        </w:rPr>
-        <w:t>API. Aquesta aproximació segur que seria la més flexible de totes, ja que ens permetria realitzar exactament les peticions de la forma desitjada contra la API. En contrapartida, s'haurien de tractar les respostes XML o JSON de forma manual, el que acostuma a ser una tasc</w:t>
-      </w:r>
-      <w:r>
-        <w:rPr>
-          <w:sz w:val="24"/>
-          <w:szCs w:val="24"/>
-          <w:lang w:val="ca-ES"/>
-        </w:rPr>
-        <w:t>a repetitiva i innecessària, la realització de peticions i codificacions de les URL també s'hauria de realitzar des de zero i qualsevol lleuger canvi en la API implicaria haver de canviar el codi per la nostre part.</w:t>
-      </w:r>
-    </w:p>
-    <w:p>
-      <w:pPr>
-        <w:rPr>
-          <w:sz w:val="24"/>
-          <w:szCs w:val="24"/>
-          <w:lang w:val="ca-ES"/>
-        </w:rPr>
-      </w:pPr>
-      <w:r>
-        <w:rPr>
-          <w:sz w:val="24"/>
-          <w:szCs w:val="24"/>
-          <w:lang w:val="ca-ES"/>
-        </w:rPr>
-        <w:t>Desprès d'estudiar les funcionalitats i documentació inclosa en el portal de desenvolupadors de FamilySearch</w:t>
-      </w:r>
+        <w:t xml:space="preserve">permetria realitzar les peticions a </w:t>
+      </w:r>
+      <w:proofErr w:type="spellStart"/>
+      <w:r>
+        <w:rPr>
+          <w:sz w:val="24"/>
+          <w:szCs w:val="24"/>
+          <w:lang w:val="ca-ES"/>
+        </w:rPr>
+        <w:t>l’API</w:t>
+      </w:r>
+      <w:proofErr w:type="spellEnd"/>
+      <w:r>
+        <w:rPr>
+          <w:sz w:val="24"/>
+          <w:szCs w:val="24"/>
+          <w:lang w:val="ca-ES"/>
+        </w:rPr>
+        <w:t xml:space="preserve"> de forma completament personalitzada. Per</w:t>
+      </w:r>
+      <w:r>
+        <w:rPr>
+          <w:sz w:val="24"/>
+          <w:szCs w:val="24"/>
+          <w:lang w:val="ca-ES"/>
+        </w:rPr>
+        <w:t xml:space="preserve"> contrapartida, s'haurien de tractar les respostes XML o JSON</w:t>
+      </w:r>
+      <w:r>
+        <w:rPr>
+          <w:sz w:val="24"/>
+          <w:szCs w:val="24"/>
+          <w:lang w:val="ca-ES"/>
+        </w:rPr>
+        <w:t xml:space="preserve"> de </w:t>
+      </w:r>
+      <w:proofErr w:type="spellStart"/>
+      <w:r>
+        <w:rPr>
+          <w:sz w:val="24"/>
+          <w:szCs w:val="24"/>
+          <w:lang w:val="ca-ES"/>
+        </w:rPr>
+        <w:t>l’API</w:t>
+      </w:r>
+      <w:proofErr w:type="spellEnd"/>
+      <w:r>
+        <w:rPr>
+          <w:sz w:val="24"/>
+          <w:szCs w:val="24"/>
+          <w:lang w:val="ca-ES"/>
+        </w:rPr>
+        <w:t xml:space="preserve"> de forma manual, el que acostuma a </w:t>
+      </w:r>
+      <w:r>
+        <w:rPr>
+          <w:sz w:val="24"/>
+          <w:szCs w:val="24"/>
+          <w:lang w:val="ca-ES"/>
+        </w:rPr>
+        <w:t>resultar</w:t>
+      </w:r>
+      <w:r>
+        <w:rPr>
+          <w:sz w:val="24"/>
+          <w:szCs w:val="24"/>
+          <w:lang w:val="ca-ES"/>
+        </w:rPr>
+        <w:t xml:space="preserve"> una tasc</w:t>
+      </w:r>
+      <w:r>
+        <w:rPr>
+          <w:sz w:val="24"/>
+          <w:szCs w:val="24"/>
+          <w:lang w:val="ca-ES"/>
+        </w:rPr>
+        <w:t xml:space="preserve">a repetitiva i </w:t>
+      </w:r>
+      <w:r>
+        <w:rPr>
+          <w:sz w:val="24"/>
+          <w:szCs w:val="24"/>
+          <w:lang w:val="ca-ES"/>
+        </w:rPr>
+        <w:t>ineficient. A part,</w:t>
+      </w:r>
+      <w:r>
+        <w:rPr>
+          <w:sz w:val="24"/>
+          <w:szCs w:val="24"/>
+          <w:lang w:val="ca-ES"/>
+        </w:rPr>
+        <w:t xml:space="preserve"> la </w:t>
+      </w:r>
+      <w:r>
+        <w:rPr>
+          <w:sz w:val="24"/>
+          <w:szCs w:val="24"/>
+          <w:lang w:val="ca-ES"/>
+        </w:rPr>
+        <w:t>codificació</w:t>
+      </w:r>
+      <w:r>
+        <w:rPr>
+          <w:sz w:val="24"/>
+          <w:szCs w:val="24"/>
+          <w:lang w:val="ca-ES"/>
+        </w:rPr>
+        <w:t xml:space="preserve"> de</w:t>
+      </w:r>
+      <w:r>
+        <w:rPr>
+          <w:sz w:val="24"/>
+          <w:szCs w:val="24"/>
+          <w:lang w:val="ca-ES"/>
+        </w:rPr>
+        <w:t xml:space="preserve"> les diferents URI pe</w:t>
+      </w:r>
+      <w:r>
+        <w:rPr>
+          <w:sz w:val="24"/>
+          <w:szCs w:val="24"/>
+          <w:lang w:val="ca-ES"/>
+        </w:rPr>
+        <w:t>r</w:t>
+      </w:r>
+      <w:r>
+        <w:rPr>
+          <w:sz w:val="24"/>
+          <w:szCs w:val="24"/>
+          <w:lang w:val="ca-ES"/>
+        </w:rPr>
+        <w:t xml:space="preserve"> tal d’accedir als recursos de </w:t>
+      </w:r>
+      <w:proofErr w:type="spellStart"/>
+      <w:r>
+        <w:rPr>
+          <w:sz w:val="24"/>
+          <w:szCs w:val="24"/>
+          <w:lang w:val="ca-ES"/>
+        </w:rPr>
+        <w:t>l’API</w:t>
+      </w:r>
+      <w:proofErr w:type="spellEnd"/>
       <w:r>
         <w:rPr>
           <w:sz w:val="24"/>
@@ -6865,6 +7364,153 @@
           <w:szCs w:val="24"/>
           <w:lang w:val="ca-ES"/>
         </w:rPr>
+        <w:t xml:space="preserve"> també hauria de</w:t>
+      </w:r>
+      <w:r>
+        <w:rPr>
+          <w:sz w:val="24"/>
+          <w:szCs w:val="24"/>
+          <w:lang w:val="ca-ES"/>
+        </w:rPr>
+        <w:t xml:space="preserve"> ser</w:t>
+      </w:r>
+      <w:r>
+        <w:rPr>
+          <w:sz w:val="24"/>
+          <w:szCs w:val="24"/>
+          <w:lang w:val="ca-ES"/>
+        </w:rPr>
+        <w:t xml:space="preserve"> </w:t>
+      </w:r>
+      <w:r>
+        <w:rPr>
+          <w:sz w:val="24"/>
+          <w:szCs w:val="24"/>
+          <w:lang w:val="ca-ES"/>
+        </w:rPr>
+        <w:t>realitzada de forma manual, amb la inseguretat</w:t>
+      </w:r>
+      <w:r>
+        <w:rPr>
+          <w:sz w:val="24"/>
+          <w:szCs w:val="24"/>
+          <w:lang w:val="ca-ES"/>
+        </w:rPr>
+        <w:t xml:space="preserve"> afegida,</w:t>
+      </w:r>
+      <w:r>
+        <w:rPr>
+          <w:sz w:val="24"/>
+          <w:szCs w:val="24"/>
+          <w:lang w:val="ca-ES"/>
+        </w:rPr>
+        <w:t xml:space="preserve"> de que </w:t>
+      </w:r>
+      <w:r>
+        <w:rPr>
+          <w:sz w:val="24"/>
+          <w:szCs w:val="24"/>
+          <w:lang w:val="ca-ES"/>
+        </w:rPr>
+        <w:t>qualsevo</w:t>
+      </w:r>
+      <w:r>
+        <w:rPr>
+          <w:sz w:val="24"/>
+          <w:szCs w:val="24"/>
+          <w:lang w:val="ca-ES"/>
+        </w:rPr>
+        <w:t xml:space="preserve">l lleuger canvi en l’estructura de </w:t>
+      </w:r>
+      <w:proofErr w:type="spellStart"/>
+      <w:r>
+        <w:rPr>
+          <w:sz w:val="24"/>
+          <w:szCs w:val="24"/>
+          <w:lang w:val="ca-ES"/>
+        </w:rPr>
+        <w:t>l’</w:t>
+      </w:r>
+      <w:r>
+        <w:rPr>
+          <w:sz w:val="24"/>
+          <w:szCs w:val="24"/>
+          <w:lang w:val="ca-ES"/>
+        </w:rPr>
+        <w:t>API</w:t>
+      </w:r>
+      <w:proofErr w:type="spellEnd"/>
+      <w:r>
+        <w:rPr>
+          <w:sz w:val="24"/>
+          <w:szCs w:val="24"/>
+          <w:lang w:val="ca-ES"/>
+        </w:rPr>
+        <w:t>,</w:t>
+      </w:r>
+      <w:r>
+        <w:rPr>
+          <w:sz w:val="24"/>
+          <w:szCs w:val="24"/>
+          <w:lang w:val="ca-ES"/>
+        </w:rPr>
+        <w:t xml:space="preserve"> implicaria haver de canviar el codi </w:t>
+      </w:r>
+      <w:r>
+        <w:rPr>
+          <w:sz w:val="24"/>
+          <w:szCs w:val="24"/>
+          <w:lang w:val="ca-ES"/>
+        </w:rPr>
+        <w:t>de la nostra aplicació.</w:t>
+      </w:r>
+    </w:p>
+    <w:p>
+      <w:pPr>
+        <w:rPr>
+          <w:sz w:val="24"/>
+          <w:szCs w:val="24"/>
+          <w:lang w:val="ca-ES"/>
+        </w:rPr>
+      </w:pPr>
+      <w:r>
+        <w:rPr>
+          <w:sz w:val="24"/>
+          <w:szCs w:val="24"/>
+          <w:lang w:val="ca-ES"/>
+        </w:rPr>
+        <w:t xml:space="preserve">Desprès d'estudiar les funcionalitats i documentació </w:t>
+      </w:r>
+      <w:r>
+        <w:rPr>
+          <w:sz w:val="24"/>
+          <w:szCs w:val="24"/>
+          <w:lang w:val="ca-ES"/>
+        </w:rPr>
+        <w:t>disponible</w:t>
+      </w:r>
+      <w:r>
+        <w:rPr>
+          <w:sz w:val="24"/>
+          <w:szCs w:val="24"/>
+          <w:lang w:val="ca-ES"/>
+        </w:rPr>
+        <w:t xml:space="preserve"> en el portal de desenvolupadors de FamilySearch</w:t>
+      </w:r>
+      <w:r>
+        <w:rPr>
+          <w:sz w:val="24"/>
+          <w:szCs w:val="24"/>
+          <w:lang w:val="ca-ES"/>
+        </w:rPr>
+        <w:t>,</w:t>
+      </w:r>
+      <w:r>
+        <w:rPr>
+          <w:sz w:val="24"/>
+          <w:szCs w:val="24"/>
+          <w:lang w:val="ca-ES"/>
+        </w:rPr>
         <w:t xml:space="preserve"> l'idea d'utilitzar un SDK per</w:t>
       </w:r>
       <w:r>
@@ -6873,40 +7519,23 @@
           <w:szCs w:val="24"/>
           <w:lang w:val="ca-ES"/>
         </w:rPr>
-        <w:t xml:space="preserve"> la implementació web va anar cobrant força. Els avantatges principals, el processat de les dades i altres funcionalitats extres empaquetades per tal de ser utilitzades de forma transparent. El desavantatge, menys flexibilitat a l'hora de demanar i navegar a través dels recursos i haver d'estudiar el funcionament d'una tecnologia extra.</w:t>
-      </w:r>
-    </w:p>
-    <w:p>
-      <w:pPr>
-        <w:rPr>
-          <w:sz w:val="24"/>
-          <w:szCs w:val="24"/>
-          <w:lang w:val="ca-ES"/>
-        </w:rPr>
-      </w:pPr>
-      <w:r>
-        <w:rPr>
-          <w:sz w:val="24"/>
-          <w:szCs w:val="24"/>
-          <w:lang w:val="ca-ES"/>
-        </w:rPr>
-        <w:t>Desprès de valorar-ho bastant es va decidir realitzar la implementació dels exemples d'interacció amb la API mitjançant un SDK. Es creia que el benefici de tenir un cert grau de robustesa a</w:t>
-      </w:r>
-      <w:r>
-        <w:rPr>
-          <w:sz w:val="24"/>
-          <w:szCs w:val="24"/>
-          <w:lang w:val="ca-ES"/>
-        </w:rPr>
-        <w:t>ls</w:t>
-      </w:r>
-      <w:r>
-        <w:rPr>
-          <w:sz w:val="24"/>
-          <w:szCs w:val="24"/>
-          <w:lang w:val="ca-ES"/>
-        </w:rPr>
-        <w:t xml:space="preserve"> petits canvis que la API es pogués veure sotmesa</w:t>
+        <w:t xml:space="preserve"> la implementació</w:t>
+      </w:r>
+      <w:r>
+        <w:rPr>
+          <w:sz w:val="24"/>
+          <w:szCs w:val="24"/>
+          <w:lang w:val="ca-ES"/>
+        </w:rPr>
+        <w:t xml:space="preserve"> de l’aplicació</w:t>
+      </w:r>
+      <w:r>
+        <w:rPr>
+          <w:sz w:val="24"/>
+          <w:szCs w:val="24"/>
+          <w:lang w:val="ca-ES"/>
+        </w:rPr>
+        <w:t xml:space="preserve"> web</w:t>
       </w:r>
       <w:r>
         <w:rPr>
@@ -6922,6 +7551,340 @@
           <w:szCs w:val="24"/>
           <w:lang w:val="ca-ES"/>
         </w:rPr>
+        <w:t xml:space="preserve"> va anar cobrant f</w:t>
+      </w:r>
+      <w:r>
+        <w:rPr>
+          <w:sz w:val="24"/>
+          <w:szCs w:val="24"/>
+          <w:lang w:val="ca-ES"/>
+        </w:rPr>
+        <w:t xml:space="preserve">orça. </w:t>
+      </w:r>
+    </w:p>
+    <w:p>
+      <w:pPr>
+        <w:rPr>
+          <w:sz w:val="24"/>
+          <w:szCs w:val="24"/>
+          <w:lang w:val="ca-ES"/>
+        </w:rPr>
+      </w:pPr>
+      <w:r>
+        <w:rPr>
+          <w:sz w:val="24"/>
+          <w:szCs w:val="24"/>
+          <w:lang w:val="ca-ES"/>
+        </w:rPr>
+        <w:t>Els avantatges principals d’utilitzar un SDK eren</w:t>
+      </w:r>
+      <w:r>
+        <w:rPr>
+          <w:sz w:val="24"/>
+          <w:szCs w:val="24"/>
+          <w:lang w:val="ca-ES"/>
+        </w:rPr>
+        <w:t xml:space="preserve"> el processat</w:t>
+      </w:r>
+      <w:r>
+        <w:rPr>
+          <w:sz w:val="24"/>
+          <w:szCs w:val="24"/>
+          <w:lang w:val="ca-ES"/>
+        </w:rPr>
+        <w:t xml:space="preserve"> automàtic de les respostes de </w:t>
+      </w:r>
+      <w:proofErr w:type="spellStart"/>
+      <w:r>
+        <w:rPr>
+          <w:sz w:val="24"/>
+          <w:szCs w:val="24"/>
+          <w:lang w:val="ca-ES"/>
+        </w:rPr>
+        <w:t>l’API</w:t>
+      </w:r>
+      <w:proofErr w:type="spellEnd"/>
+      <w:r>
+        <w:rPr>
+          <w:sz w:val="24"/>
+          <w:szCs w:val="24"/>
+          <w:lang w:val="ca-ES"/>
+        </w:rPr>
+        <w:t xml:space="preserve"> i </w:t>
+      </w:r>
+      <w:r>
+        <w:rPr>
+          <w:sz w:val="24"/>
+          <w:szCs w:val="24"/>
+          <w:lang w:val="ca-ES"/>
+        </w:rPr>
+        <w:t xml:space="preserve">la utilització de funcions de conveniència, que </w:t>
+      </w:r>
+      <w:proofErr w:type="spellStart"/>
+      <w:r>
+        <w:rPr>
+          <w:sz w:val="24"/>
+          <w:szCs w:val="24"/>
+          <w:lang w:val="ca-ES"/>
+        </w:rPr>
+        <w:t>simplificaben</w:t>
+      </w:r>
+      <w:proofErr w:type="spellEnd"/>
+      <w:r>
+        <w:rPr>
+          <w:sz w:val="24"/>
+          <w:szCs w:val="24"/>
+          <w:lang w:val="ca-ES"/>
+        </w:rPr>
+        <w:t xml:space="preserve"> certes tasques i permetien accedir a la informació de forma fàcil i transparent.</w:t>
+      </w:r>
+      <w:r>
+        <w:rPr>
+          <w:sz w:val="24"/>
+          <w:szCs w:val="24"/>
+          <w:lang w:val="ca-ES"/>
+        </w:rPr>
+        <w:t xml:space="preserve"> El desavantatge</w:t>
+      </w:r>
+      <w:r>
+        <w:rPr>
+          <w:sz w:val="24"/>
+          <w:szCs w:val="24"/>
+          <w:lang w:val="ca-ES"/>
+        </w:rPr>
+        <w:t xml:space="preserve"> principal</w:t>
+      </w:r>
+      <w:r>
+        <w:rPr>
+          <w:sz w:val="24"/>
+          <w:szCs w:val="24"/>
+          <w:lang w:val="ca-ES"/>
+        </w:rPr>
+        <w:t xml:space="preserve">, </w:t>
+      </w:r>
+      <w:r>
+        <w:rPr>
+          <w:sz w:val="24"/>
+          <w:szCs w:val="24"/>
+          <w:lang w:val="ca-ES"/>
+        </w:rPr>
+        <w:t>una reducció en la</w:t>
+      </w:r>
+      <w:r>
+        <w:rPr>
+          <w:sz w:val="24"/>
+          <w:szCs w:val="24"/>
+          <w:lang w:val="ca-ES"/>
+        </w:rPr>
+        <w:t xml:space="preserve"> flexibilitat a l'hora de demanar i navegar a través dels recursos</w:t>
+      </w:r>
+      <w:r>
+        <w:rPr>
+          <w:sz w:val="24"/>
+          <w:szCs w:val="24"/>
+          <w:lang w:val="ca-ES"/>
+        </w:rPr>
+        <w:t xml:space="preserve"> de </w:t>
+      </w:r>
+      <w:proofErr w:type="spellStart"/>
+      <w:r>
+        <w:rPr>
+          <w:sz w:val="24"/>
+          <w:szCs w:val="24"/>
+          <w:lang w:val="ca-ES"/>
+        </w:rPr>
+        <w:t>FamilySearch</w:t>
+      </w:r>
+      <w:proofErr w:type="spellEnd"/>
+      <w:r>
+        <w:rPr>
+          <w:sz w:val="24"/>
+          <w:szCs w:val="24"/>
+          <w:lang w:val="ca-ES"/>
+        </w:rPr>
+        <w:t xml:space="preserve"> i</w:t>
+      </w:r>
+      <w:r>
+        <w:rPr>
+          <w:sz w:val="24"/>
+          <w:szCs w:val="24"/>
+          <w:lang w:val="ca-ES"/>
+        </w:rPr>
+        <w:t xml:space="preserve"> el fet d’</w:t>
+      </w:r>
+      <w:r>
+        <w:rPr>
+          <w:sz w:val="24"/>
+          <w:szCs w:val="24"/>
+          <w:lang w:val="ca-ES"/>
+        </w:rPr>
+        <w:t xml:space="preserve">haver d'estudiar el funcionament </w:t>
+      </w:r>
+      <w:r>
+        <w:rPr>
+          <w:sz w:val="24"/>
+          <w:szCs w:val="24"/>
+          <w:lang w:val="ca-ES"/>
+        </w:rPr>
+        <w:t>d’una nova tecnologia.</w:t>
+      </w:r>
+    </w:p>
+    <w:p>
+      <w:pPr>
+        <w:rPr>
+          <w:sz w:val="24"/>
+          <w:szCs w:val="24"/>
+          <w:lang w:val="ca-ES"/>
+        </w:rPr>
+      </w:pPr>
+      <w:r>
+        <w:rPr>
+          <w:sz w:val="24"/>
+          <w:szCs w:val="24"/>
+          <w:lang w:val="ca-ES"/>
+        </w:rPr>
+        <w:t>Desprès de valorar-ho bastant</w:t>
+      </w:r>
+      <w:r>
+        <w:rPr>
+          <w:sz w:val="24"/>
+          <w:szCs w:val="24"/>
+          <w:lang w:val="ca-ES"/>
+        </w:rPr>
+        <w:t>,</w:t>
+      </w:r>
+      <w:r>
+        <w:rPr>
+          <w:sz w:val="24"/>
+          <w:szCs w:val="24"/>
+          <w:lang w:val="ca-ES"/>
+        </w:rPr>
+        <w:t xml:space="preserve"> es va decidir realitzar la implementació de</w:t>
+      </w:r>
+      <w:r>
+        <w:rPr>
+          <w:sz w:val="24"/>
+          <w:szCs w:val="24"/>
+          <w:lang w:val="ca-ES"/>
+        </w:rPr>
+        <w:t xml:space="preserve">ls exemples d'interacció amb </w:t>
+      </w:r>
+      <w:proofErr w:type="spellStart"/>
+      <w:r>
+        <w:rPr>
+          <w:sz w:val="24"/>
+          <w:szCs w:val="24"/>
+          <w:lang w:val="ca-ES"/>
+        </w:rPr>
+        <w:t>l’</w:t>
+      </w:r>
+      <w:r>
+        <w:rPr>
+          <w:sz w:val="24"/>
+          <w:szCs w:val="24"/>
+          <w:lang w:val="ca-ES"/>
+        </w:rPr>
+        <w:t>API</w:t>
+      </w:r>
+      <w:proofErr w:type="spellEnd"/>
+      <w:r>
+        <w:rPr>
+          <w:sz w:val="24"/>
+          <w:szCs w:val="24"/>
+          <w:lang w:val="ca-ES"/>
+        </w:rPr>
+        <w:t xml:space="preserve">, mitjançant un </w:t>
+      </w:r>
+      <w:proofErr w:type="spellStart"/>
+      <w:r>
+        <w:rPr>
+          <w:sz w:val="24"/>
+          <w:szCs w:val="24"/>
+          <w:lang w:val="ca-ES"/>
+        </w:rPr>
+        <w:t>SDK</w:t>
+      </w:r>
+      <w:proofErr w:type="spellEnd"/>
+      <w:r>
+        <w:rPr>
+          <w:sz w:val="24"/>
+          <w:szCs w:val="24"/>
+          <w:lang w:val="ca-ES"/>
+        </w:rPr>
+        <w:t>.</w:t>
+      </w:r>
+      <w:r>
+        <w:rPr>
+          <w:sz w:val="24"/>
+          <w:szCs w:val="24"/>
+          <w:lang w:val="ca-ES"/>
+        </w:rPr>
+        <w:t xml:space="preserve"> </w:t>
+      </w:r>
+      <w:r>
+        <w:rPr>
+          <w:sz w:val="24"/>
+          <w:szCs w:val="24"/>
+          <w:lang w:val="ca-ES"/>
+        </w:rPr>
+        <w:t>E</w:t>
+      </w:r>
+      <w:r>
+        <w:rPr>
+          <w:sz w:val="24"/>
+          <w:szCs w:val="24"/>
+          <w:lang w:val="ca-ES"/>
+        </w:rPr>
+        <w:t>l benefici de t</w:t>
+      </w:r>
+      <w:r>
+        <w:rPr>
+          <w:sz w:val="24"/>
+          <w:szCs w:val="24"/>
+          <w:lang w:val="ca-ES"/>
+        </w:rPr>
+        <w:t xml:space="preserve">enir un cert grau de robustesa sobre als petits canvis que </w:t>
+      </w:r>
+      <w:proofErr w:type="spellStart"/>
+      <w:r>
+        <w:rPr>
+          <w:sz w:val="24"/>
+          <w:szCs w:val="24"/>
+          <w:lang w:val="ca-ES"/>
+        </w:rPr>
+        <w:t>l’</w:t>
+      </w:r>
+      <w:r>
+        <w:rPr>
+          <w:sz w:val="24"/>
+          <w:szCs w:val="24"/>
+          <w:lang w:val="ca-ES"/>
+        </w:rPr>
+        <w:t>API</w:t>
+      </w:r>
+      <w:proofErr w:type="spellEnd"/>
+      <w:r>
+        <w:rPr>
+          <w:sz w:val="24"/>
+          <w:szCs w:val="24"/>
+          <w:lang w:val="ca-ES"/>
+        </w:rPr>
+        <w:t xml:space="preserve"> es pogués veure sotmesa</w:t>
+      </w:r>
+      <w:r>
+        <w:rPr>
+          <w:sz w:val="24"/>
+          <w:szCs w:val="24"/>
+          <w:lang w:val="ca-ES"/>
+        </w:rPr>
+        <w:t>,</w:t>
+      </w:r>
+      <w:r>
+        <w:rPr>
+          <w:sz w:val="24"/>
+          <w:szCs w:val="24"/>
+          <w:lang w:val="ca-ES"/>
+        </w:rPr>
         <w:t xml:space="preserve"> més el fet de no haver de realitzar el tractament de dades de forma manual</w:t>
       </w:r>
       <w:r>
@@ -6938,49 +7901,349 @@
           <w:szCs w:val="24"/>
           <w:lang w:val="ca-ES"/>
         </w:rPr>
-        <w:t xml:space="preserve"> compensava l'esforç d'estudiar el funcionament d'un SDK.</w:t>
-      </w:r>
-      <w:r>
-        <w:rPr>
-          <w:sz w:val="24"/>
-          <w:szCs w:val="24"/>
-          <w:lang w:val="ca-ES"/>
-        </w:rPr>
-        <w:t xml:space="preserve"> Apart, es creia que per tal de demostrar el propòsit general de la API, no feia falta ser capaç de controlar les micro interaccions amb la API. </w:t>
-      </w:r>
-    </w:p>
-    <w:p>
-      <w:pPr>
-        <w:rPr>
-          <w:sz w:val="24"/>
-          <w:szCs w:val="24"/>
-          <w:lang w:val="ca-ES"/>
-        </w:rPr>
-      </w:pPr>
-      <w:r>
-        <w:rPr>
-          <w:sz w:val="24"/>
-          <w:szCs w:val="24"/>
-          <w:lang w:val="ca-ES"/>
-        </w:rPr>
-        <w:t>Com que l'aplicació que es volia implementar era una pàgina web, eren tres els diferents SDK que podien ser utilitzats. El de Python va quedar descartat des del començament ja que no es trobava acabat i tampoc representava un SDK oficial. Recordar que els SDK oficials són desenvolupats per la mateixa organització de FamilySearch i per tant més robusts de cara a possibles canvis en la API.</w:t>
-      </w:r>
-    </w:p>
-    <w:p>
-      <w:pPr>
-        <w:rPr>
-          <w:sz w:val="24"/>
-          <w:szCs w:val="24"/>
-          <w:lang w:val="ca-ES"/>
-        </w:rPr>
-      </w:pPr>
-      <w:r>
-        <w:rPr>
-          <w:sz w:val="24"/>
-          <w:szCs w:val="24"/>
-          <w:lang w:val="ca-ES"/>
-        </w:rPr>
-        <w:t xml:space="preserve">La disputa entra la utilització del SDK de Javascript o el de PHP es va decantar a favor del SDK de Javascript després d'un estudi superficial dels dos. </w:t>
+        <w:t xml:space="preserve"> compensava l'esforç</w:t>
+      </w:r>
+      <w:r>
+        <w:rPr>
+          <w:sz w:val="24"/>
+          <w:szCs w:val="24"/>
+          <w:lang w:val="ca-ES"/>
+        </w:rPr>
+        <w:t xml:space="preserve"> d'estudiar el funcionament del</w:t>
+      </w:r>
+      <w:r>
+        <w:rPr>
+          <w:sz w:val="24"/>
+          <w:szCs w:val="24"/>
+          <w:lang w:val="ca-ES"/>
+        </w:rPr>
+        <w:t xml:space="preserve"> SDK.</w:t>
+      </w:r>
+      <w:r>
+        <w:rPr>
+          <w:sz w:val="24"/>
+          <w:szCs w:val="24"/>
+          <w:lang w:val="ca-ES"/>
+        </w:rPr>
+        <w:t xml:space="preserve"> A</w:t>
+      </w:r>
+      <w:r>
+        <w:rPr>
+          <w:sz w:val="24"/>
+          <w:szCs w:val="24"/>
+          <w:lang w:val="ca-ES"/>
+        </w:rPr>
+        <w:t xml:space="preserve"> </w:t>
+      </w:r>
+      <w:r>
+        <w:rPr>
+          <w:sz w:val="24"/>
+          <w:szCs w:val="24"/>
+          <w:lang w:val="ca-ES"/>
+        </w:rPr>
+        <w:t xml:space="preserve">part, </w:t>
+      </w:r>
+      <w:r>
+        <w:rPr>
+          <w:sz w:val="24"/>
+          <w:szCs w:val="24"/>
+          <w:lang w:val="ca-ES"/>
+        </w:rPr>
+        <w:t xml:space="preserve">en primera instància, </w:t>
+      </w:r>
+      <w:r>
+        <w:rPr>
+          <w:sz w:val="24"/>
+          <w:szCs w:val="24"/>
+          <w:lang w:val="ca-ES"/>
+        </w:rPr>
+        <w:t>per tal de demo</w:t>
+      </w:r>
+      <w:r>
+        <w:rPr>
+          <w:sz w:val="24"/>
+          <w:szCs w:val="24"/>
+          <w:lang w:val="ca-ES"/>
+        </w:rPr>
+        <w:t xml:space="preserve">strar el propòsit i potencial general de </w:t>
+      </w:r>
+      <w:proofErr w:type="spellStart"/>
+      <w:r>
+        <w:rPr>
+          <w:sz w:val="24"/>
+          <w:szCs w:val="24"/>
+          <w:lang w:val="ca-ES"/>
+        </w:rPr>
+        <w:t>l’</w:t>
+      </w:r>
+      <w:r>
+        <w:rPr>
+          <w:sz w:val="24"/>
+          <w:szCs w:val="24"/>
+          <w:lang w:val="ca-ES"/>
+        </w:rPr>
+        <w:t>API</w:t>
+      </w:r>
+      <w:proofErr w:type="spellEnd"/>
+      <w:r>
+        <w:rPr>
+          <w:sz w:val="24"/>
+          <w:szCs w:val="24"/>
+          <w:lang w:val="ca-ES"/>
+        </w:rPr>
+        <w:t xml:space="preserve">, no feia falta ser capaç de controlar les </w:t>
+      </w:r>
+      <w:r>
+        <w:rPr>
+          <w:sz w:val="24"/>
+          <w:szCs w:val="24"/>
+          <w:lang w:val="ca-ES"/>
+        </w:rPr>
+        <w:t>interaccions amb aquesta al mínim detall.</w:t>
+      </w:r>
+    </w:p>
+    <w:p>
+      <w:pPr>
+        <w:rPr>
+          <w:sz w:val="24"/>
+          <w:szCs w:val="24"/>
+          <w:lang w:val="ca-ES"/>
+        </w:rPr>
+      </w:pPr>
+      <w:r>
+        <w:rPr>
+          <w:sz w:val="24"/>
+          <w:szCs w:val="24"/>
+          <w:lang w:val="ca-ES"/>
+        </w:rPr>
+        <w:t>Degut al fet que s’havia decidit implementar una aplicació web,</w:t>
+      </w:r>
+      <w:r>
+        <w:rPr>
+          <w:sz w:val="24"/>
+          <w:szCs w:val="24"/>
+          <w:lang w:val="ca-ES"/>
+        </w:rPr>
+        <w:t xml:space="preserve"> eren tres els diferents SDK </w:t>
+      </w:r>
+      <w:r>
+        <w:rPr>
+          <w:sz w:val="24"/>
+          <w:szCs w:val="24"/>
+          <w:lang w:val="ca-ES"/>
+        </w:rPr>
+        <w:t>que podien ser utilitzats. El SDK de</w:t>
+      </w:r>
+      <w:r>
+        <w:rPr>
+          <w:sz w:val="24"/>
+          <w:szCs w:val="24"/>
+          <w:lang w:val="ca-ES"/>
+        </w:rPr>
+        <w:t xml:space="preserve"> </w:t>
+      </w:r>
+      <w:proofErr w:type="spellStart"/>
+      <w:r>
+        <w:rPr>
+          <w:sz w:val="24"/>
+          <w:szCs w:val="24"/>
+          <w:lang w:val="ca-ES"/>
+        </w:rPr>
+        <w:t>Python</w:t>
+      </w:r>
+      <w:proofErr w:type="spellEnd"/>
+      <w:r>
+        <w:rPr>
+          <w:sz w:val="24"/>
+          <w:szCs w:val="24"/>
+          <w:lang w:val="ca-ES"/>
+        </w:rPr>
+        <w:t xml:space="preserve"> va quedar descartat des del començament</w:t>
+      </w:r>
+      <w:r>
+        <w:rPr>
+          <w:sz w:val="24"/>
+          <w:szCs w:val="24"/>
+          <w:lang w:val="ca-ES"/>
+        </w:rPr>
+        <w:t>,</w:t>
+      </w:r>
+      <w:r>
+        <w:rPr>
+          <w:sz w:val="24"/>
+          <w:szCs w:val="24"/>
+          <w:lang w:val="ca-ES"/>
+        </w:rPr>
+        <w:t xml:space="preserve"> ja que no es trobava acabat i tampoc </w:t>
+      </w:r>
+      <w:r>
+        <w:rPr>
+          <w:sz w:val="24"/>
+          <w:szCs w:val="24"/>
+          <w:lang w:val="ca-ES"/>
+        </w:rPr>
+        <w:t>era</w:t>
+      </w:r>
+      <w:r>
+        <w:rPr>
+          <w:sz w:val="24"/>
+          <w:szCs w:val="24"/>
+          <w:lang w:val="ca-ES"/>
+        </w:rPr>
+        <w:t xml:space="preserve"> un SDK oficial. Recordar que els SDK oficials són desenvolupats per la mateixa organització de FamilySearch i per tant</w:t>
+      </w:r>
+      <w:r>
+        <w:rPr>
+          <w:sz w:val="24"/>
+          <w:szCs w:val="24"/>
+          <w:lang w:val="ca-ES"/>
+        </w:rPr>
+        <w:t>,</w:t>
+      </w:r>
+      <w:r>
+        <w:rPr>
+          <w:sz w:val="24"/>
+          <w:szCs w:val="24"/>
+          <w:lang w:val="ca-ES"/>
+        </w:rPr>
+        <w:t xml:space="preserve"> més robusts d</w:t>
+      </w:r>
+      <w:r>
+        <w:rPr>
+          <w:sz w:val="24"/>
+          <w:szCs w:val="24"/>
+          <w:lang w:val="ca-ES"/>
+        </w:rPr>
+        <w:t>e cara a possibles can</w:t>
+      </w:r>
+      <w:r>
+        <w:rPr>
+          <w:sz w:val="24"/>
+          <w:szCs w:val="24"/>
+          <w:lang w:val="ca-ES"/>
+        </w:rPr>
+        <w:t>vis de</w:t>
+      </w:r>
+      <w:r>
+        <w:rPr>
+          <w:sz w:val="24"/>
+          <w:szCs w:val="24"/>
+          <w:lang w:val="ca-ES"/>
+        </w:rPr>
+        <w:t xml:space="preserve"> </w:t>
+      </w:r>
+      <w:proofErr w:type="spellStart"/>
+      <w:r>
+        <w:rPr>
+          <w:sz w:val="24"/>
+          <w:szCs w:val="24"/>
+          <w:lang w:val="ca-ES"/>
+        </w:rPr>
+        <w:t>l’</w:t>
+      </w:r>
+      <w:r>
+        <w:rPr>
+          <w:sz w:val="24"/>
+          <w:szCs w:val="24"/>
+          <w:lang w:val="ca-ES"/>
+        </w:rPr>
+        <w:t>API</w:t>
+      </w:r>
+      <w:proofErr w:type="spellEnd"/>
+      <w:r>
+        <w:rPr>
+          <w:sz w:val="24"/>
+          <w:szCs w:val="24"/>
+          <w:lang w:val="ca-ES"/>
+        </w:rPr>
+        <w:t>.</w:t>
+      </w:r>
+    </w:p>
+    <w:p>
+      <w:pPr>
+        <w:rPr>
+          <w:sz w:val="24"/>
+          <w:szCs w:val="24"/>
+          <w:lang w:val="ca-ES"/>
+        </w:rPr>
+      </w:pPr>
+      <w:r>
+        <w:rPr>
+          <w:sz w:val="24"/>
+          <w:szCs w:val="24"/>
+          <w:lang w:val="ca-ES"/>
+        </w:rPr>
+        <w:t xml:space="preserve">La disputa </w:t>
+      </w:r>
+      <w:r>
+        <w:rPr>
+          <w:sz w:val="24"/>
+          <w:szCs w:val="24"/>
+          <w:lang w:val="ca-ES"/>
+        </w:rPr>
+        <w:t>doncs, quedava entre</w:t>
+      </w:r>
+      <w:r>
+        <w:rPr>
+          <w:sz w:val="24"/>
+          <w:szCs w:val="24"/>
+          <w:lang w:val="ca-ES"/>
+        </w:rPr>
+        <w:t xml:space="preserve"> la utilització del SDK de Javascript o el de </w:t>
+      </w:r>
+      <w:proofErr w:type="spellStart"/>
+      <w:r>
+        <w:rPr>
+          <w:sz w:val="24"/>
+          <w:szCs w:val="24"/>
+          <w:lang w:val="ca-ES"/>
+        </w:rPr>
+        <w:t>PHP</w:t>
+      </w:r>
+      <w:proofErr w:type="spellEnd"/>
+      <w:r>
+        <w:rPr>
+          <w:sz w:val="24"/>
+          <w:szCs w:val="24"/>
+          <w:lang w:val="ca-ES"/>
+        </w:rPr>
+        <w:t xml:space="preserve">. Després d’un estudi `superficial’ dels dos, ens vam acabar decantant pel </w:t>
+      </w:r>
+      <w:proofErr w:type="spellStart"/>
+      <w:r>
+        <w:rPr>
+          <w:sz w:val="24"/>
+          <w:szCs w:val="24"/>
+          <w:lang w:val="ca-ES"/>
+        </w:rPr>
+        <w:t>Javascript</w:t>
+      </w:r>
+      <w:proofErr w:type="spellEnd"/>
+      <w:r>
+        <w:rPr>
+          <w:sz w:val="24"/>
+          <w:szCs w:val="24"/>
+          <w:lang w:val="ca-ES"/>
+        </w:rPr>
+        <w:t xml:space="preserve"> </w:t>
+      </w:r>
+      <w:proofErr w:type="spellStart"/>
+      <w:r>
+        <w:rPr>
+          <w:sz w:val="24"/>
+          <w:szCs w:val="24"/>
+          <w:lang w:val="ca-ES"/>
+        </w:rPr>
+        <w:t>SDK</w:t>
+      </w:r>
+      <w:proofErr w:type="spellEnd"/>
+      <w:r>
+        <w:rPr>
+          <w:sz w:val="24"/>
+          <w:szCs w:val="24"/>
+          <w:lang w:val="ca-ES"/>
+        </w:rPr>
+        <w:t>.</w:t>
       </w:r>
     </w:p>
     <w:p>
@@ -7021,32 +8284,166 @@
           <w:szCs w:val="24"/>
           <w:lang w:val="ca-ES"/>
         </w:rPr>
-        <w:t xml:space="preserve"> ja que en el passat havia tractat una mica amb el llenguatge i tenia una idea aproximada de com aquest interactuava amb els elements del frontal d'una pàgina w</w:t>
-      </w:r>
-      <w:r>
-        <w:rPr>
-          <w:sz w:val="24"/>
-          <w:szCs w:val="24"/>
-          <w:lang w:val="ca-ES"/>
-        </w:rPr>
-        <w:t>eb, les funcionalitats d'aquest estaven molt per radera de les que oferia el SDK de Javascript i la documentació extensa del segon també garantia una corba d'aprenentatge més fàcil.</w:t>
-      </w:r>
-    </w:p>
-    <w:p>
-      <w:pPr>
-        <w:rPr>
-          <w:sz w:val="24"/>
-          <w:szCs w:val="24"/>
-          <w:lang w:val="ca-ES"/>
-        </w:rPr>
-      </w:pPr>
-      <w:r>
-        <w:rPr>
-          <w:sz w:val="24"/>
-          <w:szCs w:val="24"/>
-          <w:lang w:val="ca-ES"/>
-        </w:rPr>
-        <w:t xml:space="preserve">Tot plegat, va fer que el SDK escollit per implementar els exemples, fos el que va ser creat amb el llenguatge Javascript. Els detalls més tècnics d'aquest, així com el seu </w:t>
+        <w:t xml:space="preserve"> ja que en el passat havia </w:t>
+      </w:r>
+      <w:r>
+        <w:rPr>
+          <w:sz w:val="24"/>
+          <w:szCs w:val="24"/>
+          <w:lang w:val="ca-ES"/>
+        </w:rPr>
+        <w:t>tocat</w:t>
+      </w:r>
+      <w:r>
+        <w:rPr>
+          <w:sz w:val="24"/>
+          <w:szCs w:val="24"/>
+          <w:lang w:val="ca-ES"/>
+        </w:rPr>
+        <w:t xml:space="preserve"> una mica el llenguatge i tenia una idea aproximada de com </w:t>
+      </w:r>
+      <w:r>
+        <w:rPr>
+          <w:sz w:val="24"/>
+          <w:szCs w:val="24"/>
+          <w:lang w:val="ca-ES"/>
+        </w:rPr>
+        <w:t>es podia cr</w:t>
+      </w:r>
+      <w:r>
+        <w:rPr>
+          <w:sz w:val="24"/>
+          <w:szCs w:val="24"/>
+          <w:lang w:val="ca-ES"/>
+        </w:rPr>
+        <w:t xml:space="preserve">ear una aplicació web amb </w:t>
+      </w:r>
+      <w:proofErr w:type="spellStart"/>
+      <w:r>
+        <w:rPr>
+          <w:sz w:val="24"/>
+          <w:szCs w:val="24"/>
+          <w:lang w:val="ca-ES"/>
+        </w:rPr>
+        <w:t>PHP</w:t>
+      </w:r>
+      <w:proofErr w:type="spellEnd"/>
+      <w:r>
+        <w:rPr>
+          <w:sz w:val="24"/>
+          <w:szCs w:val="24"/>
+          <w:lang w:val="ca-ES"/>
+        </w:rPr>
+        <w:t xml:space="preserve">, les funcionalitats d'aquest estaven molt per radera de les que oferia el SDK de </w:t>
+      </w:r>
+      <w:proofErr w:type="spellStart"/>
+      <w:r>
+        <w:rPr>
+          <w:sz w:val="24"/>
+          <w:szCs w:val="24"/>
+          <w:lang w:val="ca-ES"/>
+        </w:rPr>
+        <w:t>Javascript</w:t>
+      </w:r>
+      <w:proofErr w:type="spellEnd"/>
+      <w:r>
+        <w:rPr>
+          <w:sz w:val="24"/>
+          <w:szCs w:val="24"/>
+          <w:lang w:val="ca-ES"/>
+        </w:rPr>
+        <w:t xml:space="preserve"> i la </w:t>
+      </w:r>
+      <w:r>
+        <w:rPr>
+          <w:sz w:val="24"/>
+          <w:szCs w:val="24"/>
+          <w:lang w:val="ca-ES"/>
+        </w:rPr>
+        <w:t xml:space="preserve">extensa </w:t>
+      </w:r>
+      <w:r>
+        <w:rPr>
+          <w:sz w:val="24"/>
+          <w:szCs w:val="24"/>
+          <w:lang w:val="ca-ES"/>
+        </w:rPr>
+        <w:t xml:space="preserve">documentació </w:t>
+      </w:r>
+      <w:r>
+        <w:rPr>
+          <w:sz w:val="24"/>
+          <w:szCs w:val="24"/>
+          <w:lang w:val="ca-ES"/>
+        </w:rPr>
+        <w:t>del segon,</w:t>
+      </w:r>
+      <w:r>
+        <w:rPr>
+          <w:sz w:val="24"/>
+          <w:szCs w:val="24"/>
+          <w:lang w:val="ca-ES"/>
+        </w:rPr>
+        <w:t xml:space="preserve"> també garantia una corba d'aprenentatge fàci</w:t>
+      </w:r>
+      <w:r>
+        <w:rPr>
+          <w:sz w:val="24"/>
+          <w:szCs w:val="24"/>
+          <w:lang w:val="ca-ES"/>
+        </w:rPr>
+        <w:t>l i ràpida.</w:t>
+      </w:r>
+    </w:p>
+    <w:p>
+      <w:pPr>
+        <w:rPr>
+          <w:sz w:val="24"/>
+          <w:szCs w:val="24"/>
+          <w:lang w:val="ca-ES"/>
+        </w:rPr>
+      </w:pPr>
+      <w:r>
+        <w:rPr>
+          <w:sz w:val="24"/>
+          <w:szCs w:val="24"/>
+          <w:lang w:val="ca-ES"/>
+        </w:rPr>
+        <w:t>Tot plegat, va fer que el SDK escoll</w:t>
+      </w:r>
+      <w:r>
+        <w:rPr>
+          <w:sz w:val="24"/>
+          <w:szCs w:val="24"/>
+          <w:lang w:val="ca-ES"/>
+        </w:rPr>
+        <w:t>it per implementar els exemples</w:t>
+      </w:r>
+      <w:r>
+        <w:rPr>
+          <w:sz w:val="24"/>
+          <w:szCs w:val="24"/>
+          <w:lang w:val="ca-ES"/>
+        </w:rPr>
+        <w:t xml:space="preserve"> fos el que va ser creat amb el llenguatge </w:t>
+      </w:r>
+      <w:proofErr w:type="spellStart"/>
+      <w:r>
+        <w:rPr>
+          <w:sz w:val="24"/>
+          <w:szCs w:val="24"/>
+          <w:lang w:val="ca-ES"/>
+        </w:rPr>
+        <w:t>Javascript</w:t>
+      </w:r>
+      <w:proofErr w:type="spellEnd"/>
+      <w:r>
+        <w:rPr>
+          <w:sz w:val="24"/>
+          <w:szCs w:val="24"/>
+          <w:lang w:val="ca-ES"/>
+        </w:rPr>
+        <w:t xml:space="preserve">. Els detalls més tècnics d'aquest, així com el seu </w:t>
       </w:r>
       <w:r>
         <w:rPr>
@@ -7055,83 +8452,519 @@
           <w:lang w:val="ca-ES"/>
         </w:rPr>
         <w:lastRenderedPageBreak/>
-        <w:t>funcionament bàsic seran explicats en més detall en les següent seccions de la memòria i per tant, no hi entrarem en més detall en aquesta secció.</w:t>
-      </w:r>
-    </w:p>
-    <w:p>
-      <w:pPr>
-        <w:rPr>
-          <w:sz w:val="24"/>
-          <w:szCs w:val="24"/>
-          <w:lang w:val="ca-ES"/>
-        </w:rPr>
-      </w:pPr>
-      <w:r>
-        <w:rPr>
-          <w:sz w:val="24"/>
-          <w:szCs w:val="24"/>
-          <w:lang w:val="ca-ES"/>
-        </w:rPr>
-        <w:t xml:space="preserve">Finalment, esmentar que el SDK de Javascript podia ser implementat tant en la capa del Model com en la del Controlador de l'arquitectura MVC. </w:t>
-      </w:r>
-    </w:p>
-    <w:p>
-      <w:pPr>
-        <w:rPr>
-          <w:sz w:val="24"/>
-          <w:szCs w:val="24"/>
-          <w:lang w:val="ca-ES"/>
-        </w:rPr>
-      </w:pPr>
-      <w:r>
-        <w:rPr>
-          <w:sz w:val="24"/>
-          <w:szCs w:val="24"/>
-          <w:lang w:val="ca-ES"/>
-        </w:rPr>
-        <w:t>La implementació més robusta i segura seria la de implementar-lo en la part del servidor, per tant, en el back end. No obstant, degut al grau de dificultat de les operacions que es volien realitzar i la poca necessitat d'emmagatzematge de dades per part dels exemples, es va decidir implementar-lo a la capa del controlador.</w:t>
-      </w:r>
-    </w:p>
-    <w:p>
-      <w:pPr>
-        <w:rPr>
-          <w:sz w:val="24"/>
-          <w:szCs w:val="24"/>
-          <w:lang w:val="ca-ES"/>
-        </w:rPr>
-      </w:pPr>
-      <w:r>
-        <w:rPr>
-          <w:sz w:val="24"/>
-          <w:szCs w:val="24"/>
-          <w:lang w:val="ca-ES"/>
-        </w:rPr>
-        <w:t>D'aquesta forma, es reduïa al mínim la necessitat d'utilització de la tecnologia Ajax i feia molt més fàcil la impressió dels resultats provinents de les peticions a la API al front end de l'aplicació. Es creia que ja eren suficients les tecnologies que s'havien d'estudiar com per afegir-ne una altre que no era imprescindible.</w:t>
-      </w:r>
-    </w:p>
-    <w:p>
-      <w:pPr>
-        <w:rPr>
-          <w:sz w:val="24"/>
-          <w:szCs w:val="24"/>
-          <w:lang w:val="ca-ES"/>
-        </w:rPr>
-      </w:pPr>
-      <w:r>
-        <w:rPr>
-          <w:sz w:val="24"/>
-          <w:szCs w:val="24"/>
-          <w:lang w:val="ca-ES"/>
-        </w:rPr>
-        <w:t>Al final del projecte, i amb perspectiva del coneixement obtingu</w:t>
-      </w:r>
-      <w:r>
-        <w:rPr>
-          <w:sz w:val="24"/>
-          <w:szCs w:val="24"/>
-          <w:lang w:val="ca-ES"/>
-        </w:rPr>
-        <w:t>t, segurament la implementació del SDK al back end no sembla tant complicada, però cal recordar que el coneixement en com una web havia de ser implementada abans del projecte, era pràcticament nul.</w:t>
+        <w:t>funcionament bàsic</w:t>
+      </w:r>
+      <w:r>
+        <w:rPr>
+          <w:sz w:val="24"/>
+          <w:szCs w:val="24"/>
+          <w:lang w:val="ca-ES"/>
+        </w:rPr>
+        <w:t>,</w:t>
+      </w:r>
+      <w:r>
+        <w:rPr>
+          <w:sz w:val="24"/>
+          <w:szCs w:val="24"/>
+          <w:lang w:val="ca-ES"/>
+        </w:rPr>
+        <w:t xml:space="preserve"> seran explicats en </w:t>
+      </w:r>
+      <w:r>
+        <w:rPr>
+          <w:sz w:val="24"/>
+          <w:szCs w:val="24"/>
+          <w:lang w:val="ca-ES"/>
+        </w:rPr>
+        <w:t>la següent secció</w:t>
+      </w:r>
+      <w:r>
+        <w:rPr>
+          <w:sz w:val="24"/>
+          <w:szCs w:val="24"/>
+          <w:lang w:val="ca-ES"/>
+        </w:rPr>
+        <w:t xml:space="preserve"> de la memòria</w:t>
+      </w:r>
+      <w:r>
+        <w:rPr>
+          <w:sz w:val="24"/>
+          <w:szCs w:val="24"/>
+          <w:lang w:val="ca-ES"/>
+        </w:rPr>
+        <w:t>, just abans de presentar l’aplicació web i els exemples implementats.</w:t>
+      </w:r>
+      <w:r>
+        <w:rPr>
+          <w:sz w:val="24"/>
+          <w:szCs w:val="24"/>
+          <w:lang w:val="ca-ES"/>
+        </w:rPr>
+        <w:t xml:space="preserve"> </w:t>
+      </w:r>
+    </w:p>
+    <w:p>
+      <w:pPr>
+        <w:rPr>
+          <w:sz w:val="24"/>
+          <w:szCs w:val="24"/>
+          <w:lang w:val="ca-ES"/>
+        </w:rPr>
+      </w:pPr>
+      <w:r>
+        <w:rPr>
+          <w:sz w:val="24"/>
+          <w:szCs w:val="24"/>
+          <w:lang w:val="ca-ES"/>
+        </w:rPr>
+        <w:t xml:space="preserve">Finalment, esmentar que el SDK de </w:t>
+      </w:r>
+      <w:proofErr w:type="spellStart"/>
+      <w:r>
+        <w:rPr>
+          <w:sz w:val="24"/>
+          <w:szCs w:val="24"/>
+          <w:lang w:val="ca-ES"/>
+        </w:rPr>
+        <w:t>Javascript</w:t>
+      </w:r>
+      <w:proofErr w:type="spellEnd"/>
+      <w:r>
+        <w:rPr>
+          <w:sz w:val="24"/>
+          <w:szCs w:val="24"/>
+          <w:lang w:val="ca-ES"/>
+        </w:rPr>
+        <w:t xml:space="preserve"> </w:t>
+      </w:r>
+      <w:r>
+        <w:rPr>
+          <w:sz w:val="24"/>
+          <w:szCs w:val="24"/>
+          <w:lang w:val="ca-ES"/>
+        </w:rPr>
+        <w:t>disposava de l’opció de ser</w:t>
+      </w:r>
+      <w:r>
+        <w:rPr>
+          <w:sz w:val="24"/>
+          <w:szCs w:val="24"/>
+          <w:lang w:val="ca-ES"/>
+        </w:rPr>
+        <w:t xml:space="preserve"> implementat tant en la capa del Model com en la del Co</w:t>
+      </w:r>
+      <w:r>
+        <w:rPr>
+          <w:sz w:val="24"/>
+          <w:szCs w:val="24"/>
+          <w:lang w:val="ca-ES"/>
+        </w:rPr>
+        <w:t>ntrolador de l'arquitectura MVC.</w:t>
+      </w:r>
+      <w:r>
+        <w:rPr>
+          <w:sz w:val="24"/>
+          <w:szCs w:val="24"/>
+          <w:lang w:val="ca-ES"/>
+        </w:rPr>
+        <w:t xml:space="preserve"> </w:t>
+      </w:r>
+    </w:p>
+    <w:p>
+      <w:pPr>
+        <w:rPr>
+          <w:sz w:val="24"/>
+          <w:szCs w:val="24"/>
+          <w:lang w:val="ca-ES"/>
+        </w:rPr>
+      </w:pPr>
+      <w:r>
+        <w:rPr>
+          <w:sz w:val="24"/>
+          <w:szCs w:val="24"/>
+          <w:lang w:val="ca-ES"/>
+        </w:rPr>
+        <w:t>La implementac</w:t>
+      </w:r>
+      <w:r>
+        <w:rPr>
+          <w:sz w:val="24"/>
+          <w:szCs w:val="24"/>
+          <w:lang w:val="ca-ES"/>
+        </w:rPr>
+        <w:t xml:space="preserve">ió més robusta i segura seria </w:t>
+      </w:r>
+      <w:r>
+        <w:rPr>
+          <w:sz w:val="24"/>
+          <w:szCs w:val="24"/>
+          <w:lang w:val="ca-ES"/>
+        </w:rPr>
+        <w:t>implementar-lo en la part del</w:t>
+      </w:r>
+      <w:r>
+        <w:rPr>
+          <w:sz w:val="24"/>
+          <w:szCs w:val="24"/>
+          <w:lang w:val="ca-ES"/>
+        </w:rPr>
+        <w:t xml:space="preserve"> servidor, per tant, en el </w:t>
+      </w:r>
+      <w:proofErr w:type="spellStart"/>
+      <w:r>
+        <w:rPr>
+          <w:sz w:val="24"/>
+          <w:szCs w:val="24"/>
+          <w:lang w:val="ca-ES"/>
+        </w:rPr>
+        <w:t>back-</w:t>
+      </w:r>
+      <w:r>
+        <w:rPr>
+          <w:sz w:val="24"/>
+          <w:szCs w:val="24"/>
+          <w:lang w:val="ca-ES"/>
+        </w:rPr>
+        <w:t>end</w:t>
+      </w:r>
+      <w:proofErr w:type="spellEnd"/>
+      <w:r>
+        <w:rPr>
+          <w:sz w:val="24"/>
+          <w:szCs w:val="24"/>
+          <w:lang w:val="ca-ES"/>
+        </w:rPr>
+        <w:t xml:space="preserve">. No obstant, degut al </w:t>
+      </w:r>
+      <w:r>
+        <w:rPr>
+          <w:sz w:val="24"/>
+          <w:szCs w:val="24"/>
+          <w:lang w:val="ca-ES"/>
+        </w:rPr>
+        <w:t xml:space="preserve">baix </w:t>
+      </w:r>
+      <w:r>
+        <w:rPr>
+          <w:sz w:val="24"/>
+          <w:szCs w:val="24"/>
+          <w:lang w:val="ca-ES"/>
+        </w:rPr>
+        <w:t xml:space="preserve">grau de dificultat de les operacions que es volien realitzar i la </w:t>
+      </w:r>
+      <w:r>
+        <w:rPr>
+          <w:sz w:val="24"/>
+          <w:szCs w:val="24"/>
+          <w:lang w:val="ca-ES"/>
+        </w:rPr>
+        <w:t>inexistent necessitat d’emmagatzemar informació en bases de dades</w:t>
+      </w:r>
+      <w:r>
+        <w:rPr>
+          <w:sz w:val="24"/>
+          <w:szCs w:val="24"/>
+          <w:lang w:val="ca-ES"/>
+        </w:rPr>
+        <w:t>, es va decidir implementar-lo a la capa del controlador.</w:t>
+      </w:r>
+    </w:p>
+    <w:p>
+      <w:pPr>
+        <w:rPr>
+          <w:sz w:val="24"/>
+          <w:szCs w:val="24"/>
+          <w:lang w:val="ca-ES"/>
+        </w:rPr>
+      </w:pPr>
+      <w:r>
+        <w:rPr>
+          <w:sz w:val="24"/>
+          <w:szCs w:val="24"/>
+          <w:lang w:val="ca-ES"/>
+        </w:rPr>
+        <w:t xml:space="preserve">D'aquesta forma, es reduïa al mínim la necessitat </w:t>
+      </w:r>
+      <w:r>
+        <w:rPr>
+          <w:sz w:val="24"/>
+          <w:szCs w:val="24"/>
+          <w:lang w:val="ca-ES"/>
+        </w:rPr>
+        <w:t>d’utilitzar la tecnologia</w:t>
+      </w:r>
+      <w:r>
+        <w:rPr>
+          <w:sz w:val="24"/>
+          <w:szCs w:val="24"/>
+          <w:lang w:val="ca-ES"/>
+        </w:rPr>
+        <w:t xml:space="preserve"> </w:t>
+      </w:r>
+      <w:proofErr w:type="spellStart"/>
+      <w:r>
+        <w:rPr>
+          <w:sz w:val="24"/>
+          <w:szCs w:val="24"/>
+          <w:lang w:val="ca-ES"/>
+        </w:rPr>
+        <w:t>Ajax</w:t>
+      </w:r>
+      <w:proofErr w:type="spellEnd"/>
+      <w:r>
+        <w:rPr>
+          <w:sz w:val="24"/>
+          <w:szCs w:val="24"/>
+          <w:lang w:val="ca-ES"/>
+        </w:rPr>
+        <w:t>, el que reduïa el nombre de tecnologies a estudiar</w:t>
+      </w:r>
+      <w:r>
+        <w:rPr>
+          <w:sz w:val="24"/>
+          <w:szCs w:val="24"/>
+          <w:lang w:val="ca-ES"/>
+        </w:rPr>
+        <w:t xml:space="preserve"> i </w:t>
+      </w:r>
+      <w:r>
+        <w:rPr>
+          <w:sz w:val="24"/>
+          <w:szCs w:val="24"/>
+          <w:lang w:val="ca-ES"/>
+        </w:rPr>
+        <w:t>facilitava</w:t>
+      </w:r>
+      <w:r>
+        <w:rPr>
+          <w:sz w:val="24"/>
+          <w:szCs w:val="24"/>
+          <w:lang w:val="ca-ES"/>
+        </w:rPr>
+        <w:t xml:space="preserve"> la impressió dels resultats p</w:t>
+      </w:r>
+      <w:r>
+        <w:rPr>
+          <w:sz w:val="24"/>
+          <w:szCs w:val="24"/>
+          <w:lang w:val="ca-ES"/>
+        </w:rPr>
+        <w:t xml:space="preserve">rovinents de les peticions a </w:t>
+      </w:r>
+      <w:proofErr w:type="spellStart"/>
+      <w:r>
+        <w:rPr>
+          <w:sz w:val="24"/>
+          <w:szCs w:val="24"/>
+          <w:lang w:val="ca-ES"/>
+        </w:rPr>
+        <w:t>l’API</w:t>
+      </w:r>
+      <w:proofErr w:type="spellEnd"/>
+      <w:r>
+        <w:rPr>
+          <w:sz w:val="24"/>
+          <w:szCs w:val="24"/>
+          <w:lang w:val="ca-ES"/>
+        </w:rPr>
+        <w:t xml:space="preserve"> al </w:t>
+      </w:r>
+      <w:proofErr w:type="spellStart"/>
+      <w:r>
+        <w:rPr>
+          <w:sz w:val="24"/>
+          <w:szCs w:val="24"/>
+          <w:lang w:val="ca-ES"/>
+        </w:rPr>
+        <w:t>front-</w:t>
+      </w:r>
+      <w:r>
+        <w:rPr>
+          <w:sz w:val="24"/>
+          <w:szCs w:val="24"/>
+          <w:lang w:val="ca-ES"/>
+        </w:rPr>
+        <w:t>end</w:t>
+      </w:r>
+      <w:proofErr w:type="spellEnd"/>
+      <w:r>
+        <w:rPr>
+          <w:sz w:val="24"/>
+          <w:szCs w:val="24"/>
+          <w:lang w:val="ca-ES"/>
+        </w:rPr>
+        <w:t xml:space="preserve"> de l'aplicació. </w:t>
+      </w:r>
+    </w:p>
+    <w:p>
+      <w:pPr>
+        <w:rPr>
+          <w:sz w:val="24"/>
+          <w:szCs w:val="24"/>
+          <w:lang w:val="ca-ES"/>
+        </w:rPr>
+      </w:pPr>
+      <w:r>
+        <w:rPr>
+          <w:sz w:val="24"/>
+          <w:szCs w:val="24"/>
+          <w:lang w:val="ca-ES"/>
+        </w:rPr>
+        <w:t>Al final del projecte</w:t>
+      </w:r>
+      <w:r>
+        <w:rPr>
+          <w:sz w:val="24"/>
+          <w:szCs w:val="24"/>
+          <w:lang w:val="ca-ES"/>
+        </w:rPr>
+        <w:t xml:space="preserve"> i</w:t>
+      </w:r>
+      <w:r>
+        <w:rPr>
+          <w:sz w:val="24"/>
+          <w:szCs w:val="24"/>
+          <w:lang w:val="ca-ES"/>
+        </w:rPr>
+        <w:t xml:space="preserve"> veient-ho</w:t>
+      </w:r>
+      <w:r>
+        <w:rPr>
+          <w:sz w:val="24"/>
+          <w:szCs w:val="24"/>
+          <w:lang w:val="ca-ES"/>
+        </w:rPr>
+        <w:t xml:space="preserve"> amb </w:t>
+      </w:r>
+      <w:r>
+        <w:rPr>
+          <w:sz w:val="24"/>
+          <w:szCs w:val="24"/>
+          <w:lang w:val="ca-ES"/>
+        </w:rPr>
+        <w:t xml:space="preserve">la </w:t>
+      </w:r>
+      <w:r>
+        <w:rPr>
+          <w:sz w:val="24"/>
+          <w:szCs w:val="24"/>
+          <w:lang w:val="ca-ES"/>
+        </w:rPr>
+        <w:t>perspectiva del coneixement obtingu</w:t>
+      </w:r>
+      <w:r>
+        <w:rPr>
+          <w:sz w:val="24"/>
+          <w:szCs w:val="24"/>
+          <w:lang w:val="ca-ES"/>
+        </w:rPr>
+        <w:t xml:space="preserve">t, </w:t>
+      </w:r>
+      <w:r>
+        <w:rPr>
+          <w:sz w:val="24"/>
+          <w:szCs w:val="24"/>
+          <w:lang w:val="ca-ES"/>
+        </w:rPr>
+        <w:t xml:space="preserve">probablement, l’opció d’implementar el SDK al </w:t>
+      </w:r>
+      <w:proofErr w:type="spellStart"/>
+      <w:r>
+        <w:rPr>
+          <w:sz w:val="24"/>
+          <w:szCs w:val="24"/>
+          <w:lang w:val="ca-ES"/>
+        </w:rPr>
+        <w:t>back-</w:t>
+      </w:r>
+      <w:r>
+        <w:rPr>
+          <w:sz w:val="24"/>
+          <w:szCs w:val="24"/>
+          <w:lang w:val="ca-ES"/>
+        </w:rPr>
+        <w:t>end</w:t>
+      </w:r>
+      <w:proofErr w:type="spellEnd"/>
+      <w:r>
+        <w:rPr>
+          <w:sz w:val="24"/>
+          <w:szCs w:val="24"/>
+          <w:lang w:val="ca-ES"/>
+        </w:rPr>
+        <w:t xml:space="preserve"> </w:t>
+      </w:r>
+      <w:r>
+        <w:rPr>
+          <w:sz w:val="24"/>
+          <w:szCs w:val="24"/>
+          <w:lang w:val="ca-ES"/>
+        </w:rPr>
+        <w:t xml:space="preserve"> de l’aplicació, </w:t>
+      </w:r>
+      <w:r>
+        <w:rPr>
+          <w:sz w:val="24"/>
+          <w:szCs w:val="24"/>
+          <w:lang w:val="ca-ES"/>
+        </w:rPr>
+        <w:t xml:space="preserve">no </w:t>
+      </w:r>
+      <w:r>
+        <w:rPr>
+          <w:sz w:val="24"/>
+          <w:szCs w:val="24"/>
+          <w:lang w:val="ca-ES"/>
+        </w:rPr>
+        <w:t>hagués esdevingut gaire més complicada</w:t>
+      </w:r>
+      <w:r>
+        <w:rPr>
+          <w:sz w:val="24"/>
+          <w:szCs w:val="24"/>
+          <w:lang w:val="ca-ES"/>
+        </w:rPr>
+        <w:t>.</w:t>
+      </w:r>
+      <w:r>
+        <w:rPr>
+          <w:sz w:val="24"/>
+          <w:szCs w:val="24"/>
+          <w:lang w:val="ca-ES"/>
+        </w:rPr>
+        <w:t xml:space="preserve"> </w:t>
+      </w:r>
+      <w:r>
+        <w:rPr>
+          <w:sz w:val="24"/>
+          <w:szCs w:val="24"/>
+          <w:lang w:val="ca-ES"/>
+        </w:rPr>
+        <w:t>No obstant, cal</w:t>
+      </w:r>
+      <w:r>
+        <w:rPr>
+          <w:sz w:val="24"/>
+          <w:szCs w:val="24"/>
+          <w:lang w:val="ca-ES"/>
+        </w:rPr>
+        <w:t xml:space="preserve"> recordar que el coneixement </w:t>
+      </w:r>
+      <w:r>
+        <w:rPr>
+          <w:sz w:val="24"/>
+          <w:szCs w:val="24"/>
+          <w:lang w:val="ca-ES"/>
+        </w:rPr>
+        <w:t>inicial a l’hora d’implementar una aplicació web</w:t>
+      </w:r>
+      <w:r>
+        <w:rPr>
+          <w:sz w:val="24"/>
+          <w:szCs w:val="24"/>
+          <w:lang w:val="ca-ES"/>
+        </w:rPr>
+        <w:t>, era pràcticament nul.</w:t>
       </w:r>
     </w:p>
     <w:p>
@@ -7176,7 +9009,41 @@
           <w:szCs w:val="24"/>
           <w:lang w:val="ca-ES"/>
         </w:rPr>
-        <w:t>Una de les poques tecnologies que ens quedaven per escollir era la que faria funcionar el back end o servidor de l'aplicació.</w:t>
+        <w:t>Una de les poques tecnologies que ens quedaven per escollir era</w:t>
+      </w:r>
+      <w:r>
+        <w:rPr>
+          <w:sz w:val="24"/>
+          <w:szCs w:val="24"/>
+          <w:lang w:val="ca-ES"/>
+        </w:rPr>
+        <w:t xml:space="preserve"> la que faria funcionar el </w:t>
+      </w:r>
+      <w:proofErr w:type="spellStart"/>
+      <w:r>
+        <w:rPr>
+          <w:sz w:val="24"/>
+          <w:szCs w:val="24"/>
+          <w:lang w:val="ca-ES"/>
+        </w:rPr>
+        <w:t>back-</w:t>
+      </w:r>
+      <w:r>
+        <w:rPr>
+          <w:sz w:val="24"/>
+          <w:szCs w:val="24"/>
+          <w:lang w:val="ca-ES"/>
+        </w:rPr>
+        <w:t>end</w:t>
+      </w:r>
+      <w:proofErr w:type="spellEnd"/>
+      <w:r>
+        <w:rPr>
+          <w:sz w:val="24"/>
+          <w:szCs w:val="24"/>
+          <w:lang w:val="ca-ES"/>
+        </w:rPr>
+        <w:t xml:space="preserve"> o servidor de l'aplicació.</w:t>
       </w:r>
     </w:p>
     <w:p>
@@ -7217,15 +9084,55 @@
           <w:szCs w:val="24"/>
           <w:lang w:val="ca-ES"/>
         </w:rPr>
-        <w:t xml:space="preserve"> També s'encarrega de gestionar l'accés a les bases de dades (en cas de que existeixin) i processar la informació per tal de servir-la d'una forma que la capa del controlador</w:t>
-      </w:r>
-      <w:r>
-        <w:rPr>
-          <w:sz w:val="24"/>
-          <w:szCs w:val="24"/>
-          <w:lang w:val="ca-ES"/>
-        </w:rPr>
-        <w:t xml:space="preserve"> pugui comprendre i utilitzar.</w:t>
+        <w:t xml:space="preserve"> També s'encarrega de gestionar l'accés a les bases de dades (en cas de que existeixin) i processar</w:t>
+      </w:r>
+      <w:r>
+        <w:rPr>
+          <w:sz w:val="24"/>
+          <w:szCs w:val="24"/>
+          <w:lang w:val="ca-ES"/>
+        </w:rPr>
+        <w:t>-ne</w:t>
+      </w:r>
+      <w:r>
+        <w:rPr>
+          <w:sz w:val="24"/>
+          <w:szCs w:val="24"/>
+          <w:lang w:val="ca-ES"/>
+        </w:rPr>
+        <w:t xml:space="preserve"> la informació</w:t>
+      </w:r>
+      <w:r>
+        <w:rPr>
+          <w:sz w:val="24"/>
+          <w:szCs w:val="24"/>
+          <w:lang w:val="ca-ES"/>
+        </w:rPr>
+        <w:t>,</w:t>
+      </w:r>
+      <w:r>
+        <w:rPr>
+          <w:sz w:val="24"/>
+          <w:szCs w:val="24"/>
+          <w:lang w:val="ca-ES"/>
+        </w:rPr>
+        <w:t xml:space="preserve"> per tal de servir-la d'una forma que </w:t>
+      </w:r>
+      <w:r>
+        <w:rPr>
+          <w:sz w:val="24"/>
+          <w:szCs w:val="24"/>
+          <w:lang w:val="ca-ES"/>
+        </w:rPr>
+        <w:t xml:space="preserve">la capa del controlador </w:t>
+      </w:r>
+      <w:r>
+        <w:rPr>
+          <w:sz w:val="24"/>
+          <w:szCs w:val="24"/>
+          <w:lang w:val="ca-ES"/>
+        </w:rPr>
+        <w:t>pugui comprendre i utilitzar.</w:t>
       </w:r>
     </w:p>
     <w:p>
@@ -7512,14 +9419,6 @@
         </w:rPr>
         <w:t>Així doncs, Express és un marc de treball minimalista i flexible pensat per crear aplicacions web i aplicacions mòbil simples mitjançant Node.js. Express també està pensat per la creació d'APIs robustes.</w:t>
       </w:r>
-      <w:r>
-        <w:rPr>
-          <w:sz w:val="24"/>
-          <w:szCs w:val="24"/>
-          <w:lang w:val="ca-ES"/>
-        </w:rPr>
-        <w:t xml:space="preserve"> </w:t>
-      </w:r>
     </w:p>
     <w:p>
       <w:pPr>
@@ -7607,7 +9506,7 @@
     </w:p>
     <w:p>
       <w:pPr>
-        <w:pStyle w:val="ListParagraph"/>
+        <w:pStyle w:val="Prrafodelista"/>
         <w:numPr>
           <w:ilvl w:val="0"/>
           <w:numId w:val="5"/>
@@ -7647,7 +9546,7 @@
     </w:p>
     <w:p>
       <w:pPr>
-        <w:pStyle w:val="ListParagraph"/>
+        <w:pStyle w:val="Prrafodelista"/>
         <w:numPr>
           <w:ilvl w:val="0"/>
           <w:numId w:val="5"/>
@@ -7705,7 +9604,7 @@
     </w:p>
     <w:p>
       <w:pPr>
-        <w:pStyle w:val="ListParagraph"/>
+        <w:pStyle w:val="Prrafodelista"/>
         <w:numPr>
           <w:ilvl w:val="0"/>
           <w:numId w:val="5"/>
@@ -7764,7 +9663,7 @@
     </w:p>
     <w:p>
       <w:pPr>
-        <w:pStyle w:val="ListParagraph"/>
+        <w:pStyle w:val="Prrafodelista"/>
         <w:numPr>
           <w:ilvl w:val="0"/>
           <w:numId w:val="5"/>
@@ -7796,7 +9695,7 @@
     </w:p>
     <w:p>
       <w:pPr>
-        <w:pStyle w:val="ListParagraph"/>
+        <w:pStyle w:val="Prrafodelista"/>
         <w:numPr>
           <w:ilvl w:val="0"/>
           <w:numId w:val="5"/>
@@ -7828,7 +9727,7 @@
     </w:p>
     <w:p>
       <w:pPr>
-        <w:pStyle w:val="ListParagraph"/>
+        <w:pStyle w:val="Prrafodelista"/>
         <w:numPr>
           <w:ilvl w:val="0"/>
           <w:numId w:val="5"/>
@@ -8315,14 +10214,6 @@
       </w:r>
       <w:r>
         <w:rPr>
-          <w:sz w:val="24"/>
-          <w:szCs w:val="24"/>
-          <w:lang w:val="ca-ES"/>
-        </w:rPr>
-        <w:t xml:space="preserve"> </w:t>
-      </w:r>
-      <w:r>
-        <w:rPr>
           <w:b/>
           <w:sz w:val="24"/>
           <w:szCs w:val="24"/>
@@ -8482,23 +10373,7 @@
           <w:szCs w:val="24"/>
           <w:lang w:val="ca-ES"/>
         </w:rPr>
-        <w:t>Node.js</w:t>
-      </w:r>
-      <w:r>
-        <w:rPr>
-          <w:sz w:val="24"/>
-          <w:szCs w:val="24"/>
-          <w:lang w:val="ca-ES"/>
-        </w:rPr>
-        <w:t xml:space="preserve"> </w:t>
-      </w:r>
-      <w:r>
-        <w:rPr>
-          <w:sz w:val="24"/>
-          <w:szCs w:val="24"/>
-          <w:lang w:val="ca-ES"/>
-        </w:rPr>
-        <w:t>que volem provar a nivell local.</w:t>
+        <w:t>Node.jsque volem provar a nivell local.</w:t>
       </w:r>
     </w:p>
     <w:p>
@@ -9053,7 +10928,7 @@
 </file>
 
 <file path=word/numbering.xml><?xml version="1.0" encoding="utf-8"?>
-<w:numbering xmlns:wpc="http://schemas.microsoft.com/office/word/2010/wordprocessingCanvas" xmlns:mc="http://schemas.openxmlformats.org/markup-compatibility/2006" xmlns:o="urn:schemas-microsoft-com:office:office" xmlns:r="http://schemas.openxmlformats.org/officeDocument/2006/relationships" xmlns:m="http://schemas.openxmlformats.org/officeDocument/2006/math" xmlns:v="urn:schemas-microsoft-com:vml" xmlns:wp14="http://schemas.microsoft.com/office/word/2010/wordprocessingDrawing" xmlns:wp="http://schemas.openxmlformats.org/drawingml/2006/wordprocessingDrawing" xmlns:w10="urn:schemas-microsoft-com:office:word" xmlns:w="http://schemas.openxmlformats.org/wordprocessingml/2006/main" xmlns:w14="http://schemas.microsoft.com/office/word/2010/wordml" xmlns:wpg="http://schemas.microsoft.com/office/word/2010/wordprocessingGroup" xmlns:wpi="http://schemas.microsoft.com/office/word/2010/wordprocessingInk" xmlns:wne="http://schemas.microsoft.com/office/word/2006/wordml" xmlns:wps="http://schemas.microsoft.com/office/word/2010/wordprocessingShape" mc:Ignorable="w14 wp14">
+<w:numbering xmlns:ve="http://schemas.openxmlformats.org/markup-compatibility/2006" xmlns:o="urn:schemas-microsoft-com:office:office" xmlns:r="http://schemas.openxmlformats.org/officeDocument/2006/relationships" xmlns:m="http://schemas.openxmlformats.org/officeDocument/2006/math" xmlns:v="urn:schemas-microsoft-com:vml" xmlns:wp="http://schemas.openxmlformats.org/drawingml/2006/wordprocessingDrawing" xmlns:w10="urn:schemas-microsoft-com:office:word" xmlns:w="http://schemas.openxmlformats.org/wordprocessingml/2006/main" xmlns:wne="http://schemas.microsoft.com/office/word/2006/wordml">
   <w:abstractNum w:abstractNumId="0">
     <w:nsid w:val="0BB3007E"/>
     <w:multiLevelType w:val="hybridMultilevel"/>
@@ -9611,7 +11486,7 @@
 </file>
 
 <file path=word/styles.xml><?xml version="1.0" encoding="utf-8"?>
-<w:styles xmlns:mc="http://schemas.openxmlformats.org/markup-compatibility/2006" xmlns:r="http://schemas.openxmlformats.org/officeDocument/2006/relationships" xmlns:w="http://schemas.openxmlformats.org/wordprocessingml/2006/main" xmlns:w14="http://schemas.microsoft.com/office/word/2010/wordml" mc:Ignorable="w14">
+<w:styles xmlns:r="http://schemas.openxmlformats.org/officeDocument/2006/relationships" xmlns:w="http://schemas.openxmlformats.org/wordprocessingml/2006/main">
   <w:docDefaults>
     <w:rPrDefault>
       <w:rPr>
@@ -9771,17 +11646,18 @@
     <w:qFormat/>
     <w:rsid w:val="009A1D89"/>
   </w:style>
-  <w:style w:type="character" w:default="1" w:styleId="DefaultParagraphFont">
+  <w:style w:type="character" w:default="1" w:styleId="Fuentedeprrafopredeter">
     <w:name w:val="Default Paragraph Font"/>
     <w:uiPriority w:val="1"/>
     <w:semiHidden/>
     <w:unhideWhenUsed/>
   </w:style>
-  <w:style w:type="table" w:default="1" w:styleId="TableNormal">
+  <w:style w:type="table" w:default="1" w:styleId="Tablanormal">
     <w:name w:val="Normal Table"/>
     <w:uiPriority w:val="99"/>
     <w:semiHidden/>
     <w:unhideWhenUsed/>
+    <w:qFormat/>
     <w:tblPr>
       <w:tblInd w:w="0" w:type="dxa"/>
       <w:tblCellMar>
@@ -9792,13 +11668,13 @@
       </w:tblCellMar>
     </w:tblPr>
   </w:style>
-  <w:style w:type="numbering" w:default="1" w:styleId="NoList">
+  <w:style w:type="numbering" w:default="1" w:styleId="Sinlista">
     <w:name w:val="No List"/>
     <w:uiPriority w:val="99"/>
     <w:semiHidden/>
     <w:unhideWhenUsed/>
   </w:style>
-  <w:style w:type="paragraph" w:styleId="ListParagraph">
+  <w:style w:type="paragraph" w:styleId="Prrafodelista">
     <w:name w:val="List Paragraph"/>
     <w:basedOn w:val="Normal"/>
     <w:uiPriority w:val="34"/>

--- a/_memoria/08_Estudi Tecnic del Projecte/estudiTecnic2.docx
+++ b/_memoria/08_Estudi Tecnic del Projecte/estudiTecnic2.docx
@@ -5611,7 +5611,25 @@
           <w:szCs w:val="24"/>
           <w:lang w:val="ca-ES"/>
         </w:rPr>
-        <w:t xml:space="preserve"> i EJS. </w:t>
+        <w:t xml:space="preserve"> i </w:t>
+      </w:r>
+      <w:proofErr w:type="spellStart"/>
+      <w:r>
+        <w:rPr>
+          <w:sz w:val="24"/>
+          <w:szCs w:val="24"/>
+          <w:lang w:val="ca-ES"/>
+        </w:rPr>
+        <w:t>EJS</w:t>
+      </w:r>
+      <w:proofErr w:type="spellEnd"/>
+      <w:r>
+        <w:rPr>
+          <w:sz w:val="24"/>
+          <w:szCs w:val="24"/>
+          <w:lang w:val="ca-ES"/>
+        </w:rPr>
+        <w:t xml:space="preserve">. </w:t>
       </w:r>
     </w:p>
     <w:p>
@@ -9594,7 +9612,25 @@
           <w:szCs w:val="24"/>
           <w:lang w:val="ca-ES"/>
         </w:rPr>
-        <w:t>, mitjançant un SDK.</w:t>
+        <w:t xml:space="preserve">, mitjançant un </w:t>
+      </w:r>
+      <w:proofErr w:type="spellStart"/>
+      <w:r>
+        <w:rPr>
+          <w:sz w:val="24"/>
+          <w:szCs w:val="24"/>
+          <w:lang w:val="ca-ES"/>
+        </w:rPr>
+        <w:t>SDK</w:t>
+      </w:r>
+      <w:proofErr w:type="spellEnd"/>
+      <w:r>
+        <w:rPr>
+          <w:sz w:val="24"/>
+          <w:szCs w:val="24"/>
+          <w:lang w:val="ca-ES"/>
+        </w:rPr>
+        <w:t>.</w:t>
       </w:r>
       <w:r>
         <w:rPr>
@@ -10095,7 +10131,25 @@
           <w:szCs w:val="24"/>
           <w:lang w:val="ca-ES"/>
         </w:rPr>
-        <w:t xml:space="preserve"> SDK.</w:t>
+        <w:t xml:space="preserve"> </w:t>
+      </w:r>
+      <w:proofErr w:type="spellStart"/>
+      <w:r>
+        <w:rPr>
+          <w:sz w:val="24"/>
+          <w:szCs w:val="24"/>
+          <w:lang w:val="ca-ES"/>
+        </w:rPr>
+        <w:t>SDK</w:t>
+      </w:r>
+      <w:proofErr w:type="spellEnd"/>
+      <w:r>
+        <w:rPr>
+          <w:sz w:val="24"/>
+          <w:szCs w:val="24"/>
+          <w:lang w:val="ca-ES"/>
+        </w:rPr>
+        <w:t>.</w:t>
       </w:r>
     </w:p>
     <w:p>
@@ -12570,7 +12624,25 @@
           <w:szCs w:val="24"/>
           <w:lang w:val="ca-ES"/>
         </w:rPr>
-        <w:t xml:space="preserve">El concepte middleware serveix per referir-nos a aquelles peces de software que fan de pont entre </w:t>
+        <w:t xml:space="preserve">El concepte </w:t>
+      </w:r>
+      <w:proofErr w:type="spellStart"/>
+      <w:r>
+        <w:rPr>
+          <w:sz w:val="24"/>
+          <w:szCs w:val="24"/>
+          <w:lang w:val="ca-ES"/>
+        </w:rPr>
+        <w:t>middleware</w:t>
+      </w:r>
+      <w:proofErr w:type="spellEnd"/>
+      <w:r>
+        <w:rPr>
+          <w:sz w:val="24"/>
+          <w:szCs w:val="24"/>
+          <w:lang w:val="ca-ES"/>
+        </w:rPr>
+        <w:t xml:space="preserve"> serveix per referir-nos a aquelles peces de software que fan de pont entre </w:t>
       </w:r>
       <w:r>
         <w:rPr>
@@ -13324,7 +13396,23 @@
           <w:szCs w:val="24"/>
           <w:lang w:val="ca-ES"/>
         </w:rPr>
-        <w:t>Apart de les tecnologies que permeten la creació de l'aplicació web, hi ha un altre conjunt de tecnologies o eines que s'han utilitzat per facilitar el desenvolupament d'aquesta.</w:t>
+        <w:t>Apart de les tecnologies que permeten la creació</w:t>
+      </w:r>
+      <w:r>
+        <w:rPr>
+          <w:sz w:val="24"/>
+          <w:szCs w:val="24"/>
+          <w:lang w:val="ca-ES"/>
+        </w:rPr>
+        <w:t xml:space="preserve"> i funcionament</w:t>
+      </w:r>
+      <w:r>
+        <w:rPr>
+          <w:sz w:val="24"/>
+          <w:szCs w:val="24"/>
+          <w:lang w:val="ca-ES"/>
+        </w:rPr>
+        <w:t xml:space="preserve"> de l'aplicació web, hi ha un altre conjunt de tecnologies o eines que s'han utilitzat per facilitar el desenvolupament d'aquesta.</w:t>
       </w:r>
     </w:p>
     <w:p>
@@ -13361,49 +13449,233 @@
           <w:szCs w:val="24"/>
           <w:lang w:val="ca-ES"/>
         </w:rPr>
-        <w:t xml:space="preserve">Degut a les complicacions de compaginar una jornada completa de treball amb l'elaboració del projecte, aquest ha estat desenvolupament des de diverses localitzacions. En concret, tres: Casa, Portàtil i l'oficina de l'empresa. </w:t>
-      </w:r>
-    </w:p>
-    <w:p>
-      <w:pPr>
-        <w:rPr>
-          <w:sz w:val="24"/>
-          <w:szCs w:val="24"/>
-          <w:lang w:val="ca-ES"/>
-        </w:rPr>
-      </w:pPr>
-      <w:r>
-        <w:rPr>
-          <w:sz w:val="24"/>
-          <w:szCs w:val="24"/>
-          <w:lang w:val="ca-ES"/>
-        </w:rPr>
-        <w:t>Per tal de facilitar la sincronització d'arxius entre les diferents estacions de treball es va decidir emprar Github.</w:t>
-      </w:r>
-    </w:p>
-    <w:p>
-      <w:pPr>
-        <w:rPr>
-          <w:sz w:val="24"/>
-          <w:szCs w:val="24"/>
-          <w:lang w:val="ca-ES"/>
-        </w:rPr>
-      </w:pPr>
-      <w:r>
-        <w:rPr>
-          <w:sz w:val="24"/>
-          <w:szCs w:val="24"/>
-          <w:lang w:val="ca-ES"/>
-        </w:rPr>
-        <w:t xml:space="preserve">Github es un respositori Git hostejat al núvol. </w:t>
-      </w:r>
-      <w:r>
-        <w:rPr>
-          <w:sz w:val="24"/>
-          <w:szCs w:val="24"/>
-          <w:lang w:val="ca-ES"/>
-        </w:rPr>
-        <w:t>Ofereix totes les funcionalitats pròpies de Git destinades al control de revisions distribuïdes i control del codi font, afegint-ne algunes de noves.</w:t>
+        <w:t>Degut a les complicacions</w:t>
+      </w:r>
+      <w:r>
+        <w:rPr>
+          <w:sz w:val="24"/>
+          <w:szCs w:val="24"/>
+          <w:lang w:val="ca-ES"/>
+        </w:rPr>
+        <w:t xml:space="preserve"> resultants</w:t>
+      </w:r>
+      <w:r>
+        <w:rPr>
+          <w:sz w:val="24"/>
+          <w:szCs w:val="24"/>
+          <w:lang w:val="ca-ES"/>
+        </w:rPr>
+        <w:t xml:space="preserve"> de compaginar una jornada </w:t>
+      </w:r>
+      <w:r>
+        <w:rPr>
+          <w:sz w:val="24"/>
+          <w:szCs w:val="24"/>
+          <w:lang w:val="ca-ES"/>
+        </w:rPr>
+        <w:t>laboral a temps complert</w:t>
+      </w:r>
+      <w:r>
+        <w:rPr>
+          <w:sz w:val="24"/>
+          <w:szCs w:val="24"/>
+          <w:lang w:val="ca-ES"/>
+        </w:rPr>
+        <w:t xml:space="preserve"> amb l'elaboració del projecte, </w:t>
+      </w:r>
+      <w:r>
+        <w:rPr>
+          <w:sz w:val="24"/>
+          <w:szCs w:val="24"/>
+          <w:lang w:val="ca-ES"/>
+        </w:rPr>
+        <w:t>el desenvolupament d’aquest s’ha realitzat des de diverses localitzacions diferents</w:t>
+      </w:r>
+      <w:r>
+        <w:rPr>
+          <w:sz w:val="24"/>
+          <w:szCs w:val="24"/>
+          <w:lang w:val="ca-ES"/>
+        </w:rPr>
+        <w:t>. En concret,</w:t>
+      </w:r>
+      <w:r>
+        <w:rPr>
+          <w:sz w:val="24"/>
+          <w:szCs w:val="24"/>
+          <w:lang w:val="ca-ES"/>
+        </w:rPr>
+        <w:t xml:space="preserve"> han estat tres els principals ordinadors o `</w:t>
+      </w:r>
+      <w:proofErr w:type="spellStart"/>
+      <w:r>
+        <w:rPr>
+          <w:sz w:val="24"/>
+          <w:szCs w:val="24"/>
+          <w:lang w:val="ca-ES"/>
+        </w:rPr>
+        <w:t>localizacions</w:t>
+      </w:r>
+      <w:proofErr w:type="spellEnd"/>
+      <w:r>
+        <w:rPr>
+          <w:sz w:val="24"/>
+          <w:szCs w:val="24"/>
+          <w:lang w:val="ca-ES"/>
+        </w:rPr>
+        <w:t xml:space="preserve">’ des de les que s’ha treballat: Casa, Portàtil i oficina </w:t>
+      </w:r>
+      <w:r>
+        <w:rPr>
+          <w:sz w:val="24"/>
+          <w:szCs w:val="24"/>
+          <w:lang w:val="ca-ES"/>
+        </w:rPr>
+        <w:t xml:space="preserve">de l'empresa. </w:t>
+      </w:r>
+    </w:p>
+    <w:p>
+      <w:pPr>
+        <w:rPr>
+          <w:sz w:val="24"/>
+          <w:szCs w:val="24"/>
+          <w:lang w:val="ca-ES"/>
+        </w:rPr>
+      </w:pPr>
+      <w:r>
+        <w:rPr>
+          <w:sz w:val="24"/>
+          <w:szCs w:val="24"/>
+          <w:lang w:val="ca-ES"/>
+        </w:rPr>
+        <w:t>Per tal de facilitar la sincronització d'arxius entre les diferents estacions de treball</w:t>
+      </w:r>
+      <w:r>
+        <w:rPr>
+          <w:sz w:val="24"/>
+          <w:szCs w:val="24"/>
+          <w:lang w:val="ca-ES"/>
+        </w:rPr>
+        <w:t>,</w:t>
+      </w:r>
+      <w:r>
+        <w:rPr>
+          <w:sz w:val="24"/>
+          <w:szCs w:val="24"/>
+          <w:lang w:val="ca-ES"/>
+        </w:rPr>
+        <w:t xml:space="preserve"> es va decidir </w:t>
+      </w:r>
+      <w:r>
+        <w:rPr>
+          <w:sz w:val="24"/>
+          <w:szCs w:val="24"/>
+          <w:lang w:val="ca-ES"/>
+        </w:rPr>
+        <w:t>utilitzar la tecnologia</w:t>
+      </w:r>
+      <w:r>
+        <w:rPr>
+          <w:sz w:val="24"/>
+          <w:szCs w:val="24"/>
+          <w:lang w:val="ca-ES"/>
+        </w:rPr>
+        <w:t xml:space="preserve"> </w:t>
+      </w:r>
+      <w:proofErr w:type="spellStart"/>
+      <w:r>
+        <w:rPr>
+          <w:sz w:val="24"/>
+          <w:szCs w:val="24"/>
+          <w:lang w:val="ca-ES"/>
+        </w:rPr>
+        <w:t>Github</w:t>
+      </w:r>
+      <w:proofErr w:type="spellEnd"/>
+      <w:r>
+        <w:rPr>
+          <w:sz w:val="24"/>
+          <w:szCs w:val="24"/>
+          <w:lang w:val="ca-ES"/>
+        </w:rPr>
+        <w:t>.</w:t>
+      </w:r>
+    </w:p>
+    <w:p>
+      <w:pPr>
+        <w:rPr>
+          <w:sz w:val="24"/>
+          <w:szCs w:val="24"/>
+          <w:lang w:val="ca-ES"/>
+        </w:rPr>
+      </w:pPr>
+      <w:proofErr w:type="spellStart"/>
+      <w:r>
+        <w:rPr>
+          <w:sz w:val="24"/>
+          <w:szCs w:val="24"/>
+          <w:lang w:val="ca-ES"/>
+        </w:rPr>
+        <w:t>Github</w:t>
+      </w:r>
+      <w:proofErr w:type="spellEnd"/>
+      <w:r>
+        <w:rPr>
+          <w:sz w:val="24"/>
+          <w:szCs w:val="24"/>
+          <w:lang w:val="ca-ES"/>
+        </w:rPr>
+        <w:t xml:space="preserve"> é</w:t>
+      </w:r>
+      <w:r>
+        <w:rPr>
+          <w:sz w:val="24"/>
+          <w:szCs w:val="24"/>
+          <w:lang w:val="ca-ES"/>
+        </w:rPr>
+        <w:t xml:space="preserve">s un </w:t>
+      </w:r>
+      <w:proofErr w:type="spellStart"/>
+      <w:r>
+        <w:rPr>
+          <w:sz w:val="24"/>
+          <w:szCs w:val="24"/>
+          <w:lang w:val="ca-ES"/>
+        </w:rPr>
+        <w:t>respositori</w:t>
+      </w:r>
+      <w:proofErr w:type="spellEnd"/>
+      <w:r>
+        <w:rPr>
+          <w:sz w:val="24"/>
+          <w:szCs w:val="24"/>
+          <w:lang w:val="ca-ES"/>
+        </w:rPr>
+        <w:t xml:space="preserve"> Git hostejat al núvol. </w:t>
+      </w:r>
+      <w:r>
+        <w:rPr>
+          <w:sz w:val="24"/>
+          <w:szCs w:val="24"/>
+          <w:lang w:val="ca-ES"/>
+        </w:rPr>
+        <w:t>Ofereix totes les funcionalitats pròpies de Git</w:t>
+      </w:r>
+      <w:r>
+        <w:rPr>
+          <w:sz w:val="24"/>
+          <w:szCs w:val="24"/>
+          <w:lang w:val="ca-ES"/>
+        </w:rPr>
+        <w:t>,</w:t>
+      </w:r>
+      <w:r>
+        <w:rPr>
+          <w:sz w:val="24"/>
+          <w:szCs w:val="24"/>
+          <w:lang w:val="ca-ES"/>
+        </w:rPr>
+        <w:t xml:space="preserve"> destinades al control de revisions distribuïdes i control del codi font, afegint-ne algunes de noves.</w:t>
       </w:r>
     </w:p>
     <w:p>
@@ -13421,7 +13693,89 @@
           <w:szCs w:val="24"/>
           <w:lang w:val="ca-ES"/>
         </w:rPr>
-        <w:t>Un cop creat el repositori on tot el projecte està emmagatzemat, cada estació de treball diferent pot descarregar-se el codi mitjançant la instrucció: '</w:t>
+        <w:t xml:space="preserve">Un cop creat el repositori on tot el projecte </w:t>
+      </w:r>
+      <w:r>
+        <w:rPr>
+          <w:sz w:val="24"/>
+          <w:szCs w:val="24"/>
+          <w:lang w:val="ca-ES"/>
+        </w:rPr>
+        <w:t>queda</w:t>
+      </w:r>
+      <w:r>
+        <w:rPr>
+          <w:sz w:val="24"/>
+          <w:szCs w:val="24"/>
+          <w:lang w:val="ca-ES"/>
+        </w:rPr>
+        <w:t xml:space="preserve"> emmagatzemat</w:t>
+      </w:r>
+      <w:r>
+        <w:rPr>
+          <w:sz w:val="24"/>
+          <w:szCs w:val="24"/>
+          <w:lang w:val="ca-ES"/>
+        </w:rPr>
+        <w:t xml:space="preserve">, els servidors de </w:t>
+      </w:r>
+      <w:proofErr w:type="spellStart"/>
+      <w:r>
+        <w:rPr>
+          <w:sz w:val="24"/>
+          <w:szCs w:val="24"/>
+          <w:lang w:val="ca-ES"/>
+        </w:rPr>
+        <w:t>GitHub</w:t>
+      </w:r>
+      <w:proofErr w:type="spellEnd"/>
+      <w:r>
+        <w:rPr>
+          <w:sz w:val="24"/>
+          <w:szCs w:val="24"/>
+          <w:lang w:val="ca-ES"/>
+        </w:rPr>
+        <w:t xml:space="preserve"> s’encarreguen de que aquest sigui disponible des de tot arreu.</w:t>
+      </w:r>
+      <w:r>
+        <w:rPr>
+          <w:sz w:val="24"/>
+          <w:szCs w:val="24"/>
+          <w:lang w:val="ca-ES"/>
+        </w:rPr>
+        <w:t xml:space="preserve"> </w:t>
+      </w:r>
+      <w:r>
+        <w:rPr>
+          <w:sz w:val="24"/>
+          <w:szCs w:val="24"/>
+          <w:lang w:val="ca-ES"/>
+        </w:rPr>
+        <w:t xml:space="preserve">D’aquesta forma, </w:t>
+      </w:r>
+      <w:r>
+        <w:rPr>
+          <w:sz w:val="24"/>
+          <w:szCs w:val="24"/>
+          <w:lang w:val="ca-ES"/>
+        </w:rPr>
+        <w:t>cada estació de treball diferent pot</w:t>
+      </w:r>
+      <w:r>
+        <w:rPr>
+          <w:sz w:val="24"/>
+          <w:szCs w:val="24"/>
+          <w:lang w:val="ca-ES"/>
+        </w:rPr>
+        <w:t xml:space="preserve"> descarregar-se el codi per primera vegada, mitjançant</w:t>
+      </w:r>
+      <w:r>
+        <w:rPr>
+          <w:sz w:val="24"/>
+          <w:szCs w:val="24"/>
+          <w:lang w:val="ca-ES"/>
+        </w:rPr>
+        <w:t xml:space="preserve"> la instrucció: </w:t>
       </w:r>
       <w:r>
         <w:rPr>
@@ -13430,8 +13784,9 @@
           <w:szCs w:val="24"/>
           <w:lang w:val="ca-ES"/>
         </w:rPr>
-        <w:t>git clone https://github.com/sinh15/pfc-family-search.git pfc-family-search</w:t>
-      </w:r>
+        <w:t xml:space="preserve">git </w:t>
+      </w:r>
+      <w:proofErr w:type="spellStart"/>
       <w:r>
         <w:rPr>
           <w:i/>
@@ -13439,24 +13794,176 @@
           <w:szCs w:val="24"/>
           <w:lang w:val="ca-ES"/>
         </w:rPr>
-        <w:t>'</w:t>
-      </w:r>
-    </w:p>
-    <w:p>
-      <w:pPr>
-        <w:rPr>
-          <w:sz w:val="24"/>
-          <w:szCs w:val="24"/>
-          <w:lang w:val="ca-ES"/>
-        </w:rPr>
-      </w:pPr>
-      <w:r>
-        <w:rPr>
-          <w:sz w:val="24"/>
-          <w:szCs w:val="24"/>
-          <w:lang w:val="ca-ES"/>
-        </w:rPr>
-        <w:t>És important evitar treballar en dues estacions de treball diferents sobre els mateixos arxius per evitar en la mesura que sigui possible solapaments i conflictes. Github disposa d'eines per fer front a aquestes situacions, ja que en realitat és una eina pensada per treballar en equip sobre el mateix bloc de codi. No obstant, com que aquest projecte ha estat realitzat s'ha prescindit de la utilització de branques i tots els canvis s'han aplicat sobre el branca mestre del projecte.</w:t>
+        <w:t>clone</w:t>
+      </w:r>
+      <w:proofErr w:type="spellEnd"/>
+      <w:r>
+        <w:rPr>
+          <w:i/>
+          <w:sz w:val="24"/>
+          <w:szCs w:val="24"/>
+          <w:lang w:val="ca-ES"/>
+        </w:rPr>
+        <w:t xml:space="preserve"> https://github.com/sinh15/pfc-family-search.git </w:t>
+      </w:r>
+      <w:proofErr w:type="spellStart"/>
+      <w:r>
+        <w:rPr>
+          <w:i/>
+          <w:sz w:val="24"/>
+          <w:szCs w:val="24"/>
+          <w:lang w:val="ca-ES"/>
+        </w:rPr>
+        <w:t>pfc-family-search</w:t>
+      </w:r>
+      <w:proofErr w:type="spellEnd"/>
+    </w:p>
+    <w:p>
+      <w:pPr>
+        <w:rPr>
+          <w:sz w:val="24"/>
+          <w:szCs w:val="24"/>
+          <w:lang w:val="ca-ES"/>
+        </w:rPr>
+      </w:pPr>
+      <w:r>
+        <w:rPr>
+          <w:sz w:val="24"/>
+          <w:szCs w:val="24"/>
+          <w:lang w:val="ca-ES"/>
+        </w:rPr>
+        <w:t>És important evitar treballar en dues estacions de treball diferents</w:t>
+      </w:r>
+      <w:r>
+        <w:rPr>
+          <w:sz w:val="24"/>
+          <w:szCs w:val="24"/>
+          <w:lang w:val="ca-ES"/>
+        </w:rPr>
+        <w:t xml:space="preserve">, a menys que entre sessions de treball s’actualitzin els canvis en el </w:t>
+      </w:r>
+      <w:proofErr w:type="spellStart"/>
+      <w:r>
+        <w:rPr>
+          <w:sz w:val="24"/>
+          <w:szCs w:val="24"/>
+          <w:lang w:val="ca-ES"/>
+        </w:rPr>
+        <w:t>repositori</w:t>
+      </w:r>
+      <w:proofErr w:type="spellEnd"/>
+      <w:r>
+        <w:rPr>
+          <w:sz w:val="24"/>
+          <w:szCs w:val="24"/>
+          <w:lang w:val="ca-ES"/>
+        </w:rPr>
+        <w:t xml:space="preserve"> emmagatzemat al núvol, per tal d’evitar</w:t>
+      </w:r>
+      <w:r>
+        <w:rPr>
+          <w:sz w:val="24"/>
+          <w:szCs w:val="24"/>
+          <w:lang w:val="ca-ES"/>
+        </w:rPr>
+        <w:t xml:space="preserve"> solapaments i conflictes</w:t>
+      </w:r>
+      <w:r>
+        <w:rPr>
+          <w:sz w:val="24"/>
+          <w:szCs w:val="24"/>
+          <w:lang w:val="ca-ES"/>
+        </w:rPr>
+        <w:t xml:space="preserve"> entre les versions dels arxius</w:t>
+      </w:r>
+      <w:r>
+        <w:rPr>
+          <w:sz w:val="24"/>
+          <w:szCs w:val="24"/>
+          <w:lang w:val="ca-ES"/>
+        </w:rPr>
+        <w:t>. Github disposa d'eines per fer front a aquestes situacions, ja que en realitat és una eina pensada per tre</w:t>
+      </w:r>
+      <w:r>
+        <w:rPr>
+          <w:sz w:val="24"/>
+          <w:szCs w:val="24"/>
+          <w:lang w:val="ca-ES"/>
+        </w:rPr>
+        <w:t xml:space="preserve">ballar en equip sobre el mateixos arxius de </w:t>
+      </w:r>
+      <w:r>
+        <w:rPr>
+          <w:sz w:val="24"/>
+          <w:szCs w:val="24"/>
+          <w:lang w:val="ca-ES"/>
+        </w:rPr>
+        <w:t xml:space="preserve">codi. </w:t>
+      </w:r>
+    </w:p>
+    <w:p>
+      <w:pPr>
+        <w:rPr>
+          <w:sz w:val="24"/>
+          <w:szCs w:val="24"/>
+          <w:lang w:val="ca-ES"/>
+        </w:rPr>
+      </w:pPr>
+      <w:r>
+        <w:rPr>
+          <w:sz w:val="24"/>
+          <w:szCs w:val="24"/>
+          <w:lang w:val="ca-ES"/>
+        </w:rPr>
+        <w:t>No obstant</w:t>
+      </w:r>
+      <w:r>
+        <w:rPr>
+          <w:sz w:val="24"/>
+          <w:szCs w:val="24"/>
+          <w:lang w:val="ca-ES"/>
+        </w:rPr>
+        <w:t xml:space="preserve"> això</w:t>
+      </w:r>
+      <w:r>
+        <w:rPr>
+          <w:sz w:val="24"/>
+          <w:szCs w:val="24"/>
+          <w:lang w:val="ca-ES"/>
+        </w:rPr>
+        <w:t>, com que aquest projecte ha estat realitzat</w:t>
+      </w:r>
+      <w:r>
+        <w:rPr>
+          <w:sz w:val="24"/>
+          <w:szCs w:val="24"/>
+          <w:lang w:val="ca-ES"/>
+        </w:rPr>
+        <w:t xml:space="preserve"> per una sola persona,</w:t>
+      </w:r>
+      <w:r>
+        <w:rPr>
+          <w:sz w:val="24"/>
+          <w:szCs w:val="24"/>
+          <w:lang w:val="ca-ES"/>
+        </w:rPr>
+        <w:t xml:space="preserve"> s'ha prescindit de la utilització de branques i tots e</w:t>
+      </w:r>
+      <w:r>
+        <w:rPr>
+          <w:sz w:val="24"/>
+          <w:szCs w:val="24"/>
+          <w:lang w:val="ca-ES"/>
+        </w:rPr>
+        <w:t>ls canvis s'han aplicat sobre la</w:t>
+      </w:r>
+      <w:r>
+        <w:rPr>
+          <w:sz w:val="24"/>
+          <w:szCs w:val="24"/>
+          <w:lang w:val="ca-ES"/>
+        </w:rPr>
+        <w:t xml:space="preserve"> branca mestre del projecte.</w:t>
       </w:r>
     </w:p>
     <w:p>
@@ -13492,8 +13999,9 @@
           <w:szCs w:val="24"/>
           <w:lang w:val="ca-ES"/>
         </w:rPr>
-        <w:t>'git add .'</w:t>
-      </w:r>
+        <w:t xml:space="preserve">git </w:t>
+      </w:r>
+      <w:proofErr w:type="spellStart"/>
       <w:r>
         <w:rPr>
           <w:i/>
@@ -13501,9 +14009,29 @@
           <w:szCs w:val="24"/>
           <w:lang w:val="ca-ES"/>
         </w:rPr>
+        <w:t>add</w:t>
+      </w:r>
+      <w:proofErr w:type="spellEnd"/>
+      <w:r>
+        <w:rPr>
+          <w:i/>
+          <w:sz w:val="24"/>
+          <w:szCs w:val="24"/>
+          <w:lang w:val="ca-ES"/>
+        </w:rPr>
+        <w:t xml:space="preserve"> .</w:t>
+      </w:r>
+      <w:r>
+        <w:rPr>
+          <w:i/>
+          <w:sz w:val="24"/>
+          <w:szCs w:val="24"/>
+          <w:lang w:val="ca-ES"/>
+        </w:rPr>
         <w:br/>
-        <w:t>'git commit -m "sessió de treball X finalitzada"'</w:t>
-      </w:r>
+        <w:t xml:space="preserve">git </w:t>
+      </w:r>
+      <w:proofErr w:type="spellStart"/>
       <w:r>
         <w:rPr>
           <w:i/>
@@ -13511,9 +14039,96 @@
           <w:szCs w:val="24"/>
           <w:lang w:val="ca-ES"/>
         </w:rPr>
+        <w:t>commit</w:t>
+      </w:r>
+      <w:proofErr w:type="spellEnd"/>
+      <w:r>
+        <w:rPr>
+          <w:i/>
+          <w:sz w:val="24"/>
+          <w:szCs w:val="24"/>
+          <w:lang w:val="ca-ES"/>
+        </w:rPr>
+        <w:t xml:space="preserve"> -m "sessió </w:t>
+      </w:r>
+      <w:r>
+        <w:rPr>
+          <w:i/>
+          <w:sz w:val="24"/>
+          <w:szCs w:val="24"/>
+          <w:lang w:val="ca-ES"/>
+        </w:rPr>
+        <w:t>de treball X finalitzada"</w:t>
+      </w:r>
+      <w:r>
+        <w:rPr>
+          <w:i/>
+          <w:sz w:val="24"/>
+          <w:szCs w:val="24"/>
+          <w:lang w:val="ca-ES"/>
+        </w:rPr>
         <w:br/>
-        <w:t>'git push origin master'</w:t>
-      </w:r>
+      </w:r>
+      <w:r>
+        <w:rPr>
+          <w:i/>
+          <w:sz w:val="24"/>
+          <w:szCs w:val="24"/>
+          <w:lang w:val="ca-ES"/>
+        </w:rPr>
+        <w:t xml:space="preserve">git </w:t>
+      </w:r>
+      <w:proofErr w:type="spellStart"/>
+      <w:r>
+        <w:rPr>
+          <w:i/>
+          <w:sz w:val="24"/>
+          <w:szCs w:val="24"/>
+          <w:lang w:val="ca-ES"/>
+        </w:rPr>
+        <w:t>push</w:t>
+      </w:r>
+      <w:proofErr w:type="spellEnd"/>
+      <w:r>
+        <w:rPr>
+          <w:i/>
+          <w:sz w:val="24"/>
+          <w:szCs w:val="24"/>
+          <w:lang w:val="ca-ES"/>
+        </w:rPr>
+        <w:t xml:space="preserve"> </w:t>
+      </w:r>
+      <w:proofErr w:type="spellStart"/>
+      <w:r>
+        <w:rPr>
+          <w:i/>
+          <w:sz w:val="24"/>
+          <w:szCs w:val="24"/>
+          <w:lang w:val="ca-ES"/>
+        </w:rPr>
+        <w:t>origin</w:t>
+      </w:r>
+      <w:proofErr w:type="spellEnd"/>
+      <w:r>
+        <w:rPr>
+          <w:i/>
+          <w:sz w:val="24"/>
+          <w:szCs w:val="24"/>
+          <w:lang w:val="ca-ES"/>
+        </w:rPr>
+        <w:t xml:space="preserve"> </w:t>
+      </w:r>
+      <w:proofErr w:type="spellStart"/>
+      <w:r>
+        <w:rPr>
+          <w:i/>
+          <w:sz w:val="24"/>
+          <w:szCs w:val="24"/>
+          <w:lang w:val="ca-ES"/>
+        </w:rPr>
+        <w:t>master</w:t>
+      </w:r>
+      <w:proofErr w:type="spellEnd"/>
     </w:p>
     <w:p>
       <w:pPr>
@@ -13548,33 +14163,118 @@
           <w:szCs w:val="24"/>
           <w:lang w:val="ca-ES"/>
         </w:rPr>
-        <w:t>'git pull origin master'</w:t>
-      </w:r>
-    </w:p>
-    <w:p>
-      <w:pPr>
-        <w:rPr>
-          <w:sz w:val="24"/>
-          <w:szCs w:val="24"/>
-          <w:lang w:val="ca-ES"/>
-        </w:rPr>
-      </w:pPr>
-      <w:r>
-        <w:rPr>
-          <w:sz w:val="24"/>
-          <w:szCs w:val="24"/>
-          <w:lang w:val="ca-ES"/>
-        </w:rPr>
-        <w:t xml:space="preserve">Apart dels beneficis que aquesta eina ens proporciona de cara a treballar de forma distribuïda i en diferents entorns, serveix al mateix temps de 'backup' o reserva en cas </w:t>
-      </w:r>
-      <w:r>
-        <w:rPr>
-          <w:sz w:val="24"/>
-          <w:szCs w:val="24"/>
-          <w:lang w:val="ca-ES"/>
-        </w:rPr>
         <w:lastRenderedPageBreak/>
-        <w:t>de que alguna de les oficines de treball quedi malmesa o es vulgui recuperar una versió antiga d'algun fitxer del codi.</w:t>
+        <w:t xml:space="preserve">git </w:t>
+      </w:r>
+      <w:proofErr w:type="spellStart"/>
+      <w:r>
+        <w:rPr>
+          <w:i/>
+          <w:sz w:val="24"/>
+          <w:szCs w:val="24"/>
+          <w:lang w:val="ca-ES"/>
+        </w:rPr>
+        <w:t>pull</w:t>
+      </w:r>
+      <w:proofErr w:type="spellEnd"/>
+      <w:r>
+        <w:rPr>
+          <w:i/>
+          <w:sz w:val="24"/>
+          <w:szCs w:val="24"/>
+          <w:lang w:val="ca-ES"/>
+        </w:rPr>
+        <w:t xml:space="preserve"> </w:t>
+      </w:r>
+      <w:proofErr w:type="spellStart"/>
+      <w:r>
+        <w:rPr>
+          <w:i/>
+          <w:sz w:val="24"/>
+          <w:szCs w:val="24"/>
+          <w:lang w:val="ca-ES"/>
+        </w:rPr>
+        <w:t>origin</w:t>
+      </w:r>
+      <w:proofErr w:type="spellEnd"/>
+      <w:r>
+        <w:rPr>
+          <w:i/>
+          <w:sz w:val="24"/>
+          <w:szCs w:val="24"/>
+          <w:lang w:val="ca-ES"/>
+        </w:rPr>
+        <w:t xml:space="preserve"> </w:t>
+      </w:r>
+      <w:proofErr w:type="spellStart"/>
+      <w:r>
+        <w:rPr>
+          <w:i/>
+          <w:sz w:val="24"/>
+          <w:szCs w:val="24"/>
+          <w:lang w:val="ca-ES"/>
+        </w:rPr>
+        <w:t>master</w:t>
+      </w:r>
+      <w:proofErr w:type="spellEnd"/>
+    </w:p>
+    <w:p>
+      <w:pPr>
+        <w:rPr>
+          <w:sz w:val="24"/>
+          <w:szCs w:val="24"/>
+          <w:lang w:val="ca-ES"/>
+        </w:rPr>
+      </w:pPr>
+      <w:r>
+        <w:rPr>
+          <w:sz w:val="24"/>
+          <w:szCs w:val="24"/>
+          <w:lang w:val="ca-ES"/>
+        </w:rPr>
+        <w:t>Apart dels beneficis que aquesta eina ens proporciona de cara a treballar de forma distribuïda i en diferents entorns, serveix al mateix temps</w:t>
+      </w:r>
+      <w:r>
+        <w:rPr>
+          <w:sz w:val="24"/>
+          <w:szCs w:val="24"/>
+          <w:lang w:val="ca-ES"/>
+        </w:rPr>
+        <w:t>, de `</w:t>
+      </w:r>
+      <w:proofErr w:type="spellStart"/>
+      <w:r>
+        <w:rPr>
+          <w:sz w:val="24"/>
+          <w:szCs w:val="24"/>
+          <w:lang w:val="ca-ES"/>
+        </w:rPr>
+        <w:t>backup</w:t>
+      </w:r>
+      <w:proofErr w:type="spellEnd"/>
+      <w:r>
+        <w:rPr>
+          <w:sz w:val="24"/>
+          <w:szCs w:val="24"/>
+          <w:lang w:val="ca-ES"/>
+        </w:rPr>
+        <w:t>' o reserva</w:t>
+      </w:r>
+      <w:r>
+        <w:rPr>
+          <w:sz w:val="24"/>
+          <w:szCs w:val="24"/>
+          <w:lang w:val="ca-ES"/>
+        </w:rPr>
+        <w:t>,</w:t>
+      </w:r>
+      <w:r>
+        <w:rPr>
+          <w:sz w:val="24"/>
+          <w:szCs w:val="24"/>
+          <w:lang w:val="ca-ES"/>
+        </w:rPr>
+        <w:t xml:space="preserve"> en cas de que alguna de les oficines de treball quedi malmesa o es vulgui recuperar una versió antiga d'algun fitxer del codi.</w:t>
       </w:r>
     </w:p>
     <w:p>
@@ -13601,8 +14301,9 @@
           <w:szCs w:val="24"/>
           <w:lang w:val="ca-ES"/>
         </w:rPr>
-        <w:t>Tecnologia Node.js</w:t>
-      </w:r>
+        <w:t xml:space="preserve">Tecnologia </w:t>
+      </w:r>
+      <w:proofErr w:type="spellStart"/>
       <w:r>
         <w:rPr>
           <w:b/>
@@ -13610,6 +14311,25 @@
           <w:szCs w:val="24"/>
           <w:lang w:val="ca-ES"/>
         </w:rPr>
+        <w:t>Node.js</w:t>
+      </w:r>
+      <w:proofErr w:type="spellEnd"/>
+      <w:r>
+        <w:rPr>
+          <w:b/>
+          <w:sz w:val="24"/>
+          <w:szCs w:val="24"/>
+          <w:lang w:val="ca-ES"/>
+        </w:rPr>
+        <w:t xml:space="preserve"> </w:t>
+      </w:r>
+      <w:r>
+        <w:rPr>
+          <w:b/>
+          <w:sz w:val="24"/>
+          <w:szCs w:val="24"/>
+          <w:lang w:val="ca-ES"/>
+        </w:rPr>
         <w:t xml:space="preserve">i Express </w:t>
       </w:r>
       <w:r>
@@ -13636,58 +14356,288 @@
           <w:szCs w:val="24"/>
           <w:lang w:val="ca-ES"/>
         </w:rPr>
-        <w:t xml:space="preserve">Durant el desenvolupament, l'aplicació web no ha estat penjada el núvol. Per facilitar-ne les probes i no dependre tant de la connexió, aquesta s'ha programat en un entorn local. </w:t>
-      </w:r>
-    </w:p>
-    <w:p>
-      <w:pPr>
-        <w:rPr>
-          <w:sz w:val="24"/>
-          <w:szCs w:val="24"/>
-          <w:lang w:val="ca-ES"/>
-        </w:rPr>
-      </w:pPr>
-      <w:r>
-        <w:rPr>
-          <w:sz w:val="24"/>
-          <w:szCs w:val="24"/>
-          <w:lang w:val="ca-ES"/>
-        </w:rPr>
-        <w:t>Aquest fet implica que el nostre sistema operatiu feia de servidor per l'aplicació web i aquesta només resultava accessible a través de la url 'http://localhost:8080'.</w:t>
-      </w:r>
-    </w:p>
-    <w:p>
-      <w:pPr>
-        <w:rPr>
-          <w:sz w:val="24"/>
-          <w:szCs w:val="24"/>
-          <w:lang w:val="ca-ES"/>
-        </w:rPr>
-      </w:pPr>
-      <w:r>
-        <w:rPr>
-          <w:sz w:val="24"/>
-          <w:szCs w:val="24"/>
-          <w:lang w:val="ca-ES"/>
-        </w:rPr>
-        <w:t>Per tant, el nostre sistema necessitava ser capaç d'emular les tecnologies que formarien part del servidor. No entrarem a descriure la tecnologia Node.js ni Express perquè ja ho hem fet en apartats anteriors.</w:t>
-      </w:r>
-    </w:p>
-    <w:p>
-      <w:pPr>
-        <w:rPr>
-          <w:sz w:val="24"/>
-          <w:szCs w:val="24"/>
-          <w:lang w:val="ca-ES"/>
-        </w:rPr>
-      </w:pPr>
-      <w:r>
-        <w:rPr>
-          <w:sz w:val="24"/>
-          <w:szCs w:val="24"/>
-          <w:lang w:val="ca-ES"/>
-        </w:rPr>
-        <w:t xml:space="preserve">El que si que volíem fer era exposa que aquestes tecnologies havien estat instal·lades a nivell local. </w:t>
+        <w:t>Durant el desenvolupament,</w:t>
+      </w:r>
+      <w:r>
+        <w:rPr>
+          <w:sz w:val="24"/>
+          <w:szCs w:val="24"/>
+          <w:lang w:val="ca-ES"/>
+        </w:rPr>
+        <w:t xml:space="preserve"> per tal de facilitar</w:t>
+      </w:r>
+      <w:r>
+        <w:rPr>
+          <w:sz w:val="24"/>
+          <w:szCs w:val="24"/>
+          <w:lang w:val="ca-ES"/>
+        </w:rPr>
+        <w:t xml:space="preserve"> les probes</w:t>
+      </w:r>
+      <w:r>
+        <w:rPr>
+          <w:sz w:val="24"/>
+          <w:szCs w:val="24"/>
+          <w:lang w:val="ca-ES"/>
+        </w:rPr>
+        <w:t xml:space="preserve"> sobre l’aplicació</w:t>
+      </w:r>
+      <w:r>
+        <w:rPr>
+          <w:sz w:val="24"/>
+          <w:szCs w:val="24"/>
+          <w:lang w:val="ca-ES"/>
+        </w:rPr>
+        <w:t xml:space="preserve"> i </w:t>
+      </w:r>
+      <w:r>
+        <w:rPr>
+          <w:sz w:val="24"/>
+          <w:szCs w:val="24"/>
+          <w:lang w:val="ca-ES"/>
+        </w:rPr>
+        <w:t>no haver de realitzar un desplegament al núvol per cada canvi que es vulgui comprovar</w:t>
+      </w:r>
+      <w:r>
+        <w:rPr>
+          <w:sz w:val="24"/>
+          <w:szCs w:val="24"/>
+          <w:lang w:val="ca-ES"/>
+        </w:rPr>
+        <w:t xml:space="preserve">, aquesta s'ha programat en un entorn local. </w:t>
+      </w:r>
+    </w:p>
+    <w:p>
+      <w:pPr>
+        <w:rPr>
+          <w:sz w:val="24"/>
+          <w:szCs w:val="24"/>
+          <w:lang w:val="ca-ES"/>
+        </w:rPr>
+      </w:pPr>
+      <w:r>
+        <w:rPr>
+          <w:sz w:val="24"/>
+          <w:szCs w:val="24"/>
+          <w:lang w:val="ca-ES"/>
+        </w:rPr>
+        <w:t>Aquest fet implica que el nostre sistema operatiu feia de servidor per l'aplicació web i aquesta només resultava</w:t>
+      </w:r>
+      <w:r>
+        <w:rPr>
+          <w:sz w:val="24"/>
+          <w:szCs w:val="24"/>
+          <w:lang w:val="ca-ES"/>
+        </w:rPr>
+        <w:t xml:space="preserve"> accessible a través de la </w:t>
+      </w:r>
+      <w:proofErr w:type="spellStart"/>
+      <w:r>
+        <w:rPr>
+          <w:sz w:val="24"/>
+          <w:szCs w:val="24"/>
+          <w:lang w:val="ca-ES"/>
+        </w:rPr>
+        <w:t>url</w:t>
+      </w:r>
+      <w:proofErr w:type="spellEnd"/>
+      <w:r>
+        <w:rPr>
+          <w:sz w:val="24"/>
+          <w:szCs w:val="24"/>
+          <w:lang w:val="ca-ES"/>
+        </w:rPr>
+        <w:t xml:space="preserve"> `</w:t>
+      </w:r>
+      <w:r>
+        <w:rPr>
+          <w:sz w:val="24"/>
+          <w:szCs w:val="24"/>
+          <w:lang w:val="ca-ES"/>
+        </w:rPr>
+        <w:t>http://localhost:8080'.</w:t>
+      </w:r>
+    </w:p>
+    <w:p>
+      <w:pPr>
+        <w:rPr>
+          <w:sz w:val="24"/>
+          <w:szCs w:val="24"/>
+          <w:lang w:val="ca-ES"/>
+        </w:rPr>
+      </w:pPr>
+      <w:r>
+        <w:rPr>
+          <w:sz w:val="24"/>
+          <w:szCs w:val="24"/>
+          <w:lang w:val="ca-ES"/>
+        </w:rPr>
+        <w:t>Per tant, el nostre sistema</w:t>
+      </w:r>
+      <w:r>
+        <w:rPr>
+          <w:sz w:val="24"/>
+          <w:szCs w:val="24"/>
+          <w:lang w:val="ca-ES"/>
+        </w:rPr>
+        <w:t xml:space="preserve"> local</w:t>
+      </w:r>
+      <w:r>
+        <w:rPr>
+          <w:sz w:val="24"/>
+          <w:szCs w:val="24"/>
+          <w:lang w:val="ca-ES"/>
+        </w:rPr>
+        <w:t xml:space="preserve"> necessitava ser capaç d'emular les tecnologies que formarien part del servidor. </w:t>
+      </w:r>
+      <w:r>
+        <w:rPr>
+          <w:sz w:val="24"/>
+          <w:szCs w:val="24"/>
+          <w:lang w:val="ca-ES"/>
+        </w:rPr>
+        <w:t xml:space="preserve">A recordar, </w:t>
+      </w:r>
+      <w:proofErr w:type="spellStart"/>
+      <w:r>
+        <w:rPr>
+          <w:sz w:val="24"/>
+          <w:szCs w:val="24"/>
+          <w:lang w:val="ca-ES"/>
+        </w:rPr>
+        <w:t>Node.js</w:t>
+      </w:r>
+      <w:proofErr w:type="spellEnd"/>
+      <w:r>
+        <w:rPr>
+          <w:sz w:val="24"/>
+          <w:szCs w:val="24"/>
+          <w:lang w:val="ca-ES"/>
+        </w:rPr>
+        <w:t xml:space="preserve"> i Express.</w:t>
+      </w:r>
+    </w:p>
+    <w:p>
+      <w:pPr>
+        <w:rPr>
+          <w:sz w:val="24"/>
+          <w:szCs w:val="24"/>
+          <w:lang w:val="ca-ES"/>
+        </w:rPr>
+      </w:pPr>
+      <w:r>
+        <w:rPr>
+          <w:sz w:val="24"/>
+          <w:szCs w:val="24"/>
+          <w:lang w:val="ca-ES"/>
+        </w:rPr>
+        <w:t xml:space="preserve">No entrarem a descriure la tecnologia </w:t>
+      </w:r>
+      <w:proofErr w:type="spellStart"/>
+      <w:r>
+        <w:rPr>
+          <w:sz w:val="24"/>
+          <w:szCs w:val="24"/>
+          <w:lang w:val="ca-ES"/>
+        </w:rPr>
+        <w:t>Node.js</w:t>
+      </w:r>
+      <w:proofErr w:type="spellEnd"/>
+      <w:r>
+        <w:rPr>
+          <w:sz w:val="24"/>
+          <w:szCs w:val="24"/>
+          <w:lang w:val="ca-ES"/>
+        </w:rPr>
+        <w:t xml:space="preserve"> ni Express</w:t>
+      </w:r>
+      <w:r>
+        <w:rPr>
+          <w:sz w:val="24"/>
+          <w:szCs w:val="24"/>
+          <w:lang w:val="ca-ES"/>
+        </w:rPr>
+        <w:t>,</w:t>
+      </w:r>
+      <w:r>
+        <w:rPr>
+          <w:sz w:val="24"/>
+          <w:szCs w:val="24"/>
+          <w:lang w:val="ca-ES"/>
+        </w:rPr>
+        <w:t xml:space="preserve"> ja</w:t>
+      </w:r>
+      <w:r>
+        <w:rPr>
+          <w:sz w:val="24"/>
+          <w:szCs w:val="24"/>
+          <w:lang w:val="ca-ES"/>
+        </w:rPr>
+        <w:t xml:space="preserve"> que ja</w:t>
+      </w:r>
+      <w:r>
+        <w:rPr>
+          <w:sz w:val="24"/>
+          <w:szCs w:val="24"/>
+          <w:lang w:val="ca-ES"/>
+        </w:rPr>
+        <w:t xml:space="preserve"> ho hem fet en apartats anteriors.</w:t>
+      </w:r>
+      <w:r>
+        <w:rPr>
+          <w:sz w:val="24"/>
+          <w:szCs w:val="24"/>
+          <w:lang w:val="ca-ES"/>
+        </w:rPr>
+        <w:t xml:space="preserve"> </w:t>
+      </w:r>
+      <w:r>
+        <w:rPr>
+          <w:sz w:val="24"/>
+          <w:szCs w:val="24"/>
+          <w:lang w:val="ca-ES"/>
+        </w:rPr>
+        <w:t>El que si que volíem fer</w:t>
+      </w:r>
+      <w:r>
+        <w:rPr>
+          <w:sz w:val="24"/>
+          <w:szCs w:val="24"/>
+          <w:lang w:val="ca-ES"/>
+        </w:rPr>
+        <w:t>,</w:t>
+      </w:r>
+      <w:r>
+        <w:rPr>
+          <w:sz w:val="24"/>
+          <w:szCs w:val="24"/>
+          <w:lang w:val="ca-ES"/>
+        </w:rPr>
+        <w:t xml:space="preserve"> era exposa</w:t>
+      </w:r>
+      <w:r>
+        <w:rPr>
+          <w:sz w:val="24"/>
+          <w:szCs w:val="24"/>
+          <w:lang w:val="ca-ES"/>
+        </w:rPr>
+        <w:t>r</w:t>
+      </w:r>
+      <w:r>
+        <w:rPr>
+          <w:sz w:val="24"/>
+          <w:szCs w:val="24"/>
+          <w:lang w:val="ca-ES"/>
+        </w:rPr>
+        <w:t xml:space="preserve"> que aquestes tecnologies havien est</w:t>
+      </w:r>
+      <w:r>
+        <w:rPr>
+          <w:sz w:val="24"/>
+          <w:szCs w:val="24"/>
+          <w:lang w:val="ca-ES"/>
+        </w:rPr>
+        <w:t>at instal·lades a nivell local.</w:t>
       </w:r>
     </w:p>
     <w:p>
@@ -13724,7 +14674,15 @@
           <w:szCs w:val="24"/>
           <w:lang w:val="ca-ES"/>
         </w:rPr>
-        <w:t xml:space="preserve">Com s'ha indicat en una secció anterior, NPM és un contenidor de </w:t>
+        <w:t xml:space="preserve">Com s'ha indicat en un apartat </w:t>
+      </w:r>
+      <w:r>
+        <w:rPr>
+          <w:sz w:val="24"/>
+          <w:szCs w:val="24"/>
+          <w:lang w:val="ca-ES"/>
+        </w:rPr>
+        <w:t xml:space="preserve">anterior, NPM és un contenidor de </w:t>
       </w:r>
       <w:r>
         <w:rPr>
@@ -13740,7 +14698,23 @@
           <w:szCs w:val="24"/>
           <w:lang w:val="ca-ES"/>
         </w:rPr>
-        <w:t xml:space="preserve"> orientats a la plataforma Node.js. Aquesta tecnologia pot ser instal·lada a nivell local i d'aquesta forma </w:t>
+        <w:t xml:space="preserve"> orientats a la plataforma Node.js. Aquesta tecnologia pot ser instal·lada a nivell local i d'aquesta forma</w:t>
+      </w:r>
+      <w:r>
+        <w:rPr>
+          <w:sz w:val="24"/>
+          <w:szCs w:val="24"/>
+          <w:lang w:val="ca-ES"/>
+        </w:rPr>
+        <w:t>,</w:t>
+      </w:r>
+      <w:r>
+        <w:rPr>
+          <w:sz w:val="24"/>
+          <w:szCs w:val="24"/>
+          <w:lang w:val="ca-ES"/>
+        </w:rPr>
+        <w:t xml:space="preserve"> </w:t>
       </w:r>
       <w:r>
         <w:rPr>
@@ -13758,13 +14732,58 @@
         </w:rPr>
         <w:t xml:space="preserve">les aplicacions </w:t>
       </w:r>
-      <w:r>
-        <w:rPr>
-          <w:sz w:val="24"/>
-          <w:szCs w:val="24"/>
-          <w:lang w:val="ca-ES"/>
-        </w:rPr>
-        <w:t>Node.jsque volem provar a nivell local.</w:t>
+      <w:proofErr w:type="spellStart"/>
+      <w:r>
+        <w:rPr>
+          <w:sz w:val="24"/>
+          <w:szCs w:val="24"/>
+          <w:lang w:val="ca-ES"/>
+        </w:rPr>
+        <w:t>Node.js</w:t>
+      </w:r>
+      <w:proofErr w:type="spellEnd"/>
+      <w:r>
+        <w:rPr>
+          <w:sz w:val="24"/>
+          <w:szCs w:val="24"/>
+          <w:lang w:val="ca-ES"/>
+        </w:rPr>
+        <w:t xml:space="preserve"> que volem provar a nivell local, resulta tan simple com introduir la instrucció: </w:t>
+      </w:r>
+      <w:proofErr w:type="spellStart"/>
+      <w:r>
+        <w:rPr>
+          <w:sz w:val="24"/>
+          <w:szCs w:val="24"/>
+          <w:lang w:val="ca-ES"/>
+        </w:rPr>
+        <w:t>npm</w:t>
+      </w:r>
+      <w:proofErr w:type="spellEnd"/>
+      <w:r>
+        <w:rPr>
+          <w:sz w:val="24"/>
+          <w:szCs w:val="24"/>
+          <w:lang w:val="ca-ES"/>
+        </w:rPr>
+        <w:t xml:space="preserve"> install.</w:t>
+      </w:r>
+    </w:p>
+    <w:p>
+      <w:pPr>
+        <w:rPr>
+          <w:sz w:val="24"/>
+          <w:szCs w:val="24"/>
+          <w:lang w:val="ca-ES"/>
+        </w:rPr>
+      </w:pPr>
+      <w:r>
+        <w:rPr>
+          <w:sz w:val="24"/>
+          <w:szCs w:val="24"/>
+          <w:lang w:val="ca-ES"/>
+        </w:rPr>
+        <w:t>Aquesta instrucció, s’encarrega d’instal·lar a l’entorn local, totes aquelles dependencies, que hagin estat declarades en el servidor de l’aplicació web.</w:t>
       </w:r>
     </w:p>
     <w:p>
@@ -13808,58 +14827,194 @@
           <w:szCs w:val="24"/>
           <w:lang w:val="ca-ES"/>
         </w:rPr>
-        <w:t>Un paquet que volem destacar en aquesta secció ja que s'ha utilitzat únicament per el desenvolupament de la plataforma, i no per la versió de producció, doncs no tindria sentit, s'anomena Nodemon.</w:t>
-      </w:r>
-    </w:p>
-    <w:p>
-      <w:pPr>
-        <w:rPr>
-          <w:sz w:val="24"/>
-          <w:szCs w:val="24"/>
-          <w:lang w:val="ca-ES"/>
-        </w:rPr>
-      </w:pPr>
-      <w:r>
-        <w:rPr>
-          <w:sz w:val="24"/>
-          <w:szCs w:val="24"/>
-          <w:lang w:val="ca-ES"/>
-        </w:rPr>
-        <w:t>Aquest paquet observa els canvis realitzats en els fitxers que es troben en el directori en Nodemon ha estat instal·lat i en cas de que algun canvií, aquest reinicia l'aplicació de forma automàtica.</w:t>
-      </w:r>
-    </w:p>
-    <w:p>
-      <w:pPr>
-        <w:rPr>
-          <w:sz w:val="24"/>
-          <w:szCs w:val="24"/>
-          <w:lang w:val="ca-ES"/>
-        </w:rPr>
-      </w:pPr>
-      <w:r>
-        <w:rPr>
-          <w:sz w:val="24"/>
-          <w:szCs w:val="24"/>
-          <w:lang w:val="ca-ES"/>
-        </w:rPr>
-        <w:t xml:space="preserve">Pot semblar un paquet que aporta funcionalitat, però quan et trobes implementat una pàgina web generalment realitzes molts petits canvis dels que vols observar-ne l'afecte sense haver de tancar i rellançar l'aplicació. </w:t>
-      </w:r>
-    </w:p>
-    <w:p>
-      <w:pPr>
-        <w:rPr>
-          <w:sz w:val="24"/>
-          <w:szCs w:val="24"/>
-          <w:lang w:val="ca-ES"/>
-        </w:rPr>
-      </w:pPr>
-      <w:r>
-        <w:rPr>
-          <w:sz w:val="24"/>
-          <w:szCs w:val="24"/>
-          <w:lang w:val="ca-ES"/>
-        </w:rPr>
-        <w:t>El fet de que sigui un paquet que ha estalviat bastant de temps a l'hora de realitzar petites proves i observar-ne els canvis, volíem que quedes esmentat en la memòria.</w:t>
+        <w:t>Un paquet que volem destacar</w:t>
+      </w:r>
+      <w:r>
+        <w:rPr>
+          <w:sz w:val="24"/>
+          <w:szCs w:val="24"/>
+          <w:lang w:val="ca-ES"/>
+        </w:rPr>
+        <w:t xml:space="preserve">, instal·lat a través del </w:t>
+      </w:r>
+      <w:proofErr w:type="spellStart"/>
+      <w:r>
+        <w:rPr>
+          <w:sz w:val="24"/>
+          <w:szCs w:val="24"/>
+          <w:lang w:val="ca-ES"/>
+        </w:rPr>
+        <w:t>repositori</w:t>
+      </w:r>
+      <w:proofErr w:type="spellEnd"/>
+      <w:r>
+        <w:rPr>
+          <w:sz w:val="24"/>
+          <w:szCs w:val="24"/>
+          <w:lang w:val="ca-ES"/>
+        </w:rPr>
+        <w:t xml:space="preserve"> </w:t>
+      </w:r>
+      <w:proofErr w:type="spellStart"/>
+      <w:r>
+        <w:rPr>
+          <w:sz w:val="24"/>
+          <w:szCs w:val="24"/>
+          <w:lang w:val="ca-ES"/>
+        </w:rPr>
+        <w:t>NPM</w:t>
+      </w:r>
+      <w:proofErr w:type="spellEnd"/>
+      <w:r>
+        <w:rPr>
+          <w:sz w:val="24"/>
+          <w:szCs w:val="24"/>
+          <w:lang w:val="ca-ES"/>
+        </w:rPr>
+        <w:t>, però que només ha estat utilitzat en l’entorn de desenvolupament local i no desplegat al núvol.</w:t>
+      </w:r>
+      <w:r>
+        <w:rPr>
+          <w:sz w:val="24"/>
+          <w:szCs w:val="24"/>
+          <w:lang w:val="ca-ES"/>
+        </w:rPr>
+        <w:t xml:space="preserve"> </w:t>
+      </w:r>
+      <w:r>
+        <w:rPr>
+          <w:sz w:val="24"/>
+          <w:szCs w:val="24"/>
+          <w:lang w:val="ca-ES"/>
+        </w:rPr>
+        <w:t xml:space="preserve">Aquest paquet, s’anomena </w:t>
+      </w:r>
+      <w:proofErr w:type="spellStart"/>
+      <w:r>
+        <w:rPr>
+          <w:sz w:val="24"/>
+          <w:szCs w:val="24"/>
+          <w:lang w:val="ca-ES"/>
+        </w:rPr>
+        <w:t>Nodemon</w:t>
+      </w:r>
+      <w:proofErr w:type="spellEnd"/>
+      <w:r>
+        <w:rPr>
+          <w:sz w:val="24"/>
+          <w:szCs w:val="24"/>
+          <w:lang w:val="ca-ES"/>
+        </w:rPr>
+        <w:t>.</w:t>
+      </w:r>
+    </w:p>
+    <w:p>
+      <w:pPr>
+        <w:rPr>
+          <w:sz w:val="24"/>
+          <w:szCs w:val="24"/>
+          <w:lang w:val="ca-ES"/>
+        </w:rPr>
+      </w:pPr>
+      <w:proofErr w:type="spellStart"/>
+      <w:r>
+        <w:rPr>
+          <w:sz w:val="24"/>
+          <w:szCs w:val="24"/>
+          <w:lang w:val="ca-ES"/>
+        </w:rPr>
+        <w:t>Nodemon</w:t>
+      </w:r>
+      <w:proofErr w:type="spellEnd"/>
+      <w:r>
+        <w:rPr>
+          <w:sz w:val="24"/>
+          <w:szCs w:val="24"/>
+          <w:lang w:val="ca-ES"/>
+        </w:rPr>
+        <w:t xml:space="preserve"> observa els canvis realitzats en els fitxers</w:t>
+      </w:r>
+      <w:r>
+        <w:rPr>
+          <w:sz w:val="24"/>
+          <w:szCs w:val="24"/>
+          <w:lang w:val="ca-ES"/>
+        </w:rPr>
+        <w:t xml:space="preserve"> de codi de la nostra aplicació</w:t>
+      </w:r>
+      <w:r>
+        <w:rPr>
+          <w:sz w:val="24"/>
+          <w:szCs w:val="24"/>
+          <w:lang w:val="ca-ES"/>
+        </w:rPr>
+        <w:t xml:space="preserve"> i en cas de que algun canvií, aquest reinicia </w:t>
+      </w:r>
+      <w:r>
+        <w:rPr>
+          <w:sz w:val="24"/>
+          <w:szCs w:val="24"/>
+          <w:lang w:val="ca-ES"/>
+        </w:rPr>
+        <w:t>el servidor que fa córrer l’aplicació de forma automàtica, per tant, sense necessitat de reiniciar-lo de forma manual i així poder veure els canvis a l’entorn local.</w:t>
+      </w:r>
+    </w:p>
+    <w:p>
+      <w:pPr>
+        <w:rPr>
+          <w:sz w:val="24"/>
+          <w:szCs w:val="24"/>
+          <w:lang w:val="ca-ES"/>
+        </w:rPr>
+      </w:pPr>
+      <w:r>
+        <w:rPr>
+          <w:sz w:val="24"/>
+          <w:szCs w:val="24"/>
+          <w:lang w:val="ca-ES"/>
+        </w:rPr>
+        <w:lastRenderedPageBreak/>
+        <w:t xml:space="preserve">Pot semblar un paquet que aporta </w:t>
+      </w:r>
+      <w:r>
+        <w:rPr>
+          <w:sz w:val="24"/>
+          <w:szCs w:val="24"/>
+          <w:lang w:val="ca-ES"/>
+        </w:rPr>
+        <w:t xml:space="preserve">poca </w:t>
+      </w:r>
+      <w:r>
+        <w:rPr>
+          <w:sz w:val="24"/>
+          <w:szCs w:val="24"/>
+          <w:lang w:val="ca-ES"/>
+        </w:rPr>
+        <w:t>funcionalitat, però quan et trobes implementat una pàgina web</w:t>
+      </w:r>
+      <w:r>
+        <w:rPr>
+          <w:sz w:val="24"/>
+          <w:szCs w:val="24"/>
+          <w:lang w:val="ca-ES"/>
+        </w:rPr>
+        <w:t>,</w:t>
+      </w:r>
+      <w:r>
+        <w:rPr>
+          <w:sz w:val="24"/>
+          <w:szCs w:val="24"/>
+          <w:lang w:val="ca-ES"/>
+        </w:rPr>
+        <w:t xml:space="preserve"> generalment realitzes molts petits canvis dels que vols observar-ne l'afecte</w:t>
+      </w:r>
+      <w:r>
+        <w:rPr>
+          <w:sz w:val="24"/>
+          <w:szCs w:val="24"/>
+          <w:lang w:val="ca-ES"/>
+        </w:rPr>
+        <w:t xml:space="preserve"> abans de continuar programant. Per fer-ho, faria falta reiniciar manualment el servidor, però aquest paquet, ens estalvia aquesta tasca. </w:t>
       </w:r>
     </w:p>
     <w:p>
@@ -13869,6 +15024,29 @@
           <w:lang w:val="ca-ES"/>
         </w:rPr>
       </w:pPr>
+      <w:r>
+        <w:rPr>
+          <w:sz w:val="24"/>
+          <w:szCs w:val="24"/>
+          <w:lang w:val="ca-ES"/>
+        </w:rPr>
+        <w:t xml:space="preserve">El fet de que sigui un paquet que ha estalviat bastant de temps a l'hora de realitzar petites proves i observar-ne els canvis, volíem que </w:t>
+      </w:r>
+      <w:r>
+        <w:rPr>
+          <w:sz w:val="24"/>
+          <w:szCs w:val="24"/>
+          <w:lang w:val="ca-ES"/>
+        </w:rPr>
+        <w:t>trobes la seva representació en la memòria.</w:t>
+      </w:r>
+      <w:r>
+        <w:rPr>
+          <w:b/>
+          <w:lang w:val="ca-ES"/>
+        </w:rPr>
+        <w:t xml:space="preserve"> </w:t>
+      </w:r>
       <w:r>
         <w:rPr>
           <w:b/>

--- a/_memoria/08_Estudi Tecnic del Projecte/estudiTecnic2.docx
+++ b/_memoria/08_Estudi Tecnic del Projecte/estudiTecnic2.docx
@@ -1,6 +1,6 @@
 
 <file path=word/document.xml><?xml version="1.0" encoding="utf-8"?>
-<w:document xmlns:ve="http://schemas.openxmlformats.org/markup-compatibility/2006" xmlns:o="urn:schemas-microsoft-com:office:office" xmlns:r="http://schemas.openxmlformats.org/officeDocument/2006/relationships" xmlns:m="http://schemas.openxmlformats.org/officeDocument/2006/math" xmlns:v="urn:schemas-microsoft-com:vml" xmlns:wp="http://schemas.openxmlformats.org/drawingml/2006/wordprocessingDrawing" xmlns:w10="urn:schemas-microsoft-com:office:word" xmlns:w="http://schemas.openxmlformats.org/wordprocessingml/2006/main" xmlns:wne="http://schemas.microsoft.com/office/word/2006/wordml">
+<w:document xmlns:wpc="http://schemas.microsoft.com/office/word/2010/wordprocessingCanvas" xmlns:mc="http://schemas.openxmlformats.org/markup-compatibility/2006" xmlns:o="urn:schemas-microsoft-com:office:office" xmlns:r="http://schemas.openxmlformats.org/officeDocument/2006/relationships" xmlns:m="http://schemas.openxmlformats.org/officeDocument/2006/math" xmlns:v="urn:schemas-microsoft-com:vml" xmlns:wp14="http://schemas.microsoft.com/office/word/2010/wordprocessingDrawing" xmlns:wp="http://schemas.openxmlformats.org/drawingml/2006/wordprocessingDrawing" xmlns:w10="urn:schemas-microsoft-com:office:word" xmlns:w="http://schemas.openxmlformats.org/wordprocessingml/2006/main" xmlns:w14="http://schemas.microsoft.com/office/word/2010/wordml" xmlns:wpg="http://schemas.microsoft.com/office/word/2010/wordprocessingGroup" xmlns:wpi="http://schemas.microsoft.com/office/word/2010/wordprocessingInk" xmlns:wne="http://schemas.microsoft.com/office/word/2006/wordml" xmlns:wps="http://schemas.microsoft.com/office/word/2010/wordprocessingShape" mc:Ignorable="w14 wp14">
   <w:body>
     <w:p>
       <w:pPr>
@@ -2581,7 +2581,7 @@
     </w:p>
     <w:p>
       <w:pPr>
-        <w:pStyle w:val="Prrafodelista"/>
+        <w:pStyle w:val="ListParagraph"/>
         <w:numPr>
           <w:ilvl w:val="0"/>
           <w:numId w:val="1"/>
@@ -2676,7 +2676,7 @@
     </w:p>
     <w:p>
       <w:pPr>
-        <w:pStyle w:val="Prrafodelista"/>
+        <w:pStyle w:val="ListParagraph"/>
         <w:numPr>
           <w:ilvl w:val="0"/>
           <w:numId w:val="1"/>
@@ -2763,7 +2763,7 @@
     </w:p>
     <w:p>
       <w:pPr>
-        <w:pStyle w:val="Prrafodelista"/>
+        <w:pStyle w:val="ListParagraph"/>
         <w:numPr>
           <w:ilvl w:val="0"/>
           <w:numId w:val="1"/>
@@ -2818,7 +2818,7 @@
     </w:p>
     <w:p>
       <w:pPr>
-        <w:pStyle w:val="Prrafodelista"/>
+        <w:pStyle w:val="ListParagraph"/>
         <w:numPr>
           <w:ilvl w:val="0"/>
           <w:numId w:val="1"/>
@@ -3150,25 +3150,7 @@
           <w:szCs w:val="24"/>
           <w:lang w:val="ca-ES"/>
         </w:rPr>
-        <w:t>&lt;</w:t>
-      </w:r>
-      <w:proofErr w:type="spellStart"/>
-      <w:r>
-        <w:rPr>
-          <w:sz w:val="24"/>
-          <w:szCs w:val="24"/>
-          <w:lang w:val="ca-ES"/>
-        </w:rPr>
-        <w:t>div</w:t>
-      </w:r>
-      <w:proofErr w:type="spellEnd"/>
-      <w:r>
-        <w:rPr>
-          <w:sz w:val="24"/>
-          <w:szCs w:val="24"/>
-          <w:lang w:val="ca-ES"/>
-        </w:rPr>
-        <w:t>&gt;</w:t>
+        <w:t>&lt;div&gt;</w:t>
       </w:r>
       <w:r>
         <w:rPr>
@@ -3495,25 +3477,7 @@
           <w:szCs w:val="24"/>
           <w:lang w:val="ca-ES"/>
         </w:rPr>
-        <w:t>&lt;</w:t>
-      </w:r>
-      <w:proofErr w:type="spellStart"/>
-      <w:r>
-        <w:rPr>
-          <w:sz w:val="24"/>
-          <w:szCs w:val="24"/>
-          <w:lang w:val="ca-ES"/>
-        </w:rPr>
-        <w:t>div</w:t>
-      </w:r>
-      <w:proofErr w:type="spellEnd"/>
-      <w:r>
-        <w:rPr>
-          <w:sz w:val="24"/>
-          <w:szCs w:val="24"/>
-          <w:lang w:val="ca-ES"/>
-        </w:rPr>
-        <w:t xml:space="preserve">&gt; </w:t>
+        <w:t xml:space="preserve">&lt;div&gt; </w:t>
       </w:r>
       <w:r>
         <w:rPr>
@@ -4289,7 +4253,7 @@
     </w:p>
     <w:p>
       <w:pPr>
-        <w:pStyle w:val="Prrafodelista"/>
+        <w:pStyle w:val="ListParagraph"/>
         <w:numPr>
           <w:ilvl w:val="0"/>
           <w:numId w:val="2"/>
@@ -4385,7 +4349,7 @@
     </w:p>
     <w:p>
       <w:pPr>
-        <w:pStyle w:val="Prrafodelista"/>
+        <w:pStyle w:val="ListParagraph"/>
         <w:numPr>
           <w:ilvl w:val="0"/>
           <w:numId w:val="2"/>
@@ -4476,18 +4440,8 @@
           <w:szCs w:val="24"/>
           <w:lang w:val="ca-ES"/>
         </w:rPr>
-        <w:t>.</w:t>
-      </w:r>
-      <w:proofErr w:type="spellStart"/>
-      <w:r>
-        <w:rPr>
-          <w:sz w:val="24"/>
-          <w:szCs w:val="24"/>
-          <w:lang w:val="ca-ES"/>
-        </w:rPr>
-        <w:t>color-blue</w:t>
-      </w:r>
-      <w:proofErr w:type="spellEnd"/>
+        <w:t>.color-blue</w:t>
+      </w:r>
       <w:r>
         <w:rPr>
           <w:sz w:val="24"/>
@@ -4603,7 +4557,7 @@
     </w:p>
     <w:p>
       <w:pPr>
-        <w:pStyle w:val="Prrafodelista"/>
+        <w:pStyle w:val="ListParagraph"/>
         <w:numPr>
           <w:ilvl w:val="0"/>
           <w:numId w:val="2"/>
@@ -4891,25 +4845,7 @@
           <w:szCs w:val="24"/>
           <w:lang w:val="ca-ES"/>
         </w:rPr>
-        <w:t>&lt;div id=`first’ class=`noticia’&gt; ... &lt;/</w:t>
-      </w:r>
-      <w:proofErr w:type="spellStart"/>
-      <w:r>
-        <w:rPr>
-          <w:sz w:val="24"/>
-          <w:szCs w:val="24"/>
-          <w:lang w:val="ca-ES"/>
-        </w:rPr>
-        <w:t>div</w:t>
-      </w:r>
-      <w:proofErr w:type="spellEnd"/>
-      <w:r>
-        <w:rPr>
-          <w:sz w:val="24"/>
-          <w:szCs w:val="24"/>
-          <w:lang w:val="ca-ES"/>
-        </w:rPr>
-        <w:t>&gt;</w:t>
+        <w:t>&lt;div id=`first’ class=`noticia’&gt; ... &lt;/div&gt;</w:t>
       </w:r>
     </w:p>
     <w:p>
@@ -5200,7 +5136,6 @@
         <w:lastRenderedPageBreak/>
         <w:t xml:space="preserve">La tecnologia de plantilles </w:t>
       </w:r>
-      <w:proofErr w:type="spellStart"/>
       <w:r>
         <w:rPr>
           <w:b/>
@@ -5210,7 +5145,6 @@
         </w:rPr>
         <w:t>Mustache</w:t>
       </w:r>
-      <w:proofErr w:type="spellEnd"/>
     </w:p>
     <w:p>
       <w:pPr>
@@ -5577,7 +5511,6 @@
         </w:rPr>
         <w:t xml:space="preserve"> es van estudiar tres llenguatges de plantilles diferents: </w:t>
       </w:r>
-      <w:proofErr w:type="spellStart"/>
       <w:r>
         <w:rPr>
           <w:sz w:val="24"/>
@@ -5586,61 +5519,23 @@
         </w:rPr>
         <w:t>Mustache</w:t>
       </w:r>
-      <w:proofErr w:type="spellEnd"/>
-      <w:r>
-        <w:rPr>
-          <w:sz w:val="24"/>
-          <w:szCs w:val="24"/>
-          <w:lang w:val="ca-ES"/>
-        </w:rPr>
-        <w:t xml:space="preserve">, </w:t>
-      </w:r>
-      <w:proofErr w:type="spellStart"/>
-      <w:r>
-        <w:rPr>
-          <w:sz w:val="24"/>
-          <w:szCs w:val="24"/>
-          <w:lang w:val="ca-ES"/>
-        </w:rPr>
-        <w:t>Twig</w:t>
-      </w:r>
-      <w:proofErr w:type="spellEnd"/>
-      <w:r>
-        <w:rPr>
-          <w:sz w:val="24"/>
-          <w:szCs w:val="24"/>
-          <w:lang w:val="ca-ES"/>
-        </w:rPr>
-        <w:t xml:space="preserve"> i </w:t>
-      </w:r>
-      <w:proofErr w:type="spellStart"/>
-      <w:r>
-        <w:rPr>
-          <w:sz w:val="24"/>
-          <w:szCs w:val="24"/>
-          <w:lang w:val="ca-ES"/>
-        </w:rPr>
-        <w:t>EJS</w:t>
-      </w:r>
-      <w:proofErr w:type="spellEnd"/>
-      <w:r>
-        <w:rPr>
-          <w:sz w:val="24"/>
-          <w:szCs w:val="24"/>
-          <w:lang w:val="ca-ES"/>
-        </w:rPr>
-        <w:t xml:space="preserve">. </w:t>
-      </w:r>
-    </w:p>
-    <w:p>
-      <w:pPr>
-        <w:rPr>
-          <w:sz w:val="24"/>
-          <w:szCs w:val="24"/>
-          <w:lang w:val="ca-ES"/>
-        </w:rPr>
-      </w:pPr>
-      <w:proofErr w:type="spellStart"/>
+      <w:r>
+        <w:rPr>
+          <w:sz w:val="24"/>
+          <w:szCs w:val="24"/>
+          <w:lang w:val="ca-ES"/>
+        </w:rPr>
+        <w:t xml:space="preserve">, Twig i EJS. </w:t>
+      </w:r>
+    </w:p>
+    <w:p>
+      <w:pPr>
+        <w:rPr>
+          <w:sz w:val="24"/>
+          <w:szCs w:val="24"/>
+          <w:lang w:val="ca-ES"/>
+        </w:rPr>
+      </w:pPr>
       <w:r>
         <w:rPr>
           <w:sz w:val="24"/>
@@ -5649,7 +5544,6 @@
         </w:rPr>
         <w:t>Mustache</w:t>
       </w:r>
-      <w:proofErr w:type="spellEnd"/>
       <w:r>
         <w:rPr>
           <w:sz w:val="24"/>
@@ -5672,25 +5566,7 @@
           <w:szCs w:val="24"/>
           <w:lang w:val="ca-ES"/>
         </w:rPr>
-        <w:t xml:space="preserve">menys lògica. En el costat oposat, estava </w:t>
-      </w:r>
-      <w:proofErr w:type="spellStart"/>
-      <w:r>
-        <w:rPr>
-          <w:sz w:val="24"/>
-          <w:szCs w:val="24"/>
-          <w:lang w:val="ca-ES"/>
-        </w:rPr>
-        <w:t>Twig</w:t>
-      </w:r>
-      <w:proofErr w:type="spellEnd"/>
-      <w:r>
-        <w:rPr>
-          <w:sz w:val="24"/>
-          <w:szCs w:val="24"/>
-          <w:lang w:val="ca-ES"/>
-        </w:rPr>
-        <w:t xml:space="preserve">, que permetia </w:t>
+        <w:t xml:space="preserve">menys lògica. En el costat oposat, estava Twig, que permetia </w:t>
       </w:r>
       <w:r>
         <w:rPr>
@@ -5781,7 +5657,6 @@
         </w:rPr>
         <w:t xml:space="preserve">ncies principals entre </w:t>
       </w:r>
-      <w:proofErr w:type="spellStart"/>
       <w:r>
         <w:rPr>
           <w:sz w:val="24"/>
@@ -5790,25 +5665,14 @@
         </w:rPr>
         <w:t>Mustache</w:t>
       </w:r>
-      <w:proofErr w:type="spellEnd"/>
-      <w:r>
-        <w:rPr>
-          <w:sz w:val="24"/>
-          <w:szCs w:val="24"/>
-          <w:lang w:val="ca-ES"/>
-        </w:rPr>
-        <w:t xml:space="preserve"> i </w:t>
-      </w:r>
-      <w:proofErr w:type="spellStart"/>
-      <w:r>
-        <w:rPr>
-          <w:sz w:val="24"/>
-          <w:szCs w:val="24"/>
-          <w:lang w:val="ca-ES"/>
-        </w:rPr>
-        <w:t>Twig</w:t>
-      </w:r>
-      <w:proofErr w:type="spellEnd"/>
+      <w:r>
+        <w:rPr>
+          <w:sz w:val="24"/>
+          <w:szCs w:val="24"/>
+          <w:lang w:val="ca-ES"/>
+        </w:rPr>
+        <w:t xml:space="preserve"> i Twig</w:t>
+      </w:r>
       <w:r>
         <w:rPr>
           <w:sz w:val="24"/>
@@ -5825,7 +5689,6 @@
         </w:rPr>
         <w:t xml:space="preserve"> és que </w:t>
       </w:r>
-      <w:proofErr w:type="spellStart"/>
       <w:r>
         <w:rPr>
           <w:sz w:val="24"/>
@@ -5834,7 +5697,6 @@
         </w:rPr>
         <w:t>Mustache</w:t>
       </w:r>
-      <w:proofErr w:type="spellEnd"/>
       <w:r>
         <w:rPr>
           <w:sz w:val="24"/>
@@ -5889,25 +5751,7 @@
           <w:szCs w:val="24"/>
           <w:lang w:val="ca-ES"/>
         </w:rPr>
-        <w:t xml:space="preserve">, mentre que </w:t>
-      </w:r>
-      <w:proofErr w:type="spellStart"/>
-      <w:r>
-        <w:rPr>
-          <w:sz w:val="24"/>
-          <w:szCs w:val="24"/>
-          <w:lang w:val="ca-ES"/>
-        </w:rPr>
-        <w:t>Twig</w:t>
-      </w:r>
-      <w:proofErr w:type="spellEnd"/>
-      <w:r>
-        <w:rPr>
-          <w:sz w:val="24"/>
-          <w:szCs w:val="24"/>
-          <w:lang w:val="ca-ES"/>
-        </w:rPr>
-        <w:t xml:space="preserve"> é</w:t>
+        <w:t>, mentre que Twig é</w:t>
       </w:r>
       <w:r>
         <w:rPr>
@@ -6019,27 +5863,8 @@
           <w:szCs w:val="24"/>
           <w:lang w:val="ca-ES"/>
         </w:rPr>
-        <w:t xml:space="preserve"> </w:t>
-      </w:r>
-      <w:proofErr w:type="spellStart"/>
-      <w:r>
-        <w:rPr>
-          <w:sz w:val="24"/>
-          <w:szCs w:val="24"/>
-          <w:lang w:val="ca-ES"/>
-        </w:rPr>
-        <w:t>Twig</w:t>
-      </w:r>
-      <w:proofErr w:type="spellEnd"/>
-      <w:r>
-        <w:rPr>
-          <w:sz w:val="24"/>
-          <w:szCs w:val="24"/>
-          <w:lang w:val="ca-ES"/>
-        </w:rPr>
-        <w:t xml:space="preserve"> i feia de </w:t>
-      </w:r>
-      <w:proofErr w:type="spellStart"/>
+        <w:t xml:space="preserve"> Twig i feia de </w:t>
+      </w:r>
       <w:r>
         <w:rPr>
           <w:sz w:val="24"/>
@@ -6048,7 +5873,6 @@
         </w:rPr>
         <w:t>Mustache</w:t>
       </w:r>
-      <w:proofErr w:type="spellEnd"/>
       <w:r>
         <w:rPr>
           <w:sz w:val="24"/>
@@ -6159,7 +5983,7 @@
     </w:p>
     <w:p>
       <w:pPr>
-        <w:pStyle w:val="Prrafodelista"/>
+        <w:pStyle w:val="ListParagraph"/>
         <w:numPr>
           <w:ilvl w:val="0"/>
           <w:numId w:val="4"/>
@@ -6256,7 +6080,7 @@
     </w:p>
     <w:p>
       <w:pPr>
-        <w:pStyle w:val="Prrafodelista"/>
+        <w:pStyle w:val="ListParagraph"/>
         <w:numPr>
           <w:ilvl w:val="0"/>
           <w:numId w:val="4"/>
@@ -6328,7 +6152,7 @@
     </w:p>
     <w:p>
       <w:pPr>
-        <w:pStyle w:val="Prrafodelista"/>
+        <w:pStyle w:val="ListParagraph"/>
         <w:numPr>
           <w:ilvl w:val="0"/>
           <w:numId w:val="4"/>
@@ -6410,25 +6234,7 @@
           <w:szCs w:val="24"/>
           <w:lang w:val="ca-ES"/>
         </w:rPr>
-        <w:t>:  {{#countries}} &lt;p&gt; {{</w:t>
-      </w:r>
-      <w:proofErr w:type="spellStart"/>
-      <w:r>
-        <w:rPr>
-          <w:sz w:val="24"/>
-          <w:szCs w:val="24"/>
-          <w:lang w:val="ca-ES"/>
-        </w:rPr>
-        <w:t>name</w:t>
-      </w:r>
-      <w:proofErr w:type="spellEnd"/>
-      <w:r>
-        <w:rPr>
-          <w:sz w:val="24"/>
-          <w:szCs w:val="24"/>
-          <w:lang w:val="ca-ES"/>
-        </w:rPr>
-        <w:t>}} &lt;/p&gt; {{/countries}}</w:t>
+        <w:t>:  {{#countries}} &lt;p&gt; {{name}} &lt;/p&gt; {{/countries}}</w:t>
       </w:r>
       <w:r>
         <w:rPr>
@@ -6935,25 +6741,7 @@
           <w:szCs w:val="24"/>
           <w:lang w:val="ca-ES"/>
         </w:rPr>
-        <w:t xml:space="preserve"> banda, </w:t>
-      </w:r>
-      <w:proofErr w:type="spellStart"/>
-      <w:r>
-        <w:rPr>
-          <w:sz w:val="24"/>
-          <w:szCs w:val="24"/>
-          <w:lang w:val="ca-ES"/>
-        </w:rPr>
-        <w:t>jQuery</w:t>
-      </w:r>
-      <w:proofErr w:type="spellEnd"/>
-      <w:r>
-        <w:rPr>
-          <w:sz w:val="24"/>
-          <w:szCs w:val="24"/>
-          <w:lang w:val="ca-ES"/>
-        </w:rPr>
-        <w:t xml:space="preserve"> és una llibreria de Javascript plena de funcionalitats dedicada a la mani</w:t>
+        <w:t xml:space="preserve"> banda, jQuery és una llibreria de Javascript plena de funcionalitats dedicada a la mani</w:t>
       </w:r>
       <w:r>
         <w:rPr>
@@ -7869,867 +7657,753 @@
           <w:szCs w:val="24"/>
           <w:lang w:val="ca-ES"/>
         </w:rPr>
+        <w:t xml:space="preserve">El grid </w:t>
+      </w:r>
+      <w:r>
+        <w:rPr>
+          <w:sz w:val="24"/>
+          <w:szCs w:val="24"/>
+          <w:lang w:val="ca-ES"/>
+        </w:rPr>
+        <w:t>de B</w:t>
+      </w:r>
+      <w:r>
+        <w:rPr>
+          <w:sz w:val="24"/>
+          <w:szCs w:val="24"/>
+          <w:lang w:val="ca-ES"/>
+        </w:rPr>
+        <w:t xml:space="preserve">ootstrap </w:t>
+      </w:r>
+      <w:r>
+        <w:rPr>
+          <w:sz w:val="24"/>
+          <w:szCs w:val="24"/>
+          <w:lang w:val="ca-ES"/>
+        </w:rPr>
+        <w:t xml:space="preserve">parteix de la base que </w:t>
+      </w:r>
+      <w:r>
+        <w:rPr>
+          <w:sz w:val="24"/>
+          <w:szCs w:val="24"/>
+          <w:lang w:val="ca-ES"/>
+        </w:rPr>
+        <w:t>tot el</w:t>
+      </w:r>
+      <w:r>
+        <w:rPr>
+          <w:sz w:val="24"/>
+          <w:szCs w:val="24"/>
+          <w:lang w:val="ca-ES"/>
+        </w:rPr>
+        <w:t xml:space="preserve"> contingut web </w:t>
+      </w:r>
+      <w:r>
+        <w:rPr>
+          <w:sz w:val="24"/>
+          <w:szCs w:val="24"/>
+          <w:lang w:val="ca-ES"/>
+        </w:rPr>
+        <w:t>se</w:t>
+      </w:r>
+      <w:r>
+        <w:rPr>
+          <w:sz w:val="24"/>
+          <w:szCs w:val="24"/>
+          <w:lang w:val="ca-ES"/>
+        </w:rPr>
+        <w:t xml:space="preserve"> situarà dins de contenidors que poden ocupar </w:t>
+      </w:r>
+      <w:r>
+        <w:rPr>
+          <w:sz w:val="24"/>
+          <w:szCs w:val="24"/>
+          <w:lang w:val="ca-ES"/>
+        </w:rPr>
+        <w:t xml:space="preserve">o bé </w:t>
+      </w:r>
+      <w:r>
+        <w:rPr>
+          <w:sz w:val="24"/>
+          <w:szCs w:val="24"/>
+          <w:lang w:val="ca-ES"/>
+        </w:rPr>
+        <w:t xml:space="preserve">tot l'ample </w:t>
+      </w:r>
+      <w:r>
+        <w:rPr>
+          <w:sz w:val="24"/>
+          <w:szCs w:val="24"/>
+          <w:lang w:val="ca-ES"/>
+        </w:rPr>
+        <w:t>disponible</w:t>
+      </w:r>
+      <w:r>
+        <w:rPr>
+          <w:sz w:val="24"/>
+          <w:szCs w:val="24"/>
+          <w:lang w:val="ca-ES"/>
+        </w:rPr>
+        <w:t xml:space="preserve"> del dispositiu</w:t>
+      </w:r>
+      <w:r>
+        <w:rPr>
+          <w:sz w:val="24"/>
+          <w:szCs w:val="24"/>
+          <w:lang w:val="ca-ES"/>
+        </w:rPr>
+        <w:t xml:space="preserve"> o bé una amplada màxima. </w:t>
+      </w:r>
+      <w:r>
+        <w:rPr>
+          <w:sz w:val="24"/>
+          <w:szCs w:val="24"/>
+          <w:lang w:val="ca-ES"/>
+        </w:rPr>
+        <w:t xml:space="preserve">L’objectiu del grid és </w:t>
+      </w:r>
+      <w:r>
+        <w:rPr>
+          <w:sz w:val="24"/>
+          <w:szCs w:val="24"/>
+          <w:lang w:val="ca-ES"/>
+        </w:rPr>
+        <w:t>partir aquests contenidors en</w:t>
+      </w:r>
+      <w:r>
+        <w:rPr>
+          <w:sz w:val="24"/>
+          <w:szCs w:val="24"/>
+          <w:lang w:val="ca-ES"/>
+        </w:rPr>
+        <w:t xml:space="preserve"> un seguit de</w:t>
+      </w:r>
+      <w:r>
+        <w:rPr>
+          <w:sz w:val="24"/>
+          <w:szCs w:val="24"/>
+          <w:lang w:val="ca-ES"/>
+        </w:rPr>
+        <w:t xml:space="preserve"> files i columnes, on cada casella</w:t>
+      </w:r>
+      <w:r>
+        <w:rPr>
+          <w:sz w:val="24"/>
+          <w:szCs w:val="24"/>
+          <w:lang w:val="ca-ES"/>
+        </w:rPr>
+        <w:t xml:space="preserve"> resultant</w:t>
+      </w:r>
+      <w:r>
+        <w:rPr>
+          <w:sz w:val="24"/>
+          <w:szCs w:val="24"/>
+          <w:lang w:val="ca-ES"/>
+        </w:rPr>
+        <w:t xml:space="preserve"> pot contenir un bloc de codi diferent. La imatge [</w:t>
+      </w:r>
+      <w:r>
+        <w:rPr>
+          <w:sz w:val="24"/>
+          <w:szCs w:val="24"/>
+          <w:lang w:val="ca-ES"/>
+        </w:rPr>
+        <w:t>ref</w:t>
+      </w:r>
+      <w:r>
+        <w:rPr>
+          <w:sz w:val="24"/>
+          <w:szCs w:val="24"/>
+          <w:lang w:val="ca-ES"/>
+        </w:rPr>
+        <w:t>] mostra un exemple de com un contenidor podria estar dividit en quatre files, on cada fila esta formada per un nombre de columnes diferent.</w:t>
+      </w:r>
+    </w:p>
+    <w:p>
+      <w:pPr>
+        <w:rPr>
+          <w:sz w:val="24"/>
+          <w:szCs w:val="24"/>
+          <w:lang w:val="ca-ES"/>
+        </w:rPr>
+      </w:pPr>
+      <w:r>
+        <w:rPr>
+          <w:sz w:val="24"/>
+          <w:szCs w:val="24"/>
+          <w:lang w:val="ca-ES"/>
+        </w:rPr>
+        <w:t>La grà</w:t>
+      </w:r>
+      <w:r>
+        <w:rPr>
+          <w:sz w:val="24"/>
+          <w:szCs w:val="24"/>
+          <w:lang w:val="ca-ES"/>
+        </w:rPr>
+        <w:t>cia de dividir</w:t>
+      </w:r>
+      <w:r>
+        <w:rPr>
+          <w:sz w:val="24"/>
+          <w:szCs w:val="24"/>
+          <w:lang w:val="ca-ES"/>
+        </w:rPr>
+        <w:t>,</w:t>
+      </w:r>
+      <w:r>
+        <w:rPr>
+          <w:sz w:val="24"/>
+          <w:szCs w:val="24"/>
+          <w:lang w:val="ca-ES"/>
+        </w:rPr>
+        <w:t xml:space="preserve"> </w:t>
+      </w:r>
+      <w:r>
+        <w:rPr>
+          <w:sz w:val="24"/>
+          <w:szCs w:val="24"/>
+          <w:lang w:val="ca-ES"/>
+        </w:rPr>
+        <w:t>cada fila</w:t>
+      </w:r>
+      <w:r>
+        <w:rPr>
+          <w:sz w:val="24"/>
+          <w:szCs w:val="24"/>
+          <w:lang w:val="ca-ES"/>
+        </w:rPr>
+        <w:t xml:space="preserve"> en columnes és que en el moment que la grandària de la fila definida, </w:t>
+      </w:r>
+      <w:r>
+        <w:rPr>
+          <w:sz w:val="24"/>
+          <w:szCs w:val="24"/>
+          <w:lang w:val="ca-ES"/>
+        </w:rPr>
+        <w:t>superi</w:t>
+      </w:r>
+      <w:r>
+        <w:rPr>
+          <w:sz w:val="24"/>
+          <w:szCs w:val="24"/>
+          <w:lang w:val="ca-ES"/>
+        </w:rPr>
+        <w:t xml:space="preserve"> la del dispositiu que les vol pintar, les columnes interiors de la fila s'apilen unes sobre les altres de forma automàtica, </w:t>
+      </w:r>
+      <w:r>
+        <w:rPr>
+          <w:sz w:val="24"/>
+          <w:szCs w:val="24"/>
+          <w:lang w:val="ca-ES"/>
+        </w:rPr>
+        <w:t>adaptant</w:t>
+      </w:r>
+      <w:r>
+        <w:rPr>
+          <w:sz w:val="24"/>
+          <w:szCs w:val="24"/>
+          <w:lang w:val="ca-ES"/>
+        </w:rPr>
+        <w:t xml:space="preserve"> d'aquesta forma el contingut per un dispositiu mòbil sense necessitat de</w:t>
+      </w:r>
+      <w:r>
+        <w:rPr>
+          <w:sz w:val="24"/>
+          <w:szCs w:val="24"/>
+          <w:lang w:val="ca-ES"/>
+        </w:rPr>
+        <w:t xml:space="preserve"> realitzar</w:t>
+      </w:r>
+      <w:r>
+        <w:rPr>
+          <w:sz w:val="24"/>
+          <w:szCs w:val="24"/>
+          <w:lang w:val="ca-ES"/>
+        </w:rPr>
+        <w:t xml:space="preserve"> canvis en el codi</w:t>
+      </w:r>
+      <w:r>
+        <w:rPr>
+          <w:sz w:val="24"/>
+          <w:szCs w:val="24"/>
+          <w:lang w:val="ca-ES"/>
+        </w:rPr>
+        <w:t xml:space="preserve"> o implementar un codi específic per aquests dispositiu</w:t>
+      </w:r>
+      <w:r>
+        <w:rPr>
+          <w:sz w:val="24"/>
+          <w:szCs w:val="24"/>
+          <w:lang w:val="ca-ES"/>
+        </w:rPr>
+        <w:t>s</w:t>
+      </w:r>
+      <w:r>
+        <w:rPr>
+          <w:sz w:val="24"/>
+          <w:szCs w:val="24"/>
+          <w:lang w:val="ca-ES"/>
+        </w:rPr>
+        <w:t>. La imatge [</w:t>
+      </w:r>
+      <w:r>
+        <w:rPr>
+          <w:sz w:val="24"/>
+          <w:szCs w:val="24"/>
+          <w:lang w:val="ca-ES"/>
+        </w:rPr>
+        <w:t>ref</w:t>
+      </w:r>
+      <w:r>
+        <w:rPr>
+          <w:sz w:val="24"/>
+          <w:szCs w:val="24"/>
+          <w:lang w:val="ca-ES"/>
+        </w:rPr>
+        <w:t>] mostra com una configuració web per escriptori es reorganitzaria per un dispositiu mòbil.</w:t>
+      </w:r>
+    </w:p>
+    <w:p>
+      <w:pPr>
+        <w:rPr>
+          <w:sz w:val="24"/>
+          <w:szCs w:val="24"/>
+          <w:lang w:val="ca-ES"/>
+        </w:rPr>
+      </w:pPr>
+      <w:r>
+        <w:rPr>
+          <w:sz w:val="24"/>
+          <w:szCs w:val="24"/>
+          <w:lang w:val="ca-ES"/>
+        </w:rPr>
+        <w:t>A</w:t>
+      </w:r>
+      <w:r>
+        <w:rPr>
+          <w:sz w:val="24"/>
+          <w:szCs w:val="24"/>
+          <w:lang w:val="ca-ES"/>
+        </w:rPr>
+        <w:t xml:space="preserve"> </w:t>
+      </w:r>
+      <w:r>
+        <w:rPr>
+          <w:sz w:val="24"/>
+          <w:szCs w:val="24"/>
+          <w:lang w:val="ca-ES"/>
+        </w:rPr>
+        <w:t xml:space="preserve">part del grid, que representa la característica principal per la </w:t>
+      </w:r>
+      <w:r>
+        <w:rPr>
+          <w:sz w:val="24"/>
+          <w:szCs w:val="24"/>
+          <w:lang w:val="ca-ES"/>
+        </w:rPr>
+        <w:t>qual</w:t>
+      </w:r>
+      <w:r>
+        <w:rPr>
+          <w:sz w:val="24"/>
+          <w:szCs w:val="24"/>
+          <w:lang w:val="ca-ES"/>
+        </w:rPr>
+        <w:t xml:space="preserve"> es va decidir utilitzar </w:t>
+      </w:r>
+      <w:r>
+        <w:rPr>
+          <w:sz w:val="24"/>
+          <w:szCs w:val="24"/>
+          <w:lang w:val="ca-ES"/>
+        </w:rPr>
+        <w:t>B</w:t>
+      </w:r>
+      <w:r>
+        <w:rPr>
+          <w:sz w:val="24"/>
+          <w:szCs w:val="24"/>
+          <w:lang w:val="ca-ES"/>
+        </w:rPr>
+        <w:t xml:space="preserve">ootstrap, aquesta </w:t>
+      </w:r>
+      <w:r>
+        <w:rPr>
+          <w:sz w:val="24"/>
+          <w:szCs w:val="24"/>
+          <w:lang w:val="ca-ES"/>
+        </w:rPr>
+        <w:t>entorn de treball</w:t>
+      </w:r>
+      <w:r>
+        <w:rPr>
+          <w:sz w:val="24"/>
+          <w:szCs w:val="24"/>
+          <w:lang w:val="ca-ES"/>
+        </w:rPr>
+        <w:t xml:space="preserve"> també ofereix estils</w:t>
+      </w:r>
+      <w:r>
+        <w:rPr>
+          <w:sz w:val="24"/>
+          <w:szCs w:val="24"/>
+          <w:lang w:val="ca-ES"/>
+        </w:rPr>
+        <w:t>,</w:t>
+      </w:r>
+      <w:r>
+        <w:rPr>
+          <w:sz w:val="24"/>
+          <w:szCs w:val="24"/>
+          <w:lang w:val="ca-ES"/>
+        </w:rPr>
+        <w:t xml:space="preserve"> o classes CSS,</w:t>
+      </w:r>
+      <w:r>
+        <w:rPr>
+          <w:sz w:val="24"/>
+          <w:szCs w:val="24"/>
+          <w:lang w:val="ca-ES"/>
+        </w:rPr>
+        <w:t xml:space="preserve"> per taules, botons,</w:t>
+      </w:r>
+      <w:r>
+        <w:rPr>
+          <w:sz w:val="24"/>
+          <w:szCs w:val="24"/>
+          <w:lang w:val="ca-ES"/>
+        </w:rPr>
+        <w:t xml:space="preserve"> formularis, imatges, tipografies</w:t>
+      </w:r>
+      <w:r>
+        <w:rPr>
+          <w:sz w:val="24"/>
+          <w:szCs w:val="24"/>
+          <w:lang w:val="ca-ES"/>
+        </w:rPr>
+        <w:t xml:space="preserve">, icones, barres de navegació, alertes, barres de progrés, contingut </w:t>
+      </w:r>
+      <w:r>
+        <w:rPr>
+          <w:sz w:val="24"/>
+          <w:szCs w:val="24"/>
+          <w:lang w:val="ca-ES"/>
+        </w:rPr>
+        <w:t>expansible</w:t>
+      </w:r>
+      <w:r>
+        <w:rPr>
+          <w:sz w:val="24"/>
+          <w:szCs w:val="24"/>
+          <w:lang w:val="ca-ES"/>
+        </w:rPr>
+        <w:t xml:space="preserve"> i més funcionalitats.</w:t>
+      </w:r>
+    </w:p>
+    <w:p>
+      <w:pPr>
+        <w:rPr>
+          <w:sz w:val="24"/>
+          <w:szCs w:val="24"/>
+          <w:lang w:val="ca-ES"/>
+        </w:rPr>
+      </w:pPr>
+      <w:r>
+        <w:rPr>
+          <w:sz w:val="24"/>
+          <w:szCs w:val="24"/>
+          <w:lang w:val="ca-ES"/>
+        </w:rPr>
+        <w:t>A pesar que</w:t>
+      </w:r>
+      <w:r>
+        <w:rPr>
+          <w:sz w:val="24"/>
+          <w:szCs w:val="24"/>
+          <w:lang w:val="ca-ES"/>
+        </w:rPr>
+        <w:t xml:space="preserve"> </w:t>
+      </w:r>
+      <w:r>
+        <w:rPr>
+          <w:sz w:val="24"/>
+          <w:szCs w:val="24"/>
+          <w:lang w:val="ca-ES"/>
+        </w:rPr>
+        <w:t>la majoria de classes</w:t>
+      </w:r>
+      <w:r>
+        <w:rPr>
+          <w:sz w:val="24"/>
+          <w:szCs w:val="24"/>
+          <w:lang w:val="ca-ES"/>
+        </w:rPr>
+        <w:t xml:space="preserve"> oferides per Bootstrap,</w:t>
+      </w:r>
+      <w:r>
+        <w:rPr>
+          <w:sz w:val="24"/>
+          <w:szCs w:val="24"/>
+          <w:lang w:val="ca-ES"/>
+        </w:rPr>
+        <w:t xml:space="preserve"> han de ser retocades mitjançant CSS propi per tal d'encaixar</w:t>
+      </w:r>
+      <w:r>
+        <w:rPr>
+          <w:sz w:val="24"/>
+          <w:szCs w:val="24"/>
+          <w:lang w:val="ca-ES"/>
+        </w:rPr>
+        <w:t xml:space="preserve"> i adaptar</w:t>
+      </w:r>
+      <w:r>
+        <w:rPr>
+          <w:sz w:val="24"/>
+          <w:szCs w:val="24"/>
+          <w:lang w:val="ca-ES"/>
+        </w:rPr>
+        <w:t xml:space="preserve"> els diferents elements a la nost</w:t>
+      </w:r>
+      <w:r>
+        <w:rPr>
+          <w:sz w:val="24"/>
+          <w:szCs w:val="24"/>
+          <w:lang w:val="ca-ES"/>
+        </w:rPr>
+        <w:t>ra</w:t>
+      </w:r>
+      <w:r>
+        <w:rPr>
+          <w:sz w:val="24"/>
+          <w:szCs w:val="24"/>
+          <w:lang w:val="ca-ES"/>
+        </w:rPr>
+        <w:t xml:space="preserve"> aplicació web, representen un molt bon punt de </w:t>
+      </w:r>
+      <w:r>
+        <w:rPr>
+          <w:sz w:val="24"/>
+          <w:szCs w:val="24"/>
+          <w:lang w:val="ca-ES"/>
+        </w:rPr>
+        <w:t>partida,</w:t>
+      </w:r>
+      <w:r>
+        <w:rPr>
+          <w:sz w:val="24"/>
+          <w:szCs w:val="24"/>
+          <w:lang w:val="ca-ES"/>
+        </w:rPr>
+        <w:t xml:space="preserve"> que </w:t>
+      </w:r>
+      <w:r>
+        <w:rPr>
+          <w:sz w:val="24"/>
+          <w:szCs w:val="24"/>
+          <w:lang w:val="ca-ES"/>
+        </w:rPr>
+        <w:t xml:space="preserve">estalvia temps als desenvolupadors </w:t>
+      </w:r>
+      <w:r>
+        <w:rPr>
+          <w:sz w:val="24"/>
+          <w:szCs w:val="24"/>
+          <w:lang w:val="ca-ES"/>
+        </w:rPr>
+        <w:t>i a la vegada, n'assegura la correcta visualització a través dels diferents dispositius.</w:t>
+      </w:r>
+    </w:p>
+    <w:p>
+      <w:pPr>
+        <w:rPr>
+          <w:sz w:val="24"/>
+          <w:szCs w:val="24"/>
+          <w:lang w:val="ca-ES"/>
+        </w:rPr>
+      </w:pPr>
+      <w:r>
+        <w:rPr>
+          <w:sz w:val="24"/>
+          <w:szCs w:val="24"/>
+          <w:lang w:val="ca-ES"/>
+        </w:rPr>
+        <w:t>Resumint</w:t>
+      </w:r>
+      <w:r>
+        <w:rPr>
+          <w:sz w:val="24"/>
+          <w:szCs w:val="24"/>
+          <w:lang w:val="ca-ES"/>
+        </w:rPr>
+        <w:t>, el marc de treball B</w:t>
+      </w:r>
+      <w:r>
+        <w:rPr>
+          <w:sz w:val="24"/>
+          <w:szCs w:val="24"/>
+          <w:lang w:val="ca-ES"/>
+        </w:rPr>
+        <w:t xml:space="preserve">ootstrap </w:t>
+      </w:r>
+      <w:r>
+        <w:rPr>
+          <w:sz w:val="24"/>
+          <w:szCs w:val="24"/>
+          <w:lang w:val="ca-ES"/>
+        </w:rPr>
+        <w:t>proporciona principalment</w:t>
+      </w:r>
+      <w:r>
+        <w:rPr>
+          <w:sz w:val="24"/>
+          <w:szCs w:val="24"/>
+          <w:lang w:val="ca-ES"/>
+        </w:rPr>
+        <w:t xml:space="preserve"> fitxers de codi CSS i Javascript que serveixen per complementar els nostres</w:t>
+      </w:r>
+      <w:r>
+        <w:rPr>
+          <w:sz w:val="24"/>
+          <w:szCs w:val="24"/>
+          <w:lang w:val="ca-ES"/>
+        </w:rPr>
+        <w:t xml:space="preserve"> propis</w:t>
+      </w:r>
+      <w:r>
+        <w:rPr>
+          <w:sz w:val="24"/>
+          <w:szCs w:val="24"/>
+          <w:lang w:val="ca-ES"/>
+        </w:rPr>
+        <w:t xml:space="preserve"> fitxers de codi. </w:t>
+      </w:r>
+      <w:r>
+        <w:rPr>
+          <w:sz w:val="24"/>
+          <w:szCs w:val="24"/>
+          <w:lang w:val="ca-ES"/>
+        </w:rPr>
+        <w:t>De la mateixa forma que les tecnologies CSS i Javascript, anteriorment descrites, aquest entorn de treball actua tan</w:t>
+      </w:r>
+      <w:r>
+        <w:rPr>
+          <w:sz w:val="24"/>
+          <w:szCs w:val="24"/>
+          <w:lang w:val="ca-ES"/>
+        </w:rPr>
+        <w:t>t</w:t>
+      </w:r>
+      <w:r>
+        <w:rPr>
+          <w:sz w:val="24"/>
+          <w:szCs w:val="24"/>
+          <w:lang w:val="ca-ES"/>
+        </w:rPr>
+        <w:t xml:space="preserve"> en el front-</w:t>
+      </w:r>
+      <w:r>
+        <w:rPr>
+          <w:sz w:val="24"/>
+          <w:szCs w:val="24"/>
+          <w:lang w:val="ca-ES"/>
+        </w:rPr>
+        <w:t>end del nostre sistema</w:t>
+      </w:r>
+      <w:r>
+        <w:rPr>
+          <w:sz w:val="24"/>
+          <w:szCs w:val="24"/>
+          <w:lang w:val="ca-ES"/>
+        </w:rPr>
+        <w:t>, com en el `back-end del front-end’</w:t>
+      </w:r>
+      <w:r>
+        <w:rPr>
+          <w:sz w:val="24"/>
+          <w:szCs w:val="24"/>
+          <w:lang w:val="ca-ES"/>
+        </w:rPr>
+        <w:t xml:space="preserve">. Per tant, exerceix a la vegada, un efecte a les capes </w:t>
+      </w:r>
+      <w:r>
+        <w:rPr>
+          <w:sz w:val="24"/>
+          <w:szCs w:val="24"/>
+          <w:lang w:val="ca-ES"/>
+        </w:rPr>
+        <w:t>Vista i C</w:t>
+      </w:r>
+      <w:r>
+        <w:rPr>
+          <w:sz w:val="24"/>
+          <w:szCs w:val="24"/>
+          <w:lang w:val="ca-ES"/>
+        </w:rPr>
+        <w:t>ontrol</w:t>
+      </w:r>
+      <w:r>
+        <w:rPr>
+          <w:sz w:val="24"/>
+          <w:szCs w:val="24"/>
+          <w:lang w:val="ca-ES"/>
+        </w:rPr>
+        <w:t>ador de la nostr</w:t>
+      </w:r>
+      <w:r>
+        <w:rPr>
+          <w:sz w:val="24"/>
+          <w:szCs w:val="24"/>
+          <w:lang w:val="ca-ES"/>
+        </w:rPr>
+        <w:t>a</w:t>
+      </w:r>
+      <w:r>
+        <w:rPr>
+          <w:sz w:val="24"/>
+          <w:szCs w:val="24"/>
+          <w:lang w:val="ca-ES"/>
+        </w:rPr>
+        <w:t xml:space="preserve"> aplicació web.</w:t>
+      </w:r>
+    </w:p>
+    <w:p>
+      <w:pPr>
+        <w:rPr>
+          <w:sz w:val="24"/>
+          <w:szCs w:val="24"/>
+          <w:lang w:val="ca-ES"/>
+        </w:rPr>
+      </w:pPr>
+    </w:p>
+    <w:p>
+      <w:pPr>
+        <w:rPr>
+          <w:b/>
+          <w:sz w:val="24"/>
+          <w:szCs w:val="24"/>
+          <w:lang w:val="ca-ES"/>
+        </w:rPr>
+      </w:pPr>
+      <w:r>
+        <w:rPr>
+          <w:b/>
+          <w:sz w:val="24"/>
+          <w:szCs w:val="24"/>
+          <w:lang w:val="ca-ES"/>
+        </w:rPr>
         <w:t xml:space="preserve">El </w:t>
       </w:r>
-      <w:proofErr w:type="spellStart"/>
-      <w:r>
-        <w:rPr>
-          <w:sz w:val="24"/>
-          <w:szCs w:val="24"/>
-          <w:lang w:val="ca-ES"/>
-        </w:rPr>
-        <w:t>grid</w:t>
-      </w:r>
-      <w:proofErr w:type="spellEnd"/>
-      <w:r>
-        <w:rPr>
-          <w:sz w:val="24"/>
-          <w:szCs w:val="24"/>
-          <w:lang w:val="ca-ES"/>
-        </w:rPr>
-        <w:t xml:space="preserve"> </w:t>
-      </w:r>
-      <w:r>
-        <w:rPr>
-          <w:sz w:val="24"/>
-          <w:szCs w:val="24"/>
-          <w:lang w:val="ca-ES"/>
-        </w:rPr>
-        <w:t>de B</w:t>
-      </w:r>
-      <w:r>
-        <w:rPr>
-          <w:sz w:val="24"/>
-          <w:szCs w:val="24"/>
-          <w:lang w:val="ca-ES"/>
-        </w:rPr>
-        <w:t xml:space="preserve">ootstrap </w:t>
-      </w:r>
-      <w:r>
-        <w:rPr>
-          <w:sz w:val="24"/>
-          <w:szCs w:val="24"/>
-          <w:lang w:val="ca-ES"/>
-        </w:rPr>
-        <w:t xml:space="preserve">parteix de la base que </w:t>
-      </w:r>
-      <w:r>
-        <w:rPr>
-          <w:sz w:val="24"/>
-          <w:szCs w:val="24"/>
-          <w:lang w:val="ca-ES"/>
-        </w:rPr>
-        <w:t>tot el</w:t>
-      </w:r>
-      <w:r>
-        <w:rPr>
-          <w:sz w:val="24"/>
-          <w:szCs w:val="24"/>
-          <w:lang w:val="ca-ES"/>
-        </w:rPr>
-        <w:t xml:space="preserve"> contingut web </w:t>
-      </w:r>
-      <w:r>
-        <w:rPr>
-          <w:sz w:val="24"/>
-          <w:szCs w:val="24"/>
-          <w:lang w:val="ca-ES"/>
-        </w:rPr>
-        <w:t>se</w:t>
-      </w:r>
-      <w:r>
-        <w:rPr>
-          <w:sz w:val="24"/>
-          <w:szCs w:val="24"/>
-          <w:lang w:val="ca-ES"/>
-        </w:rPr>
-        <w:t xml:space="preserve"> situarà dins de contenidors que poden ocupar </w:t>
-      </w:r>
-      <w:r>
-        <w:rPr>
-          <w:sz w:val="24"/>
-          <w:szCs w:val="24"/>
-          <w:lang w:val="ca-ES"/>
-        </w:rPr>
-        <w:t xml:space="preserve">o bé </w:t>
-      </w:r>
-      <w:r>
-        <w:rPr>
-          <w:sz w:val="24"/>
-          <w:szCs w:val="24"/>
-          <w:lang w:val="ca-ES"/>
-        </w:rPr>
-        <w:t xml:space="preserve">tot l'ample </w:t>
-      </w:r>
-      <w:r>
-        <w:rPr>
-          <w:sz w:val="24"/>
-          <w:szCs w:val="24"/>
-          <w:lang w:val="ca-ES"/>
-        </w:rPr>
-        <w:t>disponible</w:t>
-      </w:r>
-      <w:r>
-        <w:rPr>
-          <w:sz w:val="24"/>
-          <w:szCs w:val="24"/>
-          <w:lang w:val="ca-ES"/>
-        </w:rPr>
-        <w:t xml:space="preserve"> del dispositiu</w:t>
-      </w:r>
-      <w:r>
-        <w:rPr>
-          <w:sz w:val="24"/>
-          <w:szCs w:val="24"/>
-          <w:lang w:val="ca-ES"/>
-        </w:rPr>
-        <w:t xml:space="preserve"> o bé una amplada màxima. </w:t>
-      </w:r>
-      <w:r>
-        <w:rPr>
-          <w:sz w:val="24"/>
-          <w:szCs w:val="24"/>
-          <w:lang w:val="ca-ES"/>
-        </w:rPr>
-        <w:t xml:space="preserve">L’objectiu del </w:t>
-      </w:r>
-      <w:proofErr w:type="spellStart"/>
-      <w:r>
-        <w:rPr>
-          <w:sz w:val="24"/>
-          <w:szCs w:val="24"/>
-          <w:lang w:val="ca-ES"/>
-        </w:rPr>
-        <w:t>grid</w:t>
-      </w:r>
-      <w:proofErr w:type="spellEnd"/>
-      <w:r>
-        <w:rPr>
-          <w:sz w:val="24"/>
-          <w:szCs w:val="24"/>
-          <w:lang w:val="ca-ES"/>
-        </w:rPr>
-        <w:t xml:space="preserve"> és </w:t>
-      </w:r>
-      <w:r>
-        <w:rPr>
-          <w:sz w:val="24"/>
-          <w:szCs w:val="24"/>
-          <w:lang w:val="ca-ES"/>
-        </w:rPr>
-        <w:t>partir aquests contenidors en</w:t>
-      </w:r>
-      <w:r>
-        <w:rPr>
-          <w:sz w:val="24"/>
-          <w:szCs w:val="24"/>
-          <w:lang w:val="ca-ES"/>
-        </w:rPr>
-        <w:t xml:space="preserve"> un seguit de</w:t>
-      </w:r>
-      <w:r>
-        <w:rPr>
-          <w:sz w:val="24"/>
-          <w:szCs w:val="24"/>
-          <w:lang w:val="ca-ES"/>
-        </w:rPr>
-        <w:t xml:space="preserve"> files i columnes, on cada casella</w:t>
-      </w:r>
-      <w:r>
-        <w:rPr>
-          <w:sz w:val="24"/>
-          <w:szCs w:val="24"/>
-          <w:lang w:val="ca-ES"/>
-        </w:rPr>
-        <w:t xml:space="preserve"> resultant</w:t>
-      </w:r>
-      <w:r>
-        <w:rPr>
-          <w:sz w:val="24"/>
-          <w:szCs w:val="24"/>
-          <w:lang w:val="ca-ES"/>
-        </w:rPr>
-        <w:t xml:space="preserve"> pot contenir un bloc de codi diferent. La imatge [</w:t>
-      </w:r>
-      <w:proofErr w:type="spellStart"/>
-      <w:r>
-        <w:rPr>
-          <w:sz w:val="24"/>
-          <w:szCs w:val="24"/>
-          <w:lang w:val="ca-ES"/>
-        </w:rPr>
-        <w:t>ref</w:t>
-      </w:r>
-      <w:proofErr w:type="spellEnd"/>
-      <w:r>
-        <w:rPr>
-          <w:sz w:val="24"/>
-          <w:szCs w:val="24"/>
-          <w:lang w:val="ca-ES"/>
-        </w:rPr>
-        <w:t>] mostra un exemple de com un contenidor podria estar dividit en quatre files, on cada fila esta formada per un nombre de columnes diferent.</w:t>
-      </w:r>
-    </w:p>
-    <w:p>
-      <w:pPr>
-        <w:rPr>
-          <w:sz w:val="24"/>
-          <w:szCs w:val="24"/>
-          <w:lang w:val="ca-ES"/>
-        </w:rPr>
-      </w:pPr>
-      <w:r>
-        <w:rPr>
-          <w:sz w:val="24"/>
-          <w:szCs w:val="24"/>
-          <w:lang w:val="ca-ES"/>
-        </w:rPr>
-        <w:t>La grà</w:t>
-      </w:r>
-      <w:r>
-        <w:rPr>
-          <w:sz w:val="24"/>
-          <w:szCs w:val="24"/>
-          <w:lang w:val="ca-ES"/>
-        </w:rPr>
-        <w:t>cia de dividir</w:t>
-      </w:r>
-      <w:r>
-        <w:rPr>
-          <w:sz w:val="24"/>
-          <w:szCs w:val="24"/>
-          <w:lang w:val="ca-ES"/>
-        </w:rPr>
-        <w:t>,</w:t>
-      </w:r>
-      <w:r>
-        <w:rPr>
-          <w:sz w:val="24"/>
-          <w:szCs w:val="24"/>
-          <w:lang w:val="ca-ES"/>
-        </w:rPr>
-        <w:t xml:space="preserve"> </w:t>
-      </w:r>
-      <w:bookmarkStart w:id="0" w:name="_GoBack"/>
-      <w:bookmarkEnd w:id="0"/>
-      <w:r>
-        <w:rPr>
-          <w:sz w:val="24"/>
-          <w:szCs w:val="24"/>
-          <w:lang w:val="ca-ES"/>
-        </w:rPr>
-        <w:t>cada fila</w:t>
-      </w:r>
-      <w:r>
-        <w:rPr>
-          <w:sz w:val="24"/>
-          <w:szCs w:val="24"/>
-          <w:lang w:val="ca-ES"/>
-        </w:rPr>
-        <w:t xml:space="preserve"> en columnes és que en el moment que la grandària de la fila definida, </w:t>
-      </w:r>
-      <w:r>
-        <w:rPr>
-          <w:sz w:val="24"/>
-          <w:szCs w:val="24"/>
-          <w:lang w:val="ca-ES"/>
-        </w:rPr>
-        <w:t>superi</w:t>
-      </w:r>
-      <w:r>
-        <w:rPr>
-          <w:sz w:val="24"/>
-          <w:szCs w:val="24"/>
-          <w:lang w:val="ca-ES"/>
-        </w:rPr>
-        <w:t xml:space="preserve"> la del dispositiu que les vol pintar, les columnes interiors de la fila s'apilen unes sobre les altres de forma automàtica, </w:t>
-      </w:r>
-      <w:r>
-        <w:rPr>
-          <w:sz w:val="24"/>
-          <w:szCs w:val="24"/>
-          <w:lang w:val="ca-ES"/>
-        </w:rPr>
-        <w:t>adaptant</w:t>
-      </w:r>
-      <w:r>
-        <w:rPr>
-          <w:sz w:val="24"/>
-          <w:szCs w:val="24"/>
-          <w:lang w:val="ca-ES"/>
-        </w:rPr>
-        <w:t xml:space="preserve"> d'aquesta forma el contingut per un dispositiu mòbil sense necessitat de</w:t>
-      </w:r>
-      <w:r>
-        <w:rPr>
-          <w:sz w:val="24"/>
-          <w:szCs w:val="24"/>
-          <w:lang w:val="ca-ES"/>
-        </w:rPr>
-        <w:t xml:space="preserve"> realitzar</w:t>
-      </w:r>
-      <w:r>
-        <w:rPr>
-          <w:sz w:val="24"/>
-          <w:szCs w:val="24"/>
-          <w:lang w:val="ca-ES"/>
-        </w:rPr>
-        <w:t xml:space="preserve"> canvis en el codi</w:t>
-      </w:r>
-      <w:r>
-        <w:rPr>
-          <w:sz w:val="24"/>
-          <w:szCs w:val="24"/>
-          <w:lang w:val="ca-ES"/>
-        </w:rPr>
-        <w:t xml:space="preserve"> o implementar un codi específic per aquests dispositiu</w:t>
-      </w:r>
-      <w:r>
-        <w:rPr>
-          <w:sz w:val="24"/>
-          <w:szCs w:val="24"/>
-          <w:lang w:val="ca-ES"/>
-        </w:rPr>
-        <w:t>s</w:t>
-      </w:r>
-      <w:r>
-        <w:rPr>
-          <w:sz w:val="24"/>
-          <w:szCs w:val="24"/>
-          <w:lang w:val="ca-ES"/>
-        </w:rPr>
-        <w:t>. La imatge [</w:t>
-      </w:r>
-      <w:proofErr w:type="spellStart"/>
-      <w:r>
-        <w:rPr>
-          <w:sz w:val="24"/>
-          <w:szCs w:val="24"/>
-          <w:lang w:val="ca-ES"/>
-        </w:rPr>
-        <w:t>ref</w:t>
-      </w:r>
-      <w:proofErr w:type="spellEnd"/>
-      <w:r>
-        <w:rPr>
-          <w:sz w:val="24"/>
-          <w:szCs w:val="24"/>
-          <w:lang w:val="ca-ES"/>
-        </w:rPr>
-        <w:t>] mostra com una configuració web per escriptori es reorganitzaria per un dispositiu mòbil.</w:t>
-      </w:r>
-    </w:p>
-    <w:p>
-      <w:pPr>
-        <w:rPr>
-          <w:sz w:val="24"/>
-          <w:szCs w:val="24"/>
-          <w:lang w:val="ca-ES"/>
-        </w:rPr>
-      </w:pPr>
-      <w:r>
-        <w:rPr>
-          <w:sz w:val="24"/>
-          <w:szCs w:val="24"/>
-          <w:lang w:val="ca-ES"/>
-        </w:rPr>
-        <w:t>A</w:t>
-      </w:r>
-      <w:r>
-        <w:rPr>
-          <w:sz w:val="24"/>
-          <w:szCs w:val="24"/>
-          <w:lang w:val="ca-ES"/>
-        </w:rPr>
-        <w:t xml:space="preserve"> </w:t>
-      </w:r>
-      <w:r>
-        <w:rPr>
-          <w:sz w:val="24"/>
-          <w:szCs w:val="24"/>
-          <w:lang w:val="ca-ES"/>
-        </w:rPr>
-        <w:t xml:space="preserve">part del </w:t>
-      </w:r>
-      <w:proofErr w:type="spellStart"/>
-      <w:r>
-        <w:rPr>
-          <w:sz w:val="24"/>
-          <w:szCs w:val="24"/>
-          <w:lang w:val="ca-ES"/>
-        </w:rPr>
-        <w:t>grid</w:t>
-      </w:r>
-      <w:proofErr w:type="spellEnd"/>
-      <w:r>
-        <w:rPr>
-          <w:sz w:val="24"/>
-          <w:szCs w:val="24"/>
-          <w:lang w:val="ca-ES"/>
-        </w:rPr>
-        <w:t xml:space="preserve">, que representa la característica principal per la </w:t>
-      </w:r>
-      <w:r>
-        <w:rPr>
-          <w:sz w:val="24"/>
-          <w:szCs w:val="24"/>
-          <w:lang w:val="ca-ES"/>
-        </w:rPr>
-        <w:t>qual</w:t>
-      </w:r>
-      <w:r>
-        <w:rPr>
-          <w:sz w:val="24"/>
-          <w:szCs w:val="24"/>
-          <w:lang w:val="ca-ES"/>
-        </w:rPr>
-        <w:t xml:space="preserve"> es va decidir utilitzar </w:t>
-      </w:r>
-      <w:r>
-        <w:rPr>
-          <w:sz w:val="24"/>
-          <w:szCs w:val="24"/>
-          <w:lang w:val="ca-ES"/>
-        </w:rPr>
-        <w:t>B</w:t>
-      </w:r>
-      <w:r>
-        <w:rPr>
-          <w:sz w:val="24"/>
-          <w:szCs w:val="24"/>
-          <w:lang w:val="ca-ES"/>
-        </w:rPr>
-        <w:t xml:space="preserve">ootstrap, aquesta </w:t>
-      </w:r>
-      <w:r>
-        <w:rPr>
-          <w:sz w:val="24"/>
-          <w:szCs w:val="24"/>
-          <w:lang w:val="ca-ES"/>
-        </w:rPr>
-        <w:t>entorn de treball</w:t>
-      </w:r>
-      <w:r>
-        <w:rPr>
-          <w:sz w:val="24"/>
-          <w:szCs w:val="24"/>
-          <w:lang w:val="ca-ES"/>
-        </w:rPr>
-        <w:t xml:space="preserve"> també ofereix estils</w:t>
-      </w:r>
-      <w:r>
-        <w:rPr>
-          <w:sz w:val="24"/>
-          <w:szCs w:val="24"/>
-          <w:lang w:val="ca-ES"/>
-        </w:rPr>
-        <w:t>,</w:t>
-      </w:r>
-      <w:r>
-        <w:rPr>
-          <w:sz w:val="24"/>
-          <w:szCs w:val="24"/>
-          <w:lang w:val="ca-ES"/>
-        </w:rPr>
-        <w:t xml:space="preserve"> o classes CSS,</w:t>
-      </w:r>
-      <w:r>
-        <w:rPr>
-          <w:sz w:val="24"/>
-          <w:szCs w:val="24"/>
-          <w:lang w:val="ca-ES"/>
-        </w:rPr>
-        <w:t xml:space="preserve"> per taules, botons,</w:t>
-      </w:r>
-      <w:r>
-        <w:rPr>
-          <w:sz w:val="24"/>
-          <w:szCs w:val="24"/>
-          <w:lang w:val="ca-ES"/>
-        </w:rPr>
-        <w:t xml:space="preserve"> formularis, imatges, tipografies</w:t>
-      </w:r>
-      <w:r>
-        <w:rPr>
-          <w:sz w:val="24"/>
-          <w:szCs w:val="24"/>
-          <w:lang w:val="ca-ES"/>
-        </w:rPr>
-        <w:t xml:space="preserve">, icones, barres de navegació, alertes, barres de progrés, contingut </w:t>
-      </w:r>
-      <w:r>
-        <w:rPr>
-          <w:sz w:val="24"/>
-          <w:szCs w:val="24"/>
-          <w:lang w:val="ca-ES"/>
-        </w:rPr>
-        <w:t>expansible</w:t>
-      </w:r>
-      <w:r>
-        <w:rPr>
-          <w:sz w:val="24"/>
-          <w:szCs w:val="24"/>
-          <w:lang w:val="ca-ES"/>
-        </w:rPr>
-        <w:t xml:space="preserve"> i més funcionalitats.</w:t>
-      </w:r>
-    </w:p>
-    <w:p>
-      <w:pPr>
-        <w:rPr>
-          <w:sz w:val="24"/>
-          <w:szCs w:val="24"/>
-          <w:lang w:val="ca-ES"/>
-        </w:rPr>
-      </w:pPr>
-      <w:r>
-        <w:rPr>
-          <w:sz w:val="24"/>
-          <w:szCs w:val="24"/>
-          <w:lang w:val="ca-ES"/>
-        </w:rPr>
-        <w:t>A pesar que</w:t>
-      </w:r>
-      <w:r>
-        <w:rPr>
-          <w:sz w:val="24"/>
-          <w:szCs w:val="24"/>
-          <w:lang w:val="ca-ES"/>
-        </w:rPr>
-        <w:t xml:space="preserve"> </w:t>
-      </w:r>
-      <w:r>
-        <w:rPr>
-          <w:sz w:val="24"/>
-          <w:szCs w:val="24"/>
-          <w:lang w:val="ca-ES"/>
-        </w:rPr>
-        <w:t>la majoria de classes</w:t>
-      </w:r>
-      <w:r>
-        <w:rPr>
-          <w:sz w:val="24"/>
-          <w:szCs w:val="24"/>
-          <w:lang w:val="ca-ES"/>
-        </w:rPr>
-        <w:t xml:space="preserve"> oferides per Bootstrap,</w:t>
-      </w:r>
-      <w:r>
-        <w:rPr>
-          <w:sz w:val="24"/>
-          <w:szCs w:val="24"/>
-          <w:lang w:val="ca-ES"/>
-        </w:rPr>
-        <w:t xml:space="preserve"> han de ser retocades mitjançant CSS propi per tal d'encaixar</w:t>
-      </w:r>
-      <w:r>
-        <w:rPr>
-          <w:sz w:val="24"/>
-          <w:szCs w:val="24"/>
-          <w:lang w:val="ca-ES"/>
-        </w:rPr>
-        <w:t xml:space="preserve"> i adaptar</w:t>
-      </w:r>
-      <w:r>
-        <w:rPr>
-          <w:sz w:val="24"/>
-          <w:szCs w:val="24"/>
-          <w:lang w:val="ca-ES"/>
-        </w:rPr>
-        <w:t xml:space="preserve"> els diferents elements a la nost</w:t>
-      </w:r>
-      <w:r>
-        <w:rPr>
-          <w:sz w:val="24"/>
-          <w:szCs w:val="24"/>
-          <w:lang w:val="ca-ES"/>
-        </w:rPr>
-        <w:t>ra</w:t>
-      </w:r>
-      <w:r>
-        <w:rPr>
-          <w:sz w:val="24"/>
-          <w:szCs w:val="24"/>
-          <w:lang w:val="ca-ES"/>
-        </w:rPr>
-        <w:t xml:space="preserve"> aplicació web, representen un molt bon punt de </w:t>
-      </w:r>
-      <w:r>
-        <w:rPr>
-          <w:sz w:val="24"/>
-          <w:szCs w:val="24"/>
-          <w:lang w:val="ca-ES"/>
-        </w:rPr>
-        <w:t>partida,</w:t>
-      </w:r>
-      <w:r>
-        <w:rPr>
-          <w:sz w:val="24"/>
-          <w:szCs w:val="24"/>
-          <w:lang w:val="ca-ES"/>
-        </w:rPr>
-        <w:t xml:space="preserve"> que </w:t>
-      </w:r>
-      <w:r>
-        <w:rPr>
-          <w:sz w:val="24"/>
-          <w:szCs w:val="24"/>
-          <w:lang w:val="ca-ES"/>
-        </w:rPr>
-        <w:t xml:space="preserve">estalvia temps als desenvolupadors </w:t>
-      </w:r>
-      <w:r>
-        <w:rPr>
-          <w:sz w:val="24"/>
-          <w:szCs w:val="24"/>
-          <w:lang w:val="ca-ES"/>
-        </w:rPr>
-        <w:t>i a la vegada, n'assegura la correcta visualització a través dels diferents dispositius.</w:t>
-      </w:r>
-    </w:p>
-    <w:p>
-      <w:pPr>
-        <w:rPr>
-          <w:sz w:val="24"/>
-          <w:szCs w:val="24"/>
-          <w:lang w:val="ca-ES"/>
-        </w:rPr>
-      </w:pPr>
-      <w:r>
-        <w:rPr>
-          <w:sz w:val="24"/>
-          <w:szCs w:val="24"/>
-          <w:lang w:val="ca-ES"/>
-        </w:rPr>
-        <w:t>Resumint</w:t>
-      </w:r>
-      <w:r>
-        <w:rPr>
-          <w:sz w:val="24"/>
-          <w:szCs w:val="24"/>
-          <w:lang w:val="ca-ES"/>
-        </w:rPr>
-        <w:t>, el marc de treball B</w:t>
-      </w:r>
-      <w:r>
-        <w:rPr>
-          <w:sz w:val="24"/>
-          <w:szCs w:val="24"/>
-          <w:lang w:val="ca-ES"/>
-        </w:rPr>
-        <w:t xml:space="preserve">ootstrap </w:t>
-      </w:r>
-      <w:r>
-        <w:rPr>
-          <w:sz w:val="24"/>
-          <w:szCs w:val="24"/>
-          <w:lang w:val="ca-ES"/>
-        </w:rPr>
-        <w:t>proporciona principalment</w:t>
-      </w:r>
-      <w:r>
-        <w:rPr>
-          <w:sz w:val="24"/>
-          <w:szCs w:val="24"/>
-          <w:lang w:val="ca-ES"/>
-        </w:rPr>
-        <w:t xml:space="preserve"> fitxers de codi CSS i Javascript que serveixen per complementar els nostres</w:t>
-      </w:r>
-      <w:r>
-        <w:rPr>
-          <w:sz w:val="24"/>
-          <w:szCs w:val="24"/>
-          <w:lang w:val="ca-ES"/>
-        </w:rPr>
-        <w:t xml:space="preserve"> propis</w:t>
-      </w:r>
-      <w:r>
-        <w:rPr>
-          <w:sz w:val="24"/>
-          <w:szCs w:val="24"/>
-          <w:lang w:val="ca-ES"/>
-        </w:rPr>
-        <w:t xml:space="preserve"> fitxers de codi. </w:t>
-      </w:r>
-      <w:r>
-        <w:rPr>
-          <w:sz w:val="24"/>
-          <w:szCs w:val="24"/>
-          <w:lang w:val="ca-ES"/>
-        </w:rPr>
-        <w:t xml:space="preserve">De la mateixa forma que les tecnologies CSS i </w:t>
-      </w:r>
-      <w:proofErr w:type="spellStart"/>
-      <w:r>
-        <w:rPr>
-          <w:sz w:val="24"/>
-          <w:szCs w:val="24"/>
-          <w:lang w:val="ca-ES"/>
-        </w:rPr>
-        <w:t>Javascript</w:t>
-      </w:r>
-      <w:proofErr w:type="spellEnd"/>
-      <w:r>
-        <w:rPr>
-          <w:sz w:val="24"/>
-          <w:szCs w:val="24"/>
-          <w:lang w:val="ca-ES"/>
-        </w:rPr>
-        <w:t>, anteriorment descrites, aquest entorn de treball actua tan</w:t>
-      </w:r>
-      <w:r>
-        <w:rPr>
-          <w:sz w:val="24"/>
-          <w:szCs w:val="24"/>
-          <w:lang w:val="ca-ES"/>
-        </w:rPr>
-        <w:t>t</w:t>
-      </w:r>
-      <w:r>
-        <w:rPr>
-          <w:sz w:val="24"/>
-          <w:szCs w:val="24"/>
-          <w:lang w:val="ca-ES"/>
-        </w:rPr>
-        <w:t xml:space="preserve"> en el </w:t>
-      </w:r>
-      <w:proofErr w:type="spellStart"/>
-      <w:r>
-        <w:rPr>
-          <w:sz w:val="24"/>
-          <w:szCs w:val="24"/>
-          <w:lang w:val="ca-ES"/>
-        </w:rPr>
-        <w:t>front-</w:t>
-      </w:r>
-      <w:r>
-        <w:rPr>
-          <w:sz w:val="24"/>
-          <w:szCs w:val="24"/>
-          <w:lang w:val="ca-ES"/>
-        </w:rPr>
-        <w:t>end</w:t>
-      </w:r>
-      <w:proofErr w:type="spellEnd"/>
-      <w:r>
-        <w:rPr>
-          <w:sz w:val="24"/>
-          <w:szCs w:val="24"/>
-          <w:lang w:val="ca-ES"/>
-        </w:rPr>
-        <w:t xml:space="preserve"> del nostre sistema</w:t>
-      </w:r>
-      <w:r>
-        <w:rPr>
-          <w:sz w:val="24"/>
-          <w:szCs w:val="24"/>
-          <w:lang w:val="ca-ES"/>
-        </w:rPr>
-        <w:t>, com en el `</w:t>
-      </w:r>
-      <w:proofErr w:type="spellStart"/>
-      <w:r>
-        <w:rPr>
-          <w:sz w:val="24"/>
-          <w:szCs w:val="24"/>
-          <w:lang w:val="ca-ES"/>
-        </w:rPr>
-        <w:t>back-end</w:t>
-      </w:r>
-      <w:proofErr w:type="spellEnd"/>
-      <w:r>
-        <w:rPr>
-          <w:sz w:val="24"/>
-          <w:szCs w:val="24"/>
-          <w:lang w:val="ca-ES"/>
-        </w:rPr>
-        <w:t xml:space="preserve"> del </w:t>
-      </w:r>
-      <w:proofErr w:type="spellStart"/>
-      <w:r>
-        <w:rPr>
-          <w:sz w:val="24"/>
-          <w:szCs w:val="24"/>
-          <w:lang w:val="ca-ES"/>
-        </w:rPr>
-        <w:t>front-end</w:t>
-      </w:r>
-      <w:proofErr w:type="spellEnd"/>
-      <w:r>
-        <w:rPr>
-          <w:sz w:val="24"/>
-          <w:szCs w:val="24"/>
-          <w:lang w:val="ca-ES"/>
-        </w:rPr>
-        <w:t>’</w:t>
-      </w:r>
-      <w:r>
-        <w:rPr>
-          <w:sz w:val="24"/>
-          <w:szCs w:val="24"/>
-          <w:lang w:val="ca-ES"/>
-        </w:rPr>
-        <w:t xml:space="preserve">. Per tant, exerceix a la vegada, un efecte a les capes </w:t>
-      </w:r>
-      <w:r>
-        <w:rPr>
-          <w:sz w:val="24"/>
-          <w:szCs w:val="24"/>
-          <w:lang w:val="ca-ES"/>
-        </w:rPr>
-        <w:t>Vista i C</w:t>
-      </w:r>
-      <w:r>
-        <w:rPr>
-          <w:sz w:val="24"/>
-          <w:szCs w:val="24"/>
-          <w:lang w:val="ca-ES"/>
-        </w:rPr>
-        <w:t>ontrol</w:t>
-      </w:r>
-      <w:r>
-        <w:rPr>
-          <w:sz w:val="24"/>
-          <w:szCs w:val="24"/>
-          <w:lang w:val="ca-ES"/>
-        </w:rPr>
-        <w:t>ador de la nostr</w:t>
-      </w:r>
-      <w:r>
-        <w:rPr>
-          <w:sz w:val="24"/>
-          <w:szCs w:val="24"/>
-          <w:lang w:val="ca-ES"/>
-        </w:rPr>
-        <w:t>a</w:t>
-      </w:r>
-      <w:r>
-        <w:rPr>
-          <w:sz w:val="24"/>
-          <w:szCs w:val="24"/>
-          <w:lang w:val="ca-ES"/>
-        </w:rPr>
-        <w:t xml:space="preserve"> aplicació web.</w:t>
-      </w:r>
-    </w:p>
-    <w:p>
-      <w:pPr>
-        <w:rPr>
-          <w:sz w:val="24"/>
-          <w:szCs w:val="24"/>
-          <w:lang w:val="ca-ES"/>
-        </w:rPr>
-      </w:pPr>
-    </w:p>
-    <w:p>
-      <w:pPr>
+      <w:r>
         <w:rPr>
           <w:b/>
           <w:sz w:val="24"/>
           <w:szCs w:val="24"/>
           <w:lang w:val="ca-ES"/>
         </w:rPr>
-      </w:pPr>
+        <w:t xml:space="preserve">SDK </w:t>
+      </w:r>
       <w:r>
         <w:rPr>
           <w:b/>
@@ -8737,48 +8411,8 @@
           <w:szCs w:val="24"/>
           <w:lang w:val="ca-ES"/>
         </w:rPr>
-        <w:t xml:space="preserve">El </w:t>
-      </w:r>
-      <w:r>
-        <w:rPr>
-          <w:b/>
-          <w:sz w:val="24"/>
-          <w:szCs w:val="24"/>
-          <w:lang w:val="ca-ES"/>
-        </w:rPr>
-        <w:t xml:space="preserve">SDK </w:t>
-      </w:r>
-      <w:proofErr w:type="spellStart"/>
-      <w:r>
-        <w:rPr>
-          <w:b/>
-          <w:sz w:val="24"/>
-          <w:szCs w:val="24"/>
-          <w:lang w:val="ca-ES"/>
-        </w:rPr>
-        <w:t>Javascript</w:t>
-      </w:r>
-      <w:proofErr w:type="spellEnd"/>
-      <w:r>
-        <w:rPr>
-          <w:b/>
-          <w:sz w:val="24"/>
-          <w:szCs w:val="24"/>
-          <w:lang w:val="ca-ES"/>
-        </w:rPr>
-        <w:t xml:space="preserve"> oficial de </w:t>
-      </w:r>
-      <w:proofErr w:type="spellStart"/>
-      <w:r>
-        <w:rPr>
-          <w:b/>
-          <w:sz w:val="24"/>
-          <w:szCs w:val="24"/>
-          <w:lang w:val="ca-ES"/>
-        </w:rPr>
-        <w:t>FamilySearch</w:t>
-      </w:r>
-      <w:proofErr w:type="spellEnd"/>
+        <w:t>Javascript oficial de FamilySearch</w:t>
+      </w:r>
     </w:p>
     <w:p>
       <w:pPr>
@@ -8861,7 +8495,6 @@
         </w:rPr>
         <w:t xml:space="preserve">entre l’aplicació web i </w:t>
       </w:r>
-      <w:proofErr w:type="spellStart"/>
       <w:r>
         <w:rPr>
           <w:sz w:val="24"/>
@@ -8876,216 +8509,354 @@
           <w:szCs w:val="24"/>
           <w:lang w:val="ca-ES"/>
         </w:rPr>
+        <w:t>API de FamilySearch.</w:t>
+      </w:r>
+    </w:p>
+    <w:p>
+      <w:pPr>
+        <w:rPr>
+          <w:sz w:val="24"/>
+          <w:szCs w:val="24"/>
+          <w:lang w:val="ca-ES"/>
+        </w:rPr>
+      </w:pPr>
+      <w:r>
+        <w:rPr>
+          <w:sz w:val="24"/>
+          <w:szCs w:val="24"/>
+          <w:lang w:val="ca-ES"/>
+        </w:rPr>
+        <w:t xml:space="preserve">La primera opció de la </w:t>
+      </w:r>
+      <w:r>
+        <w:rPr>
+          <w:sz w:val="24"/>
+          <w:szCs w:val="24"/>
+          <w:lang w:val="ca-ES"/>
+        </w:rPr>
+        <w:t>qual</w:t>
+      </w:r>
+      <w:r>
+        <w:rPr>
+          <w:sz w:val="24"/>
+          <w:szCs w:val="24"/>
+          <w:lang w:val="ca-ES"/>
+        </w:rPr>
+        <w:t xml:space="preserve"> disposàvem era realitzar</w:t>
+      </w:r>
+      <w:r>
+        <w:rPr>
+          <w:sz w:val="24"/>
+          <w:szCs w:val="24"/>
+          <w:lang w:val="ca-ES"/>
+        </w:rPr>
+        <w:t xml:space="preserve"> una implementació directa contra l</w:t>
+      </w:r>
+      <w:r>
+        <w:rPr>
+          <w:sz w:val="24"/>
+          <w:szCs w:val="24"/>
+          <w:lang w:val="ca-ES"/>
+        </w:rPr>
+        <w:t>’</w:t>
+      </w:r>
+      <w:r>
+        <w:rPr>
+          <w:sz w:val="24"/>
+          <w:szCs w:val="24"/>
+          <w:lang w:val="ca-ES"/>
+        </w:rPr>
+        <w:t xml:space="preserve">API. Aquesta aproximació </w:t>
+      </w:r>
+      <w:r>
+        <w:rPr>
+          <w:sz w:val="24"/>
+          <w:szCs w:val="24"/>
+          <w:lang w:val="ca-ES"/>
+        </w:rPr>
+        <w:t>tenia tots els números de ser</w:t>
+      </w:r>
+      <w:r>
+        <w:rPr>
+          <w:sz w:val="24"/>
+          <w:szCs w:val="24"/>
+          <w:lang w:val="ca-ES"/>
+        </w:rPr>
+        <w:t xml:space="preserve"> la més flexible de totes, ja que </w:t>
+      </w:r>
+      <w:r>
+        <w:rPr>
+          <w:sz w:val="24"/>
+          <w:szCs w:val="24"/>
+          <w:lang w:val="ca-ES"/>
+        </w:rPr>
+        <w:t>permetria realitzar les peticions a l’API de forma completament personalitzada.</w:t>
+      </w:r>
+    </w:p>
+    <w:p>
+      <w:pPr>
+        <w:rPr>
+          <w:sz w:val="24"/>
+          <w:szCs w:val="24"/>
+          <w:lang w:val="ca-ES"/>
+        </w:rPr>
+      </w:pPr>
+      <w:r>
+        <w:rPr>
+          <w:sz w:val="24"/>
+          <w:szCs w:val="24"/>
+          <w:lang w:val="ca-ES"/>
+        </w:rPr>
+        <w:t>Per</w:t>
+      </w:r>
+      <w:r>
+        <w:rPr>
+          <w:sz w:val="24"/>
+          <w:szCs w:val="24"/>
+          <w:lang w:val="ca-ES"/>
+        </w:rPr>
+        <w:t xml:space="preserve"> contrapartida, s'haurien de tractar les respostes XML o JSON</w:t>
+      </w:r>
+      <w:r>
+        <w:rPr>
+          <w:sz w:val="24"/>
+          <w:szCs w:val="24"/>
+          <w:lang w:val="ca-ES"/>
+        </w:rPr>
+        <w:t xml:space="preserve"> de l’API</w:t>
+      </w:r>
+      <w:r>
+        <w:rPr>
+          <w:sz w:val="24"/>
+          <w:szCs w:val="24"/>
+          <w:lang w:val="ca-ES"/>
+        </w:rPr>
+        <w:t xml:space="preserve"> de forma manual, el que acostuma a </w:t>
+      </w:r>
+      <w:r>
+        <w:rPr>
+          <w:sz w:val="24"/>
+          <w:szCs w:val="24"/>
+          <w:lang w:val="ca-ES"/>
+        </w:rPr>
+        <w:t>resultar</w:t>
+      </w:r>
+      <w:r>
+        <w:rPr>
+          <w:sz w:val="24"/>
+          <w:szCs w:val="24"/>
+          <w:lang w:val="ca-ES"/>
+        </w:rPr>
+        <w:t xml:space="preserve"> una tasc</w:t>
+      </w:r>
+      <w:r>
+        <w:rPr>
+          <w:sz w:val="24"/>
+          <w:szCs w:val="24"/>
+          <w:lang w:val="ca-ES"/>
+        </w:rPr>
+        <w:t xml:space="preserve">a repetitiva i </w:t>
+      </w:r>
+      <w:r>
+        <w:rPr>
+          <w:sz w:val="24"/>
+          <w:szCs w:val="24"/>
+          <w:lang w:val="ca-ES"/>
+        </w:rPr>
+        <w:t>ineficient. A part,</w:t>
+      </w:r>
+      <w:r>
+        <w:rPr>
+          <w:sz w:val="24"/>
+          <w:szCs w:val="24"/>
+          <w:lang w:val="ca-ES"/>
+        </w:rPr>
+        <w:t xml:space="preserve"> la </w:t>
+      </w:r>
+      <w:r>
+        <w:rPr>
+          <w:sz w:val="24"/>
+          <w:szCs w:val="24"/>
+          <w:lang w:val="ca-ES"/>
+        </w:rPr>
+        <w:t>codificació</w:t>
+      </w:r>
+      <w:r>
+        <w:rPr>
+          <w:sz w:val="24"/>
+          <w:szCs w:val="24"/>
+          <w:lang w:val="ca-ES"/>
+        </w:rPr>
+        <w:t xml:space="preserve"> de</w:t>
+      </w:r>
+      <w:r>
+        <w:rPr>
+          <w:sz w:val="24"/>
+          <w:szCs w:val="24"/>
+          <w:lang w:val="ca-ES"/>
+        </w:rPr>
+        <w:t xml:space="preserve"> les diferents URI pe</w:t>
+      </w:r>
+      <w:r>
+        <w:rPr>
+          <w:sz w:val="24"/>
+          <w:szCs w:val="24"/>
+          <w:lang w:val="ca-ES"/>
+        </w:rPr>
+        <w:t>r</w:t>
+      </w:r>
+      <w:r>
+        <w:rPr>
+          <w:sz w:val="24"/>
+          <w:szCs w:val="24"/>
+          <w:lang w:val="ca-ES"/>
+        </w:rPr>
+        <w:t xml:space="preserve"> tal d’accedir als recursos de l’API,</w:t>
+      </w:r>
+      <w:r>
+        <w:rPr>
+          <w:sz w:val="24"/>
+          <w:szCs w:val="24"/>
+          <w:lang w:val="ca-ES"/>
+        </w:rPr>
+        <w:t xml:space="preserve"> també hauria de</w:t>
+      </w:r>
+      <w:r>
+        <w:rPr>
+          <w:sz w:val="24"/>
+          <w:szCs w:val="24"/>
+          <w:lang w:val="ca-ES"/>
+        </w:rPr>
+        <w:t xml:space="preserve"> ser</w:t>
+      </w:r>
+      <w:r>
+        <w:rPr>
+          <w:sz w:val="24"/>
+          <w:szCs w:val="24"/>
+          <w:lang w:val="ca-ES"/>
+        </w:rPr>
+        <w:t xml:space="preserve"> </w:t>
+      </w:r>
+      <w:r>
+        <w:rPr>
+          <w:sz w:val="24"/>
+          <w:szCs w:val="24"/>
+          <w:lang w:val="ca-ES"/>
+        </w:rPr>
+        <w:t>realitzada de forma manual, amb la inseguretat</w:t>
+      </w:r>
+      <w:r>
+        <w:rPr>
+          <w:sz w:val="24"/>
+          <w:szCs w:val="24"/>
+          <w:lang w:val="ca-ES"/>
+        </w:rPr>
+        <w:t xml:space="preserve"> afegida,</w:t>
+      </w:r>
+      <w:r>
+        <w:rPr>
+          <w:sz w:val="24"/>
+          <w:szCs w:val="24"/>
+          <w:lang w:val="ca-ES"/>
+        </w:rPr>
+        <w:t xml:space="preserve"> de que </w:t>
+      </w:r>
+      <w:r>
+        <w:rPr>
+          <w:sz w:val="24"/>
+          <w:szCs w:val="24"/>
+          <w:lang w:val="ca-ES"/>
+        </w:rPr>
+        <w:t>qualsevo</w:t>
+      </w:r>
+      <w:r>
+        <w:rPr>
+          <w:sz w:val="24"/>
+          <w:szCs w:val="24"/>
+          <w:lang w:val="ca-ES"/>
+        </w:rPr>
+        <w:t>l lleuger canvi en l’estructura de l’</w:t>
+      </w:r>
+      <w:r>
+        <w:rPr>
+          <w:sz w:val="24"/>
+          <w:szCs w:val="24"/>
+          <w:lang w:val="ca-ES"/>
+        </w:rPr>
         <w:t>API</w:t>
       </w:r>
-      <w:proofErr w:type="spellEnd"/>
-      <w:r>
-        <w:rPr>
-          <w:sz w:val="24"/>
-          <w:szCs w:val="24"/>
-          <w:lang w:val="ca-ES"/>
-        </w:rPr>
-        <w:t xml:space="preserve"> de </w:t>
-      </w:r>
-      <w:proofErr w:type="spellStart"/>
-      <w:r>
-        <w:rPr>
-          <w:sz w:val="24"/>
-          <w:szCs w:val="24"/>
-          <w:lang w:val="ca-ES"/>
-        </w:rPr>
-        <w:t>FamilySearch</w:t>
-      </w:r>
-      <w:proofErr w:type="spellEnd"/>
-      <w:r>
-        <w:rPr>
-          <w:sz w:val="24"/>
-          <w:szCs w:val="24"/>
-          <w:lang w:val="ca-ES"/>
-        </w:rPr>
-        <w:t>.</w:t>
-      </w:r>
-    </w:p>
-    <w:p>
-      <w:pPr>
-        <w:rPr>
-          <w:sz w:val="24"/>
-          <w:szCs w:val="24"/>
-          <w:lang w:val="ca-ES"/>
-        </w:rPr>
-      </w:pPr>
-      <w:r>
-        <w:rPr>
-          <w:sz w:val="24"/>
-          <w:szCs w:val="24"/>
-          <w:lang w:val="ca-ES"/>
-        </w:rPr>
-        <w:t xml:space="preserve">La primera opció de la </w:t>
-      </w:r>
-      <w:r>
-        <w:rPr>
-          <w:sz w:val="24"/>
-          <w:szCs w:val="24"/>
-          <w:lang w:val="ca-ES"/>
-        </w:rPr>
-        <w:t>qual</w:t>
-      </w:r>
-      <w:r>
-        <w:rPr>
-          <w:sz w:val="24"/>
-          <w:szCs w:val="24"/>
-          <w:lang w:val="ca-ES"/>
-        </w:rPr>
-        <w:t xml:space="preserve"> disposàvem era realitzar</w:t>
-      </w:r>
-      <w:r>
-        <w:rPr>
-          <w:sz w:val="24"/>
-          <w:szCs w:val="24"/>
-          <w:lang w:val="ca-ES"/>
-        </w:rPr>
-        <w:t xml:space="preserve"> una implementació directa contra l</w:t>
-      </w:r>
-      <w:r>
-        <w:rPr>
-          <w:sz w:val="24"/>
-          <w:szCs w:val="24"/>
-          <w:lang w:val="ca-ES"/>
-        </w:rPr>
-        <w:t>’</w:t>
-      </w:r>
-      <w:r>
-        <w:rPr>
-          <w:sz w:val="24"/>
-          <w:szCs w:val="24"/>
-          <w:lang w:val="ca-ES"/>
-        </w:rPr>
-        <w:t xml:space="preserve">API. Aquesta aproximació </w:t>
-      </w:r>
-      <w:r>
-        <w:rPr>
-          <w:sz w:val="24"/>
-          <w:szCs w:val="24"/>
-          <w:lang w:val="ca-ES"/>
-        </w:rPr>
-        <w:t>tenia tots els números de ser</w:t>
-      </w:r>
-      <w:r>
-        <w:rPr>
-          <w:sz w:val="24"/>
-          <w:szCs w:val="24"/>
-          <w:lang w:val="ca-ES"/>
-        </w:rPr>
-        <w:t xml:space="preserve"> la més flexible de totes, ja que </w:t>
-      </w:r>
-      <w:r>
-        <w:rPr>
-          <w:sz w:val="24"/>
-          <w:szCs w:val="24"/>
-          <w:lang w:val="ca-ES"/>
-        </w:rPr>
-        <w:t xml:space="preserve">permetria realitzar les peticions a </w:t>
-      </w:r>
-      <w:proofErr w:type="spellStart"/>
-      <w:r>
-        <w:rPr>
-          <w:sz w:val="24"/>
-          <w:szCs w:val="24"/>
-          <w:lang w:val="ca-ES"/>
-        </w:rPr>
-        <w:t>l’API</w:t>
-      </w:r>
-      <w:proofErr w:type="spellEnd"/>
-      <w:r>
-        <w:rPr>
-          <w:sz w:val="24"/>
-          <w:szCs w:val="24"/>
-          <w:lang w:val="ca-ES"/>
-        </w:rPr>
-        <w:t xml:space="preserve"> de forma completament personalitzada.</w:t>
-      </w:r>
-    </w:p>
-    <w:p>
-      <w:pPr>
-        <w:rPr>
-          <w:sz w:val="24"/>
-          <w:szCs w:val="24"/>
-          <w:lang w:val="ca-ES"/>
-        </w:rPr>
-      </w:pPr>
-      <w:r>
-        <w:rPr>
-          <w:sz w:val="24"/>
-          <w:szCs w:val="24"/>
-          <w:lang w:val="ca-ES"/>
-        </w:rPr>
-        <w:t>Per</w:t>
-      </w:r>
-      <w:r>
-        <w:rPr>
-          <w:sz w:val="24"/>
-          <w:szCs w:val="24"/>
-          <w:lang w:val="ca-ES"/>
-        </w:rPr>
-        <w:t xml:space="preserve"> contrapartida, s'haurien de tractar les respostes XML o JSON</w:t>
-      </w:r>
-      <w:r>
-        <w:rPr>
-          <w:sz w:val="24"/>
-          <w:szCs w:val="24"/>
-          <w:lang w:val="ca-ES"/>
-        </w:rPr>
-        <w:t xml:space="preserve"> de </w:t>
-      </w:r>
-      <w:proofErr w:type="spellStart"/>
-      <w:r>
-        <w:rPr>
-          <w:sz w:val="24"/>
-          <w:szCs w:val="24"/>
-          <w:lang w:val="ca-ES"/>
-        </w:rPr>
-        <w:t>l’API</w:t>
-      </w:r>
-      <w:proofErr w:type="spellEnd"/>
-      <w:r>
-        <w:rPr>
-          <w:sz w:val="24"/>
-          <w:szCs w:val="24"/>
-          <w:lang w:val="ca-ES"/>
-        </w:rPr>
-        <w:t xml:space="preserve"> de forma manual, el que acostuma a </w:t>
-      </w:r>
-      <w:r>
-        <w:rPr>
-          <w:sz w:val="24"/>
-          <w:szCs w:val="24"/>
-          <w:lang w:val="ca-ES"/>
-        </w:rPr>
-        <w:t>resultar</w:t>
-      </w:r>
-      <w:r>
-        <w:rPr>
-          <w:sz w:val="24"/>
-          <w:szCs w:val="24"/>
-          <w:lang w:val="ca-ES"/>
-        </w:rPr>
-        <w:t xml:space="preserve"> una tasc</w:t>
-      </w:r>
-      <w:r>
-        <w:rPr>
-          <w:sz w:val="24"/>
-          <w:szCs w:val="24"/>
-          <w:lang w:val="ca-ES"/>
-        </w:rPr>
-        <w:t xml:space="preserve">a repetitiva i </w:t>
-      </w:r>
-      <w:r>
-        <w:rPr>
-          <w:sz w:val="24"/>
-          <w:szCs w:val="24"/>
-          <w:lang w:val="ca-ES"/>
-        </w:rPr>
-        <w:t>ineficient. A part,</w:t>
+      <w:r>
+        <w:rPr>
+          <w:sz w:val="24"/>
+          <w:szCs w:val="24"/>
+          <w:lang w:val="ca-ES"/>
+        </w:rPr>
+        <w:t>,</w:t>
+      </w:r>
+      <w:r>
+        <w:rPr>
+          <w:sz w:val="24"/>
+          <w:szCs w:val="24"/>
+          <w:lang w:val="ca-ES"/>
+        </w:rPr>
+        <w:t xml:space="preserve"> implicaria haver de canviar el codi </w:t>
+      </w:r>
+      <w:r>
+        <w:rPr>
+          <w:sz w:val="24"/>
+          <w:szCs w:val="24"/>
+          <w:lang w:val="ca-ES"/>
+        </w:rPr>
+        <w:t>de la nostra aplicació.</w:t>
+      </w:r>
+    </w:p>
+    <w:p>
+      <w:pPr>
+        <w:rPr>
+          <w:sz w:val="24"/>
+          <w:szCs w:val="24"/>
+          <w:lang w:val="ca-ES"/>
+        </w:rPr>
+      </w:pPr>
+      <w:r>
+        <w:rPr>
+          <w:sz w:val="24"/>
+          <w:szCs w:val="24"/>
+          <w:lang w:val="ca-ES"/>
+        </w:rPr>
+        <w:t>Despré</w:t>
+      </w:r>
+      <w:r>
+        <w:rPr>
+          <w:sz w:val="24"/>
+          <w:szCs w:val="24"/>
+          <w:lang w:val="ca-ES"/>
+        </w:rPr>
+        <w:t xml:space="preserve">s d'estudiar les funcionalitats i documentació </w:t>
+      </w:r>
+      <w:r>
+        <w:rPr>
+          <w:sz w:val="24"/>
+          <w:szCs w:val="24"/>
+          <w:lang w:val="ca-ES"/>
+        </w:rPr>
+        <w:t>disponible</w:t>
+      </w:r>
+      <w:r>
+        <w:rPr>
+          <w:sz w:val="24"/>
+          <w:szCs w:val="24"/>
+          <w:lang w:val="ca-ES"/>
+        </w:rPr>
+        <w:t xml:space="preserve"> en el portal de desenvolupadors de FamilySearch</w:t>
+      </w:r>
+      <w:r>
+        <w:rPr>
+          <w:sz w:val="24"/>
+          <w:szCs w:val="24"/>
+          <w:lang w:val="ca-ES"/>
+        </w:rPr>
+        <w:t>,</w:t>
       </w:r>
       <w:r>
         <w:rPr>
@@ -9101,50 +8872,32 @@
           <w:szCs w:val="24"/>
           <w:lang w:val="ca-ES"/>
         </w:rPr>
-        <w:t>codificació</w:t>
-      </w:r>
-      <w:r>
-        <w:rPr>
-          <w:sz w:val="24"/>
-          <w:szCs w:val="24"/>
-          <w:lang w:val="ca-ES"/>
-        </w:rPr>
-        <w:t xml:space="preserve"> de</w:t>
-      </w:r>
-      <w:r>
-        <w:rPr>
-          <w:sz w:val="24"/>
-          <w:szCs w:val="24"/>
-          <w:lang w:val="ca-ES"/>
-        </w:rPr>
-        <w:t xml:space="preserve"> les diferents URI pe</w:t>
-      </w:r>
-      <w:r>
-        <w:rPr>
-          <w:sz w:val="24"/>
-          <w:szCs w:val="24"/>
-          <w:lang w:val="ca-ES"/>
-        </w:rPr>
-        <w:t>r</w:t>
-      </w:r>
-      <w:r>
-        <w:rPr>
-          <w:sz w:val="24"/>
-          <w:szCs w:val="24"/>
-          <w:lang w:val="ca-ES"/>
-        </w:rPr>
-        <w:t xml:space="preserve"> tal d’accedir als recursos de </w:t>
-      </w:r>
-      <w:proofErr w:type="spellStart"/>
-      <w:r>
-        <w:rPr>
-          <w:sz w:val="24"/>
-          <w:szCs w:val="24"/>
-          <w:lang w:val="ca-ES"/>
-        </w:rPr>
-        <w:t>l’API</w:t>
-      </w:r>
-      <w:proofErr w:type="spellEnd"/>
+        <w:t>idea d'utilitzar un SDK per</w:t>
+      </w:r>
+      <w:r>
+        <w:rPr>
+          <w:sz w:val="24"/>
+          <w:szCs w:val="24"/>
+          <w:lang w:val="ca-ES"/>
+        </w:rPr>
+        <w:t xml:space="preserve"> la implementació</w:t>
+      </w:r>
+      <w:r>
+        <w:rPr>
+          <w:sz w:val="24"/>
+          <w:szCs w:val="24"/>
+          <w:lang w:val="ca-ES"/>
+        </w:rPr>
+        <w:t xml:space="preserve"> de l’aplicació</w:t>
+      </w:r>
+      <w:r>
+        <w:rPr>
+          <w:sz w:val="24"/>
+          <w:szCs w:val="24"/>
+          <w:lang w:val="ca-ES"/>
+        </w:rPr>
+        <w:t xml:space="preserve"> web</w:t>
+      </w:r>
       <w:r>
         <w:rPr>
           <w:sz w:val="24"/>
@@ -9159,15 +8912,217 @@
           <w:szCs w:val="24"/>
           <w:lang w:val="ca-ES"/>
         </w:rPr>
-        <w:t xml:space="preserve"> també hauria de</w:t>
-      </w:r>
-      <w:r>
-        <w:rPr>
-          <w:sz w:val="24"/>
-          <w:szCs w:val="24"/>
-          <w:lang w:val="ca-ES"/>
-        </w:rPr>
-        <w:t xml:space="preserve"> ser</w:t>
+        <w:t xml:space="preserve"> va anar cobrant f</w:t>
+      </w:r>
+      <w:r>
+        <w:rPr>
+          <w:sz w:val="24"/>
+          <w:szCs w:val="24"/>
+          <w:lang w:val="ca-ES"/>
+        </w:rPr>
+        <w:t>orça.</w:t>
+      </w:r>
+    </w:p>
+    <w:p>
+      <w:pPr>
+        <w:rPr>
+          <w:sz w:val="24"/>
+          <w:szCs w:val="24"/>
+          <w:lang w:val="ca-ES"/>
+        </w:rPr>
+      </w:pPr>
+      <w:r>
+        <w:rPr>
+          <w:sz w:val="24"/>
+          <w:szCs w:val="24"/>
+          <w:lang w:val="ca-ES"/>
+        </w:rPr>
+        <w:t>Els avantatges principals d’utilitzar un SDK eren</w:t>
+      </w:r>
+      <w:r>
+        <w:rPr>
+          <w:sz w:val="24"/>
+          <w:szCs w:val="24"/>
+          <w:lang w:val="ca-ES"/>
+        </w:rPr>
+        <w:t xml:space="preserve"> el processat</w:t>
+      </w:r>
+      <w:r>
+        <w:rPr>
+          <w:sz w:val="24"/>
+          <w:szCs w:val="24"/>
+          <w:lang w:val="ca-ES"/>
+        </w:rPr>
+        <w:t xml:space="preserve"> automàtic de les respostes de l’API</w:t>
+      </w:r>
+      <w:r>
+        <w:rPr>
+          <w:sz w:val="24"/>
+          <w:szCs w:val="24"/>
+          <w:lang w:val="ca-ES"/>
+        </w:rPr>
+        <w:t xml:space="preserve"> i </w:t>
+      </w:r>
+      <w:r>
+        <w:rPr>
+          <w:sz w:val="24"/>
+          <w:szCs w:val="24"/>
+          <w:lang w:val="ca-ES"/>
+        </w:rPr>
+        <w:t>la utilització de funcions de conveniència, que simplifica</w:t>
+      </w:r>
+      <w:r>
+        <w:rPr>
+          <w:sz w:val="24"/>
+          <w:szCs w:val="24"/>
+          <w:lang w:val="ca-ES"/>
+        </w:rPr>
+        <w:t>v</w:t>
+      </w:r>
+      <w:r>
+        <w:rPr>
+          <w:sz w:val="24"/>
+          <w:szCs w:val="24"/>
+          <w:lang w:val="ca-ES"/>
+        </w:rPr>
+        <w:t>en certes tasques i permetien accedir a la informació de forma fàcil i transparent.</w:t>
+      </w:r>
+      <w:r>
+        <w:rPr>
+          <w:sz w:val="24"/>
+          <w:szCs w:val="24"/>
+          <w:lang w:val="ca-ES"/>
+        </w:rPr>
+        <w:t xml:space="preserve"> El desavantatge</w:t>
+      </w:r>
+      <w:r>
+        <w:rPr>
+          <w:sz w:val="24"/>
+          <w:szCs w:val="24"/>
+          <w:lang w:val="ca-ES"/>
+        </w:rPr>
+        <w:t xml:space="preserve"> principal</w:t>
+      </w:r>
+      <w:r>
+        <w:rPr>
+          <w:sz w:val="24"/>
+          <w:szCs w:val="24"/>
+          <w:lang w:val="ca-ES"/>
+        </w:rPr>
+        <w:t xml:space="preserve">, </w:t>
+      </w:r>
+      <w:r>
+        <w:rPr>
+          <w:sz w:val="24"/>
+          <w:szCs w:val="24"/>
+          <w:lang w:val="ca-ES"/>
+        </w:rPr>
+        <w:t>una reducció en la</w:t>
+      </w:r>
+      <w:r>
+        <w:rPr>
+          <w:sz w:val="24"/>
+          <w:szCs w:val="24"/>
+          <w:lang w:val="ca-ES"/>
+        </w:rPr>
+        <w:t xml:space="preserve"> flexibilitat a l'hora de demanar i navegar a través dels recursos</w:t>
+      </w:r>
+      <w:r>
+        <w:rPr>
+          <w:sz w:val="24"/>
+          <w:szCs w:val="24"/>
+          <w:lang w:val="ca-ES"/>
+        </w:rPr>
+        <w:t xml:space="preserve"> de FamilySearch</w:t>
+      </w:r>
+      <w:r>
+        <w:rPr>
+          <w:sz w:val="24"/>
+          <w:szCs w:val="24"/>
+          <w:lang w:val="ca-ES"/>
+        </w:rPr>
+        <w:t xml:space="preserve"> i</w:t>
+      </w:r>
+      <w:r>
+        <w:rPr>
+          <w:sz w:val="24"/>
+          <w:szCs w:val="24"/>
+          <w:lang w:val="ca-ES"/>
+        </w:rPr>
+        <w:t xml:space="preserve"> el fet d’</w:t>
+      </w:r>
+      <w:r>
+        <w:rPr>
+          <w:sz w:val="24"/>
+          <w:szCs w:val="24"/>
+          <w:lang w:val="ca-ES"/>
+        </w:rPr>
+        <w:t xml:space="preserve">haver d'estudiar el funcionament </w:t>
+      </w:r>
+      <w:r>
+        <w:rPr>
+          <w:sz w:val="24"/>
+          <w:szCs w:val="24"/>
+          <w:lang w:val="ca-ES"/>
+        </w:rPr>
+        <w:t>d’una nova tecnologia.</w:t>
+      </w:r>
+    </w:p>
+    <w:p>
+      <w:pPr>
+        <w:rPr>
+          <w:sz w:val="24"/>
+          <w:szCs w:val="24"/>
+          <w:lang w:val="ca-ES"/>
+        </w:rPr>
+      </w:pPr>
+      <w:r>
+        <w:rPr>
+          <w:sz w:val="24"/>
+          <w:szCs w:val="24"/>
+          <w:lang w:val="ca-ES"/>
+        </w:rPr>
+        <w:t>Al cap de valorar-ho bastant</w:t>
+      </w:r>
+      <w:r>
+        <w:rPr>
+          <w:sz w:val="24"/>
+          <w:szCs w:val="24"/>
+          <w:lang w:val="ca-ES"/>
+        </w:rPr>
+        <w:t>,</w:t>
+      </w:r>
+      <w:r>
+        <w:rPr>
+          <w:sz w:val="24"/>
+          <w:szCs w:val="24"/>
+          <w:lang w:val="ca-ES"/>
+        </w:rPr>
+        <w:t xml:space="preserve"> es va decidir realitzar la implementació de</w:t>
+      </w:r>
+      <w:r>
+        <w:rPr>
+          <w:sz w:val="24"/>
+          <w:szCs w:val="24"/>
+          <w:lang w:val="ca-ES"/>
+        </w:rPr>
+        <w:t>ls exemples d'interacció amb l’</w:t>
+      </w:r>
+      <w:r>
+        <w:rPr>
+          <w:sz w:val="24"/>
+          <w:szCs w:val="24"/>
+          <w:lang w:val="ca-ES"/>
+        </w:rPr>
+        <w:t>API</w:t>
+      </w:r>
+      <w:r>
+        <w:rPr>
+          <w:sz w:val="24"/>
+          <w:szCs w:val="24"/>
+          <w:lang w:val="ca-ES"/>
+        </w:rPr>
+        <w:t>, mitjançant un SDK.</w:t>
       </w:r>
       <w:r>
         <w:rPr>
@@ -9177,64 +9132,79 @@
         </w:rPr>
         <w:t xml:space="preserve"> </w:t>
       </w:r>
-      <w:r>
-        <w:rPr>
-          <w:sz w:val="24"/>
-          <w:szCs w:val="24"/>
-          <w:lang w:val="ca-ES"/>
-        </w:rPr>
-        <w:t>realitzada de forma manual, amb la inseguretat</w:t>
-      </w:r>
-      <w:r>
-        <w:rPr>
-          <w:sz w:val="24"/>
-          <w:szCs w:val="24"/>
-          <w:lang w:val="ca-ES"/>
-        </w:rPr>
-        <w:t xml:space="preserve"> afegida,</w:t>
-      </w:r>
-      <w:r>
-        <w:rPr>
-          <w:sz w:val="24"/>
-          <w:szCs w:val="24"/>
-          <w:lang w:val="ca-ES"/>
-        </w:rPr>
-        <w:t xml:space="preserve"> de que </w:t>
-      </w:r>
-      <w:r>
-        <w:rPr>
-          <w:sz w:val="24"/>
-          <w:szCs w:val="24"/>
-          <w:lang w:val="ca-ES"/>
-        </w:rPr>
-        <w:t>qualsevo</w:t>
-      </w:r>
-      <w:r>
-        <w:rPr>
-          <w:sz w:val="24"/>
-          <w:szCs w:val="24"/>
-          <w:lang w:val="ca-ES"/>
-        </w:rPr>
-        <w:t xml:space="preserve">l lleuger canvi en l’estructura de </w:t>
-      </w:r>
-      <w:proofErr w:type="spellStart"/>
-      <w:r>
-        <w:rPr>
-          <w:sz w:val="24"/>
-          <w:szCs w:val="24"/>
-          <w:lang w:val="ca-ES"/>
-        </w:rPr>
-        <w:t>l’</w:t>
-      </w:r>
-      <w:r>
-        <w:rPr>
-          <w:sz w:val="24"/>
-          <w:szCs w:val="24"/>
-          <w:lang w:val="ca-ES"/>
-        </w:rPr>
-        <w:t>API</w:t>
-      </w:r>
-      <w:proofErr w:type="spellEnd"/>
+    </w:p>
+    <w:p>
+      <w:pPr>
+        <w:rPr>
+          <w:sz w:val="24"/>
+          <w:szCs w:val="24"/>
+          <w:lang w:val="ca-ES"/>
+        </w:rPr>
+      </w:pPr>
+      <w:r>
+        <w:rPr>
+          <w:sz w:val="24"/>
+          <w:szCs w:val="24"/>
+          <w:lang w:val="ca-ES"/>
+        </w:rPr>
+        <w:t>E</w:t>
+      </w:r>
+      <w:r>
+        <w:rPr>
+          <w:sz w:val="24"/>
+          <w:szCs w:val="24"/>
+          <w:lang w:val="ca-ES"/>
+        </w:rPr>
+        <w:t>l benefici de t</w:t>
+      </w:r>
+      <w:r>
+        <w:rPr>
+          <w:sz w:val="24"/>
+          <w:szCs w:val="24"/>
+          <w:lang w:val="ca-ES"/>
+        </w:rPr>
+        <w:t xml:space="preserve">enir un cert grau de robustesa sobre </w:t>
+      </w:r>
+      <w:r>
+        <w:rPr>
+          <w:sz w:val="24"/>
+          <w:szCs w:val="24"/>
+          <w:lang w:val="ca-ES"/>
+        </w:rPr>
+        <w:t>e</w:t>
+      </w:r>
+      <w:r>
+        <w:rPr>
+          <w:sz w:val="24"/>
+          <w:szCs w:val="24"/>
+          <w:lang w:val="ca-ES"/>
+        </w:rPr>
+        <w:t xml:space="preserve">ls petits canvis </w:t>
+      </w:r>
+      <w:r>
+        <w:rPr>
+          <w:sz w:val="24"/>
+          <w:szCs w:val="24"/>
+          <w:lang w:val="ca-ES"/>
+        </w:rPr>
+        <w:t>als quals</w:t>
+      </w:r>
+      <w:r>
+        <w:rPr>
+          <w:sz w:val="24"/>
+          <w:szCs w:val="24"/>
+          <w:lang w:val="ca-ES"/>
+        </w:rPr>
+        <w:t xml:space="preserve"> l’</w:t>
+      </w:r>
+      <w:r>
+        <w:rPr>
+          <w:sz w:val="24"/>
+          <w:szCs w:val="24"/>
+          <w:lang w:val="ca-ES"/>
+        </w:rPr>
+        <w:t>API es pogués veure sotmesa</w:t>
+      </w:r>
       <w:r>
         <w:rPr>
           <w:sz w:val="24"/>
@@ -9249,67 +9219,8 @@
           <w:szCs w:val="24"/>
           <w:lang w:val="ca-ES"/>
         </w:rPr>
-        <w:t xml:space="preserve"> implicaria haver de canviar el codi </w:t>
-      </w:r>
-      <w:r>
-        <w:rPr>
-          <w:sz w:val="24"/>
-          <w:szCs w:val="24"/>
-          <w:lang w:val="ca-ES"/>
-        </w:rPr>
-        <w:t>de la nostra aplicació.</w:t>
-      </w:r>
-    </w:p>
-    <w:p>
-      <w:pPr>
-        <w:rPr>
-          <w:sz w:val="24"/>
-          <w:szCs w:val="24"/>
-          <w:lang w:val="ca-ES"/>
-        </w:rPr>
-      </w:pPr>
-      <w:r>
-        <w:rPr>
-          <w:sz w:val="24"/>
-          <w:szCs w:val="24"/>
-          <w:lang w:val="ca-ES"/>
-        </w:rPr>
-        <w:t>Despré</w:t>
-      </w:r>
-      <w:r>
-        <w:rPr>
-          <w:sz w:val="24"/>
-          <w:szCs w:val="24"/>
-          <w:lang w:val="ca-ES"/>
-        </w:rPr>
-        <w:t xml:space="preserve">s d'estudiar les funcionalitats i documentació </w:t>
-      </w:r>
-      <w:r>
-        <w:rPr>
-          <w:sz w:val="24"/>
-          <w:szCs w:val="24"/>
-          <w:lang w:val="ca-ES"/>
-        </w:rPr>
-        <w:t>disponible</w:t>
-      </w:r>
-      <w:r>
-        <w:rPr>
-          <w:sz w:val="24"/>
-          <w:szCs w:val="24"/>
-          <w:lang w:val="ca-ES"/>
-        </w:rPr>
-        <w:t xml:space="preserve"> en el portal de desenvolupadors de </w:t>
-      </w:r>
-      <w:proofErr w:type="spellStart"/>
-      <w:r>
-        <w:rPr>
-          <w:sz w:val="24"/>
-          <w:szCs w:val="24"/>
-          <w:lang w:val="ca-ES"/>
-        </w:rPr>
-        <w:t>FamilySearch</w:t>
-      </w:r>
-      <w:proofErr w:type="spellEnd"/>
+        <w:t xml:space="preserve"> més el fet de no haver de realitzar el tractament de dades de forma manual</w:t>
+      </w:r>
       <w:r>
         <w:rPr>
           <w:sz w:val="24"/>
@@ -9324,39 +9235,168 @@
           <w:szCs w:val="24"/>
           <w:lang w:val="ca-ES"/>
         </w:rPr>
-        <w:t xml:space="preserve"> la </w:t>
-      </w:r>
-      <w:r>
-        <w:rPr>
-          <w:sz w:val="24"/>
-          <w:szCs w:val="24"/>
-          <w:lang w:val="ca-ES"/>
-        </w:rPr>
-        <w:t>idea d'utilitzar un SDK per</w:t>
-      </w:r>
-      <w:r>
-        <w:rPr>
-          <w:sz w:val="24"/>
-          <w:szCs w:val="24"/>
-          <w:lang w:val="ca-ES"/>
-        </w:rPr>
-        <w:t xml:space="preserve"> la implementació</w:t>
-      </w:r>
-      <w:r>
-        <w:rPr>
-          <w:sz w:val="24"/>
-          <w:szCs w:val="24"/>
-          <w:lang w:val="ca-ES"/>
-        </w:rPr>
-        <w:t xml:space="preserve"> de l’aplicació</w:t>
-      </w:r>
-      <w:r>
-        <w:rPr>
-          <w:sz w:val="24"/>
-          <w:szCs w:val="24"/>
-          <w:lang w:val="ca-ES"/>
-        </w:rPr>
-        <w:t xml:space="preserve"> web</w:t>
+        <w:t xml:space="preserve"> compensava l'esforç</w:t>
+      </w:r>
+      <w:r>
+        <w:rPr>
+          <w:sz w:val="24"/>
+          <w:szCs w:val="24"/>
+          <w:lang w:val="ca-ES"/>
+        </w:rPr>
+        <w:t xml:space="preserve"> d'estudiar el funcionament del</w:t>
+      </w:r>
+      <w:r>
+        <w:rPr>
+          <w:sz w:val="24"/>
+          <w:szCs w:val="24"/>
+          <w:lang w:val="ca-ES"/>
+        </w:rPr>
+        <w:t xml:space="preserve"> SDK.</w:t>
+      </w:r>
+      <w:r>
+        <w:rPr>
+          <w:sz w:val="24"/>
+          <w:szCs w:val="24"/>
+          <w:lang w:val="ca-ES"/>
+        </w:rPr>
+        <w:t xml:space="preserve"> A</w:t>
+      </w:r>
+      <w:r>
+        <w:rPr>
+          <w:sz w:val="24"/>
+          <w:szCs w:val="24"/>
+          <w:lang w:val="ca-ES"/>
+        </w:rPr>
+        <w:t xml:space="preserve"> </w:t>
+      </w:r>
+      <w:r>
+        <w:rPr>
+          <w:sz w:val="24"/>
+          <w:szCs w:val="24"/>
+          <w:lang w:val="ca-ES"/>
+        </w:rPr>
+        <w:t xml:space="preserve">part, </w:t>
+      </w:r>
+      <w:r>
+        <w:rPr>
+          <w:sz w:val="24"/>
+          <w:szCs w:val="24"/>
+          <w:lang w:val="ca-ES"/>
+        </w:rPr>
+        <w:t xml:space="preserve">en primera instància, </w:t>
+      </w:r>
+      <w:r>
+        <w:rPr>
+          <w:sz w:val="24"/>
+          <w:szCs w:val="24"/>
+          <w:lang w:val="ca-ES"/>
+        </w:rPr>
+        <w:t>per tal de demo</w:t>
+      </w:r>
+      <w:r>
+        <w:rPr>
+          <w:sz w:val="24"/>
+          <w:szCs w:val="24"/>
+          <w:lang w:val="ca-ES"/>
+        </w:rPr>
+        <w:t>strar el propòsit i potencial general de l’</w:t>
+      </w:r>
+      <w:r>
+        <w:rPr>
+          <w:sz w:val="24"/>
+          <w:szCs w:val="24"/>
+          <w:lang w:val="ca-ES"/>
+        </w:rPr>
+        <w:t>API, no feia falta ser capaç de controlar</w:t>
+      </w:r>
+      <w:r>
+        <w:rPr>
+          <w:sz w:val="24"/>
+          <w:szCs w:val="24"/>
+          <w:lang w:val="ca-ES"/>
+        </w:rPr>
+        <w:t xml:space="preserve"> totes les interaccions al més mínim detall.</w:t>
+      </w:r>
+    </w:p>
+    <w:p>
+      <w:pPr>
+        <w:rPr>
+          <w:sz w:val="24"/>
+          <w:szCs w:val="24"/>
+          <w:lang w:val="ca-ES"/>
+        </w:rPr>
+      </w:pPr>
+      <w:r>
+        <w:rPr>
+          <w:sz w:val="24"/>
+          <w:szCs w:val="24"/>
+          <w:lang w:val="ca-ES"/>
+        </w:rPr>
+        <w:t>Pel</w:t>
+      </w:r>
+      <w:r>
+        <w:rPr>
+          <w:sz w:val="24"/>
+          <w:szCs w:val="24"/>
+          <w:lang w:val="ca-ES"/>
+        </w:rPr>
+        <w:t xml:space="preserve"> </w:t>
+      </w:r>
+      <w:r>
+        <w:rPr>
+          <w:sz w:val="24"/>
+          <w:szCs w:val="24"/>
+          <w:lang w:val="ca-ES"/>
+        </w:rPr>
+        <w:t xml:space="preserve">simple </w:t>
+      </w:r>
+      <w:r>
+        <w:rPr>
+          <w:sz w:val="24"/>
+          <w:szCs w:val="24"/>
+          <w:lang w:val="ca-ES"/>
+        </w:rPr>
+        <w:t xml:space="preserve">fet </w:t>
+      </w:r>
+      <w:r>
+        <w:rPr>
+          <w:sz w:val="24"/>
+          <w:szCs w:val="24"/>
+          <w:lang w:val="ca-ES"/>
+        </w:rPr>
+        <w:t>d'haver decidit</w:t>
+      </w:r>
+      <w:r>
+        <w:rPr>
+          <w:sz w:val="24"/>
+          <w:szCs w:val="24"/>
+          <w:lang w:val="ca-ES"/>
+        </w:rPr>
+        <w:t xml:space="preserve"> implementar una aplicació web,</w:t>
+      </w:r>
+      <w:r>
+        <w:rPr>
+          <w:sz w:val="24"/>
+          <w:szCs w:val="24"/>
+          <w:lang w:val="ca-ES"/>
+        </w:rPr>
+        <w:t xml:space="preserve"> eren tres els diferents SDK </w:t>
+      </w:r>
+      <w:r>
+        <w:rPr>
+          <w:sz w:val="24"/>
+          <w:szCs w:val="24"/>
+          <w:lang w:val="ca-ES"/>
+        </w:rPr>
+        <w:t>que podien ser utilitzats. El SDK de</w:t>
+      </w:r>
+      <w:r>
+        <w:rPr>
+          <w:sz w:val="24"/>
+          <w:szCs w:val="24"/>
+          <w:lang w:val="ca-ES"/>
+        </w:rPr>
+        <w:t xml:space="preserve"> Python va quedar descartat des del començament</w:t>
       </w:r>
       <w:r>
         <w:rPr>
@@ -9372,197 +9412,23 @@
           <w:szCs w:val="24"/>
           <w:lang w:val="ca-ES"/>
         </w:rPr>
-        <w:t xml:space="preserve"> va anar cobrant f</w:t>
-      </w:r>
-      <w:r>
-        <w:rPr>
-          <w:sz w:val="24"/>
-          <w:szCs w:val="24"/>
-          <w:lang w:val="ca-ES"/>
-        </w:rPr>
-        <w:t>orça.</w:t>
-      </w:r>
-    </w:p>
-    <w:p>
-      <w:pPr>
-        <w:rPr>
-          <w:sz w:val="24"/>
-          <w:szCs w:val="24"/>
-          <w:lang w:val="ca-ES"/>
-        </w:rPr>
-      </w:pPr>
-      <w:r>
-        <w:rPr>
-          <w:sz w:val="24"/>
-          <w:szCs w:val="24"/>
-          <w:lang w:val="ca-ES"/>
-        </w:rPr>
-        <w:t>Els avantatges principals d’utilitzar un SDK eren</w:t>
-      </w:r>
-      <w:r>
-        <w:rPr>
-          <w:sz w:val="24"/>
-          <w:szCs w:val="24"/>
-          <w:lang w:val="ca-ES"/>
-        </w:rPr>
-        <w:t xml:space="preserve"> el processat</w:t>
-      </w:r>
-      <w:r>
-        <w:rPr>
-          <w:sz w:val="24"/>
-          <w:szCs w:val="24"/>
-          <w:lang w:val="ca-ES"/>
-        </w:rPr>
-        <w:t xml:space="preserve"> automàtic de les respostes de </w:t>
-      </w:r>
-      <w:proofErr w:type="spellStart"/>
-      <w:r>
-        <w:rPr>
-          <w:sz w:val="24"/>
-          <w:szCs w:val="24"/>
-          <w:lang w:val="ca-ES"/>
-        </w:rPr>
-        <w:t>l’API</w:t>
-      </w:r>
-      <w:proofErr w:type="spellEnd"/>
-      <w:r>
-        <w:rPr>
-          <w:sz w:val="24"/>
-          <w:szCs w:val="24"/>
-          <w:lang w:val="ca-ES"/>
-        </w:rPr>
-        <w:t xml:space="preserve"> i </w:t>
-      </w:r>
-      <w:r>
-        <w:rPr>
-          <w:sz w:val="24"/>
-          <w:szCs w:val="24"/>
-          <w:lang w:val="ca-ES"/>
-        </w:rPr>
-        <w:t>la utilització de funcions de conveniència, que simplifica</w:t>
-      </w:r>
-      <w:r>
-        <w:rPr>
-          <w:sz w:val="24"/>
-          <w:szCs w:val="24"/>
-          <w:lang w:val="ca-ES"/>
-        </w:rPr>
-        <w:t>v</w:t>
-      </w:r>
-      <w:r>
-        <w:rPr>
-          <w:sz w:val="24"/>
-          <w:szCs w:val="24"/>
-          <w:lang w:val="ca-ES"/>
-        </w:rPr>
-        <w:t>en certes tasques i permetien accedir a la informació de forma fàcil i transparent.</w:t>
-      </w:r>
-      <w:r>
-        <w:rPr>
-          <w:sz w:val="24"/>
-          <w:szCs w:val="24"/>
-          <w:lang w:val="ca-ES"/>
-        </w:rPr>
-        <w:t xml:space="preserve"> El desavantatge</w:t>
-      </w:r>
-      <w:r>
-        <w:rPr>
-          <w:sz w:val="24"/>
-          <w:szCs w:val="24"/>
-          <w:lang w:val="ca-ES"/>
-        </w:rPr>
-        <w:t xml:space="preserve"> principal</w:t>
-      </w:r>
-      <w:r>
-        <w:rPr>
-          <w:sz w:val="24"/>
-          <w:szCs w:val="24"/>
-          <w:lang w:val="ca-ES"/>
-        </w:rPr>
-        <w:t xml:space="preserve">, </w:t>
-      </w:r>
-      <w:r>
-        <w:rPr>
-          <w:sz w:val="24"/>
-          <w:szCs w:val="24"/>
-          <w:lang w:val="ca-ES"/>
-        </w:rPr>
-        <w:t>una reducció en la</w:t>
-      </w:r>
-      <w:r>
-        <w:rPr>
-          <w:sz w:val="24"/>
-          <w:szCs w:val="24"/>
-          <w:lang w:val="ca-ES"/>
-        </w:rPr>
-        <w:t xml:space="preserve"> flexibilitat a l'hora de demanar i navegar a través dels recursos</w:t>
-      </w:r>
-      <w:r>
-        <w:rPr>
-          <w:sz w:val="24"/>
-          <w:szCs w:val="24"/>
-          <w:lang w:val="ca-ES"/>
-        </w:rPr>
-        <w:t xml:space="preserve"> de </w:t>
-      </w:r>
-      <w:proofErr w:type="spellStart"/>
-      <w:r>
-        <w:rPr>
-          <w:sz w:val="24"/>
-          <w:szCs w:val="24"/>
-          <w:lang w:val="ca-ES"/>
-        </w:rPr>
-        <w:t>FamilySearch</w:t>
-      </w:r>
-      <w:proofErr w:type="spellEnd"/>
-      <w:r>
-        <w:rPr>
-          <w:sz w:val="24"/>
-          <w:szCs w:val="24"/>
-          <w:lang w:val="ca-ES"/>
-        </w:rPr>
-        <w:t xml:space="preserve"> i</w:t>
-      </w:r>
-      <w:r>
-        <w:rPr>
-          <w:sz w:val="24"/>
-          <w:szCs w:val="24"/>
-          <w:lang w:val="ca-ES"/>
-        </w:rPr>
-        <w:t xml:space="preserve"> el fet d’</w:t>
-      </w:r>
-      <w:r>
-        <w:rPr>
-          <w:sz w:val="24"/>
-          <w:szCs w:val="24"/>
-          <w:lang w:val="ca-ES"/>
-        </w:rPr>
-        <w:t xml:space="preserve">haver d'estudiar el funcionament </w:t>
-      </w:r>
-      <w:r>
-        <w:rPr>
-          <w:sz w:val="24"/>
-          <w:szCs w:val="24"/>
-          <w:lang w:val="ca-ES"/>
-        </w:rPr>
-        <w:t>d’una nova tecnologia.</w:t>
-      </w:r>
-    </w:p>
-    <w:p>
-      <w:pPr>
-        <w:rPr>
-          <w:sz w:val="24"/>
-          <w:szCs w:val="24"/>
-          <w:lang w:val="ca-ES"/>
-        </w:rPr>
-      </w:pPr>
-      <w:r>
-        <w:rPr>
-          <w:sz w:val="24"/>
-          <w:szCs w:val="24"/>
-          <w:lang w:val="ca-ES"/>
-        </w:rPr>
-        <w:t>Al cap de valorar-ho bastant</w:t>
+        <w:t xml:space="preserve"> ja que no es trobava acabat i tampoc </w:t>
+      </w:r>
+      <w:r>
+        <w:rPr>
+          <w:sz w:val="24"/>
+          <w:szCs w:val="24"/>
+          <w:lang w:val="ca-ES"/>
+        </w:rPr>
+        <w:t>és</w:t>
+      </w:r>
+      <w:r>
+        <w:rPr>
+          <w:sz w:val="24"/>
+          <w:szCs w:val="24"/>
+          <w:lang w:val="ca-ES"/>
+        </w:rPr>
+        <w:t xml:space="preserve"> un SDK oficial. Recordar</w:t>
       </w:r>
       <w:r>
         <w:rPr>
@@ -9578,158 +9444,7 @@
           <w:szCs w:val="24"/>
           <w:lang w:val="ca-ES"/>
         </w:rPr>
-        <w:t xml:space="preserve"> es va decidir realitzar la implementació de</w:t>
-      </w:r>
-      <w:r>
-        <w:rPr>
-          <w:sz w:val="24"/>
-          <w:szCs w:val="24"/>
-          <w:lang w:val="ca-ES"/>
-        </w:rPr>
-        <w:t xml:space="preserve">ls exemples d'interacció amb </w:t>
-      </w:r>
-      <w:proofErr w:type="spellStart"/>
-      <w:r>
-        <w:rPr>
-          <w:sz w:val="24"/>
-          <w:szCs w:val="24"/>
-          <w:lang w:val="ca-ES"/>
-        </w:rPr>
-        <w:t>l’</w:t>
-      </w:r>
-      <w:r>
-        <w:rPr>
-          <w:sz w:val="24"/>
-          <w:szCs w:val="24"/>
-          <w:lang w:val="ca-ES"/>
-        </w:rPr>
-        <w:t>API</w:t>
-      </w:r>
-      <w:proofErr w:type="spellEnd"/>
-      <w:r>
-        <w:rPr>
-          <w:sz w:val="24"/>
-          <w:szCs w:val="24"/>
-          <w:lang w:val="ca-ES"/>
-        </w:rPr>
-        <w:t xml:space="preserve">, mitjançant un </w:t>
-      </w:r>
-      <w:proofErr w:type="spellStart"/>
-      <w:r>
-        <w:rPr>
-          <w:sz w:val="24"/>
-          <w:szCs w:val="24"/>
-          <w:lang w:val="ca-ES"/>
-        </w:rPr>
-        <w:t>SDK</w:t>
-      </w:r>
-      <w:proofErr w:type="spellEnd"/>
-      <w:r>
-        <w:rPr>
-          <w:sz w:val="24"/>
-          <w:szCs w:val="24"/>
-          <w:lang w:val="ca-ES"/>
-        </w:rPr>
-        <w:t>.</w:t>
-      </w:r>
-      <w:r>
-        <w:rPr>
-          <w:sz w:val="24"/>
-          <w:szCs w:val="24"/>
-          <w:lang w:val="ca-ES"/>
-        </w:rPr>
-        <w:t xml:space="preserve"> </w:t>
-      </w:r>
-    </w:p>
-    <w:p>
-      <w:pPr>
-        <w:rPr>
-          <w:sz w:val="24"/>
-          <w:szCs w:val="24"/>
-          <w:lang w:val="ca-ES"/>
-        </w:rPr>
-      </w:pPr>
-      <w:r>
-        <w:rPr>
-          <w:sz w:val="24"/>
-          <w:szCs w:val="24"/>
-          <w:lang w:val="ca-ES"/>
-        </w:rPr>
-        <w:t>E</w:t>
-      </w:r>
-      <w:r>
-        <w:rPr>
-          <w:sz w:val="24"/>
-          <w:szCs w:val="24"/>
-          <w:lang w:val="ca-ES"/>
-        </w:rPr>
-        <w:t>l benefici de t</w:t>
-      </w:r>
-      <w:r>
-        <w:rPr>
-          <w:sz w:val="24"/>
-          <w:szCs w:val="24"/>
-          <w:lang w:val="ca-ES"/>
-        </w:rPr>
-        <w:t xml:space="preserve">enir un cert grau de robustesa sobre </w:t>
-      </w:r>
-      <w:r>
-        <w:rPr>
-          <w:sz w:val="24"/>
-          <w:szCs w:val="24"/>
-          <w:lang w:val="ca-ES"/>
-        </w:rPr>
-        <w:t>e</w:t>
-      </w:r>
-      <w:r>
-        <w:rPr>
-          <w:sz w:val="24"/>
-          <w:szCs w:val="24"/>
-          <w:lang w:val="ca-ES"/>
-        </w:rPr>
-        <w:t xml:space="preserve">ls petits canvis </w:t>
-      </w:r>
-      <w:r>
-        <w:rPr>
-          <w:sz w:val="24"/>
-          <w:szCs w:val="24"/>
-          <w:lang w:val="ca-ES"/>
-        </w:rPr>
-        <w:t>als quals</w:t>
-      </w:r>
-      <w:r>
-        <w:rPr>
-          <w:sz w:val="24"/>
-          <w:szCs w:val="24"/>
-          <w:lang w:val="ca-ES"/>
-        </w:rPr>
-        <w:t xml:space="preserve"> </w:t>
-      </w:r>
-      <w:proofErr w:type="spellStart"/>
-      <w:r>
-        <w:rPr>
-          <w:sz w:val="24"/>
-          <w:szCs w:val="24"/>
-          <w:lang w:val="ca-ES"/>
-        </w:rPr>
-        <w:t>l’</w:t>
-      </w:r>
-      <w:r>
-        <w:rPr>
-          <w:sz w:val="24"/>
-          <w:szCs w:val="24"/>
-          <w:lang w:val="ca-ES"/>
-        </w:rPr>
-        <w:t>API</w:t>
-      </w:r>
-      <w:proofErr w:type="spellEnd"/>
-      <w:r>
-        <w:rPr>
-          <w:sz w:val="24"/>
-          <w:szCs w:val="24"/>
-          <w:lang w:val="ca-ES"/>
-        </w:rPr>
-        <w:t xml:space="preserve"> es pogués veure sotmesa</w:t>
+        <w:t xml:space="preserve"> que els SDK oficials són desenvolupats per la mateixa organització de FamilySearch i per tant</w:t>
       </w:r>
       <w:r>
         <w:rPr>
@@ -9745,283 +9460,6 @@
           <w:szCs w:val="24"/>
           <w:lang w:val="ca-ES"/>
         </w:rPr>
-        <w:t xml:space="preserve"> més el fet de no haver de realitzar el tractament de dades de forma manual</w:t>
-      </w:r>
-      <w:r>
-        <w:rPr>
-          <w:sz w:val="24"/>
-          <w:szCs w:val="24"/>
-          <w:lang w:val="ca-ES"/>
-        </w:rPr>
-        <w:t>,</w:t>
-      </w:r>
-      <w:r>
-        <w:rPr>
-          <w:sz w:val="24"/>
-          <w:szCs w:val="24"/>
-          <w:lang w:val="ca-ES"/>
-        </w:rPr>
-        <w:t xml:space="preserve"> compensava l'esforç</w:t>
-      </w:r>
-      <w:r>
-        <w:rPr>
-          <w:sz w:val="24"/>
-          <w:szCs w:val="24"/>
-          <w:lang w:val="ca-ES"/>
-        </w:rPr>
-        <w:t xml:space="preserve"> d'estudiar el funcionament del</w:t>
-      </w:r>
-      <w:r>
-        <w:rPr>
-          <w:sz w:val="24"/>
-          <w:szCs w:val="24"/>
-          <w:lang w:val="ca-ES"/>
-        </w:rPr>
-        <w:t xml:space="preserve"> SDK.</w:t>
-      </w:r>
-      <w:r>
-        <w:rPr>
-          <w:sz w:val="24"/>
-          <w:szCs w:val="24"/>
-          <w:lang w:val="ca-ES"/>
-        </w:rPr>
-        <w:t xml:space="preserve"> A</w:t>
-      </w:r>
-      <w:r>
-        <w:rPr>
-          <w:sz w:val="24"/>
-          <w:szCs w:val="24"/>
-          <w:lang w:val="ca-ES"/>
-        </w:rPr>
-        <w:t xml:space="preserve"> </w:t>
-      </w:r>
-      <w:r>
-        <w:rPr>
-          <w:sz w:val="24"/>
-          <w:szCs w:val="24"/>
-          <w:lang w:val="ca-ES"/>
-        </w:rPr>
-        <w:t xml:space="preserve">part, </w:t>
-      </w:r>
-      <w:r>
-        <w:rPr>
-          <w:sz w:val="24"/>
-          <w:szCs w:val="24"/>
-          <w:lang w:val="ca-ES"/>
-        </w:rPr>
-        <w:t xml:space="preserve">en primera instància, </w:t>
-      </w:r>
-      <w:r>
-        <w:rPr>
-          <w:sz w:val="24"/>
-          <w:szCs w:val="24"/>
-          <w:lang w:val="ca-ES"/>
-        </w:rPr>
-        <w:t>per tal de demo</w:t>
-      </w:r>
-      <w:r>
-        <w:rPr>
-          <w:sz w:val="24"/>
-          <w:szCs w:val="24"/>
-          <w:lang w:val="ca-ES"/>
-        </w:rPr>
-        <w:t xml:space="preserve">strar el propòsit i potencial general de </w:t>
-      </w:r>
-      <w:proofErr w:type="spellStart"/>
-      <w:r>
-        <w:rPr>
-          <w:sz w:val="24"/>
-          <w:szCs w:val="24"/>
-          <w:lang w:val="ca-ES"/>
-        </w:rPr>
-        <w:t>l’</w:t>
-      </w:r>
-      <w:r>
-        <w:rPr>
-          <w:sz w:val="24"/>
-          <w:szCs w:val="24"/>
-          <w:lang w:val="ca-ES"/>
-        </w:rPr>
-        <w:t>API</w:t>
-      </w:r>
-      <w:proofErr w:type="spellEnd"/>
-      <w:r>
-        <w:rPr>
-          <w:sz w:val="24"/>
-          <w:szCs w:val="24"/>
-          <w:lang w:val="ca-ES"/>
-        </w:rPr>
-        <w:t>, no feia falta ser capaç de controlar</w:t>
-      </w:r>
-      <w:r>
-        <w:rPr>
-          <w:sz w:val="24"/>
-          <w:szCs w:val="24"/>
-          <w:lang w:val="ca-ES"/>
-        </w:rPr>
-        <w:t xml:space="preserve"> totes les interaccions al més mínim detall.</w:t>
-      </w:r>
-    </w:p>
-    <w:p>
-      <w:pPr>
-        <w:rPr>
-          <w:sz w:val="24"/>
-          <w:szCs w:val="24"/>
-          <w:lang w:val="ca-ES"/>
-        </w:rPr>
-      </w:pPr>
-      <w:r>
-        <w:rPr>
-          <w:sz w:val="24"/>
-          <w:szCs w:val="24"/>
-          <w:lang w:val="ca-ES"/>
-        </w:rPr>
-        <w:t>Pel</w:t>
-      </w:r>
-      <w:r>
-        <w:rPr>
-          <w:sz w:val="24"/>
-          <w:szCs w:val="24"/>
-          <w:lang w:val="ca-ES"/>
-        </w:rPr>
-        <w:t xml:space="preserve"> </w:t>
-      </w:r>
-      <w:r>
-        <w:rPr>
-          <w:sz w:val="24"/>
-          <w:szCs w:val="24"/>
-          <w:lang w:val="ca-ES"/>
-        </w:rPr>
-        <w:t xml:space="preserve">simple </w:t>
-      </w:r>
-      <w:r>
-        <w:rPr>
-          <w:sz w:val="24"/>
-          <w:szCs w:val="24"/>
-          <w:lang w:val="ca-ES"/>
-        </w:rPr>
-        <w:t xml:space="preserve">fet </w:t>
-      </w:r>
-      <w:r>
-        <w:rPr>
-          <w:sz w:val="24"/>
-          <w:szCs w:val="24"/>
-          <w:lang w:val="ca-ES"/>
-        </w:rPr>
-        <w:t>d'haver decidit</w:t>
-      </w:r>
-      <w:r>
-        <w:rPr>
-          <w:sz w:val="24"/>
-          <w:szCs w:val="24"/>
-          <w:lang w:val="ca-ES"/>
-        </w:rPr>
-        <w:t xml:space="preserve"> implementar una aplicació web,</w:t>
-      </w:r>
-      <w:r>
-        <w:rPr>
-          <w:sz w:val="24"/>
-          <w:szCs w:val="24"/>
-          <w:lang w:val="ca-ES"/>
-        </w:rPr>
-        <w:t xml:space="preserve"> eren tres els diferents SDK </w:t>
-      </w:r>
-      <w:r>
-        <w:rPr>
-          <w:sz w:val="24"/>
-          <w:szCs w:val="24"/>
-          <w:lang w:val="ca-ES"/>
-        </w:rPr>
-        <w:t>que podien ser utilitzats. El SDK de</w:t>
-      </w:r>
-      <w:r>
-        <w:rPr>
-          <w:sz w:val="24"/>
-          <w:szCs w:val="24"/>
-          <w:lang w:val="ca-ES"/>
-        </w:rPr>
-        <w:t xml:space="preserve"> </w:t>
-      </w:r>
-      <w:proofErr w:type="spellStart"/>
-      <w:r>
-        <w:rPr>
-          <w:sz w:val="24"/>
-          <w:szCs w:val="24"/>
-          <w:lang w:val="ca-ES"/>
-        </w:rPr>
-        <w:t>Python</w:t>
-      </w:r>
-      <w:proofErr w:type="spellEnd"/>
-      <w:r>
-        <w:rPr>
-          <w:sz w:val="24"/>
-          <w:szCs w:val="24"/>
-          <w:lang w:val="ca-ES"/>
-        </w:rPr>
-        <w:t xml:space="preserve"> va quedar descartat des del començament</w:t>
-      </w:r>
-      <w:r>
-        <w:rPr>
-          <w:sz w:val="24"/>
-          <w:szCs w:val="24"/>
-          <w:lang w:val="ca-ES"/>
-        </w:rPr>
-        <w:t>,</w:t>
-      </w:r>
-      <w:r>
-        <w:rPr>
-          <w:sz w:val="24"/>
-          <w:szCs w:val="24"/>
-          <w:lang w:val="ca-ES"/>
-        </w:rPr>
-        <w:t xml:space="preserve"> ja que no es trobava acabat i tampoc </w:t>
-      </w:r>
-      <w:r>
-        <w:rPr>
-          <w:sz w:val="24"/>
-          <w:szCs w:val="24"/>
-          <w:lang w:val="ca-ES"/>
-        </w:rPr>
-        <w:t>és</w:t>
-      </w:r>
-      <w:r>
-        <w:rPr>
-          <w:sz w:val="24"/>
-          <w:szCs w:val="24"/>
-          <w:lang w:val="ca-ES"/>
-        </w:rPr>
-        <w:t xml:space="preserve"> un SDK oficial. Recordar</w:t>
-      </w:r>
-      <w:r>
-        <w:rPr>
-          <w:sz w:val="24"/>
-          <w:szCs w:val="24"/>
-          <w:lang w:val="ca-ES"/>
-        </w:rPr>
-        <w:t>,</w:t>
-      </w:r>
-      <w:r>
-        <w:rPr>
-          <w:sz w:val="24"/>
-          <w:szCs w:val="24"/>
-          <w:lang w:val="ca-ES"/>
-        </w:rPr>
-        <w:t xml:space="preserve"> que els SDK oficials són desenvolupats per la mateixa organització de FamilySearch i per tant</w:t>
-      </w:r>
-      <w:r>
-        <w:rPr>
-          <w:sz w:val="24"/>
-          <w:szCs w:val="24"/>
-          <w:lang w:val="ca-ES"/>
-        </w:rPr>
-        <w:t>,</w:t>
-      </w:r>
-      <w:r>
-        <w:rPr>
-          <w:sz w:val="24"/>
-          <w:szCs w:val="24"/>
-          <w:lang w:val="ca-ES"/>
-        </w:rPr>
         <w:t xml:space="preserve"> més robusts d</w:t>
       </w:r>
       <w:r>
@@ -10046,33 +9484,15 @@
           <w:szCs w:val="24"/>
           <w:lang w:val="ca-ES"/>
         </w:rPr>
-        <w:t xml:space="preserve"> </w:t>
-      </w:r>
-      <w:proofErr w:type="spellStart"/>
-      <w:r>
-        <w:rPr>
-          <w:sz w:val="24"/>
-          <w:szCs w:val="24"/>
-          <w:lang w:val="ca-ES"/>
-        </w:rPr>
-        <w:t>l’</w:t>
-      </w:r>
-      <w:r>
-        <w:rPr>
-          <w:sz w:val="24"/>
-          <w:szCs w:val="24"/>
-          <w:lang w:val="ca-ES"/>
-        </w:rPr>
-        <w:t>API</w:t>
-      </w:r>
-      <w:proofErr w:type="spellEnd"/>
-      <w:r>
-        <w:rPr>
-          <w:sz w:val="24"/>
-          <w:szCs w:val="24"/>
-          <w:lang w:val="ca-ES"/>
-        </w:rPr>
-        <w:t>.</w:t>
+        <w:t xml:space="preserve"> l’</w:t>
+      </w:r>
+      <w:r>
+        <w:rPr>
+          <w:sz w:val="24"/>
+          <w:szCs w:val="24"/>
+          <w:lang w:val="ca-ES"/>
+        </w:rPr>
+        <w:t>API.</w:t>
       </w:r>
     </w:p>
     <w:p>
@@ -10113,43 +9533,7 @@
           <w:szCs w:val="24"/>
           <w:lang w:val="ca-ES"/>
         </w:rPr>
-        <w:t xml:space="preserve">. Després d’un estudi `superficial’ dels dos, ens vam acabar decantant pel </w:t>
-      </w:r>
-      <w:proofErr w:type="spellStart"/>
-      <w:r>
-        <w:rPr>
-          <w:sz w:val="24"/>
-          <w:szCs w:val="24"/>
-          <w:lang w:val="ca-ES"/>
-        </w:rPr>
-        <w:t>Javascript</w:t>
-      </w:r>
-      <w:proofErr w:type="spellEnd"/>
-      <w:r>
-        <w:rPr>
-          <w:sz w:val="24"/>
-          <w:szCs w:val="24"/>
-          <w:lang w:val="ca-ES"/>
-        </w:rPr>
-        <w:t xml:space="preserve"> </w:t>
-      </w:r>
-      <w:proofErr w:type="spellStart"/>
-      <w:r>
-        <w:rPr>
-          <w:sz w:val="24"/>
-          <w:szCs w:val="24"/>
-          <w:lang w:val="ca-ES"/>
-        </w:rPr>
-        <w:t>SDK</w:t>
-      </w:r>
-      <w:proofErr w:type="spellEnd"/>
-      <w:r>
-        <w:rPr>
-          <w:sz w:val="24"/>
-          <w:szCs w:val="24"/>
-          <w:lang w:val="ca-ES"/>
-        </w:rPr>
-        <w:t>.</w:t>
+        <w:t>. Després d’un estudi `superficial’ dels dos, ens vam acabar decantant pel Javascript SDK.</w:t>
       </w:r>
     </w:p>
     <w:p>
@@ -10263,25 +9647,7 @@
           <w:szCs w:val="24"/>
           <w:lang w:val="ca-ES"/>
         </w:rPr>
-        <w:t xml:space="preserve">feria el SDK de </w:t>
-      </w:r>
-      <w:proofErr w:type="spellStart"/>
-      <w:r>
-        <w:rPr>
-          <w:sz w:val="24"/>
-          <w:szCs w:val="24"/>
-          <w:lang w:val="ca-ES"/>
-        </w:rPr>
-        <w:t>Javascript</w:t>
-      </w:r>
-      <w:proofErr w:type="spellEnd"/>
-      <w:r>
-        <w:rPr>
-          <w:sz w:val="24"/>
-          <w:szCs w:val="24"/>
-          <w:lang w:val="ca-ES"/>
-        </w:rPr>
-        <w:t xml:space="preserve"> i l'</w:t>
+        <w:t>feria el SDK de Javascript i l'</w:t>
       </w:r>
       <w:r>
         <w:rPr>
@@ -10354,25 +9720,7 @@
           <w:szCs w:val="24"/>
           <w:lang w:val="ca-ES"/>
         </w:rPr>
-        <w:t xml:space="preserve"> fos el que va ser creat amb el llenguatge </w:t>
-      </w:r>
-      <w:proofErr w:type="spellStart"/>
-      <w:r>
-        <w:rPr>
-          <w:sz w:val="24"/>
-          <w:szCs w:val="24"/>
-          <w:lang w:val="ca-ES"/>
-        </w:rPr>
-        <w:t>Javascript</w:t>
-      </w:r>
-      <w:proofErr w:type="spellEnd"/>
-      <w:r>
-        <w:rPr>
-          <w:sz w:val="24"/>
-          <w:szCs w:val="24"/>
-          <w:lang w:val="ca-ES"/>
-        </w:rPr>
-        <w:t>. Els detalls més tècnics d'aquest, així com el seu funcionament bàsic</w:t>
+        <w:t xml:space="preserve"> fos el que va ser creat amb el llenguatge Javascript. Els detalls més tècnics d'aquest, així com el seu funcionament bàsic</w:t>
       </w:r>
       <w:r>
         <w:rPr>
@@ -10437,18 +9785,8 @@
           <w:szCs w:val="24"/>
           <w:lang w:val="ca-ES"/>
         </w:rPr>
-        <w:t xml:space="preserve">Finalment, esmentar que el SDK de </w:t>
-      </w:r>
-      <w:proofErr w:type="spellStart"/>
-      <w:r>
-        <w:rPr>
-          <w:sz w:val="24"/>
-          <w:szCs w:val="24"/>
-          <w:lang w:val="ca-ES"/>
-        </w:rPr>
-        <w:t>Javascript</w:t>
-      </w:r>
-      <w:proofErr w:type="spellEnd"/>
+        <w:t>Finalment, esmentar que el SDK de Javascript</w:t>
+      </w:r>
       <w:r>
         <w:rPr>
           <w:sz w:val="24"/>
@@ -10552,33 +9890,15 @@
           <w:szCs w:val="24"/>
           <w:lang w:val="ca-ES"/>
         </w:rPr>
-        <w:t xml:space="preserve"> servidor, per tant, en el </w:t>
-      </w:r>
-      <w:proofErr w:type="spellStart"/>
-      <w:r>
-        <w:rPr>
-          <w:sz w:val="24"/>
-          <w:szCs w:val="24"/>
-          <w:lang w:val="ca-ES"/>
-        </w:rPr>
-        <w:t>back-</w:t>
-      </w:r>
-      <w:r>
-        <w:rPr>
-          <w:sz w:val="24"/>
-          <w:szCs w:val="24"/>
-          <w:lang w:val="ca-ES"/>
-        </w:rPr>
-        <w:t>end</w:t>
-      </w:r>
-      <w:proofErr w:type="spellEnd"/>
-      <w:r>
-        <w:rPr>
-          <w:sz w:val="24"/>
-          <w:szCs w:val="24"/>
-          <w:lang w:val="ca-ES"/>
-        </w:rPr>
-        <w:t>. No obstant</w:t>
+        <w:t xml:space="preserve"> servidor, per tant, en el back-</w:t>
+      </w:r>
+      <w:r>
+        <w:rPr>
+          <w:sz w:val="24"/>
+          <w:szCs w:val="24"/>
+          <w:lang w:val="ca-ES"/>
+        </w:rPr>
+        <w:t>end. No obstant</w:t>
       </w:r>
       <w:r>
         <w:rPr>
@@ -10675,249 +9995,185 @@
           <w:szCs w:val="24"/>
           <w:lang w:val="ca-ES"/>
         </w:rPr>
+        <w:t xml:space="preserve"> Ajax</w:t>
+      </w:r>
+      <w:r>
+        <w:rPr>
+          <w:sz w:val="24"/>
+          <w:szCs w:val="24"/>
+          <w:lang w:val="ca-ES"/>
+        </w:rPr>
+        <w:t>, el que reduïa el nombre de tecnologies a estudiar</w:t>
+      </w:r>
+      <w:r>
+        <w:rPr>
+          <w:sz w:val="24"/>
+          <w:szCs w:val="24"/>
+          <w:lang w:val="ca-ES"/>
+        </w:rPr>
+        <w:t xml:space="preserve"> i </w:t>
+      </w:r>
+      <w:r>
+        <w:rPr>
+          <w:sz w:val="24"/>
+          <w:szCs w:val="24"/>
+          <w:lang w:val="ca-ES"/>
+        </w:rPr>
+        <w:t>facilitava</w:t>
+      </w:r>
+      <w:r>
+        <w:rPr>
+          <w:sz w:val="24"/>
+          <w:szCs w:val="24"/>
+          <w:lang w:val="ca-ES"/>
+        </w:rPr>
+        <w:t xml:space="preserve"> la impressió dels resultats p</w:t>
+      </w:r>
+      <w:r>
+        <w:rPr>
+          <w:sz w:val="24"/>
+          <w:szCs w:val="24"/>
+          <w:lang w:val="ca-ES"/>
+        </w:rPr>
+        <w:t>rovinents de les peticions a l’API al front-</w:t>
+      </w:r>
+      <w:r>
+        <w:rPr>
+          <w:sz w:val="24"/>
+          <w:szCs w:val="24"/>
+          <w:lang w:val="ca-ES"/>
+        </w:rPr>
+        <w:t xml:space="preserve">end de l'aplicació. </w:t>
+      </w:r>
+    </w:p>
+    <w:p>
+      <w:pPr>
+        <w:rPr>
+          <w:sz w:val="24"/>
+          <w:szCs w:val="24"/>
+          <w:lang w:val="ca-ES"/>
+        </w:rPr>
+      </w:pPr>
+      <w:r>
+        <w:rPr>
+          <w:sz w:val="24"/>
+          <w:szCs w:val="24"/>
+          <w:lang w:val="ca-ES"/>
+        </w:rPr>
+        <w:t>Al final del projecte</w:t>
+      </w:r>
+      <w:r>
+        <w:rPr>
+          <w:sz w:val="24"/>
+          <w:szCs w:val="24"/>
+          <w:lang w:val="ca-ES"/>
+        </w:rPr>
+        <w:t xml:space="preserve"> i</w:t>
+      </w:r>
+      <w:r>
+        <w:rPr>
+          <w:sz w:val="24"/>
+          <w:szCs w:val="24"/>
+          <w:lang w:val="ca-ES"/>
+        </w:rPr>
+        <w:t xml:space="preserve"> veient-ho</w:t>
+      </w:r>
+      <w:r>
+        <w:rPr>
+          <w:sz w:val="24"/>
+          <w:szCs w:val="24"/>
+          <w:lang w:val="ca-ES"/>
+        </w:rPr>
+        <w:t xml:space="preserve"> amb </w:t>
+      </w:r>
+      <w:r>
+        <w:rPr>
+          <w:sz w:val="24"/>
+          <w:szCs w:val="24"/>
+          <w:lang w:val="ca-ES"/>
+        </w:rPr>
+        <w:t xml:space="preserve">la </w:t>
+      </w:r>
+      <w:r>
+        <w:rPr>
+          <w:sz w:val="24"/>
+          <w:szCs w:val="24"/>
+          <w:lang w:val="ca-ES"/>
+        </w:rPr>
+        <w:t>perspectiva del coneixement obtingu</w:t>
+      </w:r>
+      <w:r>
+        <w:rPr>
+          <w:sz w:val="24"/>
+          <w:szCs w:val="24"/>
+          <w:lang w:val="ca-ES"/>
+        </w:rPr>
+        <w:t xml:space="preserve">t, </w:t>
+      </w:r>
+      <w:r>
+        <w:rPr>
+          <w:sz w:val="24"/>
+          <w:szCs w:val="24"/>
+          <w:lang w:val="ca-ES"/>
+        </w:rPr>
+        <w:t>probablement, l’opció d’implementar el SDK al back-</w:t>
+      </w:r>
+      <w:r>
+        <w:rPr>
+          <w:sz w:val="24"/>
+          <w:szCs w:val="24"/>
+          <w:lang w:val="ca-ES"/>
+        </w:rPr>
+        <w:t xml:space="preserve">end </w:t>
+      </w:r>
+      <w:r>
+        <w:rPr>
+          <w:sz w:val="24"/>
+          <w:szCs w:val="24"/>
+          <w:lang w:val="ca-ES"/>
+        </w:rPr>
+        <w:t xml:space="preserve"> de l’aplicació, </w:t>
+      </w:r>
+      <w:r>
+        <w:rPr>
+          <w:sz w:val="24"/>
+          <w:szCs w:val="24"/>
+          <w:lang w:val="ca-ES"/>
+        </w:rPr>
+        <w:t xml:space="preserve">no </w:t>
+      </w:r>
+      <w:r>
+        <w:rPr>
+          <w:sz w:val="24"/>
+          <w:szCs w:val="24"/>
+          <w:lang w:val="ca-ES"/>
+        </w:rPr>
+        <w:t>hauria</w:t>
+      </w:r>
+      <w:r>
+        <w:rPr>
+          <w:sz w:val="24"/>
+          <w:szCs w:val="24"/>
+          <w:lang w:val="ca-ES"/>
+        </w:rPr>
+        <w:t xml:space="preserve"> esdevingut gaire més complicada</w:t>
+      </w:r>
+      <w:r>
+        <w:rPr>
+          <w:sz w:val="24"/>
+          <w:szCs w:val="24"/>
+          <w:lang w:val="ca-ES"/>
+        </w:rPr>
+        <w:t>.</w:t>
+      </w:r>
+      <w:r>
+        <w:rPr>
+          <w:sz w:val="24"/>
+          <w:szCs w:val="24"/>
+          <w:lang w:val="ca-ES"/>
+        </w:rPr>
         <w:t xml:space="preserve"> </w:t>
       </w:r>
-      <w:proofErr w:type="spellStart"/>
-      <w:r>
-        <w:rPr>
-          <w:sz w:val="24"/>
-          <w:szCs w:val="24"/>
-          <w:lang w:val="ca-ES"/>
-        </w:rPr>
-        <w:t>Ajax</w:t>
-      </w:r>
-      <w:proofErr w:type="spellEnd"/>
-      <w:r>
-        <w:rPr>
-          <w:sz w:val="24"/>
-          <w:szCs w:val="24"/>
-          <w:lang w:val="ca-ES"/>
-        </w:rPr>
-        <w:t>, el que reduïa el nombre de tecnologies a estudiar</w:t>
-      </w:r>
-      <w:r>
-        <w:rPr>
-          <w:sz w:val="24"/>
-          <w:szCs w:val="24"/>
-          <w:lang w:val="ca-ES"/>
-        </w:rPr>
-        <w:t xml:space="preserve"> i </w:t>
-      </w:r>
-      <w:r>
-        <w:rPr>
-          <w:sz w:val="24"/>
-          <w:szCs w:val="24"/>
-          <w:lang w:val="ca-ES"/>
-        </w:rPr>
-        <w:t>facilitava</w:t>
-      </w:r>
-      <w:r>
-        <w:rPr>
-          <w:sz w:val="24"/>
-          <w:szCs w:val="24"/>
-          <w:lang w:val="ca-ES"/>
-        </w:rPr>
-        <w:t xml:space="preserve"> la impressió dels resultats p</w:t>
-      </w:r>
-      <w:r>
-        <w:rPr>
-          <w:sz w:val="24"/>
-          <w:szCs w:val="24"/>
-          <w:lang w:val="ca-ES"/>
-        </w:rPr>
-        <w:t xml:space="preserve">rovinents de les peticions a </w:t>
-      </w:r>
-      <w:proofErr w:type="spellStart"/>
-      <w:r>
-        <w:rPr>
-          <w:sz w:val="24"/>
-          <w:szCs w:val="24"/>
-          <w:lang w:val="ca-ES"/>
-        </w:rPr>
-        <w:t>l’API</w:t>
-      </w:r>
-      <w:proofErr w:type="spellEnd"/>
-      <w:r>
-        <w:rPr>
-          <w:sz w:val="24"/>
-          <w:szCs w:val="24"/>
-          <w:lang w:val="ca-ES"/>
-        </w:rPr>
-        <w:t xml:space="preserve"> al </w:t>
-      </w:r>
-      <w:proofErr w:type="spellStart"/>
-      <w:r>
-        <w:rPr>
-          <w:sz w:val="24"/>
-          <w:szCs w:val="24"/>
-          <w:lang w:val="ca-ES"/>
-        </w:rPr>
-        <w:t>front-</w:t>
-      </w:r>
-      <w:r>
-        <w:rPr>
-          <w:sz w:val="24"/>
-          <w:szCs w:val="24"/>
-          <w:lang w:val="ca-ES"/>
-        </w:rPr>
-        <w:t>end</w:t>
-      </w:r>
-      <w:proofErr w:type="spellEnd"/>
-      <w:r>
-        <w:rPr>
-          <w:sz w:val="24"/>
-          <w:szCs w:val="24"/>
-          <w:lang w:val="ca-ES"/>
-        </w:rPr>
-        <w:t xml:space="preserve"> de l'aplicació. </w:t>
-      </w:r>
-    </w:p>
-    <w:p>
-      <w:pPr>
-        <w:rPr>
-          <w:sz w:val="24"/>
-          <w:szCs w:val="24"/>
-          <w:lang w:val="ca-ES"/>
-        </w:rPr>
-      </w:pPr>
-      <w:r>
-        <w:rPr>
-          <w:sz w:val="24"/>
-          <w:szCs w:val="24"/>
-          <w:lang w:val="ca-ES"/>
-        </w:rPr>
-        <w:t>Al final del projecte</w:t>
-      </w:r>
-      <w:r>
-        <w:rPr>
-          <w:sz w:val="24"/>
-          <w:szCs w:val="24"/>
-          <w:lang w:val="ca-ES"/>
-        </w:rPr>
-        <w:t xml:space="preserve"> i</w:t>
-      </w:r>
-      <w:r>
-        <w:rPr>
-          <w:sz w:val="24"/>
-          <w:szCs w:val="24"/>
-          <w:lang w:val="ca-ES"/>
-        </w:rPr>
-        <w:t xml:space="preserve"> veient-ho</w:t>
-      </w:r>
-      <w:r>
-        <w:rPr>
-          <w:sz w:val="24"/>
-          <w:szCs w:val="24"/>
-          <w:lang w:val="ca-ES"/>
-        </w:rPr>
-        <w:t xml:space="preserve"> amb </w:t>
-      </w:r>
-      <w:r>
-        <w:rPr>
-          <w:sz w:val="24"/>
-          <w:szCs w:val="24"/>
-          <w:lang w:val="ca-ES"/>
-        </w:rPr>
-        <w:t xml:space="preserve">la </w:t>
-      </w:r>
-      <w:r>
-        <w:rPr>
-          <w:sz w:val="24"/>
-          <w:szCs w:val="24"/>
-          <w:lang w:val="ca-ES"/>
-        </w:rPr>
-        <w:t>perspectiva del coneixement obtingu</w:t>
-      </w:r>
-      <w:r>
-        <w:rPr>
-          <w:sz w:val="24"/>
-          <w:szCs w:val="24"/>
-          <w:lang w:val="ca-ES"/>
-        </w:rPr>
-        <w:t xml:space="preserve">t, </w:t>
-      </w:r>
-      <w:r>
-        <w:rPr>
-          <w:sz w:val="24"/>
-          <w:szCs w:val="24"/>
-          <w:lang w:val="ca-ES"/>
-        </w:rPr>
-        <w:t xml:space="preserve">probablement, l’opció d’implementar el SDK al </w:t>
-      </w:r>
-      <w:proofErr w:type="spellStart"/>
-      <w:r>
-        <w:rPr>
-          <w:sz w:val="24"/>
-          <w:szCs w:val="24"/>
-          <w:lang w:val="ca-ES"/>
-        </w:rPr>
-        <w:t>back-</w:t>
-      </w:r>
-      <w:r>
-        <w:rPr>
-          <w:sz w:val="24"/>
-          <w:szCs w:val="24"/>
-          <w:lang w:val="ca-ES"/>
-        </w:rPr>
-        <w:t>end</w:t>
-      </w:r>
-      <w:proofErr w:type="spellEnd"/>
-      <w:r>
-        <w:rPr>
-          <w:sz w:val="24"/>
-          <w:szCs w:val="24"/>
-          <w:lang w:val="ca-ES"/>
-        </w:rPr>
-        <w:t xml:space="preserve"> </w:t>
-      </w:r>
-      <w:r>
-        <w:rPr>
-          <w:sz w:val="24"/>
-          <w:szCs w:val="24"/>
-          <w:lang w:val="ca-ES"/>
-        </w:rPr>
-        <w:t xml:space="preserve"> de l’aplicació, </w:t>
-      </w:r>
-      <w:r>
-        <w:rPr>
-          <w:sz w:val="24"/>
-          <w:szCs w:val="24"/>
-          <w:lang w:val="ca-ES"/>
-        </w:rPr>
-        <w:t xml:space="preserve">no </w:t>
-      </w:r>
-      <w:r>
-        <w:rPr>
-          <w:sz w:val="24"/>
-          <w:szCs w:val="24"/>
-          <w:lang w:val="ca-ES"/>
-        </w:rPr>
-        <w:t>hauria</w:t>
-      </w:r>
-      <w:r>
-        <w:rPr>
-          <w:sz w:val="24"/>
-          <w:szCs w:val="24"/>
-          <w:lang w:val="ca-ES"/>
-        </w:rPr>
-        <w:t xml:space="preserve"> esdevingut gaire més complicada</w:t>
-      </w:r>
-      <w:r>
-        <w:rPr>
-          <w:sz w:val="24"/>
-          <w:szCs w:val="24"/>
-          <w:lang w:val="ca-ES"/>
-        </w:rPr>
-        <w:t>.</w:t>
-      </w:r>
-      <w:r>
-        <w:rPr>
-          <w:sz w:val="24"/>
-          <w:szCs w:val="24"/>
-          <w:lang w:val="ca-ES"/>
-        </w:rPr>
-        <w:t xml:space="preserve"> </w:t>
-      </w:r>
       <w:r>
         <w:rPr>
           <w:sz w:val="24"/>
@@ -11025,33 +10281,15 @@
           <w:szCs w:val="24"/>
           <w:lang w:val="ca-ES"/>
         </w:rPr>
-        <w:t xml:space="preserve"> la que faria funcionar el </w:t>
-      </w:r>
-      <w:proofErr w:type="spellStart"/>
-      <w:r>
-        <w:rPr>
-          <w:sz w:val="24"/>
-          <w:szCs w:val="24"/>
-          <w:lang w:val="ca-ES"/>
-        </w:rPr>
-        <w:t>back-</w:t>
-      </w:r>
-      <w:r>
-        <w:rPr>
-          <w:sz w:val="24"/>
-          <w:szCs w:val="24"/>
-          <w:lang w:val="ca-ES"/>
-        </w:rPr>
-        <w:t>end</w:t>
-      </w:r>
-      <w:proofErr w:type="spellEnd"/>
-      <w:r>
-        <w:rPr>
-          <w:sz w:val="24"/>
-          <w:szCs w:val="24"/>
-          <w:lang w:val="ca-ES"/>
-        </w:rPr>
-        <w:t xml:space="preserve"> o servidor de l'aplicació.</w:t>
+        <w:t xml:space="preserve"> la que faria funcionar el back-</w:t>
+      </w:r>
+      <w:r>
+        <w:rPr>
+          <w:sz w:val="24"/>
+          <w:szCs w:val="24"/>
+          <w:lang w:val="ca-ES"/>
+        </w:rPr>
+        <w:t>end o servidor de l'aplicació.</w:t>
       </w:r>
     </w:p>
     <w:p>
@@ -11197,44 +10435,16 @@
           <w:szCs w:val="24"/>
           <w:lang w:val="ca-ES"/>
         </w:rPr>
-        <w:t xml:space="preserve">r realitzar les connexions a </w:t>
-      </w:r>
-      <w:proofErr w:type="spellStart"/>
-      <w:r>
-        <w:rPr>
-          <w:sz w:val="24"/>
-          <w:szCs w:val="24"/>
-          <w:lang w:val="ca-ES"/>
-        </w:rPr>
-        <w:t>l'</w:t>
-      </w:r>
-      <w:r>
-        <w:rPr>
-          <w:sz w:val="24"/>
-          <w:szCs w:val="24"/>
-          <w:lang w:val="ca-ES"/>
-        </w:rPr>
-        <w:t>API</w:t>
-      </w:r>
-      <w:proofErr w:type="spellEnd"/>
-      <w:r>
-        <w:rPr>
-          <w:sz w:val="24"/>
-          <w:szCs w:val="24"/>
-          <w:lang w:val="ca-ES"/>
-        </w:rPr>
-        <w:t xml:space="preserve"> de </w:t>
-      </w:r>
-      <w:proofErr w:type="spellStart"/>
-      <w:r>
-        <w:rPr>
-          <w:sz w:val="24"/>
-          <w:szCs w:val="24"/>
-          <w:lang w:val="ca-ES"/>
-        </w:rPr>
-        <w:t>FamilySearch</w:t>
-      </w:r>
-      <w:proofErr w:type="spellEnd"/>
+        <w:t>r realitzar les connexions a l'</w:t>
+      </w:r>
+      <w:r>
+        <w:rPr>
+          <w:sz w:val="24"/>
+          <w:szCs w:val="24"/>
+          <w:lang w:val="ca-ES"/>
+        </w:rPr>
+        <w:t>API de FamilySearch</w:t>
+      </w:r>
       <w:r>
         <w:rPr>
           <w:sz w:val="24"/>
@@ -11257,33 +10467,15 @@
           <w:szCs w:val="24"/>
           <w:lang w:val="ca-ES"/>
         </w:rPr>
-        <w:t xml:space="preserve">a bona idea implementar el </w:t>
-      </w:r>
-      <w:proofErr w:type="spellStart"/>
-      <w:r>
-        <w:rPr>
-          <w:sz w:val="24"/>
-          <w:szCs w:val="24"/>
-          <w:lang w:val="ca-ES"/>
-        </w:rPr>
-        <w:t>back-</w:t>
-      </w:r>
-      <w:r>
-        <w:rPr>
-          <w:sz w:val="24"/>
-          <w:szCs w:val="24"/>
-          <w:lang w:val="ca-ES"/>
-        </w:rPr>
-        <w:t>end</w:t>
-      </w:r>
-      <w:proofErr w:type="spellEnd"/>
-      <w:r>
-        <w:rPr>
-          <w:sz w:val="24"/>
-          <w:szCs w:val="24"/>
-          <w:lang w:val="ca-ES"/>
-        </w:rPr>
-        <w:t xml:space="preserve"> amb una tecnologia que pogués fer funcionar el SDK</w:t>
+        <w:t>a bona idea implementar el back-</w:t>
+      </w:r>
+      <w:r>
+        <w:rPr>
+          <w:sz w:val="24"/>
+          <w:szCs w:val="24"/>
+          <w:lang w:val="ca-ES"/>
+        </w:rPr>
+        <w:t>end amb una tecnologia que pogués fer funcionar el SDK</w:t>
       </w:r>
       <w:r>
         <w:rPr>
@@ -11364,43 +10556,7 @@
           <w:szCs w:val="24"/>
           <w:lang w:val="ca-ES"/>
         </w:rPr>
-        <w:t xml:space="preserve"> era </w:t>
-      </w:r>
-      <w:proofErr w:type="spellStart"/>
-      <w:r>
-        <w:rPr>
-          <w:sz w:val="24"/>
-          <w:szCs w:val="24"/>
-          <w:lang w:val="ca-ES"/>
-        </w:rPr>
-        <w:t>Node.js</w:t>
-      </w:r>
-      <w:proofErr w:type="spellEnd"/>
-      <w:r>
-        <w:rPr>
-          <w:sz w:val="24"/>
-          <w:szCs w:val="24"/>
-          <w:lang w:val="ca-ES"/>
-        </w:rPr>
-        <w:t xml:space="preserve">. </w:t>
-      </w:r>
-      <w:proofErr w:type="spellStart"/>
-      <w:r>
-        <w:rPr>
-          <w:sz w:val="24"/>
-          <w:szCs w:val="24"/>
-          <w:lang w:val="ca-ES"/>
-        </w:rPr>
-        <w:t>Node.js</w:t>
-      </w:r>
-      <w:proofErr w:type="spellEnd"/>
-      <w:r>
-        <w:rPr>
-          <w:sz w:val="24"/>
-          <w:szCs w:val="24"/>
-          <w:lang w:val="ca-ES"/>
-        </w:rPr>
-        <w:t xml:space="preserve"> </w:t>
+        <w:t xml:space="preserve"> era Node.js. Node.js </w:t>
       </w:r>
       <w:r>
         <w:rPr>
@@ -11498,18 +10654,8 @@
           <w:szCs w:val="24"/>
           <w:lang w:val="ca-ES"/>
         </w:rPr>
-        <w:t xml:space="preserve">, ve a significar que </w:t>
-      </w:r>
-      <w:proofErr w:type="spellStart"/>
-      <w:r>
-        <w:rPr>
-          <w:sz w:val="24"/>
-          <w:szCs w:val="24"/>
-          <w:lang w:val="ca-ES"/>
-        </w:rPr>
-        <w:t>Node.js</w:t>
-      </w:r>
-      <w:proofErr w:type="spellEnd"/>
+        <w:t>, ve a significar que Node.js</w:t>
+      </w:r>
       <w:r>
         <w:rPr>
           <w:sz w:val="24"/>
@@ -11628,18 +10774,8 @@
           <w:szCs w:val="24"/>
           <w:lang w:val="ca-ES"/>
         </w:rPr>
-        <w:t xml:space="preserve"> converteix a </w:t>
-      </w:r>
-      <w:proofErr w:type="spellStart"/>
-      <w:r>
-        <w:rPr>
-          <w:sz w:val="24"/>
-          <w:szCs w:val="24"/>
-          <w:lang w:val="ca-ES"/>
-        </w:rPr>
-        <w:t>Node.js</w:t>
-      </w:r>
-      <w:proofErr w:type="spellEnd"/>
+        <w:t xml:space="preserve"> converteix a Node.js</w:t>
+      </w:r>
       <w:r>
         <w:rPr>
           <w:sz w:val="24"/>
@@ -11799,25 +10935,7 @@
           <w:szCs w:val="24"/>
           <w:lang w:val="ca-ES"/>
         </w:rPr>
-        <w:t xml:space="preserve"> ser trobades al </w:t>
-      </w:r>
-      <w:proofErr w:type="spellStart"/>
-      <w:r>
-        <w:rPr>
-          <w:sz w:val="24"/>
-          <w:szCs w:val="24"/>
-          <w:lang w:val="ca-ES"/>
-        </w:rPr>
-        <w:t>repositori</w:t>
-      </w:r>
-      <w:proofErr w:type="spellEnd"/>
-      <w:r>
-        <w:rPr>
-          <w:sz w:val="24"/>
-          <w:szCs w:val="24"/>
-          <w:lang w:val="ca-ES"/>
-        </w:rPr>
-        <w:t xml:space="preserve"> de paquets</w:t>
+        <w:t xml:space="preserve"> ser trobades al repositori de paquets</w:t>
       </w:r>
       <w:r>
         <w:rPr>
@@ -11865,25 +10983,7 @@
           <w:szCs w:val="24"/>
           <w:lang w:val="ca-ES"/>
         </w:rPr>
-        <w:t xml:space="preserve">ecosistema </w:t>
-      </w:r>
-      <w:proofErr w:type="spellStart"/>
-      <w:r>
-        <w:rPr>
-          <w:sz w:val="24"/>
-          <w:szCs w:val="24"/>
-          <w:lang w:val="ca-ES"/>
-        </w:rPr>
-        <w:t>npm</w:t>
-      </w:r>
-      <w:proofErr w:type="spellEnd"/>
-      <w:r>
-        <w:rPr>
-          <w:sz w:val="24"/>
-          <w:szCs w:val="24"/>
-          <w:lang w:val="ca-ES"/>
-        </w:rPr>
-        <w:t>, el més gran del món en quan</w:t>
+        <w:t>ecosistema npm, el més gran del món en quan</w:t>
       </w:r>
       <w:r>
         <w:rPr>
@@ -11973,25 +11073,7 @@
           <w:szCs w:val="24"/>
           <w:lang w:val="ca-ES"/>
         </w:rPr>
-        <w:t xml:space="preserve"> de la nostra aplicació o el que és el mateix, en el </w:t>
-      </w:r>
-      <w:proofErr w:type="spellStart"/>
-      <w:r>
-        <w:rPr>
-          <w:sz w:val="24"/>
-          <w:szCs w:val="24"/>
-          <w:lang w:val="ca-ES"/>
-        </w:rPr>
-        <w:t>back-end</w:t>
-      </w:r>
-      <w:proofErr w:type="spellEnd"/>
-      <w:r>
-        <w:rPr>
-          <w:sz w:val="24"/>
-          <w:szCs w:val="24"/>
-          <w:lang w:val="ca-ES"/>
-        </w:rPr>
-        <w:t xml:space="preserve"> d'aquesta.</w:t>
+        <w:t xml:space="preserve"> de la nostra aplicació o el que és el mateix, en el back-end d'aquesta.</w:t>
       </w:r>
     </w:p>
     <w:p>
@@ -12052,18 +11134,8 @@
           <w:szCs w:val="24"/>
           <w:lang w:val="ca-ES"/>
         </w:rPr>
-        <w:t xml:space="preserve">l servidor de l'aplicació i en el nostre cas concret, per la tecnologia </w:t>
-      </w:r>
-      <w:proofErr w:type="spellStart"/>
-      <w:r>
-        <w:rPr>
-          <w:sz w:val="24"/>
-          <w:szCs w:val="24"/>
-          <w:lang w:val="ca-ES"/>
-        </w:rPr>
-        <w:t>Node.js</w:t>
-      </w:r>
-      <w:proofErr w:type="spellEnd"/>
+        <w:t>l servidor de l'aplicació i en el nostre cas concret, per la tecnologia Node.js</w:t>
+      </w:r>
       <w:r>
         <w:rPr>
           <w:sz w:val="24"/>
@@ -12103,25 +11175,7 @@
           <w:szCs w:val="24"/>
           <w:lang w:val="ca-ES"/>
         </w:rPr>
-        <w:t xml:space="preserve"> mitjançant </w:t>
-      </w:r>
-      <w:proofErr w:type="spellStart"/>
-      <w:r>
-        <w:rPr>
-          <w:sz w:val="24"/>
-          <w:szCs w:val="24"/>
-          <w:lang w:val="ca-ES"/>
-        </w:rPr>
-        <w:t>Node.js</w:t>
-      </w:r>
-      <w:proofErr w:type="spellEnd"/>
-      <w:r>
-        <w:rPr>
-          <w:sz w:val="24"/>
-          <w:szCs w:val="24"/>
-          <w:lang w:val="ca-ES"/>
-        </w:rPr>
-        <w:t>. Express també està pensat per la creació d'APIs robustes.</w:t>
+        <w:t xml:space="preserve"> mitjançant Node.js. Express també està pensat per la creació d'APIs robustes.</w:t>
       </w:r>
     </w:p>
     <w:p>
@@ -12170,25 +11224,7 @@
           <w:szCs w:val="24"/>
           <w:lang w:val="ca-ES"/>
         </w:rPr>
-        <w:t xml:space="preserve">la tecnologia </w:t>
-      </w:r>
-      <w:proofErr w:type="spellStart"/>
-      <w:r>
-        <w:rPr>
-          <w:sz w:val="24"/>
-          <w:szCs w:val="24"/>
-          <w:lang w:val="ca-ES"/>
-        </w:rPr>
-        <w:t>Node.js</w:t>
-      </w:r>
-      <w:proofErr w:type="spellEnd"/>
-      <w:r>
-        <w:rPr>
-          <w:sz w:val="24"/>
-          <w:szCs w:val="24"/>
-          <w:lang w:val="ca-ES"/>
-        </w:rPr>
-        <w:t>, s'aconsegueix una gran potencialitat sense la necessitat d'emmascarar o alterar les funcionalitats princip</w:t>
+        <w:t>la tecnologia Node.js, s'aconsegueix una gran potencialitat sense la necessitat d'emmascarar o alterar les funcionalitats princip</w:t>
       </w:r>
       <w:r>
         <w:rPr>
@@ -12212,76 +11248,113 @@
           <w:szCs w:val="24"/>
           <w:lang w:val="ca-ES"/>
         </w:rPr>
+        <w:t xml:space="preserve"> Node</w:t>
+      </w:r>
+      <w:r>
+        <w:rPr>
+          <w:sz w:val="24"/>
+          <w:szCs w:val="24"/>
+          <w:lang w:val="ca-ES"/>
+        </w:rPr>
+        <w:t>.js</w:t>
+      </w:r>
+      <w:r>
+        <w:rPr>
+          <w:sz w:val="24"/>
+          <w:szCs w:val="24"/>
+          <w:lang w:val="ca-ES"/>
+        </w:rPr>
+        <w:t xml:space="preserve"> destaca. </w:t>
+      </w:r>
+    </w:p>
+    <w:p>
+      <w:pPr>
+        <w:rPr>
+          <w:sz w:val="24"/>
+          <w:szCs w:val="24"/>
+          <w:lang w:val="ca-ES"/>
+        </w:rPr>
+      </w:pPr>
+      <w:r>
+        <w:rPr>
+          <w:sz w:val="24"/>
+          <w:szCs w:val="24"/>
+          <w:lang w:val="ca-ES"/>
+        </w:rPr>
+        <w:t xml:space="preserve">Molts altres marcs de treball o frameworks populars que </w:t>
+      </w:r>
+      <w:r>
+        <w:rPr>
+          <w:sz w:val="24"/>
+          <w:szCs w:val="24"/>
+          <w:lang w:val="ca-ES"/>
+        </w:rPr>
+        <w:t>han desitjat</w:t>
+      </w:r>
+      <w:r>
+        <w:rPr>
+          <w:sz w:val="24"/>
+          <w:szCs w:val="24"/>
+          <w:lang w:val="ca-ES"/>
+        </w:rPr>
         <w:t xml:space="preserve"> </w:t>
       </w:r>
-      <w:proofErr w:type="spellStart"/>
-      <w:r>
-        <w:rPr>
-          <w:sz w:val="24"/>
-          <w:szCs w:val="24"/>
-          <w:lang w:val="ca-ES"/>
-        </w:rPr>
-        <w:t>Node</w:t>
-      </w:r>
-      <w:r>
-        <w:rPr>
-          <w:sz w:val="24"/>
-          <w:szCs w:val="24"/>
-          <w:lang w:val="ca-ES"/>
-        </w:rPr>
-        <w:t>.js</w:t>
-      </w:r>
-      <w:proofErr w:type="spellEnd"/>
-      <w:r>
-        <w:rPr>
-          <w:sz w:val="24"/>
-          <w:szCs w:val="24"/>
-          <w:lang w:val="ca-ES"/>
-        </w:rPr>
-        <w:t xml:space="preserve"> destaca. </w:t>
-      </w:r>
-    </w:p>
-    <w:p>
-      <w:pPr>
-        <w:rPr>
-          <w:sz w:val="24"/>
-          <w:szCs w:val="24"/>
-          <w:lang w:val="ca-ES"/>
-        </w:rPr>
-      </w:pPr>
-      <w:r>
-        <w:rPr>
-          <w:sz w:val="24"/>
-          <w:szCs w:val="24"/>
-          <w:lang w:val="ca-ES"/>
-        </w:rPr>
-        <w:t xml:space="preserve">Molts altres marcs de treball o </w:t>
-      </w:r>
-      <w:proofErr w:type="spellStart"/>
-      <w:r>
-        <w:rPr>
-          <w:sz w:val="24"/>
-          <w:szCs w:val="24"/>
-          <w:lang w:val="ca-ES"/>
-        </w:rPr>
-        <w:t>frameworks</w:t>
-      </w:r>
-      <w:proofErr w:type="spellEnd"/>
-      <w:r>
-        <w:rPr>
-          <w:sz w:val="24"/>
-          <w:szCs w:val="24"/>
-          <w:lang w:val="ca-ES"/>
-        </w:rPr>
-        <w:t xml:space="preserve"> populars que </w:t>
-      </w:r>
-      <w:r>
-        <w:rPr>
-          <w:sz w:val="24"/>
-          <w:szCs w:val="24"/>
-          <w:lang w:val="ca-ES"/>
-        </w:rPr>
-        <w:t>han desitjat</w:t>
+      <w:r>
+        <w:rPr>
+          <w:sz w:val="24"/>
+          <w:szCs w:val="24"/>
+          <w:lang w:val="ca-ES"/>
+        </w:rPr>
+        <w:t>ampliar</w:t>
+      </w:r>
+      <w:r>
+        <w:rPr>
+          <w:sz w:val="24"/>
+          <w:szCs w:val="24"/>
+          <w:lang w:val="ca-ES"/>
+        </w:rPr>
+        <w:t xml:space="preserve"> les possibilitats de Node.js, han nascut a partir de la base d'Express.</w:t>
+      </w:r>
+    </w:p>
+    <w:p>
+      <w:pPr>
+        <w:rPr>
+          <w:sz w:val="24"/>
+          <w:szCs w:val="24"/>
+          <w:lang w:val="ca-ES"/>
+        </w:rPr>
+      </w:pPr>
+      <w:r>
+        <w:rPr>
+          <w:sz w:val="24"/>
+          <w:szCs w:val="24"/>
+          <w:lang w:val="ca-ES"/>
+        </w:rPr>
+        <w:t>Podem justificar la utilització d'aquest entorn de treball per la nostr</w:t>
+      </w:r>
+      <w:r>
+        <w:rPr>
+          <w:sz w:val="24"/>
+          <w:szCs w:val="24"/>
+          <w:lang w:val="ca-ES"/>
+        </w:rPr>
+        <w:t>a</w:t>
+      </w:r>
+      <w:r>
+        <w:rPr>
+          <w:sz w:val="24"/>
+          <w:szCs w:val="24"/>
+          <w:lang w:val="ca-ES"/>
+        </w:rPr>
+        <w:t xml:space="preserve"> aplicació</w:t>
+      </w:r>
+      <w:r>
+        <w:rPr>
+          <w:sz w:val="24"/>
+          <w:szCs w:val="24"/>
+          <w:lang w:val="ca-ES"/>
+        </w:rPr>
+        <w:t>,</w:t>
       </w:r>
       <w:r>
         <w:rPr>
@@ -12297,81 +11370,7 @@
           <w:szCs w:val="24"/>
           <w:lang w:val="ca-ES"/>
         </w:rPr>
-        <w:t>ampliar</w:t>
-      </w:r>
-      <w:r>
-        <w:rPr>
-          <w:sz w:val="24"/>
-          <w:szCs w:val="24"/>
-          <w:lang w:val="ca-ES"/>
-        </w:rPr>
-        <w:t xml:space="preserve"> les possibilitats de Node.js, han nascut a partir de la base d'Express.</w:t>
-      </w:r>
-    </w:p>
-    <w:p>
-      <w:pPr>
-        <w:rPr>
-          <w:sz w:val="24"/>
-          <w:szCs w:val="24"/>
-          <w:lang w:val="ca-ES"/>
-        </w:rPr>
-      </w:pPr>
-      <w:r>
-        <w:rPr>
-          <w:sz w:val="24"/>
-          <w:szCs w:val="24"/>
-          <w:lang w:val="ca-ES"/>
-        </w:rPr>
-        <w:t>Podem justificar la utilització d'aquest entorn de treball per la nostr</w:t>
-      </w:r>
-      <w:r>
-        <w:rPr>
-          <w:sz w:val="24"/>
-          <w:szCs w:val="24"/>
-          <w:lang w:val="ca-ES"/>
-        </w:rPr>
-        <w:t>a</w:t>
-      </w:r>
-      <w:r>
-        <w:rPr>
-          <w:sz w:val="24"/>
-          <w:szCs w:val="24"/>
-          <w:lang w:val="ca-ES"/>
-        </w:rPr>
-        <w:t xml:space="preserve"> aplicació</w:t>
-      </w:r>
-      <w:r>
-        <w:rPr>
-          <w:sz w:val="24"/>
-          <w:szCs w:val="24"/>
-          <w:lang w:val="ca-ES"/>
-        </w:rPr>
-        <w:t>,</w:t>
-      </w:r>
-      <w:r>
-        <w:rPr>
-          <w:sz w:val="24"/>
-          <w:szCs w:val="24"/>
-          <w:lang w:val="ca-ES"/>
-        </w:rPr>
-        <w:t xml:space="preserve"> </w:t>
-      </w:r>
-      <w:r>
-        <w:rPr>
-          <w:sz w:val="24"/>
-          <w:szCs w:val="24"/>
-          <w:lang w:val="ca-ES"/>
-        </w:rPr>
-        <w:t xml:space="preserve">ja que els  requisits que tenim pel </w:t>
-      </w:r>
-      <w:proofErr w:type="spellStart"/>
-      <w:r>
-        <w:rPr>
-          <w:sz w:val="24"/>
-          <w:szCs w:val="24"/>
-          <w:lang w:val="ca-ES"/>
-        </w:rPr>
-        <w:t>back-</w:t>
+        <w:t>ja que els  requisits que tenim pel back-</w:t>
       </w:r>
       <w:r>
         <w:rPr>
@@ -12381,7 +11380,6 @@
         </w:rPr>
         <w:t>end</w:t>
       </w:r>
-      <w:proofErr w:type="spellEnd"/>
       <w:r>
         <w:rPr>
           <w:sz w:val="24"/>
@@ -12404,43 +11402,7 @@
           <w:szCs w:val="24"/>
           <w:lang w:val="ca-ES"/>
         </w:rPr>
-        <w:t xml:space="preserve">s de decidir implementar la interacció amb </w:t>
-      </w:r>
-      <w:proofErr w:type="spellStart"/>
-      <w:r>
-        <w:rPr>
-          <w:sz w:val="24"/>
-          <w:szCs w:val="24"/>
-          <w:lang w:val="ca-ES"/>
-        </w:rPr>
-        <w:t>l'API</w:t>
-      </w:r>
-      <w:proofErr w:type="spellEnd"/>
-      <w:r>
-        <w:rPr>
-          <w:sz w:val="24"/>
-          <w:szCs w:val="24"/>
-          <w:lang w:val="ca-ES"/>
-        </w:rPr>
-        <w:t xml:space="preserve"> de </w:t>
-      </w:r>
-      <w:proofErr w:type="spellStart"/>
-      <w:r>
-        <w:rPr>
-          <w:sz w:val="24"/>
-          <w:szCs w:val="24"/>
-          <w:lang w:val="ca-ES"/>
-        </w:rPr>
-        <w:t>FamilySearch</w:t>
-      </w:r>
-      <w:proofErr w:type="spellEnd"/>
-      <w:r>
-        <w:rPr>
-          <w:sz w:val="24"/>
-          <w:szCs w:val="24"/>
-          <w:lang w:val="ca-ES"/>
-        </w:rPr>
-        <w:t xml:space="preserve"> a la capa del controlador, </w:t>
+        <w:t xml:space="preserve">s de decidir implementar la interacció amb l'API de FamilySearch a la capa del controlador, </w:t>
       </w:r>
       <w:r>
         <w:rPr>
@@ -12494,7 +11456,7 @@
     </w:p>
     <w:p>
       <w:pPr>
-        <w:pStyle w:val="Prrafodelista"/>
+        <w:pStyle w:val="ListParagraph"/>
         <w:numPr>
           <w:ilvl w:val="0"/>
           <w:numId w:val="5"/>
@@ -12569,7 +11531,7 @@
     </w:p>
     <w:p>
       <w:pPr>
-        <w:pStyle w:val="Prrafodelista"/>
+        <w:pStyle w:val="ListParagraph"/>
         <w:numPr>
           <w:ilvl w:val="0"/>
           <w:numId w:val="5"/>
@@ -12589,7 +11551,6 @@
         </w:rPr>
         <w:t xml:space="preserve">Eines </w:t>
       </w:r>
-      <w:proofErr w:type="spellStart"/>
       <w:r>
         <w:rPr>
           <w:b/>
@@ -12606,43 +11567,15 @@
           <w:szCs w:val="24"/>
           <w:lang w:val="ca-ES"/>
         </w:rPr>
-        <w:t>iddleware</w:t>
-      </w:r>
-      <w:proofErr w:type="spellEnd"/>
-      <w:r>
-        <w:rPr>
-          <w:b/>
-          <w:sz w:val="24"/>
-          <w:szCs w:val="24"/>
-          <w:lang w:val="ca-ES"/>
-        </w:rPr>
-        <w:t xml:space="preserve">: </w:t>
-      </w:r>
-      <w:r>
-        <w:rPr>
-          <w:sz w:val="24"/>
-          <w:szCs w:val="24"/>
-          <w:lang w:val="ca-ES"/>
-        </w:rPr>
-        <w:t xml:space="preserve">El concepte </w:t>
-      </w:r>
-      <w:proofErr w:type="spellStart"/>
-      <w:r>
-        <w:rPr>
-          <w:sz w:val="24"/>
-          <w:szCs w:val="24"/>
-          <w:lang w:val="ca-ES"/>
-        </w:rPr>
-        <w:t>middleware</w:t>
-      </w:r>
-      <w:proofErr w:type="spellEnd"/>
-      <w:r>
-        <w:rPr>
-          <w:sz w:val="24"/>
-          <w:szCs w:val="24"/>
-          <w:lang w:val="ca-ES"/>
-        </w:rPr>
-        <w:t xml:space="preserve"> serveix per referir-nos a aquelles peces de software que fan de pont entre </w:t>
+        <w:t xml:space="preserve">iddleware: </w:t>
+      </w:r>
+      <w:r>
+        <w:rPr>
+          <w:sz w:val="24"/>
+          <w:szCs w:val="24"/>
+          <w:lang w:val="ca-ES"/>
+        </w:rPr>
+        <w:t xml:space="preserve">El concepte middleware serveix per referir-nos a aquelles peces de software que fan de pont entre </w:t>
       </w:r>
       <w:r>
         <w:rPr>
@@ -12735,7 +11668,7 @@
     </w:p>
     <w:p>
       <w:pPr>
-        <w:pStyle w:val="Prrafodelista"/>
+        <w:pStyle w:val="ListParagraph"/>
         <w:numPr>
           <w:ilvl w:val="0"/>
           <w:numId w:val="5"/>
@@ -12834,7 +11767,7 @@
     </w:p>
     <w:p>
       <w:pPr>
-        <w:pStyle w:val="Prrafodelista"/>
+        <w:pStyle w:val="ListParagraph"/>
         <w:numPr>
           <w:ilvl w:val="0"/>
           <w:numId w:val="5"/>
@@ -12866,7 +11799,7 @@
     </w:p>
     <w:p>
       <w:pPr>
-        <w:pStyle w:val="Prrafodelista"/>
+        <w:pStyle w:val="ListParagraph"/>
         <w:numPr>
           <w:ilvl w:val="0"/>
           <w:numId w:val="5"/>
@@ -12898,7 +11831,7 @@
     </w:p>
     <w:p>
       <w:pPr>
-        <w:pStyle w:val="Prrafodelista"/>
+        <w:pStyle w:val="ListParagraph"/>
         <w:numPr>
           <w:ilvl w:val="0"/>
           <w:numId w:val="5"/>
@@ -13047,43 +11980,7 @@
           <w:szCs w:val="24"/>
           <w:lang w:val="ca-ES"/>
         </w:rPr>
-        <w:t xml:space="preserve">un </w:t>
-      </w:r>
-      <w:proofErr w:type="spellStart"/>
-      <w:r>
-        <w:rPr>
-          <w:sz w:val="24"/>
-          <w:szCs w:val="24"/>
-          <w:lang w:val="ca-ES"/>
-        </w:rPr>
-        <w:t>framework</w:t>
-      </w:r>
-      <w:proofErr w:type="spellEnd"/>
-      <w:r>
-        <w:rPr>
-          <w:sz w:val="24"/>
-          <w:szCs w:val="24"/>
-          <w:lang w:val="ca-ES"/>
-        </w:rPr>
-        <w:t xml:space="preserve"> de </w:t>
-      </w:r>
-      <w:proofErr w:type="spellStart"/>
-      <w:r>
-        <w:rPr>
-          <w:sz w:val="24"/>
-          <w:szCs w:val="24"/>
-          <w:lang w:val="ca-ES"/>
-        </w:rPr>
-        <w:t>Node.js</w:t>
-      </w:r>
-      <w:proofErr w:type="spellEnd"/>
-      <w:r>
-        <w:rPr>
-          <w:sz w:val="24"/>
-          <w:szCs w:val="24"/>
-          <w:lang w:val="ca-ES"/>
-        </w:rPr>
-        <w:t>, s'utilitza</w:t>
+        <w:t>un framework de Node.js, s'utilitza</w:t>
       </w:r>
       <w:r>
         <w:rPr>
@@ -13331,25 +12228,7 @@
           <w:szCs w:val="24"/>
           <w:lang w:val="ca-ES"/>
         </w:rPr>
-        <w:t xml:space="preserve"> figura [</w:t>
-      </w:r>
-      <w:proofErr w:type="spellStart"/>
-      <w:r>
-        <w:rPr>
-          <w:sz w:val="24"/>
-          <w:szCs w:val="24"/>
-          <w:lang w:val="ca-ES"/>
-        </w:rPr>
-        <w:t>ref</w:t>
-      </w:r>
-      <w:proofErr w:type="spellEnd"/>
-      <w:r>
-        <w:rPr>
-          <w:sz w:val="24"/>
-          <w:szCs w:val="24"/>
-          <w:lang w:val="ca-ES"/>
-        </w:rPr>
-        <w:t>]</w:t>
+        <w:t xml:space="preserve"> figura [ref]</w:t>
       </w:r>
       <w:r>
         <w:rPr>
@@ -13449,7 +12328,15 @@
           <w:szCs w:val="24"/>
           <w:lang w:val="ca-ES"/>
         </w:rPr>
-        <w:t>Degut a les complicacions</w:t>
+        <w:t>A causa de</w:t>
+      </w:r>
+      <w:r>
+        <w:rPr>
+          <w:sz w:val="24"/>
+          <w:szCs w:val="24"/>
+          <w:lang w:val="ca-ES"/>
+        </w:rPr>
+        <w:t xml:space="preserve"> les complicacions</w:t>
       </w:r>
       <w:r>
         <w:rPr>
@@ -13473,7 +12360,15 @@
           <w:szCs w:val="24"/>
           <w:lang w:val="ca-ES"/>
         </w:rPr>
-        <w:t>laboral a temps complert</w:t>
+        <w:t>laboral a temps comple</w:t>
+      </w:r>
+      <w:r>
+        <w:rPr>
+          <w:sz w:val="24"/>
+          <w:szCs w:val="24"/>
+          <w:lang w:val="ca-ES"/>
+        </w:rPr>
+        <w:t>t</w:t>
       </w:r>
       <w:r>
         <w:rPr>
@@ -13505,25 +12400,23 @@
           <w:szCs w:val="24"/>
           <w:lang w:val="ca-ES"/>
         </w:rPr>
-        <w:t xml:space="preserve"> han estat tres els principals ordinadors o `</w:t>
-      </w:r>
-      <w:proofErr w:type="spellStart"/>
-      <w:r>
-        <w:rPr>
-          <w:sz w:val="24"/>
-          <w:szCs w:val="24"/>
-          <w:lang w:val="ca-ES"/>
-        </w:rPr>
-        <w:t>localizacions</w:t>
-      </w:r>
-      <w:proofErr w:type="spellEnd"/>
-      <w:r>
-        <w:rPr>
-          <w:sz w:val="24"/>
-          <w:szCs w:val="24"/>
-          <w:lang w:val="ca-ES"/>
-        </w:rPr>
-        <w:t xml:space="preserve">’ des de les que s’ha treballat: Casa, Portàtil i oficina </w:t>
+        <w:t xml:space="preserve"> han estat tr</w:t>
+      </w:r>
+      <w:r>
+        <w:rPr>
+          <w:sz w:val="24"/>
+          <w:szCs w:val="24"/>
+          <w:lang w:val="ca-ES"/>
+        </w:rPr>
+        <w:t>es els principals ordinadors o localitzacions</w:t>
+      </w:r>
+      <w:r>
+        <w:rPr>
+          <w:sz w:val="24"/>
+          <w:szCs w:val="24"/>
+          <w:lang w:val="ca-ES"/>
+        </w:rPr>
+        <w:t xml:space="preserve"> des de les que s’ha treballat: Casa, Portàtil i oficina </w:t>
       </w:r>
       <w:r>
         <w:rPr>
@@ -13580,86 +12473,516 @@
           <w:szCs w:val="24"/>
           <w:lang w:val="ca-ES"/>
         </w:rPr>
+        <w:t xml:space="preserve"> Github.</w:t>
+      </w:r>
+    </w:p>
+    <w:p>
+      <w:pPr>
+        <w:rPr>
+          <w:sz w:val="24"/>
+          <w:szCs w:val="24"/>
+          <w:lang w:val="ca-ES"/>
+        </w:rPr>
+      </w:pPr>
+      <w:r>
+        <w:rPr>
+          <w:sz w:val="24"/>
+          <w:szCs w:val="24"/>
+          <w:lang w:val="ca-ES"/>
+        </w:rPr>
+        <w:t>Github é</w:t>
+      </w:r>
+      <w:r>
+        <w:rPr>
+          <w:sz w:val="24"/>
+          <w:szCs w:val="24"/>
+          <w:lang w:val="ca-ES"/>
+        </w:rPr>
+        <w:t xml:space="preserve">s un </w:t>
+      </w:r>
+      <w:r>
+        <w:rPr>
+          <w:sz w:val="24"/>
+          <w:szCs w:val="24"/>
+          <w:lang w:val="ca-ES"/>
+        </w:rPr>
+        <w:t>repositori</w:t>
+      </w:r>
+      <w:r>
+        <w:rPr>
+          <w:sz w:val="24"/>
+          <w:szCs w:val="24"/>
+          <w:lang w:val="ca-ES"/>
+        </w:rPr>
+        <w:t xml:space="preserve"> Git hostejat al núvol. </w:t>
+      </w:r>
+      <w:r>
+        <w:rPr>
+          <w:sz w:val="24"/>
+          <w:szCs w:val="24"/>
+          <w:lang w:val="ca-ES"/>
+        </w:rPr>
+        <w:t>Ofereix totes les funcionalitats pròpies de Git</w:t>
+      </w:r>
+      <w:r>
+        <w:rPr>
+          <w:sz w:val="24"/>
+          <w:szCs w:val="24"/>
+          <w:lang w:val="ca-ES"/>
+        </w:rPr>
+        <w:t>,</w:t>
+      </w:r>
+      <w:r>
+        <w:rPr>
+          <w:sz w:val="24"/>
+          <w:szCs w:val="24"/>
+          <w:lang w:val="ca-ES"/>
+        </w:rPr>
+        <w:t xml:space="preserve"> destinades al control de revisions distribuïdes i control del codi font, afegint-ne algunes de noves.</w:t>
+      </w:r>
+    </w:p>
+    <w:p>
+      <w:pPr>
+        <w:rPr>
+          <w:i/>
+          <w:sz w:val="24"/>
+          <w:szCs w:val="24"/>
+          <w:lang w:val="ca-ES"/>
+        </w:rPr>
+      </w:pPr>
+      <w:r>
+        <w:rPr>
+          <w:sz w:val="24"/>
+          <w:szCs w:val="24"/>
+          <w:lang w:val="ca-ES"/>
+        </w:rPr>
+        <w:t xml:space="preserve">Un cop creat el repositori on tot el projecte </w:t>
+      </w:r>
+      <w:r>
+        <w:rPr>
+          <w:sz w:val="24"/>
+          <w:szCs w:val="24"/>
+          <w:lang w:val="ca-ES"/>
+        </w:rPr>
+        <w:t>queda</w:t>
+      </w:r>
+      <w:r>
+        <w:rPr>
+          <w:sz w:val="24"/>
+          <w:szCs w:val="24"/>
+          <w:lang w:val="ca-ES"/>
+        </w:rPr>
+        <w:t xml:space="preserve"> emmagatzemat</w:t>
+      </w:r>
+      <w:r>
+        <w:rPr>
+          <w:sz w:val="24"/>
+          <w:szCs w:val="24"/>
+          <w:lang w:val="ca-ES"/>
+        </w:rPr>
+        <w:t>, els servidors de GitHub s’encarreguen de qu</w:t>
+      </w:r>
+      <w:r>
+        <w:rPr>
+          <w:sz w:val="24"/>
+          <w:szCs w:val="24"/>
+          <w:lang w:val="ca-ES"/>
+        </w:rPr>
+        <w:t>è</w:t>
+      </w:r>
+      <w:r>
+        <w:rPr>
+          <w:sz w:val="24"/>
+          <w:szCs w:val="24"/>
+          <w:lang w:val="ca-ES"/>
+        </w:rPr>
+        <w:t xml:space="preserve"> aquest sigui disponible des de tot arreu.</w:t>
+      </w:r>
+      <w:r>
+        <w:rPr>
+          <w:sz w:val="24"/>
+          <w:szCs w:val="24"/>
+          <w:lang w:val="ca-ES"/>
+        </w:rPr>
         <w:t xml:space="preserve"> </w:t>
       </w:r>
-      <w:proofErr w:type="spellStart"/>
-      <w:r>
-        <w:rPr>
-          <w:sz w:val="24"/>
-          <w:szCs w:val="24"/>
-          <w:lang w:val="ca-ES"/>
-        </w:rPr>
-        <w:t>Github</w:t>
-      </w:r>
-      <w:proofErr w:type="spellEnd"/>
-      <w:r>
-        <w:rPr>
-          <w:sz w:val="24"/>
-          <w:szCs w:val="24"/>
-          <w:lang w:val="ca-ES"/>
-        </w:rPr>
-        <w:t>.</w:t>
-      </w:r>
-    </w:p>
-    <w:p>
-      <w:pPr>
-        <w:rPr>
-          <w:sz w:val="24"/>
-          <w:szCs w:val="24"/>
-          <w:lang w:val="ca-ES"/>
-        </w:rPr>
-      </w:pPr>
-      <w:proofErr w:type="spellStart"/>
-      <w:r>
-        <w:rPr>
-          <w:sz w:val="24"/>
-          <w:szCs w:val="24"/>
-          <w:lang w:val="ca-ES"/>
-        </w:rPr>
-        <w:t>Github</w:t>
-      </w:r>
-      <w:proofErr w:type="spellEnd"/>
-      <w:r>
-        <w:rPr>
-          <w:sz w:val="24"/>
-          <w:szCs w:val="24"/>
-          <w:lang w:val="ca-ES"/>
-        </w:rPr>
-        <w:t xml:space="preserve"> é</w:t>
-      </w:r>
-      <w:r>
-        <w:rPr>
-          <w:sz w:val="24"/>
-          <w:szCs w:val="24"/>
-          <w:lang w:val="ca-ES"/>
-        </w:rPr>
-        <w:t xml:space="preserve">s un </w:t>
-      </w:r>
-      <w:proofErr w:type="spellStart"/>
-      <w:r>
-        <w:rPr>
-          <w:sz w:val="24"/>
-          <w:szCs w:val="24"/>
-          <w:lang w:val="ca-ES"/>
-        </w:rPr>
-        <w:t>respositori</w:t>
-      </w:r>
-      <w:proofErr w:type="spellEnd"/>
-      <w:r>
-        <w:rPr>
-          <w:sz w:val="24"/>
-          <w:szCs w:val="24"/>
-          <w:lang w:val="ca-ES"/>
-        </w:rPr>
-        <w:t xml:space="preserve"> Git hostejat al núvol. </w:t>
-      </w:r>
-      <w:r>
-        <w:rPr>
-          <w:sz w:val="24"/>
-          <w:szCs w:val="24"/>
-          <w:lang w:val="ca-ES"/>
-        </w:rPr>
-        <w:t>Ofereix totes les funcionalitats pròpies de Git</w:t>
+      <w:r>
+        <w:rPr>
+          <w:sz w:val="24"/>
+          <w:szCs w:val="24"/>
+          <w:lang w:val="ca-ES"/>
+        </w:rPr>
+        <w:t xml:space="preserve">D’aquesta forma, </w:t>
+      </w:r>
+      <w:r>
+        <w:rPr>
+          <w:sz w:val="24"/>
+          <w:szCs w:val="24"/>
+          <w:lang w:val="ca-ES"/>
+        </w:rPr>
+        <w:t>cada estació de treball diferent pot</w:t>
+      </w:r>
+      <w:r>
+        <w:rPr>
+          <w:sz w:val="24"/>
+          <w:szCs w:val="24"/>
+          <w:lang w:val="ca-ES"/>
+        </w:rPr>
+        <w:t xml:space="preserve"> descarregar-se el codi per primera vegada, mitjançant</w:t>
+      </w:r>
+      <w:r>
+        <w:rPr>
+          <w:sz w:val="24"/>
+          <w:szCs w:val="24"/>
+          <w:lang w:val="ca-ES"/>
+        </w:rPr>
+        <w:t xml:space="preserve"> la instrucció: </w:t>
+      </w:r>
+      <w:r>
+        <w:rPr>
+          <w:i/>
+          <w:sz w:val="24"/>
+          <w:szCs w:val="24"/>
+          <w:lang w:val="ca-ES"/>
+        </w:rPr>
+        <w:t>git clone https://github.com/sinh15/pfc-family-search.git pfc-family-search</w:t>
+      </w:r>
+    </w:p>
+    <w:p>
+      <w:pPr>
+        <w:rPr>
+          <w:sz w:val="24"/>
+          <w:szCs w:val="24"/>
+          <w:lang w:val="ca-ES"/>
+        </w:rPr>
+      </w:pPr>
+      <w:r>
+        <w:rPr>
+          <w:sz w:val="24"/>
+          <w:szCs w:val="24"/>
+          <w:lang w:val="ca-ES"/>
+        </w:rPr>
+        <w:t>És important evitar treballar en dues estacions de treball diferents</w:t>
+      </w:r>
+      <w:r>
+        <w:rPr>
+          <w:sz w:val="24"/>
+          <w:szCs w:val="24"/>
+          <w:lang w:val="ca-ES"/>
+        </w:rPr>
+        <w:t>, a menys que entre sessions de treball s’actualitzin els canvis en el repositori emmagatzemat al núvol, per tal d’evitar</w:t>
+      </w:r>
+      <w:r>
+        <w:rPr>
+          <w:sz w:val="24"/>
+          <w:szCs w:val="24"/>
+          <w:lang w:val="ca-ES"/>
+        </w:rPr>
+        <w:t xml:space="preserve"> </w:t>
+      </w:r>
+      <w:r>
+        <w:rPr>
+          <w:sz w:val="24"/>
+          <w:szCs w:val="24"/>
+          <w:lang w:val="ca-ES"/>
+        </w:rPr>
+        <w:t>superposicions</w:t>
+      </w:r>
+      <w:r>
+        <w:rPr>
+          <w:sz w:val="24"/>
+          <w:szCs w:val="24"/>
+          <w:lang w:val="ca-ES"/>
+        </w:rPr>
+        <w:t xml:space="preserve"> i conflictes</w:t>
+      </w:r>
+      <w:r>
+        <w:rPr>
+          <w:sz w:val="24"/>
+          <w:szCs w:val="24"/>
+          <w:lang w:val="ca-ES"/>
+        </w:rPr>
+        <w:t xml:space="preserve"> entre les versions dels arxius</w:t>
+      </w:r>
+      <w:r>
+        <w:rPr>
+          <w:sz w:val="24"/>
+          <w:szCs w:val="24"/>
+          <w:lang w:val="ca-ES"/>
+        </w:rPr>
+        <w:t xml:space="preserve">. </w:t>
+      </w:r>
+    </w:p>
+    <w:p>
+      <w:pPr>
+        <w:rPr>
+          <w:sz w:val="24"/>
+          <w:szCs w:val="24"/>
+          <w:lang w:val="ca-ES"/>
+        </w:rPr>
+      </w:pPr>
+      <w:r>
+        <w:rPr>
+          <w:sz w:val="24"/>
+          <w:szCs w:val="24"/>
+          <w:lang w:val="ca-ES"/>
+        </w:rPr>
+        <w:t>Github disposa d'eines per fer front a aquestes situacions, ja que en realitat és una eina pensada per tre</w:t>
+      </w:r>
+      <w:r>
+        <w:rPr>
+          <w:sz w:val="24"/>
+          <w:szCs w:val="24"/>
+          <w:lang w:val="ca-ES"/>
+        </w:rPr>
+        <w:t>ballar en equip sobre el</w:t>
+      </w:r>
+      <w:r>
+        <w:rPr>
+          <w:sz w:val="24"/>
+          <w:szCs w:val="24"/>
+          <w:lang w:val="ca-ES"/>
+        </w:rPr>
+        <w:t>s</w:t>
+      </w:r>
+      <w:r>
+        <w:rPr>
+          <w:sz w:val="24"/>
+          <w:szCs w:val="24"/>
+          <w:lang w:val="ca-ES"/>
+        </w:rPr>
+        <w:t xml:space="preserve"> mateixos arxius de </w:t>
+      </w:r>
+      <w:r>
+        <w:rPr>
+          <w:sz w:val="24"/>
+          <w:szCs w:val="24"/>
+          <w:lang w:val="ca-ES"/>
+        </w:rPr>
+        <w:t>codi. No obstant</w:t>
+      </w:r>
+      <w:r>
+        <w:rPr>
+          <w:sz w:val="24"/>
+          <w:szCs w:val="24"/>
+          <w:lang w:val="ca-ES"/>
+        </w:rPr>
+        <w:t xml:space="preserve"> això</w:t>
+      </w:r>
+      <w:r>
+        <w:rPr>
+          <w:sz w:val="24"/>
+          <w:szCs w:val="24"/>
+          <w:lang w:val="ca-ES"/>
+        </w:rPr>
+        <w:t>, com que aquest projecte ha estat realitzat</w:t>
+      </w:r>
+      <w:r>
+        <w:rPr>
+          <w:sz w:val="24"/>
+          <w:szCs w:val="24"/>
+          <w:lang w:val="ca-ES"/>
+        </w:rPr>
+        <w:t xml:space="preserve"> per una sola persona,</w:t>
+      </w:r>
+      <w:r>
+        <w:rPr>
+          <w:sz w:val="24"/>
+          <w:szCs w:val="24"/>
+          <w:lang w:val="ca-ES"/>
+        </w:rPr>
+        <w:t xml:space="preserve"> s'ha prescindit de la utilització de branques i tots e</w:t>
+      </w:r>
+      <w:r>
+        <w:rPr>
+          <w:sz w:val="24"/>
+          <w:szCs w:val="24"/>
+          <w:lang w:val="ca-ES"/>
+        </w:rPr>
+        <w:t>ls canvis s'han aplicat sobre la</w:t>
+      </w:r>
+      <w:r>
+        <w:rPr>
+          <w:sz w:val="24"/>
+          <w:szCs w:val="24"/>
+          <w:lang w:val="ca-ES"/>
+        </w:rPr>
+        <w:t xml:space="preserve"> branca mestr</w:t>
+      </w:r>
+      <w:r>
+        <w:rPr>
+          <w:sz w:val="24"/>
+          <w:szCs w:val="24"/>
+          <w:lang w:val="ca-ES"/>
+        </w:rPr>
+        <w:t>a</w:t>
+      </w:r>
+      <w:r>
+        <w:rPr>
+          <w:sz w:val="24"/>
+          <w:szCs w:val="24"/>
+          <w:lang w:val="ca-ES"/>
+        </w:rPr>
+        <w:t xml:space="preserve"> del projecte.</w:t>
+      </w:r>
+    </w:p>
+    <w:p>
+      <w:pPr>
+        <w:rPr>
+          <w:sz w:val="24"/>
+          <w:szCs w:val="24"/>
+          <w:lang w:val="ca-ES"/>
+        </w:rPr>
+      </w:pPr>
+      <w:r>
+        <w:rPr>
+          <w:sz w:val="24"/>
+          <w:szCs w:val="24"/>
+          <w:lang w:val="ca-ES"/>
+        </w:rPr>
+        <w:t>Un cop s'acaba una sessió de feina, independentment de l'estació de treball, es poden pujar els canvis al núvol mitjançant tres simples instruccions:</w:t>
+      </w:r>
+    </w:p>
+    <w:p>
+      <w:pPr>
+        <w:rPr>
+          <w:i/>
+          <w:sz w:val="24"/>
+          <w:szCs w:val="24"/>
+          <w:lang w:val="ca-ES"/>
+        </w:rPr>
+      </w:pPr>
+      <w:r>
+        <w:rPr>
+          <w:i/>
+          <w:sz w:val="24"/>
+          <w:szCs w:val="24"/>
+          <w:lang w:val="ca-ES"/>
+        </w:rPr>
+        <w:t>git add .</w:t>
+      </w:r>
+      <w:r>
+        <w:rPr>
+          <w:i/>
+          <w:sz w:val="24"/>
+          <w:szCs w:val="24"/>
+          <w:lang w:val="ca-ES"/>
+        </w:rPr>
+        <w:br/>
+        <w:t xml:space="preserve">git commit -m "sessió </w:t>
+      </w:r>
+      <w:r>
+        <w:rPr>
+          <w:i/>
+          <w:sz w:val="24"/>
+          <w:szCs w:val="24"/>
+          <w:lang w:val="ca-ES"/>
+        </w:rPr>
+        <w:t>de treball X finalitzada"</w:t>
+      </w:r>
+      <w:r>
+        <w:rPr>
+          <w:i/>
+          <w:sz w:val="24"/>
+          <w:szCs w:val="24"/>
+          <w:lang w:val="ca-ES"/>
+        </w:rPr>
+        <w:br/>
+      </w:r>
+      <w:r>
+        <w:rPr>
+          <w:i/>
+          <w:sz w:val="24"/>
+          <w:szCs w:val="24"/>
+          <w:lang w:val="ca-ES"/>
+        </w:rPr>
+        <w:t>git push origin master</w:t>
+      </w:r>
+    </w:p>
+    <w:p>
+      <w:pPr>
+        <w:rPr>
+          <w:sz w:val="24"/>
+          <w:szCs w:val="24"/>
+          <w:lang w:val="ca-ES"/>
+        </w:rPr>
+      </w:pPr>
+      <w:r>
+        <w:rPr>
+          <w:sz w:val="24"/>
+          <w:szCs w:val="24"/>
+          <w:lang w:val="ca-ES"/>
+        </w:rPr>
+        <w:t>De la mateixa forma, abans de començar a treballar des de qualsevol estació de treball, podem recuperar l'últim estat del projecte mitjançant la instrucció:</w:t>
+      </w:r>
+    </w:p>
+    <w:p>
+      <w:pPr>
+        <w:rPr>
+          <w:i/>
+          <w:sz w:val="24"/>
+          <w:szCs w:val="24"/>
+          <w:lang w:val="ca-ES"/>
+        </w:rPr>
+      </w:pPr>
+      <w:r>
+        <w:rPr>
+          <w:i/>
+          <w:sz w:val="24"/>
+          <w:szCs w:val="24"/>
+          <w:lang w:val="ca-ES"/>
+        </w:rPr>
+        <w:lastRenderedPageBreak/>
+        <w:t>git pull origin master</w:t>
+      </w:r>
+    </w:p>
+    <w:p>
+      <w:pPr>
+        <w:rPr>
+          <w:sz w:val="24"/>
+          <w:szCs w:val="24"/>
+          <w:lang w:val="ca-ES"/>
+        </w:rPr>
+      </w:pPr>
+      <w:r>
+        <w:rPr>
+          <w:sz w:val="24"/>
+          <w:szCs w:val="24"/>
+          <w:lang w:val="ca-ES"/>
+        </w:rPr>
+        <w:t>A</w:t>
+      </w:r>
+      <w:r>
+        <w:rPr>
+          <w:sz w:val="24"/>
+          <w:szCs w:val="24"/>
+          <w:lang w:val="ca-ES"/>
+        </w:rPr>
+        <w:t xml:space="preserve"> </w:t>
+      </w:r>
+      <w:r>
+        <w:rPr>
+          <w:sz w:val="24"/>
+          <w:szCs w:val="24"/>
+          <w:lang w:val="ca-ES"/>
+        </w:rPr>
+        <w:t>part dels beneficis que aquesta eina ens proporciona de cara a treballar de forma distribuïda i en diferents entorns, serveix al mateix temps</w:t>
+      </w:r>
+      <w:r>
+        <w:rPr>
+          <w:sz w:val="24"/>
+          <w:szCs w:val="24"/>
+          <w:lang w:val="ca-ES"/>
+        </w:rPr>
+        <w:t>, de `</w:t>
+      </w:r>
+      <w:r>
+        <w:rPr>
+          <w:sz w:val="24"/>
+          <w:szCs w:val="24"/>
+          <w:lang w:val="ca-ES"/>
+        </w:rPr>
+        <w:t>backup' o reserva</w:t>
       </w:r>
       <w:r>
         <w:rPr>
@@ -13675,70 +12998,38 @@
           <w:szCs w:val="24"/>
           <w:lang w:val="ca-ES"/>
         </w:rPr>
-        <w:t xml:space="preserve"> destinades al control de revisions distribuïdes i control del codi font, afegint-ne algunes de noves.</w:t>
-      </w:r>
-    </w:p>
-    <w:p>
-      <w:pPr>
-        <w:rPr>
-          <w:i/>
-          <w:sz w:val="24"/>
-          <w:szCs w:val="24"/>
-          <w:lang w:val="ca-ES"/>
-        </w:rPr>
-      </w:pPr>
-      <w:r>
-        <w:rPr>
-          <w:sz w:val="24"/>
-          <w:szCs w:val="24"/>
-          <w:lang w:val="ca-ES"/>
-        </w:rPr>
-        <w:t xml:space="preserve">Un cop creat el repositori on tot el projecte </w:t>
-      </w:r>
-      <w:r>
-        <w:rPr>
-          <w:sz w:val="24"/>
-          <w:szCs w:val="24"/>
-          <w:lang w:val="ca-ES"/>
-        </w:rPr>
-        <w:t>queda</w:t>
-      </w:r>
-      <w:r>
-        <w:rPr>
-          <w:sz w:val="24"/>
-          <w:szCs w:val="24"/>
-          <w:lang w:val="ca-ES"/>
-        </w:rPr>
-        <w:t xml:space="preserve"> emmagatzemat</w:t>
-      </w:r>
-      <w:r>
-        <w:rPr>
-          <w:sz w:val="24"/>
-          <w:szCs w:val="24"/>
-          <w:lang w:val="ca-ES"/>
-        </w:rPr>
-        <w:t xml:space="preserve">, els servidors de </w:t>
-      </w:r>
-      <w:proofErr w:type="spellStart"/>
-      <w:r>
-        <w:rPr>
-          <w:sz w:val="24"/>
-          <w:szCs w:val="24"/>
-          <w:lang w:val="ca-ES"/>
-        </w:rPr>
-        <w:t>GitHub</w:t>
-      </w:r>
-      <w:proofErr w:type="spellEnd"/>
-      <w:r>
-        <w:rPr>
-          <w:sz w:val="24"/>
-          <w:szCs w:val="24"/>
-          <w:lang w:val="ca-ES"/>
-        </w:rPr>
-        <w:t xml:space="preserve"> s’encarreguen de que aquest sigui disponible des de tot arreu.</w:t>
-      </w:r>
-      <w:r>
-        <w:rPr>
+        <w:t xml:space="preserve"> en cas que alguna de les oficines de treball quedi malmesa o es vulgui recuperar una versió antiga d'algun fitxer del codi.</w:t>
+      </w:r>
+    </w:p>
+    <w:p>
+      <w:pPr>
+        <w:rPr>
+          <w:b/>
+          <w:sz w:val="24"/>
+          <w:szCs w:val="24"/>
+          <w:lang w:val="ca-ES"/>
+        </w:rPr>
+      </w:pPr>
+      <w:r>
+        <w:rPr>
+          <w:sz w:val="24"/>
+          <w:szCs w:val="24"/>
+          <w:lang w:val="ca-ES"/>
+        </w:rPr>
+        <w:br/>
+      </w:r>
+      <w:r>
+        <w:rPr>
+          <w:b/>
+          <w:sz w:val="24"/>
+          <w:szCs w:val="24"/>
+          <w:lang w:val="ca-ES"/>
+        </w:rPr>
+        <w:t>Tecnologia Node.js</w:t>
+      </w:r>
+      <w:r>
+        <w:rPr>
+          <w:b/>
           <w:sz w:val="24"/>
           <w:szCs w:val="24"/>
           <w:lang w:val="ca-ES"/>
@@ -13747,518 +13038,265 @@
       </w:r>
       <w:r>
         <w:rPr>
-          <w:sz w:val="24"/>
-          <w:szCs w:val="24"/>
-          <w:lang w:val="ca-ES"/>
-        </w:rPr>
-        <w:t xml:space="preserve">D’aquesta forma, </w:t>
-      </w:r>
-      <w:r>
-        <w:rPr>
-          <w:sz w:val="24"/>
-          <w:szCs w:val="24"/>
-          <w:lang w:val="ca-ES"/>
-        </w:rPr>
-        <w:t>cada estació de treball diferent pot</w:t>
-      </w:r>
-      <w:r>
-        <w:rPr>
-          <w:sz w:val="24"/>
-          <w:szCs w:val="24"/>
-          <w:lang w:val="ca-ES"/>
-        </w:rPr>
-        <w:t xml:space="preserve"> descarregar-se el codi per primera vegada, mitjançant</w:t>
-      </w:r>
-      <w:r>
-        <w:rPr>
-          <w:sz w:val="24"/>
-          <w:szCs w:val="24"/>
-          <w:lang w:val="ca-ES"/>
-        </w:rPr>
-        <w:t xml:space="preserve"> la instrucció: </w:t>
-      </w:r>
-      <w:r>
-        <w:rPr>
-          <w:i/>
-          <w:sz w:val="24"/>
-          <w:szCs w:val="24"/>
-          <w:lang w:val="ca-ES"/>
-        </w:rPr>
-        <w:t xml:space="preserve">git </w:t>
-      </w:r>
-      <w:proofErr w:type="spellStart"/>
-      <w:r>
-        <w:rPr>
-          <w:i/>
-          <w:sz w:val="24"/>
-          <w:szCs w:val="24"/>
-          <w:lang w:val="ca-ES"/>
-        </w:rPr>
-        <w:t>clone</w:t>
-      </w:r>
-      <w:proofErr w:type="spellEnd"/>
-      <w:r>
-        <w:rPr>
-          <w:i/>
-          <w:sz w:val="24"/>
-          <w:szCs w:val="24"/>
-          <w:lang w:val="ca-ES"/>
-        </w:rPr>
-        <w:t xml:space="preserve"> https://github.com/sinh15/pfc-family-search.git </w:t>
-      </w:r>
-      <w:proofErr w:type="spellStart"/>
-      <w:r>
-        <w:rPr>
-          <w:i/>
-          <w:sz w:val="24"/>
-          <w:szCs w:val="24"/>
-          <w:lang w:val="ca-ES"/>
-        </w:rPr>
-        <w:t>pfc-family-search</w:t>
-      </w:r>
-      <w:proofErr w:type="spellEnd"/>
-    </w:p>
-    <w:p>
-      <w:pPr>
-        <w:rPr>
-          <w:sz w:val="24"/>
-          <w:szCs w:val="24"/>
-          <w:lang w:val="ca-ES"/>
-        </w:rPr>
-      </w:pPr>
-      <w:r>
-        <w:rPr>
-          <w:sz w:val="24"/>
-          <w:szCs w:val="24"/>
-          <w:lang w:val="ca-ES"/>
-        </w:rPr>
-        <w:t>És important evitar treballar en dues estacions de treball diferents</w:t>
-      </w:r>
-      <w:r>
-        <w:rPr>
-          <w:sz w:val="24"/>
-          <w:szCs w:val="24"/>
-          <w:lang w:val="ca-ES"/>
-        </w:rPr>
-        <w:t xml:space="preserve">, a menys que entre sessions de treball s’actualitzin els canvis en el </w:t>
-      </w:r>
-      <w:proofErr w:type="spellStart"/>
-      <w:r>
-        <w:rPr>
-          <w:sz w:val="24"/>
-          <w:szCs w:val="24"/>
-          <w:lang w:val="ca-ES"/>
-        </w:rPr>
-        <w:t>repositori</w:t>
-      </w:r>
-      <w:proofErr w:type="spellEnd"/>
-      <w:r>
-        <w:rPr>
-          <w:sz w:val="24"/>
-          <w:szCs w:val="24"/>
-          <w:lang w:val="ca-ES"/>
-        </w:rPr>
-        <w:t xml:space="preserve"> emmagatzemat al núvol, per tal d’evitar</w:t>
-      </w:r>
-      <w:r>
-        <w:rPr>
-          <w:sz w:val="24"/>
-          <w:szCs w:val="24"/>
-          <w:lang w:val="ca-ES"/>
-        </w:rPr>
-        <w:t xml:space="preserve"> solapaments i conflictes</w:t>
-      </w:r>
-      <w:r>
-        <w:rPr>
-          <w:sz w:val="24"/>
-          <w:szCs w:val="24"/>
-          <w:lang w:val="ca-ES"/>
-        </w:rPr>
-        <w:t xml:space="preserve"> entre les versions dels arxius</w:t>
-      </w:r>
-      <w:r>
-        <w:rPr>
-          <w:sz w:val="24"/>
-          <w:szCs w:val="24"/>
-          <w:lang w:val="ca-ES"/>
-        </w:rPr>
-        <w:t>. Github disposa d'eines per fer front a aquestes situacions, ja que en realitat és una eina pensada per tre</w:t>
-      </w:r>
-      <w:r>
-        <w:rPr>
-          <w:sz w:val="24"/>
-          <w:szCs w:val="24"/>
-          <w:lang w:val="ca-ES"/>
-        </w:rPr>
-        <w:t xml:space="preserve">ballar en equip sobre el mateixos arxius de </w:t>
-      </w:r>
-      <w:r>
-        <w:rPr>
-          <w:sz w:val="24"/>
-          <w:szCs w:val="24"/>
-          <w:lang w:val="ca-ES"/>
-        </w:rPr>
-        <w:t xml:space="preserve">codi. </w:t>
-      </w:r>
-    </w:p>
-    <w:p>
-      <w:pPr>
-        <w:rPr>
-          <w:sz w:val="24"/>
-          <w:szCs w:val="24"/>
-          <w:lang w:val="ca-ES"/>
-        </w:rPr>
-      </w:pPr>
-      <w:r>
-        <w:rPr>
-          <w:sz w:val="24"/>
-          <w:szCs w:val="24"/>
-          <w:lang w:val="ca-ES"/>
-        </w:rPr>
-        <w:t>No obstant</w:t>
-      </w:r>
-      <w:r>
-        <w:rPr>
-          <w:sz w:val="24"/>
-          <w:szCs w:val="24"/>
-          <w:lang w:val="ca-ES"/>
-        </w:rPr>
-        <w:t xml:space="preserve"> això</w:t>
-      </w:r>
-      <w:r>
-        <w:rPr>
-          <w:sz w:val="24"/>
-          <w:szCs w:val="24"/>
-          <w:lang w:val="ca-ES"/>
-        </w:rPr>
-        <w:t>, com que aquest projecte ha estat realitzat</w:t>
-      </w:r>
-      <w:r>
-        <w:rPr>
-          <w:sz w:val="24"/>
-          <w:szCs w:val="24"/>
-          <w:lang w:val="ca-ES"/>
-        </w:rPr>
-        <w:t xml:space="preserve"> per una sola persona,</w:t>
-      </w:r>
-      <w:r>
-        <w:rPr>
-          <w:sz w:val="24"/>
-          <w:szCs w:val="24"/>
-          <w:lang w:val="ca-ES"/>
-        </w:rPr>
-        <w:t xml:space="preserve"> s'ha prescindit de la utilització de branques i tots e</w:t>
-      </w:r>
-      <w:r>
-        <w:rPr>
-          <w:sz w:val="24"/>
-          <w:szCs w:val="24"/>
-          <w:lang w:val="ca-ES"/>
-        </w:rPr>
-        <w:t>ls canvis s'han aplicat sobre la</w:t>
-      </w:r>
-      <w:r>
-        <w:rPr>
-          <w:sz w:val="24"/>
-          <w:szCs w:val="24"/>
-          <w:lang w:val="ca-ES"/>
-        </w:rPr>
-        <w:t xml:space="preserve"> branca mestre del projecte.</w:t>
-      </w:r>
-    </w:p>
-    <w:p>
-      <w:pPr>
-        <w:rPr>
-          <w:sz w:val="24"/>
-          <w:szCs w:val="24"/>
-          <w:lang w:val="ca-ES"/>
-        </w:rPr>
-      </w:pPr>
-      <w:r>
-        <w:rPr>
-          <w:sz w:val="24"/>
-          <w:szCs w:val="24"/>
-          <w:lang w:val="ca-ES"/>
-        </w:rPr>
-        <w:t>Un cop s'acaba una sessió de feina, independentment de l'estació de treball, es poden pujar els canvis al núvol mitjançant tres simples instruccions:</w:t>
-      </w:r>
-    </w:p>
-    <w:p>
-      <w:pPr>
-        <w:rPr>
-          <w:i/>
-          <w:sz w:val="24"/>
-          <w:szCs w:val="24"/>
-          <w:lang w:val="ca-ES"/>
-        </w:rPr>
-      </w:pPr>
-      <w:r>
-        <w:rPr>
-          <w:i/>
-          <w:sz w:val="24"/>
-          <w:szCs w:val="24"/>
-          <w:lang w:val="ca-ES"/>
-        </w:rPr>
-        <w:t xml:space="preserve">git </w:t>
-      </w:r>
-      <w:proofErr w:type="spellStart"/>
-      <w:r>
-        <w:rPr>
-          <w:i/>
-          <w:sz w:val="24"/>
-          <w:szCs w:val="24"/>
-          <w:lang w:val="ca-ES"/>
-        </w:rPr>
-        <w:t>add</w:t>
-      </w:r>
-      <w:proofErr w:type="spellEnd"/>
-      <w:r>
-        <w:rPr>
-          <w:i/>
-          <w:sz w:val="24"/>
-          <w:szCs w:val="24"/>
-          <w:lang w:val="ca-ES"/>
-        </w:rPr>
-        <w:t xml:space="preserve"> .</w:t>
-      </w:r>
-      <w:r>
-        <w:rPr>
-          <w:i/>
-          <w:sz w:val="24"/>
-          <w:szCs w:val="24"/>
-          <w:lang w:val="ca-ES"/>
-        </w:rPr>
-        <w:br/>
-        <w:t xml:space="preserve">git </w:t>
-      </w:r>
-      <w:proofErr w:type="spellStart"/>
-      <w:r>
-        <w:rPr>
-          <w:i/>
-          <w:sz w:val="24"/>
-          <w:szCs w:val="24"/>
-          <w:lang w:val="ca-ES"/>
-        </w:rPr>
-        <w:t>commit</w:t>
-      </w:r>
-      <w:proofErr w:type="spellEnd"/>
-      <w:r>
-        <w:rPr>
-          <w:i/>
-          <w:sz w:val="24"/>
-          <w:szCs w:val="24"/>
-          <w:lang w:val="ca-ES"/>
-        </w:rPr>
-        <w:t xml:space="preserve"> -m "sessió </w:t>
-      </w:r>
-      <w:r>
-        <w:rPr>
-          <w:i/>
-          <w:sz w:val="24"/>
-          <w:szCs w:val="24"/>
-          <w:lang w:val="ca-ES"/>
-        </w:rPr>
-        <w:t>de treball X finalitzada"</w:t>
-      </w:r>
-      <w:r>
-        <w:rPr>
-          <w:i/>
-          <w:sz w:val="24"/>
-          <w:szCs w:val="24"/>
-          <w:lang w:val="ca-ES"/>
-        </w:rPr>
-        <w:br/>
-      </w:r>
-      <w:r>
-        <w:rPr>
-          <w:i/>
-          <w:sz w:val="24"/>
-          <w:szCs w:val="24"/>
-          <w:lang w:val="ca-ES"/>
-        </w:rPr>
-        <w:t xml:space="preserve">git </w:t>
-      </w:r>
-      <w:proofErr w:type="spellStart"/>
-      <w:r>
-        <w:rPr>
-          <w:i/>
-          <w:sz w:val="24"/>
-          <w:szCs w:val="24"/>
-          <w:lang w:val="ca-ES"/>
-        </w:rPr>
-        <w:t>push</w:t>
-      </w:r>
-      <w:proofErr w:type="spellEnd"/>
-      <w:r>
-        <w:rPr>
-          <w:i/>
+          <w:b/>
+          <w:sz w:val="24"/>
+          <w:szCs w:val="24"/>
+          <w:lang w:val="ca-ES"/>
+        </w:rPr>
+        <w:t xml:space="preserve">i Express </w:t>
+      </w:r>
+      <w:r>
+        <w:rPr>
+          <w:b/>
+          <w:sz w:val="24"/>
+          <w:szCs w:val="24"/>
+          <w:lang w:val="ca-ES"/>
+        </w:rPr>
+        <w:t>a nivell Local</w:t>
+      </w:r>
+    </w:p>
+    <w:p>
+      <w:pPr>
+        <w:rPr>
+          <w:sz w:val="24"/>
+          <w:szCs w:val="24"/>
+          <w:lang w:val="ca-ES"/>
+        </w:rPr>
+      </w:pPr>
+      <w:r>
+        <w:rPr>
+          <w:sz w:val="24"/>
+          <w:szCs w:val="24"/>
+          <w:lang w:val="ca-ES"/>
+        </w:rPr>
+        <w:t>Durant el desenvolupament,</w:t>
+      </w:r>
+      <w:r>
+        <w:rPr>
+          <w:sz w:val="24"/>
+          <w:szCs w:val="24"/>
+          <w:lang w:val="ca-ES"/>
+        </w:rPr>
+        <w:t xml:space="preserve"> per tal de facilitar</w:t>
+      </w:r>
+      <w:r>
+        <w:rPr>
+          <w:sz w:val="24"/>
+          <w:szCs w:val="24"/>
+          <w:lang w:val="ca-ES"/>
+        </w:rPr>
+        <w:t xml:space="preserve"> les pro</w:t>
+      </w:r>
+      <w:r>
+        <w:rPr>
+          <w:sz w:val="24"/>
+          <w:szCs w:val="24"/>
+          <w:lang w:val="ca-ES"/>
+        </w:rPr>
+        <w:t>v</w:t>
+      </w:r>
+      <w:r>
+        <w:rPr>
+          <w:sz w:val="24"/>
+          <w:szCs w:val="24"/>
+          <w:lang w:val="ca-ES"/>
+        </w:rPr>
+        <w:t>es</w:t>
+      </w:r>
+      <w:r>
+        <w:rPr>
+          <w:sz w:val="24"/>
+          <w:szCs w:val="24"/>
+          <w:lang w:val="ca-ES"/>
+        </w:rPr>
+        <w:t xml:space="preserve"> sobre l’aplicació</w:t>
+      </w:r>
+      <w:r>
+        <w:rPr>
+          <w:sz w:val="24"/>
+          <w:szCs w:val="24"/>
+          <w:lang w:val="ca-ES"/>
+        </w:rPr>
+        <w:t xml:space="preserve"> i </w:t>
+      </w:r>
+      <w:r>
+        <w:rPr>
+          <w:sz w:val="24"/>
+          <w:szCs w:val="24"/>
+          <w:lang w:val="ca-ES"/>
+        </w:rPr>
+        <w:t>no haver de realitzar un desplegament al núvol per cada canvi que es vulgui comprovar</w:t>
+      </w:r>
+      <w:r>
+        <w:rPr>
+          <w:sz w:val="24"/>
+          <w:szCs w:val="24"/>
+          <w:lang w:val="ca-ES"/>
+        </w:rPr>
+        <w:t xml:space="preserve">, aquesta s'ha programat en un entorn local. </w:t>
+      </w:r>
+    </w:p>
+    <w:p>
+      <w:pPr>
+        <w:rPr>
+          <w:sz w:val="24"/>
+          <w:szCs w:val="24"/>
+          <w:lang w:val="ca-ES"/>
+        </w:rPr>
+      </w:pPr>
+      <w:r>
+        <w:rPr>
+          <w:sz w:val="24"/>
+          <w:szCs w:val="24"/>
+          <w:lang w:val="ca-ES"/>
+        </w:rPr>
+        <w:t>Aquest fet implica que el nostre sistema operatiu feia de servidor per l'aplicació web i aquesta només resultava</w:t>
+      </w:r>
+      <w:r>
+        <w:rPr>
+          <w:sz w:val="24"/>
+          <w:szCs w:val="24"/>
+          <w:lang w:val="ca-ES"/>
+        </w:rPr>
+        <w:t xml:space="preserve"> accessible a través de la </w:t>
+      </w:r>
+      <w:r>
+        <w:rPr>
+          <w:sz w:val="24"/>
+          <w:szCs w:val="24"/>
+          <w:lang w:val="ca-ES"/>
+        </w:rPr>
+        <w:t>URL</w:t>
+      </w:r>
+      <w:r>
+        <w:rPr>
+          <w:sz w:val="24"/>
+          <w:szCs w:val="24"/>
+          <w:lang w:val="ca-ES"/>
+        </w:rPr>
+        <w:t xml:space="preserve"> `</w:t>
+      </w:r>
+      <w:r>
+        <w:rPr>
+          <w:sz w:val="24"/>
+          <w:szCs w:val="24"/>
+          <w:lang w:val="ca-ES"/>
+        </w:rPr>
+        <w:t>http://localhost:8080'.</w:t>
+      </w:r>
+    </w:p>
+    <w:p>
+      <w:pPr>
+        <w:rPr>
+          <w:sz w:val="24"/>
+          <w:szCs w:val="24"/>
+          <w:lang w:val="ca-ES"/>
+        </w:rPr>
+      </w:pPr>
+      <w:r>
+        <w:rPr>
+          <w:sz w:val="24"/>
+          <w:szCs w:val="24"/>
+          <w:lang w:val="ca-ES"/>
+        </w:rPr>
+        <w:t>Per tant, el nostre sistema</w:t>
+      </w:r>
+      <w:r>
+        <w:rPr>
+          <w:sz w:val="24"/>
+          <w:szCs w:val="24"/>
+          <w:lang w:val="ca-ES"/>
+        </w:rPr>
+        <w:t xml:space="preserve"> local</w:t>
+      </w:r>
+      <w:r>
+        <w:rPr>
+          <w:sz w:val="24"/>
+          <w:szCs w:val="24"/>
+          <w:lang w:val="ca-ES"/>
+        </w:rPr>
+        <w:t xml:space="preserve"> necessitava ser capaç d'emular les tecnologies que formarien part del servidor. </w:t>
+      </w:r>
+      <w:r>
+        <w:rPr>
+          <w:sz w:val="24"/>
+          <w:szCs w:val="24"/>
+          <w:lang w:val="ca-ES"/>
+        </w:rPr>
+        <w:t>A recordar, Node.js i Express.</w:t>
+      </w:r>
+    </w:p>
+    <w:p>
+      <w:pPr>
+        <w:rPr>
+          <w:sz w:val="24"/>
+          <w:szCs w:val="24"/>
+          <w:lang w:val="ca-ES"/>
+        </w:rPr>
+      </w:pPr>
+      <w:r>
+        <w:rPr>
+          <w:sz w:val="24"/>
+          <w:szCs w:val="24"/>
+          <w:lang w:val="ca-ES"/>
+        </w:rPr>
+        <w:t>No entrarem a descriure la tecnologia Node.js ni Express</w:t>
+      </w:r>
+      <w:r>
+        <w:rPr>
+          <w:sz w:val="24"/>
+          <w:szCs w:val="24"/>
+          <w:lang w:val="ca-ES"/>
+        </w:rPr>
+        <w:t>,</w:t>
+      </w:r>
+      <w:r>
+        <w:rPr>
+          <w:sz w:val="24"/>
+          <w:szCs w:val="24"/>
+          <w:lang w:val="ca-ES"/>
+        </w:rPr>
+        <w:t xml:space="preserve"> ja</w:t>
+      </w:r>
+      <w:r>
+        <w:rPr>
+          <w:sz w:val="24"/>
+          <w:szCs w:val="24"/>
+          <w:lang w:val="ca-ES"/>
+        </w:rPr>
+        <w:t xml:space="preserve"> que ja</w:t>
+      </w:r>
+      <w:r>
+        <w:rPr>
+          <w:sz w:val="24"/>
+          <w:szCs w:val="24"/>
+          <w:lang w:val="ca-ES"/>
+        </w:rPr>
+        <w:t xml:space="preserve"> ho hem fet en apartats anteriors.</w:t>
+      </w:r>
+      <w:r>
+        <w:rPr>
           <w:sz w:val="24"/>
           <w:szCs w:val="24"/>
           <w:lang w:val="ca-ES"/>
         </w:rPr>
         <w:t xml:space="preserve"> </w:t>
       </w:r>
-      <w:proofErr w:type="spellStart"/>
-      <w:r>
-        <w:rPr>
-          <w:i/>
-          <w:sz w:val="24"/>
-          <w:szCs w:val="24"/>
-          <w:lang w:val="ca-ES"/>
-        </w:rPr>
-        <w:t>origin</w:t>
-      </w:r>
-      <w:proofErr w:type="spellEnd"/>
-      <w:r>
-        <w:rPr>
-          <w:i/>
-          <w:sz w:val="24"/>
-          <w:szCs w:val="24"/>
-          <w:lang w:val="ca-ES"/>
-        </w:rPr>
-        <w:t xml:space="preserve"> </w:t>
-      </w:r>
-      <w:proofErr w:type="spellStart"/>
-      <w:r>
-        <w:rPr>
-          <w:i/>
-          <w:sz w:val="24"/>
-          <w:szCs w:val="24"/>
-          <w:lang w:val="ca-ES"/>
-        </w:rPr>
-        <w:t>master</w:t>
-      </w:r>
-      <w:proofErr w:type="spellEnd"/>
-    </w:p>
-    <w:p>
-      <w:pPr>
-        <w:rPr>
-          <w:sz w:val="24"/>
-          <w:szCs w:val="24"/>
-          <w:lang w:val="ca-ES"/>
-        </w:rPr>
-      </w:pPr>
-      <w:r>
-        <w:rPr>
-          <w:sz w:val="24"/>
-          <w:szCs w:val="24"/>
-          <w:lang w:val="ca-ES"/>
-        </w:rPr>
-        <w:t>De la mateixa forma, abans de començar a treballar des de qualsevol estació de treball, podem recuperar l'últim estat del projecte mitjançant la instrucció:</w:t>
-      </w:r>
-    </w:p>
-    <w:p>
-      <w:pPr>
-        <w:rPr>
-          <w:i/>
-          <w:sz w:val="24"/>
-          <w:szCs w:val="24"/>
-          <w:lang w:val="ca-ES"/>
-        </w:rPr>
-      </w:pPr>
-      <w:r>
-        <w:rPr>
-          <w:i/>
-          <w:sz w:val="24"/>
-          <w:szCs w:val="24"/>
-          <w:lang w:val="ca-ES"/>
-        </w:rPr>
-        <w:lastRenderedPageBreak/>
-        <w:t xml:space="preserve">git </w:t>
-      </w:r>
-      <w:proofErr w:type="spellStart"/>
-      <w:r>
-        <w:rPr>
-          <w:i/>
-          <w:sz w:val="24"/>
-          <w:szCs w:val="24"/>
-          <w:lang w:val="ca-ES"/>
-        </w:rPr>
-        <w:t>pull</w:t>
-      </w:r>
-      <w:proofErr w:type="spellEnd"/>
-      <w:r>
-        <w:rPr>
-          <w:i/>
-          <w:sz w:val="24"/>
-          <w:szCs w:val="24"/>
-          <w:lang w:val="ca-ES"/>
-        </w:rPr>
-        <w:t xml:space="preserve"> </w:t>
-      </w:r>
-      <w:proofErr w:type="spellStart"/>
-      <w:r>
-        <w:rPr>
-          <w:i/>
-          <w:sz w:val="24"/>
-          <w:szCs w:val="24"/>
-          <w:lang w:val="ca-ES"/>
-        </w:rPr>
-        <w:t>origin</w:t>
-      </w:r>
-      <w:proofErr w:type="spellEnd"/>
-      <w:r>
-        <w:rPr>
-          <w:i/>
-          <w:sz w:val="24"/>
-          <w:szCs w:val="24"/>
-          <w:lang w:val="ca-ES"/>
-        </w:rPr>
-        <w:t xml:space="preserve"> </w:t>
-      </w:r>
-      <w:proofErr w:type="spellStart"/>
-      <w:r>
-        <w:rPr>
-          <w:i/>
-          <w:sz w:val="24"/>
-          <w:szCs w:val="24"/>
-          <w:lang w:val="ca-ES"/>
-        </w:rPr>
-        <w:t>master</w:t>
-      </w:r>
-      <w:proofErr w:type="spellEnd"/>
-    </w:p>
-    <w:p>
-      <w:pPr>
-        <w:rPr>
-          <w:sz w:val="24"/>
-          <w:szCs w:val="24"/>
-          <w:lang w:val="ca-ES"/>
-        </w:rPr>
-      </w:pPr>
-      <w:r>
-        <w:rPr>
-          <w:sz w:val="24"/>
-          <w:szCs w:val="24"/>
-          <w:lang w:val="ca-ES"/>
-        </w:rPr>
-        <w:t>Apart dels beneficis que aquesta eina ens proporciona de cara a treballar de forma distribuïda i en diferents entorns, serveix al mateix temps</w:t>
-      </w:r>
-      <w:r>
-        <w:rPr>
-          <w:sz w:val="24"/>
-          <w:szCs w:val="24"/>
-          <w:lang w:val="ca-ES"/>
-        </w:rPr>
-        <w:t>, de `</w:t>
-      </w:r>
-      <w:proofErr w:type="spellStart"/>
-      <w:r>
-        <w:rPr>
-          <w:sz w:val="24"/>
-          <w:szCs w:val="24"/>
-          <w:lang w:val="ca-ES"/>
-        </w:rPr>
-        <w:t>backup</w:t>
-      </w:r>
-      <w:proofErr w:type="spellEnd"/>
-      <w:r>
-        <w:rPr>
-          <w:sz w:val="24"/>
-          <w:szCs w:val="24"/>
-          <w:lang w:val="ca-ES"/>
-        </w:rPr>
-        <w:t>' o reserva</w:t>
+      <w:r>
+        <w:rPr>
+          <w:sz w:val="24"/>
+          <w:szCs w:val="24"/>
+          <w:lang w:val="ca-ES"/>
+        </w:rPr>
+        <w:t>El que sí</w:t>
+      </w:r>
+      <w:r>
+        <w:rPr>
+          <w:sz w:val="24"/>
+          <w:szCs w:val="24"/>
+          <w:lang w:val="ca-ES"/>
+        </w:rPr>
+        <w:t xml:space="preserve"> que volíem fer</w:t>
       </w:r>
       <w:r>
         <w:rPr>
@@ -14274,345 +13312,6 @@
           <w:szCs w:val="24"/>
           <w:lang w:val="ca-ES"/>
         </w:rPr>
-        <w:t xml:space="preserve"> en cas de que alguna de les oficines de treball quedi malmesa o es vulgui recuperar una versió antiga d'algun fitxer del codi.</w:t>
-      </w:r>
-    </w:p>
-    <w:p>
-      <w:pPr>
-        <w:rPr>
-          <w:b/>
-          <w:sz w:val="24"/>
-          <w:szCs w:val="24"/>
-          <w:lang w:val="ca-ES"/>
-        </w:rPr>
-      </w:pPr>
-      <w:r>
-        <w:rPr>
-          <w:sz w:val="24"/>
-          <w:szCs w:val="24"/>
-          <w:lang w:val="ca-ES"/>
-        </w:rPr>
-        <w:br/>
-      </w:r>
-      <w:r>
-        <w:rPr>
-          <w:b/>
-          <w:sz w:val="24"/>
-          <w:szCs w:val="24"/>
-          <w:lang w:val="ca-ES"/>
-        </w:rPr>
-        <w:t xml:space="preserve">Tecnologia </w:t>
-      </w:r>
-      <w:proofErr w:type="spellStart"/>
-      <w:r>
-        <w:rPr>
-          <w:b/>
-          <w:sz w:val="24"/>
-          <w:szCs w:val="24"/>
-          <w:lang w:val="ca-ES"/>
-        </w:rPr>
-        <w:t>Node.js</w:t>
-      </w:r>
-      <w:proofErr w:type="spellEnd"/>
-      <w:r>
-        <w:rPr>
-          <w:b/>
-          <w:sz w:val="24"/>
-          <w:szCs w:val="24"/>
-          <w:lang w:val="ca-ES"/>
-        </w:rPr>
-        <w:t xml:space="preserve"> </w:t>
-      </w:r>
-      <w:r>
-        <w:rPr>
-          <w:b/>
-          <w:sz w:val="24"/>
-          <w:szCs w:val="24"/>
-          <w:lang w:val="ca-ES"/>
-        </w:rPr>
-        <w:t xml:space="preserve">i Express </w:t>
-      </w:r>
-      <w:r>
-        <w:rPr>
-          <w:b/>
-          <w:sz w:val="24"/>
-          <w:szCs w:val="24"/>
-          <w:lang w:val="ca-ES"/>
-        </w:rPr>
-        <w:t>a nivell Local</w:t>
-      </w:r>
-    </w:p>
-    <w:p>
-      <w:pPr>
-        <w:rPr>
-          <w:sz w:val="24"/>
-          <w:szCs w:val="24"/>
-          <w:lang w:val="ca-ES"/>
-        </w:rPr>
-      </w:pPr>
-      <w:r>
-        <w:rPr>
-          <w:sz w:val="24"/>
-          <w:szCs w:val="24"/>
-          <w:lang w:val="ca-ES"/>
-        </w:rPr>
-        <w:t>Durant el desenvolupament,</w:t>
-      </w:r>
-      <w:r>
-        <w:rPr>
-          <w:sz w:val="24"/>
-          <w:szCs w:val="24"/>
-          <w:lang w:val="ca-ES"/>
-        </w:rPr>
-        <w:t xml:space="preserve"> per tal de facilitar</w:t>
-      </w:r>
-      <w:r>
-        <w:rPr>
-          <w:sz w:val="24"/>
-          <w:szCs w:val="24"/>
-          <w:lang w:val="ca-ES"/>
-        </w:rPr>
-        <w:t xml:space="preserve"> les probes</w:t>
-      </w:r>
-      <w:r>
-        <w:rPr>
-          <w:sz w:val="24"/>
-          <w:szCs w:val="24"/>
-          <w:lang w:val="ca-ES"/>
-        </w:rPr>
-        <w:t xml:space="preserve"> sobre l’aplicació</w:t>
-      </w:r>
-      <w:r>
-        <w:rPr>
-          <w:sz w:val="24"/>
-          <w:szCs w:val="24"/>
-          <w:lang w:val="ca-ES"/>
-        </w:rPr>
-        <w:t xml:space="preserve"> i </w:t>
-      </w:r>
-      <w:r>
-        <w:rPr>
-          <w:sz w:val="24"/>
-          <w:szCs w:val="24"/>
-          <w:lang w:val="ca-ES"/>
-        </w:rPr>
-        <w:t>no haver de realitzar un desplegament al núvol per cada canvi que es vulgui comprovar</w:t>
-      </w:r>
-      <w:r>
-        <w:rPr>
-          <w:sz w:val="24"/>
-          <w:szCs w:val="24"/>
-          <w:lang w:val="ca-ES"/>
-        </w:rPr>
-        <w:t xml:space="preserve">, aquesta s'ha programat en un entorn local. </w:t>
-      </w:r>
-    </w:p>
-    <w:p>
-      <w:pPr>
-        <w:rPr>
-          <w:sz w:val="24"/>
-          <w:szCs w:val="24"/>
-          <w:lang w:val="ca-ES"/>
-        </w:rPr>
-      </w:pPr>
-      <w:r>
-        <w:rPr>
-          <w:sz w:val="24"/>
-          <w:szCs w:val="24"/>
-          <w:lang w:val="ca-ES"/>
-        </w:rPr>
-        <w:t>Aquest fet implica que el nostre sistema operatiu feia de servidor per l'aplicació web i aquesta només resultava</w:t>
-      </w:r>
-      <w:r>
-        <w:rPr>
-          <w:sz w:val="24"/>
-          <w:szCs w:val="24"/>
-          <w:lang w:val="ca-ES"/>
-        </w:rPr>
-        <w:t xml:space="preserve"> accessible a través de la </w:t>
-      </w:r>
-      <w:proofErr w:type="spellStart"/>
-      <w:r>
-        <w:rPr>
-          <w:sz w:val="24"/>
-          <w:szCs w:val="24"/>
-          <w:lang w:val="ca-ES"/>
-        </w:rPr>
-        <w:t>url</w:t>
-      </w:r>
-      <w:proofErr w:type="spellEnd"/>
-      <w:r>
-        <w:rPr>
-          <w:sz w:val="24"/>
-          <w:szCs w:val="24"/>
-          <w:lang w:val="ca-ES"/>
-        </w:rPr>
-        <w:t xml:space="preserve"> `</w:t>
-      </w:r>
-      <w:r>
-        <w:rPr>
-          <w:sz w:val="24"/>
-          <w:szCs w:val="24"/>
-          <w:lang w:val="ca-ES"/>
-        </w:rPr>
-        <w:t>http://localhost:8080'.</w:t>
-      </w:r>
-    </w:p>
-    <w:p>
-      <w:pPr>
-        <w:rPr>
-          <w:sz w:val="24"/>
-          <w:szCs w:val="24"/>
-          <w:lang w:val="ca-ES"/>
-        </w:rPr>
-      </w:pPr>
-      <w:r>
-        <w:rPr>
-          <w:sz w:val="24"/>
-          <w:szCs w:val="24"/>
-          <w:lang w:val="ca-ES"/>
-        </w:rPr>
-        <w:t>Per tant, el nostre sistema</w:t>
-      </w:r>
-      <w:r>
-        <w:rPr>
-          <w:sz w:val="24"/>
-          <w:szCs w:val="24"/>
-          <w:lang w:val="ca-ES"/>
-        </w:rPr>
-        <w:t xml:space="preserve"> local</w:t>
-      </w:r>
-      <w:r>
-        <w:rPr>
-          <w:sz w:val="24"/>
-          <w:szCs w:val="24"/>
-          <w:lang w:val="ca-ES"/>
-        </w:rPr>
-        <w:t xml:space="preserve"> necessitava ser capaç d'emular les tecnologies que formarien part del servidor. </w:t>
-      </w:r>
-      <w:r>
-        <w:rPr>
-          <w:sz w:val="24"/>
-          <w:szCs w:val="24"/>
-          <w:lang w:val="ca-ES"/>
-        </w:rPr>
-        <w:t xml:space="preserve">A recordar, </w:t>
-      </w:r>
-      <w:proofErr w:type="spellStart"/>
-      <w:r>
-        <w:rPr>
-          <w:sz w:val="24"/>
-          <w:szCs w:val="24"/>
-          <w:lang w:val="ca-ES"/>
-        </w:rPr>
-        <w:t>Node.js</w:t>
-      </w:r>
-      <w:proofErr w:type="spellEnd"/>
-      <w:r>
-        <w:rPr>
-          <w:sz w:val="24"/>
-          <w:szCs w:val="24"/>
-          <w:lang w:val="ca-ES"/>
-        </w:rPr>
-        <w:t xml:space="preserve"> i Express.</w:t>
-      </w:r>
-    </w:p>
-    <w:p>
-      <w:pPr>
-        <w:rPr>
-          <w:sz w:val="24"/>
-          <w:szCs w:val="24"/>
-          <w:lang w:val="ca-ES"/>
-        </w:rPr>
-      </w:pPr>
-      <w:r>
-        <w:rPr>
-          <w:sz w:val="24"/>
-          <w:szCs w:val="24"/>
-          <w:lang w:val="ca-ES"/>
-        </w:rPr>
-        <w:t xml:space="preserve">No entrarem a descriure la tecnologia </w:t>
-      </w:r>
-      <w:proofErr w:type="spellStart"/>
-      <w:r>
-        <w:rPr>
-          <w:sz w:val="24"/>
-          <w:szCs w:val="24"/>
-          <w:lang w:val="ca-ES"/>
-        </w:rPr>
-        <w:t>Node.js</w:t>
-      </w:r>
-      <w:proofErr w:type="spellEnd"/>
-      <w:r>
-        <w:rPr>
-          <w:sz w:val="24"/>
-          <w:szCs w:val="24"/>
-          <w:lang w:val="ca-ES"/>
-        </w:rPr>
-        <w:t xml:space="preserve"> ni Express</w:t>
-      </w:r>
-      <w:r>
-        <w:rPr>
-          <w:sz w:val="24"/>
-          <w:szCs w:val="24"/>
-          <w:lang w:val="ca-ES"/>
-        </w:rPr>
-        <w:t>,</w:t>
-      </w:r>
-      <w:r>
-        <w:rPr>
-          <w:sz w:val="24"/>
-          <w:szCs w:val="24"/>
-          <w:lang w:val="ca-ES"/>
-        </w:rPr>
-        <w:t xml:space="preserve"> ja</w:t>
-      </w:r>
-      <w:r>
-        <w:rPr>
-          <w:sz w:val="24"/>
-          <w:szCs w:val="24"/>
-          <w:lang w:val="ca-ES"/>
-        </w:rPr>
-        <w:t xml:space="preserve"> que ja</w:t>
-      </w:r>
-      <w:r>
-        <w:rPr>
-          <w:sz w:val="24"/>
-          <w:szCs w:val="24"/>
-          <w:lang w:val="ca-ES"/>
-        </w:rPr>
-        <w:t xml:space="preserve"> ho hem fet en apartats anteriors.</w:t>
-      </w:r>
-      <w:r>
-        <w:rPr>
-          <w:sz w:val="24"/>
-          <w:szCs w:val="24"/>
-          <w:lang w:val="ca-ES"/>
-        </w:rPr>
-        <w:t xml:space="preserve"> </w:t>
-      </w:r>
-      <w:r>
-        <w:rPr>
-          <w:sz w:val="24"/>
-          <w:szCs w:val="24"/>
-          <w:lang w:val="ca-ES"/>
-        </w:rPr>
-        <w:t>El que si que volíem fer</w:t>
-      </w:r>
-      <w:r>
-        <w:rPr>
-          <w:sz w:val="24"/>
-          <w:szCs w:val="24"/>
-          <w:lang w:val="ca-ES"/>
-        </w:rPr>
-        <w:t>,</w:t>
-      </w:r>
-      <w:r>
-        <w:rPr>
-          <w:sz w:val="24"/>
-          <w:szCs w:val="24"/>
-          <w:lang w:val="ca-ES"/>
-        </w:rPr>
         <w:t xml:space="preserve"> era exposa</w:t>
       </w:r>
       <w:r>
@@ -14637,7 +13336,15 @@
           <w:szCs w:val="24"/>
           <w:lang w:val="ca-ES"/>
         </w:rPr>
-        <w:t>at instal·lades a nivell local.</w:t>
+        <w:t xml:space="preserve">at instal·lades en l’àmbit </w:t>
+      </w:r>
+      <w:r>
+        <w:rPr>
+          <w:sz w:val="24"/>
+          <w:szCs w:val="24"/>
+          <w:lang w:val="ca-ES"/>
+        </w:rPr>
+        <w:t>local.</w:t>
       </w:r>
     </w:p>
     <w:p>
@@ -14674,31 +13381,231 @@
           <w:szCs w:val="24"/>
           <w:lang w:val="ca-ES"/>
         </w:rPr>
-        <w:t xml:space="preserve">Com s'ha indicat en un apartat </w:t>
-      </w:r>
-      <w:r>
-        <w:rPr>
-          <w:sz w:val="24"/>
-          <w:szCs w:val="24"/>
-          <w:lang w:val="ca-ES"/>
-        </w:rPr>
-        <w:t xml:space="preserve">anterior, NPM és un contenidor de </w:t>
-      </w:r>
-      <w:r>
-        <w:rPr>
-          <w:sz w:val="24"/>
-          <w:szCs w:val="24"/>
-          <w:lang w:val="ca-ES"/>
-        </w:rPr>
-        <w:t>paquets</w:t>
-      </w:r>
-      <w:r>
-        <w:rPr>
-          <w:sz w:val="24"/>
-          <w:szCs w:val="24"/>
-          <w:lang w:val="ca-ES"/>
-        </w:rPr>
-        <w:t xml:space="preserve"> orientats a la plataforma Node.js. Aquesta tecnologia pot ser instal·lada a nivell local i d'aquesta forma</w:t>
+        <w:t xml:space="preserve">Com s'ha indicat en un apartat anterior, NPM és un contenidor de paquets orientats a la plataforma Node.js. Aquesta tecnologia pot ser instal·lada en l'àmbit local i d'aquesta forma, descarregar extensions per les aplicacions Node.js que volem provar. </w:t>
+      </w:r>
+    </w:p>
+    <w:p>
+      <w:pPr>
+        <w:rPr>
+          <w:sz w:val="24"/>
+          <w:szCs w:val="24"/>
+          <w:lang w:val="ca-ES"/>
+        </w:rPr>
+      </w:pPr>
+      <w:r>
+        <w:rPr>
+          <w:sz w:val="24"/>
+          <w:szCs w:val="24"/>
+          <w:lang w:val="ca-ES"/>
+        </w:rPr>
+        <w:t>Per instal·larar un conjunt de paquets, podem f</w:t>
+      </w:r>
+      <w:r>
+        <w:rPr>
+          <w:sz w:val="24"/>
+          <w:szCs w:val="24"/>
+          <w:lang w:val="ca-ES"/>
+        </w:rPr>
+        <w:t>er-ho</w:t>
+      </w:r>
+      <w:r>
+        <w:rPr>
+          <w:sz w:val="24"/>
+          <w:szCs w:val="24"/>
+          <w:lang w:val="ca-ES"/>
+        </w:rPr>
+        <w:t xml:space="preserve"> introduint</w:t>
+      </w:r>
+      <w:r>
+        <w:rPr>
+          <w:sz w:val="24"/>
+          <w:szCs w:val="24"/>
+          <w:lang w:val="ca-ES"/>
+        </w:rPr>
+        <w:t xml:space="preserve"> la instrucció: npm install</w:t>
+      </w:r>
+      <w:r>
+        <w:rPr>
+          <w:sz w:val="24"/>
+          <w:szCs w:val="24"/>
+          <w:lang w:val="ca-ES"/>
+        </w:rPr>
+        <w:t xml:space="preserve">, que </w:t>
+      </w:r>
+      <w:r>
+        <w:rPr>
+          <w:sz w:val="24"/>
+          <w:szCs w:val="24"/>
+          <w:lang w:val="ca-ES"/>
+        </w:rPr>
+        <w:t xml:space="preserve">s’encarrega d’instal·lar </w:t>
+      </w:r>
+      <w:r>
+        <w:rPr>
+          <w:sz w:val="24"/>
+          <w:szCs w:val="24"/>
+          <w:lang w:val="ca-ES"/>
+        </w:rPr>
+        <w:t>en l’àmbit</w:t>
+      </w:r>
+      <w:r>
+        <w:rPr>
+          <w:sz w:val="24"/>
+          <w:szCs w:val="24"/>
+          <w:lang w:val="ca-ES"/>
+        </w:rPr>
+        <w:t xml:space="preserve"> loc</w:t>
+      </w:r>
+      <w:r>
+        <w:rPr>
+          <w:sz w:val="24"/>
+          <w:szCs w:val="24"/>
+          <w:lang w:val="ca-ES"/>
+        </w:rPr>
+        <w:t>al, totes aquelles dependències</w:t>
+      </w:r>
+      <w:r>
+        <w:rPr>
+          <w:sz w:val="24"/>
+          <w:szCs w:val="24"/>
+          <w:lang w:val="ca-ES"/>
+        </w:rPr>
+        <w:t xml:space="preserve"> que hagin estat declarades en</w:t>
+      </w:r>
+      <w:r>
+        <w:rPr>
+          <w:sz w:val="24"/>
+          <w:szCs w:val="24"/>
+          <w:lang w:val="ca-ES"/>
+        </w:rPr>
+        <w:t xml:space="preserve"> el servidor de l’aplicació web, o introduir la instrucció: npm install `package name’, per instal·lar un paquet en concret.</w:t>
+      </w:r>
+    </w:p>
+    <w:p>
+      <w:pPr>
+        <w:rPr>
+          <w:b/>
+          <w:sz w:val="24"/>
+          <w:szCs w:val="24"/>
+          <w:lang w:val="ca-ES"/>
+        </w:rPr>
+      </w:pPr>
+      <w:r>
+        <w:rPr>
+          <w:sz w:val="24"/>
+          <w:szCs w:val="24"/>
+          <w:lang w:val="ca-ES"/>
+        </w:rPr>
+        <w:br/>
+      </w:r>
+      <w:r>
+        <w:rPr>
+          <w:b/>
+          <w:sz w:val="24"/>
+          <w:szCs w:val="24"/>
+          <w:lang w:val="ca-ES"/>
+        </w:rPr>
+        <w:t>Paquet Nodemon</w:t>
+      </w:r>
+    </w:p>
+    <w:p>
+      <w:pPr>
+        <w:rPr>
+          <w:sz w:val="24"/>
+          <w:szCs w:val="24"/>
+          <w:lang w:val="ca-ES"/>
+        </w:rPr>
+      </w:pPr>
+      <w:r>
+        <w:rPr>
+          <w:sz w:val="24"/>
+          <w:szCs w:val="24"/>
+          <w:lang w:val="ca-ES"/>
+        </w:rPr>
+        <w:t>Un paquet que volem destacar</w:t>
+      </w:r>
+      <w:r>
+        <w:rPr>
+          <w:sz w:val="24"/>
+          <w:szCs w:val="24"/>
+          <w:lang w:val="ca-ES"/>
+        </w:rPr>
+        <w:t>, instal·lat a través del repositori NPM, però que només ha estat utilitzat en l’entorn de desenvol</w:t>
+      </w:r>
+      <w:r>
+        <w:rPr>
+          <w:sz w:val="24"/>
+          <w:szCs w:val="24"/>
+          <w:lang w:val="ca-ES"/>
+        </w:rPr>
+        <w:t xml:space="preserve">upament local i no desplegat al núvol, </w:t>
+      </w:r>
+      <w:r>
+        <w:rPr>
+          <w:sz w:val="24"/>
+          <w:szCs w:val="24"/>
+          <w:lang w:val="ca-ES"/>
+        </w:rPr>
+        <w:t>s’anomena Nodemon.</w:t>
+      </w:r>
+    </w:p>
+    <w:p>
+      <w:pPr>
+        <w:rPr>
+          <w:sz w:val="24"/>
+          <w:szCs w:val="24"/>
+          <w:lang w:val="ca-ES"/>
+        </w:rPr>
+      </w:pPr>
+      <w:r>
+        <w:rPr>
+          <w:sz w:val="24"/>
+          <w:szCs w:val="24"/>
+          <w:lang w:val="ca-ES"/>
+        </w:rPr>
+        <w:t xml:space="preserve">Nodemon observa els canvis realitzats en els fitxers de codi de la nostra aplicació i en cas que algun canvií, aquest reinicia el servidor que fa córrer l'aplicació de forma </w:t>
+      </w:r>
+      <w:r>
+        <w:rPr>
+          <w:sz w:val="24"/>
+          <w:szCs w:val="24"/>
+          <w:lang w:val="ca-ES"/>
+        </w:rPr>
+        <w:lastRenderedPageBreak/>
+        <w:t>automàtica, per tant, sense necessitat de reiniciar-lo de forma manual i poder veure així els canvis a l'entorn local de forma immediata.</w:t>
+      </w:r>
+    </w:p>
+    <w:p>
+      <w:pPr>
+        <w:rPr>
+          <w:sz w:val="24"/>
+          <w:szCs w:val="24"/>
+          <w:lang w:val="ca-ES"/>
+        </w:rPr>
+      </w:pPr>
+      <w:r>
+        <w:rPr>
+          <w:sz w:val="24"/>
+          <w:szCs w:val="24"/>
+          <w:lang w:val="ca-ES"/>
+        </w:rPr>
+        <w:t xml:space="preserve">Pot semblar un paquet que aporta </w:t>
+      </w:r>
+      <w:r>
+        <w:rPr>
+          <w:sz w:val="24"/>
+          <w:szCs w:val="24"/>
+          <w:lang w:val="ca-ES"/>
+        </w:rPr>
+        <w:t xml:space="preserve">poca </w:t>
+      </w:r>
+      <w:r>
+        <w:rPr>
+          <w:sz w:val="24"/>
+          <w:szCs w:val="24"/>
+          <w:lang w:val="ca-ES"/>
+        </w:rPr>
+        <w:t>funcionalitat, però quan et trobes implementat una pàgina web</w:t>
       </w:r>
       <w:r>
         <w:rPr>
@@ -14714,339 +13621,97 @@
           <w:szCs w:val="24"/>
           <w:lang w:val="ca-ES"/>
         </w:rPr>
+        <w:t xml:space="preserve"> generalment realitzes molts petits canvis </w:t>
+      </w:r>
+      <w:r>
+        <w:rPr>
+          <w:sz w:val="24"/>
+          <w:szCs w:val="24"/>
+          <w:lang w:val="ca-ES"/>
+        </w:rPr>
+        <w:t xml:space="preserve">en el codi </w:t>
+      </w:r>
+      <w:r>
+        <w:rPr>
+          <w:sz w:val="24"/>
+          <w:szCs w:val="24"/>
+          <w:lang w:val="ca-ES"/>
+        </w:rPr>
+        <w:t xml:space="preserve">dels </w:t>
+      </w:r>
+      <w:r>
+        <w:rPr>
+          <w:sz w:val="24"/>
+          <w:szCs w:val="24"/>
+          <w:lang w:val="ca-ES"/>
+        </w:rPr>
+        <w:t>quals</w:t>
+      </w:r>
+      <w:r>
+        <w:rPr>
+          <w:sz w:val="24"/>
+          <w:szCs w:val="24"/>
+          <w:lang w:val="ca-ES"/>
+        </w:rPr>
+        <w:t xml:space="preserve"> vols observar-ne l'afecte</w:t>
+      </w:r>
+      <w:r>
+        <w:rPr>
+          <w:sz w:val="24"/>
+          <w:szCs w:val="24"/>
+          <w:lang w:val="ca-ES"/>
+        </w:rPr>
+        <w:t xml:space="preserve"> abans de continuar programant. Per fer-ho, faria falta reiniciar manualment el servidor, però aquest paquet, ens estalvia aquesta tasca. </w:t>
+      </w:r>
+    </w:p>
+    <w:p>
+      <w:pPr>
+        <w:rPr>
+          <w:b/>
+          <w:lang w:val="ca-ES"/>
+        </w:rPr>
+      </w:pPr>
+      <w:bookmarkStart w:id="0" w:name="_GoBack"/>
+      <w:r>
+        <w:rPr>
+          <w:sz w:val="24"/>
+          <w:szCs w:val="24"/>
+          <w:lang w:val="ca-ES"/>
+        </w:rPr>
+        <w:t xml:space="preserve">El fet de </w:t>
+      </w:r>
+      <w:r>
+        <w:rPr>
+          <w:sz w:val="24"/>
+          <w:szCs w:val="24"/>
+          <w:lang w:val="ca-ES"/>
+        </w:rPr>
+        <w:t>ser</w:t>
+      </w:r>
+      <w:r>
+        <w:rPr>
+          <w:sz w:val="24"/>
+          <w:szCs w:val="24"/>
+          <w:lang w:val="ca-ES"/>
+        </w:rPr>
+        <w:t xml:space="preserve"> un paquet que ha estalviat bastant de temps a l'hora de realitzar petites proves i observar-ne els canvis, volíem que </w:t>
+      </w:r>
+      <w:r>
+        <w:rPr>
+          <w:sz w:val="24"/>
+          <w:szCs w:val="24"/>
+          <w:lang w:val="ca-ES"/>
+        </w:rPr>
+        <w:t>trobes la seva representació en la memòria.</w:t>
+      </w:r>
+      <w:r>
+        <w:rPr>
+          <w:b/>
+          <w:lang w:val="ca-ES"/>
+        </w:rPr>
         <w:t xml:space="preserve"> </w:t>
       </w:r>
-      <w:r>
-        <w:rPr>
-          <w:sz w:val="24"/>
-          <w:szCs w:val="24"/>
-          <w:lang w:val="ca-ES"/>
-        </w:rPr>
-        <w:t xml:space="preserve">descarregar extensions per </w:t>
-      </w:r>
-      <w:r>
-        <w:rPr>
-          <w:sz w:val="24"/>
-          <w:szCs w:val="24"/>
-          <w:lang w:val="ca-ES"/>
-        </w:rPr>
-        <w:t xml:space="preserve">les aplicacions </w:t>
-      </w:r>
-      <w:proofErr w:type="spellStart"/>
-      <w:r>
-        <w:rPr>
-          <w:sz w:val="24"/>
-          <w:szCs w:val="24"/>
-          <w:lang w:val="ca-ES"/>
-        </w:rPr>
-        <w:t>Node.js</w:t>
-      </w:r>
-      <w:proofErr w:type="spellEnd"/>
-      <w:r>
-        <w:rPr>
-          <w:sz w:val="24"/>
-          <w:szCs w:val="24"/>
-          <w:lang w:val="ca-ES"/>
-        </w:rPr>
-        <w:t xml:space="preserve"> que volem provar a nivell local, resulta tan simple com introduir la instrucció: </w:t>
-      </w:r>
-      <w:proofErr w:type="spellStart"/>
-      <w:r>
-        <w:rPr>
-          <w:sz w:val="24"/>
-          <w:szCs w:val="24"/>
-          <w:lang w:val="ca-ES"/>
-        </w:rPr>
-        <w:t>npm</w:t>
-      </w:r>
-      <w:proofErr w:type="spellEnd"/>
-      <w:r>
-        <w:rPr>
-          <w:sz w:val="24"/>
-          <w:szCs w:val="24"/>
-          <w:lang w:val="ca-ES"/>
-        </w:rPr>
-        <w:t xml:space="preserve"> install.</w:t>
-      </w:r>
-    </w:p>
-    <w:p>
-      <w:pPr>
-        <w:rPr>
-          <w:sz w:val="24"/>
-          <w:szCs w:val="24"/>
-          <w:lang w:val="ca-ES"/>
-        </w:rPr>
-      </w:pPr>
-      <w:r>
-        <w:rPr>
-          <w:sz w:val="24"/>
-          <w:szCs w:val="24"/>
-          <w:lang w:val="ca-ES"/>
-        </w:rPr>
-        <w:t>Aquesta instrucció, s’encarrega d’instal·lar a l’entorn local, totes aquelles dependencies, que hagin estat declarades en el servidor de l’aplicació web.</w:t>
-      </w:r>
-    </w:p>
-    <w:p>
-      <w:pPr>
-        <w:rPr>
-          <w:b/>
-          <w:sz w:val="24"/>
-          <w:szCs w:val="24"/>
-          <w:lang w:val="ca-ES"/>
-        </w:rPr>
-      </w:pPr>
-      <w:r>
-        <w:rPr>
-          <w:sz w:val="24"/>
-          <w:szCs w:val="24"/>
-          <w:lang w:val="ca-ES"/>
-        </w:rPr>
-        <w:br/>
-      </w:r>
-      <w:r>
-        <w:rPr>
-          <w:b/>
-          <w:sz w:val="24"/>
-          <w:szCs w:val="24"/>
-          <w:lang w:val="ca-ES"/>
-        </w:rPr>
-        <w:t>Paquet Nodemon</w:t>
-      </w:r>
-    </w:p>
-    <w:p>
-      <w:pPr>
-        <w:rPr>
-          <w:sz w:val="24"/>
-          <w:szCs w:val="24"/>
-          <w:lang w:val="ca-ES"/>
-        </w:rPr>
-      </w:pPr>
-      <w:r>
-        <w:rPr>
-          <w:sz w:val="24"/>
-          <w:szCs w:val="24"/>
-          <w:lang w:val="ca-ES"/>
-        </w:rPr>
-        <w:t>Un paquet que volem destacar</w:t>
-      </w:r>
-      <w:r>
-        <w:rPr>
-          <w:sz w:val="24"/>
-          <w:szCs w:val="24"/>
-          <w:lang w:val="ca-ES"/>
-        </w:rPr>
-        <w:t xml:space="preserve">, instal·lat a través del </w:t>
-      </w:r>
-      <w:proofErr w:type="spellStart"/>
-      <w:r>
-        <w:rPr>
-          <w:sz w:val="24"/>
-          <w:szCs w:val="24"/>
-          <w:lang w:val="ca-ES"/>
-        </w:rPr>
-        <w:t>repositori</w:t>
-      </w:r>
-      <w:proofErr w:type="spellEnd"/>
-      <w:r>
-        <w:rPr>
-          <w:sz w:val="24"/>
-          <w:szCs w:val="24"/>
-          <w:lang w:val="ca-ES"/>
-        </w:rPr>
-        <w:t xml:space="preserve"> </w:t>
-      </w:r>
-      <w:proofErr w:type="spellStart"/>
-      <w:r>
-        <w:rPr>
-          <w:sz w:val="24"/>
-          <w:szCs w:val="24"/>
-          <w:lang w:val="ca-ES"/>
-        </w:rPr>
-        <w:t>NPM</w:t>
-      </w:r>
-      <w:proofErr w:type="spellEnd"/>
-      <w:r>
-        <w:rPr>
-          <w:sz w:val="24"/>
-          <w:szCs w:val="24"/>
-          <w:lang w:val="ca-ES"/>
-        </w:rPr>
-        <w:t>, però que només ha estat utilitzat en l’entorn de desenvolupament local i no desplegat al núvol.</w:t>
-      </w:r>
-      <w:r>
-        <w:rPr>
-          <w:sz w:val="24"/>
-          <w:szCs w:val="24"/>
-          <w:lang w:val="ca-ES"/>
-        </w:rPr>
-        <w:t xml:space="preserve"> </w:t>
-      </w:r>
-      <w:r>
-        <w:rPr>
-          <w:sz w:val="24"/>
-          <w:szCs w:val="24"/>
-          <w:lang w:val="ca-ES"/>
-        </w:rPr>
-        <w:t xml:space="preserve">Aquest paquet, s’anomena </w:t>
-      </w:r>
-      <w:proofErr w:type="spellStart"/>
-      <w:r>
-        <w:rPr>
-          <w:sz w:val="24"/>
-          <w:szCs w:val="24"/>
-          <w:lang w:val="ca-ES"/>
-        </w:rPr>
-        <w:t>Nodemon</w:t>
-      </w:r>
-      <w:proofErr w:type="spellEnd"/>
-      <w:r>
-        <w:rPr>
-          <w:sz w:val="24"/>
-          <w:szCs w:val="24"/>
-          <w:lang w:val="ca-ES"/>
-        </w:rPr>
-        <w:t>.</w:t>
-      </w:r>
-    </w:p>
-    <w:p>
-      <w:pPr>
-        <w:rPr>
-          <w:sz w:val="24"/>
-          <w:szCs w:val="24"/>
-          <w:lang w:val="ca-ES"/>
-        </w:rPr>
-      </w:pPr>
-      <w:proofErr w:type="spellStart"/>
-      <w:r>
-        <w:rPr>
-          <w:sz w:val="24"/>
-          <w:szCs w:val="24"/>
-          <w:lang w:val="ca-ES"/>
-        </w:rPr>
-        <w:t>Nodemon</w:t>
-      </w:r>
-      <w:proofErr w:type="spellEnd"/>
-      <w:r>
-        <w:rPr>
-          <w:sz w:val="24"/>
-          <w:szCs w:val="24"/>
-          <w:lang w:val="ca-ES"/>
-        </w:rPr>
-        <w:t xml:space="preserve"> observa els canvis realitzats en els fitxers</w:t>
-      </w:r>
-      <w:r>
-        <w:rPr>
-          <w:sz w:val="24"/>
-          <w:szCs w:val="24"/>
-          <w:lang w:val="ca-ES"/>
-        </w:rPr>
-        <w:t xml:space="preserve"> de codi de la nostra aplicació</w:t>
-      </w:r>
-      <w:r>
-        <w:rPr>
-          <w:sz w:val="24"/>
-          <w:szCs w:val="24"/>
-          <w:lang w:val="ca-ES"/>
-        </w:rPr>
-        <w:t xml:space="preserve"> i en cas de que algun canvií, aquest reinicia </w:t>
-      </w:r>
-      <w:r>
-        <w:rPr>
-          <w:sz w:val="24"/>
-          <w:szCs w:val="24"/>
-          <w:lang w:val="ca-ES"/>
-        </w:rPr>
-        <w:t>el servidor que fa córrer l’aplicació de forma automàtica, per tant, sense necessitat de reiniciar-lo de forma manual i així poder veure els canvis a l’entorn local.</w:t>
-      </w:r>
-    </w:p>
-    <w:p>
-      <w:pPr>
-        <w:rPr>
-          <w:sz w:val="24"/>
-          <w:szCs w:val="24"/>
-          <w:lang w:val="ca-ES"/>
-        </w:rPr>
-      </w:pPr>
-      <w:r>
-        <w:rPr>
-          <w:sz w:val="24"/>
-          <w:szCs w:val="24"/>
-          <w:lang w:val="ca-ES"/>
-        </w:rPr>
-        <w:lastRenderedPageBreak/>
-        <w:t xml:space="preserve">Pot semblar un paquet que aporta </w:t>
-      </w:r>
-      <w:r>
-        <w:rPr>
-          <w:sz w:val="24"/>
-          <w:szCs w:val="24"/>
-          <w:lang w:val="ca-ES"/>
-        </w:rPr>
-        <w:t xml:space="preserve">poca </w:t>
-      </w:r>
-      <w:r>
-        <w:rPr>
-          <w:sz w:val="24"/>
-          <w:szCs w:val="24"/>
-          <w:lang w:val="ca-ES"/>
-        </w:rPr>
-        <w:t>funcionalitat, però quan et trobes implementat una pàgina web</w:t>
-      </w:r>
-      <w:r>
-        <w:rPr>
-          <w:sz w:val="24"/>
-          <w:szCs w:val="24"/>
-          <w:lang w:val="ca-ES"/>
-        </w:rPr>
-        <w:t>,</w:t>
-      </w:r>
-      <w:r>
-        <w:rPr>
-          <w:sz w:val="24"/>
-          <w:szCs w:val="24"/>
-          <w:lang w:val="ca-ES"/>
-        </w:rPr>
-        <w:t xml:space="preserve"> generalment realitzes molts petits canvis dels que vols observar-ne l'afecte</w:t>
-      </w:r>
-      <w:r>
-        <w:rPr>
-          <w:sz w:val="24"/>
-          <w:szCs w:val="24"/>
-          <w:lang w:val="ca-ES"/>
-        </w:rPr>
-        <w:t xml:space="preserve"> abans de continuar programant. Per fer-ho, faria falta reiniciar manualment el servidor, però aquest paquet, ens estalvia aquesta tasca. </w:t>
-      </w:r>
-    </w:p>
-    <w:p>
-      <w:pPr>
-        <w:rPr>
-          <w:b/>
-          <w:lang w:val="ca-ES"/>
-        </w:rPr>
-      </w:pPr>
-      <w:r>
-        <w:rPr>
-          <w:sz w:val="24"/>
-          <w:szCs w:val="24"/>
-          <w:lang w:val="ca-ES"/>
-        </w:rPr>
-        <w:t xml:space="preserve">El fet de que sigui un paquet que ha estalviat bastant de temps a l'hora de realitzar petites proves i observar-ne els canvis, volíem que </w:t>
-      </w:r>
-      <w:r>
-        <w:rPr>
-          <w:sz w:val="24"/>
-          <w:szCs w:val="24"/>
-          <w:lang w:val="ca-ES"/>
-        </w:rPr>
-        <w:t>trobes la seva representació en la memòria.</w:t>
-      </w:r>
-      <w:r>
-        <w:rPr>
-          <w:b/>
-          <w:lang w:val="ca-ES"/>
-        </w:rPr>
-        <w:t xml:space="preserve"> </w:t>
-      </w:r>
+      <w:bookmarkEnd w:id="0"/>
       <w:r>
         <w:rPr>
           <w:b/>
@@ -15497,7 +14162,7 @@
 </file>
 
 <file path=word/numbering.xml><?xml version="1.0" encoding="utf-8"?>
-<w:numbering xmlns:ve="http://schemas.openxmlformats.org/markup-compatibility/2006" xmlns:o="urn:schemas-microsoft-com:office:office" xmlns:r="http://schemas.openxmlformats.org/officeDocument/2006/relationships" xmlns:m="http://schemas.openxmlformats.org/officeDocument/2006/math" xmlns:v="urn:schemas-microsoft-com:vml" xmlns:wp="http://schemas.openxmlformats.org/drawingml/2006/wordprocessingDrawing" xmlns:w10="urn:schemas-microsoft-com:office:word" xmlns:w="http://schemas.openxmlformats.org/wordprocessingml/2006/main" xmlns:wne="http://schemas.microsoft.com/office/word/2006/wordml">
+<w:numbering xmlns:wpc="http://schemas.microsoft.com/office/word/2010/wordprocessingCanvas" xmlns:mc="http://schemas.openxmlformats.org/markup-compatibility/2006" xmlns:o="urn:schemas-microsoft-com:office:office" xmlns:r="http://schemas.openxmlformats.org/officeDocument/2006/relationships" xmlns:m="http://schemas.openxmlformats.org/officeDocument/2006/math" xmlns:v="urn:schemas-microsoft-com:vml" xmlns:wp14="http://schemas.microsoft.com/office/word/2010/wordprocessingDrawing" xmlns:wp="http://schemas.openxmlformats.org/drawingml/2006/wordprocessingDrawing" xmlns:w10="urn:schemas-microsoft-com:office:word" xmlns:w="http://schemas.openxmlformats.org/wordprocessingml/2006/main" xmlns:w14="http://schemas.microsoft.com/office/word/2010/wordml" xmlns:wpg="http://schemas.microsoft.com/office/word/2010/wordprocessingGroup" xmlns:wpi="http://schemas.microsoft.com/office/word/2010/wordprocessingInk" xmlns:wne="http://schemas.microsoft.com/office/word/2006/wordml" xmlns:wps="http://schemas.microsoft.com/office/word/2010/wordprocessingShape" mc:Ignorable="w14 wp14">
   <w:abstractNum w:abstractNumId="0">
     <w:nsid w:val="0BB3007E"/>
     <w:multiLevelType w:val="hybridMultilevel"/>
@@ -16055,7 +14720,7 @@
 </file>
 
 <file path=word/styles.xml><?xml version="1.0" encoding="utf-8"?>
-<w:styles xmlns:r="http://schemas.openxmlformats.org/officeDocument/2006/relationships" xmlns:w="http://schemas.openxmlformats.org/wordprocessingml/2006/main">
+<w:styles xmlns:mc="http://schemas.openxmlformats.org/markup-compatibility/2006" xmlns:r="http://schemas.openxmlformats.org/officeDocument/2006/relationships" xmlns:w="http://schemas.openxmlformats.org/wordprocessingml/2006/main" xmlns:w14="http://schemas.microsoft.com/office/word/2010/wordml" mc:Ignorable="w14">
   <w:docDefaults>
     <w:rPrDefault>
       <w:rPr>
@@ -16215,18 +14880,17 @@
     <w:qFormat/>
     <w:rsid w:val="009A1D89"/>
   </w:style>
-  <w:style w:type="character" w:default="1" w:styleId="Fuentedeprrafopredeter">
+  <w:style w:type="character" w:default="1" w:styleId="DefaultParagraphFont">
     <w:name w:val="Default Paragraph Font"/>
     <w:uiPriority w:val="1"/>
     <w:semiHidden/>
     <w:unhideWhenUsed/>
   </w:style>
-  <w:style w:type="table" w:default="1" w:styleId="Tablanormal">
+  <w:style w:type="table" w:default="1" w:styleId="TableNormal">
     <w:name w:val="Normal Table"/>
     <w:uiPriority w:val="99"/>
     <w:semiHidden/>
     <w:unhideWhenUsed/>
-    <w:qFormat/>
     <w:tblPr>
       <w:tblInd w:w="0" w:type="dxa"/>
       <w:tblCellMar>
@@ -16237,13 +14901,13 @@
       </w:tblCellMar>
     </w:tblPr>
   </w:style>
-  <w:style w:type="numbering" w:default="1" w:styleId="Sinlista">
+  <w:style w:type="numbering" w:default="1" w:styleId="NoList">
     <w:name w:val="No List"/>
     <w:uiPriority w:val="99"/>
     <w:semiHidden/>
     <w:unhideWhenUsed/>
   </w:style>
-  <w:style w:type="paragraph" w:styleId="Prrafodelista">
+  <w:style w:type="paragraph" w:styleId="ListParagraph">
     <w:name w:val="List Paragraph"/>
     <w:basedOn w:val="Normal"/>
     <w:uiPriority w:val="34"/>

--- a/_memoria/08_Estudi Tecnic del Projecte/estudiTecnic2.docx
+++ b/_memoria/08_Estudi Tecnic del Projecte/estudiTecnic2.docx
@@ -1,6 +1,6 @@
 
 <file path=word/document.xml><?xml version="1.0" encoding="utf-8"?>
-<w:document xmlns:wpc="http://schemas.microsoft.com/office/word/2010/wordprocessingCanvas" xmlns:mc="http://schemas.openxmlformats.org/markup-compatibility/2006" xmlns:o="urn:schemas-microsoft-com:office:office" xmlns:r="http://schemas.openxmlformats.org/officeDocument/2006/relationships" xmlns:m="http://schemas.openxmlformats.org/officeDocument/2006/math" xmlns:v="urn:schemas-microsoft-com:vml" xmlns:wp14="http://schemas.microsoft.com/office/word/2010/wordprocessingDrawing" xmlns:wp="http://schemas.openxmlformats.org/drawingml/2006/wordprocessingDrawing" xmlns:w10="urn:schemas-microsoft-com:office:word" xmlns:w="http://schemas.openxmlformats.org/wordprocessingml/2006/main" xmlns:w14="http://schemas.microsoft.com/office/word/2010/wordml" xmlns:wpg="http://schemas.microsoft.com/office/word/2010/wordprocessingGroup" xmlns:wpi="http://schemas.microsoft.com/office/word/2010/wordprocessingInk" xmlns:wne="http://schemas.microsoft.com/office/word/2006/wordml" xmlns:wps="http://schemas.microsoft.com/office/word/2010/wordprocessingShape" mc:Ignorable="w14 wp14">
+<w:document xmlns:ve="http://schemas.openxmlformats.org/markup-compatibility/2006" xmlns:o="urn:schemas-microsoft-com:office:office" xmlns:r="http://schemas.openxmlformats.org/officeDocument/2006/relationships" xmlns:m="http://schemas.openxmlformats.org/officeDocument/2006/math" xmlns:v="urn:schemas-microsoft-com:vml" xmlns:wp="http://schemas.openxmlformats.org/drawingml/2006/wordprocessingDrawing" xmlns:w10="urn:schemas-microsoft-com:office:word" xmlns:w="http://schemas.openxmlformats.org/wordprocessingml/2006/main" xmlns:wne="http://schemas.microsoft.com/office/word/2006/wordml">
   <w:body>
     <w:p>
       <w:pPr>
@@ -2581,7 +2581,7 @@
     </w:p>
     <w:p>
       <w:pPr>
-        <w:pStyle w:val="ListParagraph"/>
+        <w:pStyle w:val="Prrafodelista"/>
         <w:numPr>
           <w:ilvl w:val="0"/>
           <w:numId w:val="1"/>
@@ -2676,7 +2676,7 @@
     </w:p>
     <w:p>
       <w:pPr>
-        <w:pStyle w:val="ListParagraph"/>
+        <w:pStyle w:val="Prrafodelista"/>
         <w:numPr>
           <w:ilvl w:val="0"/>
           <w:numId w:val="1"/>
@@ -2763,7 +2763,7 @@
     </w:p>
     <w:p>
       <w:pPr>
-        <w:pStyle w:val="ListParagraph"/>
+        <w:pStyle w:val="Prrafodelista"/>
         <w:numPr>
           <w:ilvl w:val="0"/>
           <w:numId w:val="1"/>
@@ -2818,7 +2818,7 @@
     </w:p>
     <w:p>
       <w:pPr>
-        <w:pStyle w:val="ListParagraph"/>
+        <w:pStyle w:val="Prrafodelista"/>
         <w:numPr>
           <w:ilvl w:val="0"/>
           <w:numId w:val="1"/>
@@ -4253,7 +4253,7 @@
     </w:p>
     <w:p>
       <w:pPr>
-        <w:pStyle w:val="ListParagraph"/>
+        <w:pStyle w:val="Prrafodelista"/>
         <w:numPr>
           <w:ilvl w:val="0"/>
           <w:numId w:val="2"/>
@@ -4349,7 +4349,7 @@
     </w:p>
     <w:p>
       <w:pPr>
-        <w:pStyle w:val="ListParagraph"/>
+        <w:pStyle w:val="Prrafodelista"/>
         <w:numPr>
           <w:ilvl w:val="0"/>
           <w:numId w:val="2"/>
@@ -4557,7 +4557,7 @@
     </w:p>
     <w:p>
       <w:pPr>
-        <w:pStyle w:val="ListParagraph"/>
+        <w:pStyle w:val="Prrafodelista"/>
         <w:numPr>
           <w:ilvl w:val="0"/>
           <w:numId w:val="2"/>
@@ -5983,7 +5983,7 @@
     </w:p>
     <w:p>
       <w:pPr>
-        <w:pStyle w:val="ListParagraph"/>
+        <w:pStyle w:val="Prrafodelista"/>
         <w:numPr>
           <w:ilvl w:val="0"/>
           <w:numId w:val="4"/>
@@ -6080,7 +6080,7 @@
     </w:p>
     <w:p>
       <w:pPr>
-        <w:pStyle w:val="ListParagraph"/>
+        <w:pStyle w:val="Prrafodelista"/>
         <w:numPr>
           <w:ilvl w:val="0"/>
           <w:numId w:val="4"/>
@@ -6152,7 +6152,7 @@
     </w:p>
     <w:p>
       <w:pPr>
-        <w:pStyle w:val="ListParagraph"/>
+        <w:pStyle w:val="Prrafodelista"/>
         <w:numPr>
           <w:ilvl w:val="0"/>
           <w:numId w:val="4"/>
@@ -11456,7 +11456,7 @@
     </w:p>
     <w:p>
       <w:pPr>
-        <w:pStyle w:val="ListParagraph"/>
+        <w:pStyle w:val="Prrafodelista"/>
         <w:numPr>
           <w:ilvl w:val="0"/>
           <w:numId w:val="5"/>
@@ -11531,7 +11531,7 @@
     </w:p>
     <w:p>
       <w:pPr>
-        <w:pStyle w:val="ListParagraph"/>
+        <w:pStyle w:val="Prrafodelista"/>
         <w:numPr>
           <w:ilvl w:val="0"/>
           <w:numId w:val="5"/>
@@ -11668,7 +11668,7 @@
     </w:p>
     <w:p>
       <w:pPr>
-        <w:pStyle w:val="ListParagraph"/>
+        <w:pStyle w:val="Prrafodelista"/>
         <w:numPr>
           <w:ilvl w:val="0"/>
           <w:numId w:val="5"/>
@@ -11767,7 +11767,7 @@
     </w:p>
     <w:p>
       <w:pPr>
-        <w:pStyle w:val="ListParagraph"/>
+        <w:pStyle w:val="Prrafodelista"/>
         <w:numPr>
           <w:ilvl w:val="0"/>
           <w:numId w:val="5"/>
@@ -11799,7 +11799,7 @@
     </w:p>
     <w:p>
       <w:pPr>
-        <w:pStyle w:val="ListParagraph"/>
+        <w:pStyle w:val="Prrafodelista"/>
         <w:numPr>
           <w:ilvl w:val="0"/>
           <w:numId w:val="5"/>
@@ -11831,7 +11831,7 @@
     </w:p>
     <w:p>
       <w:pPr>
-        <w:pStyle w:val="ListParagraph"/>
+        <w:pStyle w:val="Prrafodelista"/>
         <w:numPr>
           <w:ilvl w:val="0"/>
           <w:numId w:val="5"/>
@@ -13530,7 +13530,23 @@
           <w:szCs w:val="24"/>
           <w:lang w:val="ca-ES"/>
         </w:rPr>
-        <w:t>, instal·lat a través del repositori NPM, però que només ha estat utilitzat en l’entorn de desenvol</w:t>
+        <w:t>, instal</w:t>
+      </w:r>
+      <w:r>
+        <w:rPr>
+          <w:sz w:val="24"/>
+          <w:szCs w:val="24"/>
+          <w:lang w:val="ca-ES"/>
+        </w:rPr>
+        <w:t>·</w:t>
+      </w:r>
+      <w:r>
+        <w:rPr>
+          <w:sz w:val="24"/>
+          <w:szCs w:val="24"/>
+          <w:lang w:val="ca-ES"/>
+        </w:rPr>
+        <w:t>lat a través del repositori NPM, però que només ha estat utilitzat en l’entorn de desenvol</w:t>
       </w:r>
       <w:r>
         <w:rPr>
@@ -14162,7 +14178,7 @@
 </file>
 
 <file path=word/numbering.xml><?xml version="1.0" encoding="utf-8"?>
-<w:numbering xmlns:wpc="http://schemas.microsoft.com/office/word/2010/wordprocessingCanvas" xmlns:mc="http://schemas.openxmlformats.org/markup-compatibility/2006" xmlns:o="urn:schemas-microsoft-com:office:office" xmlns:r="http://schemas.openxmlformats.org/officeDocument/2006/relationships" xmlns:m="http://schemas.openxmlformats.org/officeDocument/2006/math" xmlns:v="urn:schemas-microsoft-com:vml" xmlns:wp14="http://schemas.microsoft.com/office/word/2010/wordprocessingDrawing" xmlns:wp="http://schemas.openxmlformats.org/drawingml/2006/wordprocessingDrawing" xmlns:w10="urn:schemas-microsoft-com:office:word" xmlns:w="http://schemas.openxmlformats.org/wordprocessingml/2006/main" xmlns:w14="http://schemas.microsoft.com/office/word/2010/wordml" xmlns:wpg="http://schemas.microsoft.com/office/word/2010/wordprocessingGroup" xmlns:wpi="http://schemas.microsoft.com/office/word/2010/wordprocessingInk" xmlns:wne="http://schemas.microsoft.com/office/word/2006/wordml" xmlns:wps="http://schemas.microsoft.com/office/word/2010/wordprocessingShape" mc:Ignorable="w14 wp14">
+<w:numbering xmlns:ve="http://schemas.openxmlformats.org/markup-compatibility/2006" xmlns:o="urn:schemas-microsoft-com:office:office" xmlns:r="http://schemas.openxmlformats.org/officeDocument/2006/relationships" xmlns:m="http://schemas.openxmlformats.org/officeDocument/2006/math" xmlns:v="urn:schemas-microsoft-com:vml" xmlns:wp="http://schemas.openxmlformats.org/drawingml/2006/wordprocessingDrawing" xmlns:w10="urn:schemas-microsoft-com:office:word" xmlns:w="http://schemas.openxmlformats.org/wordprocessingml/2006/main" xmlns:wne="http://schemas.microsoft.com/office/word/2006/wordml">
   <w:abstractNum w:abstractNumId="0">
     <w:nsid w:val="0BB3007E"/>
     <w:multiLevelType w:val="hybridMultilevel"/>
@@ -14720,7 +14736,7 @@
 </file>
 
 <file path=word/styles.xml><?xml version="1.0" encoding="utf-8"?>
-<w:styles xmlns:mc="http://schemas.openxmlformats.org/markup-compatibility/2006" xmlns:r="http://schemas.openxmlformats.org/officeDocument/2006/relationships" xmlns:w="http://schemas.openxmlformats.org/wordprocessingml/2006/main" xmlns:w14="http://schemas.microsoft.com/office/word/2010/wordml" mc:Ignorable="w14">
+<w:styles xmlns:r="http://schemas.openxmlformats.org/officeDocument/2006/relationships" xmlns:w="http://schemas.openxmlformats.org/wordprocessingml/2006/main">
   <w:docDefaults>
     <w:rPrDefault>
       <w:rPr>
@@ -14880,17 +14896,18 @@
     <w:qFormat/>
     <w:rsid w:val="009A1D89"/>
   </w:style>
-  <w:style w:type="character" w:default="1" w:styleId="DefaultParagraphFont">
+  <w:style w:type="character" w:default="1" w:styleId="Fuentedeprrafopredeter">
     <w:name w:val="Default Paragraph Font"/>
     <w:uiPriority w:val="1"/>
     <w:semiHidden/>
     <w:unhideWhenUsed/>
   </w:style>
-  <w:style w:type="table" w:default="1" w:styleId="TableNormal">
+  <w:style w:type="table" w:default="1" w:styleId="Tablanormal">
     <w:name w:val="Normal Table"/>
     <w:uiPriority w:val="99"/>
     <w:semiHidden/>
     <w:unhideWhenUsed/>
+    <w:qFormat/>
     <w:tblPr>
       <w:tblInd w:w="0" w:type="dxa"/>
       <w:tblCellMar>
@@ -14901,13 +14918,13 @@
       </w:tblCellMar>
     </w:tblPr>
   </w:style>
-  <w:style w:type="numbering" w:default="1" w:styleId="NoList">
+  <w:style w:type="numbering" w:default="1" w:styleId="Sinlista">
     <w:name w:val="No List"/>
     <w:uiPriority w:val="99"/>
     <w:semiHidden/>
     <w:unhideWhenUsed/>
   </w:style>
-  <w:style w:type="paragraph" w:styleId="ListParagraph">
+  <w:style w:type="paragraph" w:styleId="Prrafodelista">
     <w:name w:val="List Paragraph"/>
     <w:basedOn w:val="Normal"/>
     <w:uiPriority w:val="34"/>
